--- a/Deliverable 1/deliverable1.docx
+++ b/Deliverable 1/deliverable1.docx
@@ -29,26 +29,26 @@
         <w:tbl>
           <w:tblPr>
             <w:tblpPr w:leftFromText="187" w:rightFromText="187" w:horzAnchor="margin" w:tblpXSpec="center" w:tblpY="2881"/>
-            <w:tblW w:w="4006" w:type="pct"/>
+            <w:tblW w:w="4615" w:type="pct"/>
             <w:tblBorders>
               <w:left w:val="single" w:sz="18" w:space="0" w:color="4F81BD" w:themeColor="accent1"/>
             </w:tblBorders>
             <w:tblLook w:val="04A0" w:firstRow="1" w:lastRow="0" w:firstColumn="1" w:lastColumn="0" w:noHBand="0" w:noVBand="1"/>
           </w:tblPr>
           <w:tblGrid>
-            <w:gridCol w:w="7672"/>
+            <w:gridCol w:w="8839"/>
           </w:tblGrid>
           <w:tr>
             <w:tc>
               <w:tcPr>
-                <w:tcW w:w="7672" w:type="dxa"/>
+                <w:tcW w:w="8838" w:type="dxa"/>
               </w:tcPr>
               <w:sdt>
                 <w:sdtPr>
                   <w:rPr>
                     <w:rFonts w:asciiTheme="majorHAnsi" w:eastAsiaTheme="majorEastAsia" w:hAnsiTheme="majorHAnsi" w:cstheme="majorBidi"/>
                     <w:color w:val="365F91" w:themeColor="accent1" w:themeShade="BF"/>
-                    <w:sz w:val="48"/>
+                    <w:sz w:val="56"/>
                     <w:szCs w:val="48"/>
                   </w:rPr>
                   <w:alias w:val="Title"/>
@@ -72,7 +72,7 @@
                       <w:rPr>
                         <w:rFonts w:asciiTheme="majorHAnsi" w:eastAsiaTheme="majorEastAsia" w:hAnsiTheme="majorHAnsi" w:cstheme="majorBidi"/>
                         <w:color w:val="365F91" w:themeColor="accent1" w:themeShade="BF"/>
-                        <w:sz w:val="48"/>
+                        <w:sz w:val="56"/>
                         <w:szCs w:val="48"/>
                       </w:rPr>
                       <w:t>CS 1530 – SPRINT 1 DELIVERABLE</w:t>
@@ -88,7 +88,7 @@
             </w:trPr>
             <w:tc>
               <w:tcPr>
-                <w:tcW w:w="7672" w:type="dxa"/>
+                <w:tcW w:w="8838" w:type="dxa"/>
                 <w:tcMar>
                   <w:top w:w="216" w:type="dxa"/>
                   <w:left w:w="115" w:type="dxa"/>
@@ -151,16 +151,16 @@
         <w:tbl>
           <w:tblPr>
             <w:tblpPr w:leftFromText="187" w:rightFromText="187" w:vertAnchor="page" w:horzAnchor="margin" w:tblpXSpec="center" w:tblpY="10156"/>
-            <w:tblW w:w="4000" w:type="pct"/>
+            <w:tblW w:w="4612" w:type="pct"/>
             <w:tblLook w:val="04A0" w:firstRow="1" w:lastRow="0" w:firstColumn="1" w:lastColumn="0" w:noHBand="0" w:noVBand="1"/>
           </w:tblPr>
           <w:tblGrid>
-            <w:gridCol w:w="7672"/>
+            <w:gridCol w:w="8846"/>
           </w:tblGrid>
           <w:tr>
             <w:tc>
               <w:tcPr>
-                <w:tcW w:w="7672" w:type="dxa"/>
+                <w:tcW w:w="8845" w:type="dxa"/>
                 <w:tcMar>
                   <w:top w:w="216" w:type="dxa"/>
                   <w:left w:w="115" w:type="dxa"/>
@@ -180,6 +180,7 @@
                   <w:dataBinding w:prefixMappings="xmlns:ns0='http://schemas.openxmlformats.org/package/2006/metadata/core-properties' xmlns:ns1='http://purl.org/dc/elements/1.1/'" w:xpath="/ns0:coreProperties[1]/ns1:creator[1]" w:storeItemID="{6C3C8BC8-F283-45AE-878A-BAB7291924A1}"/>
                   <w:text/>
                 </w:sdtPr>
+                <w:sdtEndPr/>
                 <w:sdtContent>
                   <w:p>
                     <w:pPr>
@@ -449,6 +450,7 @@
                     <w:calendar w:val="gregorian"/>
                   </w:date>
                 </w:sdtPr>
+                <w:sdtEndPr/>
                 <w:sdtContent>
                   <w:p>
                     <w:pPr>
@@ -817,7 +819,25 @@
           <w:szCs w:val="24"/>
           <w:u w:val="single"/>
         </w:rPr>
-        <w:t>PLAY CHESS</w:t>
+        <w:t xml:space="preserve">PLAY </w:t>
+      </w:r>
+      <w:r>
+        <w:rPr>
+          <w:b/>
+          <w:sz w:val="24"/>
+          <w:szCs w:val="24"/>
+          <w:u w:val="single"/>
+        </w:rPr>
+        <w:t xml:space="preserve">A REGULATION GAME OF </w:t>
+      </w:r>
+      <w:r>
+        <w:rPr>
+          <w:b/>
+          <w:sz w:val="24"/>
+          <w:szCs w:val="24"/>
+          <w:u w:val="single"/>
+        </w:rPr>
+        <w:t>CHESS</w:t>
       </w:r>
       <w:r>
         <w:rPr>
@@ -1274,220 +1294,12 @@
         </w:rPr>
         <w:t>.</w:t>
       </w:r>
-    </w:p>
-    <w:p>
-      <w:pPr>
-        <w:rPr>
-          <w:sz w:val="24"/>
-          <w:szCs w:val="24"/>
-        </w:rPr>
-      </w:pPr>
-      <w:r>
-        <w:rPr>
-          <w:sz w:val="24"/>
-          <w:szCs w:val="24"/>
-        </w:rPr>
-        <w:br w:type="page"/>
-      </w:r>
       <w:bookmarkStart w:id="0" w:name="_GoBack"/>
       <w:bookmarkEnd w:id="0"/>
     </w:p>
-    <w:p>
-      <w:pPr>
-        <w:spacing w:line="480" w:lineRule="auto"/>
-        <w:ind w:firstLine="720"/>
-        <w:jc w:val="center"/>
-        <w:rPr>
-          <w:rFonts w:cs="Consolas"/>
-          <w:noProof/>
-          <w:sz w:val="52"/>
-          <w:szCs w:val="52"/>
-        </w:rPr>
-      </w:pPr>
-      <w:r>
-        <w:rPr>
-          <w:rStyle w:val="Heading1Char"/>
-          <w:sz w:val="52"/>
-          <w:szCs w:val="52"/>
-        </w:rPr>
-        <w:lastRenderedPageBreak/>
-        <w:t>EXECUTED UNIT TESTS</w:t>
-      </w:r>
-      <w:r>
-        <w:rPr>
-          <w:rFonts w:cs="Consolas"/>
-          <w:noProof/>
-          <w:sz w:val="52"/>
-          <w:szCs w:val="52"/>
-        </w:rPr>
-        <w:t xml:space="preserve"> </w:t>
-      </w:r>
-      <w:r>
-        <w:rPr>
-          <w:rFonts w:cs="Consolas"/>
-          <w:noProof/>
-          <w:sz w:val="20"/>
-          <w:szCs w:val="20"/>
-        </w:rPr>
-        <w:drawing>
-          <wp:inline distT="0" distB="0" distL="0" distR="0" wp14:anchorId="6ED864B7" wp14:editId="7E9CB6F0">
-            <wp:extent cx="4857750" cy="6883400"/>
-            <wp:effectExtent l="0" t="0" r="0" b="0"/>
-            <wp:docPr id="1" name="Picture 1"/>
-            <wp:cNvGraphicFramePr>
-              <a:graphicFrameLocks xmlns:a="http://schemas.openxmlformats.org/drawingml/2006/main" noChangeAspect="1"/>
-            </wp:cNvGraphicFramePr>
-            <a:graphic xmlns:a="http://schemas.openxmlformats.org/drawingml/2006/main">
-              <a:graphicData uri="http://schemas.openxmlformats.org/drawingml/2006/picture">
-                <pic:pic xmlns:pic="http://schemas.openxmlformats.org/drawingml/2006/picture">
-                  <pic:nvPicPr>
-                    <pic:cNvPr id="0" name="Picture 1"/>
-                    <pic:cNvPicPr>
-                      <a:picLocks noChangeAspect="1" noChangeArrowheads="1"/>
-                    </pic:cNvPicPr>
-                  </pic:nvPicPr>
-                  <pic:blipFill>
-                    <a:blip r:embed="rId9">
-                      <a:extLst>
-                        <a:ext uri="{28A0092B-C50C-407E-A947-70E740481C1C}">
-                          <a14:useLocalDpi xmlns:a14="http://schemas.microsoft.com/office/drawing/2010/main" val="0"/>
-                        </a:ext>
-                      </a:extLst>
-                    </a:blip>
-                    <a:srcRect/>
-                    <a:stretch>
-                      <a:fillRect/>
-                    </a:stretch>
-                  </pic:blipFill>
-                  <pic:spPr bwMode="auto">
-                    <a:xfrm>
-                      <a:off x="0" y="0"/>
-                      <a:ext cx="4857750" cy="6883400"/>
-                    </a:xfrm>
-                    <a:prstGeom prst="rect">
-                      <a:avLst/>
-                    </a:prstGeom>
-                    <a:noFill/>
-                    <a:ln>
-                      <a:noFill/>
-                    </a:ln>
-                  </pic:spPr>
-                </pic:pic>
-              </a:graphicData>
-            </a:graphic>
-          </wp:inline>
-        </w:drawing>
-      </w:r>
-    </w:p>
-    <w:p>
-      <w:pPr>
-        <w:jc w:val="center"/>
-        <w:rPr>
-          <w:rStyle w:val="Heading1Char"/>
-          <w:sz w:val="52"/>
-          <w:szCs w:val="52"/>
-        </w:rPr>
-      </w:pPr>
-      <w:r>
-        <w:rPr>
-          <w:rFonts w:cs="Consolas"/>
-          <w:noProof/>
-          <w:sz w:val="52"/>
-          <w:szCs w:val="52"/>
-        </w:rPr>
-        <w:br w:type="page"/>
-      </w:r>
-      <w:r>
-        <w:rPr>
-          <w:rStyle w:val="Heading1Char"/>
-          <w:sz w:val="52"/>
-          <w:szCs w:val="52"/>
-        </w:rPr>
-        <w:lastRenderedPageBreak/>
-        <w:t>CODE COVERAGE</w:t>
-      </w:r>
-    </w:p>
-    <w:p>
-      <w:pPr>
-        <w:jc w:val="center"/>
-        <w:rPr>
-          <w:rFonts w:cs="Consolas"/>
-          <w:sz w:val="20"/>
-          <w:szCs w:val="20"/>
-        </w:rPr>
-      </w:pPr>
-    </w:p>
-    <w:p>
-      <w:pPr>
-        <w:spacing w:line="240" w:lineRule="auto"/>
-        <w:ind w:left="720" w:hanging="720"/>
-        <w:contextualSpacing/>
-        <w:rPr>
-          <w:rFonts w:cs="Consolas"/>
-          <w:sz w:val="20"/>
-          <w:szCs w:val="20"/>
-        </w:rPr>
-      </w:pPr>
-      <w:r>
-        <w:rPr>
-          <w:rFonts w:cs="Consolas"/>
-          <w:noProof/>
-          <w:sz w:val="20"/>
-          <w:szCs w:val="20"/>
-        </w:rPr>
-        <w:drawing>
-          <wp:inline distT="0" distB="0" distL="0" distR="0">
-            <wp:extent cx="5937250" cy="1854200"/>
-            <wp:effectExtent l="0" t="0" r="6350" b="0"/>
-            <wp:docPr id="3" name="Picture 3"/>
-            <wp:cNvGraphicFramePr>
-              <a:graphicFrameLocks xmlns:a="http://schemas.openxmlformats.org/drawingml/2006/main" noChangeAspect="1"/>
-            </wp:cNvGraphicFramePr>
-            <a:graphic xmlns:a="http://schemas.openxmlformats.org/drawingml/2006/main">
-              <a:graphicData uri="http://schemas.openxmlformats.org/drawingml/2006/picture">
-                <pic:pic xmlns:pic="http://schemas.openxmlformats.org/drawingml/2006/picture">
-                  <pic:nvPicPr>
-                    <pic:cNvPr id="0" name="Picture 6"/>
-                    <pic:cNvPicPr>
-                      <a:picLocks noChangeAspect="1" noChangeArrowheads="1"/>
-                    </pic:cNvPicPr>
-                  </pic:nvPicPr>
-                  <pic:blipFill>
-                    <a:blip r:embed="rId10">
-                      <a:extLst>
-                        <a:ext uri="{28A0092B-C50C-407E-A947-70E740481C1C}">
-                          <a14:useLocalDpi xmlns:a14="http://schemas.microsoft.com/office/drawing/2010/main" val="0"/>
-                        </a:ext>
-                      </a:extLst>
-                    </a:blip>
-                    <a:srcRect/>
-                    <a:stretch>
-                      <a:fillRect/>
-                    </a:stretch>
-                  </pic:blipFill>
-                  <pic:spPr bwMode="auto">
-                    <a:xfrm>
-                      <a:off x="0" y="0"/>
-                      <a:ext cx="5937250" cy="1854200"/>
-                    </a:xfrm>
-                    <a:prstGeom prst="rect">
-                      <a:avLst/>
-                    </a:prstGeom>
-                    <a:noFill/>
-                    <a:ln>
-                      <a:noFill/>
-                    </a:ln>
-                  </pic:spPr>
-                </pic:pic>
-              </a:graphicData>
-            </a:graphic>
-          </wp:inline>
-        </w:drawing>
-      </w:r>
-    </w:p>
     <w:sectPr>
-      <w:headerReference w:type="default" r:id="rId11"/>
-      <w:footerReference w:type="default" r:id="rId12"/>
+      <w:headerReference w:type="default" r:id="rId9"/>
+      <w:footerReference w:type="default" r:id="rId10"/>
       <w:pgSz w:w="12240" w:h="15840"/>
       <w:pgMar w:top="1440" w:right="1440" w:bottom="1440" w:left="1440" w:header="720" w:footer="720" w:gutter="0"/>
       <w:pgNumType w:start="0"/>
@@ -1617,7 +1429,7 @@
                               <w:sz w:val="32"/>
                               <w:szCs w:val="32"/>
                             </w:rPr>
-                            <w:t>3</w:t>
+                            <w:t>1</w:t>
                           </w:r>
                           <w:r>
                             <w:rPr>
@@ -1683,7 +1495,7 @@
                         <w:sz w:val="32"/>
                         <w:szCs w:val="32"/>
                       </w:rPr>
-                      <w:t>3</w:t>
+                      <w:t>1</w:t>
                     </w:r>
                     <w:r>
                       <w:rPr>
@@ -3269,7 +3081,7 @@
 </file>
 
 <file path=customXml/itemProps2.xml><?xml version="1.0" encoding="utf-8"?>
-<ds:datastoreItem xmlns:ds="http://schemas.openxmlformats.org/officeDocument/2006/customXml" ds:itemID="{A55D7ACD-8081-42AB-B2AE-1AB45F131593}">
+<ds:datastoreItem xmlns:ds="http://schemas.openxmlformats.org/officeDocument/2006/customXml" ds:itemID="{DBEEF004-6385-4CFB-9DA9-77345891654E}">
   <ds:schemaRefs>
     <ds:schemaRef ds:uri="http://schemas.openxmlformats.org/officeDocument/2006/bibliography"/>
   </ds:schemaRefs>

--- a/Deliverable 1/deliverable1.docx
+++ b/Deliverable 1/deliverable1.docx
@@ -514,8 +514,9 @@
           <w:ilvl w:val="0"/>
           <w:numId w:val="6"/>
         </w:numPr>
-        <w:spacing w:line="480" w:lineRule="auto"/>
+        <w:spacing w:line="288" w:lineRule="auto"/>
         <w:ind w:left="360"/>
+        <w:contextualSpacing w:val="0"/>
         <w:rPr>
           <w:sz w:val="24"/>
           <w:szCs w:val="24"/>
@@ -542,39 +543,32 @@
           <w:sz w:val="24"/>
           <w:szCs w:val="24"/>
         </w:rPr>
-        <w:t xml:space="preserve">, I WANT A </w:t>
-      </w:r>
-      <w:r>
-        <w:rPr>
-          <w:b/>
-          <w:sz w:val="24"/>
-          <w:szCs w:val="24"/>
-          <w:u w:val="single"/>
-        </w:rPr>
-        <w:t>CHESSBOARD</w:t>
-      </w:r>
-      <w:r>
-        <w:rPr>
-          <w:sz w:val="24"/>
-          <w:szCs w:val="24"/>
-        </w:rPr>
-        <w:t xml:space="preserve">, SO THAT I </w:t>
-      </w:r>
-      <w:r>
-        <w:rPr>
-          <w:sz w:val="24"/>
-          <w:szCs w:val="24"/>
-        </w:rPr>
-        <w:t xml:space="preserve">CAN </w:t>
-      </w:r>
-      <w:r>
-        <w:rPr>
-          <w:b/>
-          <w:sz w:val="24"/>
-          <w:szCs w:val="24"/>
-          <w:u w:val="single"/>
-        </w:rPr>
-        <w:t>PLAY CHESS</w:t>
+        <w:t xml:space="preserve">, I WANT </w:t>
+      </w:r>
+      <w:r>
+        <w:rPr>
+          <w:b/>
+          <w:sz w:val="24"/>
+          <w:szCs w:val="24"/>
+          <w:u w:val="single"/>
+        </w:rPr>
+        <w:t>A PROGRAM TO PLAY CHESS</w:t>
+      </w:r>
+      <w:r>
+        <w:rPr>
+          <w:sz w:val="24"/>
+          <w:szCs w:val="24"/>
+        </w:rPr>
+        <w:t xml:space="preserve">, SO THAT I CAN </w:t>
+      </w:r>
+      <w:r>
+        <w:rPr>
+          <w:b/>
+          <w:sz w:val="24"/>
+          <w:szCs w:val="24"/>
+          <w:u w:val="single"/>
+        </w:rPr>
+        <w:t>PLAY CHESS ON A COMPUTER</w:t>
       </w:r>
       <w:r>
         <w:rPr>
@@ -591,8 +585,9 @@
           <w:ilvl w:val="0"/>
           <w:numId w:val="6"/>
         </w:numPr>
-        <w:spacing w:line="480" w:lineRule="auto"/>
+        <w:spacing w:line="288" w:lineRule="auto"/>
         <w:ind w:left="360"/>
+        <w:contextualSpacing w:val="0"/>
         <w:rPr>
           <w:sz w:val="24"/>
           <w:szCs w:val="24"/>
@@ -628,30 +623,42 @@
           <w:szCs w:val="24"/>
           <w:u w:val="single"/>
         </w:rPr>
-        <w:t>CHESS PIECES</w:t>
-      </w:r>
-      <w:r>
-        <w:rPr>
-          <w:sz w:val="24"/>
-          <w:szCs w:val="24"/>
-        </w:rPr>
-        <w:t xml:space="preserve">, SO THAT I </w:t>
-      </w:r>
-      <w:r>
-        <w:rPr>
-          <w:sz w:val="24"/>
-          <w:szCs w:val="24"/>
-        </w:rPr>
-        <w:t xml:space="preserve">CAN </w:t>
-      </w:r>
-      <w:r>
-        <w:rPr>
-          <w:b/>
-          <w:sz w:val="24"/>
-          <w:szCs w:val="24"/>
-          <w:u w:val="single"/>
-        </w:rPr>
-        <w:t>PLAY CHESS</w:t>
+        <w:t>THE PROGRAM NAME TO BE “</w:t>
+      </w:r>
+      <w:r>
+        <w:rPr>
+          <w:b/>
+          <w:i/>
+          <w:sz w:val="24"/>
+          <w:szCs w:val="24"/>
+          <w:u w:val="single"/>
+        </w:rPr>
+        <w:t>LABOON CHESS</w:t>
+      </w:r>
+      <w:r>
+        <w:rPr>
+          <w:b/>
+          <w:sz w:val="24"/>
+          <w:szCs w:val="24"/>
+          <w:u w:val="single"/>
+        </w:rPr>
+        <w:t>”</w:t>
+      </w:r>
+      <w:r>
+        <w:rPr>
+          <w:sz w:val="24"/>
+          <w:szCs w:val="24"/>
+        </w:rPr>
+        <w:t xml:space="preserve">, SO THAT </w:t>
+      </w:r>
+      <w:r>
+        <w:rPr>
+          <w:b/>
+          <w:sz w:val="24"/>
+          <w:szCs w:val="24"/>
+          <w:u w:val="single"/>
+        </w:rPr>
+        <w:t>THE CHESS PROGRAM NAME IS UNIQUE</w:t>
       </w:r>
       <w:r>
         <w:rPr>
@@ -668,8 +675,9 @@
           <w:ilvl w:val="0"/>
           <w:numId w:val="6"/>
         </w:numPr>
-        <w:spacing w:line="480" w:lineRule="auto"/>
+        <w:spacing w:line="288" w:lineRule="auto"/>
         <w:ind w:left="360"/>
+        <w:contextualSpacing w:val="0"/>
         <w:rPr>
           <w:sz w:val="24"/>
           <w:szCs w:val="24"/>
@@ -696,46 +704,39 @@
           <w:sz w:val="24"/>
           <w:szCs w:val="24"/>
         </w:rPr>
-        <w:t xml:space="preserve">, I WANT TO MOVE MY </w:t>
-      </w:r>
-      <w:r>
-        <w:rPr>
-          <w:b/>
-          <w:sz w:val="24"/>
-          <w:szCs w:val="24"/>
-          <w:u w:val="single"/>
-        </w:rPr>
-        <w:t>CHESS PIECES</w:t>
-      </w:r>
-      <w:r>
-        <w:rPr>
-          <w:sz w:val="24"/>
-          <w:szCs w:val="24"/>
-        </w:rPr>
-        <w:t>, SO</w:t>
-      </w:r>
-      <w:r>
-        <w:rPr>
-          <w:sz w:val="24"/>
-          <w:szCs w:val="24"/>
-        </w:rPr>
-        <w:t xml:space="preserve"> THAT </w:t>
-      </w:r>
-      <w:r>
-        <w:rPr>
-          <w:sz w:val="24"/>
-          <w:szCs w:val="24"/>
-        </w:rPr>
-        <w:t>I CAN</w:t>
-      </w:r>
-      <w:r>
-        <w:rPr>
-          <w:b/>
-          <w:sz w:val="24"/>
-          <w:szCs w:val="24"/>
-          <w:u w:val="single"/>
-        </w:rPr>
-        <w:t xml:space="preserve"> PLAY CHESS</w:t>
+        <w:t xml:space="preserve">, I WANT A </w:t>
+      </w:r>
+      <w:r>
+        <w:rPr>
+          <w:b/>
+          <w:sz w:val="24"/>
+          <w:szCs w:val="24"/>
+          <w:u w:val="single"/>
+        </w:rPr>
+        <w:t>CHESSBOARD</w:t>
+      </w:r>
+      <w:r>
+        <w:rPr>
+          <w:sz w:val="24"/>
+          <w:szCs w:val="24"/>
+        </w:rPr>
+        <w:t xml:space="preserve">, SO THAT I </w:t>
+      </w:r>
+      <w:r>
+        <w:rPr>
+          <w:sz w:val="24"/>
+          <w:szCs w:val="24"/>
+        </w:rPr>
+        <w:t xml:space="preserve">CAN </w:t>
+      </w:r>
+      <w:r>
+        <w:rPr>
+          <w:b/>
+          <w:sz w:val="24"/>
+          <w:szCs w:val="24"/>
+          <w:u w:val="single"/>
+        </w:rPr>
+        <w:t>PLAY CHESS</w:t>
       </w:r>
       <w:r>
         <w:rPr>
@@ -752,8 +753,9 @@
           <w:ilvl w:val="0"/>
           <w:numId w:val="6"/>
         </w:numPr>
-        <w:spacing w:line="480" w:lineRule="auto"/>
+        <w:spacing w:line="288" w:lineRule="auto"/>
         <w:ind w:left="360"/>
+        <w:contextualSpacing w:val="0"/>
         <w:rPr>
           <w:sz w:val="24"/>
           <w:szCs w:val="24"/>
@@ -780,30 +782,23 @@
           <w:sz w:val="24"/>
           <w:szCs w:val="24"/>
         </w:rPr>
-        <w:t xml:space="preserve">, I WANT TO </w:t>
-      </w:r>
-      <w:r>
-        <w:rPr>
-          <w:b/>
-          <w:sz w:val="24"/>
-          <w:szCs w:val="24"/>
-          <w:u w:val="single"/>
-        </w:rPr>
-        <w:t>ABIDE BY THE UNITED STATES CHESS FEDERATION RULES</w:t>
-      </w:r>
-      <w:r>
-        <w:rPr>
-          <w:sz w:val="24"/>
-          <w:szCs w:val="24"/>
-        </w:rPr>
-        <w:t xml:space="preserve">, SO THAT </w:t>
-      </w:r>
-      <w:r>
-        <w:rPr>
-          <w:sz w:val="24"/>
-          <w:szCs w:val="24"/>
-        </w:rPr>
-        <w:t xml:space="preserve">I </w:t>
+        <w:t xml:space="preserve">, I WANT </w:t>
+      </w:r>
+      <w:r>
+        <w:rPr>
+          <w:b/>
+          <w:sz w:val="24"/>
+          <w:szCs w:val="24"/>
+          <w:u w:val="single"/>
+        </w:rPr>
+        <w:t>CHESS PIECES</w:t>
+      </w:r>
+      <w:r>
+        <w:rPr>
+          <w:sz w:val="24"/>
+          <w:szCs w:val="24"/>
+        </w:rPr>
+        <w:t xml:space="preserve">, SO THAT I </w:t>
       </w:r>
       <w:r>
         <w:rPr>
@@ -819,25 +814,7 @@
           <w:szCs w:val="24"/>
           <w:u w:val="single"/>
         </w:rPr>
-        <w:t xml:space="preserve">PLAY </w:t>
-      </w:r>
-      <w:r>
-        <w:rPr>
-          <w:b/>
-          <w:sz w:val="24"/>
-          <w:szCs w:val="24"/>
-          <w:u w:val="single"/>
-        </w:rPr>
-        <w:t xml:space="preserve">A REGULATION GAME OF </w:t>
-      </w:r>
-      <w:r>
-        <w:rPr>
-          <w:b/>
-          <w:sz w:val="24"/>
-          <w:szCs w:val="24"/>
-          <w:u w:val="single"/>
-        </w:rPr>
-        <w:t>CHESS</w:t>
+        <w:t>PLAY CHESS</w:t>
       </w:r>
       <w:r>
         <w:rPr>
@@ -854,8 +831,9 @@
           <w:ilvl w:val="0"/>
           <w:numId w:val="6"/>
         </w:numPr>
-        <w:spacing w:line="480" w:lineRule="auto"/>
+        <w:spacing w:line="288" w:lineRule="auto"/>
         <w:ind w:left="360"/>
+        <w:contextualSpacing w:val="0"/>
         <w:rPr>
           <w:sz w:val="24"/>
           <w:szCs w:val="24"/>
@@ -882,39 +860,32 @@
           <w:sz w:val="24"/>
           <w:szCs w:val="24"/>
         </w:rPr>
-        <w:t xml:space="preserve">, I WANT TO </w:t>
-      </w:r>
-      <w:r>
-        <w:rPr>
-          <w:b/>
-          <w:sz w:val="24"/>
-          <w:szCs w:val="24"/>
-          <w:u w:val="single"/>
-        </w:rPr>
-        <w:t>HAVE A GRAPHICAL INTERFACE</w:t>
-      </w:r>
-      <w:r>
-        <w:rPr>
-          <w:sz w:val="24"/>
-          <w:szCs w:val="24"/>
-        </w:rPr>
-        <w:t xml:space="preserve">, SO THAT I </w:t>
-      </w:r>
-      <w:r>
-        <w:rPr>
-          <w:sz w:val="24"/>
-          <w:szCs w:val="24"/>
-        </w:rPr>
-        <w:t xml:space="preserve">CAN </w:t>
-      </w:r>
-      <w:r>
-        <w:rPr>
-          <w:b/>
-          <w:sz w:val="24"/>
-          <w:szCs w:val="24"/>
-          <w:u w:val="single"/>
-        </w:rPr>
-        <w:t>PLAY WITH A MOUSE</w:t>
+        <w:t xml:space="preserve">, I WANT </w:t>
+      </w:r>
+      <w:r>
+        <w:rPr>
+          <w:b/>
+          <w:sz w:val="24"/>
+          <w:szCs w:val="24"/>
+          <w:u w:val="single"/>
+        </w:rPr>
+        <w:t>THE CHESS PIECES TO BE REPRESENTED AS THE FIRST LETTER OF THEIR NAME</w:t>
+      </w:r>
+      <w:r>
+        <w:rPr>
+          <w:sz w:val="24"/>
+          <w:szCs w:val="24"/>
+        </w:rPr>
+        <w:t xml:space="preserve">, SO THAT I CAN </w:t>
+      </w:r>
+      <w:r>
+        <w:rPr>
+          <w:b/>
+          <w:sz w:val="24"/>
+          <w:szCs w:val="24"/>
+          <w:u w:val="single"/>
+        </w:rPr>
+        <w:t>TELL WHICH PIECE IT IS</w:t>
       </w:r>
       <w:r>
         <w:rPr>
@@ -931,8 +902,9 @@
           <w:ilvl w:val="0"/>
           <w:numId w:val="6"/>
         </w:numPr>
-        <w:spacing w:line="480" w:lineRule="auto"/>
+        <w:spacing w:line="288" w:lineRule="auto"/>
         <w:ind w:left="360"/>
+        <w:contextualSpacing w:val="0"/>
         <w:rPr>
           <w:sz w:val="24"/>
           <w:szCs w:val="24"/>
@@ -959,39 +931,46 @@
           <w:sz w:val="24"/>
           <w:szCs w:val="24"/>
         </w:rPr>
-        <w:t xml:space="preserve">, I WANT TO </w:t>
-      </w:r>
-      <w:r>
-        <w:rPr>
-          <w:b/>
-          <w:sz w:val="24"/>
-          <w:szCs w:val="24"/>
-          <w:u w:val="single"/>
-        </w:rPr>
-        <w:t>HAVE BLACK AND WHITE CHESS PIECES</w:t>
-      </w:r>
-      <w:r>
-        <w:rPr>
-          <w:sz w:val="24"/>
-          <w:szCs w:val="24"/>
-        </w:rPr>
-        <w:t xml:space="preserve">, SO THAT I </w:t>
-      </w:r>
-      <w:r>
-        <w:rPr>
-          <w:sz w:val="24"/>
-          <w:szCs w:val="24"/>
-        </w:rPr>
-        <w:t xml:space="preserve">CAN </w:t>
-      </w:r>
-      <w:r>
-        <w:rPr>
-          <w:b/>
-          <w:sz w:val="24"/>
-          <w:szCs w:val="24"/>
-          <w:u w:val="single"/>
-        </w:rPr>
-        <w:t>PLAY CHESS</w:t>
+        <w:t xml:space="preserve">, I WANT TO MOVE MY </w:t>
+      </w:r>
+      <w:r>
+        <w:rPr>
+          <w:b/>
+          <w:sz w:val="24"/>
+          <w:szCs w:val="24"/>
+          <w:u w:val="single"/>
+        </w:rPr>
+        <w:t>CHESS PIECES</w:t>
+      </w:r>
+      <w:r>
+        <w:rPr>
+          <w:sz w:val="24"/>
+          <w:szCs w:val="24"/>
+        </w:rPr>
+        <w:t>, SO</w:t>
+      </w:r>
+      <w:r>
+        <w:rPr>
+          <w:sz w:val="24"/>
+          <w:szCs w:val="24"/>
+        </w:rPr>
+        <w:t xml:space="preserve"> THAT </w:t>
+      </w:r>
+      <w:r>
+        <w:rPr>
+          <w:sz w:val="24"/>
+          <w:szCs w:val="24"/>
+        </w:rPr>
+        <w:t>I CAN</w:t>
+      </w:r>
+      <w:r>
+        <w:rPr>
+          <w:b/>
+          <w:sz w:val="24"/>
+          <w:szCs w:val="24"/>
+          <w:u w:val="single"/>
+        </w:rPr>
+        <w:t xml:space="preserve"> PLAY CHESS</w:t>
       </w:r>
       <w:r>
         <w:rPr>
@@ -1008,8 +987,9 @@
           <w:ilvl w:val="0"/>
           <w:numId w:val="6"/>
         </w:numPr>
-        <w:spacing w:line="480" w:lineRule="auto"/>
+        <w:spacing w:line="288" w:lineRule="auto"/>
         <w:ind w:left="360"/>
+        <w:contextualSpacing w:val="0"/>
         <w:rPr>
           <w:sz w:val="24"/>
           <w:szCs w:val="24"/>
@@ -1045,7 +1025,25 @@
           <w:szCs w:val="24"/>
           <w:u w:val="single"/>
         </w:rPr>
-        <w:t>BE ABLE TO CHOOSE MY TEAM COLOR</w:t>
+        <w:t xml:space="preserve">ABIDE BY THE UNITED STATES CHESS FEDERATION </w:t>
+      </w:r>
+      <w:r>
+        <w:rPr>
+          <w:b/>
+          <w:sz w:val="24"/>
+          <w:szCs w:val="24"/>
+          <w:u w:val="single"/>
+        </w:rPr>
+        <w:t xml:space="preserve">(USCF) </w:t>
+      </w:r>
+      <w:r>
+        <w:rPr>
+          <w:b/>
+          <w:sz w:val="24"/>
+          <w:szCs w:val="24"/>
+          <w:u w:val="single"/>
+        </w:rPr>
+        <w:t>RULES</w:t>
       </w:r>
       <w:r>
         <w:rPr>
@@ -1059,16 +1057,41 @@
           <w:sz w:val="24"/>
           <w:szCs w:val="24"/>
         </w:rPr>
-        <w:t>I CAN</w:t>
-      </w:r>
-      <w:r>
-        <w:rPr>
-          <w:b/>
-          <w:sz w:val="24"/>
-          <w:szCs w:val="24"/>
-          <w:u w:val="single"/>
-        </w:rPr>
-        <w:t xml:space="preserve"> PLAY AS EITHER BLACK OR WHITE</w:t>
+        <w:t xml:space="preserve">I </w:t>
+      </w:r>
+      <w:r>
+        <w:rPr>
+          <w:sz w:val="24"/>
+          <w:szCs w:val="24"/>
+        </w:rPr>
+        <w:t xml:space="preserve">CAN </w:t>
+      </w:r>
+      <w:r>
+        <w:rPr>
+          <w:b/>
+          <w:sz w:val="24"/>
+          <w:szCs w:val="24"/>
+          <w:u w:val="single"/>
+        </w:rPr>
+        <w:t xml:space="preserve">PLAY </w:t>
+      </w:r>
+      <w:r>
+        <w:rPr>
+          <w:b/>
+          <w:sz w:val="24"/>
+          <w:szCs w:val="24"/>
+          <w:u w:val="single"/>
+        </w:rPr>
+        <w:t xml:space="preserve">A REGULATION GAME OF </w:t>
+      </w:r>
+      <w:r>
+        <w:rPr>
+          <w:b/>
+          <w:sz w:val="24"/>
+          <w:szCs w:val="24"/>
+          <w:u w:val="single"/>
+        </w:rPr>
+        <w:t>CHESS</w:t>
       </w:r>
       <w:r>
         <w:rPr>
@@ -1085,8 +1108,9 @@
           <w:ilvl w:val="0"/>
           <w:numId w:val="6"/>
         </w:numPr>
-        <w:spacing w:line="480" w:lineRule="auto"/>
+        <w:spacing w:line="288" w:lineRule="auto"/>
         <w:ind w:left="360"/>
+        <w:contextualSpacing w:val="0"/>
         <w:rPr>
           <w:sz w:val="24"/>
           <w:szCs w:val="24"/>
@@ -1113,16 +1137,32 @@
           <w:sz w:val="24"/>
           <w:szCs w:val="24"/>
         </w:rPr>
-        <w:t xml:space="preserve">, I WANT TO </w:t>
-      </w:r>
-      <w:r>
-        <w:rPr>
-          <w:b/>
-          <w:sz w:val="24"/>
-          <w:szCs w:val="24"/>
-          <w:u w:val="single"/>
-        </w:rPr>
-        <w:t>MOVE CHESS PIECES USING A MOUSE CLICK</w:t>
+        <w:t>, I WANT TO</w:t>
+      </w:r>
+      <w:r>
+        <w:rPr>
+          <w:sz w:val="24"/>
+          <w:szCs w:val="24"/>
+        </w:rPr>
+        <w:t xml:space="preserve"> </w:t>
+      </w:r>
+      <w:r>
+        <w:rPr>
+          <w:b/>
+          <w:sz w:val="24"/>
+          <w:szCs w:val="24"/>
+          <w:u w:val="single"/>
+        </w:rPr>
+        <w:t>BE WARNED</w:t>
+      </w:r>
+      <w:r>
+        <w:rPr>
+          <w:b/>
+          <w:sz w:val="24"/>
+          <w:szCs w:val="24"/>
+          <w:u w:val="single"/>
+        </w:rPr>
+        <w:t xml:space="preserve"> OF ILLEGAL MOVES</w:t>
       </w:r>
       <w:r>
         <w:rPr>
@@ -1138,7 +1178,7 @@
           <w:szCs w:val="24"/>
           <w:u w:val="single"/>
         </w:rPr>
-        <w:t>PLAY CHESS INTERACTIVELY</w:t>
+        <w:t>MAKE ONLY LEGAL USCF MOVES</w:t>
       </w:r>
       <w:r>
         <w:rPr>
@@ -1155,8 +1195,9 @@
           <w:ilvl w:val="0"/>
           <w:numId w:val="6"/>
         </w:numPr>
-        <w:spacing w:line="480" w:lineRule="auto"/>
+        <w:spacing w:line="288" w:lineRule="auto"/>
         <w:ind w:left="360"/>
+        <w:contextualSpacing w:val="0"/>
         <w:rPr>
           <w:sz w:val="24"/>
           <w:szCs w:val="24"/>
@@ -1183,39 +1224,39 @@
           <w:sz w:val="24"/>
           <w:szCs w:val="24"/>
         </w:rPr>
-        <w:t>, I WANT T</w:t>
-      </w:r>
-      <w:r>
-        <w:rPr>
-          <w:sz w:val="24"/>
-          <w:szCs w:val="24"/>
-        </w:rPr>
-        <w:t xml:space="preserve">O </w:t>
-      </w:r>
-      <w:r>
-        <w:rPr>
-          <w:b/>
-          <w:sz w:val="24"/>
-          <w:szCs w:val="24"/>
-          <w:u w:val="single"/>
-        </w:rPr>
-        <w:t>SAVE MY CHESS GAME IN ITS CURRENT STATE</w:t>
-      </w:r>
-      <w:r>
-        <w:rPr>
-          <w:sz w:val="24"/>
-          <w:szCs w:val="24"/>
-        </w:rPr>
-        <w:t xml:space="preserve">, SO THAT I CAN </w:t>
-      </w:r>
-      <w:r>
-        <w:rPr>
-          <w:b/>
-          <w:sz w:val="24"/>
-          <w:szCs w:val="24"/>
-          <w:u w:val="single"/>
-        </w:rPr>
-        <w:t>RESUME THE GAME AT A LATER TIME</w:t>
+        <w:t xml:space="preserve">, I WANT TO </w:t>
+      </w:r>
+      <w:r>
+        <w:rPr>
+          <w:b/>
+          <w:sz w:val="24"/>
+          <w:szCs w:val="24"/>
+          <w:u w:val="single"/>
+        </w:rPr>
+        <w:t>HAVE A GRAPHICAL INTERFACE</w:t>
+      </w:r>
+      <w:r>
+        <w:rPr>
+          <w:sz w:val="24"/>
+          <w:szCs w:val="24"/>
+        </w:rPr>
+        <w:t xml:space="preserve">, SO THAT I </w:t>
+      </w:r>
+      <w:r>
+        <w:rPr>
+          <w:sz w:val="24"/>
+          <w:szCs w:val="24"/>
+        </w:rPr>
+        <w:t xml:space="preserve">CAN </w:t>
+      </w:r>
+      <w:r>
+        <w:rPr>
+          <w:b/>
+          <w:sz w:val="24"/>
+          <w:szCs w:val="24"/>
+          <w:u w:val="single"/>
+        </w:rPr>
+        <w:t>PLAY WITH A MOUSE</w:t>
       </w:r>
       <w:r>
         <w:rPr>
@@ -1232,8 +1273,512 @@
           <w:ilvl w:val="0"/>
           <w:numId w:val="6"/>
         </w:numPr>
-        <w:spacing w:line="480" w:lineRule="auto"/>
+        <w:spacing w:line="288" w:lineRule="auto"/>
+        <w:ind w:left="360"/>
+        <w:contextualSpacing w:val="0"/>
+        <w:rPr>
+          <w:sz w:val="24"/>
+          <w:szCs w:val="24"/>
+        </w:rPr>
+      </w:pPr>
+      <w:r>
+        <w:rPr>
+          <w:sz w:val="24"/>
+          <w:szCs w:val="24"/>
+        </w:rPr>
+        <w:t xml:space="preserve">AS A </w:t>
+      </w:r>
+      <w:r>
+        <w:rPr>
+          <w:b/>
+          <w:sz w:val="24"/>
+          <w:szCs w:val="24"/>
+          <w:u w:val="single"/>
+        </w:rPr>
+        <w:t>USER</w:t>
+      </w:r>
+      <w:r>
+        <w:rPr>
+          <w:sz w:val="24"/>
+          <w:szCs w:val="24"/>
+        </w:rPr>
+        <w:t xml:space="preserve">, I WANT TO </w:t>
+      </w:r>
+      <w:r>
+        <w:rPr>
+          <w:b/>
+          <w:sz w:val="24"/>
+          <w:szCs w:val="24"/>
+          <w:u w:val="single"/>
+        </w:rPr>
+        <w:t>SEE A 2-D OVERHEAD VIEW OF THE CHESS BOARD</w:t>
+      </w:r>
+      <w:r>
+        <w:rPr>
+          <w:sz w:val="24"/>
+          <w:szCs w:val="24"/>
+        </w:rPr>
+        <w:t xml:space="preserve">, SO THAT I CAN </w:t>
+      </w:r>
+      <w:r>
+        <w:rPr>
+          <w:b/>
+          <w:sz w:val="24"/>
+          <w:szCs w:val="24"/>
+          <w:u w:val="single"/>
+        </w:rPr>
+        <w:t>SEE WHERE ALL OF THE CHESS PIECES ARE PLACED</w:t>
+      </w:r>
+      <w:r>
+        <w:rPr>
+          <w:sz w:val="24"/>
+          <w:szCs w:val="24"/>
+        </w:rPr>
+        <w:t>.</w:t>
+      </w:r>
+    </w:p>
+    <w:p>
+      <w:pPr>
+        <w:pStyle w:val="ListParagraph"/>
+        <w:numPr>
+          <w:ilvl w:val="0"/>
+          <w:numId w:val="6"/>
+        </w:numPr>
+        <w:spacing w:line="288" w:lineRule="auto"/>
+        <w:ind w:left="360"/>
+        <w:contextualSpacing w:val="0"/>
+        <w:rPr>
+          <w:sz w:val="24"/>
+          <w:szCs w:val="24"/>
+        </w:rPr>
+      </w:pPr>
+      <w:r>
+        <w:rPr>
+          <w:sz w:val="24"/>
+          <w:szCs w:val="24"/>
+        </w:rPr>
+        <w:t xml:space="preserve">AS A USER, I WANT THE </w:t>
+      </w:r>
+      <w:r>
+        <w:rPr>
+          <w:b/>
+          <w:sz w:val="24"/>
+          <w:szCs w:val="24"/>
+          <w:u w:val="single"/>
+        </w:rPr>
+        <w:t>USCF LETTERS AND NUMBERS NEXT TO THE 2-D CHESS BOARD</w:t>
+      </w:r>
+      <w:r>
+        <w:rPr>
+          <w:sz w:val="24"/>
+          <w:szCs w:val="24"/>
+        </w:rPr>
+        <w:t xml:space="preserve">, SO THAT I CAN </w:t>
+      </w:r>
+      <w:r>
+        <w:rPr>
+          <w:b/>
+          <w:sz w:val="24"/>
+          <w:szCs w:val="24"/>
+          <w:u w:val="single"/>
+        </w:rPr>
+        <w:t>REPRESENT EACH CHESSBOARD POSITION AS A NUMBER-LETTER COMBINATION</w:t>
+      </w:r>
+      <w:r>
+        <w:rPr>
+          <w:sz w:val="24"/>
+          <w:szCs w:val="24"/>
+        </w:rPr>
+        <w:t>.</w:t>
+      </w:r>
+    </w:p>
+    <w:p>
+      <w:pPr>
+        <w:pStyle w:val="ListParagraph"/>
+        <w:numPr>
+          <w:ilvl w:val="0"/>
+          <w:numId w:val="6"/>
+        </w:numPr>
+        <w:spacing w:line="288" w:lineRule="auto"/>
+        <w:ind w:left="360"/>
+        <w:contextualSpacing w:val="0"/>
+        <w:rPr>
+          <w:sz w:val="24"/>
+          <w:szCs w:val="24"/>
+        </w:rPr>
+      </w:pPr>
+      <w:r>
+        <w:rPr>
+          <w:sz w:val="24"/>
+          <w:szCs w:val="24"/>
+        </w:rPr>
+        <w:t xml:space="preserve">AS A </w:t>
+      </w:r>
+      <w:r>
+        <w:rPr>
+          <w:b/>
+          <w:sz w:val="24"/>
+          <w:szCs w:val="24"/>
+          <w:u w:val="single"/>
+        </w:rPr>
+        <w:t>USER</w:t>
+      </w:r>
+      <w:r>
+        <w:rPr>
+          <w:sz w:val="24"/>
+          <w:szCs w:val="24"/>
+        </w:rPr>
+        <w:t xml:space="preserve">, I WANT TO </w:t>
+      </w:r>
+      <w:r>
+        <w:rPr>
+          <w:b/>
+          <w:sz w:val="24"/>
+          <w:szCs w:val="24"/>
+          <w:u w:val="single"/>
+        </w:rPr>
+        <w:t>HAVE BLACK AND WHITE CHESS PIECES</w:t>
+      </w:r>
+      <w:r>
+        <w:rPr>
+          <w:sz w:val="24"/>
+          <w:szCs w:val="24"/>
+        </w:rPr>
+        <w:t xml:space="preserve">, SO THAT I </w:t>
+      </w:r>
+      <w:r>
+        <w:rPr>
+          <w:sz w:val="24"/>
+          <w:szCs w:val="24"/>
+        </w:rPr>
+        <w:t xml:space="preserve">CAN </w:t>
+      </w:r>
+      <w:r>
+        <w:rPr>
+          <w:b/>
+          <w:sz w:val="24"/>
+          <w:szCs w:val="24"/>
+          <w:u w:val="single"/>
+        </w:rPr>
+        <w:t>PLAY CHESS</w:t>
+      </w:r>
+      <w:r>
+        <w:rPr>
+          <w:sz w:val="24"/>
+          <w:szCs w:val="24"/>
+        </w:rPr>
+        <w:t>.</w:t>
+      </w:r>
+    </w:p>
+    <w:p>
+      <w:pPr>
+        <w:pStyle w:val="ListParagraph"/>
+        <w:numPr>
+          <w:ilvl w:val="0"/>
+          <w:numId w:val="6"/>
+        </w:numPr>
+        <w:spacing w:line="288" w:lineRule="auto"/>
+        <w:ind w:left="360"/>
+        <w:contextualSpacing w:val="0"/>
+        <w:rPr>
+          <w:sz w:val="24"/>
+          <w:szCs w:val="24"/>
+        </w:rPr>
+      </w:pPr>
+      <w:r>
+        <w:rPr>
+          <w:sz w:val="24"/>
+          <w:szCs w:val="24"/>
+        </w:rPr>
+        <w:lastRenderedPageBreak/>
+        <w:t xml:space="preserve">AS A </w:t>
+      </w:r>
+      <w:r>
+        <w:rPr>
+          <w:b/>
+          <w:sz w:val="24"/>
+          <w:szCs w:val="24"/>
+          <w:u w:val="single"/>
+        </w:rPr>
+        <w:t>USER</w:t>
+      </w:r>
+      <w:r>
+        <w:rPr>
+          <w:sz w:val="24"/>
+          <w:szCs w:val="24"/>
+        </w:rPr>
+        <w:t xml:space="preserve">, I WANT TO </w:t>
+      </w:r>
+      <w:r>
+        <w:rPr>
+          <w:b/>
+          <w:sz w:val="24"/>
+          <w:szCs w:val="24"/>
+          <w:u w:val="single"/>
+        </w:rPr>
+        <w:t>HAVE THE BLACK CHESS PIECES ON TOP AND WHITE PIECES ON BOTTOM</w:t>
+      </w:r>
+      <w:r>
+        <w:rPr>
+          <w:sz w:val="24"/>
+          <w:szCs w:val="24"/>
+        </w:rPr>
+        <w:t xml:space="preserve">, SO THAT </w:t>
+      </w:r>
+      <w:r>
+        <w:rPr>
+          <w:b/>
+          <w:sz w:val="24"/>
+          <w:szCs w:val="24"/>
+          <w:u w:val="single"/>
+        </w:rPr>
+        <w:t>THE SIDES ARE ALWAYS THE SAME</w:t>
+      </w:r>
+      <w:r>
+        <w:rPr>
+          <w:sz w:val="24"/>
+          <w:szCs w:val="24"/>
+        </w:rPr>
+        <w:t>.</w:t>
+      </w:r>
+    </w:p>
+    <w:p>
+      <w:pPr>
+        <w:pStyle w:val="ListParagraph"/>
+        <w:numPr>
+          <w:ilvl w:val="0"/>
+          <w:numId w:val="6"/>
+        </w:numPr>
+        <w:spacing w:line="288" w:lineRule="auto"/>
+        <w:ind w:left="360"/>
+        <w:contextualSpacing w:val="0"/>
+        <w:rPr>
+          <w:sz w:val="24"/>
+          <w:szCs w:val="24"/>
+        </w:rPr>
+      </w:pPr>
+      <w:r>
+        <w:rPr>
+          <w:sz w:val="24"/>
+          <w:szCs w:val="24"/>
+        </w:rPr>
+        <w:t xml:space="preserve">AS A </w:t>
+      </w:r>
+      <w:r>
+        <w:rPr>
+          <w:b/>
+          <w:sz w:val="24"/>
+          <w:szCs w:val="24"/>
+          <w:u w:val="single"/>
+        </w:rPr>
+        <w:t>USER</w:t>
+      </w:r>
+      <w:r>
+        <w:rPr>
+          <w:sz w:val="24"/>
+          <w:szCs w:val="24"/>
+        </w:rPr>
+        <w:t xml:space="preserve">, I WANT TO </w:t>
+      </w:r>
+      <w:r>
+        <w:rPr>
+          <w:b/>
+          <w:sz w:val="24"/>
+          <w:szCs w:val="24"/>
+          <w:u w:val="single"/>
+        </w:rPr>
+        <w:t>BE ABLE TO CHOOSE MY TEAM COLOR</w:t>
+      </w:r>
+      <w:r>
+        <w:rPr>
+          <w:sz w:val="24"/>
+          <w:szCs w:val="24"/>
+        </w:rPr>
+        <w:t xml:space="preserve">, SO THAT </w:t>
+      </w:r>
+      <w:r>
+        <w:rPr>
+          <w:sz w:val="24"/>
+          <w:szCs w:val="24"/>
+        </w:rPr>
+        <w:t>I CAN</w:t>
+      </w:r>
+      <w:r>
+        <w:rPr>
+          <w:b/>
+          <w:sz w:val="24"/>
+          <w:szCs w:val="24"/>
+          <w:u w:val="single"/>
+        </w:rPr>
+        <w:t xml:space="preserve"> PLAY AS EITHER BLACK OR WHITE</w:t>
+      </w:r>
+      <w:r>
+        <w:rPr>
+          <w:sz w:val="24"/>
+          <w:szCs w:val="24"/>
+        </w:rPr>
+        <w:t>.</w:t>
+      </w:r>
+    </w:p>
+    <w:p>
+      <w:pPr>
+        <w:pStyle w:val="ListParagraph"/>
+        <w:numPr>
+          <w:ilvl w:val="0"/>
+          <w:numId w:val="6"/>
+        </w:numPr>
+        <w:spacing w:line="288" w:lineRule="auto"/>
+        <w:ind w:left="360"/>
+        <w:contextualSpacing w:val="0"/>
+        <w:rPr>
+          <w:sz w:val="24"/>
+          <w:szCs w:val="24"/>
+        </w:rPr>
+      </w:pPr>
+      <w:r>
+        <w:rPr>
+          <w:sz w:val="24"/>
+          <w:szCs w:val="24"/>
+        </w:rPr>
+        <w:t xml:space="preserve">AS A </w:t>
+      </w:r>
+      <w:r>
+        <w:rPr>
+          <w:b/>
+          <w:sz w:val="24"/>
+          <w:szCs w:val="24"/>
+          <w:u w:val="single"/>
+        </w:rPr>
+        <w:t>USER</w:t>
+      </w:r>
+      <w:r>
+        <w:rPr>
+          <w:sz w:val="24"/>
+          <w:szCs w:val="24"/>
+        </w:rPr>
+        <w:t xml:space="preserve">, I WANT TO </w:t>
+      </w:r>
+      <w:r>
+        <w:rPr>
+          <w:b/>
+          <w:sz w:val="24"/>
+          <w:szCs w:val="24"/>
+          <w:u w:val="single"/>
+        </w:rPr>
+        <w:t>MOVE CHESS PIECES USING A MOUSE CLICK</w:t>
+      </w:r>
+      <w:r>
+        <w:rPr>
+          <w:sz w:val="24"/>
+          <w:szCs w:val="24"/>
+        </w:rPr>
+        <w:t xml:space="preserve">, SO THAT I CAN </w:t>
+      </w:r>
+      <w:r>
+        <w:rPr>
+          <w:b/>
+          <w:sz w:val="24"/>
+          <w:szCs w:val="24"/>
+          <w:u w:val="single"/>
+        </w:rPr>
+        <w:t>PLAY CHESS INTERACTIVELY</w:t>
+      </w:r>
+      <w:r>
+        <w:rPr>
+          <w:sz w:val="24"/>
+          <w:szCs w:val="24"/>
+        </w:rPr>
+        <w:t>.</w:t>
+      </w:r>
+    </w:p>
+    <w:p>
+      <w:pPr>
+        <w:pStyle w:val="ListParagraph"/>
+        <w:numPr>
+          <w:ilvl w:val="0"/>
+          <w:numId w:val="6"/>
+        </w:numPr>
+        <w:spacing w:line="288" w:lineRule="auto"/>
+        <w:ind w:left="360"/>
+        <w:contextualSpacing w:val="0"/>
+        <w:rPr>
+          <w:sz w:val="24"/>
+          <w:szCs w:val="24"/>
+        </w:rPr>
+      </w:pPr>
+      <w:r>
+        <w:rPr>
+          <w:sz w:val="24"/>
+          <w:szCs w:val="24"/>
+        </w:rPr>
+        <w:t xml:space="preserve">AS A </w:t>
+      </w:r>
+      <w:r>
+        <w:rPr>
+          <w:b/>
+          <w:sz w:val="24"/>
+          <w:szCs w:val="24"/>
+          <w:u w:val="single"/>
+        </w:rPr>
+        <w:t>USER</w:t>
+      </w:r>
+      <w:r>
+        <w:rPr>
+          <w:sz w:val="24"/>
+          <w:szCs w:val="24"/>
+        </w:rPr>
+        <w:t>, I WANT T</w:t>
+      </w:r>
+      <w:r>
+        <w:rPr>
+          <w:sz w:val="24"/>
+          <w:szCs w:val="24"/>
+        </w:rPr>
+        <w:t xml:space="preserve">O </w:t>
+      </w:r>
+      <w:r>
+        <w:rPr>
+          <w:b/>
+          <w:sz w:val="24"/>
+          <w:szCs w:val="24"/>
+          <w:u w:val="single"/>
+        </w:rPr>
+        <w:t>SAVE MY CHESS GAME IN ITS CURRENT STATE</w:t>
+      </w:r>
+      <w:r>
+        <w:rPr>
+          <w:sz w:val="24"/>
+          <w:szCs w:val="24"/>
+        </w:rPr>
+        <w:t xml:space="preserve">, SO THAT I CAN </w:t>
+      </w:r>
+      <w:r>
+        <w:rPr>
+          <w:b/>
+          <w:sz w:val="24"/>
+          <w:szCs w:val="24"/>
+          <w:u w:val="single"/>
+        </w:rPr>
+        <w:t>RESUME THE GAME AT A LATER TIME</w:t>
+      </w:r>
+      <w:r>
+        <w:rPr>
+          <w:sz w:val="24"/>
+          <w:szCs w:val="24"/>
+        </w:rPr>
+        <w:t>.</w:t>
+      </w:r>
+    </w:p>
+    <w:p>
+      <w:pPr>
+        <w:pStyle w:val="ListParagraph"/>
+        <w:numPr>
+          <w:ilvl w:val="0"/>
+          <w:numId w:val="6"/>
+        </w:numPr>
+        <w:spacing w:line="288" w:lineRule="auto"/>
         <w:ind w:left="540" w:hanging="540"/>
+        <w:contextualSpacing w:val="0"/>
         <w:rPr>
           <w:sz w:val="24"/>
           <w:szCs w:val="24"/>
@@ -1286,6 +1831,842 @@
           <w:u w:val="single"/>
         </w:rPr>
         <w:t>RESUME A PREVIOUSLY-PLAYED CHESS GAME</w:t>
+      </w:r>
+      <w:r>
+        <w:rPr>
+          <w:sz w:val="24"/>
+          <w:szCs w:val="24"/>
+        </w:rPr>
+        <w:t>.</w:t>
+      </w:r>
+    </w:p>
+    <w:p>
+      <w:pPr>
+        <w:pStyle w:val="ListParagraph"/>
+        <w:numPr>
+          <w:ilvl w:val="0"/>
+          <w:numId w:val="6"/>
+        </w:numPr>
+        <w:spacing w:line="288" w:lineRule="auto"/>
+        <w:ind w:left="540" w:hanging="540"/>
+        <w:contextualSpacing w:val="0"/>
+        <w:rPr>
+          <w:sz w:val="24"/>
+          <w:szCs w:val="24"/>
+        </w:rPr>
+      </w:pPr>
+      <w:r>
+        <w:rPr>
+          <w:sz w:val="24"/>
+          <w:szCs w:val="24"/>
+        </w:rPr>
+        <w:t xml:space="preserve">AS A </w:t>
+      </w:r>
+      <w:r>
+        <w:rPr>
+          <w:b/>
+          <w:sz w:val="24"/>
+          <w:szCs w:val="24"/>
+          <w:u w:val="single"/>
+        </w:rPr>
+        <w:t>USER</w:t>
+      </w:r>
+      <w:r>
+        <w:rPr>
+          <w:sz w:val="24"/>
+          <w:szCs w:val="24"/>
+        </w:rPr>
+        <w:t xml:space="preserve">, I WANT THE </w:t>
+      </w:r>
+      <w:r>
+        <w:rPr>
+          <w:b/>
+          <w:sz w:val="24"/>
+          <w:szCs w:val="24"/>
+          <w:u w:val="single"/>
+        </w:rPr>
+        <w:t>SAVE-GAME ACTION TO BE A BUTTON</w:t>
+      </w:r>
+      <w:r>
+        <w:rPr>
+          <w:sz w:val="24"/>
+          <w:szCs w:val="24"/>
+        </w:rPr>
+        <w:t xml:space="preserve">, SO THAT I CAN </w:t>
+      </w:r>
+      <w:r>
+        <w:rPr>
+          <w:b/>
+          <w:sz w:val="24"/>
+          <w:szCs w:val="24"/>
+          <w:u w:val="single"/>
+        </w:rPr>
+        <w:t>CLICK THE BUTTON AND SAVE THE CURRENT GAME</w:t>
+      </w:r>
+      <w:r>
+        <w:rPr>
+          <w:sz w:val="24"/>
+          <w:szCs w:val="24"/>
+        </w:rPr>
+        <w:t>.</w:t>
+      </w:r>
+    </w:p>
+    <w:p>
+      <w:pPr>
+        <w:pStyle w:val="ListParagraph"/>
+        <w:numPr>
+          <w:ilvl w:val="0"/>
+          <w:numId w:val="6"/>
+        </w:numPr>
+        <w:spacing w:line="288" w:lineRule="auto"/>
+        <w:ind w:left="540" w:hanging="540"/>
+        <w:contextualSpacing w:val="0"/>
+        <w:rPr>
+          <w:sz w:val="24"/>
+          <w:szCs w:val="24"/>
+        </w:rPr>
+      </w:pPr>
+      <w:r>
+        <w:rPr>
+          <w:sz w:val="24"/>
+          <w:szCs w:val="24"/>
+        </w:rPr>
+        <w:t xml:space="preserve">AS A </w:t>
+      </w:r>
+      <w:r>
+        <w:rPr>
+          <w:b/>
+          <w:sz w:val="24"/>
+          <w:szCs w:val="24"/>
+          <w:u w:val="single"/>
+        </w:rPr>
+        <w:t>USER</w:t>
+      </w:r>
+      <w:r>
+        <w:rPr>
+          <w:sz w:val="24"/>
+          <w:szCs w:val="24"/>
+        </w:rPr>
+        <w:t xml:space="preserve">, I WANT THE </w:t>
+      </w:r>
+      <w:r>
+        <w:rPr>
+          <w:b/>
+          <w:sz w:val="24"/>
+          <w:szCs w:val="24"/>
+          <w:u w:val="single"/>
+        </w:rPr>
+        <w:t>LOAD-GAME ACTION TO BE A BUTTON</w:t>
+      </w:r>
+      <w:r>
+        <w:rPr>
+          <w:sz w:val="24"/>
+          <w:szCs w:val="24"/>
+        </w:rPr>
+        <w:t xml:space="preserve">, SO THAT I CAN </w:t>
+      </w:r>
+      <w:r>
+        <w:rPr>
+          <w:b/>
+          <w:sz w:val="24"/>
+          <w:szCs w:val="24"/>
+          <w:u w:val="single"/>
+        </w:rPr>
+        <w:t>CLICK THE BUTTON AND LOAD A SAVED GAME</w:t>
+      </w:r>
+      <w:r>
+        <w:rPr>
+          <w:sz w:val="24"/>
+          <w:szCs w:val="24"/>
+        </w:rPr>
+        <w:t>.</w:t>
+      </w:r>
+    </w:p>
+    <w:p>
+      <w:pPr>
+        <w:pStyle w:val="ListParagraph"/>
+        <w:numPr>
+          <w:ilvl w:val="0"/>
+          <w:numId w:val="6"/>
+        </w:numPr>
+        <w:spacing w:line="288" w:lineRule="auto"/>
+        <w:ind w:left="540" w:hanging="540"/>
+        <w:contextualSpacing w:val="0"/>
+        <w:rPr>
+          <w:sz w:val="24"/>
+          <w:szCs w:val="24"/>
+        </w:rPr>
+      </w:pPr>
+      <w:r>
+        <w:rPr>
+          <w:sz w:val="24"/>
+          <w:szCs w:val="24"/>
+        </w:rPr>
+        <w:t xml:space="preserve">AS A </w:t>
+      </w:r>
+      <w:r>
+        <w:rPr>
+          <w:b/>
+          <w:sz w:val="24"/>
+          <w:szCs w:val="24"/>
+          <w:u w:val="single"/>
+        </w:rPr>
+        <w:t>USER</w:t>
+      </w:r>
+      <w:r>
+        <w:rPr>
+          <w:sz w:val="24"/>
+          <w:szCs w:val="24"/>
+        </w:rPr>
+        <w:t xml:space="preserve">, I WANT TO </w:t>
+      </w:r>
+      <w:r>
+        <w:rPr>
+          <w:b/>
+          <w:sz w:val="24"/>
+          <w:szCs w:val="24"/>
+          <w:u w:val="single"/>
+        </w:rPr>
+        <w:t>BE ABLE TO UNDO A CHESS MOVE</w:t>
+      </w:r>
+      <w:r>
+        <w:rPr>
+          <w:sz w:val="24"/>
+          <w:szCs w:val="24"/>
+        </w:rPr>
+        <w:t xml:space="preserve">, SO THAT I CAN </w:t>
+      </w:r>
+      <w:r>
+        <w:rPr>
+          <w:b/>
+          <w:sz w:val="24"/>
+          <w:szCs w:val="24"/>
+          <w:u w:val="single"/>
+        </w:rPr>
+        <w:t>TRY A DIFFERENT CHESS MOVE</w:t>
+      </w:r>
+      <w:r>
+        <w:rPr>
+          <w:sz w:val="24"/>
+          <w:szCs w:val="24"/>
+        </w:rPr>
+        <w:t>.</w:t>
+      </w:r>
+    </w:p>
+    <w:p>
+      <w:pPr>
+        <w:pStyle w:val="ListParagraph"/>
+        <w:numPr>
+          <w:ilvl w:val="0"/>
+          <w:numId w:val="6"/>
+        </w:numPr>
+        <w:spacing w:line="288" w:lineRule="auto"/>
+        <w:ind w:left="540" w:hanging="540"/>
+        <w:contextualSpacing w:val="0"/>
+        <w:rPr>
+          <w:sz w:val="24"/>
+          <w:szCs w:val="24"/>
+        </w:rPr>
+      </w:pPr>
+      <w:r>
+        <w:rPr>
+          <w:sz w:val="24"/>
+          <w:szCs w:val="24"/>
+        </w:rPr>
+        <w:t xml:space="preserve">AS A </w:t>
+      </w:r>
+      <w:r>
+        <w:rPr>
+          <w:b/>
+          <w:sz w:val="24"/>
+          <w:szCs w:val="24"/>
+          <w:u w:val="single"/>
+        </w:rPr>
+        <w:t>USER</w:t>
+      </w:r>
+      <w:r>
+        <w:rPr>
+          <w:sz w:val="24"/>
+          <w:szCs w:val="24"/>
+        </w:rPr>
+        <w:t xml:space="preserve">, I WANT TO </w:t>
+      </w:r>
+      <w:r>
+        <w:rPr>
+          <w:b/>
+          <w:sz w:val="24"/>
+          <w:szCs w:val="24"/>
+          <w:u w:val="single"/>
+        </w:rPr>
+        <w:t>HAVE A TIMER COUNTING HOW LONG IT HAS TAKEN FOR ME TO MAKE A MOVE</w:t>
+      </w:r>
+      <w:r>
+        <w:rPr>
+          <w:sz w:val="24"/>
+          <w:szCs w:val="24"/>
+        </w:rPr>
+        <w:t xml:space="preserve">, SO THAT I CAN </w:t>
+      </w:r>
+      <w:r>
+        <w:rPr>
+          <w:b/>
+          <w:sz w:val="24"/>
+          <w:szCs w:val="24"/>
+          <w:u w:val="single"/>
+        </w:rPr>
+        <w:t xml:space="preserve">KEEP </w:t>
+      </w:r>
+      <w:r>
+        <w:rPr>
+          <w:b/>
+          <w:sz w:val="24"/>
+          <w:szCs w:val="24"/>
+          <w:u w:val="single"/>
+        </w:rPr>
+        <w:t>COUNT OF THE</w:t>
+      </w:r>
+      <w:r>
+        <w:rPr>
+          <w:b/>
+          <w:sz w:val="24"/>
+          <w:szCs w:val="24"/>
+          <w:u w:val="single"/>
+        </w:rPr>
+        <w:t xml:space="preserve"> GAME LENGTH</w:t>
+      </w:r>
+      <w:r>
+        <w:rPr>
+          <w:sz w:val="24"/>
+          <w:szCs w:val="24"/>
+        </w:rPr>
+        <w:t>.</w:t>
+      </w:r>
+    </w:p>
+    <w:p>
+      <w:pPr>
+        <w:pStyle w:val="ListParagraph"/>
+        <w:numPr>
+          <w:ilvl w:val="0"/>
+          <w:numId w:val="6"/>
+        </w:numPr>
+        <w:spacing w:line="288" w:lineRule="auto"/>
+        <w:ind w:left="540" w:hanging="540"/>
+        <w:contextualSpacing w:val="0"/>
+        <w:rPr>
+          <w:sz w:val="24"/>
+          <w:szCs w:val="24"/>
+        </w:rPr>
+      </w:pPr>
+      <w:r>
+        <w:rPr>
+          <w:sz w:val="24"/>
+          <w:szCs w:val="24"/>
+        </w:rPr>
+        <w:t xml:space="preserve">AS A </w:t>
+      </w:r>
+      <w:r>
+        <w:rPr>
+          <w:b/>
+          <w:sz w:val="24"/>
+          <w:szCs w:val="24"/>
+          <w:u w:val="single"/>
+        </w:rPr>
+        <w:t>USER</w:t>
+      </w:r>
+      <w:r>
+        <w:rPr>
+          <w:sz w:val="24"/>
+          <w:szCs w:val="24"/>
+        </w:rPr>
+        <w:t xml:space="preserve">, I WANT </w:t>
+      </w:r>
+      <w:r>
+        <w:rPr>
+          <w:sz w:val="24"/>
+          <w:szCs w:val="24"/>
+        </w:rPr>
+        <w:t xml:space="preserve">THE </w:t>
+      </w:r>
+      <w:r>
+        <w:rPr>
+          <w:b/>
+          <w:sz w:val="24"/>
+          <w:szCs w:val="24"/>
+          <w:u w:val="single"/>
+        </w:rPr>
+        <w:t xml:space="preserve">OPTION TO SET A </w:t>
+      </w:r>
+      <w:r>
+        <w:rPr>
+          <w:b/>
+          <w:sz w:val="24"/>
+          <w:szCs w:val="24"/>
+          <w:u w:val="single"/>
+        </w:rPr>
+        <w:t>PER-TURN</w:t>
+      </w:r>
+      <w:r>
+        <w:rPr>
+          <w:b/>
+          <w:sz w:val="24"/>
+          <w:szCs w:val="24"/>
+          <w:u w:val="single"/>
+        </w:rPr>
+        <w:t xml:space="preserve"> TIMER</w:t>
+      </w:r>
+      <w:r>
+        <w:rPr>
+          <w:sz w:val="24"/>
+          <w:szCs w:val="24"/>
+        </w:rPr>
+        <w:t xml:space="preserve">, SO THAT </w:t>
+      </w:r>
+      <w:r>
+        <w:rPr>
+          <w:b/>
+          <w:sz w:val="24"/>
+          <w:szCs w:val="24"/>
+          <w:u w:val="single"/>
+        </w:rPr>
+        <w:t>A CHESS TURN</w:t>
+      </w:r>
+      <w:r>
+        <w:rPr>
+          <w:b/>
+          <w:sz w:val="24"/>
+          <w:szCs w:val="24"/>
+          <w:u w:val="single"/>
+        </w:rPr>
+        <w:t xml:space="preserve"> WILL </w:t>
+      </w:r>
+      <w:r>
+        <w:rPr>
+          <w:b/>
+          <w:sz w:val="24"/>
+          <w:szCs w:val="24"/>
+          <w:u w:val="single"/>
+        </w:rPr>
+        <w:t xml:space="preserve">BE </w:t>
+      </w:r>
+      <w:r>
+        <w:rPr>
+          <w:b/>
+          <w:sz w:val="24"/>
+          <w:szCs w:val="24"/>
+          <w:u w:val="single"/>
+        </w:rPr>
+        <w:t>FORFEIT</w:t>
+      </w:r>
+      <w:r>
+        <w:rPr>
+          <w:b/>
+          <w:sz w:val="24"/>
+          <w:szCs w:val="24"/>
+          <w:u w:val="single"/>
+        </w:rPr>
+        <w:t>ED</w:t>
+      </w:r>
+      <w:r>
+        <w:rPr>
+          <w:b/>
+          <w:sz w:val="24"/>
+          <w:szCs w:val="24"/>
+          <w:u w:val="single"/>
+        </w:rPr>
+        <w:t xml:space="preserve"> AFTER THE TIME IS UP</w:t>
+      </w:r>
+      <w:r>
+        <w:rPr>
+          <w:sz w:val="24"/>
+          <w:szCs w:val="24"/>
+        </w:rPr>
+        <w:t>.</w:t>
+      </w:r>
+    </w:p>
+    <w:p>
+      <w:pPr>
+        <w:pStyle w:val="ListParagraph"/>
+        <w:numPr>
+          <w:ilvl w:val="0"/>
+          <w:numId w:val="6"/>
+        </w:numPr>
+        <w:spacing w:line="288" w:lineRule="auto"/>
+        <w:ind w:left="540" w:hanging="540"/>
+        <w:contextualSpacing w:val="0"/>
+        <w:rPr>
+          <w:sz w:val="24"/>
+          <w:szCs w:val="24"/>
+        </w:rPr>
+      </w:pPr>
+      <w:r>
+        <w:rPr>
+          <w:sz w:val="24"/>
+          <w:szCs w:val="24"/>
+        </w:rPr>
+        <w:t xml:space="preserve">AS A </w:t>
+      </w:r>
+      <w:r>
+        <w:rPr>
+          <w:b/>
+          <w:sz w:val="24"/>
+          <w:szCs w:val="24"/>
+          <w:u w:val="single"/>
+        </w:rPr>
+        <w:t>USER</w:t>
+      </w:r>
+      <w:r>
+        <w:rPr>
+          <w:sz w:val="24"/>
+          <w:szCs w:val="24"/>
+        </w:rPr>
+        <w:t xml:space="preserve">, I WANT TO </w:t>
+      </w:r>
+      <w:r>
+        <w:rPr>
+          <w:b/>
+          <w:sz w:val="24"/>
+          <w:szCs w:val="24"/>
+          <w:u w:val="single"/>
+        </w:rPr>
+        <w:t>BE ABLE TO PLAY A COMPUTER TEAM</w:t>
+      </w:r>
+      <w:r>
+        <w:rPr>
+          <w:sz w:val="24"/>
+          <w:szCs w:val="24"/>
+        </w:rPr>
+        <w:t xml:space="preserve">, SO THAT I </w:t>
+      </w:r>
+      <w:r>
+        <w:rPr>
+          <w:b/>
+          <w:sz w:val="24"/>
+          <w:szCs w:val="24"/>
+          <w:u w:val="single"/>
+        </w:rPr>
+        <w:t>DO NOT NEED TO HAVE ANOTHER PERSON TO PLAY WITH</w:t>
+      </w:r>
+      <w:r>
+        <w:rPr>
+          <w:sz w:val="24"/>
+          <w:szCs w:val="24"/>
+        </w:rPr>
+        <w:t>.</w:t>
+      </w:r>
+    </w:p>
+    <w:p>
+      <w:pPr>
+        <w:pStyle w:val="ListParagraph"/>
+        <w:numPr>
+          <w:ilvl w:val="0"/>
+          <w:numId w:val="6"/>
+        </w:numPr>
+        <w:spacing w:line="288" w:lineRule="auto"/>
+        <w:ind w:left="540" w:hanging="540"/>
+        <w:contextualSpacing w:val="0"/>
+        <w:rPr>
+          <w:sz w:val="24"/>
+          <w:szCs w:val="24"/>
+        </w:rPr>
+      </w:pPr>
+      <w:r>
+        <w:rPr>
+          <w:sz w:val="24"/>
+          <w:szCs w:val="24"/>
+        </w:rPr>
+        <w:t xml:space="preserve">AS A </w:t>
+      </w:r>
+      <w:r>
+        <w:rPr>
+          <w:b/>
+          <w:sz w:val="24"/>
+          <w:szCs w:val="24"/>
+          <w:u w:val="single"/>
+        </w:rPr>
+        <w:t>USER</w:t>
+      </w:r>
+      <w:r>
+        <w:rPr>
+          <w:sz w:val="24"/>
+          <w:szCs w:val="24"/>
+        </w:rPr>
+        <w:t xml:space="preserve">, I WANT TO </w:t>
+      </w:r>
+      <w:r>
+        <w:rPr>
+          <w:b/>
+          <w:sz w:val="24"/>
+          <w:szCs w:val="24"/>
+          <w:u w:val="single"/>
+        </w:rPr>
+        <w:t xml:space="preserve">SET THE COMPUTER’S </w:t>
+      </w:r>
+      <w:r>
+        <w:rPr>
+          <w:b/>
+          <w:i/>
+          <w:sz w:val="24"/>
+          <w:szCs w:val="24"/>
+          <w:u w:val="single"/>
+        </w:rPr>
+        <w:t>ELO</w:t>
+      </w:r>
+      <w:r>
+        <w:rPr>
+          <w:b/>
+          <w:sz w:val="24"/>
+          <w:szCs w:val="24"/>
+          <w:u w:val="single"/>
+        </w:rPr>
+        <w:t xml:space="preserve"> </w:t>
+      </w:r>
+      <w:r>
+        <w:rPr>
+          <w:b/>
+          <w:sz w:val="24"/>
+          <w:szCs w:val="24"/>
+          <w:u w:val="single"/>
+        </w:rPr>
+        <w:t>DIFFICULTY LEVEL</w:t>
+      </w:r>
+      <w:r>
+        <w:rPr>
+          <w:sz w:val="24"/>
+          <w:szCs w:val="24"/>
+        </w:rPr>
+        <w:t xml:space="preserve">, SO THAT I CAN </w:t>
+      </w:r>
+      <w:r>
+        <w:rPr>
+          <w:b/>
+          <w:sz w:val="24"/>
+          <w:szCs w:val="24"/>
+          <w:u w:val="single"/>
+        </w:rPr>
+        <w:t>PLAY AN EASY</w:t>
+      </w:r>
+      <w:r>
+        <w:rPr>
+          <w:b/>
+          <w:sz w:val="24"/>
+          <w:szCs w:val="24"/>
+          <w:u w:val="single"/>
+        </w:rPr>
+        <w:t>, MEDIUM, OR HARD GAME</w:t>
+      </w:r>
+      <w:r>
+        <w:rPr>
+          <w:sz w:val="24"/>
+          <w:szCs w:val="24"/>
+        </w:rPr>
+        <w:t>.</w:t>
+      </w:r>
+    </w:p>
+    <w:p>
+      <w:pPr>
+        <w:pStyle w:val="ListParagraph"/>
+        <w:numPr>
+          <w:ilvl w:val="0"/>
+          <w:numId w:val="6"/>
+        </w:numPr>
+        <w:spacing w:line="288" w:lineRule="auto"/>
+        <w:ind w:left="540" w:hanging="540"/>
+        <w:contextualSpacing w:val="0"/>
+        <w:rPr>
+          <w:sz w:val="24"/>
+          <w:szCs w:val="24"/>
+        </w:rPr>
+      </w:pPr>
+      <w:r>
+        <w:rPr>
+          <w:sz w:val="24"/>
+          <w:szCs w:val="24"/>
+        </w:rPr>
+        <w:t xml:space="preserve">AS A </w:t>
+      </w:r>
+      <w:r>
+        <w:rPr>
+          <w:b/>
+          <w:sz w:val="24"/>
+          <w:szCs w:val="24"/>
+          <w:u w:val="single"/>
+        </w:rPr>
+        <w:t>USER</w:t>
+      </w:r>
+      <w:r>
+        <w:rPr>
+          <w:sz w:val="24"/>
+          <w:szCs w:val="24"/>
+        </w:rPr>
+        <w:t xml:space="preserve">, I WANT </w:t>
+      </w:r>
+      <w:r>
+        <w:rPr>
+          <w:b/>
+          <w:sz w:val="24"/>
+          <w:szCs w:val="24"/>
+          <w:u w:val="single"/>
+        </w:rPr>
+        <w:t>SIMPLE INSTRUCTIONS ON HOW TO USE THE PROGRAM</w:t>
+      </w:r>
+      <w:r>
+        <w:rPr>
+          <w:sz w:val="24"/>
+          <w:szCs w:val="24"/>
+        </w:rPr>
+        <w:t xml:space="preserve">, SO THAT </w:t>
+      </w:r>
+      <w:r>
+        <w:rPr>
+          <w:b/>
+          <w:sz w:val="24"/>
+          <w:szCs w:val="24"/>
+          <w:u w:val="single"/>
+        </w:rPr>
+        <w:t>A GAME OF CHESS CAN SUCCESSFULLY BE PLAYED</w:t>
+      </w:r>
+      <w:r>
+        <w:rPr>
+          <w:sz w:val="24"/>
+          <w:szCs w:val="24"/>
+        </w:rPr>
+        <w:t>.</w:t>
+      </w:r>
+    </w:p>
+    <w:p>
+      <w:pPr>
+        <w:pStyle w:val="ListParagraph"/>
+        <w:numPr>
+          <w:ilvl w:val="0"/>
+          <w:numId w:val="6"/>
+        </w:numPr>
+        <w:spacing w:line="288" w:lineRule="auto"/>
+        <w:ind w:left="540" w:hanging="540"/>
+        <w:contextualSpacing w:val="0"/>
+        <w:rPr>
+          <w:sz w:val="24"/>
+          <w:szCs w:val="24"/>
+        </w:rPr>
+      </w:pPr>
+      <w:r>
+        <w:rPr>
+          <w:sz w:val="24"/>
+          <w:szCs w:val="24"/>
+        </w:rPr>
+        <w:t xml:space="preserve">AS A </w:t>
+      </w:r>
+      <w:r>
+        <w:rPr>
+          <w:b/>
+          <w:sz w:val="24"/>
+          <w:szCs w:val="24"/>
+          <w:u w:val="single"/>
+        </w:rPr>
+        <w:t>USER</w:t>
+      </w:r>
+      <w:r>
+        <w:rPr>
+          <w:sz w:val="24"/>
+          <w:szCs w:val="24"/>
+        </w:rPr>
+        <w:t xml:space="preserve">, I WANT </w:t>
+      </w:r>
+      <w:r>
+        <w:rPr>
+          <w:b/>
+          <w:sz w:val="24"/>
+          <w:szCs w:val="24"/>
+          <w:u w:val="single"/>
+        </w:rPr>
+        <w:t>A NOTIFICATION TO LET ME KNOW IT IS MY TURN</w:t>
+      </w:r>
+      <w:r>
+        <w:rPr>
+          <w:sz w:val="24"/>
+          <w:szCs w:val="24"/>
+        </w:rPr>
+        <w:t xml:space="preserve">, SO THAT I </w:t>
+      </w:r>
+      <w:r>
+        <w:rPr>
+          <w:b/>
+          <w:sz w:val="24"/>
+          <w:szCs w:val="24"/>
+          <w:u w:val="single"/>
+        </w:rPr>
+        <w:t>KNOW WHEN TO MAKE A CHESS MOVE</w:t>
+      </w:r>
+      <w:r>
+        <w:rPr>
+          <w:sz w:val="24"/>
+          <w:szCs w:val="24"/>
+        </w:rPr>
+        <w:t>.</w:t>
+      </w:r>
+    </w:p>
+    <w:p>
+      <w:pPr>
+        <w:pStyle w:val="ListParagraph"/>
+        <w:numPr>
+          <w:ilvl w:val="0"/>
+          <w:numId w:val="6"/>
+        </w:numPr>
+        <w:spacing w:line="288" w:lineRule="auto"/>
+        <w:ind w:left="540" w:hanging="540"/>
+        <w:contextualSpacing w:val="0"/>
+        <w:rPr>
+          <w:sz w:val="24"/>
+          <w:szCs w:val="24"/>
+        </w:rPr>
+      </w:pPr>
+      <w:r>
+        <w:rPr>
+          <w:sz w:val="24"/>
+          <w:szCs w:val="24"/>
+        </w:rPr>
+        <w:lastRenderedPageBreak/>
+        <w:t xml:space="preserve">AS A </w:t>
+      </w:r>
+      <w:r>
+        <w:rPr>
+          <w:b/>
+          <w:sz w:val="24"/>
+          <w:szCs w:val="24"/>
+          <w:u w:val="single"/>
+        </w:rPr>
+        <w:t>USER</w:t>
+      </w:r>
+      <w:r>
+        <w:rPr>
+          <w:sz w:val="24"/>
+          <w:szCs w:val="24"/>
+        </w:rPr>
+        <w:t xml:space="preserve">, I WANT A </w:t>
+      </w:r>
+      <w:r>
+        <w:rPr>
+          <w:b/>
+          <w:sz w:val="24"/>
+          <w:szCs w:val="24"/>
+          <w:u w:val="single"/>
+        </w:rPr>
+        <w:t>POP-UP SAYING “GAME OVER” WHEN THE CHESS GAME ENDS</w:t>
+      </w:r>
+      <w:r>
+        <w:rPr>
+          <w:sz w:val="24"/>
+          <w:szCs w:val="24"/>
+        </w:rPr>
+        <w:t xml:space="preserve">, SO THAT I </w:t>
+      </w:r>
+      <w:r>
+        <w:rPr>
+          <w:b/>
+          <w:sz w:val="24"/>
+          <w:szCs w:val="24"/>
+          <w:u w:val="single"/>
+        </w:rPr>
+        <w:t>KNOW WHEN THE CHESS GAME HAS ENDED</w:t>
       </w:r>
       <w:r>
         <w:rPr>
@@ -1429,7 +2810,7 @@
                               <w:sz w:val="32"/>
                               <w:szCs w:val="32"/>
                             </w:rPr>
-                            <w:t>1</w:t>
+                            <w:t>2</w:t>
                           </w:r>
                           <w:r>
                             <w:rPr>
@@ -1495,7 +2876,7 @@
                         <w:sz w:val="32"/>
                         <w:szCs w:val="32"/>
                       </w:rPr>
-                      <w:t>1</w:t>
+                      <w:t>2</w:t>
                     </w:r>
                     <w:r>
                       <w:rPr>
@@ -3081,7 +4462,7 @@
 </file>
 
 <file path=customXml/itemProps2.xml><?xml version="1.0" encoding="utf-8"?>
-<ds:datastoreItem xmlns:ds="http://schemas.openxmlformats.org/officeDocument/2006/customXml" ds:itemID="{DBEEF004-6385-4CFB-9DA9-77345891654E}">
+<ds:datastoreItem xmlns:ds="http://schemas.openxmlformats.org/officeDocument/2006/customXml" ds:itemID="{6E46B299-27CA-4CA6-BA63-1310FE04C780}">
   <ds:schemaRefs>
     <ds:schemaRef ds:uri="http://schemas.openxmlformats.org/officeDocument/2006/bibliography"/>
   </ds:schemaRefs>

--- a/Deliverable 1/deliverable1.docx
+++ b/Deliverable 1/deliverable1.docx
@@ -1,62 +1,49 @@
 
 <file path=word/document.xml><?xml version="1.0" encoding="utf-8"?>
-<w:document xmlns:wpc="http://schemas.microsoft.com/office/word/2010/wordprocessingCanvas" xmlns:cx="http://schemas.microsoft.com/office/drawing/2014/chartex" xmlns:cx1="http://schemas.microsoft.com/office/drawing/2015/9/8/chartex" xmlns:mc="http://schemas.openxmlformats.org/markup-compatibility/2006" xmlns:o="urn:schemas-microsoft-com:office:office" xmlns:r="http://schemas.openxmlformats.org/officeDocument/2006/relationships" xmlns:m="http://schemas.openxmlformats.org/officeDocument/2006/math" xmlns:v="urn:schemas-microsoft-com:vml" xmlns:wp14="http://schemas.microsoft.com/office/word/2010/wordprocessingDrawing" xmlns:wp="http://schemas.openxmlformats.org/drawingml/2006/wordprocessingDrawing" xmlns:w10="urn:schemas-microsoft-com:office:word" xmlns:w="http://schemas.openxmlformats.org/wordprocessingml/2006/main" xmlns:w14="http://schemas.microsoft.com/office/word/2010/wordml" xmlns:w15="http://schemas.microsoft.com/office/word/2012/wordml" xmlns:w16se="http://schemas.microsoft.com/office/word/2015/wordml/symex" xmlns:wpg="http://schemas.microsoft.com/office/word/2010/wordprocessingGroup" xmlns:wpi="http://schemas.microsoft.com/office/word/2010/wordprocessingInk" xmlns:wne="http://schemas.microsoft.com/office/word/2006/wordml" xmlns:wps="http://schemas.microsoft.com/office/word/2010/wordprocessingShape" mc:Ignorable="w14 w15 w16se wp14">
+<w:document xmlns:wpc="http://schemas.microsoft.com/office/word/2010/wordprocessingCanvas" xmlns:mc="http://schemas.openxmlformats.org/markup-compatibility/2006" xmlns:o="urn:schemas-microsoft-com:office:office" xmlns:r="http://schemas.openxmlformats.org/officeDocument/2006/relationships" xmlns:m="http://schemas.openxmlformats.org/officeDocument/2006/math" xmlns:v="urn:schemas-microsoft-com:vml" xmlns:wp14="http://schemas.microsoft.com/office/word/2010/wordprocessingDrawing" xmlns:wp="http://schemas.openxmlformats.org/drawingml/2006/wordprocessingDrawing" xmlns:w10="urn:schemas-microsoft-com:office:word" xmlns:w="http://schemas.openxmlformats.org/wordprocessingml/2006/main" xmlns:w14="http://schemas.microsoft.com/office/word/2010/wordml" xmlns:wpg="http://schemas.microsoft.com/office/word/2010/wordprocessingGroup" xmlns:wpi="http://schemas.microsoft.com/office/word/2010/wordprocessingInk" xmlns:wne="http://schemas.microsoft.com/office/word/2006/wordml" xmlns:wps="http://schemas.microsoft.com/office/word/2010/wordprocessingShape" mc:Ignorable="w14 wp14">
   <w:body>
     <w:sdt>
       <w:sdtPr>
-        <w:rPr>
-          <w:rFonts w:asciiTheme="majorHAnsi" w:eastAsiaTheme="majorEastAsia" w:hAnsiTheme="majorHAnsi" w:cstheme="majorBidi"/>
-          <w:color w:val="365F91" w:themeColor="accent1" w:themeShade="BF"/>
-          <w:sz w:val="80"/>
-          <w:szCs w:val="80"/>
-          <w:lang w:eastAsia="en-US"/>
-        </w:rPr>
         <w:id w:val="-1697372807"/>
         <w:docPartObj>
           <w:docPartGallery w:val="Cover Pages"/>
           <w:docPartUnique/>
         </w:docPartObj>
       </w:sdtPr>
-      <w:sdtEndPr>
-        <w:rPr>
-          <w:rFonts w:ascii="Georgia" w:eastAsiaTheme="minorHAnsi" w:hAnsi="Georgia" w:cstheme="minorBidi"/>
-          <w:color w:val="auto"/>
-          <w:sz w:val="22"/>
-          <w:szCs w:val="22"/>
-        </w:rPr>
-      </w:sdtEndPr>
+      <w:sdtEndPr/>
       <w:sdtContent>
+        <w:p/>
         <w:tbl>
           <w:tblPr>
-            <w:tblpPr w:leftFromText="187" w:rightFromText="187" w:horzAnchor="margin" w:tblpXSpec="center" w:tblpY="2881"/>
-            <w:tblW w:w="4615" w:type="pct"/>
+            <w:tblpPr w:leftFromText="187" w:rightFromText="187" w:vertAnchor="page" w:horzAnchor="margin" w:tblpY="3421"/>
+            <w:tblW w:w="5000" w:type="pct"/>
             <w:tblBorders>
               <w:left w:val="single" w:sz="18" w:space="0" w:color="4F81BD" w:themeColor="accent1"/>
             </w:tblBorders>
             <w:tblLook w:val="04A0" w:firstRow="1" w:lastRow="0" w:firstColumn="1" w:lastColumn="0" w:noHBand="0" w:noVBand="1"/>
           </w:tblPr>
           <w:tblGrid>
-            <w:gridCol w:w="8839"/>
+            <w:gridCol w:w="9576"/>
           </w:tblGrid>
           <w:tr>
             <w:tc>
               <w:tcPr>
-                <w:tcW w:w="8838" w:type="dxa"/>
+                <w:tcW w:w="9576" w:type="dxa"/>
               </w:tcPr>
               <w:sdt>
                 <w:sdtPr>
                   <w:rPr>
                     <w:rFonts w:asciiTheme="majorHAnsi" w:eastAsiaTheme="majorEastAsia" w:hAnsiTheme="majorHAnsi" w:cstheme="majorBidi"/>
+                    <w:b/>
                     <w:color w:val="365F91" w:themeColor="accent1" w:themeShade="BF"/>
-                    <w:sz w:val="56"/>
-                    <w:szCs w:val="48"/>
+                    <w:sz w:val="60"/>
+                    <w:szCs w:val="60"/>
                   </w:rPr>
                   <w:alias w:val="Title"/>
                   <w:id w:val="13406919"/>
                   <w:dataBinding w:prefixMappings="xmlns:ns0='http://schemas.openxmlformats.org/package/2006/metadata/core-properties' xmlns:ns1='http://purl.org/dc/elements/1.1/'" w:xpath="/ns0:coreProperties[1]/ns1:title[1]" w:storeItemID="{6C3C8BC8-F283-45AE-878A-BAB7291924A1}"/>
                   <w:text/>
                 </w:sdtPr>
-                <w:sdtEndPr/>
                 <w:sdtContent>
                   <w:p>
                     <w:pPr>
@@ -71,9 +58,10 @@
                     <w:r>
                       <w:rPr>
                         <w:rFonts w:asciiTheme="majorHAnsi" w:eastAsiaTheme="majorEastAsia" w:hAnsiTheme="majorHAnsi" w:cstheme="majorBidi"/>
+                        <w:b/>
                         <w:color w:val="365F91" w:themeColor="accent1" w:themeShade="BF"/>
-                        <w:sz w:val="56"/>
-                        <w:szCs w:val="48"/>
+                        <w:sz w:val="60"/>
+                        <w:szCs w:val="60"/>
                       </w:rPr>
                       <w:t>CS 1530 – SPRINT 1 DELIVERABLE</w:t>
                     </w:r>
@@ -84,11 +72,11 @@
           </w:tr>
           <w:tr>
             <w:trPr>
-              <w:trHeight w:val="225"/>
+              <w:trHeight w:val="576"/>
             </w:trPr>
             <w:tc>
               <w:tcPr>
-                <w:tcW w:w="8838" w:type="dxa"/>
+                <w:tcW w:w="9576" w:type="dxa"/>
                 <w:tcMar>
                   <w:top w:w="216" w:type="dxa"/>
                   <w:left w:w="115" w:type="dxa"/>
@@ -99,8 +87,62 @@
               <w:p>
                 <w:pPr>
                   <w:pStyle w:val="NoSpacing"/>
+                  <w:ind w:left="480"/>
+                  <w:jc w:val="center"/>
                   <w:rPr>
                     <w:rFonts w:ascii="Courier New" w:eastAsiaTheme="majorEastAsia" w:hAnsi="Courier New" w:cs="Courier New"/>
+                    <w:b/>
+                    <w:color w:val="E36C0A" w:themeColor="accent6" w:themeShade="BF"/>
+                  </w:rPr>
+                </w:pPr>
+                <w:r>
+                  <w:rPr>
+                    <w:rFonts w:asciiTheme="majorHAnsi" w:hAnsiTheme="majorHAnsi" w:cs="Arial"/>
+                    <w:b/>
+                    <w:color w:val="E36C0A" w:themeColor="accent6" w:themeShade="BF"/>
+                    <w:shd w:val="clear" w:color="auto" w:fill="FFFFFF"/>
+                  </w:rPr>
+                  <w:t>—</w:t>
+                </w:r>
+                <w:r>
+                  <w:rPr>
+                    <w:rFonts w:ascii="Courier New" w:eastAsiaTheme="majorEastAsia" w:hAnsi="Courier New" w:cs="Courier New"/>
+                    <w:b/>
+                    <w:color w:val="E36C0A" w:themeColor="accent6" w:themeShade="BF"/>
+                  </w:rPr>
+                  <w:t xml:space="preserve"> </w:t>
+                </w:r>
+                <w:r>
+                  <w:rPr>
+                    <w:rFonts w:ascii="Courier New" w:eastAsiaTheme="majorEastAsia" w:hAnsi="Courier New" w:cs="Courier New"/>
+                    <w:b/>
+                    <w:color w:val="E36C0A" w:themeColor="accent6" w:themeShade="BF"/>
+                  </w:rPr>
+                  <w:t>https://github.com/drb56/CS1530</w:t>
+                </w:r>
+                <w:r>
+                  <w:rPr>
+                    <w:rFonts w:asciiTheme="majorHAnsi" w:hAnsiTheme="majorHAnsi"/>
+                    <w:b/>
+                    <w:color w:val="E36C0A" w:themeColor="accent6" w:themeShade="BF"/>
+                  </w:rPr>
+                  <w:t xml:space="preserve"> </w:t>
+                </w:r>
+                <w:r>
+                  <w:rPr>
+                    <w:rFonts w:asciiTheme="majorHAnsi" w:hAnsiTheme="majorHAnsi" w:cs="Arial"/>
+                    <w:b/>
+                    <w:color w:val="E36C0A" w:themeColor="accent6" w:themeShade="BF"/>
+                    <w:shd w:val="clear" w:color="auto" w:fill="FFFFFF"/>
+                  </w:rPr>
+                  <w:t>—</w:t>
+                </w:r>
+              </w:p>
+              <w:p>
+                <w:pPr>
+                  <w:pStyle w:val="NoSpacing"/>
+                  <w:rPr>
+                    <w:rFonts w:ascii="Consolas" w:eastAsiaTheme="majorEastAsia" w:hAnsi="Consolas" w:cs="Consolas"/>
                     <w:color w:val="17365D" w:themeColor="text2" w:themeShade="BF"/>
                     <w:sz w:val="18"/>
                     <w:szCs w:val="18"/>
@@ -108,21 +150,12 @@
                 </w:pPr>
                 <w:r>
                   <w:rPr>
-                    <w:rFonts w:ascii="Courier New" w:eastAsiaTheme="majorEastAsia" w:hAnsi="Courier New" w:cs="Courier New"/>
+                    <w:rFonts w:ascii="Consolas" w:eastAsiaTheme="majorEastAsia" w:hAnsi="Consolas" w:cs="Consolas"/>
                     <w:color w:val="17365D" w:themeColor="text2" w:themeShade="BF"/>
                     <w:sz w:val="18"/>
                     <w:szCs w:val="18"/>
                   </w:rPr>
-                  <w:t>htt</w:t>
-                </w:r>
-                <w:r>
-                  <w:rPr>
-                    <w:rFonts w:ascii="Courier New" w:eastAsiaTheme="majorEastAsia" w:hAnsi="Courier New" w:cs="Courier New"/>
-                    <w:color w:val="17365D" w:themeColor="text2" w:themeShade="BF"/>
-                    <w:sz w:val="18"/>
-                    <w:szCs w:val="18"/>
-                  </w:rPr>
-                  <w:t>ps://github.com/drb56/CS1530</w:t>
+                  <w:br/>
                 </w:r>
               </w:p>
               <w:p>
@@ -136,74 +169,22 @@
                   </w:rPr>
                 </w:pPr>
               </w:p>
-            </w:tc>
-          </w:tr>
-        </w:tbl>
-        <w:p/>
-        <w:p/>
-        <w:p>
-          <w:pPr>
-            <w:rPr>
-              <w:color w:val="365F91" w:themeColor="accent1" w:themeShade="BF"/>
-            </w:rPr>
-          </w:pPr>
-        </w:p>
-        <w:tbl>
-          <w:tblPr>
-            <w:tblpPr w:leftFromText="187" w:rightFromText="187" w:vertAnchor="page" w:horzAnchor="margin" w:tblpXSpec="center" w:tblpY="10156"/>
-            <w:tblW w:w="4612" w:type="pct"/>
-            <w:tblLook w:val="04A0" w:firstRow="1" w:lastRow="0" w:firstColumn="1" w:lastColumn="0" w:noHBand="0" w:noVBand="1"/>
-          </w:tblPr>
-          <w:tblGrid>
-            <w:gridCol w:w="8846"/>
-          </w:tblGrid>
-          <w:tr>
-            <w:tc>
-              <w:tcPr>
-                <w:tcW w:w="8845" w:type="dxa"/>
-                <w:tcMar>
-                  <w:top w:w="216" w:type="dxa"/>
-                  <w:left w:w="115" w:type="dxa"/>
-                  <w:bottom w:w="216" w:type="dxa"/>
-                  <w:right w:w="115" w:type="dxa"/>
-                </w:tcMar>
-              </w:tcPr>
-              <w:sdt>
-                <w:sdtPr>
-                  <w:rPr>
-                    <w:rFonts w:ascii="Consolas" w:hAnsi="Consolas" w:cs="Consolas"/>
-                    <w:color w:val="365F91" w:themeColor="accent1" w:themeShade="BF"/>
-                  </w:rPr>
-                  <w:alias w:val="Author"/>
-                  <w:id w:val="13406928"/>
-                  <w:showingPlcHdr/>
-                  <w:dataBinding w:prefixMappings="xmlns:ns0='http://schemas.openxmlformats.org/package/2006/metadata/core-properties' xmlns:ns1='http://purl.org/dc/elements/1.1/'" w:xpath="/ns0:coreProperties[1]/ns1:creator[1]" w:storeItemID="{6C3C8BC8-F283-45AE-878A-BAB7291924A1}"/>
-                  <w:text/>
-                </w:sdtPr>
-                <w:sdtEndPr/>
-                <w:sdtContent>
-                  <w:p>
-                    <w:pPr>
-                      <w:pStyle w:val="NoSpacing"/>
-                      <w:rPr>
-                        <w:rFonts w:ascii="Lucida Sans" w:eastAsiaTheme="minorHAnsi" w:hAnsi="Lucida Sans"/>
-                        <w:color w:val="365F91" w:themeColor="accent1" w:themeShade="BF"/>
-                        <w:lang w:eastAsia="en-US"/>
-                      </w:rPr>
-                    </w:pPr>
-                    <w:r>
-                      <w:rPr>
-                        <w:rFonts w:ascii="Consolas" w:hAnsi="Consolas" w:cs="Consolas"/>
-                        <w:color w:val="365F91" w:themeColor="accent1" w:themeShade="BF"/>
-                      </w:rPr>
-                      <w:t xml:space="preserve">     </w:t>
-                    </w:r>
-                  </w:p>
-                </w:sdtContent>
-              </w:sdt>
               <w:p>
                 <w:pPr>
                   <w:pStyle w:val="NoSpacing"/>
+                  <w:rPr>
+                    <w:rFonts w:ascii="Consolas" w:eastAsiaTheme="majorEastAsia" w:hAnsi="Consolas" w:cs="Consolas"/>
+                    <w:color w:val="17365D" w:themeColor="text2" w:themeShade="BF"/>
+                    <w:sz w:val="18"/>
+                    <w:szCs w:val="18"/>
+                  </w:rPr>
+                </w:pPr>
+              </w:p>
+              <w:p>
+                <w:pPr>
+                  <w:pStyle w:val="NoSpacing"/>
+                  <w:spacing w:line="300" w:lineRule="auto"/>
+                  <w:ind w:left="720"/>
                   <w:rPr>
                     <w:rFonts w:ascii="Lucida Sans" w:hAnsi="Lucida Sans"/>
                     <w:color w:val="365F91" w:themeColor="accent1" w:themeShade="BF"/>
@@ -241,6 +222,8 @@
               <w:p>
                 <w:pPr>
                   <w:pStyle w:val="NoSpacing"/>
+                  <w:spacing w:line="300" w:lineRule="auto"/>
+                  <w:ind w:left="720"/>
                   <w:rPr>
                     <w:rFonts w:ascii="Lucida Sans" w:hAnsi="Lucida Sans"/>
                     <w:color w:val="365F91" w:themeColor="accent1" w:themeShade="BF"/>
@@ -251,7 +234,23 @@
                     <w:rFonts w:ascii="Lucida Sans" w:hAnsi="Lucida Sans"/>
                     <w:color w:val="365F91" w:themeColor="accent1" w:themeShade="BF"/>
                   </w:rPr>
-                  <w:t>Craig Kodman (</w:t>
+                  <w:t xml:space="preserve">Craig </w:t>
+                </w:r>
+                <w:proofErr w:type="spellStart"/>
+                <w:r>
+                  <w:rPr>
+                    <w:rFonts w:ascii="Lucida Sans" w:hAnsi="Lucida Sans"/>
+                    <w:color w:val="365F91" w:themeColor="accent1" w:themeShade="BF"/>
+                  </w:rPr>
+                  <w:t>Kodman</w:t>
+                </w:r>
+                <w:proofErr w:type="spellEnd"/>
+                <w:r>
+                  <w:rPr>
+                    <w:rFonts w:ascii="Lucida Sans" w:hAnsi="Lucida Sans"/>
+                    <w:color w:val="365F91" w:themeColor="accent1" w:themeShade="BF"/>
+                  </w:rPr>
+                  <w:t xml:space="preserve"> (</w:t>
                 </w:r>
                 <w:r>
                   <w:rPr>
@@ -273,12 +272,14 @@
                     <w:b/>
                     <w:color w:val="365F91" w:themeColor="accent1" w:themeShade="BF"/>
                   </w:rPr>
-                  <w:t xml:space="preserve"> [SCRUM MASTER]</w:t>
+                  <w:t xml:space="preserve"> </w:t>
                 </w:r>
               </w:p>
               <w:p>
                 <w:pPr>
                   <w:pStyle w:val="NoSpacing"/>
+                  <w:spacing w:line="300" w:lineRule="auto"/>
+                  <w:ind w:left="720"/>
                   <w:rPr>
                     <w:rFonts w:ascii="Lucida Sans" w:hAnsi="Lucida Sans"/>
                     <w:color w:val="365F91" w:themeColor="accent1" w:themeShade="BF"/>
@@ -309,8 +310,10 @@
               <w:p>
                 <w:pPr>
                   <w:pStyle w:val="NoSpacing"/>
+                  <w:spacing w:line="300" w:lineRule="auto"/>
+                  <w:ind w:left="720"/>
                   <w:rPr>
-                    <w:rFonts w:ascii="Lucida Sans" w:hAnsi="Lucida Sans"/>
+                    <w:rFonts w:ascii="Consolas" w:hAnsi="Consolas" w:cs="Consolas"/>
                     <w:color w:val="365F91" w:themeColor="accent1" w:themeShade="BF"/>
                   </w:rPr>
                 </w:pPr>
@@ -319,7 +322,23 @@
                     <w:rFonts w:ascii="Lucida Sans" w:hAnsi="Lucida Sans"/>
                     <w:color w:val="365F91" w:themeColor="accent1" w:themeShade="BF"/>
                   </w:rPr>
-                  <w:t>David Tsui (</w:t>
+                  <w:t xml:space="preserve">David </w:t>
+                </w:r>
+                <w:proofErr w:type="spellStart"/>
+                <w:r>
+                  <w:rPr>
+                    <w:rFonts w:ascii="Lucida Sans" w:hAnsi="Lucida Sans"/>
+                    <w:color w:val="365F91" w:themeColor="accent1" w:themeShade="BF"/>
+                  </w:rPr>
+                  <w:t>Tsui</w:t>
+                </w:r>
+                <w:proofErr w:type="spellEnd"/>
+                <w:r>
+                  <w:rPr>
+                    <w:rFonts w:ascii="Lucida Sans" w:hAnsi="Lucida Sans"/>
+                    <w:color w:val="365F91" w:themeColor="accent1" w:themeShade="BF"/>
+                  </w:rPr>
+                  <w:t xml:space="preserve"> (</w:t>
                 </w:r>
                 <w:r>
                   <w:rPr>
@@ -335,154 +354,20 @@
                   </w:rPr>
                   <w:t>)</w:t>
                 </w:r>
-              </w:p>
-              <w:p>
-                <w:pPr>
-                  <w:pStyle w:val="NoSpacing"/>
-                  <w:rPr>
-                    <w:rFonts w:ascii="Lucida Sans" w:hAnsi="Lucida Sans"/>
-                    <w:color w:val="365F91" w:themeColor="accent1" w:themeShade="BF"/>
-                  </w:rPr>
-                </w:pPr>
-              </w:p>
-              <w:p>
-                <w:pPr>
-                  <w:pStyle w:val="NoSpacing"/>
-                  <w:rPr>
-                    <w:rFonts w:ascii="Lucida Sans" w:hAnsi="Lucida Sans"/>
-                    <w:color w:val="365F91" w:themeColor="accent1" w:themeShade="BF"/>
-                  </w:rPr>
-                </w:pPr>
-              </w:p>
-              <w:p>
-                <w:pPr>
-                  <w:pStyle w:val="NoSpacing"/>
-                  <w:rPr>
-                    <w:rFonts w:ascii="Lucida Sans" w:hAnsi="Lucida Sans"/>
-                    <w:color w:val="365F91" w:themeColor="accent1" w:themeShade="BF"/>
-                  </w:rPr>
-                </w:pPr>
-              </w:p>
-              <w:p>
-                <w:pPr>
-                  <w:pStyle w:val="NoSpacing"/>
-                  <w:rPr>
-                    <w:rFonts w:ascii="Lucida Sans" w:hAnsi="Lucida Sans"/>
-                    <w:color w:val="365F91" w:themeColor="accent1" w:themeShade="BF"/>
-                  </w:rPr>
-                </w:pPr>
-              </w:p>
-              <w:p>
-                <w:pPr>
-                  <w:pStyle w:val="NoSpacing"/>
-                  <w:rPr>
-                    <w:rFonts w:ascii="Lucida Sans" w:hAnsi="Lucida Sans"/>
-                    <w:color w:val="365F91" w:themeColor="accent1" w:themeShade="BF"/>
-                  </w:rPr>
-                </w:pPr>
-              </w:p>
-              <w:p>
-                <w:pPr>
-                  <w:pStyle w:val="NoSpacing"/>
-                  <w:rPr>
-                    <w:rFonts w:ascii="Lucida Sans" w:hAnsi="Lucida Sans"/>
-                    <w:color w:val="365F91" w:themeColor="accent1" w:themeShade="BF"/>
-                  </w:rPr>
-                </w:pPr>
-              </w:p>
-              <w:p>
-                <w:pPr>
-                  <w:pStyle w:val="NoSpacing"/>
-                  <w:rPr>
-                    <w:rFonts w:ascii="Lucida Sans" w:hAnsi="Lucida Sans"/>
-                    <w:color w:val="365F91" w:themeColor="accent1" w:themeShade="BF"/>
-                  </w:rPr>
-                </w:pPr>
-              </w:p>
-              <w:p>
-                <w:pPr>
-                  <w:pStyle w:val="NoSpacing"/>
-                  <w:rPr>
-                    <w:rFonts w:ascii="Lucida Sans" w:hAnsi="Lucida Sans"/>
-                    <w:color w:val="365F91" w:themeColor="accent1" w:themeShade="BF"/>
-                  </w:rPr>
-                </w:pPr>
-              </w:p>
-              <w:p>
-                <w:pPr>
-                  <w:pStyle w:val="NoSpacing"/>
-                  <w:rPr>
-                    <w:rFonts w:ascii="Lucida Sans" w:hAnsi="Lucida Sans"/>
-                    <w:color w:val="365F91" w:themeColor="accent1" w:themeShade="BF"/>
-                  </w:rPr>
-                </w:pPr>
-              </w:p>
-              <w:p>
-                <w:pPr>
-                  <w:pStyle w:val="NoSpacing"/>
-                  <w:rPr>
-                    <w:rFonts w:ascii="Lucida Sans" w:hAnsi="Lucida Sans"/>
-                    <w:color w:val="365F91" w:themeColor="accent1" w:themeShade="BF"/>
-                  </w:rPr>
-                </w:pPr>
-                <w:r>
-                  <w:rPr>
-                    <w:rFonts w:ascii="Lucida Sans" w:hAnsi="Lucida Sans"/>
-                    <w:color w:val="365F91" w:themeColor="accent1" w:themeShade="BF"/>
-                  </w:rPr>
-                  <w:t>DUE DATE:</w:t>
-                </w:r>
-              </w:p>
-              <w:sdt>
-                <w:sdtPr>
-                  <w:rPr>
-                    <w:rFonts w:ascii="Lucida Sans" w:hAnsi="Lucida Sans"/>
-                    <w:b/>
-                    <w:color w:val="365F91" w:themeColor="accent1" w:themeShade="BF"/>
-                  </w:rPr>
-                  <w:alias w:val="Date"/>
-                  <w:id w:val="13406932"/>
-                  <w:dataBinding w:prefixMappings="xmlns:ns0='http://schemas.microsoft.com/office/2006/coverPageProps'" w:xpath="/ns0:CoverPageProperties[1]/ns0:PublishDate[1]" w:storeItemID="{55AF091B-3C7A-41E3-B477-F2FDAA23CFDA}"/>
-                  <w:date w:fullDate="2016-09-29T00:00:00Z">
-                    <w:dateFormat w:val="M/d/yyyy"/>
-                    <w:lid w:val="en-US"/>
-                    <w:storeMappedDataAs w:val="dateTime"/>
-                    <w:calendar w:val="gregorian"/>
-                  </w:date>
-                </w:sdtPr>
-                <w:sdtEndPr/>
-                <w:sdtContent>
-                  <w:p>
-                    <w:pPr>
-                      <w:pStyle w:val="NoSpacing"/>
-                      <w:rPr>
-                        <w:rFonts w:ascii="Lucida Sans" w:hAnsi="Lucida Sans"/>
-                        <w:b/>
-                        <w:color w:val="365F91" w:themeColor="accent1" w:themeShade="BF"/>
-                      </w:rPr>
-                    </w:pPr>
-                    <w:r>
-                      <w:rPr>
-                        <w:rFonts w:ascii="Lucida Sans" w:hAnsi="Lucida Sans"/>
-                        <w:b/>
-                        <w:color w:val="365F91" w:themeColor="accent1" w:themeShade="BF"/>
-                      </w:rPr>
-                      <w:t>9/29/2016</w:t>
-                    </w:r>
-                  </w:p>
-                </w:sdtContent>
-              </w:sdt>
-              <w:p>
-                <w:pPr>
-                  <w:pStyle w:val="NoSpacing"/>
-                  <w:rPr>
-                    <w:color w:val="365F91" w:themeColor="accent1" w:themeShade="BF"/>
-                  </w:rPr>
-                </w:pPr>
+                <w:bookmarkStart w:id="0" w:name="_GoBack"/>
+                <w:bookmarkEnd w:id="0"/>
               </w:p>
             </w:tc>
           </w:tr>
         </w:tbl>
+        <w:p/>
+        <w:p>
+          <w:pPr>
+            <w:rPr>
+              <w:color w:val="365F91" w:themeColor="accent1" w:themeShade="BF"/>
+            </w:rPr>
+          </w:pPr>
+        </w:p>
         <w:p>
           <w:r>
             <w:br w:type="page"/>
@@ -517,64 +402,38 @@
         <w:spacing w:line="288" w:lineRule="auto"/>
         <w:ind w:left="360"/>
         <w:contextualSpacing w:val="0"/>
-        <w:rPr>
-          <w:sz w:val="24"/>
-          <w:szCs w:val="24"/>
-        </w:rPr>
-      </w:pPr>
-      <w:r>
-        <w:rPr>
-          <w:sz w:val="24"/>
-          <w:szCs w:val="24"/>
-        </w:rPr>
+      </w:pPr>
+      <w:r>
         <w:t xml:space="preserve">AS A </w:t>
       </w:r>
       <w:r>
         <w:rPr>
           <w:b/>
-          <w:sz w:val="24"/>
-          <w:szCs w:val="24"/>
           <w:u w:val="single"/>
         </w:rPr>
         <w:t>USER</w:t>
       </w:r>
       <w:r>
-        <w:rPr>
-          <w:sz w:val="24"/>
-          <w:szCs w:val="24"/>
-        </w:rPr>
         <w:t xml:space="preserve">, I WANT </w:t>
       </w:r>
       <w:r>
         <w:rPr>
           <w:b/>
-          <w:sz w:val="24"/>
-          <w:szCs w:val="24"/>
           <w:u w:val="single"/>
         </w:rPr>
         <w:t>A PROGRAM TO PLAY CHESS</w:t>
       </w:r>
       <w:r>
-        <w:rPr>
-          <w:sz w:val="24"/>
-          <w:szCs w:val="24"/>
-        </w:rPr>
         <w:t xml:space="preserve">, SO THAT I CAN </w:t>
       </w:r>
       <w:r>
         <w:rPr>
           <w:b/>
-          <w:sz w:val="24"/>
-          <w:szCs w:val="24"/>
           <w:u w:val="single"/>
         </w:rPr>
         <w:t>PLAY CHESS ON A COMPUTER</w:t>
       </w:r>
       <w:r>
-        <w:rPr>
-          <w:sz w:val="24"/>
-          <w:szCs w:val="24"/>
-        </w:rPr>
         <w:t>.</w:t>
       </w:r>
     </w:p>
@@ -588,39 +447,23 @@
         <w:spacing w:line="288" w:lineRule="auto"/>
         <w:ind w:left="360"/>
         <w:contextualSpacing w:val="0"/>
-        <w:rPr>
-          <w:sz w:val="24"/>
-          <w:szCs w:val="24"/>
-        </w:rPr>
-      </w:pPr>
-      <w:r>
-        <w:rPr>
-          <w:sz w:val="24"/>
-          <w:szCs w:val="24"/>
-        </w:rPr>
+      </w:pPr>
+      <w:r>
         <w:t xml:space="preserve">AS A </w:t>
       </w:r>
       <w:r>
         <w:rPr>
           <w:b/>
-          <w:sz w:val="24"/>
-          <w:szCs w:val="24"/>
           <w:u w:val="single"/>
         </w:rPr>
         <w:t>USER</w:t>
       </w:r>
       <w:r>
-        <w:rPr>
-          <w:sz w:val="24"/>
-          <w:szCs w:val="24"/>
-        </w:rPr>
         <w:t xml:space="preserve">, I WANT </w:t>
       </w:r>
       <w:r>
         <w:rPr>
           <w:b/>
-          <w:sz w:val="24"/>
-          <w:szCs w:val="24"/>
           <w:u w:val="single"/>
         </w:rPr>
         <w:t>THE PROGRAM NAME TO BE “</w:t>
@@ -629,8 +472,6 @@
         <w:rPr>
           <w:b/>
           <w:i/>
-          <w:sz w:val="24"/>
-          <w:szCs w:val="24"/>
           <w:u w:val="single"/>
         </w:rPr>
         <w:t>LABOON CHESS</w:t>
@@ -638,33 +479,21 @@
       <w:r>
         <w:rPr>
           <w:b/>
-          <w:sz w:val="24"/>
-          <w:szCs w:val="24"/>
           <w:u w:val="single"/>
         </w:rPr>
         <w:t>”</w:t>
       </w:r>
       <w:r>
-        <w:rPr>
-          <w:sz w:val="24"/>
-          <w:szCs w:val="24"/>
-        </w:rPr>
         <w:t xml:space="preserve">, SO THAT </w:t>
       </w:r>
       <w:r>
         <w:rPr>
           <w:b/>
-          <w:sz w:val="24"/>
-          <w:szCs w:val="24"/>
           <w:u w:val="single"/>
         </w:rPr>
         <w:t>THE CHESS PROGRAM NAME IS UNIQUE</w:t>
       </w:r>
       <w:r>
-        <w:rPr>
-          <w:sz w:val="24"/>
-          <w:szCs w:val="24"/>
-        </w:rPr>
         <w:t>.</w:t>
       </w:r>
     </w:p>
@@ -678,71 +507,38 @@
         <w:spacing w:line="288" w:lineRule="auto"/>
         <w:ind w:left="360"/>
         <w:contextualSpacing w:val="0"/>
-        <w:rPr>
-          <w:sz w:val="24"/>
-          <w:szCs w:val="24"/>
-        </w:rPr>
-      </w:pPr>
-      <w:r>
-        <w:rPr>
-          <w:sz w:val="24"/>
-          <w:szCs w:val="24"/>
-        </w:rPr>
+      </w:pPr>
+      <w:r>
         <w:t xml:space="preserve">AS A </w:t>
       </w:r>
       <w:r>
         <w:rPr>
           <w:b/>
-          <w:sz w:val="24"/>
-          <w:szCs w:val="24"/>
           <w:u w:val="single"/>
         </w:rPr>
         <w:t>USER</w:t>
       </w:r>
       <w:r>
-        <w:rPr>
-          <w:sz w:val="24"/>
-          <w:szCs w:val="24"/>
-        </w:rPr>
         <w:t xml:space="preserve">, I WANT A </w:t>
       </w:r>
       <w:r>
         <w:rPr>
           <w:b/>
-          <w:sz w:val="24"/>
-          <w:szCs w:val="24"/>
           <w:u w:val="single"/>
         </w:rPr>
         <w:t>CHESSBOARD</w:t>
       </w:r>
       <w:r>
-        <w:rPr>
-          <w:sz w:val="24"/>
-          <w:szCs w:val="24"/>
-        </w:rPr>
-        <w:t xml:space="preserve">, SO THAT I </w:t>
-      </w:r>
-      <w:r>
-        <w:rPr>
-          <w:sz w:val="24"/>
-          <w:szCs w:val="24"/>
-        </w:rPr>
-        <w:t xml:space="preserve">CAN </w:t>
-      </w:r>
-      <w:r>
-        <w:rPr>
-          <w:b/>
-          <w:sz w:val="24"/>
-          <w:szCs w:val="24"/>
+        <w:t xml:space="preserve">, SO THAT I CAN </w:t>
+      </w:r>
+      <w:r>
+        <w:rPr>
+          <w:b/>
           <w:u w:val="single"/>
         </w:rPr>
         <w:t>PLAY CHESS</w:t>
       </w:r>
       <w:r>
-        <w:rPr>
-          <w:sz w:val="24"/>
-          <w:szCs w:val="24"/>
-        </w:rPr>
         <w:t>.</w:t>
       </w:r>
     </w:p>
@@ -756,71 +552,38 @@
         <w:spacing w:line="288" w:lineRule="auto"/>
         <w:ind w:left="360"/>
         <w:contextualSpacing w:val="0"/>
-        <w:rPr>
-          <w:sz w:val="24"/>
-          <w:szCs w:val="24"/>
-        </w:rPr>
-      </w:pPr>
-      <w:r>
-        <w:rPr>
-          <w:sz w:val="24"/>
-          <w:szCs w:val="24"/>
-        </w:rPr>
+      </w:pPr>
+      <w:r>
         <w:t xml:space="preserve">AS A </w:t>
       </w:r>
       <w:r>
         <w:rPr>
           <w:b/>
-          <w:sz w:val="24"/>
-          <w:szCs w:val="24"/>
           <w:u w:val="single"/>
         </w:rPr>
         <w:t>USER</w:t>
       </w:r>
       <w:r>
-        <w:rPr>
-          <w:sz w:val="24"/>
-          <w:szCs w:val="24"/>
-        </w:rPr>
         <w:t xml:space="preserve">, I WANT </w:t>
       </w:r>
       <w:r>
         <w:rPr>
           <w:b/>
-          <w:sz w:val="24"/>
-          <w:szCs w:val="24"/>
           <w:u w:val="single"/>
         </w:rPr>
         <w:t>CHESS PIECES</w:t>
       </w:r>
       <w:r>
-        <w:rPr>
-          <w:sz w:val="24"/>
-          <w:szCs w:val="24"/>
-        </w:rPr>
-        <w:t xml:space="preserve">, SO THAT I </w:t>
-      </w:r>
-      <w:r>
-        <w:rPr>
-          <w:sz w:val="24"/>
-          <w:szCs w:val="24"/>
-        </w:rPr>
-        <w:t xml:space="preserve">CAN </w:t>
-      </w:r>
-      <w:r>
-        <w:rPr>
-          <w:b/>
-          <w:sz w:val="24"/>
-          <w:szCs w:val="24"/>
+        <w:t xml:space="preserve">, SO THAT I CAN </w:t>
+      </w:r>
+      <w:r>
+        <w:rPr>
+          <w:b/>
           <w:u w:val="single"/>
         </w:rPr>
         <w:t>PLAY CHESS</w:t>
       </w:r>
       <w:r>
-        <w:rPr>
-          <w:sz w:val="24"/>
-          <w:szCs w:val="24"/>
-        </w:rPr>
         <w:t>.</w:t>
       </w:r>
     </w:p>
@@ -834,64 +597,38 @@
         <w:spacing w:line="288" w:lineRule="auto"/>
         <w:ind w:left="360"/>
         <w:contextualSpacing w:val="0"/>
-        <w:rPr>
-          <w:sz w:val="24"/>
-          <w:szCs w:val="24"/>
-        </w:rPr>
-      </w:pPr>
-      <w:r>
-        <w:rPr>
-          <w:sz w:val="24"/>
-          <w:szCs w:val="24"/>
-        </w:rPr>
+      </w:pPr>
+      <w:r>
         <w:t xml:space="preserve">AS A </w:t>
       </w:r>
       <w:r>
         <w:rPr>
           <w:b/>
-          <w:sz w:val="24"/>
-          <w:szCs w:val="24"/>
           <w:u w:val="single"/>
         </w:rPr>
         <w:t>USER</w:t>
       </w:r>
       <w:r>
-        <w:rPr>
-          <w:sz w:val="24"/>
-          <w:szCs w:val="24"/>
-        </w:rPr>
         <w:t xml:space="preserve">, I WANT </w:t>
       </w:r>
       <w:r>
         <w:rPr>
           <w:b/>
-          <w:sz w:val="24"/>
-          <w:szCs w:val="24"/>
           <w:u w:val="single"/>
         </w:rPr>
         <w:t>THE CHESS PIECES TO BE REPRESENTED AS THE FIRST LETTER OF THEIR NAME</w:t>
       </w:r>
       <w:r>
-        <w:rPr>
-          <w:sz w:val="24"/>
-          <w:szCs w:val="24"/>
-        </w:rPr>
         <w:t xml:space="preserve">, SO THAT I CAN </w:t>
       </w:r>
       <w:r>
         <w:rPr>
           <w:b/>
-          <w:sz w:val="24"/>
-          <w:szCs w:val="24"/>
           <w:u w:val="single"/>
         </w:rPr>
         <w:t>TELL WHICH PIECE IT IS</w:t>
       </w:r>
       <w:r>
-        <w:rPr>
-          <w:sz w:val="24"/>
-          <w:szCs w:val="24"/>
-        </w:rPr>
         <w:t>.</w:t>
       </w:r>
     </w:p>
@@ -905,78 +642,38 @@
         <w:spacing w:line="288" w:lineRule="auto"/>
         <w:ind w:left="360"/>
         <w:contextualSpacing w:val="0"/>
-        <w:rPr>
-          <w:sz w:val="24"/>
-          <w:szCs w:val="24"/>
-        </w:rPr>
-      </w:pPr>
-      <w:r>
-        <w:rPr>
-          <w:sz w:val="24"/>
-          <w:szCs w:val="24"/>
-        </w:rPr>
+      </w:pPr>
+      <w:r>
         <w:t xml:space="preserve">AS A </w:t>
       </w:r>
       <w:r>
         <w:rPr>
           <w:b/>
-          <w:sz w:val="24"/>
-          <w:szCs w:val="24"/>
           <w:u w:val="single"/>
         </w:rPr>
         <w:t>USER</w:t>
       </w:r>
       <w:r>
-        <w:rPr>
-          <w:sz w:val="24"/>
-          <w:szCs w:val="24"/>
-        </w:rPr>
         <w:t xml:space="preserve">, I WANT TO MOVE MY </w:t>
       </w:r>
       <w:r>
         <w:rPr>
           <w:b/>
-          <w:sz w:val="24"/>
-          <w:szCs w:val="24"/>
           <w:u w:val="single"/>
         </w:rPr>
         <w:t>CHESS PIECES</w:t>
       </w:r>
       <w:r>
-        <w:rPr>
-          <w:sz w:val="24"/>
-          <w:szCs w:val="24"/>
-        </w:rPr>
-        <w:t>, SO</w:t>
-      </w:r>
-      <w:r>
-        <w:rPr>
-          <w:sz w:val="24"/>
-          <w:szCs w:val="24"/>
-        </w:rPr>
-        <w:t xml:space="preserve"> THAT </w:t>
-      </w:r>
-      <w:r>
-        <w:rPr>
-          <w:sz w:val="24"/>
-          <w:szCs w:val="24"/>
-        </w:rPr>
-        <w:t>I CAN</w:t>
-      </w:r>
-      <w:r>
-        <w:rPr>
-          <w:b/>
-          <w:sz w:val="24"/>
-          <w:szCs w:val="24"/>
+        <w:t>, SO THAT I CAN</w:t>
+      </w:r>
+      <w:r>
+        <w:rPr>
+          <w:b/>
           <w:u w:val="single"/>
         </w:rPr>
         <w:t xml:space="preserve"> PLAY CHESS</w:t>
       </w:r>
       <w:r>
-        <w:rPr>
-          <w:sz w:val="24"/>
-          <w:szCs w:val="24"/>
-        </w:rPr>
         <w:t>.</w:t>
       </w:r>
     </w:p>
@@ -990,39 +687,23 @@
         <w:spacing w:line="288" w:lineRule="auto"/>
         <w:ind w:left="360"/>
         <w:contextualSpacing w:val="0"/>
-        <w:rPr>
-          <w:sz w:val="24"/>
-          <w:szCs w:val="24"/>
-        </w:rPr>
-      </w:pPr>
-      <w:r>
-        <w:rPr>
-          <w:sz w:val="24"/>
-          <w:szCs w:val="24"/>
-        </w:rPr>
+      </w:pPr>
+      <w:r>
         <w:t xml:space="preserve">AS A </w:t>
       </w:r>
       <w:r>
         <w:rPr>
           <w:b/>
-          <w:sz w:val="24"/>
-          <w:szCs w:val="24"/>
           <w:u w:val="single"/>
         </w:rPr>
         <w:t>USER</w:t>
       </w:r>
       <w:r>
-        <w:rPr>
-          <w:sz w:val="24"/>
-          <w:szCs w:val="24"/>
-        </w:rPr>
         <w:t xml:space="preserve">, I WANT TO </w:t>
       </w:r>
       <w:r>
         <w:rPr>
           <w:b/>
-          <w:sz w:val="24"/>
-          <w:szCs w:val="24"/>
           <w:u w:val="single"/>
         </w:rPr>
         <w:t xml:space="preserve">ABIDE BY THE UNITED STATES CHESS FEDERATION </w:t>
@@ -1030,8 +711,6 @@
       <w:r>
         <w:rPr>
           <w:b/>
-          <w:sz w:val="24"/>
-          <w:szCs w:val="24"/>
           <w:u w:val="single"/>
         </w:rPr>
         <w:t xml:space="preserve">(USCF) </w:t>
@@ -1039,38 +718,16 @@
       <w:r>
         <w:rPr>
           <w:b/>
-          <w:sz w:val="24"/>
-          <w:szCs w:val="24"/>
           <w:u w:val="single"/>
         </w:rPr>
         <w:t>RULES</w:t>
       </w:r>
       <w:r>
-        <w:rPr>
-          <w:sz w:val="24"/>
-          <w:szCs w:val="24"/>
-        </w:rPr>
-        <w:t xml:space="preserve">, SO THAT </w:t>
-      </w:r>
-      <w:r>
-        <w:rPr>
-          <w:sz w:val="24"/>
-          <w:szCs w:val="24"/>
-        </w:rPr>
-        <w:t xml:space="preserve">I </w:t>
-      </w:r>
-      <w:r>
-        <w:rPr>
-          <w:sz w:val="24"/>
-          <w:szCs w:val="24"/>
-        </w:rPr>
-        <w:t xml:space="preserve">CAN </w:t>
-      </w:r>
-      <w:r>
-        <w:rPr>
-          <w:b/>
-          <w:sz w:val="24"/>
-          <w:szCs w:val="24"/>
+        <w:t xml:space="preserve">, SO THAT I CAN </w:t>
+      </w:r>
+      <w:r>
+        <w:rPr>
+          <w:b/>
           <w:u w:val="single"/>
         </w:rPr>
         <w:t xml:space="preserve">PLAY </w:t>
@@ -1078,8 +735,6 @@
       <w:r>
         <w:rPr>
           <w:b/>
-          <w:sz w:val="24"/>
-          <w:szCs w:val="24"/>
           <w:u w:val="single"/>
         </w:rPr>
         <w:t xml:space="preserve">A REGULATION GAME OF </w:t>
@@ -1087,17 +742,11 @@
       <w:r>
         <w:rPr>
           <w:b/>
-          <w:sz w:val="24"/>
-          <w:szCs w:val="24"/>
           <w:u w:val="single"/>
         </w:rPr>
         <w:t>CHESS</w:t>
       </w:r>
       <w:r>
-        <w:rPr>
-          <w:sz w:val="24"/>
-          <w:szCs w:val="24"/>
-        </w:rPr>
         <w:t>.</w:t>
       </w:r>
     </w:p>
@@ -1111,46 +760,26 @@
         <w:spacing w:line="288" w:lineRule="auto"/>
         <w:ind w:left="360"/>
         <w:contextualSpacing w:val="0"/>
-        <w:rPr>
-          <w:sz w:val="24"/>
-          <w:szCs w:val="24"/>
-        </w:rPr>
-      </w:pPr>
-      <w:r>
-        <w:rPr>
-          <w:sz w:val="24"/>
-          <w:szCs w:val="24"/>
-        </w:rPr>
+      </w:pPr>
+      <w:r>
         <w:t xml:space="preserve">AS A </w:t>
       </w:r>
       <w:r>
         <w:rPr>
           <w:b/>
-          <w:sz w:val="24"/>
-          <w:szCs w:val="24"/>
           <w:u w:val="single"/>
         </w:rPr>
         <w:t>USER</w:t>
       </w:r>
       <w:r>
-        <w:rPr>
-          <w:sz w:val="24"/>
-          <w:szCs w:val="24"/>
-        </w:rPr>
         <w:t>, I WANT TO</w:t>
       </w:r>
       <w:r>
-        <w:rPr>
-          <w:sz w:val="24"/>
-          <w:szCs w:val="24"/>
-        </w:rPr>
         <w:t xml:space="preserve"> </w:t>
       </w:r>
       <w:r>
         <w:rPr>
           <w:b/>
-          <w:sz w:val="24"/>
-          <w:szCs w:val="24"/>
           <w:u w:val="single"/>
         </w:rPr>
         <w:t>BE WARNED</w:t>
@@ -1158,33 +787,21 @@
       <w:r>
         <w:rPr>
           <w:b/>
-          <w:sz w:val="24"/>
-          <w:szCs w:val="24"/>
           <w:u w:val="single"/>
         </w:rPr>
         <w:t xml:space="preserve"> OF ILLEGAL MOVES</w:t>
       </w:r>
       <w:r>
-        <w:rPr>
-          <w:sz w:val="24"/>
-          <w:szCs w:val="24"/>
-        </w:rPr>
         <w:t xml:space="preserve">, SO THAT I CAN </w:t>
       </w:r>
       <w:r>
         <w:rPr>
           <w:b/>
-          <w:sz w:val="24"/>
-          <w:szCs w:val="24"/>
           <w:u w:val="single"/>
         </w:rPr>
         <w:t>MAKE ONLY LEGAL USCF MOVES</w:t>
       </w:r>
       <w:r>
-        <w:rPr>
-          <w:sz w:val="24"/>
-          <w:szCs w:val="24"/>
-        </w:rPr>
         <w:t>.</w:t>
       </w:r>
     </w:p>
@@ -1198,71 +815,38 @@
         <w:spacing w:line="288" w:lineRule="auto"/>
         <w:ind w:left="360"/>
         <w:contextualSpacing w:val="0"/>
-        <w:rPr>
-          <w:sz w:val="24"/>
-          <w:szCs w:val="24"/>
-        </w:rPr>
-      </w:pPr>
-      <w:r>
-        <w:rPr>
-          <w:sz w:val="24"/>
-          <w:szCs w:val="24"/>
-        </w:rPr>
+      </w:pPr>
+      <w:r>
         <w:t xml:space="preserve">AS A </w:t>
       </w:r>
       <w:r>
         <w:rPr>
           <w:b/>
-          <w:sz w:val="24"/>
-          <w:szCs w:val="24"/>
           <w:u w:val="single"/>
         </w:rPr>
         <w:t>USER</w:t>
       </w:r>
       <w:r>
-        <w:rPr>
-          <w:sz w:val="24"/>
-          <w:szCs w:val="24"/>
-        </w:rPr>
         <w:t xml:space="preserve">, I WANT TO </w:t>
       </w:r>
       <w:r>
         <w:rPr>
           <w:b/>
-          <w:sz w:val="24"/>
-          <w:szCs w:val="24"/>
           <w:u w:val="single"/>
         </w:rPr>
         <w:t>HAVE A GRAPHICAL INTERFACE</w:t>
       </w:r>
       <w:r>
-        <w:rPr>
-          <w:sz w:val="24"/>
-          <w:szCs w:val="24"/>
-        </w:rPr>
-        <w:t xml:space="preserve">, SO THAT I </w:t>
-      </w:r>
-      <w:r>
-        <w:rPr>
-          <w:sz w:val="24"/>
-          <w:szCs w:val="24"/>
-        </w:rPr>
-        <w:t xml:space="preserve">CAN </w:t>
-      </w:r>
-      <w:r>
-        <w:rPr>
-          <w:b/>
-          <w:sz w:val="24"/>
-          <w:szCs w:val="24"/>
+        <w:t xml:space="preserve">, SO THAT I CAN </w:t>
+      </w:r>
+      <w:r>
+        <w:rPr>
+          <w:b/>
           <w:u w:val="single"/>
         </w:rPr>
         <w:t>PLAY WITH A MOUSE</w:t>
       </w:r>
       <w:r>
-        <w:rPr>
-          <w:sz w:val="24"/>
-          <w:szCs w:val="24"/>
-        </w:rPr>
         <w:t>.</w:t>
       </w:r>
     </w:p>
@@ -1276,64 +860,38 @@
         <w:spacing w:line="288" w:lineRule="auto"/>
         <w:ind w:left="360"/>
         <w:contextualSpacing w:val="0"/>
-        <w:rPr>
-          <w:sz w:val="24"/>
-          <w:szCs w:val="24"/>
-        </w:rPr>
-      </w:pPr>
-      <w:r>
-        <w:rPr>
-          <w:sz w:val="24"/>
-          <w:szCs w:val="24"/>
-        </w:rPr>
+      </w:pPr>
+      <w:r>
         <w:t xml:space="preserve">AS A </w:t>
       </w:r>
       <w:r>
         <w:rPr>
           <w:b/>
-          <w:sz w:val="24"/>
-          <w:szCs w:val="24"/>
           <w:u w:val="single"/>
         </w:rPr>
         <w:t>USER</w:t>
       </w:r>
       <w:r>
-        <w:rPr>
-          <w:sz w:val="24"/>
-          <w:szCs w:val="24"/>
-        </w:rPr>
         <w:t xml:space="preserve">, I WANT TO </w:t>
       </w:r>
       <w:r>
         <w:rPr>
           <w:b/>
-          <w:sz w:val="24"/>
-          <w:szCs w:val="24"/>
           <w:u w:val="single"/>
         </w:rPr>
         <w:t>SEE A 2-D OVERHEAD VIEW OF THE CHESS BOARD</w:t>
       </w:r>
       <w:r>
-        <w:rPr>
-          <w:sz w:val="24"/>
-          <w:szCs w:val="24"/>
-        </w:rPr>
         <w:t xml:space="preserve">, SO THAT I CAN </w:t>
       </w:r>
       <w:r>
         <w:rPr>
           <w:b/>
-          <w:sz w:val="24"/>
-          <w:szCs w:val="24"/>
           <w:u w:val="single"/>
         </w:rPr>
         <w:t>SEE WHERE ALL OF THE CHESS PIECES ARE PLACED</w:t>
       </w:r>
       <w:r>
-        <w:rPr>
-          <w:sz w:val="24"/>
-          <w:szCs w:val="24"/>
-        </w:rPr>
         <w:t>.</w:t>
       </w:r>
     </w:p>
@@ -1347,48 +905,28 @@
         <w:spacing w:line="288" w:lineRule="auto"/>
         <w:ind w:left="360"/>
         <w:contextualSpacing w:val="0"/>
-        <w:rPr>
-          <w:sz w:val="24"/>
-          <w:szCs w:val="24"/>
-        </w:rPr>
-      </w:pPr>
-      <w:r>
-        <w:rPr>
-          <w:sz w:val="24"/>
-          <w:szCs w:val="24"/>
-        </w:rPr>
+      </w:pPr>
+      <w:r>
         <w:t xml:space="preserve">AS A USER, I WANT THE </w:t>
       </w:r>
       <w:r>
         <w:rPr>
           <w:b/>
-          <w:sz w:val="24"/>
-          <w:szCs w:val="24"/>
           <w:u w:val="single"/>
         </w:rPr>
         <w:t>USCF LETTERS AND NUMBERS NEXT TO THE 2-D CHESS BOARD</w:t>
       </w:r>
       <w:r>
-        <w:rPr>
-          <w:sz w:val="24"/>
-          <w:szCs w:val="24"/>
-        </w:rPr>
         <w:t xml:space="preserve">, SO THAT I CAN </w:t>
       </w:r>
       <w:r>
         <w:rPr>
           <w:b/>
-          <w:sz w:val="24"/>
-          <w:szCs w:val="24"/>
           <w:u w:val="single"/>
         </w:rPr>
         <w:t>REPRESENT EACH CHESSBOARD POSITION AS A NUMBER-LETTER COMBINATION</w:t>
       </w:r>
       <w:r>
-        <w:rPr>
-          <w:sz w:val="24"/>
-          <w:szCs w:val="24"/>
-        </w:rPr>
         <w:t>.</w:t>
       </w:r>
     </w:p>
@@ -1402,71 +940,38 @@
         <w:spacing w:line="288" w:lineRule="auto"/>
         <w:ind w:left="360"/>
         <w:contextualSpacing w:val="0"/>
-        <w:rPr>
-          <w:sz w:val="24"/>
-          <w:szCs w:val="24"/>
-        </w:rPr>
-      </w:pPr>
-      <w:r>
-        <w:rPr>
-          <w:sz w:val="24"/>
-          <w:szCs w:val="24"/>
-        </w:rPr>
+      </w:pPr>
+      <w:r>
         <w:t xml:space="preserve">AS A </w:t>
       </w:r>
       <w:r>
         <w:rPr>
           <w:b/>
-          <w:sz w:val="24"/>
-          <w:szCs w:val="24"/>
           <w:u w:val="single"/>
         </w:rPr>
         <w:t>USER</w:t>
       </w:r>
       <w:r>
-        <w:rPr>
-          <w:sz w:val="24"/>
-          <w:szCs w:val="24"/>
-        </w:rPr>
         <w:t xml:space="preserve">, I WANT TO </w:t>
       </w:r>
       <w:r>
         <w:rPr>
           <w:b/>
-          <w:sz w:val="24"/>
-          <w:szCs w:val="24"/>
           <w:u w:val="single"/>
         </w:rPr>
         <w:t>HAVE BLACK AND WHITE CHESS PIECES</w:t>
       </w:r>
       <w:r>
-        <w:rPr>
-          <w:sz w:val="24"/>
-          <w:szCs w:val="24"/>
-        </w:rPr>
-        <w:t xml:space="preserve">, SO THAT I </w:t>
-      </w:r>
-      <w:r>
-        <w:rPr>
-          <w:sz w:val="24"/>
-          <w:szCs w:val="24"/>
-        </w:rPr>
-        <w:t xml:space="preserve">CAN </w:t>
-      </w:r>
-      <w:r>
-        <w:rPr>
-          <w:b/>
-          <w:sz w:val="24"/>
-          <w:szCs w:val="24"/>
+        <w:t xml:space="preserve">, SO THAT I CAN </w:t>
+      </w:r>
+      <w:r>
+        <w:rPr>
+          <w:b/>
           <w:u w:val="single"/>
         </w:rPr>
         <w:t>PLAY CHESS</w:t>
       </w:r>
       <w:r>
-        <w:rPr>
-          <w:sz w:val="24"/>
-          <w:szCs w:val="24"/>
-        </w:rPr>
         <w:t>.</w:t>
       </w:r>
     </w:p>
@@ -1480,65 +985,38 @@
         <w:spacing w:line="288" w:lineRule="auto"/>
         <w:ind w:left="360"/>
         <w:contextualSpacing w:val="0"/>
-        <w:rPr>
-          <w:sz w:val="24"/>
-          <w:szCs w:val="24"/>
-        </w:rPr>
-      </w:pPr>
-      <w:r>
-        <w:rPr>
-          <w:sz w:val="24"/>
-          <w:szCs w:val="24"/>
-        </w:rPr>
-        <w:lastRenderedPageBreak/>
+      </w:pPr>
+      <w:r>
         <w:t xml:space="preserve">AS A </w:t>
       </w:r>
       <w:r>
         <w:rPr>
           <w:b/>
-          <w:sz w:val="24"/>
-          <w:szCs w:val="24"/>
           <w:u w:val="single"/>
         </w:rPr>
         <w:t>USER</w:t>
       </w:r>
       <w:r>
-        <w:rPr>
-          <w:sz w:val="24"/>
-          <w:szCs w:val="24"/>
-        </w:rPr>
         <w:t xml:space="preserve">, I WANT TO </w:t>
       </w:r>
       <w:r>
         <w:rPr>
           <w:b/>
-          <w:sz w:val="24"/>
-          <w:szCs w:val="24"/>
           <w:u w:val="single"/>
         </w:rPr>
         <w:t>HAVE THE BLACK CHESS PIECES ON TOP AND WHITE PIECES ON BOTTOM</w:t>
       </w:r>
       <w:r>
-        <w:rPr>
-          <w:sz w:val="24"/>
-          <w:szCs w:val="24"/>
-        </w:rPr>
         <w:t xml:space="preserve">, SO THAT </w:t>
       </w:r>
       <w:r>
         <w:rPr>
           <w:b/>
-          <w:sz w:val="24"/>
-          <w:szCs w:val="24"/>
           <w:u w:val="single"/>
         </w:rPr>
         <w:t>THE SIDES ARE ALWAYS THE SAME</w:t>
       </w:r>
       <w:r>
-        <w:rPr>
-          <w:sz w:val="24"/>
-          <w:szCs w:val="24"/>
-        </w:rPr>
         <w:t>.</w:t>
       </w:r>
     </w:p>
@@ -1552,71 +1030,38 @@
         <w:spacing w:line="288" w:lineRule="auto"/>
         <w:ind w:left="360"/>
         <w:contextualSpacing w:val="0"/>
-        <w:rPr>
-          <w:sz w:val="24"/>
-          <w:szCs w:val="24"/>
-        </w:rPr>
-      </w:pPr>
-      <w:r>
-        <w:rPr>
-          <w:sz w:val="24"/>
-          <w:szCs w:val="24"/>
-        </w:rPr>
+      </w:pPr>
+      <w:r>
         <w:t xml:space="preserve">AS A </w:t>
       </w:r>
       <w:r>
         <w:rPr>
           <w:b/>
-          <w:sz w:val="24"/>
-          <w:szCs w:val="24"/>
           <w:u w:val="single"/>
         </w:rPr>
         <w:t>USER</w:t>
       </w:r>
       <w:r>
-        <w:rPr>
-          <w:sz w:val="24"/>
-          <w:szCs w:val="24"/>
-        </w:rPr>
         <w:t xml:space="preserve">, I WANT TO </w:t>
       </w:r>
       <w:r>
         <w:rPr>
           <w:b/>
-          <w:sz w:val="24"/>
-          <w:szCs w:val="24"/>
           <w:u w:val="single"/>
         </w:rPr>
         <w:t>BE ABLE TO CHOOSE MY TEAM COLOR</w:t>
       </w:r>
       <w:r>
-        <w:rPr>
-          <w:sz w:val="24"/>
-          <w:szCs w:val="24"/>
-        </w:rPr>
-        <w:t xml:space="preserve">, SO THAT </w:t>
-      </w:r>
-      <w:r>
-        <w:rPr>
-          <w:sz w:val="24"/>
-          <w:szCs w:val="24"/>
-        </w:rPr>
-        <w:t>I CAN</w:t>
-      </w:r>
-      <w:r>
-        <w:rPr>
-          <w:b/>
-          <w:sz w:val="24"/>
-          <w:szCs w:val="24"/>
+        <w:t>, SO THAT I CAN</w:t>
+      </w:r>
+      <w:r>
+        <w:rPr>
+          <w:b/>
           <w:u w:val="single"/>
         </w:rPr>
         <w:t xml:space="preserve"> PLAY AS EITHER BLACK OR WHITE</w:t>
       </w:r>
       <w:r>
-        <w:rPr>
-          <w:sz w:val="24"/>
-          <w:szCs w:val="24"/>
-        </w:rPr>
         <w:t>.</w:t>
       </w:r>
     </w:p>
@@ -1630,64 +1075,38 @@
         <w:spacing w:line="288" w:lineRule="auto"/>
         <w:ind w:left="360"/>
         <w:contextualSpacing w:val="0"/>
-        <w:rPr>
-          <w:sz w:val="24"/>
-          <w:szCs w:val="24"/>
-        </w:rPr>
-      </w:pPr>
-      <w:r>
-        <w:rPr>
-          <w:sz w:val="24"/>
-          <w:szCs w:val="24"/>
-        </w:rPr>
+      </w:pPr>
+      <w:r>
         <w:t xml:space="preserve">AS A </w:t>
       </w:r>
       <w:r>
         <w:rPr>
           <w:b/>
-          <w:sz w:val="24"/>
-          <w:szCs w:val="24"/>
           <w:u w:val="single"/>
         </w:rPr>
         <w:t>USER</w:t>
       </w:r>
       <w:r>
-        <w:rPr>
-          <w:sz w:val="24"/>
-          <w:szCs w:val="24"/>
-        </w:rPr>
         <w:t xml:space="preserve">, I WANT TO </w:t>
       </w:r>
       <w:r>
         <w:rPr>
           <w:b/>
-          <w:sz w:val="24"/>
-          <w:szCs w:val="24"/>
           <w:u w:val="single"/>
         </w:rPr>
         <w:t>MOVE CHESS PIECES USING A MOUSE CLICK</w:t>
       </w:r>
       <w:r>
-        <w:rPr>
-          <w:sz w:val="24"/>
-          <w:szCs w:val="24"/>
-        </w:rPr>
         <w:t xml:space="preserve">, SO THAT I CAN </w:t>
       </w:r>
       <w:r>
         <w:rPr>
           <w:b/>
-          <w:sz w:val="24"/>
-          <w:szCs w:val="24"/>
           <w:u w:val="single"/>
         </w:rPr>
         <w:t>PLAY CHESS INTERACTIVELY</w:t>
       </w:r>
       <w:r>
-        <w:rPr>
-          <w:sz w:val="24"/>
-          <w:szCs w:val="24"/>
-        </w:rPr>
         <w:t>.</w:t>
       </w:r>
     </w:p>
@@ -1701,71 +1120,42 @@
         <w:spacing w:line="288" w:lineRule="auto"/>
         <w:ind w:left="360"/>
         <w:contextualSpacing w:val="0"/>
-        <w:rPr>
-          <w:sz w:val="24"/>
-          <w:szCs w:val="24"/>
-        </w:rPr>
-      </w:pPr>
-      <w:r>
-        <w:rPr>
-          <w:sz w:val="24"/>
-          <w:szCs w:val="24"/>
-        </w:rPr>
+      </w:pPr>
+      <w:r>
+        <w:lastRenderedPageBreak/>
         <w:t xml:space="preserve">AS A </w:t>
       </w:r>
       <w:r>
         <w:rPr>
           <w:b/>
-          <w:sz w:val="24"/>
-          <w:szCs w:val="24"/>
           <w:u w:val="single"/>
         </w:rPr>
         <w:t>USER</w:t>
       </w:r>
       <w:r>
-        <w:rPr>
-          <w:sz w:val="24"/>
-          <w:szCs w:val="24"/>
-        </w:rPr>
         <w:t>, I WANT T</w:t>
       </w:r>
       <w:r>
-        <w:rPr>
-          <w:sz w:val="24"/>
-          <w:szCs w:val="24"/>
-        </w:rPr>
         <w:t xml:space="preserve">O </w:t>
       </w:r>
       <w:r>
         <w:rPr>
           <w:b/>
-          <w:sz w:val="24"/>
-          <w:szCs w:val="24"/>
           <w:u w:val="single"/>
         </w:rPr>
         <w:t>SAVE MY CHESS GAME IN ITS CURRENT STATE</w:t>
       </w:r>
       <w:r>
-        <w:rPr>
-          <w:sz w:val="24"/>
-          <w:szCs w:val="24"/>
-        </w:rPr>
         <w:t xml:space="preserve">, SO THAT I CAN </w:t>
       </w:r>
       <w:r>
         <w:rPr>
           <w:b/>
-          <w:sz w:val="24"/>
-          <w:szCs w:val="24"/>
           <w:u w:val="single"/>
         </w:rPr>
         <w:t>RESUME THE GAME AT A LATER TIME</w:t>
       </w:r>
       <w:r>
-        <w:rPr>
-          <w:sz w:val="24"/>
-          <w:szCs w:val="24"/>
-        </w:rPr>
         <w:t>.</w:t>
       </w:r>
     </w:p>
@@ -1779,64 +1169,38 @@
         <w:spacing w:line="288" w:lineRule="auto"/>
         <w:ind w:left="540" w:hanging="540"/>
         <w:contextualSpacing w:val="0"/>
-        <w:rPr>
-          <w:sz w:val="24"/>
-          <w:szCs w:val="24"/>
-        </w:rPr>
-      </w:pPr>
-      <w:r>
-        <w:rPr>
-          <w:sz w:val="24"/>
-          <w:szCs w:val="24"/>
-        </w:rPr>
+      </w:pPr>
+      <w:r>
         <w:t xml:space="preserve">AS A </w:t>
       </w:r>
       <w:r>
         <w:rPr>
           <w:b/>
-          <w:sz w:val="24"/>
-          <w:szCs w:val="24"/>
           <w:u w:val="single"/>
         </w:rPr>
         <w:t>USER</w:t>
       </w:r>
       <w:r>
-        <w:rPr>
-          <w:sz w:val="24"/>
-          <w:szCs w:val="24"/>
-        </w:rPr>
         <w:t xml:space="preserve">, I WANT </w:t>
       </w:r>
       <w:r>
         <w:rPr>
           <w:b/>
-          <w:sz w:val="24"/>
-          <w:szCs w:val="24"/>
           <w:u w:val="single"/>
         </w:rPr>
         <w:t>LOAD A SAVED CHESS GAME</w:t>
       </w:r>
       <w:r>
-        <w:rPr>
-          <w:sz w:val="24"/>
-          <w:szCs w:val="24"/>
-        </w:rPr>
         <w:t xml:space="preserve">, SO THAT I CAN </w:t>
       </w:r>
       <w:r>
         <w:rPr>
           <w:b/>
-          <w:sz w:val="24"/>
-          <w:szCs w:val="24"/>
           <w:u w:val="single"/>
         </w:rPr>
         <w:t>RESUME A PREVIOUSLY-PLAYED CHESS GAME</w:t>
       </w:r>
       <w:r>
-        <w:rPr>
-          <w:sz w:val="24"/>
-          <w:szCs w:val="24"/>
-        </w:rPr>
         <w:t>.</w:t>
       </w:r>
     </w:p>
@@ -1850,64 +1214,38 @@
         <w:spacing w:line="288" w:lineRule="auto"/>
         <w:ind w:left="540" w:hanging="540"/>
         <w:contextualSpacing w:val="0"/>
-        <w:rPr>
-          <w:sz w:val="24"/>
-          <w:szCs w:val="24"/>
-        </w:rPr>
-      </w:pPr>
-      <w:r>
-        <w:rPr>
-          <w:sz w:val="24"/>
-          <w:szCs w:val="24"/>
-        </w:rPr>
+      </w:pPr>
+      <w:r>
         <w:t xml:space="preserve">AS A </w:t>
       </w:r>
       <w:r>
         <w:rPr>
           <w:b/>
-          <w:sz w:val="24"/>
-          <w:szCs w:val="24"/>
           <w:u w:val="single"/>
         </w:rPr>
         <w:t>USER</w:t>
       </w:r>
       <w:r>
-        <w:rPr>
-          <w:sz w:val="24"/>
-          <w:szCs w:val="24"/>
-        </w:rPr>
         <w:t xml:space="preserve">, I WANT THE </w:t>
       </w:r>
       <w:r>
         <w:rPr>
           <w:b/>
-          <w:sz w:val="24"/>
-          <w:szCs w:val="24"/>
           <w:u w:val="single"/>
         </w:rPr>
         <w:t>SAVE-GAME ACTION TO BE A BUTTON</w:t>
       </w:r>
       <w:r>
-        <w:rPr>
-          <w:sz w:val="24"/>
-          <w:szCs w:val="24"/>
-        </w:rPr>
         <w:t xml:space="preserve">, SO THAT I CAN </w:t>
       </w:r>
       <w:r>
         <w:rPr>
           <w:b/>
-          <w:sz w:val="24"/>
-          <w:szCs w:val="24"/>
           <w:u w:val="single"/>
         </w:rPr>
         <w:t>CLICK THE BUTTON AND SAVE THE CURRENT GAME</w:t>
       </w:r>
       <w:r>
-        <w:rPr>
-          <w:sz w:val="24"/>
-          <w:szCs w:val="24"/>
-        </w:rPr>
         <w:t>.</w:t>
       </w:r>
     </w:p>
@@ -1921,64 +1259,38 @@
         <w:spacing w:line="288" w:lineRule="auto"/>
         <w:ind w:left="540" w:hanging="540"/>
         <w:contextualSpacing w:val="0"/>
-        <w:rPr>
-          <w:sz w:val="24"/>
-          <w:szCs w:val="24"/>
-        </w:rPr>
-      </w:pPr>
-      <w:r>
-        <w:rPr>
-          <w:sz w:val="24"/>
-          <w:szCs w:val="24"/>
-        </w:rPr>
+      </w:pPr>
+      <w:r>
         <w:t xml:space="preserve">AS A </w:t>
       </w:r>
       <w:r>
         <w:rPr>
           <w:b/>
-          <w:sz w:val="24"/>
-          <w:szCs w:val="24"/>
           <w:u w:val="single"/>
         </w:rPr>
         <w:t>USER</w:t>
       </w:r>
       <w:r>
-        <w:rPr>
-          <w:sz w:val="24"/>
-          <w:szCs w:val="24"/>
-        </w:rPr>
         <w:t xml:space="preserve">, I WANT THE </w:t>
       </w:r>
       <w:r>
         <w:rPr>
           <w:b/>
-          <w:sz w:val="24"/>
-          <w:szCs w:val="24"/>
           <w:u w:val="single"/>
         </w:rPr>
         <w:t>LOAD-GAME ACTION TO BE A BUTTON</w:t>
       </w:r>
       <w:r>
-        <w:rPr>
-          <w:sz w:val="24"/>
-          <w:szCs w:val="24"/>
-        </w:rPr>
         <w:t xml:space="preserve">, SO THAT I CAN </w:t>
       </w:r>
       <w:r>
         <w:rPr>
           <w:b/>
-          <w:sz w:val="24"/>
-          <w:szCs w:val="24"/>
           <w:u w:val="single"/>
         </w:rPr>
         <w:t>CLICK THE BUTTON AND LOAD A SAVED GAME</w:t>
       </w:r>
       <w:r>
-        <w:rPr>
-          <w:sz w:val="24"/>
-          <w:szCs w:val="24"/>
-        </w:rPr>
         <w:t>.</w:t>
       </w:r>
     </w:p>
@@ -1992,64 +1304,38 @@
         <w:spacing w:line="288" w:lineRule="auto"/>
         <w:ind w:left="540" w:hanging="540"/>
         <w:contextualSpacing w:val="0"/>
-        <w:rPr>
-          <w:sz w:val="24"/>
-          <w:szCs w:val="24"/>
-        </w:rPr>
-      </w:pPr>
-      <w:r>
-        <w:rPr>
-          <w:sz w:val="24"/>
-          <w:szCs w:val="24"/>
-        </w:rPr>
+      </w:pPr>
+      <w:r>
         <w:t xml:space="preserve">AS A </w:t>
       </w:r>
       <w:r>
         <w:rPr>
           <w:b/>
-          <w:sz w:val="24"/>
-          <w:szCs w:val="24"/>
           <w:u w:val="single"/>
         </w:rPr>
         <w:t>USER</w:t>
       </w:r>
       <w:r>
-        <w:rPr>
-          <w:sz w:val="24"/>
-          <w:szCs w:val="24"/>
-        </w:rPr>
         <w:t xml:space="preserve">, I WANT TO </w:t>
       </w:r>
       <w:r>
         <w:rPr>
           <w:b/>
-          <w:sz w:val="24"/>
-          <w:szCs w:val="24"/>
           <w:u w:val="single"/>
         </w:rPr>
         <w:t>BE ABLE TO UNDO A CHESS MOVE</w:t>
       </w:r>
       <w:r>
-        <w:rPr>
-          <w:sz w:val="24"/>
-          <w:szCs w:val="24"/>
-        </w:rPr>
         <w:t xml:space="preserve">, SO THAT I CAN </w:t>
       </w:r>
       <w:r>
         <w:rPr>
           <w:b/>
-          <w:sz w:val="24"/>
-          <w:szCs w:val="24"/>
           <w:u w:val="single"/>
         </w:rPr>
         <w:t>TRY A DIFFERENT CHESS MOVE</w:t>
       </w:r>
       <w:r>
-        <w:rPr>
-          <w:sz w:val="24"/>
-          <w:szCs w:val="24"/>
-        </w:rPr>
         <w:t>.</w:t>
       </w:r>
     </w:p>
@@ -2063,82 +1349,38 @@
         <w:spacing w:line="288" w:lineRule="auto"/>
         <w:ind w:left="540" w:hanging="540"/>
         <w:contextualSpacing w:val="0"/>
-        <w:rPr>
-          <w:sz w:val="24"/>
-          <w:szCs w:val="24"/>
-        </w:rPr>
-      </w:pPr>
-      <w:r>
-        <w:rPr>
-          <w:sz w:val="24"/>
-          <w:szCs w:val="24"/>
-        </w:rPr>
+      </w:pPr>
+      <w:r>
         <w:t xml:space="preserve">AS A </w:t>
       </w:r>
       <w:r>
         <w:rPr>
           <w:b/>
-          <w:sz w:val="24"/>
-          <w:szCs w:val="24"/>
           <w:u w:val="single"/>
         </w:rPr>
         <w:t>USER</w:t>
       </w:r>
       <w:r>
-        <w:rPr>
-          <w:sz w:val="24"/>
-          <w:szCs w:val="24"/>
-        </w:rPr>
         <w:t xml:space="preserve">, I WANT TO </w:t>
       </w:r>
       <w:r>
         <w:rPr>
           <w:b/>
-          <w:sz w:val="24"/>
-          <w:szCs w:val="24"/>
           <w:u w:val="single"/>
         </w:rPr>
         <w:t>HAVE A TIMER COUNTING HOW LONG IT HAS TAKEN FOR ME TO MAKE A MOVE</w:t>
       </w:r>
       <w:r>
-        <w:rPr>
-          <w:sz w:val="24"/>
-          <w:szCs w:val="24"/>
-        </w:rPr>
         <w:t xml:space="preserve">, SO THAT I CAN </w:t>
       </w:r>
       <w:r>
         <w:rPr>
           <w:b/>
-          <w:sz w:val="24"/>
-          <w:szCs w:val="24"/>
-          <w:u w:val="single"/>
-        </w:rPr>
-        <w:t xml:space="preserve">KEEP </w:t>
-      </w:r>
-      <w:r>
-        <w:rPr>
-          <w:b/>
-          <w:sz w:val="24"/>
-          <w:szCs w:val="24"/>
-          <w:u w:val="single"/>
-        </w:rPr>
-        <w:t>COUNT OF THE</w:t>
-      </w:r>
-      <w:r>
-        <w:rPr>
-          <w:b/>
-          <w:sz w:val="24"/>
-          <w:szCs w:val="24"/>
-          <w:u w:val="single"/>
-        </w:rPr>
-        <w:t xml:space="preserve"> GAME LENGTH</w:t>
-      </w:r>
-      <w:r>
-        <w:rPr>
-          <w:sz w:val="24"/>
-          <w:szCs w:val="24"/>
-        </w:rPr>
+          <w:u w:val="single"/>
+        </w:rPr>
+        <w:t>KEEP COUNT OF THE GAME LENGTH</w:t>
+      </w:r>
+      <w:r>
         <w:t>.</w:t>
       </w:r>
     </w:p>
@@ -2152,46 +1394,26 @@
         <w:spacing w:line="288" w:lineRule="auto"/>
         <w:ind w:left="540" w:hanging="540"/>
         <w:contextualSpacing w:val="0"/>
-        <w:rPr>
-          <w:sz w:val="24"/>
-          <w:szCs w:val="24"/>
-        </w:rPr>
-      </w:pPr>
-      <w:r>
-        <w:rPr>
-          <w:sz w:val="24"/>
-          <w:szCs w:val="24"/>
-        </w:rPr>
+      </w:pPr>
+      <w:r>
         <w:t xml:space="preserve">AS A </w:t>
       </w:r>
       <w:r>
         <w:rPr>
           <w:b/>
-          <w:sz w:val="24"/>
-          <w:szCs w:val="24"/>
           <w:u w:val="single"/>
         </w:rPr>
         <w:t>USER</w:t>
       </w:r>
       <w:r>
-        <w:rPr>
-          <w:sz w:val="24"/>
-          <w:szCs w:val="24"/>
-        </w:rPr>
         <w:t xml:space="preserve">, I WANT </w:t>
       </w:r>
       <w:r>
-        <w:rPr>
-          <w:sz w:val="24"/>
-          <w:szCs w:val="24"/>
-        </w:rPr>
         <w:t xml:space="preserve">THE </w:t>
       </w:r>
       <w:r>
         <w:rPr>
           <w:b/>
-          <w:sz w:val="24"/>
-          <w:szCs w:val="24"/>
           <w:u w:val="single"/>
         </w:rPr>
         <w:t xml:space="preserve">OPTION TO SET A </w:t>
@@ -2199,8 +1421,6 @@
       <w:r>
         <w:rPr>
           <w:b/>
-          <w:sz w:val="24"/>
-          <w:szCs w:val="24"/>
           <w:u w:val="single"/>
         </w:rPr>
         <w:t>PER-TURN</w:t>
@@ -2208,24 +1428,16 @@
       <w:r>
         <w:rPr>
           <w:b/>
-          <w:sz w:val="24"/>
-          <w:szCs w:val="24"/>
           <w:u w:val="single"/>
         </w:rPr>
         <w:t xml:space="preserve"> TIMER</w:t>
       </w:r>
       <w:r>
-        <w:rPr>
-          <w:sz w:val="24"/>
-          <w:szCs w:val="24"/>
-        </w:rPr>
         <w:t xml:space="preserve">, SO THAT </w:t>
       </w:r>
       <w:r>
         <w:rPr>
           <w:b/>
-          <w:sz w:val="24"/>
-          <w:szCs w:val="24"/>
           <w:u w:val="single"/>
         </w:rPr>
         <w:t>A CHESS TURN</w:t>
@@ -2233,8 +1445,6 @@
       <w:r>
         <w:rPr>
           <w:b/>
-          <w:sz w:val="24"/>
-          <w:szCs w:val="24"/>
           <w:u w:val="single"/>
         </w:rPr>
         <w:t xml:space="preserve"> WILL </w:t>
@@ -2242,8 +1452,6 @@
       <w:r>
         <w:rPr>
           <w:b/>
-          <w:sz w:val="24"/>
-          <w:szCs w:val="24"/>
           <w:u w:val="single"/>
         </w:rPr>
         <w:t xml:space="preserve">BE </w:t>
@@ -2251,8 +1459,6 @@
       <w:r>
         <w:rPr>
           <w:b/>
-          <w:sz w:val="24"/>
-          <w:szCs w:val="24"/>
           <w:u w:val="single"/>
         </w:rPr>
         <w:t>FORFEIT</w:t>
@@ -2260,8 +1466,6 @@
       <w:r>
         <w:rPr>
           <w:b/>
-          <w:sz w:val="24"/>
-          <w:szCs w:val="24"/>
           <w:u w:val="single"/>
         </w:rPr>
         <w:t>ED</w:t>
@@ -2269,17 +1473,11 @@
       <w:r>
         <w:rPr>
           <w:b/>
-          <w:sz w:val="24"/>
-          <w:szCs w:val="24"/>
           <w:u w:val="single"/>
         </w:rPr>
         <w:t xml:space="preserve"> AFTER THE TIME IS UP</w:t>
       </w:r>
       <w:r>
-        <w:rPr>
-          <w:sz w:val="24"/>
-          <w:szCs w:val="24"/>
-        </w:rPr>
         <w:t>.</w:t>
       </w:r>
     </w:p>
@@ -2293,64 +1491,38 @@
         <w:spacing w:line="288" w:lineRule="auto"/>
         <w:ind w:left="540" w:hanging="540"/>
         <w:contextualSpacing w:val="0"/>
-        <w:rPr>
-          <w:sz w:val="24"/>
-          <w:szCs w:val="24"/>
-        </w:rPr>
-      </w:pPr>
-      <w:r>
-        <w:rPr>
-          <w:sz w:val="24"/>
-          <w:szCs w:val="24"/>
-        </w:rPr>
+      </w:pPr>
+      <w:r>
         <w:t xml:space="preserve">AS A </w:t>
       </w:r>
       <w:r>
         <w:rPr>
           <w:b/>
-          <w:sz w:val="24"/>
-          <w:szCs w:val="24"/>
           <w:u w:val="single"/>
         </w:rPr>
         <w:t>USER</w:t>
       </w:r>
       <w:r>
-        <w:rPr>
-          <w:sz w:val="24"/>
-          <w:szCs w:val="24"/>
-        </w:rPr>
         <w:t xml:space="preserve">, I WANT TO </w:t>
       </w:r>
       <w:r>
         <w:rPr>
           <w:b/>
-          <w:sz w:val="24"/>
-          <w:szCs w:val="24"/>
           <w:u w:val="single"/>
         </w:rPr>
         <w:t>BE ABLE TO PLAY A COMPUTER TEAM</w:t>
       </w:r>
       <w:r>
-        <w:rPr>
-          <w:sz w:val="24"/>
-          <w:szCs w:val="24"/>
-        </w:rPr>
         <w:t xml:space="preserve">, SO THAT I </w:t>
       </w:r>
       <w:r>
         <w:rPr>
           <w:b/>
-          <w:sz w:val="24"/>
-          <w:szCs w:val="24"/>
           <w:u w:val="single"/>
         </w:rPr>
         <w:t>DO NOT NEED TO HAVE ANOTHER PERSON TO PLAY WITH</w:t>
       </w:r>
       <w:r>
-        <w:rPr>
-          <w:sz w:val="24"/>
-          <w:szCs w:val="24"/>
-        </w:rPr>
         <w:t>.</w:t>
       </w:r>
     </w:p>
@@ -2364,39 +1536,23 @@
         <w:spacing w:line="288" w:lineRule="auto"/>
         <w:ind w:left="540" w:hanging="540"/>
         <w:contextualSpacing w:val="0"/>
-        <w:rPr>
-          <w:sz w:val="24"/>
-          <w:szCs w:val="24"/>
-        </w:rPr>
-      </w:pPr>
-      <w:r>
-        <w:rPr>
-          <w:sz w:val="24"/>
-          <w:szCs w:val="24"/>
-        </w:rPr>
+      </w:pPr>
+      <w:r>
         <w:t xml:space="preserve">AS A </w:t>
       </w:r>
       <w:r>
         <w:rPr>
           <w:b/>
-          <w:sz w:val="24"/>
-          <w:szCs w:val="24"/>
           <w:u w:val="single"/>
         </w:rPr>
         <w:t>USER</w:t>
       </w:r>
       <w:r>
-        <w:rPr>
-          <w:sz w:val="24"/>
-          <w:szCs w:val="24"/>
-        </w:rPr>
         <w:t xml:space="preserve">, I WANT TO </w:t>
       </w:r>
       <w:r>
         <w:rPr>
           <w:b/>
-          <w:sz w:val="24"/>
-          <w:szCs w:val="24"/>
           <w:u w:val="single"/>
         </w:rPr>
         <w:t xml:space="preserve">SET THE COMPUTER’S </w:t>
@@ -2405,8 +1561,6 @@
         <w:rPr>
           <w:b/>
           <w:i/>
-          <w:sz w:val="24"/>
-          <w:szCs w:val="24"/>
           <w:u w:val="single"/>
         </w:rPr>
         <w:t>ELO</w:t>
@@ -2414,8 +1568,6 @@
       <w:r>
         <w:rPr>
           <w:b/>
-          <w:sz w:val="24"/>
-          <w:szCs w:val="24"/>
           <w:u w:val="single"/>
         </w:rPr>
         <w:t xml:space="preserve"> </w:t>
@@ -2423,24 +1575,16 @@
       <w:r>
         <w:rPr>
           <w:b/>
-          <w:sz w:val="24"/>
-          <w:szCs w:val="24"/>
           <w:u w:val="single"/>
         </w:rPr>
         <w:t>DIFFICULTY LEVEL</w:t>
       </w:r>
       <w:r>
-        <w:rPr>
-          <w:sz w:val="24"/>
-          <w:szCs w:val="24"/>
-        </w:rPr>
         <w:t xml:space="preserve">, SO THAT I CAN </w:t>
       </w:r>
       <w:r>
         <w:rPr>
           <w:b/>
-          <w:sz w:val="24"/>
-          <w:szCs w:val="24"/>
           <w:u w:val="single"/>
         </w:rPr>
         <w:t>PLAY AN EASY</w:t>
@@ -2448,17 +1592,11 @@
       <w:r>
         <w:rPr>
           <w:b/>
-          <w:sz w:val="24"/>
-          <w:szCs w:val="24"/>
           <w:u w:val="single"/>
         </w:rPr>
         <w:t>, MEDIUM, OR HARD GAME</w:t>
       </w:r>
       <w:r>
-        <w:rPr>
-          <w:sz w:val="24"/>
-          <w:szCs w:val="24"/>
-        </w:rPr>
         <w:t>.</w:t>
       </w:r>
     </w:p>
@@ -2472,64 +1610,38 @@
         <w:spacing w:line="288" w:lineRule="auto"/>
         <w:ind w:left="540" w:hanging="540"/>
         <w:contextualSpacing w:val="0"/>
-        <w:rPr>
-          <w:sz w:val="24"/>
-          <w:szCs w:val="24"/>
-        </w:rPr>
-      </w:pPr>
-      <w:r>
-        <w:rPr>
-          <w:sz w:val="24"/>
-          <w:szCs w:val="24"/>
-        </w:rPr>
+      </w:pPr>
+      <w:r>
         <w:t xml:space="preserve">AS A </w:t>
       </w:r>
       <w:r>
         <w:rPr>
           <w:b/>
-          <w:sz w:val="24"/>
-          <w:szCs w:val="24"/>
           <w:u w:val="single"/>
         </w:rPr>
         <w:t>USER</w:t>
       </w:r>
       <w:r>
-        <w:rPr>
-          <w:sz w:val="24"/>
-          <w:szCs w:val="24"/>
-        </w:rPr>
         <w:t xml:space="preserve">, I WANT </w:t>
       </w:r>
       <w:r>
         <w:rPr>
           <w:b/>
-          <w:sz w:val="24"/>
-          <w:szCs w:val="24"/>
           <w:u w:val="single"/>
         </w:rPr>
         <w:t>SIMPLE INSTRUCTIONS ON HOW TO USE THE PROGRAM</w:t>
       </w:r>
       <w:r>
-        <w:rPr>
-          <w:sz w:val="24"/>
-          <w:szCs w:val="24"/>
-        </w:rPr>
         <w:t xml:space="preserve">, SO THAT </w:t>
       </w:r>
       <w:r>
         <w:rPr>
           <w:b/>
-          <w:sz w:val="24"/>
-          <w:szCs w:val="24"/>
           <w:u w:val="single"/>
         </w:rPr>
         <w:t>A GAME OF CHESS CAN SUCCESSFULLY BE PLAYED</w:t>
       </w:r>
       <w:r>
-        <w:rPr>
-          <w:sz w:val="24"/>
-          <w:szCs w:val="24"/>
-        </w:rPr>
         <w:t>.</w:t>
       </w:r>
     </w:p>
@@ -2543,64 +1655,38 @@
         <w:spacing w:line="288" w:lineRule="auto"/>
         <w:ind w:left="540" w:hanging="540"/>
         <w:contextualSpacing w:val="0"/>
-        <w:rPr>
-          <w:sz w:val="24"/>
-          <w:szCs w:val="24"/>
-        </w:rPr>
-      </w:pPr>
-      <w:r>
-        <w:rPr>
-          <w:sz w:val="24"/>
-          <w:szCs w:val="24"/>
-        </w:rPr>
+      </w:pPr>
+      <w:r>
         <w:t xml:space="preserve">AS A </w:t>
       </w:r>
       <w:r>
         <w:rPr>
           <w:b/>
-          <w:sz w:val="24"/>
-          <w:szCs w:val="24"/>
           <w:u w:val="single"/>
         </w:rPr>
         <w:t>USER</w:t>
       </w:r>
       <w:r>
-        <w:rPr>
-          <w:sz w:val="24"/>
-          <w:szCs w:val="24"/>
-        </w:rPr>
         <w:t xml:space="preserve">, I WANT </w:t>
       </w:r>
       <w:r>
         <w:rPr>
           <w:b/>
-          <w:sz w:val="24"/>
-          <w:szCs w:val="24"/>
           <w:u w:val="single"/>
         </w:rPr>
         <w:t>A NOTIFICATION TO LET ME KNOW IT IS MY TURN</w:t>
       </w:r>
       <w:r>
-        <w:rPr>
-          <w:sz w:val="24"/>
-          <w:szCs w:val="24"/>
-        </w:rPr>
         <w:t xml:space="preserve">, SO THAT I </w:t>
       </w:r>
       <w:r>
         <w:rPr>
           <w:b/>
-          <w:sz w:val="24"/>
-          <w:szCs w:val="24"/>
           <w:u w:val="single"/>
         </w:rPr>
         <w:t>KNOW WHEN TO MAKE A CHESS MOVE</w:t>
       </w:r>
       <w:r>
-        <w:rPr>
-          <w:sz w:val="24"/>
-          <w:szCs w:val="24"/>
-        </w:rPr>
         <w:t>.</w:t>
       </w:r>
     </w:p>
@@ -2614,73 +1700,45 @@
         <w:spacing w:line="288" w:lineRule="auto"/>
         <w:ind w:left="540" w:hanging="540"/>
         <w:contextualSpacing w:val="0"/>
-        <w:rPr>
-          <w:sz w:val="24"/>
-          <w:szCs w:val="24"/>
-        </w:rPr>
-      </w:pPr>
-      <w:r>
-        <w:rPr>
-          <w:sz w:val="24"/>
-          <w:szCs w:val="24"/>
-        </w:rPr>
-        <w:lastRenderedPageBreak/>
+      </w:pPr>
+      <w:r>
         <w:t xml:space="preserve">AS A </w:t>
       </w:r>
       <w:r>
         <w:rPr>
           <w:b/>
-          <w:sz w:val="24"/>
-          <w:szCs w:val="24"/>
           <w:u w:val="single"/>
         </w:rPr>
         <w:t>USER</w:t>
       </w:r>
       <w:r>
-        <w:rPr>
-          <w:sz w:val="24"/>
-          <w:szCs w:val="24"/>
-        </w:rPr>
         <w:t xml:space="preserve">, I WANT A </w:t>
       </w:r>
       <w:r>
         <w:rPr>
           <w:b/>
-          <w:sz w:val="24"/>
-          <w:szCs w:val="24"/>
           <w:u w:val="single"/>
         </w:rPr>
         <w:t>POP-UP SAYING “GAME OVER” WHEN THE CHESS GAME ENDS</w:t>
       </w:r>
       <w:r>
-        <w:rPr>
-          <w:sz w:val="24"/>
-          <w:szCs w:val="24"/>
-        </w:rPr>
         <w:t xml:space="preserve">, SO THAT I </w:t>
       </w:r>
       <w:r>
         <w:rPr>
           <w:b/>
-          <w:sz w:val="24"/>
-          <w:szCs w:val="24"/>
           <w:u w:val="single"/>
         </w:rPr>
         <w:t>KNOW WHEN THE CHESS GAME HAS ENDED</w:t>
       </w:r>
       <w:r>
-        <w:rPr>
-          <w:sz w:val="24"/>
-          <w:szCs w:val="24"/>
-        </w:rPr>
         <w:t>.</w:t>
       </w:r>
-      <w:bookmarkStart w:id="0" w:name="_GoBack"/>
-      <w:bookmarkEnd w:id="0"/>
     </w:p>
     <w:sectPr>
-      <w:headerReference w:type="default" r:id="rId9"/>
-      <w:footerReference w:type="default" r:id="rId10"/>
+      <w:headerReference w:type="default" r:id="rId10"/>
+      <w:footerReference w:type="default" r:id="rId11"/>
+      <w:footerReference w:type="first" r:id="rId12"/>
       <w:pgSz w:w="12240" w:h="15840"/>
       <w:pgMar w:top="1440" w:right="1440" w:bottom="1440" w:left="1440" w:header="720" w:footer="720" w:gutter="0"/>
       <w:pgNumType w:start="0"/>
@@ -2693,7 +1751,7 @@
 </file>
 
 <file path=word/endnotes.xml><?xml version="1.0" encoding="utf-8"?>
-<w:endnotes xmlns:wpc="http://schemas.microsoft.com/office/word/2010/wordprocessingCanvas" xmlns:cx="http://schemas.microsoft.com/office/drawing/2014/chartex" xmlns:cx1="http://schemas.microsoft.com/office/drawing/2015/9/8/chartex" xmlns:mc="http://schemas.openxmlformats.org/markup-compatibility/2006" xmlns:o="urn:schemas-microsoft-com:office:office" xmlns:r="http://schemas.openxmlformats.org/officeDocument/2006/relationships" xmlns:m="http://schemas.openxmlformats.org/officeDocument/2006/math" xmlns:v="urn:schemas-microsoft-com:vml" xmlns:wp14="http://schemas.microsoft.com/office/word/2010/wordprocessingDrawing" xmlns:wp="http://schemas.openxmlformats.org/drawingml/2006/wordprocessingDrawing" xmlns:w10="urn:schemas-microsoft-com:office:word" xmlns:w="http://schemas.openxmlformats.org/wordprocessingml/2006/main" xmlns:w14="http://schemas.microsoft.com/office/word/2010/wordml" xmlns:w15="http://schemas.microsoft.com/office/word/2012/wordml" xmlns:w16se="http://schemas.microsoft.com/office/word/2015/wordml/symex" xmlns:wpg="http://schemas.microsoft.com/office/word/2010/wordprocessingGroup" xmlns:wpi="http://schemas.microsoft.com/office/word/2010/wordprocessingInk" xmlns:wne="http://schemas.microsoft.com/office/word/2006/wordml" xmlns:wps="http://schemas.microsoft.com/office/word/2010/wordprocessingShape" mc:Ignorable="w14 w15 w16se wp14">
+<w:endnotes xmlns:wpc="http://schemas.microsoft.com/office/word/2010/wordprocessingCanvas" xmlns:mc="http://schemas.openxmlformats.org/markup-compatibility/2006" xmlns:o="urn:schemas-microsoft-com:office:office" xmlns:r="http://schemas.openxmlformats.org/officeDocument/2006/relationships" xmlns:m="http://schemas.openxmlformats.org/officeDocument/2006/math" xmlns:v="urn:schemas-microsoft-com:vml" xmlns:wp14="http://schemas.microsoft.com/office/word/2010/wordprocessingDrawing" xmlns:wp="http://schemas.openxmlformats.org/drawingml/2006/wordprocessingDrawing" xmlns:w10="urn:schemas-microsoft-com:office:word" xmlns:w="http://schemas.openxmlformats.org/wordprocessingml/2006/main" xmlns:w14="http://schemas.microsoft.com/office/word/2010/wordml" xmlns:wpg="http://schemas.microsoft.com/office/word/2010/wordprocessingGroup" xmlns:wpi="http://schemas.microsoft.com/office/word/2010/wordprocessingInk" xmlns:wne="http://schemas.microsoft.com/office/word/2006/wordml" xmlns:wps="http://schemas.microsoft.com/office/word/2010/wordprocessingShape" mc:Ignorable="w14 wp14">
   <w:endnote w:type="separator" w:id="-1">
     <w:p>
       <w:pPr>
@@ -2718,7 +1776,7 @@
 </file>
 
 <file path=word/footer1.xml><?xml version="1.0" encoding="utf-8"?>
-<w:ftr xmlns:wpc="http://schemas.microsoft.com/office/word/2010/wordprocessingCanvas" xmlns:cx="http://schemas.microsoft.com/office/drawing/2014/chartex" xmlns:cx1="http://schemas.microsoft.com/office/drawing/2015/9/8/chartex" xmlns:mc="http://schemas.openxmlformats.org/markup-compatibility/2006" xmlns:o="urn:schemas-microsoft-com:office:office" xmlns:r="http://schemas.openxmlformats.org/officeDocument/2006/relationships" xmlns:m="http://schemas.openxmlformats.org/officeDocument/2006/math" xmlns:v="urn:schemas-microsoft-com:vml" xmlns:wp14="http://schemas.microsoft.com/office/word/2010/wordprocessingDrawing" xmlns:wp="http://schemas.openxmlformats.org/drawingml/2006/wordprocessingDrawing" xmlns:w10="urn:schemas-microsoft-com:office:word" xmlns:w="http://schemas.openxmlformats.org/wordprocessingml/2006/main" xmlns:w14="http://schemas.microsoft.com/office/word/2010/wordml" xmlns:w15="http://schemas.microsoft.com/office/word/2012/wordml" xmlns:w16se="http://schemas.microsoft.com/office/word/2015/wordml/symex" xmlns:wpg="http://schemas.microsoft.com/office/word/2010/wordprocessingGroup" xmlns:wpi="http://schemas.microsoft.com/office/word/2010/wordprocessingInk" xmlns:wne="http://schemas.microsoft.com/office/word/2006/wordml" xmlns:wps="http://schemas.microsoft.com/office/word/2010/wordprocessingShape" mc:Ignorable="w14 w15 w16se wp14">
+<w:ftr xmlns:wpc="http://schemas.microsoft.com/office/word/2010/wordprocessingCanvas" xmlns:mc="http://schemas.openxmlformats.org/markup-compatibility/2006" xmlns:o="urn:schemas-microsoft-com:office:office" xmlns:r="http://schemas.openxmlformats.org/officeDocument/2006/relationships" xmlns:m="http://schemas.openxmlformats.org/officeDocument/2006/math" xmlns:v="urn:schemas-microsoft-com:vml" xmlns:wp14="http://schemas.microsoft.com/office/word/2010/wordprocessingDrawing" xmlns:wp="http://schemas.openxmlformats.org/drawingml/2006/wordprocessingDrawing" xmlns:w10="urn:schemas-microsoft-com:office:word" xmlns:w="http://schemas.openxmlformats.org/wordprocessingml/2006/main" xmlns:w14="http://schemas.microsoft.com/office/word/2010/wordml" xmlns:wpg="http://schemas.microsoft.com/office/word/2010/wordprocessingGroup" xmlns:wpi="http://schemas.microsoft.com/office/word/2010/wordprocessingInk" xmlns:wne="http://schemas.microsoft.com/office/word/2006/wordml" xmlns:wps="http://schemas.microsoft.com/office/word/2010/wordprocessingShape" mc:Ignorable="w14 wp14">
   <w:p>
     <w:pPr>
       <w:rPr>
@@ -2843,7 +1901,7 @@
         </mc:Choice>
         <mc:Fallback>
           <w:pict>
-            <v:oval w14:anchorId="3915E85D" id="Oval 10" o:spid="_x0000_s1026" style="position:absolute;margin-left:215.25pt;margin-top:13.6pt;width:36pt;height:36pt;z-index:251658240;visibility:visible;mso-wrap-style:square;mso-width-percent:0;mso-height-percent:0;mso-wrap-distance-left:9pt;mso-wrap-distance-top:0;mso-wrap-distance-right:9pt;mso-wrap-distance-bottom:0;mso-position-horizontal:absolute;mso-position-horizontal-relative:margin;mso-position-vertical:absolute;mso-position-vertical-relative:bottom-margin-area;mso-width-percent:0;mso-height-percent:0;mso-width-relative:page;mso-height-relative:page;v-text-anchor:middle" o:gfxdata="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" fillcolor="#40618b" stroked="f">
+            <v:oval id="Oval 10" o:spid="_x0000_s1026" style="position:absolute;margin-left:215.25pt;margin-top:13.6pt;width:36pt;height:36pt;z-index:251658240;visibility:visible;mso-wrap-style:square;mso-width-percent:0;mso-height-percent:0;mso-wrap-distance-left:9pt;mso-wrap-distance-top:0;mso-wrap-distance-right:9pt;mso-wrap-distance-bottom:0;mso-position-horizontal:absolute;mso-position-horizontal-relative:margin;mso-position-vertical:absolute;mso-position-vertical-relative:bottom-margin-area;mso-width-percent:0;mso-height-percent:0;mso-width-relative:page;mso-height-relative:page;v-text-anchor:middle" o:gfxdata="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" fillcolor="#40618b" stroked="f">
               <v:textbox inset="0,,0">
                 <w:txbxContent>
                   <w:p>
@@ -2908,8 +1966,94 @@
 </w:ftr>
 </file>
 
+<file path=word/footer2.xml><?xml version="1.0" encoding="utf-8"?>
+<w:ftr xmlns:wpc="http://schemas.microsoft.com/office/word/2010/wordprocessingCanvas" xmlns:mc="http://schemas.openxmlformats.org/markup-compatibility/2006" xmlns:o="urn:schemas-microsoft-com:office:office" xmlns:r="http://schemas.openxmlformats.org/officeDocument/2006/relationships" xmlns:m="http://schemas.openxmlformats.org/officeDocument/2006/math" xmlns:v="urn:schemas-microsoft-com:vml" xmlns:wp14="http://schemas.microsoft.com/office/word/2010/wordprocessingDrawing" xmlns:wp="http://schemas.openxmlformats.org/drawingml/2006/wordprocessingDrawing" xmlns:w10="urn:schemas-microsoft-com:office:word" xmlns:w="http://schemas.openxmlformats.org/wordprocessingml/2006/main" xmlns:w14="http://schemas.microsoft.com/office/word/2010/wordml" xmlns:wpg="http://schemas.microsoft.com/office/word/2010/wordprocessingGroup" xmlns:wpi="http://schemas.microsoft.com/office/word/2010/wordprocessingInk" xmlns:wne="http://schemas.microsoft.com/office/word/2006/wordml" xmlns:wps="http://schemas.microsoft.com/office/word/2010/wordprocessingShape" mc:Ignorable="w14 wp14">
+  <w:p>
+    <w:pPr>
+      <w:pStyle w:val="Footer"/>
+      <w:spacing w:line="360" w:lineRule="auto"/>
+      <w:rPr>
+        <w:rFonts w:ascii="Lucida Sans" w:hAnsi="Lucida Sans" w:cs="Consolas"/>
+        <w:color w:val="365F91" w:themeColor="accent1" w:themeShade="BF"/>
+      </w:rPr>
+    </w:pPr>
+    <w:r>
+      <w:rPr>
+        <w:rFonts w:ascii="Lucida Sans" w:hAnsi="Lucida Sans" w:cs="Consolas"/>
+        <w:color w:val="365F91" w:themeColor="accent1" w:themeShade="BF"/>
+      </w:rPr>
+      <w:t>DUE DATE</w:t>
+    </w:r>
+    <w:r>
+      <w:rPr>
+        <w:rFonts w:ascii="Lucida Sans" w:hAnsi="Lucida Sans" w:cs="Consolas"/>
+        <w:color w:val="365F91" w:themeColor="accent1" w:themeShade="BF"/>
+      </w:rPr>
+      <w:tab/>
+    </w:r>
+    <w:r>
+      <w:rPr>
+        <w:rFonts w:ascii="Lucida Sans" w:hAnsi="Lucida Sans" w:cs="Consolas"/>
+        <w:color w:val="365F91" w:themeColor="accent1" w:themeShade="BF"/>
+      </w:rPr>
+      <w:tab/>
+      <w:t>SCRUM MASTER</w:t>
+    </w:r>
+  </w:p>
+  <w:p>
+    <w:pPr>
+      <w:pStyle w:val="Footer"/>
+      <w:spacing w:line="360" w:lineRule="auto"/>
+      <w:rPr>
+        <w:color w:val="E36C0A" w:themeColor="accent6" w:themeShade="BF"/>
+      </w:rPr>
+    </w:pPr>
+    <w:r>
+      <w:rPr>
+        <w:rFonts w:ascii="Lucida Sans" w:hAnsi="Lucida Sans" w:cs="Consolas"/>
+        <w:b/>
+        <w:color w:val="E36C0A" w:themeColor="accent6" w:themeShade="BF"/>
+      </w:rPr>
+      <w:t>9/29/2016</w:t>
+    </w:r>
+    <w:r>
+      <w:rPr>
+        <w:rFonts w:ascii="Lucida Sans" w:hAnsi="Lucida Sans" w:cs="Consolas"/>
+        <w:color w:val="E36C0A" w:themeColor="accent6" w:themeShade="BF"/>
+      </w:rPr>
+      <w:tab/>
+    </w:r>
+    <w:r>
+      <w:rPr>
+        <w:rFonts w:ascii="Lucida Sans" w:hAnsi="Lucida Sans" w:cs="Consolas"/>
+        <w:color w:val="E36C0A" w:themeColor="accent6" w:themeShade="BF"/>
+      </w:rPr>
+      <w:tab/>
+    </w:r>
+    <w:r>
+      <w:rPr>
+        <w:rFonts w:ascii="Lucida Sans" w:hAnsi="Lucida Sans" w:cs="Consolas"/>
+        <w:b/>
+        <w:color w:val="E36C0A" w:themeColor="accent6" w:themeShade="BF"/>
+      </w:rPr>
+      <w:t xml:space="preserve">Craig </w:t>
+    </w:r>
+    <w:proofErr w:type="spellStart"/>
+    <w:r>
+      <w:rPr>
+        <w:rFonts w:ascii="Lucida Sans" w:hAnsi="Lucida Sans" w:cs="Consolas"/>
+        <w:b/>
+        <w:color w:val="E36C0A" w:themeColor="accent6" w:themeShade="BF"/>
+      </w:rPr>
+      <w:t>Kodman</w:t>
+    </w:r>
+    <w:proofErr w:type="spellEnd"/>
+  </w:p>
+</w:ftr>
+</file>
+
 <file path=word/footnotes.xml><?xml version="1.0" encoding="utf-8"?>
-<w:footnotes xmlns:wpc="http://schemas.microsoft.com/office/word/2010/wordprocessingCanvas" xmlns:cx="http://schemas.microsoft.com/office/drawing/2014/chartex" xmlns:cx1="http://schemas.microsoft.com/office/drawing/2015/9/8/chartex" xmlns:mc="http://schemas.openxmlformats.org/markup-compatibility/2006" xmlns:o="urn:schemas-microsoft-com:office:office" xmlns:r="http://schemas.openxmlformats.org/officeDocument/2006/relationships" xmlns:m="http://schemas.openxmlformats.org/officeDocument/2006/math" xmlns:v="urn:schemas-microsoft-com:vml" xmlns:wp14="http://schemas.microsoft.com/office/word/2010/wordprocessingDrawing" xmlns:wp="http://schemas.openxmlformats.org/drawingml/2006/wordprocessingDrawing" xmlns:w10="urn:schemas-microsoft-com:office:word" xmlns:w="http://schemas.openxmlformats.org/wordprocessingml/2006/main" xmlns:w14="http://schemas.microsoft.com/office/word/2010/wordml" xmlns:w15="http://schemas.microsoft.com/office/word/2012/wordml" xmlns:w16se="http://schemas.microsoft.com/office/word/2015/wordml/symex" xmlns:wpg="http://schemas.microsoft.com/office/word/2010/wordprocessingGroup" xmlns:wpi="http://schemas.microsoft.com/office/word/2010/wordprocessingInk" xmlns:wne="http://schemas.microsoft.com/office/word/2006/wordml" xmlns:wps="http://schemas.microsoft.com/office/word/2010/wordprocessingShape" mc:Ignorable="w14 w15 w16se wp14">
+<w:footnotes xmlns:wpc="http://schemas.microsoft.com/office/word/2010/wordprocessingCanvas" xmlns:mc="http://schemas.openxmlformats.org/markup-compatibility/2006" xmlns:o="urn:schemas-microsoft-com:office:office" xmlns:r="http://schemas.openxmlformats.org/officeDocument/2006/relationships" xmlns:m="http://schemas.openxmlformats.org/officeDocument/2006/math" xmlns:v="urn:schemas-microsoft-com:vml" xmlns:wp14="http://schemas.microsoft.com/office/word/2010/wordprocessingDrawing" xmlns:wp="http://schemas.openxmlformats.org/drawingml/2006/wordprocessingDrawing" xmlns:w10="urn:schemas-microsoft-com:office:word" xmlns:w="http://schemas.openxmlformats.org/wordprocessingml/2006/main" xmlns:w14="http://schemas.microsoft.com/office/word/2010/wordml" xmlns:wpg="http://schemas.microsoft.com/office/word/2010/wordprocessingGroup" xmlns:wpi="http://schemas.microsoft.com/office/word/2010/wordprocessingInk" xmlns:wne="http://schemas.microsoft.com/office/word/2006/wordml" xmlns:wps="http://schemas.microsoft.com/office/word/2010/wordprocessingShape" mc:Ignorable="w14 wp14">
   <w:footnote w:type="separator" w:id="-1">
     <w:p>
       <w:pPr>
@@ -2934,7 +2078,7 @@
 </file>
 
 <file path=word/header1.xml><?xml version="1.0" encoding="utf-8"?>
-<w:hdr xmlns:wpc="http://schemas.microsoft.com/office/word/2010/wordprocessingCanvas" xmlns:cx="http://schemas.microsoft.com/office/drawing/2014/chartex" xmlns:cx1="http://schemas.microsoft.com/office/drawing/2015/9/8/chartex" xmlns:mc="http://schemas.openxmlformats.org/markup-compatibility/2006" xmlns:o="urn:schemas-microsoft-com:office:office" xmlns:r="http://schemas.openxmlformats.org/officeDocument/2006/relationships" xmlns:m="http://schemas.openxmlformats.org/officeDocument/2006/math" xmlns:v="urn:schemas-microsoft-com:vml" xmlns:wp14="http://schemas.microsoft.com/office/word/2010/wordprocessingDrawing" xmlns:wp="http://schemas.openxmlformats.org/drawingml/2006/wordprocessingDrawing" xmlns:w10="urn:schemas-microsoft-com:office:word" xmlns:w="http://schemas.openxmlformats.org/wordprocessingml/2006/main" xmlns:w14="http://schemas.microsoft.com/office/word/2010/wordml" xmlns:w15="http://schemas.microsoft.com/office/word/2012/wordml" xmlns:w16se="http://schemas.microsoft.com/office/word/2015/wordml/symex" xmlns:wpg="http://schemas.microsoft.com/office/word/2010/wordprocessingGroup" xmlns:wpi="http://schemas.microsoft.com/office/word/2010/wordprocessingInk" xmlns:wne="http://schemas.microsoft.com/office/word/2006/wordml" xmlns:wps="http://schemas.microsoft.com/office/word/2010/wordprocessingShape" mc:Ignorable="w14 w15 w16se wp14">
+<w:hdr xmlns:wpc="http://schemas.microsoft.com/office/word/2010/wordprocessingCanvas" xmlns:mc="http://schemas.openxmlformats.org/markup-compatibility/2006" xmlns:o="urn:schemas-microsoft-com:office:office" xmlns:r="http://schemas.openxmlformats.org/officeDocument/2006/relationships" xmlns:m="http://schemas.openxmlformats.org/officeDocument/2006/math" xmlns:v="urn:schemas-microsoft-com:vml" xmlns:wp14="http://schemas.microsoft.com/office/word/2010/wordprocessingDrawing" xmlns:wp="http://schemas.openxmlformats.org/drawingml/2006/wordprocessingDrawing" xmlns:w10="urn:schemas-microsoft-com:office:word" xmlns:w="http://schemas.openxmlformats.org/wordprocessingml/2006/main" xmlns:w14="http://schemas.microsoft.com/office/word/2010/wordml" xmlns:wpg="http://schemas.microsoft.com/office/word/2010/wordprocessingGroup" xmlns:wpi="http://schemas.microsoft.com/office/word/2010/wordprocessingInk" xmlns:wne="http://schemas.microsoft.com/office/word/2006/wordml" xmlns:wps="http://schemas.microsoft.com/office/word/2010/wordprocessingShape" mc:Ignorable="w14 wp14">
   <w:p>
     <w:pPr>
       <w:pStyle w:val="Header"/>
@@ -2950,8 +2094,8 @@
 </file>
 
 <file path=word/numbering.xml><?xml version="1.0" encoding="utf-8"?>
-<w:numbering xmlns:wpc="http://schemas.microsoft.com/office/word/2010/wordprocessingCanvas" xmlns:cx="http://schemas.microsoft.com/office/drawing/2014/chartex" xmlns:cx1="http://schemas.microsoft.com/office/drawing/2015/9/8/chartex" xmlns:mc="http://schemas.openxmlformats.org/markup-compatibility/2006" xmlns:o="urn:schemas-microsoft-com:office:office" xmlns:r="http://schemas.openxmlformats.org/officeDocument/2006/relationships" xmlns:m="http://schemas.openxmlformats.org/officeDocument/2006/math" xmlns:v="urn:schemas-microsoft-com:vml" xmlns:wp14="http://schemas.microsoft.com/office/word/2010/wordprocessingDrawing" xmlns:wp="http://schemas.openxmlformats.org/drawingml/2006/wordprocessingDrawing" xmlns:w10="urn:schemas-microsoft-com:office:word" xmlns:w="http://schemas.openxmlformats.org/wordprocessingml/2006/main" xmlns:w14="http://schemas.microsoft.com/office/word/2010/wordml" xmlns:w15="http://schemas.microsoft.com/office/word/2012/wordml" xmlns:w16se="http://schemas.microsoft.com/office/word/2015/wordml/symex" xmlns:wpg="http://schemas.microsoft.com/office/word/2010/wordprocessingGroup" xmlns:wpi="http://schemas.microsoft.com/office/word/2010/wordprocessingInk" xmlns:wne="http://schemas.microsoft.com/office/word/2006/wordml" xmlns:wps="http://schemas.microsoft.com/office/word/2010/wordprocessingShape" mc:Ignorable="w14 w15 w16se wp14">
-  <w:abstractNum w:abstractNumId="0" w15:restartNumberingAfterBreak="0">
+<w:numbering xmlns:wpc="http://schemas.microsoft.com/office/word/2010/wordprocessingCanvas" xmlns:mc="http://schemas.openxmlformats.org/markup-compatibility/2006" xmlns:o="urn:schemas-microsoft-com:office:office" xmlns:r="http://schemas.openxmlformats.org/officeDocument/2006/relationships" xmlns:m="http://schemas.openxmlformats.org/officeDocument/2006/math" xmlns:v="urn:schemas-microsoft-com:vml" xmlns:wp14="http://schemas.microsoft.com/office/word/2010/wordprocessingDrawing" xmlns:wp="http://schemas.openxmlformats.org/drawingml/2006/wordprocessingDrawing" xmlns:w10="urn:schemas-microsoft-com:office:word" xmlns:w="http://schemas.openxmlformats.org/wordprocessingml/2006/main" xmlns:w14="http://schemas.microsoft.com/office/word/2010/wordml" xmlns:wpg="http://schemas.microsoft.com/office/word/2010/wordprocessingGroup" xmlns:wpi="http://schemas.microsoft.com/office/word/2010/wordprocessingInk" xmlns:wne="http://schemas.microsoft.com/office/word/2006/wordml" xmlns:wps="http://schemas.microsoft.com/office/word/2010/wordprocessingShape" mc:Ignorable="w14 wp14">
+  <w:abstractNum w:abstractNumId="0">
     <w:nsid w:val="304D38B5"/>
     <w:multiLevelType w:val="hybridMultilevel"/>
     <w:tmpl w:val="774ACF92"/>
@@ -3064,7 +2208,7 @@
       </w:rPr>
     </w:lvl>
   </w:abstractNum>
-  <w:abstractNum w:abstractNumId="1" w15:restartNumberingAfterBreak="0">
+  <w:abstractNum w:abstractNumId="1">
     <w:nsid w:val="345B4A75"/>
     <w:multiLevelType w:val="hybridMultilevel"/>
     <w:tmpl w:val="E8A823DC"/>
@@ -3153,7 +2297,119 @@
       </w:pPr>
     </w:lvl>
   </w:abstractNum>
-  <w:abstractNum w:abstractNumId="2" w15:restartNumberingAfterBreak="0">
+  <w:abstractNum w:abstractNumId="2">
+    <w:nsid w:val="4F4B2C67"/>
+    <w:multiLevelType w:val="hybridMultilevel"/>
+    <w:tmpl w:val="2458CEFE"/>
+    <w:lvl w:ilvl="0" w:tplc="264EE5A2">
+      <w:numFmt w:val="bullet"/>
+      <w:lvlText w:val="-"/>
+      <w:lvlJc w:val="left"/>
+      <w:pPr>
+        <w:ind w:left="840" w:hanging="360"/>
+      </w:pPr>
+      <w:rPr>
+        <w:rFonts w:ascii="Courier New" w:eastAsiaTheme="majorEastAsia" w:hAnsi="Courier New" w:cs="Courier New" w:hint="default"/>
+      </w:rPr>
+    </w:lvl>
+    <w:lvl w:ilvl="1" w:tplc="04090003" w:tentative="1">
+      <w:start w:val="1"/>
+      <w:numFmt w:val="bullet"/>
+      <w:lvlText w:val="o"/>
+      <w:lvlJc w:val="left"/>
+      <w:pPr>
+        <w:ind w:left="1560" w:hanging="360"/>
+      </w:pPr>
+      <w:rPr>
+        <w:rFonts w:ascii="Courier New" w:hAnsi="Courier New" w:cs="Courier New" w:hint="default"/>
+      </w:rPr>
+    </w:lvl>
+    <w:lvl w:ilvl="2" w:tplc="04090005" w:tentative="1">
+      <w:start w:val="1"/>
+      <w:numFmt w:val="bullet"/>
+      <w:lvlText w:val=""/>
+      <w:lvlJc w:val="left"/>
+      <w:pPr>
+        <w:ind w:left="2280" w:hanging="360"/>
+      </w:pPr>
+      <w:rPr>
+        <w:rFonts w:ascii="Wingdings" w:hAnsi="Wingdings" w:hint="default"/>
+      </w:rPr>
+    </w:lvl>
+    <w:lvl w:ilvl="3" w:tplc="04090001" w:tentative="1">
+      <w:start w:val="1"/>
+      <w:numFmt w:val="bullet"/>
+      <w:lvlText w:val=""/>
+      <w:lvlJc w:val="left"/>
+      <w:pPr>
+        <w:ind w:left="3000" w:hanging="360"/>
+      </w:pPr>
+      <w:rPr>
+        <w:rFonts w:ascii="Symbol" w:hAnsi="Symbol" w:hint="default"/>
+      </w:rPr>
+    </w:lvl>
+    <w:lvl w:ilvl="4" w:tplc="04090003" w:tentative="1">
+      <w:start w:val="1"/>
+      <w:numFmt w:val="bullet"/>
+      <w:lvlText w:val="o"/>
+      <w:lvlJc w:val="left"/>
+      <w:pPr>
+        <w:ind w:left="3720" w:hanging="360"/>
+      </w:pPr>
+      <w:rPr>
+        <w:rFonts w:ascii="Courier New" w:hAnsi="Courier New" w:cs="Courier New" w:hint="default"/>
+      </w:rPr>
+    </w:lvl>
+    <w:lvl w:ilvl="5" w:tplc="04090005" w:tentative="1">
+      <w:start w:val="1"/>
+      <w:numFmt w:val="bullet"/>
+      <w:lvlText w:val=""/>
+      <w:lvlJc w:val="left"/>
+      <w:pPr>
+        <w:ind w:left="4440" w:hanging="360"/>
+      </w:pPr>
+      <w:rPr>
+        <w:rFonts w:ascii="Wingdings" w:hAnsi="Wingdings" w:hint="default"/>
+      </w:rPr>
+    </w:lvl>
+    <w:lvl w:ilvl="6" w:tplc="04090001" w:tentative="1">
+      <w:start w:val="1"/>
+      <w:numFmt w:val="bullet"/>
+      <w:lvlText w:val=""/>
+      <w:lvlJc w:val="left"/>
+      <w:pPr>
+        <w:ind w:left="5160" w:hanging="360"/>
+      </w:pPr>
+      <w:rPr>
+        <w:rFonts w:ascii="Symbol" w:hAnsi="Symbol" w:hint="default"/>
+      </w:rPr>
+    </w:lvl>
+    <w:lvl w:ilvl="7" w:tplc="04090003" w:tentative="1">
+      <w:start w:val="1"/>
+      <w:numFmt w:val="bullet"/>
+      <w:lvlText w:val="o"/>
+      <w:lvlJc w:val="left"/>
+      <w:pPr>
+        <w:ind w:left="5880" w:hanging="360"/>
+      </w:pPr>
+      <w:rPr>
+        <w:rFonts w:ascii="Courier New" w:hAnsi="Courier New" w:cs="Courier New" w:hint="default"/>
+      </w:rPr>
+    </w:lvl>
+    <w:lvl w:ilvl="8" w:tplc="04090005" w:tentative="1">
+      <w:start w:val="1"/>
+      <w:numFmt w:val="bullet"/>
+      <w:lvlText w:val=""/>
+      <w:lvlJc w:val="left"/>
+      <w:pPr>
+        <w:ind w:left="6600" w:hanging="360"/>
+      </w:pPr>
+      <w:rPr>
+        <w:rFonts w:ascii="Wingdings" w:hAnsi="Wingdings" w:hint="default"/>
+      </w:rPr>
+    </w:lvl>
+  </w:abstractNum>
+  <w:abstractNum w:abstractNumId="3">
     <w:nsid w:val="541D3288"/>
     <w:multiLevelType w:val="hybridMultilevel"/>
     <w:tmpl w:val="F054570E"/>
@@ -3266,7 +2522,7 @@
       </w:rPr>
     </w:lvl>
   </w:abstractNum>
-  <w:abstractNum w:abstractNumId="3" w15:restartNumberingAfterBreak="0">
+  <w:abstractNum w:abstractNumId="4">
     <w:nsid w:val="5BF041F7"/>
     <w:multiLevelType w:val="hybridMultilevel"/>
     <w:tmpl w:val="1512C982"/>
@@ -3355,7 +2611,121 @@
       </w:pPr>
     </w:lvl>
   </w:abstractNum>
-  <w:abstractNum w:abstractNumId="4" w15:restartNumberingAfterBreak="0">
+  <w:abstractNum w:abstractNumId="5">
+    <w:nsid w:val="69634E28"/>
+    <w:multiLevelType w:val="hybridMultilevel"/>
+    <w:tmpl w:val="11207644"/>
+    <w:lvl w:ilvl="0" w:tplc="B1442F3A">
+      <w:numFmt w:val="bullet"/>
+      <w:lvlText w:val="—"/>
+      <w:lvlJc w:val="left"/>
+      <w:pPr>
+        <w:ind w:left="480" w:hanging="360"/>
+      </w:pPr>
+      <w:rPr>
+        <w:rFonts w:ascii="Cambria" w:eastAsiaTheme="minorEastAsia" w:hAnsi="Cambria" w:cs="Arial" w:hint="default"/>
+        <w:color w:val="E36C0A" w:themeColor="accent6" w:themeShade="BF"/>
+        <w:sz w:val="22"/>
+      </w:rPr>
+    </w:lvl>
+    <w:lvl w:ilvl="1" w:tplc="04090003" w:tentative="1">
+      <w:start w:val="1"/>
+      <w:numFmt w:val="bullet"/>
+      <w:lvlText w:val="o"/>
+      <w:lvlJc w:val="left"/>
+      <w:pPr>
+        <w:ind w:left="1200" w:hanging="360"/>
+      </w:pPr>
+      <w:rPr>
+        <w:rFonts w:ascii="Courier New" w:hAnsi="Courier New" w:cs="Courier New" w:hint="default"/>
+      </w:rPr>
+    </w:lvl>
+    <w:lvl w:ilvl="2" w:tplc="04090005" w:tentative="1">
+      <w:start w:val="1"/>
+      <w:numFmt w:val="bullet"/>
+      <w:lvlText w:val=""/>
+      <w:lvlJc w:val="left"/>
+      <w:pPr>
+        <w:ind w:left="1920" w:hanging="360"/>
+      </w:pPr>
+      <w:rPr>
+        <w:rFonts w:ascii="Wingdings" w:hAnsi="Wingdings" w:hint="default"/>
+      </w:rPr>
+    </w:lvl>
+    <w:lvl w:ilvl="3" w:tplc="04090001" w:tentative="1">
+      <w:start w:val="1"/>
+      <w:numFmt w:val="bullet"/>
+      <w:lvlText w:val=""/>
+      <w:lvlJc w:val="left"/>
+      <w:pPr>
+        <w:ind w:left="2640" w:hanging="360"/>
+      </w:pPr>
+      <w:rPr>
+        <w:rFonts w:ascii="Symbol" w:hAnsi="Symbol" w:hint="default"/>
+      </w:rPr>
+    </w:lvl>
+    <w:lvl w:ilvl="4" w:tplc="04090003" w:tentative="1">
+      <w:start w:val="1"/>
+      <w:numFmt w:val="bullet"/>
+      <w:lvlText w:val="o"/>
+      <w:lvlJc w:val="left"/>
+      <w:pPr>
+        <w:ind w:left="3360" w:hanging="360"/>
+      </w:pPr>
+      <w:rPr>
+        <w:rFonts w:ascii="Courier New" w:hAnsi="Courier New" w:cs="Courier New" w:hint="default"/>
+      </w:rPr>
+    </w:lvl>
+    <w:lvl w:ilvl="5" w:tplc="04090005" w:tentative="1">
+      <w:start w:val="1"/>
+      <w:numFmt w:val="bullet"/>
+      <w:lvlText w:val=""/>
+      <w:lvlJc w:val="left"/>
+      <w:pPr>
+        <w:ind w:left="4080" w:hanging="360"/>
+      </w:pPr>
+      <w:rPr>
+        <w:rFonts w:ascii="Wingdings" w:hAnsi="Wingdings" w:hint="default"/>
+      </w:rPr>
+    </w:lvl>
+    <w:lvl w:ilvl="6" w:tplc="04090001" w:tentative="1">
+      <w:start w:val="1"/>
+      <w:numFmt w:val="bullet"/>
+      <w:lvlText w:val=""/>
+      <w:lvlJc w:val="left"/>
+      <w:pPr>
+        <w:ind w:left="4800" w:hanging="360"/>
+      </w:pPr>
+      <w:rPr>
+        <w:rFonts w:ascii="Symbol" w:hAnsi="Symbol" w:hint="default"/>
+      </w:rPr>
+    </w:lvl>
+    <w:lvl w:ilvl="7" w:tplc="04090003" w:tentative="1">
+      <w:start w:val="1"/>
+      <w:numFmt w:val="bullet"/>
+      <w:lvlText w:val="o"/>
+      <w:lvlJc w:val="left"/>
+      <w:pPr>
+        <w:ind w:left="5520" w:hanging="360"/>
+      </w:pPr>
+      <w:rPr>
+        <w:rFonts w:ascii="Courier New" w:hAnsi="Courier New" w:cs="Courier New" w:hint="default"/>
+      </w:rPr>
+    </w:lvl>
+    <w:lvl w:ilvl="8" w:tplc="04090005" w:tentative="1">
+      <w:start w:val="1"/>
+      <w:numFmt w:val="bullet"/>
+      <w:lvlText w:val=""/>
+      <w:lvlJc w:val="left"/>
+      <w:pPr>
+        <w:ind w:left="6240" w:hanging="360"/>
+      </w:pPr>
+      <w:rPr>
+        <w:rFonts w:ascii="Wingdings" w:hAnsi="Wingdings" w:hint="default"/>
+      </w:rPr>
+    </w:lvl>
+  </w:abstractNum>
+  <w:abstractNum w:abstractNumId="6">
     <w:nsid w:val="6A6F005A"/>
     <w:multiLevelType w:val="hybridMultilevel"/>
     <w:tmpl w:val="4AEA8278"/>
@@ -3441,7 +2811,7 @@
       </w:pPr>
     </w:lvl>
   </w:abstractNum>
-  <w:abstractNum w:abstractNumId="5" w15:restartNumberingAfterBreak="0">
+  <w:abstractNum w:abstractNumId="7">
     <w:nsid w:val="6C2223AD"/>
     <w:multiLevelType w:val="hybridMultilevel"/>
     <w:tmpl w:val="51B0649A"/>
@@ -3531,28 +2901,34 @@
     </w:lvl>
   </w:abstractNum>
   <w:num w:numId="1">
-    <w:abstractNumId w:val="3"/>
+    <w:abstractNumId w:val="4"/>
   </w:num>
   <w:num w:numId="2">
     <w:abstractNumId w:val="1"/>
   </w:num>
   <w:num w:numId="3">
-    <w:abstractNumId w:val="5"/>
+    <w:abstractNumId w:val="7"/>
   </w:num>
   <w:num w:numId="4">
-    <w:abstractNumId w:val="2"/>
+    <w:abstractNumId w:val="3"/>
   </w:num>
   <w:num w:numId="5">
     <w:abstractNumId w:val="0"/>
   </w:num>
   <w:num w:numId="6">
-    <w:abstractNumId w:val="4"/>
+    <w:abstractNumId w:val="6"/>
+  </w:num>
+  <w:num w:numId="7">
+    <w:abstractNumId w:val="5"/>
+  </w:num>
+  <w:num w:numId="8">
+    <w:abstractNumId w:val="2"/>
   </w:num>
 </w:numbering>
 </file>
 
 <file path=word/styles.xml><?xml version="1.0" encoding="utf-8"?>
-<w:styles xmlns:mc="http://schemas.openxmlformats.org/markup-compatibility/2006" xmlns:r="http://schemas.openxmlformats.org/officeDocument/2006/relationships" xmlns:w="http://schemas.openxmlformats.org/wordprocessingml/2006/main" xmlns:w14="http://schemas.microsoft.com/office/word/2010/wordml" xmlns:w15="http://schemas.microsoft.com/office/word/2012/wordml" xmlns:w16se="http://schemas.microsoft.com/office/word/2015/wordml/symex" mc:Ignorable="w14 w15 w16se">
+<w:styles xmlns:mc="http://schemas.openxmlformats.org/markup-compatibility/2006" xmlns:r="http://schemas.openxmlformats.org/officeDocument/2006/relationships" xmlns:w="http://schemas.openxmlformats.org/wordprocessingml/2006/main" xmlns:w14="http://schemas.microsoft.com/office/word/2010/wordml" mc:Ignorable="w14">
   <w:docDefaults>
     <w:rPrDefault>
       <w:rPr>
@@ -3568,378 +2944,512 @@
       </w:pPr>
     </w:pPrDefault>
   </w:docDefaults>
-  <w:latentStyles w:defLockedState="0" w:defUIPriority="99" w:defSemiHidden="0" w:defUnhideWhenUsed="0" w:defQFormat="0" w:count="371">
-    <w:lsdException w:name="Normal" w:uiPriority="0" w:qFormat="1"/>
-    <w:lsdException w:name="heading 1" w:uiPriority="9" w:qFormat="1"/>
-    <w:lsdException w:name="heading 2" w:semiHidden="1" w:uiPriority="9" w:unhideWhenUsed="1" w:qFormat="1"/>
-    <w:lsdException w:name="heading 3" w:semiHidden="1" w:uiPriority="9" w:unhideWhenUsed="1" w:qFormat="1"/>
-    <w:lsdException w:name="heading 4" w:semiHidden="1" w:uiPriority="9" w:unhideWhenUsed="1" w:qFormat="1"/>
-    <w:lsdException w:name="heading 5" w:semiHidden="1" w:uiPriority="9" w:unhideWhenUsed="1" w:qFormat="1"/>
-    <w:lsdException w:name="heading 6" w:semiHidden="1" w:uiPriority="9" w:unhideWhenUsed="1" w:qFormat="1"/>
-    <w:lsdException w:name="heading 7" w:semiHidden="1" w:uiPriority="9" w:unhideWhenUsed="1" w:qFormat="1"/>
-    <w:lsdException w:name="heading 8" w:semiHidden="1" w:uiPriority="9" w:unhideWhenUsed="1" w:qFormat="1"/>
-    <w:lsdException w:name="heading 9" w:semiHidden="1" w:uiPriority="9" w:unhideWhenUsed="1" w:qFormat="1"/>
-    <w:lsdException w:name="index 1" w:semiHidden="1" w:unhideWhenUsed="1"/>
-    <w:lsdException w:name="index 2" w:semiHidden="1" w:unhideWhenUsed="1"/>
-    <w:lsdException w:name="index 3" w:semiHidden="1" w:unhideWhenUsed="1"/>
-    <w:lsdException w:name="index 4" w:semiHidden="1" w:unhideWhenUsed="1"/>
-    <w:lsdException w:name="index 5" w:semiHidden="1" w:unhideWhenUsed="1"/>
-    <w:lsdException w:name="index 6" w:semiHidden="1" w:unhideWhenUsed="1"/>
-    <w:lsdException w:name="index 7" w:semiHidden="1" w:unhideWhenUsed="1"/>
-    <w:lsdException w:name="index 8" w:semiHidden="1" w:unhideWhenUsed="1"/>
-    <w:lsdException w:name="index 9" w:semiHidden="1" w:unhideWhenUsed="1"/>
-    <w:lsdException w:name="toc 1" w:semiHidden="1" w:uiPriority="39" w:unhideWhenUsed="1"/>
-    <w:lsdException w:name="toc 2" w:semiHidden="1" w:uiPriority="39" w:unhideWhenUsed="1"/>
-    <w:lsdException w:name="toc 3" w:semiHidden="1" w:uiPriority="39" w:unhideWhenUsed="1"/>
-    <w:lsdException w:name="toc 4" w:semiHidden="1" w:uiPriority="39" w:unhideWhenUsed="1"/>
-    <w:lsdException w:name="toc 5" w:semiHidden="1" w:uiPriority="39" w:unhideWhenUsed="1"/>
-    <w:lsdException w:name="toc 6" w:semiHidden="1" w:uiPriority="39" w:unhideWhenUsed="1"/>
-    <w:lsdException w:name="toc 7" w:semiHidden="1" w:uiPriority="39" w:unhideWhenUsed="1"/>
-    <w:lsdException w:name="toc 8" w:semiHidden="1" w:uiPriority="39" w:unhideWhenUsed="1"/>
-    <w:lsdException w:name="toc 9" w:semiHidden="1" w:uiPriority="39" w:unhideWhenUsed="1"/>
-    <w:lsdException w:name="Normal Indent" w:semiHidden="1" w:unhideWhenUsed="1"/>
-    <w:lsdException w:name="footnote text" w:semiHidden="1" w:unhideWhenUsed="1"/>
-    <w:lsdException w:name="annotation text" w:semiHidden="1" w:unhideWhenUsed="1"/>
-    <w:lsdException w:name="header" w:semiHidden="1" w:unhideWhenUsed="1"/>
-    <w:lsdException w:name="footer" w:semiHidden="1" w:unhideWhenUsed="1"/>
-    <w:lsdException w:name="index heading" w:semiHidden="1" w:unhideWhenUsed="1"/>
-    <w:lsdException w:name="caption" w:semiHidden="1" w:uiPriority="35" w:unhideWhenUsed="1" w:qFormat="1"/>
-    <w:lsdException w:name="table of figures" w:semiHidden="1" w:unhideWhenUsed="1"/>
-    <w:lsdException w:name="envelope address" w:semiHidden="1" w:unhideWhenUsed="1"/>
-    <w:lsdException w:name="envelope return" w:semiHidden="1" w:unhideWhenUsed="1"/>
-    <w:lsdException w:name="footnote reference" w:semiHidden="1" w:unhideWhenUsed="1"/>
-    <w:lsdException w:name="annotation reference" w:semiHidden="1" w:unhideWhenUsed="1"/>
-    <w:lsdException w:name="line number" w:semiHidden="1" w:unhideWhenUsed="1"/>
-    <w:lsdException w:name="page number" w:semiHidden="1" w:unhideWhenUsed="1"/>
-    <w:lsdException w:name="endnote reference" w:semiHidden="1" w:unhideWhenUsed="1"/>
-    <w:lsdException w:name="endnote text" w:semiHidden="1" w:unhideWhenUsed="1"/>
-    <w:lsdException w:name="table of authorities" w:semiHidden="1" w:unhideWhenUsed="1"/>
-    <w:lsdException w:name="macro" w:semiHidden="1" w:unhideWhenUsed="1"/>
-    <w:lsdException w:name="toa heading" w:semiHidden="1" w:unhideWhenUsed="1"/>
-    <w:lsdException w:name="List" w:semiHidden="1" w:unhideWhenUsed="1"/>
-    <w:lsdException w:name="List Bullet" w:semiHidden="1" w:unhideWhenUsed="1"/>
-    <w:lsdException w:name="List Number" w:semiHidden="1" w:unhideWhenUsed="1"/>
-    <w:lsdException w:name="List 2" w:semiHidden="1" w:unhideWhenUsed="1"/>
-    <w:lsdException w:name="List 3" w:semiHidden="1" w:unhideWhenUsed="1"/>
-    <w:lsdException w:name="List 4" w:semiHidden="1" w:unhideWhenUsed="1"/>
-    <w:lsdException w:name="List 5" w:semiHidden="1" w:unhideWhenUsed="1"/>
-    <w:lsdException w:name="List Bullet 2" w:semiHidden="1" w:unhideWhenUsed="1"/>
-    <w:lsdException w:name="List Bullet 3" w:semiHidden="1" w:unhideWhenUsed="1"/>
-    <w:lsdException w:name="List Bullet 4" w:semiHidden="1" w:unhideWhenUsed="1"/>
-    <w:lsdException w:name="List Bullet 5" w:semiHidden="1" w:unhideWhenUsed="1"/>
-    <w:lsdException w:name="List Number 2" w:semiHidden="1" w:unhideWhenUsed="1"/>
-    <w:lsdException w:name="List Number 3" w:semiHidden="1" w:unhideWhenUsed="1"/>
-    <w:lsdException w:name="List Number 4" w:semiHidden="1" w:unhideWhenUsed="1"/>
-    <w:lsdException w:name="List Number 5" w:semiHidden="1" w:unhideWhenUsed="1"/>
-    <w:lsdException w:name="Title" w:uiPriority="10" w:qFormat="1"/>
-    <w:lsdException w:name="Closing" w:semiHidden="1" w:unhideWhenUsed="1"/>
-    <w:lsdException w:name="Signature" w:semiHidden="1" w:unhideWhenUsed="1"/>
-    <w:lsdException w:name="Default Paragraph Font" w:semiHidden="1" w:uiPriority="1" w:unhideWhenUsed="1"/>
-    <w:lsdException w:name="Body Text" w:semiHidden="1" w:unhideWhenUsed="1"/>
-    <w:lsdException w:name="Body Text Indent" w:semiHidden="1" w:unhideWhenUsed="1"/>
-    <w:lsdException w:name="List Continue" w:semiHidden="1" w:unhideWhenUsed="1"/>
-    <w:lsdException w:name="List Continue 2" w:semiHidden="1" w:unhideWhenUsed="1"/>
-    <w:lsdException w:name="List Continue 3" w:semiHidden="1" w:unhideWhenUsed="1"/>
-    <w:lsdException w:name="List Continue 4" w:semiHidden="1" w:unhideWhenUsed="1"/>
-    <w:lsdException w:name="List Continue 5" w:semiHidden="1" w:unhideWhenUsed="1"/>
-    <w:lsdException w:name="Message Header" w:semiHidden="1" w:unhideWhenUsed="1"/>
-    <w:lsdException w:name="Subtitle" w:uiPriority="11" w:qFormat="1"/>
-    <w:lsdException w:name="Salutation" w:semiHidden="1" w:unhideWhenUsed="1"/>
-    <w:lsdException w:name="Date" w:semiHidden="1" w:unhideWhenUsed="1"/>
-    <w:lsdException w:name="Body Text First Indent" w:semiHidden="1" w:unhideWhenUsed="1"/>
-    <w:lsdException w:name="Body Text First Indent 2" w:semiHidden="1" w:unhideWhenUsed="1"/>
-    <w:lsdException w:name="Note Heading" w:semiHidden="1" w:unhideWhenUsed="1"/>
-    <w:lsdException w:name="Body Text 2" w:semiHidden="1" w:unhideWhenUsed="1"/>
-    <w:lsdException w:name="Body Text 3" w:semiHidden="1" w:unhideWhenUsed="1"/>
-    <w:lsdException w:name="Body Text Indent 2" w:semiHidden="1" w:unhideWhenUsed="1"/>
-    <w:lsdException w:name="Body Text Indent 3" w:semiHidden="1" w:unhideWhenUsed="1"/>
-    <w:lsdException w:name="Block Text" w:semiHidden="1" w:unhideWhenUsed="1"/>
-    <w:lsdException w:name="Hyperlink" w:semiHidden="1" w:unhideWhenUsed="1"/>
-    <w:lsdException w:name="FollowedHyperlink" w:semiHidden="1" w:unhideWhenUsed="1"/>
-    <w:lsdException w:name="Strong" w:uiPriority="22" w:qFormat="1"/>
-    <w:lsdException w:name="Emphasis" w:uiPriority="20" w:qFormat="1"/>
-    <w:lsdException w:name="Document Map" w:semiHidden="1" w:unhideWhenUsed="1"/>
-    <w:lsdException w:name="Plain Text" w:semiHidden="1" w:unhideWhenUsed="1"/>
-    <w:lsdException w:name="E-mail Signature" w:semiHidden="1" w:unhideWhenUsed="1"/>
-    <w:lsdException w:name="HTML Top of Form" w:semiHidden="1" w:unhideWhenUsed="1"/>
-    <w:lsdException w:name="HTML Bottom of Form" w:semiHidden="1" w:unhideWhenUsed="1"/>
-    <w:lsdException w:name="Normal (Web)" w:semiHidden="1" w:unhideWhenUsed="1"/>
-    <w:lsdException w:name="HTML Acronym" w:semiHidden="1" w:unhideWhenUsed="1"/>
-    <w:lsdException w:name="HTML Address" w:semiHidden="1" w:unhideWhenUsed="1"/>
-    <w:lsdException w:name="HTML Cite" w:semiHidden="1" w:unhideWhenUsed="1"/>
-    <w:lsdException w:name="HTML Code" w:semiHidden="1" w:unhideWhenUsed="1"/>
-    <w:lsdException w:name="HTML Definition" w:semiHidden="1" w:unhideWhenUsed="1"/>
-    <w:lsdException w:name="HTML Keyboard" w:semiHidden="1" w:unhideWhenUsed="1"/>
-    <w:lsdException w:name="HTML Preformatted" w:semiHidden="1" w:unhideWhenUsed="1"/>
-    <w:lsdException w:name="HTML Sample" w:semiHidden="1" w:unhideWhenUsed="1"/>
-    <w:lsdException w:name="HTML Typewriter" w:semiHidden="1" w:unhideWhenUsed="1"/>
-    <w:lsdException w:name="HTML Variable" w:semiHidden="1" w:unhideWhenUsed="1"/>
-    <w:lsdException w:name="Normal Table" w:semiHidden="1" w:unhideWhenUsed="1"/>
-    <w:lsdException w:name="annotation subject" w:semiHidden="1" w:unhideWhenUsed="1"/>
-    <w:lsdException w:name="No List" w:semiHidden="1" w:unhideWhenUsed="1"/>
-    <w:lsdException w:name="Outline List 1" w:semiHidden="1" w:unhideWhenUsed="1"/>
-    <w:lsdException w:name="Outline List 2" w:semiHidden="1" w:unhideWhenUsed="1"/>
-    <w:lsdException w:name="Outline List 3" w:semiHidden="1" w:unhideWhenUsed="1"/>
-    <w:lsdException w:name="Table Simple 1" w:semiHidden="1" w:unhideWhenUsed="1"/>
-    <w:lsdException w:name="Table Simple 2" w:semiHidden="1" w:unhideWhenUsed="1"/>
-    <w:lsdException w:name="Table Simple 3" w:semiHidden="1" w:unhideWhenUsed="1"/>
-    <w:lsdException w:name="Table Classic 1" w:semiHidden="1" w:unhideWhenUsed="1"/>
-    <w:lsdException w:name="Table Classic 2" w:semiHidden="1" w:unhideWhenUsed="1"/>
-    <w:lsdException w:name="Table Classic 3" w:semiHidden="1" w:unhideWhenUsed="1"/>
-    <w:lsdException w:name="Table Classic 4" w:semiHidden="1" w:unhideWhenUsed="1"/>
-    <w:lsdException w:name="Table Colorful 1" w:semiHidden="1" w:unhideWhenUsed="1"/>
-    <w:lsdException w:name="Table Colorful 2" w:semiHidden="1" w:unhideWhenUsed="1"/>
-    <w:lsdException w:name="Table Colorful 3" w:semiHidden="1" w:unhideWhenUsed="1"/>
-    <w:lsdException w:name="Table Columns 1" w:semiHidden="1" w:unhideWhenUsed="1"/>
-    <w:lsdException w:name="Table Columns 2" w:semiHidden="1" w:unhideWhenUsed="1"/>
-    <w:lsdException w:name="Table Columns 3" w:semiHidden="1" w:unhideWhenUsed="1"/>
-    <w:lsdException w:name="Table Columns 4" w:semiHidden="1" w:unhideWhenUsed="1"/>
-    <w:lsdException w:name="Table Columns 5" w:semiHidden="1" w:unhideWhenUsed="1"/>
-    <w:lsdException w:name="Table Grid 1" w:semiHidden="1" w:unhideWhenUsed="1"/>
-    <w:lsdException w:name="Table Grid 2" w:semiHidden="1" w:unhideWhenUsed="1"/>
-    <w:lsdException w:name="Table Grid 3" w:semiHidden="1" w:unhideWhenUsed="1"/>
-    <w:lsdException w:name="Table Grid 4" w:semiHidden="1" w:unhideWhenUsed="1"/>
-    <w:lsdException w:name="Table Grid 5" w:semiHidden="1" w:unhideWhenUsed="1"/>
-    <w:lsdException w:name="Table Grid 6" w:semiHidden="1" w:unhideWhenUsed="1"/>
-    <w:lsdException w:name="Table Grid 7" w:semiHidden="1" w:unhideWhenUsed="1"/>
-    <w:lsdException w:name="Table Grid 8" w:semiHidden="1" w:unhideWhenUsed="1"/>
-    <w:lsdException w:name="Table List 1" w:semiHidden="1" w:unhideWhenUsed="1"/>
-    <w:lsdException w:name="Table List 2" w:semiHidden="1" w:unhideWhenUsed="1"/>
-    <w:lsdException w:name="Table List 3" w:semiHidden="1" w:unhideWhenUsed="1"/>
-    <w:lsdException w:name="Table List 4" w:semiHidden="1" w:unhideWhenUsed="1"/>
-    <w:lsdException w:name="Table List 5" w:semiHidden="1" w:unhideWhenUsed="1"/>
-    <w:lsdException w:name="Table List 6" w:semiHidden="1" w:unhideWhenUsed="1"/>
-    <w:lsdException w:name="Table List 7" w:semiHidden="1" w:unhideWhenUsed="1"/>
-    <w:lsdException w:name="Table List 8" w:semiHidden="1" w:unhideWhenUsed="1"/>
-    <w:lsdException w:name="Table 3D effects 1" w:semiHidden="1" w:unhideWhenUsed="1"/>
-    <w:lsdException w:name="Table 3D effects 2" w:semiHidden="1" w:unhideWhenUsed="1"/>
-    <w:lsdException w:name="Table 3D effects 3" w:semiHidden="1" w:unhideWhenUsed="1"/>
-    <w:lsdException w:name="Table Contemporary" w:semiHidden="1" w:unhideWhenUsed="1"/>
-    <w:lsdException w:name="Table Elegant" w:semiHidden="1" w:unhideWhenUsed="1"/>
-    <w:lsdException w:name="Table Professional" w:semiHidden="1" w:unhideWhenUsed="1"/>
-    <w:lsdException w:name="Table Subtle 1" w:semiHidden="1" w:unhideWhenUsed="1"/>
-    <w:lsdException w:name="Table Subtle 2" w:semiHidden="1" w:unhideWhenUsed="1"/>
-    <w:lsdException w:name="Table Web 1" w:semiHidden="1" w:unhideWhenUsed="1"/>
-    <w:lsdException w:name="Table Web 2" w:semiHidden="1" w:unhideWhenUsed="1"/>
-    <w:lsdException w:name="Table Web 3" w:semiHidden="1" w:unhideWhenUsed="1"/>
-    <w:lsdException w:name="Balloon Text" w:semiHidden="1" w:unhideWhenUsed="1"/>
-    <w:lsdException w:name="Table Grid" w:uiPriority="59"/>
-    <w:lsdException w:name="Table Theme" w:semiHidden="1" w:unhideWhenUsed="1"/>
-    <w:lsdException w:name="Placeholder Text" w:semiHidden="1"/>
-    <w:lsdException w:name="No Spacing" w:uiPriority="1" w:qFormat="1"/>
-    <w:lsdException w:name="Light Shading" w:uiPriority="60"/>
-    <w:lsdException w:name="Light List" w:uiPriority="61"/>
-    <w:lsdException w:name="Light Grid" w:uiPriority="62"/>
-    <w:lsdException w:name="Medium Shading 1" w:uiPriority="63"/>
-    <w:lsdException w:name="Medium Shading 2" w:uiPriority="64"/>
-    <w:lsdException w:name="Medium List 1" w:uiPriority="65"/>
-    <w:lsdException w:name="Medium List 2" w:uiPriority="66"/>
-    <w:lsdException w:name="Medium Grid 1" w:uiPriority="67"/>
-    <w:lsdException w:name="Medium Grid 2" w:uiPriority="68"/>
-    <w:lsdException w:name="Medium Grid 3" w:uiPriority="69"/>
-    <w:lsdException w:name="Dark List" w:uiPriority="70"/>
-    <w:lsdException w:name="Colorful Shading" w:uiPriority="71"/>
-    <w:lsdException w:name="Colorful List" w:uiPriority="72"/>
-    <w:lsdException w:name="Colorful Grid" w:uiPriority="73"/>
-    <w:lsdException w:name="Light Shading Accent 1" w:uiPriority="60"/>
-    <w:lsdException w:name="Light List Accent 1" w:uiPriority="61"/>
-    <w:lsdException w:name="Light Grid Accent 1" w:uiPriority="62"/>
-    <w:lsdException w:name="Medium Shading 1 Accent 1" w:uiPriority="63"/>
-    <w:lsdException w:name="Medium Shading 2 Accent 1" w:uiPriority="64"/>
-    <w:lsdException w:name="Medium List 1 Accent 1" w:uiPriority="65"/>
-    <w:lsdException w:name="Revision" w:semiHidden="1"/>
-    <w:lsdException w:name="List Paragraph" w:uiPriority="34" w:qFormat="1"/>
-    <w:lsdException w:name="Quote" w:uiPriority="29" w:qFormat="1"/>
-    <w:lsdException w:name="Intense Quote" w:uiPriority="30" w:qFormat="1"/>
-    <w:lsdException w:name="Medium List 2 Accent 1" w:uiPriority="66"/>
-    <w:lsdException w:name="Medium Grid 1 Accent 1" w:uiPriority="67"/>
-    <w:lsdException w:name="Medium Grid 2 Accent 1" w:uiPriority="68"/>
-    <w:lsdException w:name="Medium Grid 3 Accent 1" w:uiPriority="69"/>
-    <w:lsdException w:name="Dark List Accent 1" w:uiPriority="70"/>
-    <w:lsdException w:name="Colorful Shading Accent 1" w:uiPriority="71"/>
-    <w:lsdException w:name="Colorful List Accent 1" w:uiPriority="72"/>
-    <w:lsdException w:name="Colorful Grid Accent 1" w:uiPriority="73"/>
-    <w:lsdException w:name="Light Shading Accent 2" w:uiPriority="60"/>
-    <w:lsdException w:name="Light List Accent 2" w:uiPriority="61"/>
-    <w:lsdException w:name="Light Grid Accent 2" w:uiPriority="62"/>
-    <w:lsdException w:name="Medium Shading 1 Accent 2" w:uiPriority="63"/>
-    <w:lsdException w:name="Medium Shading 2 Accent 2" w:uiPriority="64"/>
-    <w:lsdException w:name="Medium List 1 Accent 2" w:uiPriority="65"/>
-    <w:lsdException w:name="Medium List 2 Accent 2" w:uiPriority="66"/>
-    <w:lsdException w:name="Medium Grid 1 Accent 2" w:uiPriority="67"/>
-    <w:lsdException w:name="Medium Grid 2 Accent 2" w:uiPriority="68"/>
-    <w:lsdException w:name="Medium Grid 3 Accent 2" w:uiPriority="69"/>
-    <w:lsdException w:name="Dark List Accent 2" w:uiPriority="70"/>
-    <w:lsdException w:name="Colorful Shading Accent 2" w:uiPriority="71"/>
-    <w:lsdException w:name="Colorful List Accent 2" w:uiPriority="72"/>
-    <w:lsdException w:name="Colorful Grid Accent 2" w:uiPriority="73"/>
-    <w:lsdException w:name="Light Shading Accent 3" w:uiPriority="60"/>
-    <w:lsdException w:name="Light List Accent 3" w:uiPriority="61"/>
-    <w:lsdException w:name="Light Grid Accent 3" w:uiPriority="62"/>
-    <w:lsdException w:name="Medium Shading 1 Accent 3" w:uiPriority="63"/>
-    <w:lsdException w:name="Medium Shading 2 Accent 3" w:uiPriority="64"/>
-    <w:lsdException w:name="Medium List 1 Accent 3" w:uiPriority="65"/>
-    <w:lsdException w:name="Medium List 2 Accent 3" w:uiPriority="66"/>
-    <w:lsdException w:name="Medium Grid 1 Accent 3" w:uiPriority="67"/>
-    <w:lsdException w:name="Medium Grid 2 Accent 3" w:uiPriority="68"/>
-    <w:lsdException w:name="Medium Grid 3 Accent 3" w:uiPriority="69"/>
-    <w:lsdException w:name="Dark List Accent 3" w:uiPriority="70"/>
-    <w:lsdException w:name="Colorful Shading Accent 3" w:uiPriority="71"/>
-    <w:lsdException w:name="Colorful List Accent 3" w:uiPriority="72"/>
-    <w:lsdException w:name="Colorful Grid Accent 3" w:uiPriority="73"/>
-    <w:lsdException w:name="Light Shading Accent 4" w:uiPriority="60"/>
-    <w:lsdException w:name="Light List Accent 4" w:uiPriority="61"/>
-    <w:lsdException w:name="Light Grid Accent 4" w:uiPriority="62"/>
-    <w:lsdException w:name="Medium Shading 1 Accent 4" w:uiPriority="63"/>
-    <w:lsdException w:name="Medium Shading 2 Accent 4" w:uiPriority="64"/>
-    <w:lsdException w:name="Medium List 1 Accent 4" w:uiPriority="65"/>
-    <w:lsdException w:name="Medium List 2 Accent 4" w:uiPriority="66"/>
-    <w:lsdException w:name="Medium Grid 1 Accent 4" w:uiPriority="67"/>
-    <w:lsdException w:name="Medium Grid 2 Accent 4" w:uiPriority="68"/>
-    <w:lsdException w:name="Medium Grid 3 Accent 4" w:uiPriority="69"/>
-    <w:lsdException w:name="Dark List Accent 4" w:uiPriority="70"/>
-    <w:lsdException w:name="Colorful Shading Accent 4" w:uiPriority="71"/>
-    <w:lsdException w:name="Colorful List Accent 4" w:uiPriority="72"/>
-    <w:lsdException w:name="Colorful Grid Accent 4" w:uiPriority="73"/>
-    <w:lsdException w:name="Light Shading Accent 5" w:uiPriority="60"/>
-    <w:lsdException w:name="Light List Accent 5" w:uiPriority="61"/>
-    <w:lsdException w:name="Light Grid Accent 5" w:uiPriority="62"/>
-    <w:lsdException w:name="Medium Shading 1 Accent 5" w:uiPriority="63"/>
-    <w:lsdException w:name="Medium Shading 2 Accent 5" w:uiPriority="64"/>
-    <w:lsdException w:name="Medium List 1 Accent 5" w:uiPriority="65"/>
-    <w:lsdException w:name="Medium List 2 Accent 5" w:uiPriority="66"/>
-    <w:lsdException w:name="Medium Grid 1 Accent 5" w:uiPriority="67"/>
-    <w:lsdException w:name="Medium Grid 2 Accent 5" w:uiPriority="68"/>
-    <w:lsdException w:name="Medium Grid 3 Accent 5" w:uiPriority="69"/>
-    <w:lsdException w:name="Dark List Accent 5" w:uiPriority="70"/>
-    <w:lsdException w:name="Colorful Shading Accent 5" w:uiPriority="71"/>
-    <w:lsdException w:name="Colorful List Accent 5" w:uiPriority="72"/>
-    <w:lsdException w:name="Colorful Grid Accent 5" w:uiPriority="73"/>
-    <w:lsdException w:name="Light Shading Accent 6" w:uiPriority="60"/>
-    <w:lsdException w:name="Light List Accent 6" w:uiPriority="61"/>
-    <w:lsdException w:name="Light Grid Accent 6" w:uiPriority="62"/>
-    <w:lsdException w:name="Medium Shading 1 Accent 6" w:uiPriority="63"/>
-    <w:lsdException w:name="Medium Shading 2 Accent 6" w:uiPriority="64"/>
-    <w:lsdException w:name="Medium List 1 Accent 6" w:uiPriority="65"/>
-    <w:lsdException w:name="Medium List 2 Accent 6" w:uiPriority="66"/>
-    <w:lsdException w:name="Medium Grid 1 Accent 6" w:uiPriority="67"/>
-    <w:lsdException w:name="Medium Grid 2 Accent 6" w:uiPriority="68"/>
-    <w:lsdException w:name="Medium Grid 3 Accent 6" w:uiPriority="69"/>
-    <w:lsdException w:name="Dark List Accent 6" w:uiPriority="70"/>
-    <w:lsdException w:name="Colorful Shading Accent 6" w:uiPriority="71"/>
-    <w:lsdException w:name="Colorful List Accent 6" w:uiPriority="72"/>
-    <w:lsdException w:name="Colorful Grid Accent 6" w:uiPriority="73"/>
-    <w:lsdException w:name="Subtle Emphasis" w:uiPriority="19" w:qFormat="1"/>
-    <w:lsdException w:name="Intense Emphasis" w:uiPriority="21" w:qFormat="1"/>
-    <w:lsdException w:name="Subtle Reference" w:uiPriority="31" w:qFormat="1"/>
-    <w:lsdException w:name="Intense Reference" w:uiPriority="32" w:qFormat="1"/>
-    <w:lsdException w:name="Book Title" w:uiPriority="33" w:qFormat="1"/>
-    <w:lsdException w:name="Bibliography" w:semiHidden="1" w:uiPriority="37" w:unhideWhenUsed="1"/>
-    <w:lsdException w:name="TOC Heading" w:semiHidden="1" w:uiPriority="39" w:unhideWhenUsed="1" w:qFormat="1"/>
-    <w:lsdException w:name="Plain Table 1" w:uiPriority="41"/>
-    <w:lsdException w:name="Plain Table 2" w:uiPriority="42"/>
-    <w:lsdException w:name="Plain Table 3" w:uiPriority="43"/>
-    <w:lsdException w:name="Plain Table 4" w:uiPriority="44"/>
-    <w:lsdException w:name="Plain Table 5" w:uiPriority="45"/>
-    <w:lsdException w:name="Grid Table Light" w:uiPriority="40"/>
-    <w:lsdException w:name="Grid Table 1 Light" w:uiPriority="46"/>
-    <w:lsdException w:name="Grid Table 2" w:uiPriority="47"/>
-    <w:lsdException w:name="Grid Table 3" w:uiPriority="48"/>
-    <w:lsdException w:name="Grid Table 4" w:uiPriority="49"/>
-    <w:lsdException w:name="Grid Table 5 Dark" w:uiPriority="50"/>
-    <w:lsdException w:name="Grid Table 6 Colorful" w:uiPriority="51"/>
-    <w:lsdException w:name="Grid Table 7 Colorful" w:uiPriority="52"/>
-    <w:lsdException w:name="Grid Table 1 Light Accent 1" w:uiPriority="46"/>
-    <w:lsdException w:name="Grid Table 2 Accent 1" w:uiPriority="47"/>
-    <w:lsdException w:name="Grid Table 3 Accent 1" w:uiPriority="48"/>
-    <w:lsdException w:name="Grid Table 4 Accent 1" w:uiPriority="49"/>
-    <w:lsdException w:name="Grid Table 5 Dark Accent 1" w:uiPriority="50"/>
-    <w:lsdException w:name="Grid Table 6 Colorful Accent 1" w:uiPriority="51"/>
-    <w:lsdException w:name="Grid Table 7 Colorful Accent 1" w:uiPriority="52"/>
-    <w:lsdException w:name="Grid Table 1 Light Accent 2" w:uiPriority="46"/>
-    <w:lsdException w:name="Grid Table 2 Accent 2" w:uiPriority="47"/>
-    <w:lsdException w:name="Grid Table 3 Accent 2" w:uiPriority="48"/>
-    <w:lsdException w:name="Grid Table 4 Accent 2" w:uiPriority="49"/>
-    <w:lsdException w:name="Grid Table 5 Dark Accent 2" w:uiPriority="50"/>
-    <w:lsdException w:name="Grid Table 6 Colorful Accent 2" w:uiPriority="51"/>
-    <w:lsdException w:name="Grid Table 7 Colorful Accent 2" w:uiPriority="52"/>
-    <w:lsdException w:name="Grid Table 1 Light Accent 3" w:uiPriority="46"/>
-    <w:lsdException w:name="Grid Table 2 Accent 3" w:uiPriority="47"/>
-    <w:lsdException w:name="Grid Table 3 Accent 3" w:uiPriority="48"/>
-    <w:lsdException w:name="Grid Table 4 Accent 3" w:uiPriority="49"/>
-    <w:lsdException w:name="Grid Table 5 Dark Accent 3" w:uiPriority="50"/>
-    <w:lsdException w:name="Grid Table 6 Colorful Accent 3" w:uiPriority="51"/>
-    <w:lsdException w:name="Grid Table 7 Colorful Accent 3" w:uiPriority="52"/>
-    <w:lsdException w:name="Grid Table 1 Light Accent 4" w:uiPriority="46"/>
-    <w:lsdException w:name="Grid Table 2 Accent 4" w:uiPriority="47"/>
-    <w:lsdException w:name="Grid Table 3 Accent 4" w:uiPriority="48"/>
-    <w:lsdException w:name="Grid Table 4 Accent 4" w:uiPriority="49"/>
-    <w:lsdException w:name="Grid Table 5 Dark Accent 4" w:uiPriority="50"/>
-    <w:lsdException w:name="Grid Table 6 Colorful Accent 4" w:uiPriority="51"/>
-    <w:lsdException w:name="Grid Table 7 Colorful Accent 4" w:uiPriority="52"/>
-    <w:lsdException w:name="Grid Table 1 Light Accent 5" w:uiPriority="46"/>
-    <w:lsdException w:name="Grid Table 2 Accent 5" w:uiPriority="47"/>
-    <w:lsdException w:name="Grid Table 3 Accent 5" w:uiPriority="48"/>
-    <w:lsdException w:name="Grid Table 4 Accent 5" w:uiPriority="49"/>
-    <w:lsdException w:name="Grid Table 5 Dark Accent 5" w:uiPriority="50"/>
-    <w:lsdException w:name="Grid Table 6 Colorful Accent 5" w:uiPriority="51"/>
-    <w:lsdException w:name="Grid Table 7 Colorful Accent 5" w:uiPriority="52"/>
-    <w:lsdException w:name="Grid Table 1 Light Accent 6" w:uiPriority="46"/>
-    <w:lsdException w:name="Grid Table 2 Accent 6" w:uiPriority="47"/>
-    <w:lsdException w:name="Grid Table 3 Accent 6" w:uiPriority="48"/>
-    <w:lsdException w:name="Grid Table 4 Accent 6" w:uiPriority="49"/>
-    <w:lsdException w:name="Grid Table 5 Dark Accent 6" w:uiPriority="50"/>
-    <w:lsdException w:name="Grid Table 6 Colorful Accent 6" w:uiPriority="51"/>
-    <w:lsdException w:name="Grid Table 7 Colorful Accent 6" w:uiPriority="52"/>
-    <w:lsdException w:name="List Table 1 Light" w:uiPriority="46"/>
-    <w:lsdException w:name="List Table 2" w:uiPriority="47"/>
-    <w:lsdException w:name="List Table 3" w:uiPriority="48"/>
-    <w:lsdException w:name="List Table 4" w:uiPriority="49"/>
-    <w:lsdException w:name="List Table 5 Dark" w:uiPriority="50"/>
-    <w:lsdException w:name="List Table 6 Colorful" w:uiPriority="51"/>
-    <w:lsdException w:name="List Table 7 Colorful" w:uiPriority="52"/>
-    <w:lsdException w:name="List Table 1 Light Accent 1" w:uiPriority="46"/>
-    <w:lsdException w:name="List Table 2 Accent 1" w:uiPriority="47"/>
-    <w:lsdException w:name="List Table 3 Accent 1" w:uiPriority="48"/>
-    <w:lsdException w:name="List Table 4 Accent 1" w:uiPriority="49"/>
-    <w:lsdException w:name="List Table 5 Dark Accent 1" w:uiPriority="50"/>
-    <w:lsdException w:name="List Table 6 Colorful Accent 1" w:uiPriority="51"/>
-    <w:lsdException w:name="List Table 7 Colorful Accent 1" w:uiPriority="52"/>
-    <w:lsdException w:name="List Table 1 Light Accent 2" w:uiPriority="46"/>
-    <w:lsdException w:name="List Table 2 Accent 2" w:uiPriority="47"/>
-    <w:lsdException w:name="List Table 3 Accent 2" w:uiPriority="48"/>
-    <w:lsdException w:name="List Table 4 Accent 2" w:uiPriority="49"/>
-    <w:lsdException w:name="List Table 5 Dark Accent 2" w:uiPriority="50"/>
-    <w:lsdException w:name="List Table 6 Colorful Accent 2" w:uiPriority="51"/>
-    <w:lsdException w:name="List Table 7 Colorful Accent 2" w:uiPriority="52"/>
-    <w:lsdException w:name="List Table 1 Light Accent 3" w:uiPriority="46"/>
-    <w:lsdException w:name="List Table 2 Accent 3" w:uiPriority="47"/>
-    <w:lsdException w:name="List Table 3 Accent 3" w:uiPriority="48"/>
-    <w:lsdException w:name="List Table 4 Accent 3" w:uiPriority="49"/>
-    <w:lsdException w:name="List Table 5 Dark Accent 3" w:uiPriority="50"/>
-    <w:lsdException w:name="List Table 6 Colorful Accent 3" w:uiPriority="51"/>
-    <w:lsdException w:name="List Table 7 Colorful Accent 3" w:uiPriority="52"/>
-    <w:lsdException w:name="List Table 1 Light Accent 4" w:uiPriority="46"/>
-    <w:lsdException w:name="List Table 2 Accent 4" w:uiPriority="47"/>
-    <w:lsdException w:name="List Table 3 Accent 4" w:uiPriority="48"/>
-    <w:lsdException w:name="List Table 4 Accent 4" w:uiPriority="49"/>
-    <w:lsdException w:name="List Table 5 Dark Accent 4" w:uiPriority="50"/>
-    <w:lsdException w:name="List Table 6 Colorful Accent 4" w:uiPriority="51"/>
-    <w:lsdException w:name="List Table 7 Colorful Accent 4" w:uiPriority="52"/>
-    <w:lsdException w:name="List Table 1 Light Accent 5" w:uiPriority="46"/>
-    <w:lsdException w:name="List Table 2 Accent 5" w:uiPriority="47"/>
-    <w:lsdException w:name="List Table 3 Accent 5" w:uiPriority="48"/>
-    <w:lsdException w:name="List Table 4 Accent 5" w:uiPriority="49"/>
-    <w:lsdException w:name="List Table 5 Dark Accent 5" w:uiPriority="50"/>
-    <w:lsdException w:name="List Table 6 Colorful Accent 5" w:uiPriority="51"/>
-    <w:lsdException w:name="List Table 7 Colorful Accent 5" w:uiPriority="52"/>
-    <w:lsdException w:name="List Table 1 Light Accent 6" w:uiPriority="46"/>
-    <w:lsdException w:name="List Table 2 Accent 6" w:uiPriority="47"/>
-    <w:lsdException w:name="List Table 3 Accent 6" w:uiPriority="48"/>
-    <w:lsdException w:name="List Table 4 Accent 6" w:uiPriority="49"/>
-    <w:lsdException w:name="List Table 5 Dark Accent 6" w:uiPriority="50"/>
-    <w:lsdException w:name="List Table 6 Colorful Accent 6" w:uiPriority="51"/>
-    <w:lsdException w:name="List Table 7 Colorful Accent 6" w:uiPriority="52"/>
+  <w:latentStyles w:defLockedState="0" w:defUIPriority="99" w:defSemiHidden="1" w:defUnhideWhenUsed="1" w:defQFormat="0" w:count="267">
+    <w:lsdException w:name="Normal" w:semiHidden="0" w:uiPriority="0" w:unhideWhenUsed="0" w:qFormat="1"/>
+    <w:lsdException w:name="heading 1" w:semiHidden="0" w:uiPriority="9" w:unhideWhenUsed="0" w:qFormat="1"/>
+    <w:lsdException w:name="heading 2" w:uiPriority="9" w:qFormat="1"/>
+    <w:lsdException w:name="heading 3" w:uiPriority="9" w:qFormat="1"/>
+    <w:lsdException w:name="heading 4" w:uiPriority="9" w:qFormat="1"/>
+    <w:lsdException w:name="heading 5" w:uiPriority="9" w:qFormat="1"/>
+    <w:lsdException w:name="heading 6" w:uiPriority="9" w:qFormat="1"/>
+    <w:lsdException w:name="heading 7" w:uiPriority="9" w:qFormat="1"/>
+    <w:lsdException w:name="heading 8" w:uiPriority="9" w:qFormat="1"/>
+    <w:lsdException w:name="heading 9" w:uiPriority="9" w:qFormat="1"/>
+    <w:lsdException w:name="toc 1" w:uiPriority="39"/>
+    <w:lsdException w:name="toc 2" w:uiPriority="39"/>
+    <w:lsdException w:name="toc 3" w:uiPriority="39"/>
+    <w:lsdException w:name="toc 4" w:uiPriority="39"/>
+    <w:lsdException w:name="toc 5" w:uiPriority="39"/>
+    <w:lsdException w:name="toc 6" w:uiPriority="39"/>
+    <w:lsdException w:name="toc 7" w:uiPriority="39"/>
+    <w:lsdException w:name="toc 8" w:uiPriority="39"/>
+    <w:lsdException w:name="toc 9" w:uiPriority="39"/>
+    <w:lsdException w:name="caption" w:uiPriority="35" w:qFormat="1"/>
+    <w:lsdException w:name="Title" w:semiHidden="0" w:uiPriority="10" w:unhideWhenUsed="0" w:qFormat="1"/>
+    <w:lsdException w:name="Default Paragraph Font" w:uiPriority="1"/>
+    <w:lsdException w:name="Subtitle" w:semiHidden="0" w:uiPriority="11" w:unhideWhenUsed="0" w:qFormat="1"/>
+    <w:lsdException w:name="Strong" w:semiHidden="0" w:uiPriority="22" w:unhideWhenUsed="0" w:qFormat="1"/>
+    <w:lsdException w:name="Emphasis" w:semiHidden="0" w:uiPriority="20" w:unhideWhenUsed="0" w:qFormat="1"/>
+    <w:lsdException w:name="Table Grid" w:semiHidden="0" w:uiPriority="59" w:unhideWhenUsed="0"/>
+    <w:lsdException w:name="Placeholder Text" w:unhideWhenUsed="0"/>
+    <w:lsdException w:name="No Spacing" w:semiHidden="0" w:uiPriority="1" w:unhideWhenUsed="0" w:qFormat="1"/>
+    <w:lsdException w:name="Light Shading" w:semiHidden="0" w:uiPriority="60" w:unhideWhenUsed="0"/>
+    <w:lsdException w:name="Light List" w:semiHidden="0" w:uiPriority="61" w:unhideWhenUsed="0"/>
+    <w:lsdException w:name="Light Grid" w:semiHidden="0" w:uiPriority="62" w:unhideWhenUsed="0"/>
+    <w:lsdException w:name="Medium Shading 1" w:semiHidden="0" w:uiPriority="63" w:unhideWhenUsed="0"/>
+    <w:lsdException w:name="Medium Shading 2" w:semiHidden="0" w:uiPriority="64" w:unhideWhenUsed="0"/>
+    <w:lsdException w:name="Medium List 1" w:semiHidden="0" w:uiPriority="65" w:unhideWhenUsed="0"/>
+    <w:lsdException w:name="Medium List 2" w:semiHidden="0" w:uiPriority="66" w:unhideWhenUsed="0"/>
+    <w:lsdException w:name="Medium Grid 1" w:semiHidden="0" w:uiPriority="67" w:unhideWhenUsed="0"/>
+    <w:lsdException w:name="Medium Grid 2" w:semiHidden="0" w:uiPriority="68" w:unhideWhenUsed="0"/>
+    <w:lsdException w:name="Medium Grid 3" w:semiHidden="0" w:uiPriority="69" w:unhideWhenUsed="0"/>
+    <w:lsdException w:name="Dark List" w:semiHidden="0" w:uiPriority="70" w:unhideWhenUsed="0"/>
+    <w:lsdException w:name="Colorful Shading" w:semiHidden="0" w:uiPriority="71" w:unhideWhenUsed="0"/>
+    <w:lsdException w:name="Colorful List" w:semiHidden="0" w:uiPriority="72" w:unhideWhenUsed="0"/>
+    <w:lsdException w:name="Colorful Grid" w:semiHidden="0" w:uiPriority="73" w:unhideWhenUsed="0"/>
+    <w:lsdException w:name="Light Shading Accent 1" w:semiHidden="0" w:uiPriority="60" w:unhideWhenUsed="0"/>
+    <w:lsdException w:name="Light List Accent 1" w:semiHidden="0" w:uiPriority="61" w:unhideWhenUsed="0"/>
+    <w:lsdException w:name="Light Grid Accent 1" w:semiHidden="0" w:uiPriority="62" w:unhideWhenUsed="0"/>
+    <w:lsdException w:name="Medium Shading 1 Accent 1" w:semiHidden="0" w:uiPriority="63" w:unhideWhenUsed="0"/>
+    <w:lsdException w:name="Medium Shading 2 Accent 1" w:semiHidden="0" w:uiPriority="64" w:unhideWhenUsed="0"/>
+    <w:lsdException w:name="Medium List 1 Accent 1" w:semiHidden="0" w:uiPriority="65" w:unhideWhenUsed="0"/>
+    <w:lsdException w:name="Revision" w:unhideWhenUsed="0"/>
+    <w:lsdException w:name="List Paragraph" w:semiHidden="0" w:uiPriority="34" w:unhideWhenUsed="0" w:qFormat="1"/>
+    <w:lsdException w:name="Quote" w:semiHidden="0" w:uiPriority="29" w:unhideWhenUsed="0" w:qFormat="1"/>
+    <w:lsdException w:name="Intense Quote" w:semiHidden="0" w:uiPriority="30" w:unhideWhenUsed="0" w:qFormat="1"/>
+    <w:lsdException w:name="Medium List 2 Accent 1" w:semiHidden="0" w:uiPriority="66" w:unhideWhenUsed="0"/>
+    <w:lsdException w:name="Medium Grid 1 Accent 1" w:semiHidden="0" w:uiPriority="67" w:unhideWhenUsed="0"/>
+    <w:lsdException w:name="Medium Grid 2 Accent 1" w:semiHidden="0" w:uiPriority="68" w:unhideWhenUsed="0"/>
+    <w:lsdException w:name="Medium Grid 3 Accent 1" w:semiHidden="0" w:uiPriority="69" w:unhideWhenUsed="0"/>
+    <w:lsdException w:name="Dark List Accent 1" w:semiHidden="0" w:uiPriority="70" w:unhideWhenUsed="0"/>
+    <w:lsdException w:name="Colorful Shading Accent 1" w:semiHidden="0" w:uiPriority="71" w:unhideWhenUsed="0"/>
+    <w:lsdException w:name="Colorful List Accent 1" w:semiHidden="0" w:uiPriority="72" w:unhideWhenUsed="0"/>
+    <w:lsdException w:name="Colorful Grid Accent 1" w:semiHidden="0" w:uiPriority="73" w:unhideWhenUsed="0"/>
+    <w:lsdException w:name="Light Shading Accent 2" w:semiHidden="0" w:uiPriority="60" w:unhideWhenUsed="0"/>
+    <w:lsdException w:name="Light List Accent 2" w:semiHidden="0" w:uiPriority="61" w:unhideWhenUsed="0"/>
+    <w:lsdException w:name="Light Grid Accent 2" w:semiHidden="0" w:uiPriority="62" w:unhideWhenUsed="0"/>
+    <w:lsdException w:name="Medium Shading 1 Accent 2" w:semiHidden="0" w:uiPriority="63" w:unhideWhenUsed="0"/>
+    <w:lsdException w:name="Medium Shading 2 Accent 2" w:semiHidden="0" w:uiPriority="64" w:unhideWhenUsed="0"/>
+    <w:lsdException w:name="Medium List 1 Accent 2" w:semiHidden="0" w:uiPriority="65" w:unhideWhenUsed="0"/>
+    <w:lsdException w:name="Medium List 2 Accent 2" w:semiHidden="0" w:uiPriority="66" w:unhideWhenUsed="0"/>
+    <w:lsdException w:name="Medium Grid 1 Accent 2" w:semiHidden="0" w:uiPriority="67" w:unhideWhenUsed="0"/>
+    <w:lsdException w:name="Medium Grid 2 Accent 2" w:semiHidden="0" w:uiPriority="68" w:unhideWhenUsed="0"/>
+    <w:lsdException w:name="Medium Grid 3 Accent 2" w:semiHidden="0" w:uiPriority="69" w:unhideWhenUsed="0"/>
+    <w:lsdException w:name="Dark List Accent 2" w:semiHidden="0" w:uiPriority="70" w:unhideWhenUsed="0"/>
+    <w:lsdException w:name="Colorful Shading Accent 2" w:semiHidden="0" w:uiPriority="71" w:unhideWhenUsed="0"/>
+    <w:lsdException w:name="Colorful List Accent 2" w:semiHidden="0" w:uiPriority="72" w:unhideWhenUsed="0"/>
+    <w:lsdException w:name="Colorful Grid Accent 2" w:semiHidden="0" w:uiPriority="73" w:unhideWhenUsed="0"/>
+    <w:lsdException w:name="Light Shading Accent 3" w:semiHidden="0" w:uiPriority="60" w:unhideWhenUsed="0"/>
+    <w:lsdException w:name="Light List Accent 3" w:semiHidden="0" w:uiPriority="61" w:unhideWhenUsed="0"/>
+    <w:lsdException w:name="Light Grid Accent 3" w:semiHidden="0" w:uiPriority="62" w:unhideWhenUsed="0"/>
+    <w:lsdException w:name="Medium Shading 1 Accent 3" w:semiHidden="0" w:uiPriority="63" w:unhideWhenUsed="0"/>
+    <w:lsdException w:name="Medium Shading 2 Accent 3" w:semiHidden="0" w:uiPriority="64" w:unhideWhenUsed="0"/>
+    <w:lsdException w:name="Medium List 1 Accent 3" w:semiHidden="0" w:uiPriority="65" w:unhideWhenUsed="0"/>
+    <w:lsdException w:name="Medium List 2 Accent 3" w:semiHidden="0" w:uiPriority="66" w:unhideWhenUsed="0"/>
+    <w:lsdException w:name="Medium Grid 1 Accent 3" w:semiHidden="0" w:uiPriority="67" w:unhideWhenUsed="0"/>
+    <w:lsdException w:name="Medium Grid 2 Accent 3" w:semiHidden="0" w:uiPriority="68" w:unhideWhenUsed="0"/>
+    <w:lsdException w:name="Medium Grid 3 Accent 3" w:semiHidden="0" w:uiPriority="69" w:unhideWhenUsed="0"/>
+    <w:lsdException w:name="Dark List Accent 3" w:semiHidden="0" w:uiPriority="70" w:unhideWhenUsed="0"/>
+    <w:lsdException w:name="Colorful Shading Accent 3" w:semiHidden="0" w:uiPriority="71" w:unhideWhenUsed="0"/>
+    <w:lsdException w:name="Colorful List Accent 3" w:semiHidden="0" w:uiPriority="72" w:unhideWhenUsed="0"/>
+    <w:lsdException w:name="Colorful Grid Accent 3" w:semiHidden="0" w:uiPriority="73" w:unhideWhenUsed="0"/>
+    <w:lsdException w:name="Light Shading Accent 4" w:semiHidden="0" w:uiPriority="60" w:unhideWhenUsed="0"/>
+    <w:lsdException w:name="Light List Accent 4" w:semiHidden="0" w:uiPriority="61" w:unhideWhenUsed="0"/>
+    <w:lsdException w:name="Light Grid Accent 4" w:semiHidden="0" w:uiPriority="62" w:unhideWhenUsed="0"/>
+    <w:lsdException w:name="Medium Shading 1 Accent 4" w:semiHidden="0" w:uiPriority="63" w:unhideWhenUsed="0"/>
+    <w:lsdException w:name="Medium Shading 2 Accent 4" w:semiHidden="0" w:uiPriority="64" w:unhideWhenUsed="0"/>
+    <w:lsdException w:name="Medium List 1 Accent 4" w:semiHidden="0" w:uiPriority="65" w:unhideWhenUsed="0"/>
+    <w:lsdException w:name="Medium List 2 Accent 4" w:semiHidden="0" w:uiPriority="66" w:unhideWhenUsed="0"/>
+    <w:lsdException w:name="Medium Grid 1 Accent 4" w:semiHidden="0" w:uiPriority="67" w:unhideWhenUsed="0"/>
+    <w:lsdException w:name="Medium Grid 2 Accent 4" w:semiHidden="0" w:uiPriority="68" w:unhideWhenUsed="0"/>
+    <w:lsdException w:name="Medium Grid 3 Accent 4" w:semiHidden="0" w:uiPriority="69" w:unhideWhenUsed="0"/>
+    <w:lsdException w:name="Dark List Accent 4" w:semiHidden="0" w:uiPriority="70" w:unhideWhenUsed="0"/>
+    <w:lsdException w:name="Colorful Shading Accent 4" w:semiHidden="0" w:uiPriority="71" w:unhideWhenUsed="0"/>
+    <w:lsdException w:name="Colorful List Accent 4" w:semiHidden="0" w:uiPriority="72" w:unhideWhenUsed="0"/>
+    <w:lsdException w:name="Colorful Grid Accent 4" w:semiHidden="0" w:uiPriority="73" w:unhideWhenUsed="0"/>
+    <w:lsdException w:name="Light Shading Accent 5" w:semiHidden="0" w:uiPriority="60" w:unhideWhenUsed="0"/>
+    <w:lsdException w:name="Light List Accent 5" w:semiHidden="0" w:uiPriority="61" w:unhideWhenUsed="0"/>
+    <w:lsdException w:name="Light Grid Accent 5" w:semiHidden="0" w:uiPriority="62" w:unhideWhenUsed="0"/>
+    <w:lsdException w:name="Medium Shading 1 Accent 5" w:semiHidden="0" w:uiPriority="63" w:unhideWhenUsed="0"/>
+    <w:lsdException w:name="Medium Shading 2 Accent 5" w:semiHidden="0" w:uiPriority="64" w:unhideWhenUsed="0"/>
+    <w:lsdException w:name="Medium List 1 Accent 5" w:semiHidden="0" w:uiPriority="65" w:unhideWhenUsed="0"/>
+    <w:lsdException w:name="Medium List 2 Accent 5" w:semiHidden="0" w:uiPriority="66" w:unhideWhenUsed="0"/>
+    <w:lsdException w:name="Medium Grid 1 Accent 5" w:semiHidden="0" w:uiPriority="67" w:unhideWhenUsed="0"/>
+    <w:lsdException w:name="Medium Grid 2 Accent 5" w:semiHidden="0" w:uiPriority="68" w:unhideWhenUsed="0"/>
+    <w:lsdException w:name="Medium Grid 3 Accent 5" w:semiHidden="0" w:uiPriority="69" w:unhideWhenUsed="0"/>
+    <w:lsdException w:name="Dark List Accent 5" w:semiHidden="0" w:uiPriority="70" w:unhideWhenUsed="0"/>
+    <w:lsdException w:name="Colorful Shading Accent 5" w:semiHidden="0" w:uiPriority="71" w:unhideWhenUsed="0"/>
+    <w:lsdException w:name="Colorful List Accent 5" w:semiHidden="0" w:uiPriority="72" w:unhideWhenUsed="0"/>
+    <w:lsdException w:name="Colorful Grid Accent 5" w:semiHidden="0" w:uiPriority="73" w:unhideWhenUsed="0"/>
+    <w:lsdException w:name="Light Shading Accent 6" w:semiHidden="0" w:uiPriority="60" w:unhideWhenUsed="0"/>
+    <w:lsdException w:name="Light List Accent 6" w:semiHidden="0" w:uiPriority="61" w:unhideWhenUsed="0"/>
+    <w:lsdException w:name="Light Grid Accent 6" w:semiHidden="0" w:uiPriority="62" w:unhideWhenUsed="0"/>
+    <w:lsdException w:name="Medium Shading 1 Accent 6" w:semiHidden="0" w:uiPriority="63" w:unhideWhenUsed="0"/>
+    <w:lsdException w:name="Medium Shading 2 Accent 6" w:semiHidden="0" w:uiPriority="64" w:unhideWhenUsed="0"/>
+    <w:lsdException w:name="Medium List 1 Accent 6" w:semiHidden="0" w:uiPriority="65" w:unhideWhenUsed="0"/>
+    <w:lsdException w:name="Medium List 2 Accent 6" w:semiHidden="0" w:uiPriority="66" w:unhideWhenUsed="0"/>
+    <w:lsdException w:name="Medium Grid 1 Accent 6" w:semiHidden="0" w:uiPriority="67" w:unhideWhenUsed="0"/>
+    <w:lsdException w:name="Medium Grid 2 Accent 6" w:semiHidden="0" w:uiPriority="68" w:unhideWhenUsed="0"/>
+    <w:lsdException w:name="Medium Grid 3 Accent 6" w:semiHidden="0" w:uiPriority="69" w:unhideWhenUsed="0"/>
+    <w:lsdException w:name="Dark List Accent 6" w:semiHidden="0" w:uiPriority="70" w:unhideWhenUsed="0"/>
+    <w:lsdException w:name="Colorful Shading Accent 6" w:semiHidden="0" w:uiPriority="71" w:unhideWhenUsed="0"/>
+    <w:lsdException w:name="Colorful List Accent 6" w:semiHidden="0" w:uiPriority="72" w:unhideWhenUsed="0"/>
+    <w:lsdException w:name="Colorful Grid Accent 6" w:semiHidden="0" w:uiPriority="73" w:unhideWhenUsed="0"/>
+    <w:lsdException w:name="Subtle Emphasis" w:semiHidden="0" w:uiPriority="19" w:unhideWhenUsed="0" w:qFormat="1"/>
+    <w:lsdException w:name="Intense Emphasis" w:semiHidden="0" w:uiPriority="21" w:unhideWhenUsed="0" w:qFormat="1"/>
+    <w:lsdException w:name="Subtle Reference" w:semiHidden="0" w:uiPriority="31" w:unhideWhenUsed="0" w:qFormat="1"/>
+    <w:lsdException w:name="Intense Reference" w:semiHidden="0" w:uiPriority="32" w:unhideWhenUsed="0" w:qFormat="1"/>
+    <w:lsdException w:name="Book Title" w:semiHidden="0" w:uiPriority="33" w:unhideWhenUsed="0" w:qFormat="1"/>
+    <w:lsdException w:name="Bibliography" w:uiPriority="37"/>
+    <w:lsdException w:name="TOC Heading" w:uiPriority="39" w:qFormat="1"/>
+  </w:latentStyles>
+  <w:style w:type="paragraph" w:default="1" w:styleId="Normal">
+    <w:name w:val="Normal"/>
+    <w:qFormat/>
+  </w:style>
+  <w:style w:type="paragraph" w:styleId="Heading1">
+    <w:name w:val="heading 1"/>
+    <w:basedOn w:val="Normal"/>
+    <w:next w:val="Normal"/>
+    <w:link w:val="Heading1Char"/>
+    <w:uiPriority w:val="9"/>
+    <w:qFormat/>
+    <w:rsid w:val="00751A65"/>
+    <w:pPr>
+      <w:keepNext/>
+      <w:keepLines/>
+      <w:spacing w:before="480" w:after="0"/>
+      <w:outlineLvl w:val="0"/>
+    </w:pPr>
+    <w:rPr>
+      <w:rFonts w:asciiTheme="majorHAnsi" w:eastAsiaTheme="majorEastAsia" w:hAnsiTheme="majorHAnsi" w:cstheme="majorBidi"/>
+      <w:b/>
+      <w:bCs/>
+      <w:color w:val="365F91" w:themeColor="accent1" w:themeShade="BF"/>
+      <w:sz w:val="28"/>
+      <w:szCs w:val="28"/>
+    </w:rPr>
+  </w:style>
+  <w:style w:type="character" w:default="1" w:styleId="DefaultParagraphFont">
+    <w:name w:val="Default Paragraph Font"/>
+    <w:uiPriority w:val="1"/>
+    <w:semiHidden/>
+    <w:unhideWhenUsed/>
+  </w:style>
+  <w:style w:type="table" w:default="1" w:styleId="TableNormal">
+    <w:name w:val="Normal Table"/>
+    <w:uiPriority w:val="99"/>
+    <w:semiHidden/>
+    <w:unhideWhenUsed/>
+    <w:tblPr>
+      <w:tblInd w:w="0" w:type="dxa"/>
+      <w:tblCellMar>
+        <w:top w:w="0" w:type="dxa"/>
+        <w:left w:w="108" w:type="dxa"/>
+        <w:bottom w:w="0" w:type="dxa"/>
+        <w:right w:w="108" w:type="dxa"/>
+      </w:tblCellMar>
+    </w:tblPr>
+  </w:style>
+  <w:style w:type="numbering" w:default="1" w:styleId="NoList">
+    <w:name w:val="No List"/>
+    <w:uiPriority w:val="99"/>
+    <w:semiHidden/>
+    <w:unhideWhenUsed/>
+  </w:style>
+  <w:style w:type="paragraph" w:styleId="NoSpacing">
+    <w:name w:val="No Spacing"/>
+    <w:link w:val="NoSpacingChar"/>
+    <w:uiPriority w:val="1"/>
+    <w:qFormat/>
+    <w:rsid w:val="0058076B"/>
+    <w:pPr>
+      <w:spacing w:after="0" w:line="240" w:lineRule="auto"/>
+    </w:pPr>
+    <w:rPr>
+      <w:rFonts w:asciiTheme="minorHAnsi" w:eastAsiaTheme="minorEastAsia" w:hAnsiTheme="minorHAnsi"/>
+      <w:lang w:eastAsia="ja-JP"/>
+    </w:rPr>
+  </w:style>
+  <w:style w:type="character" w:customStyle="1" w:styleId="NoSpacingChar">
+    <w:name w:val="No Spacing Char"/>
+    <w:basedOn w:val="DefaultParagraphFont"/>
+    <w:link w:val="NoSpacing"/>
+    <w:uiPriority w:val="1"/>
+    <w:rsid w:val="0058076B"/>
+    <w:rPr>
+      <w:rFonts w:asciiTheme="minorHAnsi" w:eastAsiaTheme="minorEastAsia" w:hAnsiTheme="minorHAnsi"/>
+      <w:lang w:eastAsia="ja-JP"/>
+    </w:rPr>
+  </w:style>
+  <w:style w:type="paragraph" w:styleId="BalloonText">
+    <w:name w:val="Balloon Text"/>
+    <w:basedOn w:val="Normal"/>
+    <w:link w:val="BalloonTextChar"/>
+    <w:uiPriority w:val="99"/>
+    <w:semiHidden/>
+    <w:unhideWhenUsed/>
+    <w:rsid w:val="0058076B"/>
+    <w:pPr>
+      <w:spacing w:after="0" w:line="240" w:lineRule="auto"/>
+    </w:pPr>
+    <w:rPr>
+      <w:rFonts w:ascii="Tahoma" w:hAnsi="Tahoma" w:cs="Tahoma"/>
+      <w:sz w:val="16"/>
+      <w:szCs w:val="16"/>
+    </w:rPr>
+  </w:style>
+  <w:style w:type="character" w:customStyle="1" w:styleId="BalloonTextChar">
+    <w:name w:val="Balloon Text Char"/>
+    <w:basedOn w:val="DefaultParagraphFont"/>
+    <w:link w:val="BalloonText"/>
+    <w:uiPriority w:val="99"/>
+    <w:semiHidden/>
+    <w:rsid w:val="0058076B"/>
+    <w:rPr>
+      <w:rFonts w:ascii="Tahoma" w:hAnsi="Tahoma" w:cs="Tahoma"/>
+      <w:sz w:val="16"/>
+      <w:szCs w:val="16"/>
+    </w:rPr>
+  </w:style>
+  <w:style w:type="character" w:customStyle="1" w:styleId="Heading1Char">
+    <w:name w:val="Heading 1 Char"/>
+    <w:basedOn w:val="DefaultParagraphFont"/>
+    <w:link w:val="Heading1"/>
+    <w:uiPriority w:val="9"/>
+    <w:rsid w:val="00751A65"/>
+    <w:rPr>
+      <w:rFonts w:asciiTheme="majorHAnsi" w:eastAsiaTheme="majorEastAsia" w:hAnsiTheme="majorHAnsi" w:cstheme="majorBidi"/>
+      <w:b/>
+      <w:bCs/>
+      <w:color w:val="365F91" w:themeColor="accent1" w:themeShade="BF"/>
+      <w:sz w:val="28"/>
+      <w:szCs w:val="28"/>
+    </w:rPr>
+  </w:style>
+  <w:style w:type="table" w:styleId="TableGrid">
+    <w:name w:val="Table Grid"/>
+    <w:basedOn w:val="TableNormal"/>
+    <w:uiPriority w:val="59"/>
+    <w:rsid w:val="00FE09EE"/>
+    <w:pPr>
+      <w:spacing w:after="0" w:line="240" w:lineRule="auto"/>
+    </w:pPr>
+    <w:tblPr>
+      <w:tblBorders>
+        <w:top w:val="single" w:sz="4" w:space="0" w:color="auto"/>
+        <w:left w:val="single" w:sz="4" w:space="0" w:color="auto"/>
+        <w:bottom w:val="single" w:sz="4" w:space="0" w:color="auto"/>
+        <w:right w:val="single" w:sz="4" w:space="0" w:color="auto"/>
+        <w:insideH w:val="single" w:sz="4" w:space="0" w:color="auto"/>
+        <w:insideV w:val="single" w:sz="4" w:space="0" w:color="auto"/>
+      </w:tblBorders>
+    </w:tblPr>
+  </w:style>
+  <w:style w:type="paragraph" w:styleId="ListParagraph">
+    <w:name w:val="List Paragraph"/>
+    <w:basedOn w:val="Normal"/>
+    <w:uiPriority w:val="34"/>
+    <w:qFormat/>
+    <w:rsid w:val="002076F5"/>
+    <w:pPr>
+      <w:ind w:left="720"/>
+      <w:contextualSpacing/>
+    </w:pPr>
+  </w:style>
+  <w:style w:type="paragraph" w:styleId="Header">
+    <w:name w:val="header"/>
+    <w:basedOn w:val="Normal"/>
+    <w:link w:val="HeaderChar"/>
+    <w:uiPriority w:val="99"/>
+    <w:unhideWhenUsed/>
+    <w:rsid w:val="00203B27"/>
+    <w:pPr>
+      <w:tabs>
+        <w:tab w:val="center" w:pos="4680"/>
+        <w:tab w:val="right" w:pos="9360"/>
+      </w:tabs>
+      <w:spacing w:after="0" w:line="240" w:lineRule="auto"/>
+    </w:pPr>
+  </w:style>
+  <w:style w:type="character" w:customStyle="1" w:styleId="HeaderChar">
+    <w:name w:val="Header Char"/>
+    <w:basedOn w:val="DefaultParagraphFont"/>
+    <w:link w:val="Header"/>
+    <w:uiPriority w:val="99"/>
+    <w:rsid w:val="00203B27"/>
+  </w:style>
+  <w:style w:type="paragraph" w:styleId="Footer">
+    <w:name w:val="footer"/>
+    <w:basedOn w:val="Normal"/>
+    <w:link w:val="FooterChar"/>
+    <w:uiPriority w:val="99"/>
+    <w:unhideWhenUsed/>
+    <w:rsid w:val="00203B27"/>
+    <w:pPr>
+      <w:tabs>
+        <w:tab w:val="center" w:pos="4680"/>
+        <w:tab w:val="right" w:pos="9360"/>
+      </w:tabs>
+      <w:spacing w:after="0" w:line="240" w:lineRule="auto"/>
+    </w:pPr>
+  </w:style>
+  <w:style w:type="character" w:customStyle="1" w:styleId="FooterChar">
+    <w:name w:val="Footer Char"/>
+    <w:basedOn w:val="DefaultParagraphFont"/>
+    <w:link w:val="Footer"/>
+    <w:uiPriority w:val="99"/>
+    <w:rsid w:val="00203B27"/>
+  </w:style>
+  <w:style w:type="character" w:styleId="Hyperlink">
+    <w:name w:val="Hyperlink"/>
+    <w:basedOn w:val="DefaultParagraphFont"/>
+    <w:uiPriority w:val="99"/>
+    <w:unhideWhenUsed/>
+    <w:rsid w:val="003C0B9B"/>
+    <w:rPr>
+      <w:color w:val="0000FF" w:themeColor="hyperlink"/>
+      <w:u w:val="single"/>
+    </w:rPr>
+  </w:style>
+</w:styles>
+</file>
+
+<file path=word/stylesWithEffects.xml><?xml version="1.0" encoding="utf-8"?>
+<w:styles xmlns:wpc="http://schemas.microsoft.com/office/word/2010/wordprocessingCanvas" xmlns:mc="http://schemas.openxmlformats.org/markup-compatibility/2006" xmlns:o="urn:schemas-microsoft-com:office:office" xmlns:r="http://schemas.openxmlformats.org/officeDocument/2006/relationships" xmlns:m="http://schemas.openxmlformats.org/officeDocument/2006/math" xmlns:v="urn:schemas-microsoft-com:vml" xmlns:wp14="http://schemas.microsoft.com/office/word/2010/wordprocessingDrawing" xmlns:wp="http://schemas.openxmlformats.org/drawingml/2006/wordprocessingDrawing" xmlns:w10="urn:schemas-microsoft-com:office:word" xmlns:w="http://schemas.openxmlformats.org/wordprocessingml/2006/main" xmlns:w14="http://schemas.microsoft.com/office/word/2010/wordml" xmlns:wpg="http://schemas.microsoft.com/office/word/2010/wordprocessingGroup" xmlns:wpi="http://schemas.microsoft.com/office/word/2010/wordprocessingInk" xmlns:wne="http://schemas.microsoft.com/office/word/2006/wordml" xmlns:wps="http://schemas.microsoft.com/office/word/2010/wordprocessingShape" mc:Ignorable="w14 wp14">
+  <w:docDefaults>
+    <w:rPrDefault>
+      <w:rPr>
+        <w:rFonts w:ascii="Georgia" w:eastAsiaTheme="minorHAnsi" w:hAnsi="Georgia" w:cstheme="minorBidi"/>
+        <w:sz w:val="22"/>
+        <w:szCs w:val="22"/>
+        <w:lang w:val="en-US" w:eastAsia="en-US" w:bidi="ar-SA"/>
+      </w:rPr>
+    </w:rPrDefault>
+    <w:pPrDefault>
+      <w:pPr>
+        <w:spacing w:after="200" w:line="276" w:lineRule="auto"/>
+      </w:pPr>
+    </w:pPrDefault>
+  </w:docDefaults>
+  <w:latentStyles w:defLockedState="0" w:defUIPriority="99" w:defSemiHidden="1" w:defUnhideWhenUsed="1" w:defQFormat="0" w:count="267">
+    <w:lsdException w:name="Normal" w:semiHidden="0" w:uiPriority="0" w:unhideWhenUsed="0" w:qFormat="1"/>
+    <w:lsdException w:name="heading 1" w:semiHidden="0" w:uiPriority="9" w:unhideWhenUsed="0" w:qFormat="1"/>
+    <w:lsdException w:name="heading 2" w:uiPriority="9" w:qFormat="1"/>
+    <w:lsdException w:name="heading 3" w:uiPriority="9" w:qFormat="1"/>
+    <w:lsdException w:name="heading 4" w:uiPriority="9" w:qFormat="1"/>
+    <w:lsdException w:name="heading 5" w:uiPriority="9" w:qFormat="1"/>
+    <w:lsdException w:name="heading 6" w:uiPriority="9" w:qFormat="1"/>
+    <w:lsdException w:name="heading 7" w:uiPriority="9" w:qFormat="1"/>
+    <w:lsdException w:name="heading 8" w:uiPriority="9" w:qFormat="1"/>
+    <w:lsdException w:name="heading 9" w:uiPriority="9" w:qFormat="1"/>
+    <w:lsdException w:name="toc 1" w:uiPriority="39"/>
+    <w:lsdException w:name="toc 2" w:uiPriority="39"/>
+    <w:lsdException w:name="toc 3" w:uiPriority="39"/>
+    <w:lsdException w:name="toc 4" w:uiPriority="39"/>
+    <w:lsdException w:name="toc 5" w:uiPriority="39"/>
+    <w:lsdException w:name="toc 6" w:uiPriority="39"/>
+    <w:lsdException w:name="toc 7" w:uiPriority="39"/>
+    <w:lsdException w:name="toc 8" w:uiPriority="39"/>
+    <w:lsdException w:name="toc 9" w:uiPriority="39"/>
+    <w:lsdException w:name="caption" w:uiPriority="35" w:qFormat="1"/>
+    <w:lsdException w:name="Title" w:semiHidden="0" w:uiPriority="10" w:unhideWhenUsed="0" w:qFormat="1"/>
+    <w:lsdException w:name="Default Paragraph Font" w:uiPriority="1"/>
+    <w:lsdException w:name="Subtitle" w:semiHidden="0" w:uiPriority="11" w:unhideWhenUsed="0" w:qFormat="1"/>
+    <w:lsdException w:name="Strong" w:semiHidden="0" w:uiPriority="22" w:unhideWhenUsed="0" w:qFormat="1"/>
+    <w:lsdException w:name="Emphasis" w:semiHidden="0" w:uiPriority="20" w:unhideWhenUsed="0" w:qFormat="1"/>
+    <w:lsdException w:name="Table Grid" w:semiHidden="0" w:uiPriority="59" w:unhideWhenUsed="0"/>
+    <w:lsdException w:name="Placeholder Text" w:unhideWhenUsed="0"/>
+    <w:lsdException w:name="No Spacing" w:semiHidden="0" w:uiPriority="1" w:unhideWhenUsed="0" w:qFormat="1"/>
+    <w:lsdException w:name="Light Shading" w:semiHidden="0" w:uiPriority="60" w:unhideWhenUsed="0"/>
+    <w:lsdException w:name="Light List" w:semiHidden="0" w:uiPriority="61" w:unhideWhenUsed="0"/>
+    <w:lsdException w:name="Light Grid" w:semiHidden="0" w:uiPriority="62" w:unhideWhenUsed="0"/>
+    <w:lsdException w:name="Medium Shading 1" w:semiHidden="0" w:uiPriority="63" w:unhideWhenUsed="0"/>
+    <w:lsdException w:name="Medium Shading 2" w:semiHidden="0" w:uiPriority="64" w:unhideWhenUsed="0"/>
+    <w:lsdException w:name="Medium List 1" w:semiHidden="0" w:uiPriority="65" w:unhideWhenUsed="0"/>
+    <w:lsdException w:name="Medium List 2" w:semiHidden="0" w:uiPriority="66" w:unhideWhenUsed="0"/>
+    <w:lsdException w:name="Medium Grid 1" w:semiHidden="0" w:uiPriority="67" w:unhideWhenUsed="0"/>
+    <w:lsdException w:name="Medium Grid 2" w:semiHidden="0" w:uiPriority="68" w:unhideWhenUsed="0"/>
+    <w:lsdException w:name="Medium Grid 3" w:semiHidden="0" w:uiPriority="69" w:unhideWhenUsed="0"/>
+    <w:lsdException w:name="Dark List" w:semiHidden="0" w:uiPriority="70" w:unhideWhenUsed="0"/>
+    <w:lsdException w:name="Colorful Shading" w:semiHidden="0" w:uiPriority="71" w:unhideWhenUsed="0"/>
+    <w:lsdException w:name="Colorful List" w:semiHidden="0" w:uiPriority="72" w:unhideWhenUsed="0"/>
+    <w:lsdException w:name="Colorful Grid" w:semiHidden="0" w:uiPriority="73" w:unhideWhenUsed="0"/>
+    <w:lsdException w:name="Light Shading Accent 1" w:semiHidden="0" w:uiPriority="60" w:unhideWhenUsed="0"/>
+    <w:lsdException w:name="Light List Accent 1" w:semiHidden="0" w:uiPriority="61" w:unhideWhenUsed="0"/>
+    <w:lsdException w:name="Light Grid Accent 1" w:semiHidden="0" w:uiPriority="62" w:unhideWhenUsed="0"/>
+    <w:lsdException w:name="Medium Shading 1 Accent 1" w:semiHidden="0" w:uiPriority="63" w:unhideWhenUsed="0"/>
+    <w:lsdException w:name="Medium Shading 2 Accent 1" w:semiHidden="0" w:uiPriority="64" w:unhideWhenUsed="0"/>
+    <w:lsdException w:name="Medium List 1 Accent 1" w:semiHidden="0" w:uiPriority="65" w:unhideWhenUsed="0"/>
+    <w:lsdException w:name="Revision" w:unhideWhenUsed="0"/>
+    <w:lsdException w:name="List Paragraph" w:semiHidden="0" w:uiPriority="34" w:unhideWhenUsed="0" w:qFormat="1"/>
+    <w:lsdException w:name="Quote" w:semiHidden="0" w:uiPriority="29" w:unhideWhenUsed="0" w:qFormat="1"/>
+    <w:lsdException w:name="Intense Quote" w:semiHidden="0" w:uiPriority="30" w:unhideWhenUsed="0" w:qFormat="1"/>
+    <w:lsdException w:name="Medium List 2 Accent 1" w:semiHidden="0" w:uiPriority="66" w:unhideWhenUsed="0"/>
+    <w:lsdException w:name="Medium Grid 1 Accent 1" w:semiHidden="0" w:uiPriority="67" w:unhideWhenUsed="0"/>
+    <w:lsdException w:name="Medium Grid 2 Accent 1" w:semiHidden="0" w:uiPriority="68" w:unhideWhenUsed="0"/>
+    <w:lsdException w:name="Medium Grid 3 Accent 1" w:semiHidden="0" w:uiPriority="69" w:unhideWhenUsed="0"/>
+    <w:lsdException w:name="Dark List Accent 1" w:semiHidden="0" w:uiPriority="70" w:unhideWhenUsed="0"/>
+    <w:lsdException w:name="Colorful Shading Accent 1" w:semiHidden="0" w:uiPriority="71" w:unhideWhenUsed="0"/>
+    <w:lsdException w:name="Colorful List Accent 1" w:semiHidden="0" w:uiPriority="72" w:unhideWhenUsed="0"/>
+    <w:lsdException w:name="Colorful Grid Accent 1" w:semiHidden="0" w:uiPriority="73" w:unhideWhenUsed="0"/>
+    <w:lsdException w:name="Light Shading Accent 2" w:semiHidden="0" w:uiPriority="60" w:unhideWhenUsed="0"/>
+    <w:lsdException w:name="Light List Accent 2" w:semiHidden="0" w:uiPriority="61" w:unhideWhenUsed="0"/>
+    <w:lsdException w:name="Light Grid Accent 2" w:semiHidden="0" w:uiPriority="62" w:unhideWhenUsed="0"/>
+    <w:lsdException w:name="Medium Shading 1 Accent 2" w:semiHidden="0" w:uiPriority="63" w:unhideWhenUsed="0"/>
+    <w:lsdException w:name="Medium Shading 2 Accent 2" w:semiHidden="0" w:uiPriority="64" w:unhideWhenUsed="0"/>
+    <w:lsdException w:name="Medium List 1 Accent 2" w:semiHidden="0" w:uiPriority="65" w:unhideWhenUsed="0"/>
+    <w:lsdException w:name="Medium List 2 Accent 2" w:semiHidden="0" w:uiPriority="66" w:unhideWhenUsed="0"/>
+    <w:lsdException w:name="Medium Grid 1 Accent 2" w:semiHidden="0" w:uiPriority="67" w:unhideWhenUsed="0"/>
+    <w:lsdException w:name="Medium Grid 2 Accent 2" w:semiHidden="0" w:uiPriority="68" w:unhideWhenUsed="0"/>
+    <w:lsdException w:name="Medium Grid 3 Accent 2" w:semiHidden="0" w:uiPriority="69" w:unhideWhenUsed="0"/>
+    <w:lsdException w:name="Dark List Accent 2" w:semiHidden="0" w:uiPriority="70" w:unhideWhenUsed="0"/>
+    <w:lsdException w:name="Colorful Shading Accent 2" w:semiHidden="0" w:uiPriority="71" w:unhideWhenUsed="0"/>
+    <w:lsdException w:name="Colorful List Accent 2" w:semiHidden="0" w:uiPriority="72" w:unhideWhenUsed="0"/>
+    <w:lsdException w:name="Colorful Grid Accent 2" w:semiHidden="0" w:uiPriority="73" w:unhideWhenUsed="0"/>
+    <w:lsdException w:name="Light Shading Accent 3" w:semiHidden="0" w:uiPriority="60" w:unhideWhenUsed="0"/>
+    <w:lsdException w:name="Light List Accent 3" w:semiHidden="0" w:uiPriority="61" w:unhideWhenUsed="0"/>
+    <w:lsdException w:name="Light Grid Accent 3" w:semiHidden="0" w:uiPriority="62" w:unhideWhenUsed="0"/>
+    <w:lsdException w:name="Medium Shading 1 Accent 3" w:semiHidden="0" w:uiPriority="63" w:unhideWhenUsed="0"/>
+    <w:lsdException w:name="Medium Shading 2 Accent 3" w:semiHidden="0" w:uiPriority="64" w:unhideWhenUsed="0"/>
+    <w:lsdException w:name="Medium List 1 Accent 3" w:semiHidden="0" w:uiPriority="65" w:unhideWhenUsed="0"/>
+    <w:lsdException w:name="Medium List 2 Accent 3" w:semiHidden="0" w:uiPriority="66" w:unhideWhenUsed="0"/>
+    <w:lsdException w:name="Medium Grid 1 Accent 3" w:semiHidden="0" w:uiPriority="67" w:unhideWhenUsed="0"/>
+    <w:lsdException w:name="Medium Grid 2 Accent 3" w:semiHidden="0" w:uiPriority="68" w:unhideWhenUsed="0"/>
+    <w:lsdException w:name="Medium Grid 3 Accent 3" w:semiHidden="0" w:uiPriority="69" w:unhideWhenUsed="0"/>
+    <w:lsdException w:name="Dark List Accent 3" w:semiHidden="0" w:uiPriority="70" w:unhideWhenUsed="0"/>
+    <w:lsdException w:name="Colorful Shading Accent 3" w:semiHidden="0" w:uiPriority="71" w:unhideWhenUsed="0"/>
+    <w:lsdException w:name="Colorful List Accent 3" w:semiHidden="0" w:uiPriority="72" w:unhideWhenUsed="0"/>
+    <w:lsdException w:name="Colorful Grid Accent 3" w:semiHidden="0" w:uiPriority="73" w:unhideWhenUsed="0"/>
+    <w:lsdException w:name="Light Shading Accent 4" w:semiHidden="0" w:uiPriority="60" w:unhideWhenUsed="0"/>
+    <w:lsdException w:name="Light List Accent 4" w:semiHidden="0" w:uiPriority="61" w:unhideWhenUsed="0"/>
+    <w:lsdException w:name="Light Grid Accent 4" w:semiHidden="0" w:uiPriority="62" w:unhideWhenUsed="0"/>
+    <w:lsdException w:name="Medium Shading 1 Accent 4" w:semiHidden="0" w:uiPriority="63" w:unhideWhenUsed="0"/>
+    <w:lsdException w:name="Medium Shading 2 Accent 4" w:semiHidden="0" w:uiPriority="64" w:unhideWhenUsed="0"/>
+    <w:lsdException w:name="Medium List 1 Accent 4" w:semiHidden="0" w:uiPriority="65" w:unhideWhenUsed="0"/>
+    <w:lsdException w:name="Medium List 2 Accent 4" w:semiHidden="0" w:uiPriority="66" w:unhideWhenUsed="0"/>
+    <w:lsdException w:name="Medium Grid 1 Accent 4" w:semiHidden="0" w:uiPriority="67" w:unhideWhenUsed="0"/>
+    <w:lsdException w:name="Medium Grid 2 Accent 4" w:semiHidden="0" w:uiPriority="68" w:unhideWhenUsed="0"/>
+    <w:lsdException w:name="Medium Grid 3 Accent 4" w:semiHidden="0" w:uiPriority="69" w:unhideWhenUsed="0"/>
+    <w:lsdException w:name="Dark List Accent 4" w:semiHidden="0" w:uiPriority="70" w:unhideWhenUsed="0"/>
+    <w:lsdException w:name="Colorful Shading Accent 4" w:semiHidden="0" w:uiPriority="71" w:unhideWhenUsed="0"/>
+    <w:lsdException w:name="Colorful List Accent 4" w:semiHidden="0" w:uiPriority="72" w:unhideWhenUsed="0"/>
+    <w:lsdException w:name="Colorful Grid Accent 4" w:semiHidden="0" w:uiPriority="73" w:unhideWhenUsed="0"/>
+    <w:lsdException w:name="Light Shading Accent 5" w:semiHidden="0" w:uiPriority="60" w:unhideWhenUsed="0"/>
+    <w:lsdException w:name="Light List Accent 5" w:semiHidden="0" w:uiPriority="61" w:unhideWhenUsed="0"/>
+    <w:lsdException w:name="Light Grid Accent 5" w:semiHidden="0" w:uiPriority="62" w:unhideWhenUsed="0"/>
+    <w:lsdException w:name="Medium Shading 1 Accent 5" w:semiHidden="0" w:uiPriority="63" w:unhideWhenUsed="0"/>
+    <w:lsdException w:name="Medium Shading 2 Accent 5" w:semiHidden="0" w:uiPriority="64" w:unhideWhenUsed="0"/>
+    <w:lsdException w:name="Medium List 1 Accent 5" w:semiHidden="0" w:uiPriority="65" w:unhideWhenUsed="0"/>
+    <w:lsdException w:name="Medium List 2 Accent 5" w:semiHidden="0" w:uiPriority="66" w:unhideWhenUsed="0"/>
+    <w:lsdException w:name="Medium Grid 1 Accent 5" w:semiHidden="0" w:uiPriority="67" w:unhideWhenUsed="0"/>
+    <w:lsdException w:name="Medium Grid 2 Accent 5" w:semiHidden="0" w:uiPriority="68" w:unhideWhenUsed="0"/>
+    <w:lsdException w:name="Medium Grid 3 Accent 5" w:semiHidden="0" w:uiPriority="69" w:unhideWhenUsed="0"/>
+    <w:lsdException w:name="Dark List Accent 5" w:semiHidden="0" w:uiPriority="70" w:unhideWhenUsed="0"/>
+    <w:lsdException w:name="Colorful Shading Accent 5" w:semiHidden="0" w:uiPriority="71" w:unhideWhenUsed="0"/>
+    <w:lsdException w:name="Colorful List Accent 5" w:semiHidden="0" w:uiPriority="72" w:unhideWhenUsed="0"/>
+    <w:lsdException w:name="Colorful Grid Accent 5" w:semiHidden="0" w:uiPriority="73" w:unhideWhenUsed="0"/>
+    <w:lsdException w:name="Light Shading Accent 6" w:semiHidden="0" w:uiPriority="60" w:unhideWhenUsed="0"/>
+    <w:lsdException w:name="Light List Accent 6" w:semiHidden="0" w:uiPriority="61" w:unhideWhenUsed="0"/>
+    <w:lsdException w:name="Light Grid Accent 6" w:semiHidden="0" w:uiPriority="62" w:unhideWhenUsed="0"/>
+    <w:lsdException w:name="Medium Shading 1 Accent 6" w:semiHidden="0" w:uiPriority="63" w:unhideWhenUsed="0"/>
+    <w:lsdException w:name="Medium Shading 2 Accent 6" w:semiHidden="0" w:uiPriority="64" w:unhideWhenUsed="0"/>
+    <w:lsdException w:name="Medium List 1 Accent 6" w:semiHidden="0" w:uiPriority="65" w:unhideWhenUsed="0"/>
+    <w:lsdException w:name="Medium List 2 Accent 6" w:semiHidden="0" w:uiPriority="66" w:unhideWhenUsed="0"/>
+    <w:lsdException w:name="Medium Grid 1 Accent 6" w:semiHidden="0" w:uiPriority="67" w:unhideWhenUsed="0"/>
+    <w:lsdException w:name="Medium Grid 2 Accent 6" w:semiHidden="0" w:uiPriority="68" w:unhideWhenUsed="0"/>
+    <w:lsdException w:name="Medium Grid 3 Accent 6" w:semiHidden="0" w:uiPriority="69" w:unhideWhenUsed="0"/>
+    <w:lsdException w:name="Dark List Accent 6" w:semiHidden="0" w:uiPriority="70" w:unhideWhenUsed="0"/>
+    <w:lsdException w:name="Colorful Shading Accent 6" w:semiHidden="0" w:uiPriority="71" w:unhideWhenUsed="0"/>
+    <w:lsdException w:name="Colorful List Accent 6" w:semiHidden="0" w:uiPriority="72" w:unhideWhenUsed="0"/>
+    <w:lsdException w:name="Colorful Grid Accent 6" w:semiHidden="0" w:uiPriority="73" w:unhideWhenUsed="0"/>
+    <w:lsdException w:name="Subtle Emphasis" w:semiHidden="0" w:uiPriority="19" w:unhideWhenUsed="0" w:qFormat="1"/>
+    <w:lsdException w:name="Intense Emphasis" w:semiHidden="0" w:uiPriority="21" w:unhideWhenUsed="0" w:qFormat="1"/>
+    <w:lsdException w:name="Subtle Reference" w:semiHidden="0" w:uiPriority="31" w:unhideWhenUsed="0" w:qFormat="1"/>
+    <w:lsdException w:name="Intense Reference" w:semiHidden="0" w:uiPriority="32" w:unhideWhenUsed="0" w:qFormat="1"/>
+    <w:lsdException w:name="Book Title" w:semiHidden="0" w:uiPriority="33" w:unhideWhenUsed="0" w:qFormat="1"/>
+    <w:lsdException w:name="Bibliography" w:uiPriority="37"/>
+    <w:lsdException w:name="TOC Heading" w:uiPriority="39" w:qFormat="1"/>
   </w:latentStyles>
   <w:style w:type="paragraph" w:default="1" w:styleId="Normal">
     <w:name w:val="Normal"/>
@@ -4462,7 +3972,7 @@
 </file>
 
 <file path=customXml/itemProps2.xml><?xml version="1.0" encoding="utf-8"?>
-<ds:datastoreItem xmlns:ds="http://schemas.openxmlformats.org/officeDocument/2006/customXml" ds:itemID="{6E46B299-27CA-4CA6-BA63-1310FE04C780}">
+<ds:datastoreItem xmlns:ds="http://schemas.openxmlformats.org/officeDocument/2006/customXml" ds:itemID="{21C756D9-2919-4EEE-B547-F096D7C2CC2E}">
   <ds:schemaRefs>
     <ds:schemaRef ds:uri="http://schemas.openxmlformats.org/officeDocument/2006/bibliography"/>
   </ds:schemaRefs>

--- a/Deliverable 1/deliverable1.docx
+++ b/Deliverable 1/deliverable1.docx
@@ -1,6 +1,6 @@
 
 <file path=word/document.xml><?xml version="1.0" encoding="utf-8"?>
-<w:document xmlns:wpc="http://schemas.microsoft.com/office/word/2010/wordprocessingCanvas" xmlns:mc="http://schemas.openxmlformats.org/markup-compatibility/2006" xmlns:o="urn:schemas-microsoft-com:office:office" xmlns:r="http://schemas.openxmlformats.org/officeDocument/2006/relationships" xmlns:m="http://schemas.openxmlformats.org/officeDocument/2006/math" xmlns:v="urn:schemas-microsoft-com:vml" xmlns:wp14="http://schemas.microsoft.com/office/word/2010/wordprocessingDrawing" xmlns:wp="http://schemas.openxmlformats.org/drawingml/2006/wordprocessingDrawing" xmlns:w10="urn:schemas-microsoft-com:office:word" xmlns:w="http://schemas.openxmlformats.org/wordprocessingml/2006/main" xmlns:w14="http://schemas.microsoft.com/office/word/2010/wordml" xmlns:wpg="http://schemas.microsoft.com/office/word/2010/wordprocessingGroup" xmlns:wpi="http://schemas.microsoft.com/office/word/2010/wordprocessingInk" xmlns:wne="http://schemas.microsoft.com/office/word/2006/wordml" xmlns:wps="http://schemas.microsoft.com/office/word/2010/wordprocessingShape" mc:Ignorable="w14 wp14">
+<w:document xmlns:wpc="http://schemas.microsoft.com/office/word/2010/wordprocessingCanvas" xmlns:cx="http://schemas.microsoft.com/office/drawing/2014/chartex" xmlns:cx1="http://schemas.microsoft.com/office/drawing/2015/9/8/chartex" xmlns:mc="http://schemas.openxmlformats.org/markup-compatibility/2006" xmlns:o="urn:schemas-microsoft-com:office:office" xmlns:r="http://schemas.openxmlformats.org/officeDocument/2006/relationships" xmlns:m="http://schemas.openxmlformats.org/officeDocument/2006/math" xmlns:v="urn:schemas-microsoft-com:vml" xmlns:wp14="http://schemas.microsoft.com/office/word/2010/wordprocessingDrawing" xmlns:wp="http://schemas.openxmlformats.org/drawingml/2006/wordprocessingDrawing" xmlns:w10="urn:schemas-microsoft-com:office:word" xmlns:w="http://schemas.openxmlformats.org/wordprocessingml/2006/main" xmlns:w14="http://schemas.microsoft.com/office/word/2010/wordml" xmlns:w15="http://schemas.microsoft.com/office/word/2012/wordml" xmlns:w16se="http://schemas.microsoft.com/office/word/2015/wordml/symex" xmlns:wpg="http://schemas.microsoft.com/office/word/2010/wordprocessingGroup" xmlns:wpi="http://schemas.microsoft.com/office/word/2010/wordprocessingInk" xmlns:wne="http://schemas.microsoft.com/office/word/2006/wordml" xmlns:wps="http://schemas.microsoft.com/office/word/2010/wordprocessingShape" mc:Ignorable="w14 w15 w16se wp14">
   <w:body>
     <w:sdt>
       <w:sdtPr>
@@ -44,6 +44,7 @@
                   <w:dataBinding w:prefixMappings="xmlns:ns0='http://schemas.openxmlformats.org/package/2006/metadata/core-properties' xmlns:ns1='http://purl.org/dc/elements/1.1/'" w:xpath="/ns0:coreProperties[1]/ns1:title[1]" w:storeItemID="{6C3C8BC8-F283-45AE-878A-BAB7291924A1}"/>
                   <w:text/>
                 </w:sdtPr>
+                <w:sdtEndPr/>
                 <w:sdtContent>
                   <w:p>
                     <w:pPr>
@@ -110,15 +111,7 @@
                     <w:b/>
                     <w:color w:val="E36C0A" w:themeColor="accent6" w:themeShade="BF"/>
                   </w:rPr>
-                  <w:t xml:space="preserve"> </w:t>
-                </w:r>
-                <w:r>
-                  <w:rPr>
-                    <w:rFonts w:ascii="Courier New" w:eastAsiaTheme="majorEastAsia" w:hAnsi="Courier New" w:cs="Courier New"/>
-                    <w:b/>
-                    <w:color w:val="E36C0A" w:themeColor="accent6" w:themeShade="BF"/>
-                  </w:rPr>
-                  <w:t>https://github.com/drb56/CS1530</w:t>
+                  <w:t xml:space="preserve"> https://github.com/drb56/CS1530</w:t>
                 </w:r>
                 <w:r>
                   <w:rPr>
@@ -234,23 +227,7 @@
                     <w:rFonts w:ascii="Lucida Sans" w:hAnsi="Lucida Sans"/>
                     <w:color w:val="365F91" w:themeColor="accent1" w:themeShade="BF"/>
                   </w:rPr>
-                  <w:t xml:space="preserve">Craig </w:t>
-                </w:r>
-                <w:proofErr w:type="spellStart"/>
-                <w:r>
-                  <w:rPr>
-                    <w:rFonts w:ascii="Lucida Sans" w:hAnsi="Lucida Sans"/>
-                    <w:color w:val="365F91" w:themeColor="accent1" w:themeShade="BF"/>
-                  </w:rPr>
-                  <w:t>Kodman</w:t>
-                </w:r>
-                <w:proofErr w:type="spellEnd"/>
-                <w:r>
-                  <w:rPr>
-                    <w:rFonts w:ascii="Lucida Sans" w:hAnsi="Lucida Sans"/>
-                    <w:color w:val="365F91" w:themeColor="accent1" w:themeShade="BF"/>
-                  </w:rPr>
-                  <w:t xml:space="preserve"> (</w:t>
+                  <w:t>Craig Kodman (</w:t>
                 </w:r>
                 <w:r>
                   <w:rPr>
@@ -322,23 +299,7 @@
                     <w:rFonts w:ascii="Lucida Sans" w:hAnsi="Lucida Sans"/>
                     <w:color w:val="365F91" w:themeColor="accent1" w:themeShade="BF"/>
                   </w:rPr>
-                  <w:t xml:space="preserve">David </w:t>
-                </w:r>
-                <w:proofErr w:type="spellStart"/>
-                <w:r>
-                  <w:rPr>
-                    <w:rFonts w:ascii="Lucida Sans" w:hAnsi="Lucida Sans"/>
-                    <w:color w:val="365F91" w:themeColor="accent1" w:themeShade="BF"/>
-                  </w:rPr>
-                  <w:t>Tsui</w:t>
-                </w:r>
-                <w:proofErr w:type="spellEnd"/>
-                <w:r>
-                  <w:rPr>
-                    <w:rFonts w:ascii="Lucida Sans" w:hAnsi="Lucida Sans"/>
-                    <w:color w:val="365F91" w:themeColor="accent1" w:themeShade="BF"/>
-                  </w:rPr>
-                  <w:t xml:space="preserve"> (</w:t>
+                  <w:t>David Tsui (</w:t>
                 </w:r>
                 <w:r>
                   <w:rPr>
@@ -354,8 +315,6 @@
                   </w:rPr>
                   <w:t>)</w:t>
                 </w:r>
-                <w:bookmarkStart w:id="0" w:name="_GoBack"/>
-                <w:bookmarkEnd w:id="0"/>
               </w:p>
             </w:tc>
           </w:tr>
@@ -1181,7 +1140,13 @@
         <w:t>USER</w:t>
       </w:r>
       <w:r>
-        <w:t xml:space="preserve">, I WANT </w:t>
+        <w:t>, I WANT</w:t>
+      </w:r>
+      <w:r>
+        <w:t xml:space="preserve"> TO</w:t>
+      </w:r>
+      <w:r>
+        <w:t xml:space="preserve"> </w:t>
       </w:r>
       <w:r>
         <w:rPr>
@@ -1440,7 +1405,15 @@
           <w:b/>
           <w:u w:val="single"/>
         </w:rPr>
-        <w:t>A CHESS TURN</w:t>
+        <w:t xml:space="preserve">A </w:t>
+      </w:r>
+      <w:bookmarkStart w:id="0" w:name="_GoBack"/>
+      <w:r>
+        <w:rPr>
+          <w:b/>
+          <w:u w:val="single"/>
+        </w:rPr>
+        <w:t>CHESS TURN</w:t>
       </w:r>
       <w:r>
         <w:rPr>
@@ -1481,6 +1454,7 @@
         <w:t>.</w:t>
       </w:r>
     </w:p>
+    <w:bookmarkEnd w:id="0"/>
     <w:p>
       <w:pPr>
         <w:pStyle w:val="ListParagraph"/>
@@ -1736,9 +1710,9 @@
       </w:r>
     </w:p>
     <w:sectPr>
-      <w:headerReference w:type="default" r:id="rId10"/>
-      <w:footerReference w:type="default" r:id="rId11"/>
-      <w:footerReference w:type="first" r:id="rId12"/>
+      <w:headerReference w:type="default" r:id="rId9"/>
+      <w:footerReference w:type="default" r:id="rId10"/>
+      <w:footerReference w:type="first" r:id="rId11"/>
       <w:pgSz w:w="12240" w:h="15840"/>
       <w:pgMar w:top="1440" w:right="1440" w:bottom="1440" w:left="1440" w:header="720" w:footer="720" w:gutter="0"/>
       <w:pgNumType w:start="0"/>
@@ -1751,7 +1725,7 @@
 </file>
 
 <file path=word/endnotes.xml><?xml version="1.0" encoding="utf-8"?>
-<w:endnotes xmlns:wpc="http://schemas.microsoft.com/office/word/2010/wordprocessingCanvas" xmlns:mc="http://schemas.openxmlformats.org/markup-compatibility/2006" xmlns:o="urn:schemas-microsoft-com:office:office" xmlns:r="http://schemas.openxmlformats.org/officeDocument/2006/relationships" xmlns:m="http://schemas.openxmlformats.org/officeDocument/2006/math" xmlns:v="urn:schemas-microsoft-com:vml" xmlns:wp14="http://schemas.microsoft.com/office/word/2010/wordprocessingDrawing" xmlns:wp="http://schemas.openxmlformats.org/drawingml/2006/wordprocessingDrawing" xmlns:w10="urn:schemas-microsoft-com:office:word" xmlns:w="http://schemas.openxmlformats.org/wordprocessingml/2006/main" xmlns:w14="http://schemas.microsoft.com/office/word/2010/wordml" xmlns:wpg="http://schemas.microsoft.com/office/word/2010/wordprocessingGroup" xmlns:wpi="http://schemas.microsoft.com/office/word/2010/wordprocessingInk" xmlns:wne="http://schemas.microsoft.com/office/word/2006/wordml" xmlns:wps="http://schemas.microsoft.com/office/word/2010/wordprocessingShape" mc:Ignorable="w14 wp14">
+<w:endnotes xmlns:wpc="http://schemas.microsoft.com/office/word/2010/wordprocessingCanvas" xmlns:cx="http://schemas.microsoft.com/office/drawing/2014/chartex" xmlns:cx1="http://schemas.microsoft.com/office/drawing/2015/9/8/chartex" xmlns:mc="http://schemas.openxmlformats.org/markup-compatibility/2006" xmlns:o="urn:schemas-microsoft-com:office:office" xmlns:r="http://schemas.openxmlformats.org/officeDocument/2006/relationships" xmlns:m="http://schemas.openxmlformats.org/officeDocument/2006/math" xmlns:v="urn:schemas-microsoft-com:vml" xmlns:wp14="http://schemas.microsoft.com/office/word/2010/wordprocessingDrawing" xmlns:wp="http://schemas.openxmlformats.org/drawingml/2006/wordprocessingDrawing" xmlns:w10="urn:schemas-microsoft-com:office:word" xmlns:w="http://schemas.openxmlformats.org/wordprocessingml/2006/main" xmlns:w14="http://schemas.microsoft.com/office/word/2010/wordml" xmlns:w15="http://schemas.microsoft.com/office/word/2012/wordml" xmlns:w16se="http://schemas.microsoft.com/office/word/2015/wordml/symex" xmlns:wpg="http://schemas.microsoft.com/office/word/2010/wordprocessingGroup" xmlns:wpi="http://schemas.microsoft.com/office/word/2010/wordprocessingInk" xmlns:wne="http://schemas.microsoft.com/office/word/2006/wordml" xmlns:wps="http://schemas.microsoft.com/office/word/2010/wordprocessingShape" mc:Ignorable="w14 w15 w16se wp14">
   <w:endnote w:type="separator" w:id="-1">
     <w:p>
       <w:pPr>
@@ -1776,7 +1750,7 @@
 </file>
 
 <file path=word/footer1.xml><?xml version="1.0" encoding="utf-8"?>
-<w:ftr xmlns:wpc="http://schemas.microsoft.com/office/word/2010/wordprocessingCanvas" xmlns:mc="http://schemas.openxmlformats.org/markup-compatibility/2006" xmlns:o="urn:schemas-microsoft-com:office:office" xmlns:r="http://schemas.openxmlformats.org/officeDocument/2006/relationships" xmlns:m="http://schemas.openxmlformats.org/officeDocument/2006/math" xmlns:v="urn:schemas-microsoft-com:vml" xmlns:wp14="http://schemas.microsoft.com/office/word/2010/wordprocessingDrawing" xmlns:wp="http://schemas.openxmlformats.org/drawingml/2006/wordprocessingDrawing" xmlns:w10="urn:schemas-microsoft-com:office:word" xmlns:w="http://schemas.openxmlformats.org/wordprocessingml/2006/main" xmlns:w14="http://schemas.microsoft.com/office/word/2010/wordml" xmlns:wpg="http://schemas.microsoft.com/office/word/2010/wordprocessingGroup" xmlns:wpi="http://schemas.microsoft.com/office/word/2010/wordprocessingInk" xmlns:wne="http://schemas.microsoft.com/office/word/2006/wordml" xmlns:wps="http://schemas.microsoft.com/office/word/2010/wordprocessingShape" mc:Ignorable="w14 wp14">
+<w:ftr xmlns:wpc="http://schemas.microsoft.com/office/word/2010/wordprocessingCanvas" xmlns:cx="http://schemas.microsoft.com/office/drawing/2014/chartex" xmlns:cx1="http://schemas.microsoft.com/office/drawing/2015/9/8/chartex" xmlns:mc="http://schemas.openxmlformats.org/markup-compatibility/2006" xmlns:o="urn:schemas-microsoft-com:office:office" xmlns:r="http://schemas.openxmlformats.org/officeDocument/2006/relationships" xmlns:m="http://schemas.openxmlformats.org/officeDocument/2006/math" xmlns:v="urn:schemas-microsoft-com:vml" xmlns:wp14="http://schemas.microsoft.com/office/word/2010/wordprocessingDrawing" xmlns:wp="http://schemas.openxmlformats.org/drawingml/2006/wordprocessingDrawing" xmlns:w10="urn:schemas-microsoft-com:office:word" xmlns:w="http://schemas.openxmlformats.org/wordprocessingml/2006/main" xmlns:w14="http://schemas.microsoft.com/office/word/2010/wordml" xmlns:w15="http://schemas.microsoft.com/office/word/2012/wordml" xmlns:w16se="http://schemas.microsoft.com/office/word/2015/wordml/symex" xmlns:wpg="http://schemas.microsoft.com/office/word/2010/wordprocessingGroup" xmlns:wpi="http://schemas.microsoft.com/office/word/2010/wordprocessingInk" xmlns:wne="http://schemas.microsoft.com/office/word/2006/wordml" xmlns:wps="http://schemas.microsoft.com/office/word/2010/wordprocessingShape" mc:Ignorable="w14 w15 w16se wp14">
   <w:p>
     <w:pPr>
       <w:rPr>
@@ -1901,7 +1875,7 @@
         </mc:Choice>
         <mc:Fallback>
           <w:pict>
-            <v:oval id="Oval 10" o:spid="_x0000_s1026" style="position:absolute;margin-left:215.25pt;margin-top:13.6pt;width:36pt;height:36pt;z-index:251658240;visibility:visible;mso-wrap-style:square;mso-width-percent:0;mso-height-percent:0;mso-wrap-distance-left:9pt;mso-wrap-distance-top:0;mso-wrap-distance-right:9pt;mso-wrap-distance-bottom:0;mso-position-horizontal:absolute;mso-position-horizontal-relative:margin;mso-position-vertical:absolute;mso-position-vertical-relative:bottom-margin-area;mso-width-percent:0;mso-height-percent:0;mso-width-relative:page;mso-height-relative:page;v-text-anchor:middle" o:gfxdata="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" fillcolor="#40618b" stroked="f">
+            <v:oval w14:anchorId="3915E85D" id="Oval 10" o:spid="_x0000_s1026" style="position:absolute;margin-left:215.25pt;margin-top:13.6pt;width:36pt;height:36pt;z-index:251658240;visibility:visible;mso-wrap-style:square;mso-width-percent:0;mso-height-percent:0;mso-wrap-distance-left:9pt;mso-wrap-distance-top:0;mso-wrap-distance-right:9pt;mso-wrap-distance-bottom:0;mso-position-horizontal:absolute;mso-position-horizontal-relative:margin;mso-position-vertical:absolute;mso-position-vertical-relative:bottom-margin-area;mso-width-percent:0;mso-height-percent:0;mso-width-relative:page;mso-height-relative:page;v-text-anchor:middle" o:gfxdata="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" fillcolor="#40618b" stroked="f">
               <v:textbox inset="0,,0">
                 <w:txbxContent>
                   <w:p>
@@ -1967,7 +1941,7 @@
 </file>
 
 <file path=word/footer2.xml><?xml version="1.0" encoding="utf-8"?>
-<w:ftr xmlns:wpc="http://schemas.microsoft.com/office/word/2010/wordprocessingCanvas" xmlns:mc="http://schemas.openxmlformats.org/markup-compatibility/2006" xmlns:o="urn:schemas-microsoft-com:office:office" xmlns:r="http://schemas.openxmlformats.org/officeDocument/2006/relationships" xmlns:m="http://schemas.openxmlformats.org/officeDocument/2006/math" xmlns:v="urn:schemas-microsoft-com:vml" xmlns:wp14="http://schemas.microsoft.com/office/word/2010/wordprocessingDrawing" xmlns:wp="http://schemas.openxmlformats.org/drawingml/2006/wordprocessingDrawing" xmlns:w10="urn:schemas-microsoft-com:office:word" xmlns:w="http://schemas.openxmlformats.org/wordprocessingml/2006/main" xmlns:w14="http://schemas.microsoft.com/office/word/2010/wordml" xmlns:wpg="http://schemas.microsoft.com/office/word/2010/wordprocessingGroup" xmlns:wpi="http://schemas.microsoft.com/office/word/2010/wordprocessingInk" xmlns:wne="http://schemas.microsoft.com/office/word/2006/wordml" xmlns:wps="http://schemas.microsoft.com/office/word/2010/wordprocessingShape" mc:Ignorable="w14 wp14">
+<w:ftr xmlns:wpc="http://schemas.microsoft.com/office/word/2010/wordprocessingCanvas" xmlns:cx="http://schemas.microsoft.com/office/drawing/2014/chartex" xmlns:cx1="http://schemas.microsoft.com/office/drawing/2015/9/8/chartex" xmlns:mc="http://schemas.openxmlformats.org/markup-compatibility/2006" xmlns:o="urn:schemas-microsoft-com:office:office" xmlns:r="http://schemas.openxmlformats.org/officeDocument/2006/relationships" xmlns:m="http://schemas.openxmlformats.org/officeDocument/2006/math" xmlns:v="urn:schemas-microsoft-com:vml" xmlns:wp14="http://schemas.microsoft.com/office/word/2010/wordprocessingDrawing" xmlns:wp="http://schemas.openxmlformats.org/drawingml/2006/wordprocessingDrawing" xmlns:w10="urn:schemas-microsoft-com:office:word" xmlns:w="http://schemas.openxmlformats.org/wordprocessingml/2006/main" xmlns:w14="http://schemas.microsoft.com/office/word/2010/wordml" xmlns:w15="http://schemas.microsoft.com/office/word/2012/wordml" xmlns:w16se="http://schemas.microsoft.com/office/word/2015/wordml/symex" xmlns:wpg="http://schemas.microsoft.com/office/word/2010/wordprocessingGroup" xmlns:wpi="http://schemas.microsoft.com/office/word/2010/wordprocessingInk" xmlns:wne="http://schemas.microsoft.com/office/word/2006/wordml" xmlns:wps="http://schemas.microsoft.com/office/word/2010/wordprocessingShape" mc:Ignorable="w14 w15 w16se wp14">
   <w:p>
     <w:pPr>
       <w:pStyle w:val="Footer"/>
@@ -2036,24 +2010,14 @@
         <w:b/>
         <w:color w:val="E36C0A" w:themeColor="accent6" w:themeShade="BF"/>
       </w:rPr>
-      <w:t xml:space="preserve">Craig </w:t>
+      <w:t>Craig Kodman</w:t>
     </w:r>
-    <w:proofErr w:type="spellStart"/>
-    <w:r>
-      <w:rPr>
-        <w:rFonts w:ascii="Lucida Sans" w:hAnsi="Lucida Sans" w:cs="Consolas"/>
-        <w:b/>
-        <w:color w:val="E36C0A" w:themeColor="accent6" w:themeShade="BF"/>
-      </w:rPr>
-      <w:t>Kodman</w:t>
-    </w:r>
-    <w:proofErr w:type="spellEnd"/>
   </w:p>
 </w:ftr>
 </file>
 
 <file path=word/footnotes.xml><?xml version="1.0" encoding="utf-8"?>
-<w:footnotes xmlns:wpc="http://schemas.microsoft.com/office/word/2010/wordprocessingCanvas" xmlns:mc="http://schemas.openxmlformats.org/markup-compatibility/2006" xmlns:o="urn:schemas-microsoft-com:office:office" xmlns:r="http://schemas.openxmlformats.org/officeDocument/2006/relationships" xmlns:m="http://schemas.openxmlformats.org/officeDocument/2006/math" xmlns:v="urn:schemas-microsoft-com:vml" xmlns:wp14="http://schemas.microsoft.com/office/word/2010/wordprocessingDrawing" xmlns:wp="http://schemas.openxmlformats.org/drawingml/2006/wordprocessingDrawing" xmlns:w10="urn:schemas-microsoft-com:office:word" xmlns:w="http://schemas.openxmlformats.org/wordprocessingml/2006/main" xmlns:w14="http://schemas.microsoft.com/office/word/2010/wordml" xmlns:wpg="http://schemas.microsoft.com/office/word/2010/wordprocessingGroup" xmlns:wpi="http://schemas.microsoft.com/office/word/2010/wordprocessingInk" xmlns:wne="http://schemas.microsoft.com/office/word/2006/wordml" xmlns:wps="http://schemas.microsoft.com/office/word/2010/wordprocessingShape" mc:Ignorable="w14 wp14">
+<w:footnotes xmlns:wpc="http://schemas.microsoft.com/office/word/2010/wordprocessingCanvas" xmlns:cx="http://schemas.microsoft.com/office/drawing/2014/chartex" xmlns:cx1="http://schemas.microsoft.com/office/drawing/2015/9/8/chartex" xmlns:mc="http://schemas.openxmlformats.org/markup-compatibility/2006" xmlns:o="urn:schemas-microsoft-com:office:office" xmlns:r="http://schemas.openxmlformats.org/officeDocument/2006/relationships" xmlns:m="http://schemas.openxmlformats.org/officeDocument/2006/math" xmlns:v="urn:schemas-microsoft-com:vml" xmlns:wp14="http://schemas.microsoft.com/office/word/2010/wordprocessingDrawing" xmlns:wp="http://schemas.openxmlformats.org/drawingml/2006/wordprocessingDrawing" xmlns:w10="urn:schemas-microsoft-com:office:word" xmlns:w="http://schemas.openxmlformats.org/wordprocessingml/2006/main" xmlns:w14="http://schemas.microsoft.com/office/word/2010/wordml" xmlns:w15="http://schemas.microsoft.com/office/word/2012/wordml" xmlns:w16se="http://schemas.microsoft.com/office/word/2015/wordml/symex" xmlns:wpg="http://schemas.microsoft.com/office/word/2010/wordprocessingGroup" xmlns:wpi="http://schemas.microsoft.com/office/word/2010/wordprocessingInk" xmlns:wne="http://schemas.microsoft.com/office/word/2006/wordml" xmlns:wps="http://schemas.microsoft.com/office/word/2010/wordprocessingShape" mc:Ignorable="w14 w15 w16se wp14">
   <w:footnote w:type="separator" w:id="-1">
     <w:p>
       <w:pPr>
@@ -2078,7 +2042,7 @@
 </file>
 
 <file path=word/header1.xml><?xml version="1.0" encoding="utf-8"?>
-<w:hdr xmlns:wpc="http://schemas.microsoft.com/office/word/2010/wordprocessingCanvas" xmlns:mc="http://schemas.openxmlformats.org/markup-compatibility/2006" xmlns:o="urn:schemas-microsoft-com:office:office" xmlns:r="http://schemas.openxmlformats.org/officeDocument/2006/relationships" xmlns:m="http://schemas.openxmlformats.org/officeDocument/2006/math" xmlns:v="urn:schemas-microsoft-com:vml" xmlns:wp14="http://schemas.microsoft.com/office/word/2010/wordprocessingDrawing" xmlns:wp="http://schemas.openxmlformats.org/drawingml/2006/wordprocessingDrawing" xmlns:w10="urn:schemas-microsoft-com:office:word" xmlns:w="http://schemas.openxmlformats.org/wordprocessingml/2006/main" xmlns:w14="http://schemas.microsoft.com/office/word/2010/wordml" xmlns:wpg="http://schemas.microsoft.com/office/word/2010/wordprocessingGroup" xmlns:wpi="http://schemas.microsoft.com/office/word/2010/wordprocessingInk" xmlns:wne="http://schemas.microsoft.com/office/word/2006/wordml" xmlns:wps="http://schemas.microsoft.com/office/word/2010/wordprocessingShape" mc:Ignorable="w14 wp14">
+<w:hdr xmlns:wpc="http://schemas.microsoft.com/office/word/2010/wordprocessingCanvas" xmlns:cx="http://schemas.microsoft.com/office/drawing/2014/chartex" xmlns:cx1="http://schemas.microsoft.com/office/drawing/2015/9/8/chartex" xmlns:mc="http://schemas.openxmlformats.org/markup-compatibility/2006" xmlns:o="urn:schemas-microsoft-com:office:office" xmlns:r="http://schemas.openxmlformats.org/officeDocument/2006/relationships" xmlns:m="http://schemas.openxmlformats.org/officeDocument/2006/math" xmlns:v="urn:schemas-microsoft-com:vml" xmlns:wp14="http://schemas.microsoft.com/office/word/2010/wordprocessingDrawing" xmlns:wp="http://schemas.openxmlformats.org/drawingml/2006/wordprocessingDrawing" xmlns:w10="urn:schemas-microsoft-com:office:word" xmlns:w="http://schemas.openxmlformats.org/wordprocessingml/2006/main" xmlns:w14="http://schemas.microsoft.com/office/word/2010/wordml" xmlns:w15="http://schemas.microsoft.com/office/word/2012/wordml" xmlns:w16se="http://schemas.microsoft.com/office/word/2015/wordml/symex" xmlns:wpg="http://schemas.microsoft.com/office/word/2010/wordprocessingGroup" xmlns:wpi="http://schemas.microsoft.com/office/word/2010/wordprocessingInk" xmlns:wne="http://schemas.microsoft.com/office/word/2006/wordml" xmlns:wps="http://schemas.microsoft.com/office/word/2010/wordprocessingShape" mc:Ignorable="w14 w15 w16se wp14">
   <w:p>
     <w:pPr>
       <w:pStyle w:val="Header"/>
@@ -2094,8 +2058,8 @@
 </file>
 
 <file path=word/numbering.xml><?xml version="1.0" encoding="utf-8"?>
-<w:numbering xmlns:wpc="http://schemas.microsoft.com/office/word/2010/wordprocessingCanvas" xmlns:mc="http://schemas.openxmlformats.org/markup-compatibility/2006" xmlns:o="urn:schemas-microsoft-com:office:office" xmlns:r="http://schemas.openxmlformats.org/officeDocument/2006/relationships" xmlns:m="http://schemas.openxmlformats.org/officeDocument/2006/math" xmlns:v="urn:schemas-microsoft-com:vml" xmlns:wp14="http://schemas.microsoft.com/office/word/2010/wordprocessingDrawing" xmlns:wp="http://schemas.openxmlformats.org/drawingml/2006/wordprocessingDrawing" xmlns:w10="urn:schemas-microsoft-com:office:word" xmlns:w="http://schemas.openxmlformats.org/wordprocessingml/2006/main" xmlns:w14="http://schemas.microsoft.com/office/word/2010/wordml" xmlns:wpg="http://schemas.microsoft.com/office/word/2010/wordprocessingGroup" xmlns:wpi="http://schemas.microsoft.com/office/word/2010/wordprocessingInk" xmlns:wne="http://schemas.microsoft.com/office/word/2006/wordml" xmlns:wps="http://schemas.microsoft.com/office/word/2010/wordprocessingShape" mc:Ignorable="w14 wp14">
-  <w:abstractNum w:abstractNumId="0">
+<w:numbering xmlns:wpc="http://schemas.microsoft.com/office/word/2010/wordprocessingCanvas" xmlns:cx="http://schemas.microsoft.com/office/drawing/2014/chartex" xmlns:cx1="http://schemas.microsoft.com/office/drawing/2015/9/8/chartex" xmlns:mc="http://schemas.openxmlformats.org/markup-compatibility/2006" xmlns:o="urn:schemas-microsoft-com:office:office" xmlns:r="http://schemas.openxmlformats.org/officeDocument/2006/relationships" xmlns:m="http://schemas.openxmlformats.org/officeDocument/2006/math" xmlns:v="urn:schemas-microsoft-com:vml" xmlns:wp14="http://schemas.microsoft.com/office/word/2010/wordprocessingDrawing" xmlns:wp="http://schemas.openxmlformats.org/drawingml/2006/wordprocessingDrawing" xmlns:w10="urn:schemas-microsoft-com:office:word" xmlns:w="http://schemas.openxmlformats.org/wordprocessingml/2006/main" xmlns:w14="http://schemas.microsoft.com/office/word/2010/wordml" xmlns:w15="http://schemas.microsoft.com/office/word/2012/wordml" xmlns:w16se="http://schemas.microsoft.com/office/word/2015/wordml/symex" xmlns:wpg="http://schemas.microsoft.com/office/word/2010/wordprocessingGroup" xmlns:wpi="http://schemas.microsoft.com/office/word/2010/wordprocessingInk" xmlns:wne="http://schemas.microsoft.com/office/word/2006/wordml" xmlns:wps="http://schemas.microsoft.com/office/word/2010/wordprocessingShape" mc:Ignorable="w14 w15 w16se wp14">
+  <w:abstractNum w:abstractNumId="0" w15:restartNumberingAfterBreak="0">
     <w:nsid w:val="304D38B5"/>
     <w:multiLevelType w:val="hybridMultilevel"/>
     <w:tmpl w:val="774ACF92"/>
@@ -2208,7 +2172,7 @@
       </w:rPr>
     </w:lvl>
   </w:abstractNum>
-  <w:abstractNum w:abstractNumId="1">
+  <w:abstractNum w:abstractNumId="1" w15:restartNumberingAfterBreak="0">
     <w:nsid w:val="345B4A75"/>
     <w:multiLevelType w:val="hybridMultilevel"/>
     <w:tmpl w:val="E8A823DC"/>
@@ -2297,7 +2261,7 @@
       </w:pPr>
     </w:lvl>
   </w:abstractNum>
-  <w:abstractNum w:abstractNumId="2">
+  <w:abstractNum w:abstractNumId="2" w15:restartNumberingAfterBreak="0">
     <w:nsid w:val="4F4B2C67"/>
     <w:multiLevelType w:val="hybridMultilevel"/>
     <w:tmpl w:val="2458CEFE"/>
@@ -2409,7 +2373,7 @@
       </w:rPr>
     </w:lvl>
   </w:abstractNum>
-  <w:abstractNum w:abstractNumId="3">
+  <w:abstractNum w:abstractNumId="3" w15:restartNumberingAfterBreak="0">
     <w:nsid w:val="541D3288"/>
     <w:multiLevelType w:val="hybridMultilevel"/>
     <w:tmpl w:val="F054570E"/>
@@ -2522,7 +2486,7 @@
       </w:rPr>
     </w:lvl>
   </w:abstractNum>
-  <w:abstractNum w:abstractNumId="4">
+  <w:abstractNum w:abstractNumId="4" w15:restartNumberingAfterBreak="0">
     <w:nsid w:val="5BF041F7"/>
     <w:multiLevelType w:val="hybridMultilevel"/>
     <w:tmpl w:val="1512C982"/>
@@ -2611,7 +2575,7 @@
       </w:pPr>
     </w:lvl>
   </w:abstractNum>
-  <w:abstractNum w:abstractNumId="5">
+  <w:abstractNum w:abstractNumId="5" w15:restartNumberingAfterBreak="0">
     <w:nsid w:val="69634E28"/>
     <w:multiLevelType w:val="hybridMultilevel"/>
     <w:tmpl w:val="11207644"/>
@@ -2725,7 +2689,7 @@
       </w:rPr>
     </w:lvl>
   </w:abstractNum>
-  <w:abstractNum w:abstractNumId="6">
+  <w:abstractNum w:abstractNumId="6" w15:restartNumberingAfterBreak="0">
     <w:nsid w:val="6A6F005A"/>
     <w:multiLevelType w:val="hybridMultilevel"/>
     <w:tmpl w:val="4AEA8278"/>
@@ -2811,7 +2775,7 @@
       </w:pPr>
     </w:lvl>
   </w:abstractNum>
-  <w:abstractNum w:abstractNumId="7">
+  <w:abstractNum w:abstractNumId="7" w15:restartNumberingAfterBreak="0">
     <w:nsid w:val="6C2223AD"/>
     <w:multiLevelType w:val="hybridMultilevel"/>
     <w:tmpl w:val="51B0649A"/>
@@ -2928,7 +2892,7 @@
 </file>
 
 <file path=word/styles.xml><?xml version="1.0" encoding="utf-8"?>
-<w:styles xmlns:mc="http://schemas.openxmlformats.org/markup-compatibility/2006" xmlns:r="http://schemas.openxmlformats.org/officeDocument/2006/relationships" xmlns:w="http://schemas.openxmlformats.org/wordprocessingml/2006/main" xmlns:w14="http://schemas.microsoft.com/office/word/2010/wordml" mc:Ignorable="w14">
+<w:styles xmlns:mc="http://schemas.openxmlformats.org/markup-compatibility/2006" xmlns:r="http://schemas.openxmlformats.org/officeDocument/2006/relationships" xmlns:w="http://schemas.openxmlformats.org/wordprocessingml/2006/main" xmlns:w14="http://schemas.microsoft.com/office/word/2010/wordml" xmlns:w15="http://schemas.microsoft.com/office/word/2012/wordml" xmlns:w16se="http://schemas.microsoft.com/office/word/2015/wordml/symex" mc:Ignorable="w14 w15 w16se">
   <w:docDefaults>
     <w:rPrDefault>
       <w:rPr>
@@ -2944,512 +2908,378 @@
       </w:pPr>
     </w:pPrDefault>
   </w:docDefaults>
-  <w:latentStyles w:defLockedState="0" w:defUIPriority="99" w:defSemiHidden="1" w:defUnhideWhenUsed="1" w:defQFormat="0" w:count="267">
-    <w:lsdException w:name="Normal" w:semiHidden="0" w:uiPriority="0" w:unhideWhenUsed="0" w:qFormat="1"/>
-    <w:lsdException w:name="heading 1" w:semiHidden="0" w:uiPriority="9" w:unhideWhenUsed="0" w:qFormat="1"/>
-    <w:lsdException w:name="heading 2" w:uiPriority="9" w:qFormat="1"/>
-    <w:lsdException w:name="heading 3" w:uiPriority="9" w:qFormat="1"/>
-    <w:lsdException w:name="heading 4" w:uiPriority="9" w:qFormat="1"/>
-    <w:lsdException w:name="heading 5" w:uiPriority="9" w:qFormat="1"/>
-    <w:lsdException w:name="heading 6" w:uiPriority="9" w:qFormat="1"/>
-    <w:lsdException w:name="heading 7" w:uiPriority="9" w:qFormat="1"/>
-    <w:lsdException w:name="heading 8" w:uiPriority="9" w:qFormat="1"/>
-    <w:lsdException w:name="heading 9" w:uiPriority="9" w:qFormat="1"/>
-    <w:lsdException w:name="toc 1" w:uiPriority="39"/>
-    <w:lsdException w:name="toc 2" w:uiPriority="39"/>
-    <w:lsdException w:name="toc 3" w:uiPriority="39"/>
-    <w:lsdException w:name="toc 4" w:uiPriority="39"/>
-    <w:lsdException w:name="toc 5" w:uiPriority="39"/>
-    <w:lsdException w:name="toc 6" w:uiPriority="39"/>
-    <w:lsdException w:name="toc 7" w:uiPriority="39"/>
-    <w:lsdException w:name="toc 8" w:uiPriority="39"/>
-    <w:lsdException w:name="toc 9" w:uiPriority="39"/>
-    <w:lsdException w:name="caption" w:uiPriority="35" w:qFormat="1"/>
-    <w:lsdException w:name="Title" w:semiHidden="0" w:uiPriority="10" w:unhideWhenUsed="0" w:qFormat="1"/>
-    <w:lsdException w:name="Default Paragraph Font" w:uiPriority="1"/>
-    <w:lsdException w:name="Subtitle" w:semiHidden="0" w:uiPriority="11" w:unhideWhenUsed="0" w:qFormat="1"/>
-    <w:lsdException w:name="Strong" w:semiHidden="0" w:uiPriority="22" w:unhideWhenUsed="0" w:qFormat="1"/>
-    <w:lsdException w:name="Emphasis" w:semiHidden="0" w:uiPriority="20" w:unhideWhenUsed="0" w:qFormat="1"/>
-    <w:lsdException w:name="Table Grid" w:semiHidden="0" w:uiPriority="59" w:unhideWhenUsed="0"/>
-    <w:lsdException w:name="Placeholder Text" w:unhideWhenUsed="0"/>
-    <w:lsdException w:name="No Spacing" w:semiHidden="0" w:uiPriority="1" w:unhideWhenUsed="0" w:qFormat="1"/>
-    <w:lsdException w:name="Light Shading" w:semiHidden="0" w:uiPriority="60" w:unhideWhenUsed="0"/>
-    <w:lsdException w:name="Light List" w:semiHidden="0" w:uiPriority="61" w:unhideWhenUsed="0"/>
-    <w:lsdException w:name="Light Grid" w:semiHidden="0" w:uiPriority="62" w:unhideWhenUsed="0"/>
-    <w:lsdException w:name="Medium Shading 1" w:semiHidden="0" w:uiPriority="63" w:unhideWhenUsed="0"/>
-    <w:lsdException w:name="Medium Shading 2" w:semiHidden="0" w:uiPriority="64" w:unhideWhenUsed="0"/>
-    <w:lsdException w:name="Medium List 1" w:semiHidden="0" w:uiPriority="65" w:unhideWhenUsed="0"/>
-    <w:lsdException w:name="Medium List 2" w:semiHidden="0" w:uiPriority="66" w:unhideWhenUsed="0"/>
-    <w:lsdException w:name="Medium Grid 1" w:semiHidden="0" w:uiPriority="67" w:unhideWhenUsed="0"/>
-    <w:lsdException w:name="Medium Grid 2" w:semiHidden="0" w:uiPriority="68" w:unhideWhenUsed="0"/>
-    <w:lsdException w:name="Medium Grid 3" w:semiHidden="0" w:uiPriority="69" w:unhideWhenUsed="0"/>
-    <w:lsdException w:name="Dark List" w:semiHidden="0" w:uiPriority="70" w:unhideWhenUsed="0"/>
-    <w:lsdException w:name="Colorful Shading" w:semiHidden="0" w:uiPriority="71" w:unhideWhenUsed="0"/>
-    <w:lsdException w:name="Colorful List" w:semiHidden="0" w:uiPriority="72" w:unhideWhenUsed="0"/>
-    <w:lsdException w:name="Colorful Grid" w:semiHidden="0" w:uiPriority="73" w:unhideWhenUsed="0"/>
-    <w:lsdException w:name="Light Shading Accent 1" w:semiHidden="0" w:uiPriority="60" w:unhideWhenUsed="0"/>
-    <w:lsdException w:name="Light List Accent 1" w:semiHidden="0" w:uiPriority="61" w:unhideWhenUsed="0"/>
-    <w:lsdException w:name="Light Grid Accent 1" w:semiHidden="0" w:uiPriority="62" w:unhideWhenUsed="0"/>
-    <w:lsdException w:name="Medium Shading 1 Accent 1" w:semiHidden="0" w:uiPriority="63" w:unhideWhenUsed="0"/>
-    <w:lsdException w:name="Medium Shading 2 Accent 1" w:semiHidden="0" w:uiPriority="64" w:unhideWhenUsed="0"/>
-    <w:lsdException w:name="Medium List 1 Accent 1" w:semiHidden="0" w:uiPriority="65" w:unhideWhenUsed="0"/>
-    <w:lsdException w:name="Revision" w:unhideWhenUsed="0"/>
-    <w:lsdException w:name="List Paragraph" w:semiHidden="0" w:uiPriority="34" w:unhideWhenUsed="0" w:qFormat="1"/>
-    <w:lsdException w:name="Quote" w:semiHidden="0" w:uiPriority="29" w:unhideWhenUsed="0" w:qFormat="1"/>
-    <w:lsdException w:name="Intense Quote" w:semiHidden="0" w:uiPriority="30" w:unhideWhenUsed="0" w:qFormat="1"/>
-    <w:lsdException w:name="Medium List 2 Accent 1" w:semiHidden="0" w:uiPriority="66" w:unhideWhenUsed="0"/>
-    <w:lsdException w:name="Medium Grid 1 Accent 1" w:semiHidden="0" w:uiPriority="67" w:unhideWhenUsed="0"/>
-    <w:lsdException w:name="Medium Grid 2 Accent 1" w:semiHidden="0" w:uiPriority="68" w:unhideWhenUsed="0"/>
-    <w:lsdException w:name="Medium Grid 3 Accent 1" w:semiHidden="0" w:uiPriority="69" w:unhideWhenUsed="0"/>
-    <w:lsdException w:name="Dark List Accent 1" w:semiHidden="0" w:uiPriority="70" w:unhideWhenUsed="0"/>
-    <w:lsdException w:name="Colorful Shading Accent 1" w:semiHidden="0" w:uiPriority="71" w:unhideWhenUsed="0"/>
-    <w:lsdException w:name="Colorful List Accent 1" w:semiHidden="0" w:uiPriority="72" w:unhideWhenUsed="0"/>
-    <w:lsdException w:name="Colorful Grid Accent 1" w:semiHidden="0" w:uiPriority="73" w:unhideWhenUsed="0"/>
-    <w:lsdException w:name="Light Shading Accent 2" w:semiHidden="0" w:uiPriority="60" w:unhideWhenUsed="0"/>
-    <w:lsdException w:name="Light List Accent 2" w:semiHidden="0" w:uiPriority="61" w:unhideWhenUsed="0"/>
-    <w:lsdException w:name="Light Grid Accent 2" w:semiHidden="0" w:uiPriority="62" w:unhideWhenUsed="0"/>
-    <w:lsdException w:name="Medium Shading 1 Accent 2" w:semiHidden="0" w:uiPriority="63" w:unhideWhenUsed="0"/>
-    <w:lsdException w:name="Medium Shading 2 Accent 2" w:semiHidden="0" w:uiPriority="64" w:unhideWhenUsed="0"/>
-    <w:lsdException w:name="Medium List 1 Accent 2" w:semiHidden="0" w:uiPriority="65" w:unhideWhenUsed="0"/>
-    <w:lsdException w:name="Medium List 2 Accent 2" w:semiHidden="0" w:uiPriority="66" w:unhideWhenUsed="0"/>
-    <w:lsdException w:name="Medium Grid 1 Accent 2" w:semiHidden="0" w:uiPriority="67" w:unhideWhenUsed="0"/>
-    <w:lsdException w:name="Medium Grid 2 Accent 2" w:semiHidden="0" w:uiPriority="68" w:unhideWhenUsed="0"/>
-    <w:lsdException w:name="Medium Grid 3 Accent 2" w:semiHidden="0" w:uiPriority="69" w:unhideWhenUsed="0"/>
-    <w:lsdException w:name="Dark List Accent 2" w:semiHidden="0" w:uiPriority="70" w:unhideWhenUsed="0"/>
-    <w:lsdException w:name="Colorful Shading Accent 2" w:semiHidden="0" w:uiPriority="71" w:unhideWhenUsed="0"/>
-    <w:lsdException w:name="Colorful List Accent 2" w:semiHidden="0" w:uiPriority="72" w:unhideWhenUsed="0"/>
-    <w:lsdException w:name="Colorful Grid Accent 2" w:semiHidden="0" w:uiPriority="73" w:unhideWhenUsed="0"/>
-    <w:lsdException w:name="Light Shading Accent 3" w:semiHidden="0" w:uiPriority="60" w:unhideWhenUsed="0"/>
-    <w:lsdException w:name="Light List Accent 3" w:semiHidden="0" w:uiPriority="61" w:unhideWhenUsed="0"/>
-    <w:lsdException w:name="Light Grid Accent 3" w:semiHidden="0" w:uiPriority="62" w:unhideWhenUsed="0"/>
-    <w:lsdException w:name="Medium Shading 1 Accent 3" w:semiHidden="0" w:uiPriority="63" w:unhideWhenUsed="0"/>
-    <w:lsdException w:name="Medium Shading 2 Accent 3" w:semiHidden="0" w:uiPriority="64" w:unhideWhenUsed="0"/>
-    <w:lsdException w:name="Medium List 1 Accent 3" w:semiHidden="0" w:uiPriority="65" w:unhideWhenUsed="0"/>
-    <w:lsdException w:name="Medium List 2 Accent 3" w:semiHidden="0" w:uiPriority="66" w:unhideWhenUsed="0"/>
-    <w:lsdException w:name="Medium Grid 1 Accent 3" w:semiHidden="0" w:uiPriority="67" w:unhideWhenUsed="0"/>
-    <w:lsdException w:name="Medium Grid 2 Accent 3" w:semiHidden="0" w:uiPriority="68" w:unhideWhenUsed="0"/>
-    <w:lsdException w:name="Medium Grid 3 Accent 3" w:semiHidden="0" w:uiPriority="69" w:unhideWhenUsed="0"/>
-    <w:lsdException w:name="Dark List Accent 3" w:semiHidden="0" w:uiPriority="70" w:unhideWhenUsed="0"/>
-    <w:lsdException w:name="Colorful Shading Accent 3" w:semiHidden="0" w:uiPriority="71" w:unhideWhenUsed="0"/>
-    <w:lsdException w:name="Colorful List Accent 3" w:semiHidden="0" w:uiPriority="72" w:unhideWhenUsed="0"/>
-    <w:lsdException w:name="Colorful Grid Accent 3" w:semiHidden="0" w:uiPriority="73" w:unhideWhenUsed="0"/>
-    <w:lsdException w:name="Light Shading Accent 4" w:semiHidden="0" w:uiPriority="60" w:unhideWhenUsed="0"/>
-    <w:lsdException w:name="Light List Accent 4" w:semiHidden="0" w:uiPriority="61" w:unhideWhenUsed="0"/>
-    <w:lsdException w:name="Light Grid Accent 4" w:semiHidden="0" w:uiPriority="62" w:unhideWhenUsed="0"/>
-    <w:lsdException w:name="Medium Shading 1 Accent 4" w:semiHidden="0" w:uiPriority="63" w:unhideWhenUsed="0"/>
-    <w:lsdException w:name="Medium Shading 2 Accent 4" w:semiHidden="0" w:uiPriority="64" w:unhideWhenUsed="0"/>
-    <w:lsdException w:name="Medium List 1 Accent 4" w:semiHidden="0" w:uiPriority="65" w:unhideWhenUsed="0"/>
-    <w:lsdException w:name="Medium List 2 Accent 4" w:semiHidden="0" w:uiPriority="66" w:unhideWhenUsed="0"/>
-    <w:lsdException w:name="Medium Grid 1 Accent 4" w:semiHidden="0" w:uiPriority="67" w:unhideWhenUsed="0"/>
-    <w:lsdException w:name="Medium Grid 2 Accent 4" w:semiHidden="0" w:uiPriority="68" w:unhideWhenUsed="0"/>
-    <w:lsdException w:name="Medium Grid 3 Accent 4" w:semiHidden="0" w:uiPriority="69" w:unhideWhenUsed="0"/>
-    <w:lsdException w:name="Dark List Accent 4" w:semiHidden="0" w:uiPriority="70" w:unhideWhenUsed="0"/>
-    <w:lsdException w:name="Colorful Shading Accent 4" w:semiHidden="0" w:uiPriority="71" w:unhideWhenUsed="0"/>
-    <w:lsdException w:name="Colorful List Accent 4" w:semiHidden="0" w:uiPriority="72" w:unhideWhenUsed="0"/>
-    <w:lsdException w:name="Colorful Grid Accent 4" w:semiHidden="0" w:uiPriority="73" w:unhideWhenUsed="0"/>
-    <w:lsdException w:name="Light Shading Accent 5" w:semiHidden="0" w:uiPriority="60" w:unhideWhenUsed="0"/>
-    <w:lsdException w:name="Light List Accent 5" w:semiHidden="0" w:uiPriority="61" w:unhideWhenUsed="0"/>
-    <w:lsdException w:name="Light Grid Accent 5" w:semiHidden="0" w:uiPriority="62" w:unhideWhenUsed="0"/>
-    <w:lsdException w:name="Medium Shading 1 Accent 5" w:semiHidden="0" w:uiPriority="63" w:unhideWhenUsed="0"/>
-    <w:lsdException w:name="Medium Shading 2 Accent 5" w:semiHidden="0" w:uiPriority="64" w:unhideWhenUsed="0"/>
-    <w:lsdException w:name="Medium List 1 Accent 5" w:semiHidden="0" w:uiPriority="65" w:unhideWhenUsed="0"/>
-    <w:lsdException w:name="Medium List 2 Accent 5" w:semiHidden="0" w:uiPriority="66" w:unhideWhenUsed="0"/>
-    <w:lsdException w:name="Medium Grid 1 Accent 5" w:semiHidden="0" w:uiPriority="67" w:unhideWhenUsed="0"/>
-    <w:lsdException w:name="Medium Grid 2 Accent 5" w:semiHidden="0" w:uiPriority="68" w:unhideWhenUsed="0"/>
-    <w:lsdException w:name="Medium Grid 3 Accent 5" w:semiHidden="0" w:uiPriority="69" w:unhideWhenUsed="0"/>
-    <w:lsdException w:name="Dark List Accent 5" w:semiHidden="0" w:uiPriority="70" w:unhideWhenUsed="0"/>
-    <w:lsdException w:name="Colorful Shading Accent 5" w:semiHidden="0" w:uiPriority="71" w:unhideWhenUsed="0"/>
-    <w:lsdException w:name="Colorful List Accent 5" w:semiHidden="0" w:uiPriority="72" w:unhideWhenUsed="0"/>
-    <w:lsdException w:name="Colorful Grid Accent 5" w:semiHidden="0" w:uiPriority="73" w:unhideWhenUsed="0"/>
-    <w:lsdException w:name="Light Shading Accent 6" w:semiHidden="0" w:uiPriority="60" w:unhideWhenUsed="0"/>
-    <w:lsdException w:name="Light List Accent 6" w:semiHidden="0" w:uiPriority="61" w:unhideWhenUsed="0"/>
-    <w:lsdException w:name="Light Grid Accent 6" w:semiHidden="0" w:uiPriority="62" w:unhideWhenUsed="0"/>
-    <w:lsdException w:name="Medium Shading 1 Accent 6" w:semiHidden="0" w:uiPriority="63" w:unhideWhenUsed="0"/>
-    <w:lsdException w:name="Medium Shading 2 Accent 6" w:semiHidden="0" w:uiPriority="64" w:unhideWhenUsed="0"/>
-    <w:lsdException w:name="Medium List 1 Accent 6" w:semiHidden="0" w:uiPriority="65" w:unhideWhenUsed="0"/>
-    <w:lsdException w:name="Medium List 2 Accent 6" w:semiHidden="0" w:uiPriority="66" w:unhideWhenUsed="0"/>
-    <w:lsdException w:name="Medium Grid 1 Accent 6" w:semiHidden="0" w:uiPriority="67" w:unhideWhenUsed="0"/>
-    <w:lsdException w:name="Medium Grid 2 Accent 6" w:semiHidden="0" w:uiPriority="68" w:unhideWhenUsed="0"/>
-    <w:lsdException w:name="Medium Grid 3 Accent 6" w:semiHidden="0" w:uiPriority="69" w:unhideWhenUsed="0"/>
-    <w:lsdException w:name="Dark List Accent 6" w:semiHidden="0" w:uiPriority="70" w:unhideWhenUsed="0"/>
-    <w:lsdException w:name="Colorful Shading Accent 6" w:semiHidden="0" w:uiPriority="71" w:unhideWhenUsed="0"/>
-    <w:lsdException w:name="Colorful List Accent 6" w:semiHidden="0" w:uiPriority="72" w:unhideWhenUsed="0"/>
-    <w:lsdException w:name="Colorful Grid Accent 6" w:semiHidden="0" w:uiPriority="73" w:unhideWhenUsed="0"/>
-    <w:lsdException w:name="Subtle Emphasis" w:semiHidden="0" w:uiPriority="19" w:unhideWhenUsed="0" w:qFormat="1"/>
-    <w:lsdException w:name="Intense Emphasis" w:semiHidden="0" w:uiPriority="21" w:unhideWhenUsed="0" w:qFormat="1"/>
-    <w:lsdException w:name="Subtle Reference" w:semiHidden="0" w:uiPriority="31" w:unhideWhenUsed="0" w:qFormat="1"/>
-    <w:lsdException w:name="Intense Reference" w:semiHidden="0" w:uiPriority="32" w:unhideWhenUsed="0" w:qFormat="1"/>
-    <w:lsdException w:name="Book Title" w:semiHidden="0" w:uiPriority="33" w:unhideWhenUsed="0" w:qFormat="1"/>
-    <w:lsdException w:name="Bibliography" w:uiPriority="37"/>
-    <w:lsdException w:name="TOC Heading" w:uiPriority="39" w:qFormat="1"/>
-  </w:latentStyles>
-  <w:style w:type="paragraph" w:default="1" w:styleId="Normal">
-    <w:name w:val="Normal"/>
-    <w:qFormat/>
-  </w:style>
-  <w:style w:type="paragraph" w:styleId="Heading1">
-    <w:name w:val="heading 1"/>
-    <w:basedOn w:val="Normal"/>
-    <w:next w:val="Normal"/>
-    <w:link w:val="Heading1Char"/>
-    <w:uiPriority w:val="9"/>
-    <w:qFormat/>
-    <w:rsid w:val="00751A65"/>
-    <w:pPr>
-      <w:keepNext/>
-      <w:keepLines/>
-      <w:spacing w:before="480" w:after="0"/>
-      <w:outlineLvl w:val="0"/>
-    </w:pPr>
-    <w:rPr>
-      <w:rFonts w:asciiTheme="majorHAnsi" w:eastAsiaTheme="majorEastAsia" w:hAnsiTheme="majorHAnsi" w:cstheme="majorBidi"/>
-      <w:b/>
-      <w:bCs/>
-      <w:color w:val="365F91" w:themeColor="accent1" w:themeShade="BF"/>
-      <w:sz w:val="28"/>
-      <w:szCs w:val="28"/>
-    </w:rPr>
-  </w:style>
-  <w:style w:type="character" w:default="1" w:styleId="DefaultParagraphFont">
-    <w:name w:val="Default Paragraph Font"/>
-    <w:uiPriority w:val="1"/>
-    <w:semiHidden/>
-    <w:unhideWhenUsed/>
-  </w:style>
-  <w:style w:type="table" w:default="1" w:styleId="TableNormal">
-    <w:name w:val="Normal Table"/>
-    <w:uiPriority w:val="99"/>
-    <w:semiHidden/>
-    <w:unhideWhenUsed/>
-    <w:tblPr>
-      <w:tblInd w:w="0" w:type="dxa"/>
-      <w:tblCellMar>
-        <w:top w:w="0" w:type="dxa"/>
-        <w:left w:w="108" w:type="dxa"/>
-        <w:bottom w:w="0" w:type="dxa"/>
-        <w:right w:w="108" w:type="dxa"/>
-      </w:tblCellMar>
-    </w:tblPr>
-  </w:style>
-  <w:style w:type="numbering" w:default="1" w:styleId="NoList">
-    <w:name w:val="No List"/>
-    <w:uiPriority w:val="99"/>
-    <w:semiHidden/>
-    <w:unhideWhenUsed/>
-  </w:style>
-  <w:style w:type="paragraph" w:styleId="NoSpacing">
-    <w:name w:val="No Spacing"/>
-    <w:link w:val="NoSpacingChar"/>
-    <w:uiPriority w:val="1"/>
-    <w:qFormat/>
-    <w:rsid w:val="0058076B"/>
-    <w:pPr>
-      <w:spacing w:after="0" w:line="240" w:lineRule="auto"/>
-    </w:pPr>
-    <w:rPr>
-      <w:rFonts w:asciiTheme="minorHAnsi" w:eastAsiaTheme="minorEastAsia" w:hAnsiTheme="minorHAnsi"/>
-      <w:lang w:eastAsia="ja-JP"/>
-    </w:rPr>
-  </w:style>
-  <w:style w:type="character" w:customStyle="1" w:styleId="NoSpacingChar">
-    <w:name w:val="No Spacing Char"/>
-    <w:basedOn w:val="DefaultParagraphFont"/>
-    <w:link w:val="NoSpacing"/>
-    <w:uiPriority w:val="1"/>
-    <w:rsid w:val="0058076B"/>
-    <w:rPr>
-      <w:rFonts w:asciiTheme="minorHAnsi" w:eastAsiaTheme="minorEastAsia" w:hAnsiTheme="minorHAnsi"/>
-      <w:lang w:eastAsia="ja-JP"/>
-    </w:rPr>
-  </w:style>
-  <w:style w:type="paragraph" w:styleId="BalloonText">
-    <w:name w:val="Balloon Text"/>
-    <w:basedOn w:val="Normal"/>
-    <w:link w:val="BalloonTextChar"/>
-    <w:uiPriority w:val="99"/>
-    <w:semiHidden/>
-    <w:unhideWhenUsed/>
-    <w:rsid w:val="0058076B"/>
-    <w:pPr>
-      <w:spacing w:after="0" w:line="240" w:lineRule="auto"/>
-    </w:pPr>
-    <w:rPr>
-      <w:rFonts w:ascii="Tahoma" w:hAnsi="Tahoma" w:cs="Tahoma"/>
-      <w:sz w:val="16"/>
-      <w:szCs w:val="16"/>
-    </w:rPr>
-  </w:style>
-  <w:style w:type="character" w:customStyle="1" w:styleId="BalloonTextChar">
-    <w:name w:val="Balloon Text Char"/>
-    <w:basedOn w:val="DefaultParagraphFont"/>
-    <w:link w:val="BalloonText"/>
-    <w:uiPriority w:val="99"/>
-    <w:semiHidden/>
-    <w:rsid w:val="0058076B"/>
-    <w:rPr>
-      <w:rFonts w:ascii="Tahoma" w:hAnsi="Tahoma" w:cs="Tahoma"/>
-      <w:sz w:val="16"/>
-      <w:szCs w:val="16"/>
-    </w:rPr>
-  </w:style>
-  <w:style w:type="character" w:customStyle="1" w:styleId="Heading1Char">
-    <w:name w:val="Heading 1 Char"/>
-    <w:basedOn w:val="DefaultParagraphFont"/>
-    <w:link w:val="Heading1"/>
-    <w:uiPriority w:val="9"/>
-    <w:rsid w:val="00751A65"/>
-    <w:rPr>
-      <w:rFonts w:asciiTheme="majorHAnsi" w:eastAsiaTheme="majorEastAsia" w:hAnsiTheme="majorHAnsi" w:cstheme="majorBidi"/>
-      <w:b/>
-      <w:bCs/>
-      <w:color w:val="365F91" w:themeColor="accent1" w:themeShade="BF"/>
-      <w:sz w:val="28"/>
-      <w:szCs w:val="28"/>
-    </w:rPr>
-  </w:style>
-  <w:style w:type="table" w:styleId="TableGrid">
-    <w:name w:val="Table Grid"/>
-    <w:basedOn w:val="TableNormal"/>
-    <w:uiPriority w:val="59"/>
-    <w:rsid w:val="00FE09EE"/>
-    <w:pPr>
-      <w:spacing w:after="0" w:line="240" w:lineRule="auto"/>
-    </w:pPr>
-    <w:tblPr>
-      <w:tblBorders>
-        <w:top w:val="single" w:sz="4" w:space="0" w:color="auto"/>
-        <w:left w:val="single" w:sz="4" w:space="0" w:color="auto"/>
-        <w:bottom w:val="single" w:sz="4" w:space="0" w:color="auto"/>
-        <w:right w:val="single" w:sz="4" w:space="0" w:color="auto"/>
-        <w:insideH w:val="single" w:sz="4" w:space="0" w:color="auto"/>
-        <w:insideV w:val="single" w:sz="4" w:space="0" w:color="auto"/>
-      </w:tblBorders>
-    </w:tblPr>
-  </w:style>
-  <w:style w:type="paragraph" w:styleId="ListParagraph">
-    <w:name w:val="List Paragraph"/>
-    <w:basedOn w:val="Normal"/>
-    <w:uiPriority w:val="34"/>
-    <w:qFormat/>
-    <w:rsid w:val="002076F5"/>
-    <w:pPr>
-      <w:ind w:left="720"/>
-      <w:contextualSpacing/>
-    </w:pPr>
-  </w:style>
-  <w:style w:type="paragraph" w:styleId="Header">
-    <w:name w:val="header"/>
-    <w:basedOn w:val="Normal"/>
-    <w:link w:val="HeaderChar"/>
-    <w:uiPriority w:val="99"/>
-    <w:unhideWhenUsed/>
-    <w:rsid w:val="00203B27"/>
-    <w:pPr>
-      <w:tabs>
-        <w:tab w:val="center" w:pos="4680"/>
-        <w:tab w:val="right" w:pos="9360"/>
-      </w:tabs>
-      <w:spacing w:after="0" w:line="240" w:lineRule="auto"/>
-    </w:pPr>
-  </w:style>
-  <w:style w:type="character" w:customStyle="1" w:styleId="HeaderChar">
-    <w:name w:val="Header Char"/>
-    <w:basedOn w:val="DefaultParagraphFont"/>
-    <w:link w:val="Header"/>
-    <w:uiPriority w:val="99"/>
-    <w:rsid w:val="00203B27"/>
-  </w:style>
-  <w:style w:type="paragraph" w:styleId="Footer">
-    <w:name w:val="footer"/>
-    <w:basedOn w:val="Normal"/>
-    <w:link w:val="FooterChar"/>
-    <w:uiPriority w:val="99"/>
-    <w:unhideWhenUsed/>
-    <w:rsid w:val="00203B27"/>
-    <w:pPr>
-      <w:tabs>
-        <w:tab w:val="center" w:pos="4680"/>
-        <w:tab w:val="right" w:pos="9360"/>
-      </w:tabs>
-      <w:spacing w:after="0" w:line="240" w:lineRule="auto"/>
-    </w:pPr>
-  </w:style>
-  <w:style w:type="character" w:customStyle="1" w:styleId="FooterChar">
-    <w:name w:val="Footer Char"/>
-    <w:basedOn w:val="DefaultParagraphFont"/>
-    <w:link w:val="Footer"/>
-    <w:uiPriority w:val="99"/>
-    <w:rsid w:val="00203B27"/>
-  </w:style>
-  <w:style w:type="character" w:styleId="Hyperlink">
-    <w:name w:val="Hyperlink"/>
-    <w:basedOn w:val="DefaultParagraphFont"/>
-    <w:uiPriority w:val="99"/>
-    <w:unhideWhenUsed/>
-    <w:rsid w:val="003C0B9B"/>
-    <w:rPr>
-      <w:color w:val="0000FF" w:themeColor="hyperlink"/>
-      <w:u w:val="single"/>
-    </w:rPr>
-  </w:style>
-</w:styles>
-</file>
-
-<file path=word/stylesWithEffects.xml><?xml version="1.0" encoding="utf-8"?>
-<w:styles xmlns:wpc="http://schemas.microsoft.com/office/word/2010/wordprocessingCanvas" xmlns:mc="http://schemas.openxmlformats.org/markup-compatibility/2006" xmlns:o="urn:schemas-microsoft-com:office:office" xmlns:r="http://schemas.openxmlformats.org/officeDocument/2006/relationships" xmlns:m="http://schemas.openxmlformats.org/officeDocument/2006/math" xmlns:v="urn:schemas-microsoft-com:vml" xmlns:wp14="http://schemas.microsoft.com/office/word/2010/wordprocessingDrawing" xmlns:wp="http://schemas.openxmlformats.org/drawingml/2006/wordprocessingDrawing" xmlns:w10="urn:schemas-microsoft-com:office:word" xmlns:w="http://schemas.openxmlformats.org/wordprocessingml/2006/main" xmlns:w14="http://schemas.microsoft.com/office/word/2010/wordml" xmlns:wpg="http://schemas.microsoft.com/office/word/2010/wordprocessingGroup" xmlns:wpi="http://schemas.microsoft.com/office/word/2010/wordprocessingInk" xmlns:wne="http://schemas.microsoft.com/office/word/2006/wordml" xmlns:wps="http://schemas.microsoft.com/office/word/2010/wordprocessingShape" mc:Ignorable="w14 wp14">
-  <w:docDefaults>
-    <w:rPrDefault>
-      <w:rPr>
-        <w:rFonts w:ascii="Georgia" w:eastAsiaTheme="minorHAnsi" w:hAnsi="Georgia" w:cstheme="minorBidi"/>
-        <w:sz w:val="22"/>
-        <w:szCs w:val="22"/>
-        <w:lang w:val="en-US" w:eastAsia="en-US" w:bidi="ar-SA"/>
-      </w:rPr>
-    </w:rPrDefault>
-    <w:pPrDefault>
-      <w:pPr>
-        <w:spacing w:after="200" w:line="276" w:lineRule="auto"/>
-      </w:pPr>
-    </w:pPrDefault>
-  </w:docDefaults>
-  <w:latentStyles w:defLockedState="0" w:defUIPriority="99" w:defSemiHidden="1" w:defUnhideWhenUsed="1" w:defQFormat="0" w:count="267">
-    <w:lsdException w:name="Normal" w:semiHidden="0" w:uiPriority="0" w:unhideWhenUsed="0" w:qFormat="1"/>
-    <w:lsdException w:name="heading 1" w:semiHidden="0" w:uiPriority="9" w:unhideWhenUsed="0" w:qFormat="1"/>
-    <w:lsdException w:name="heading 2" w:uiPriority="9" w:qFormat="1"/>
-    <w:lsdException w:name="heading 3" w:uiPriority="9" w:qFormat="1"/>
-    <w:lsdException w:name="heading 4" w:uiPriority="9" w:qFormat="1"/>
-    <w:lsdException w:name="heading 5" w:uiPriority="9" w:qFormat="1"/>
-    <w:lsdException w:name="heading 6" w:uiPriority="9" w:qFormat="1"/>
-    <w:lsdException w:name="heading 7" w:uiPriority="9" w:qFormat="1"/>
-    <w:lsdException w:name="heading 8" w:uiPriority="9" w:qFormat="1"/>
-    <w:lsdException w:name="heading 9" w:uiPriority="9" w:qFormat="1"/>
-    <w:lsdException w:name="toc 1" w:uiPriority="39"/>
-    <w:lsdException w:name="toc 2" w:uiPriority="39"/>
-    <w:lsdException w:name="toc 3" w:uiPriority="39"/>
-    <w:lsdException w:name="toc 4" w:uiPriority="39"/>
-    <w:lsdException w:name="toc 5" w:uiPriority="39"/>
-    <w:lsdException w:name="toc 6" w:uiPriority="39"/>
-    <w:lsdException w:name="toc 7" w:uiPriority="39"/>
-    <w:lsdException w:name="toc 8" w:uiPriority="39"/>
-    <w:lsdException w:name="toc 9" w:uiPriority="39"/>
-    <w:lsdException w:name="caption" w:uiPriority="35" w:qFormat="1"/>
-    <w:lsdException w:name="Title" w:semiHidden="0" w:uiPriority="10" w:unhideWhenUsed="0" w:qFormat="1"/>
-    <w:lsdException w:name="Default Paragraph Font" w:uiPriority="1"/>
-    <w:lsdException w:name="Subtitle" w:semiHidden="0" w:uiPriority="11" w:unhideWhenUsed="0" w:qFormat="1"/>
-    <w:lsdException w:name="Strong" w:semiHidden="0" w:uiPriority="22" w:unhideWhenUsed="0" w:qFormat="1"/>
-    <w:lsdException w:name="Emphasis" w:semiHidden="0" w:uiPriority="20" w:unhideWhenUsed="0" w:qFormat="1"/>
-    <w:lsdException w:name="Table Grid" w:semiHidden="0" w:uiPriority="59" w:unhideWhenUsed="0"/>
-    <w:lsdException w:name="Placeholder Text" w:unhideWhenUsed="0"/>
-    <w:lsdException w:name="No Spacing" w:semiHidden="0" w:uiPriority="1" w:unhideWhenUsed="0" w:qFormat="1"/>
-    <w:lsdException w:name="Light Shading" w:semiHidden="0" w:uiPriority="60" w:unhideWhenUsed="0"/>
-    <w:lsdException w:name="Light List" w:semiHidden="0" w:uiPriority="61" w:unhideWhenUsed="0"/>
-    <w:lsdException w:name="Light Grid" w:semiHidden="0" w:uiPriority="62" w:unhideWhenUsed="0"/>
-    <w:lsdException w:name="Medium Shading 1" w:semiHidden="0" w:uiPriority="63" w:unhideWhenUsed="0"/>
-    <w:lsdException w:name="Medium Shading 2" w:semiHidden="0" w:uiPriority="64" w:unhideWhenUsed="0"/>
-    <w:lsdException w:name="Medium List 1" w:semiHidden="0" w:uiPriority="65" w:unhideWhenUsed="0"/>
-    <w:lsdException w:name="Medium List 2" w:semiHidden="0" w:uiPriority="66" w:unhideWhenUsed="0"/>
-    <w:lsdException w:name="Medium Grid 1" w:semiHidden="0" w:uiPriority="67" w:unhideWhenUsed="0"/>
-    <w:lsdException w:name="Medium Grid 2" w:semiHidden="0" w:uiPriority="68" w:unhideWhenUsed="0"/>
-    <w:lsdException w:name="Medium Grid 3" w:semiHidden="0" w:uiPriority="69" w:unhideWhenUsed="0"/>
-    <w:lsdException w:name="Dark List" w:semiHidden="0" w:uiPriority="70" w:unhideWhenUsed="0"/>
-    <w:lsdException w:name="Colorful Shading" w:semiHidden="0" w:uiPriority="71" w:unhideWhenUsed="0"/>
-    <w:lsdException w:name="Colorful List" w:semiHidden="0" w:uiPriority="72" w:unhideWhenUsed="0"/>
-    <w:lsdException w:name="Colorful Grid" w:semiHidden="0" w:uiPriority="73" w:unhideWhenUsed="0"/>
-    <w:lsdException w:name="Light Shading Accent 1" w:semiHidden="0" w:uiPriority="60" w:unhideWhenUsed="0"/>
-    <w:lsdException w:name="Light List Accent 1" w:semiHidden="0" w:uiPriority="61" w:unhideWhenUsed="0"/>
-    <w:lsdException w:name="Light Grid Accent 1" w:semiHidden="0" w:uiPriority="62" w:unhideWhenUsed="0"/>
-    <w:lsdException w:name="Medium Shading 1 Accent 1" w:semiHidden="0" w:uiPriority="63" w:unhideWhenUsed="0"/>
-    <w:lsdException w:name="Medium Shading 2 Accent 1" w:semiHidden="0" w:uiPriority="64" w:unhideWhenUsed="0"/>
-    <w:lsdException w:name="Medium List 1 Accent 1" w:semiHidden="0" w:uiPriority="65" w:unhideWhenUsed="0"/>
-    <w:lsdException w:name="Revision" w:unhideWhenUsed="0"/>
-    <w:lsdException w:name="List Paragraph" w:semiHidden="0" w:uiPriority="34" w:unhideWhenUsed="0" w:qFormat="1"/>
-    <w:lsdException w:name="Quote" w:semiHidden="0" w:uiPriority="29" w:unhideWhenUsed="0" w:qFormat="1"/>
-    <w:lsdException w:name="Intense Quote" w:semiHidden="0" w:uiPriority="30" w:unhideWhenUsed="0" w:qFormat="1"/>
-    <w:lsdException w:name="Medium List 2 Accent 1" w:semiHidden="0" w:uiPriority="66" w:unhideWhenUsed="0"/>
-    <w:lsdException w:name="Medium Grid 1 Accent 1" w:semiHidden="0" w:uiPriority="67" w:unhideWhenUsed="0"/>
-    <w:lsdException w:name="Medium Grid 2 Accent 1" w:semiHidden="0" w:uiPriority="68" w:unhideWhenUsed="0"/>
-    <w:lsdException w:name="Medium Grid 3 Accent 1" w:semiHidden="0" w:uiPriority="69" w:unhideWhenUsed="0"/>
-    <w:lsdException w:name="Dark List Accent 1" w:semiHidden="0" w:uiPriority="70" w:unhideWhenUsed="0"/>
-    <w:lsdException w:name="Colorful Shading Accent 1" w:semiHidden="0" w:uiPriority="71" w:unhideWhenUsed="0"/>
-    <w:lsdException w:name="Colorful List Accent 1" w:semiHidden="0" w:uiPriority="72" w:unhideWhenUsed="0"/>
-    <w:lsdException w:name="Colorful Grid Accent 1" w:semiHidden="0" w:uiPriority="73" w:unhideWhenUsed="0"/>
-    <w:lsdException w:name="Light Shading Accent 2" w:semiHidden="0" w:uiPriority="60" w:unhideWhenUsed="0"/>
-    <w:lsdException w:name="Light List Accent 2" w:semiHidden="0" w:uiPriority="61" w:unhideWhenUsed="0"/>
-    <w:lsdException w:name="Light Grid Accent 2" w:semiHidden="0" w:uiPriority="62" w:unhideWhenUsed="0"/>
-    <w:lsdException w:name="Medium Shading 1 Accent 2" w:semiHidden="0" w:uiPriority="63" w:unhideWhenUsed="0"/>
-    <w:lsdException w:name="Medium Shading 2 Accent 2" w:semiHidden="0" w:uiPriority="64" w:unhideWhenUsed="0"/>
-    <w:lsdException w:name="Medium List 1 Accent 2" w:semiHidden="0" w:uiPriority="65" w:unhideWhenUsed="0"/>
-    <w:lsdException w:name="Medium List 2 Accent 2" w:semiHidden="0" w:uiPriority="66" w:unhideWhenUsed="0"/>
-    <w:lsdException w:name="Medium Grid 1 Accent 2" w:semiHidden="0" w:uiPriority="67" w:unhideWhenUsed="0"/>
-    <w:lsdException w:name="Medium Grid 2 Accent 2" w:semiHidden="0" w:uiPriority="68" w:unhideWhenUsed="0"/>
-    <w:lsdException w:name="Medium Grid 3 Accent 2" w:semiHidden="0" w:uiPriority="69" w:unhideWhenUsed="0"/>
-    <w:lsdException w:name="Dark List Accent 2" w:semiHidden="0" w:uiPriority="70" w:unhideWhenUsed="0"/>
-    <w:lsdException w:name="Colorful Shading Accent 2" w:semiHidden="0" w:uiPriority="71" w:unhideWhenUsed="0"/>
-    <w:lsdException w:name="Colorful List Accent 2" w:semiHidden="0" w:uiPriority="72" w:unhideWhenUsed="0"/>
-    <w:lsdException w:name="Colorful Grid Accent 2" w:semiHidden="0" w:uiPriority="73" w:unhideWhenUsed="0"/>
-    <w:lsdException w:name="Light Shading Accent 3" w:semiHidden="0" w:uiPriority="60" w:unhideWhenUsed="0"/>
-    <w:lsdException w:name="Light List Accent 3" w:semiHidden="0" w:uiPriority="61" w:unhideWhenUsed="0"/>
-    <w:lsdException w:name="Light Grid Accent 3" w:semiHidden="0" w:uiPriority="62" w:unhideWhenUsed="0"/>
-    <w:lsdException w:name="Medium Shading 1 Accent 3" w:semiHidden="0" w:uiPriority="63" w:unhideWhenUsed="0"/>
-    <w:lsdException w:name="Medium Shading 2 Accent 3" w:semiHidden="0" w:uiPriority="64" w:unhideWhenUsed="0"/>
-    <w:lsdException w:name="Medium List 1 Accent 3" w:semiHidden="0" w:uiPriority="65" w:unhideWhenUsed="0"/>
-    <w:lsdException w:name="Medium List 2 Accent 3" w:semiHidden="0" w:uiPriority="66" w:unhideWhenUsed="0"/>
-    <w:lsdException w:name="Medium Grid 1 Accent 3" w:semiHidden="0" w:uiPriority="67" w:unhideWhenUsed="0"/>
-    <w:lsdException w:name="Medium Grid 2 Accent 3" w:semiHidden="0" w:uiPriority="68" w:unhideWhenUsed="0"/>
-    <w:lsdException w:name="Medium Grid 3 Accent 3" w:semiHidden="0" w:uiPriority="69" w:unhideWhenUsed="0"/>
-    <w:lsdException w:name="Dark List Accent 3" w:semiHidden="0" w:uiPriority="70" w:unhideWhenUsed="0"/>
-    <w:lsdException w:name="Colorful Shading Accent 3" w:semiHidden="0" w:uiPriority="71" w:unhideWhenUsed="0"/>
-    <w:lsdException w:name="Colorful List Accent 3" w:semiHidden="0" w:uiPriority="72" w:unhideWhenUsed="0"/>
-    <w:lsdException w:name="Colorful Grid Accent 3" w:semiHidden="0" w:uiPriority="73" w:unhideWhenUsed="0"/>
-    <w:lsdException w:name="Light Shading Accent 4" w:semiHidden="0" w:uiPriority="60" w:unhideWhenUsed="0"/>
-    <w:lsdException w:name="Light List Accent 4" w:semiHidden="0" w:uiPriority="61" w:unhideWhenUsed="0"/>
-    <w:lsdException w:name="Light Grid Accent 4" w:semiHidden="0" w:uiPriority="62" w:unhideWhenUsed="0"/>
-    <w:lsdException w:name="Medium Shading 1 Accent 4" w:semiHidden="0" w:uiPriority="63" w:unhideWhenUsed="0"/>
-    <w:lsdException w:name="Medium Shading 2 Accent 4" w:semiHidden="0" w:uiPriority="64" w:unhideWhenUsed="0"/>
-    <w:lsdException w:name="Medium List 1 Accent 4" w:semiHidden="0" w:uiPriority="65" w:unhideWhenUsed="0"/>
-    <w:lsdException w:name="Medium List 2 Accent 4" w:semiHidden="0" w:uiPriority="66" w:unhideWhenUsed="0"/>
-    <w:lsdException w:name="Medium Grid 1 Accent 4" w:semiHidden="0" w:uiPriority="67" w:unhideWhenUsed="0"/>
-    <w:lsdException w:name="Medium Grid 2 Accent 4" w:semiHidden="0" w:uiPriority="68" w:unhideWhenUsed="0"/>
-    <w:lsdException w:name="Medium Grid 3 Accent 4" w:semiHidden="0" w:uiPriority="69" w:unhideWhenUsed="0"/>
-    <w:lsdException w:name="Dark List Accent 4" w:semiHidden="0" w:uiPriority="70" w:unhideWhenUsed="0"/>
-    <w:lsdException w:name="Colorful Shading Accent 4" w:semiHidden="0" w:uiPriority="71" w:unhideWhenUsed="0"/>
-    <w:lsdException w:name="Colorful List Accent 4" w:semiHidden="0" w:uiPriority="72" w:unhideWhenUsed="0"/>
-    <w:lsdException w:name="Colorful Grid Accent 4" w:semiHidden="0" w:uiPriority="73" w:unhideWhenUsed="0"/>
-    <w:lsdException w:name="Light Shading Accent 5" w:semiHidden="0" w:uiPriority="60" w:unhideWhenUsed="0"/>
-    <w:lsdException w:name="Light List Accent 5" w:semiHidden="0" w:uiPriority="61" w:unhideWhenUsed="0"/>
-    <w:lsdException w:name="Light Grid Accent 5" w:semiHidden="0" w:uiPriority="62" w:unhideWhenUsed="0"/>
-    <w:lsdException w:name="Medium Shading 1 Accent 5" w:semiHidden="0" w:uiPriority="63" w:unhideWhenUsed="0"/>
-    <w:lsdException w:name="Medium Shading 2 Accent 5" w:semiHidden="0" w:uiPriority="64" w:unhideWhenUsed="0"/>
-    <w:lsdException w:name="Medium List 1 Accent 5" w:semiHidden="0" w:uiPriority="65" w:unhideWhenUsed="0"/>
-    <w:lsdException w:name="Medium List 2 Accent 5" w:semiHidden="0" w:uiPriority="66" w:unhideWhenUsed="0"/>
-    <w:lsdException w:name="Medium Grid 1 Accent 5" w:semiHidden="0" w:uiPriority="67" w:unhideWhenUsed="0"/>
-    <w:lsdException w:name="Medium Grid 2 Accent 5" w:semiHidden="0" w:uiPriority="68" w:unhideWhenUsed="0"/>
-    <w:lsdException w:name="Medium Grid 3 Accent 5" w:semiHidden="0" w:uiPriority="69" w:unhideWhenUsed="0"/>
-    <w:lsdException w:name="Dark List Accent 5" w:semiHidden="0" w:uiPriority="70" w:unhideWhenUsed="0"/>
-    <w:lsdException w:name="Colorful Shading Accent 5" w:semiHidden="0" w:uiPriority="71" w:unhideWhenUsed="0"/>
-    <w:lsdException w:name="Colorful List Accent 5" w:semiHidden="0" w:uiPriority="72" w:unhideWhenUsed="0"/>
-    <w:lsdException w:name="Colorful Grid Accent 5" w:semiHidden="0" w:uiPriority="73" w:unhideWhenUsed="0"/>
-    <w:lsdException w:name="Light Shading Accent 6" w:semiHidden="0" w:uiPriority="60" w:unhideWhenUsed="0"/>
-    <w:lsdException w:name="Light List Accent 6" w:semiHidden="0" w:uiPriority="61" w:unhideWhenUsed="0"/>
-    <w:lsdException w:name="Light Grid Accent 6" w:semiHidden="0" w:uiPriority="62" w:unhideWhenUsed="0"/>
-    <w:lsdException w:name="Medium Shading 1 Accent 6" w:semiHidden="0" w:uiPriority="63" w:unhideWhenUsed="0"/>
-    <w:lsdException w:name="Medium Shading 2 Accent 6" w:semiHidden="0" w:uiPriority="64" w:unhideWhenUsed="0"/>
-    <w:lsdException w:name="Medium List 1 Accent 6" w:semiHidden="0" w:uiPriority="65" w:unhideWhenUsed="0"/>
-    <w:lsdException w:name="Medium List 2 Accent 6" w:semiHidden="0" w:uiPriority="66" w:unhideWhenUsed="0"/>
-    <w:lsdException w:name="Medium Grid 1 Accent 6" w:semiHidden="0" w:uiPriority="67" w:unhideWhenUsed="0"/>
-    <w:lsdException w:name="Medium Grid 2 Accent 6" w:semiHidden="0" w:uiPriority="68" w:unhideWhenUsed="0"/>
-    <w:lsdException w:name="Medium Grid 3 Accent 6" w:semiHidden="0" w:uiPriority="69" w:unhideWhenUsed="0"/>
-    <w:lsdException w:name="Dark List Accent 6" w:semiHidden="0" w:uiPriority="70" w:unhideWhenUsed="0"/>
-    <w:lsdException w:name="Colorful Shading Accent 6" w:semiHidden="0" w:uiPriority="71" w:unhideWhenUsed="0"/>
-    <w:lsdException w:name="Colorful List Accent 6" w:semiHidden="0" w:uiPriority="72" w:unhideWhenUsed="0"/>
-    <w:lsdException w:name="Colorful Grid Accent 6" w:semiHidden="0" w:uiPriority="73" w:unhideWhenUsed="0"/>
-    <w:lsdException w:name="Subtle Emphasis" w:semiHidden="0" w:uiPriority="19" w:unhideWhenUsed="0" w:qFormat="1"/>
-    <w:lsdException w:name="Intense Emphasis" w:semiHidden="0" w:uiPriority="21" w:unhideWhenUsed="0" w:qFormat="1"/>
-    <w:lsdException w:name="Subtle Reference" w:semiHidden="0" w:uiPriority="31" w:unhideWhenUsed="0" w:qFormat="1"/>
-    <w:lsdException w:name="Intense Reference" w:semiHidden="0" w:uiPriority="32" w:unhideWhenUsed="0" w:qFormat="1"/>
-    <w:lsdException w:name="Book Title" w:semiHidden="0" w:uiPriority="33" w:unhideWhenUsed="0" w:qFormat="1"/>
-    <w:lsdException w:name="Bibliography" w:uiPriority="37"/>
-    <w:lsdException w:name="TOC Heading" w:uiPriority="39" w:qFormat="1"/>
+  <w:latentStyles w:defLockedState="0" w:defUIPriority="99" w:defSemiHidden="0" w:defUnhideWhenUsed="0" w:defQFormat="0" w:count="371">
+    <w:lsdException w:name="Normal" w:uiPriority="0" w:qFormat="1"/>
+    <w:lsdException w:name="heading 1" w:uiPriority="9" w:qFormat="1"/>
+    <w:lsdException w:name="heading 2" w:semiHidden="1" w:uiPriority="9" w:unhideWhenUsed="1" w:qFormat="1"/>
+    <w:lsdException w:name="heading 3" w:semiHidden="1" w:uiPriority="9" w:unhideWhenUsed="1" w:qFormat="1"/>
+    <w:lsdException w:name="heading 4" w:semiHidden="1" w:uiPriority="9" w:unhideWhenUsed="1" w:qFormat="1"/>
+    <w:lsdException w:name="heading 5" w:semiHidden="1" w:uiPriority="9" w:unhideWhenUsed="1" w:qFormat="1"/>
+    <w:lsdException w:name="heading 6" w:semiHidden="1" w:uiPriority="9" w:unhideWhenUsed="1" w:qFormat="1"/>
+    <w:lsdException w:name="heading 7" w:semiHidden="1" w:uiPriority="9" w:unhideWhenUsed="1" w:qFormat="1"/>
+    <w:lsdException w:name="heading 8" w:semiHidden="1" w:uiPriority="9" w:unhideWhenUsed="1" w:qFormat="1"/>
+    <w:lsdException w:name="heading 9" w:semiHidden="1" w:uiPriority="9" w:unhideWhenUsed="1" w:qFormat="1"/>
+    <w:lsdException w:name="index 1" w:semiHidden="1" w:unhideWhenUsed="1"/>
+    <w:lsdException w:name="index 2" w:semiHidden="1" w:unhideWhenUsed="1"/>
+    <w:lsdException w:name="index 3" w:semiHidden="1" w:unhideWhenUsed="1"/>
+    <w:lsdException w:name="index 4" w:semiHidden="1" w:unhideWhenUsed="1"/>
+    <w:lsdException w:name="index 5" w:semiHidden="1" w:unhideWhenUsed="1"/>
+    <w:lsdException w:name="index 6" w:semiHidden="1" w:unhideWhenUsed="1"/>
+    <w:lsdException w:name="index 7" w:semiHidden="1" w:unhideWhenUsed="1"/>
+    <w:lsdException w:name="index 8" w:semiHidden="1" w:unhideWhenUsed="1"/>
+    <w:lsdException w:name="index 9" w:semiHidden="1" w:unhideWhenUsed="1"/>
+    <w:lsdException w:name="toc 1" w:semiHidden="1" w:uiPriority="39" w:unhideWhenUsed="1"/>
+    <w:lsdException w:name="toc 2" w:semiHidden="1" w:uiPriority="39" w:unhideWhenUsed="1"/>
+    <w:lsdException w:name="toc 3" w:semiHidden="1" w:uiPriority="39" w:unhideWhenUsed="1"/>
+    <w:lsdException w:name="toc 4" w:semiHidden="1" w:uiPriority="39" w:unhideWhenUsed="1"/>
+    <w:lsdException w:name="toc 5" w:semiHidden="1" w:uiPriority="39" w:unhideWhenUsed="1"/>
+    <w:lsdException w:name="toc 6" w:semiHidden="1" w:uiPriority="39" w:unhideWhenUsed="1"/>
+    <w:lsdException w:name="toc 7" w:semiHidden="1" w:uiPriority="39" w:unhideWhenUsed="1"/>
+    <w:lsdException w:name="toc 8" w:semiHidden="1" w:uiPriority="39" w:unhideWhenUsed="1"/>
+    <w:lsdException w:name="toc 9" w:semiHidden="1" w:uiPriority="39" w:unhideWhenUsed="1"/>
+    <w:lsdException w:name="Normal Indent" w:semiHidden="1" w:unhideWhenUsed="1"/>
+    <w:lsdException w:name="footnote text" w:semiHidden="1" w:unhideWhenUsed="1"/>
+    <w:lsdException w:name="annotation text" w:semiHidden="1" w:unhideWhenUsed="1"/>
+    <w:lsdException w:name="header" w:semiHidden="1" w:unhideWhenUsed="1"/>
+    <w:lsdException w:name="footer" w:semiHidden="1" w:unhideWhenUsed="1"/>
+    <w:lsdException w:name="index heading" w:semiHidden="1" w:unhideWhenUsed="1"/>
+    <w:lsdException w:name="caption" w:semiHidden="1" w:uiPriority="35" w:unhideWhenUsed="1" w:qFormat="1"/>
+    <w:lsdException w:name="table of figures" w:semiHidden="1" w:unhideWhenUsed="1"/>
+    <w:lsdException w:name="envelope address" w:semiHidden="1" w:unhideWhenUsed="1"/>
+    <w:lsdException w:name="envelope return" w:semiHidden="1" w:unhideWhenUsed="1"/>
+    <w:lsdException w:name="footnote reference" w:semiHidden="1" w:unhideWhenUsed="1"/>
+    <w:lsdException w:name="annotation reference" w:semiHidden="1" w:unhideWhenUsed="1"/>
+    <w:lsdException w:name="line number" w:semiHidden="1" w:unhideWhenUsed="1"/>
+    <w:lsdException w:name="page number" w:semiHidden="1" w:unhideWhenUsed="1"/>
+    <w:lsdException w:name="endnote reference" w:semiHidden="1" w:unhideWhenUsed="1"/>
+    <w:lsdException w:name="endnote text" w:semiHidden="1" w:unhideWhenUsed="1"/>
+    <w:lsdException w:name="table of authorities" w:semiHidden="1" w:unhideWhenUsed="1"/>
+    <w:lsdException w:name="macro" w:semiHidden="1" w:unhideWhenUsed="1"/>
+    <w:lsdException w:name="toa heading" w:semiHidden="1" w:unhideWhenUsed="1"/>
+    <w:lsdException w:name="List" w:semiHidden="1" w:unhideWhenUsed="1"/>
+    <w:lsdException w:name="List Bullet" w:semiHidden="1" w:unhideWhenUsed="1"/>
+    <w:lsdException w:name="List Number" w:semiHidden="1" w:unhideWhenUsed="1"/>
+    <w:lsdException w:name="List 2" w:semiHidden="1" w:unhideWhenUsed="1"/>
+    <w:lsdException w:name="List 3" w:semiHidden="1" w:unhideWhenUsed="1"/>
+    <w:lsdException w:name="List 4" w:semiHidden="1" w:unhideWhenUsed="1"/>
+    <w:lsdException w:name="List 5" w:semiHidden="1" w:unhideWhenUsed="1"/>
+    <w:lsdException w:name="List Bullet 2" w:semiHidden="1" w:unhideWhenUsed="1"/>
+    <w:lsdException w:name="List Bullet 3" w:semiHidden="1" w:unhideWhenUsed="1"/>
+    <w:lsdException w:name="List Bullet 4" w:semiHidden="1" w:unhideWhenUsed="1"/>
+    <w:lsdException w:name="List Bullet 5" w:semiHidden="1" w:unhideWhenUsed="1"/>
+    <w:lsdException w:name="List Number 2" w:semiHidden="1" w:unhideWhenUsed="1"/>
+    <w:lsdException w:name="List Number 3" w:semiHidden="1" w:unhideWhenUsed="1"/>
+    <w:lsdException w:name="List Number 4" w:semiHidden="1" w:unhideWhenUsed="1"/>
+    <w:lsdException w:name="List Number 5" w:semiHidden="1" w:unhideWhenUsed="1"/>
+    <w:lsdException w:name="Title" w:uiPriority="10" w:qFormat="1"/>
+    <w:lsdException w:name="Closing" w:semiHidden="1" w:unhideWhenUsed="1"/>
+    <w:lsdException w:name="Signature" w:semiHidden="1" w:unhideWhenUsed="1"/>
+    <w:lsdException w:name="Default Paragraph Font" w:semiHidden="1" w:uiPriority="1" w:unhideWhenUsed="1"/>
+    <w:lsdException w:name="Body Text" w:semiHidden="1" w:unhideWhenUsed="1"/>
+    <w:lsdException w:name="Body Text Indent" w:semiHidden="1" w:unhideWhenUsed="1"/>
+    <w:lsdException w:name="List Continue" w:semiHidden="1" w:unhideWhenUsed="1"/>
+    <w:lsdException w:name="List Continue 2" w:semiHidden="1" w:unhideWhenUsed="1"/>
+    <w:lsdException w:name="List Continue 3" w:semiHidden="1" w:unhideWhenUsed="1"/>
+    <w:lsdException w:name="List Continue 4" w:semiHidden="1" w:unhideWhenUsed="1"/>
+    <w:lsdException w:name="List Continue 5" w:semiHidden="1" w:unhideWhenUsed="1"/>
+    <w:lsdException w:name="Message Header" w:semiHidden="1" w:unhideWhenUsed="1"/>
+    <w:lsdException w:name="Subtitle" w:uiPriority="11" w:qFormat="1"/>
+    <w:lsdException w:name="Salutation" w:semiHidden="1" w:unhideWhenUsed="1"/>
+    <w:lsdException w:name="Date" w:semiHidden="1" w:unhideWhenUsed="1"/>
+    <w:lsdException w:name="Body Text First Indent" w:semiHidden="1" w:unhideWhenUsed="1"/>
+    <w:lsdException w:name="Body Text First Indent 2" w:semiHidden="1" w:unhideWhenUsed="1"/>
+    <w:lsdException w:name="Note Heading" w:semiHidden="1" w:unhideWhenUsed="1"/>
+    <w:lsdException w:name="Body Text 2" w:semiHidden="1" w:unhideWhenUsed="1"/>
+    <w:lsdException w:name="Body Text 3" w:semiHidden="1" w:unhideWhenUsed="1"/>
+    <w:lsdException w:name="Body Text Indent 2" w:semiHidden="1" w:unhideWhenUsed="1"/>
+    <w:lsdException w:name="Body Text Indent 3" w:semiHidden="1" w:unhideWhenUsed="1"/>
+    <w:lsdException w:name="Block Text" w:semiHidden="1" w:unhideWhenUsed="1"/>
+    <w:lsdException w:name="Hyperlink" w:semiHidden="1" w:unhideWhenUsed="1"/>
+    <w:lsdException w:name="FollowedHyperlink" w:semiHidden="1" w:unhideWhenUsed="1"/>
+    <w:lsdException w:name="Strong" w:uiPriority="22" w:qFormat="1"/>
+    <w:lsdException w:name="Emphasis" w:uiPriority="20" w:qFormat="1"/>
+    <w:lsdException w:name="Document Map" w:semiHidden="1" w:unhideWhenUsed="1"/>
+    <w:lsdException w:name="Plain Text" w:semiHidden="1" w:unhideWhenUsed="1"/>
+    <w:lsdException w:name="E-mail Signature" w:semiHidden="1" w:unhideWhenUsed="1"/>
+    <w:lsdException w:name="HTML Top of Form" w:semiHidden="1" w:unhideWhenUsed="1"/>
+    <w:lsdException w:name="HTML Bottom of Form" w:semiHidden="1" w:unhideWhenUsed="1"/>
+    <w:lsdException w:name="Normal (Web)" w:semiHidden="1" w:unhideWhenUsed="1"/>
+    <w:lsdException w:name="HTML Acronym" w:semiHidden="1" w:unhideWhenUsed="1"/>
+    <w:lsdException w:name="HTML Address" w:semiHidden="1" w:unhideWhenUsed="1"/>
+    <w:lsdException w:name="HTML Cite" w:semiHidden="1" w:unhideWhenUsed="1"/>
+    <w:lsdException w:name="HTML Code" w:semiHidden="1" w:unhideWhenUsed="1"/>
+    <w:lsdException w:name="HTML Definition" w:semiHidden="1" w:unhideWhenUsed="1"/>
+    <w:lsdException w:name="HTML Keyboard" w:semiHidden="1" w:unhideWhenUsed="1"/>
+    <w:lsdException w:name="HTML Preformatted" w:semiHidden="1" w:unhideWhenUsed="1"/>
+    <w:lsdException w:name="HTML Sample" w:semiHidden="1" w:unhideWhenUsed="1"/>
+    <w:lsdException w:name="HTML Typewriter" w:semiHidden="1" w:unhideWhenUsed="1"/>
+    <w:lsdException w:name="HTML Variable" w:semiHidden="1" w:unhideWhenUsed="1"/>
+    <w:lsdException w:name="Normal Table" w:semiHidden="1" w:unhideWhenUsed="1"/>
+    <w:lsdException w:name="annotation subject" w:semiHidden="1" w:unhideWhenUsed="1"/>
+    <w:lsdException w:name="No List" w:semiHidden="1" w:unhideWhenUsed="1"/>
+    <w:lsdException w:name="Outline List 1" w:semiHidden="1" w:unhideWhenUsed="1"/>
+    <w:lsdException w:name="Outline List 2" w:semiHidden="1" w:unhideWhenUsed="1"/>
+    <w:lsdException w:name="Outline List 3" w:semiHidden="1" w:unhideWhenUsed="1"/>
+    <w:lsdException w:name="Table Simple 1" w:semiHidden="1" w:unhideWhenUsed="1"/>
+    <w:lsdException w:name="Table Simple 2" w:semiHidden="1" w:unhideWhenUsed="1"/>
+    <w:lsdException w:name="Table Simple 3" w:semiHidden="1" w:unhideWhenUsed="1"/>
+    <w:lsdException w:name="Table Classic 1" w:semiHidden="1" w:unhideWhenUsed="1"/>
+    <w:lsdException w:name="Table Classic 2" w:semiHidden="1" w:unhideWhenUsed="1"/>
+    <w:lsdException w:name="Table Classic 3" w:semiHidden="1" w:unhideWhenUsed="1"/>
+    <w:lsdException w:name="Table Classic 4" w:semiHidden="1" w:unhideWhenUsed="1"/>
+    <w:lsdException w:name="Table Colorful 1" w:semiHidden="1" w:unhideWhenUsed="1"/>
+    <w:lsdException w:name="Table Colorful 2" w:semiHidden="1" w:unhideWhenUsed="1"/>
+    <w:lsdException w:name="Table Colorful 3" w:semiHidden="1" w:unhideWhenUsed="1"/>
+    <w:lsdException w:name="Table Columns 1" w:semiHidden="1" w:unhideWhenUsed="1"/>
+    <w:lsdException w:name="Table Columns 2" w:semiHidden="1" w:unhideWhenUsed="1"/>
+    <w:lsdException w:name="Table Columns 3" w:semiHidden="1" w:unhideWhenUsed="1"/>
+    <w:lsdException w:name="Table Columns 4" w:semiHidden="1" w:unhideWhenUsed="1"/>
+    <w:lsdException w:name="Table Columns 5" w:semiHidden="1" w:unhideWhenUsed="1"/>
+    <w:lsdException w:name="Table Grid 1" w:semiHidden="1" w:unhideWhenUsed="1"/>
+    <w:lsdException w:name="Table Grid 2" w:semiHidden="1" w:unhideWhenUsed="1"/>
+    <w:lsdException w:name="Table Grid 3" w:semiHidden="1" w:unhideWhenUsed="1"/>
+    <w:lsdException w:name="Table Grid 4" w:semiHidden="1" w:unhideWhenUsed="1"/>
+    <w:lsdException w:name="Table Grid 5" w:semiHidden="1" w:unhideWhenUsed="1"/>
+    <w:lsdException w:name="Table Grid 6" w:semiHidden="1" w:unhideWhenUsed="1"/>
+    <w:lsdException w:name="Table Grid 7" w:semiHidden="1" w:unhideWhenUsed="1"/>
+    <w:lsdException w:name="Table Grid 8" w:semiHidden="1" w:unhideWhenUsed="1"/>
+    <w:lsdException w:name="Table List 1" w:semiHidden="1" w:unhideWhenUsed="1"/>
+    <w:lsdException w:name="Table List 2" w:semiHidden="1" w:unhideWhenUsed="1"/>
+    <w:lsdException w:name="Table List 3" w:semiHidden="1" w:unhideWhenUsed="1"/>
+    <w:lsdException w:name="Table List 4" w:semiHidden="1" w:unhideWhenUsed="1"/>
+    <w:lsdException w:name="Table List 5" w:semiHidden="1" w:unhideWhenUsed="1"/>
+    <w:lsdException w:name="Table List 6" w:semiHidden="1" w:unhideWhenUsed="1"/>
+    <w:lsdException w:name="Table List 7" w:semiHidden="1" w:unhideWhenUsed="1"/>
+    <w:lsdException w:name="Table List 8" w:semiHidden="1" w:unhideWhenUsed="1"/>
+    <w:lsdException w:name="Table 3D effects 1" w:semiHidden="1" w:unhideWhenUsed="1"/>
+    <w:lsdException w:name="Table 3D effects 2" w:semiHidden="1" w:unhideWhenUsed="1"/>
+    <w:lsdException w:name="Table 3D effects 3" w:semiHidden="1" w:unhideWhenUsed="1"/>
+    <w:lsdException w:name="Table Contemporary" w:semiHidden="1" w:unhideWhenUsed="1"/>
+    <w:lsdException w:name="Table Elegant" w:semiHidden="1" w:unhideWhenUsed="1"/>
+    <w:lsdException w:name="Table Professional" w:semiHidden="1" w:unhideWhenUsed="1"/>
+    <w:lsdException w:name="Table Subtle 1" w:semiHidden="1" w:unhideWhenUsed="1"/>
+    <w:lsdException w:name="Table Subtle 2" w:semiHidden="1" w:unhideWhenUsed="1"/>
+    <w:lsdException w:name="Table Web 1" w:semiHidden="1" w:unhideWhenUsed="1"/>
+    <w:lsdException w:name="Table Web 2" w:semiHidden="1" w:unhideWhenUsed="1"/>
+    <w:lsdException w:name="Table Web 3" w:semiHidden="1" w:unhideWhenUsed="1"/>
+    <w:lsdException w:name="Balloon Text" w:semiHidden="1" w:unhideWhenUsed="1"/>
+    <w:lsdException w:name="Table Grid" w:uiPriority="59"/>
+    <w:lsdException w:name="Table Theme" w:semiHidden="1" w:unhideWhenUsed="1"/>
+    <w:lsdException w:name="Placeholder Text" w:semiHidden="1"/>
+    <w:lsdException w:name="No Spacing" w:uiPriority="1" w:qFormat="1"/>
+    <w:lsdException w:name="Light Shading" w:uiPriority="60"/>
+    <w:lsdException w:name="Light List" w:uiPriority="61"/>
+    <w:lsdException w:name="Light Grid" w:uiPriority="62"/>
+    <w:lsdException w:name="Medium Shading 1" w:uiPriority="63"/>
+    <w:lsdException w:name="Medium Shading 2" w:uiPriority="64"/>
+    <w:lsdException w:name="Medium List 1" w:uiPriority="65"/>
+    <w:lsdException w:name="Medium List 2" w:uiPriority="66"/>
+    <w:lsdException w:name="Medium Grid 1" w:uiPriority="67"/>
+    <w:lsdException w:name="Medium Grid 2" w:uiPriority="68"/>
+    <w:lsdException w:name="Medium Grid 3" w:uiPriority="69"/>
+    <w:lsdException w:name="Dark List" w:uiPriority="70"/>
+    <w:lsdException w:name="Colorful Shading" w:uiPriority="71"/>
+    <w:lsdException w:name="Colorful List" w:uiPriority="72"/>
+    <w:lsdException w:name="Colorful Grid" w:uiPriority="73"/>
+    <w:lsdException w:name="Light Shading Accent 1" w:uiPriority="60"/>
+    <w:lsdException w:name="Light List Accent 1" w:uiPriority="61"/>
+    <w:lsdException w:name="Light Grid Accent 1" w:uiPriority="62"/>
+    <w:lsdException w:name="Medium Shading 1 Accent 1" w:uiPriority="63"/>
+    <w:lsdException w:name="Medium Shading 2 Accent 1" w:uiPriority="64"/>
+    <w:lsdException w:name="Medium List 1 Accent 1" w:uiPriority="65"/>
+    <w:lsdException w:name="Revision" w:semiHidden="1"/>
+    <w:lsdException w:name="List Paragraph" w:uiPriority="34" w:qFormat="1"/>
+    <w:lsdException w:name="Quote" w:uiPriority="29" w:qFormat="1"/>
+    <w:lsdException w:name="Intense Quote" w:uiPriority="30" w:qFormat="1"/>
+    <w:lsdException w:name="Medium List 2 Accent 1" w:uiPriority="66"/>
+    <w:lsdException w:name="Medium Grid 1 Accent 1" w:uiPriority="67"/>
+    <w:lsdException w:name="Medium Grid 2 Accent 1" w:uiPriority="68"/>
+    <w:lsdException w:name="Medium Grid 3 Accent 1" w:uiPriority="69"/>
+    <w:lsdException w:name="Dark List Accent 1" w:uiPriority="70"/>
+    <w:lsdException w:name="Colorful Shading Accent 1" w:uiPriority="71"/>
+    <w:lsdException w:name="Colorful List Accent 1" w:uiPriority="72"/>
+    <w:lsdException w:name="Colorful Grid Accent 1" w:uiPriority="73"/>
+    <w:lsdException w:name="Light Shading Accent 2" w:uiPriority="60"/>
+    <w:lsdException w:name="Light List Accent 2" w:uiPriority="61"/>
+    <w:lsdException w:name="Light Grid Accent 2" w:uiPriority="62"/>
+    <w:lsdException w:name="Medium Shading 1 Accent 2" w:uiPriority="63"/>
+    <w:lsdException w:name="Medium Shading 2 Accent 2" w:uiPriority="64"/>
+    <w:lsdException w:name="Medium List 1 Accent 2" w:uiPriority="65"/>
+    <w:lsdException w:name="Medium List 2 Accent 2" w:uiPriority="66"/>
+    <w:lsdException w:name="Medium Grid 1 Accent 2" w:uiPriority="67"/>
+    <w:lsdException w:name="Medium Grid 2 Accent 2" w:uiPriority="68"/>
+    <w:lsdException w:name="Medium Grid 3 Accent 2" w:uiPriority="69"/>
+    <w:lsdException w:name="Dark List Accent 2" w:uiPriority="70"/>
+    <w:lsdException w:name="Colorful Shading Accent 2" w:uiPriority="71"/>
+    <w:lsdException w:name="Colorful List Accent 2" w:uiPriority="72"/>
+    <w:lsdException w:name="Colorful Grid Accent 2" w:uiPriority="73"/>
+    <w:lsdException w:name="Light Shading Accent 3" w:uiPriority="60"/>
+    <w:lsdException w:name="Light List Accent 3" w:uiPriority="61"/>
+    <w:lsdException w:name="Light Grid Accent 3" w:uiPriority="62"/>
+    <w:lsdException w:name="Medium Shading 1 Accent 3" w:uiPriority="63"/>
+    <w:lsdException w:name="Medium Shading 2 Accent 3" w:uiPriority="64"/>
+    <w:lsdException w:name="Medium List 1 Accent 3" w:uiPriority="65"/>
+    <w:lsdException w:name="Medium List 2 Accent 3" w:uiPriority="66"/>
+    <w:lsdException w:name="Medium Grid 1 Accent 3" w:uiPriority="67"/>
+    <w:lsdException w:name="Medium Grid 2 Accent 3" w:uiPriority="68"/>
+    <w:lsdException w:name="Medium Grid 3 Accent 3" w:uiPriority="69"/>
+    <w:lsdException w:name="Dark List Accent 3" w:uiPriority="70"/>
+    <w:lsdException w:name="Colorful Shading Accent 3" w:uiPriority="71"/>
+    <w:lsdException w:name="Colorful List Accent 3" w:uiPriority="72"/>
+    <w:lsdException w:name="Colorful Grid Accent 3" w:uiPriority="73"/>
+    <w:lsdException w:name="Light Shading Accent 4" w:uiPriority="60"/>
+    <w:lsdException w:name="Light List Accent 4" w:uiPriority="61"/>
+    <w:lsdException w:name="Light Grid Accent 4" w:uiPriority="62"/>
+    <w:lsdException w:name="Medium Shading 1 Accent 4" w:uiPriority="63"/>
+    <w:lsdException w:name="Medium Shading 2 Accent 4" w:uiPriority="64"/>
+    <w:lsdException w:name="Medium List 1 Accent 4" w:uiPriority="65"/>
+    <w:lsdException w:name="Medium List 2 Accent 4" w:uiPriority="66"/>
+    <w:lsdException w:name="Medium Grid 1 Accent 4" w:uiPriority="67"/>
+    <w:lsdException w:name="Medium Grid 2 Accent 4" w:uiPriority="68"/>
+    <w:lsdException w:name="Medium Grid 3 Accent 4" w:uiPriority="69"/>
+    <w:lsdException w:name="Dark List Accent 4" w:uiPriority="70"/>
+    <w:lsdException w:name="Colorful Shading Accent 4" w:uiPriority="71"/>
+    <w:lsdException w:name="Colorful List Accent 4" w:uiPriority="72"/>
+    <w:lsdException w:name="Colorful Grid Accent 4" w:uiPriority="73"/>
+    <w:lsdException w:name="Light Shading Accent 5" w:uiPriority="60"/>
+    <w:lsdException w:name="Light List Accent 5" w:uiPriority="61"/>
+    <w:lsdException w:name="Light Grid Accent 5" w:uiPriority="62"/>
+    <w:lsdException w:name="Medium Shading 1 Accent 5" w:uiPriority="63"/>
+    <w:lsdException w:name="Medium Shading 2 Accent 5" w:uiPriority="64"/>
+    <w:lsdException w:name="Medium List 1 Accent 5" w:uiPriority="65"/>
+    <w:lsdException w:name="Medium List 2 Accent 5" w:uiPriority="66"/>
+    <w:lsdException w:name="Medium Grid 1 Accent 5" w:uiPriority="67"/>
+    <w:lsdException w:name="Medium Grid 2 Accent 5" w:uiPriority="68"/>
+    <w:lsdException w:name="Medium Grid 3 Accent 5" w:uiPriority="69"/>
+    <w:lsdException w:name="Dark List Accent 5" w:uiPriority="70"/>
+    <w:lsdException w:name="Colorful Shading Accent 5" w:uiPriority="71"/>
+    <w:lsdException w:name="Colorful List Accent 5" w:uiPriority="72"/>
+    <w:lsdException w:name="Colorful Grid Accent 5" w:uiPriority="73"/>
+    <w:lsdException w:name="Light Shading Accent 6" w:uiPriority="60"/>
+    <w:lsdException w:name="Light List Accent 6" w:uiPriority="61"/>
+    <w:lsdException w:name="Light Grid Accent 6" w:uiPriority="62"/>
+    <w:lsdException w:name="Medium Shading 1 Accent 6" w:uiPriority="63"/>
+    <w:lsdException w:name="Medium Shading 2 Accent 6" w:uiPriority="64"/>
+    <w:lsdException w:name="Medium List 1 Accent 6" w:uiPriority="65"/>
+    <w:lsdException w:name="Medium List 2 Accent 6" w:uiPriority="66"/>
+    <w:lsdException w:name="Medium Grid 1 Accent 6" w:uiPriority="67"/>
+    <w:lsdException w:name="Medium Grid 2 Accent 6" w:uiPriority="68"/>
+    <w:lsdException w:name="Medium Grid 3 Accent 6" w:uiPriority="69"/>
+    <w:lsdException w:name="Dark List Accent 6" w:uiPriority="70"/>
+    <w:lsdException w:name="Colorful Shading Accent 6" w:uiPriority="71"/>
+    <w:lsdException w:name="Colorful List Accent 6" w:uiPriority="72"/>
+    <w:lsdException w:name="Colorful Grid Accent 6" w:uiPriority="73"/>
+    <w:lsdException w:name="Subtle Emphasis" w:uiPriority="19" w:qFormat="1"/>
+    <w:lsdException w:name="Intense Emphasis" w:uiPriority="21" w:qFormat="1"/>
+    <w:lsdException w:name="Subtle Reference" w:uiPriority="31" w:qFormat="1"/>
+    <w:lsdException w:name="Intense Reference" w:uiPriority="32" w:qFormat="1"/>
+    <w:lsdException w:name="Book Title" w:uiPriority="33" w:qFormat="1"/>
+    <w:lsdException w:name="Bibliography" w:semiHidden="1" w:uiPriority="37" w:unhideWhenUsed="1"/>
+    <w:lsdException w:name="TOC Heading" w:semiHidden="1" w:uiPriority="39" w:unhideWhenUsed="1" w:qFormat="1"/>
+    <w:lsdException w:name="Plain Table 1" w:uiPriority="41"/>
+    <w:lsdException w:name="Plain Table 2" w:uiPriority="42"/>
+    <w:lsdException w:name="Plain Table 3" w:uiPriority="43"/>
+    <w:lsdException w:name="Plain Table 4" w:uiPriority="44"/>
+    <w:lsdException w:name="Plain Table 5" w:uiPriority="45"/>
+    <w:lsdException w:name="Grid Table Light" w:uiPriority="40"/>
+    <w:lsdException w:name="Grid Table 1 Light" w:uiPriority="46"/>
+    <w:lsdException w:name="Grid Table 2" w:uiPriority="47"/>
+    <w:lsdException w:name="Grid Table 3" w:uiPriority="48"/>
+    <w:lsdException w:name="Grid Table 4" w:uiPriority="49"/>
+    <w:lsdException w:name="Grid Table 5 Dark" w:uiPriority="50"/>
+    <w:lsdException w:name="Grid Table 6 Colorful" w:uiPriority="51"/>
+    <w:lsdException w:name="Grid Table 7 Colorful" w:uiPriority="52"/>
+    <w:lsdException w:name="Grid Table 1 Light Accent 1" w:uiPriority="46"/>
+    <w:lsdException w:name="Grid Table 2 Accent 1" w:uiPriority="47"/>
+    <w:lsdException w:name="Grid Table 3 Accent 1" w:uiPriority="48"/>
+    <w:lsdException w:name="Grid Table 4 Accent 1" w:uiPriority="49"/>
+    <w:lsdException w:name="Grid Table 5 Dark Accent 1" w:uiPriority="50"/>
+    <w:lsdException w:name="Grid Table 6 Colorful Accent 1" w:uiPriority="51"/>
+    <w:lsdException w:name="Grid Table 7 Colorful Accent 1" w:uiPriority="52"/>
+    <w:lsdException w:name="Grid Table 1 Light Accent 2" w:uiPriority="46"/>
+    <w:lsdException w:name="Grid Table 2 Accent 2" w:uiPriority="47"/>
+    <w:lsdException w:name="Grid Table 3 Accent 2" w:uiPriority="48"/>
+    <w:lsdException w:name="Grid Table 4 Accent 2" w:uiPriority="49"/>
+    <w:lsdException w:name="Grid Table 5 Dark Accent 2" w:uiPriority="50"/>
+    <w:lsdException w:name="Grid Table 6 Colorful Accent 2" w:uiPriority="51"/>
+    <w:lsdException w:name="Grid Table 7 Colorful Accent 2" w:uiPriority="52"/>
+    <w:lsdException w:name="Grid Table 1 Light Accent 3" w:uiPriority="46"/>
+    <w:lsdException w:name="Grid Table 2 Accent 3" w:uiPriority="47"/>
+    <w:lsdException w:name="Grid Table 3 Accent 3" w:uiPriority="48"/>
+    <w:lsdException w:name="Grid Table 4 Accent 3" w:uiPriority="49"/>
+    <w:lsdException w:name="Grid Table 5 Dark Accent 3" w:uiPriority="50"/>
+    <w:lsdException w:name="Grid Table 6 Colorful Accent 3" w:uiPriority="51"/>
+    <w:lsdException w:name="Grid Table 7 Colorful Accent 3" w:uiPriority="52"/>
+    <w:lsdException w:name="Grid Table 1 Light Accent 4" w:uiPriority="46"/>
+    <w:lsdException w:name="Grid Table 2 Accent 4" w:uiPriority="47"/>
+    <w:lsdException w:name="Grid Table 3 Accent 4" w:uiPriority="48"/>
+    <w:lsdException w:name="Grid Table 4 Accent 4" w:uiPriority="49"/>
+    <w:lsdException w:name="Grid Table 5 Dark Accent 4" w:uiPriority="50"/>
+    <w:lsdException w:name="Grid Table 6 Colorful Accent 4" w:uiPriority="51"/>
+    <w:lsdException w:name="Grid Table 7 Colorful Accent 4" w:uiPriority="52"/>
+    <w:lsdException w:name="Grid Table 1 Light Accent 5" w:uiPriority="46"/>
+    <w:lsdException w:name="Grid Table 2 Accent 5" w:uiPriority="47"/>
+    <w:lsdException w:name="Grid Table 3 Accent 5" w:uiPriority="48"/>
+    <w:lsdException w:name="Grid Table 4 Accent 5" w:uiPriority="49"/>
+    <w:lsdException w:name="Grid Table 5 Dark Accent 5" w:uiPriority="50"/>
+    <w:lsdException w:name="Grid Table 6 Colorful Accent 5" w:uiPriority="51"/>
+    <w:lsdException w:name="Grid Table 7 Colorful Accent 5" w:uiPriority="52"/>
+    <w:lsdException w:name="Grid Table 1 Light Accent 6" w:uiPriority="46"/>
+    <w:lsdException w:name="Grid Table 2 Accent 6" w:uiPriority="47"/>
+    <w:lsdException w:name="Grid Table 3 Accent 6" w:uiPriority="48"/>
+    <w:lsdException w:name="Grid Table 4 Accent 6" w:uiPriority="49"/>
+    <w:lsdException w:name="Grid Table 5 Dark Accent 6" w:uiPriority="50"/>
+    <w:lsdException w:name="Grid Table 6 Colorful Accent 6" w:uiPriority="51"/>
+    <w:lsdException w:name="Grid Table 7 Colorful Accent 6" w:uiPriority="52"/>
+    <w:lsdException w:name="List Table 1 Light" w:uiPriority="46"/>
+    <w:lsdException w:name="List Table 2" w:uiPriority="47"/>
+    <w:lsdException w:name="List Table 3" w:uiPriority="48"/>
+    <w:lsdException w:name="List Table 4" w:uiPriority="49"/>
+    <w:lsdException w:name="List Table 5 Dark" w:uiPriority="50"/>
+    <w:lsdException w:name="List Table 6 Colorful" w:uiPriority="51"/>
+    <w:lsdException w:name="List Table 7 Colorful" w:uiPriority="52"/>
+    <w:lsdException w:name="List Table 1 Light Accent 1" w:uiPriority="46"/>
+    <w:lsdException w:name="List Table 2 Accent 1" w:uiPriority="47"/>
+    <w:lsdException w:name="List Table 3 Accent 1" w:uiPriority="48"/>
+    <w:lsdException w:name="List Table 4 Accent 1" w:uiPriority="49"/>
+    <w:lsdException w:name="List Table 5 Dark Accent 1" w:uiPriority="50"/>
+    <w:lsdException w:name="List Table 6 Colorful Accent 1" w:uiPriority="51"/>
+    <w:lsdException w:name="List Table 7 Colorful Accent 1" w:uiPriority="52"/>
+    <w:lsdException w:name="List Table 1 Light Accent 2" w:uiPriority="46"/>
+    <w:lsdException w:name="List Table 2 Accent 2" w:uiPriority="47"/>
+    <w:lsdException w:name="List Table 3 Accent 2" w:uiPriority="48"/>
+    <w:lsdException w:name="List Table 4 Accent 2" w:uiPriority="49"/>
+    <w:lsdException w:name="List Table 5 Dark Accent 2" w:uiPriority="50"/>
+    <w:lsdException w:name="List Table 6 Colorful Accent 2" w:uiPriority="51"/>
+    <w:lsdException w:name="List Table 7 Colorful Accent 2" w:uiPriority="52"/>
+    <w:lsdException w:name="List Table 1 Light Accent 3" w:uiPriority="46"/>
+    <w:lsdException w:name="List Table 2 Accent 3" w:uiPriority="47"/>
+    <w:lsdException w:name="List Table 3 Accent 3" w:uiPriority="48"/>
+    <w:lsdException w:name="List Table 4 Accent 3" w:uiPriority="49"/>
+    <w:lsdException w:name="List Table 5 Dark Accent 3" w:uiPriority="50"/>
+    <w:lsdException w:name="List Table 6 Colorful Accent 3" w:uiPriority="51"/>
+    <w:lsdException w:name="List Table 7 Colorful Accent 3" w:uiPriority="52"/>
+    <w:lsdException w:name="List Table 1 Light Accent 4" w:uiPriority="46"/>
+    <w:lsdException w:name="List Table 2 Accent 4" w:uiPriority="47"/>
+    <w:lsdException w:name="List Table 3 Accent 4" w:uiPriority="48"/>
+    <w:lsdException w:name="List Table 4 Accent 4" w:uiPriority="49"/>
+    <w:lsdException w:name="List Table 5 Dark Accent 4" w:uiPriority="50"/>
+    <w:lsdException w:name="List Table 6 Colorful Accent 4" w:uiPriority="51"/>
+    <w:lsdException w:name="List Table 7 Colorful Accent 4" w:uiPriority="52"/>
+    <w:lsdException w:name="List Table 1 Light Accent 5" w:uiPriority="46"/>
+    <w:lsdException w:name="List Table 2 Accent 5" w:uiPriority="47"/>
+    <w:lsdException w:name="List Table 3 Accent 5" w:uiPriority="48"/>
+    <w:lsdException w:name="List Table 4 Accent 5" w:uiPriority="49"/>
+    <w:lsdException w:name="List Table 5 Dark Accent 5" w:uiPriority="50"/>
+    <w:lsdException w:name="List Table 6 Colorful Accent 5" w:uiPriority="51"/>
+    <w:lsdException w:name="List Table 7 Colorful Accent 5" w:uiPriority="52"/>
+    <w:lsdException w:name="List Table 1 Light Accent 6" w:uiPriority="46"/>
+    <w:lsdException w:name="List Table 2 Accent 6" w:uiPriority="47"/>
+    <w:lsdException w:name="List Table 3 Accent 6" w:uiPriority="48"/>
+    <w:lsdException w:name="List Table 4 Accent 6" w:uiPriority="49"/>
+    <w:lsdException w:name="List Table 5 Dark Accent 6" w:uiPriority="50"/>
+    <w:lsdException w:name="List Table 6 Colorful Accent 6" w:uiPriority="51"/>
+    <w:lsdException w:name="List Table 7 Colorful Accent 6" w:uiPriority="52"/>
   </w:latentStyles>
   <w:style w:type="paragraph" w:default="1" w:styleId="Normal">
     <w:name w:val="Normal"/>
@@ -3972,7 +3802,7 @@
 </file>
 
 <file path=customXml/itemProps2.xml><?xml version="1.0" encoding="utf-8"?>
-<ds:datastoreItem xmlns:ds="http://schemas.openxmlformats.org/officeDocument/2006/customXml" ds:itemID="{21C756D9-2919-4EEE-B547-F096D7C2CC2E}">
+<ds:datastoreItem xmlns:ds="http://schemas.openxmlformats.org/officeDocument/2006/customXml" ds:itemID="{9148406D-0DAC-435B-A3B5-7BDB744B0C3A}">
   <ds:schemaRefs>
     <ds:schemaRef ds:uri="http://schemas.openxmlformats.org/officeDocument/2006/bibliography"/>
   </ds:schemaRefs>

--- a/Deliverable 1/deliverable1.docx
+++ b/Deliverable 1/deliverable1.docx
@@ -1405,15 +1405,7 @@
           <w:b/>
           <w:u w:val="single"/>
         </w:rPr>
-        <w:t xml:space="preserve">A </w:t>
-      </w:r>
-      <w:bookmarkStart w:id="0" w:name="_GoBack"/>
-      <w:r>
-        <w:rPr>
-          <w:b/>
-          <w:u w:val="single"/>
-        </w:rPr>
-        <w:t>CHESS TURN</w:t>
+        <w:t>A CHESS TURN</w:t>
       </w:r>
       <w:r>
         <w:rPr>
@@ -1454,7 +1446,6 @@
         <w:t>.</w:t>
       </w:r>
     </w:p>
-    <w:bookmarkEnd w:id="0"/>
     <w:p>
       <w:pPr>
         <w:pStyle w:val="ListParagraph"/>
@@ -1484,7 +1475,7 @@
           <w:b/>
           <w:u w:val="single"/>
         </w:rPr>
-        <w:t>BE ABLE TO PLAY A COMPUTER TEAM</w:t>
+        <w:t>BE ABLE TO PLAY AGAINST A COMPUTER</w:t>
       </w:r>
       <w:r>
         <w:t xml:space="preserve">, SO THAT I </w:t>
@@ -1494,7 +1485,16 @@
           <w:b/>
           <w:u w:val="single"/>
         </w:rPr>
-        <w:t>DO NOT NEED TO HAVE ANOTHER PERSON TO PLAY WITH</w:t>
+        <w:t>DO NOT NEED TO HAVE ANOTHER PERSON</w:t>
+      </w:r>
+      <w:bookmarkStart w:id="0" w:name="_GoBack"/>
+      <w:bookmarkEnd w:id="0"/>
+      <w:r>
+        <w:rPr>
+          <w:b/>
+          <w:u w:val="single"/>
+        </w:rPr>
+        <w:t xml:space="preserve"> TO PLAY WITH</w:t>
       </w:r>
       <w:r>
         <w:t>.</w:t>
@@ -1842,7 +1842,7 @@
                               <w:sz w:val="32"/>
                               <w:szCs w:val="32"/>
                             </w:rPr>
-                            <w:t>2</w:t>
+                            <w:t>1</w:t>
                           </w:r>
                           <w:r>
                             <w:rPr>
@@ -1908,7 +1908,7 @@
                         <w:sz w:val="32"/>
                         <w:szCs w:val="32"/>
                       </w:rPr>
-                      <w:t>2</w:t>
+                      <w:t>1</w:t>
                     </w:r>
                     <w:r>
                       <w:rPr>
@@ -3802,7 +3802,7 @@
 </file>
 
 <file path=customXml/itemProps2.xml><?xml version="1.0" encoding="utf-8"?>
-<ds:datastoreItem xmlns:ds="http://schemas.openxmlformats.org/officeDocument/2006/customXml" ds:itemID="{9148406D-0DAC-435B-A3B5-7BDB744B0C3A}">
+<ds:datastoreItem xmlns:ds="http://schemas.openxmlformats.org/officeDocument/2006/customXml" ds:itemID="{0F3646B0-26DC-45AE-8DC4-B55E2C19C6C9}">
   <ds:schemaRefs>
     <ds:schemaRef ds:uri="http://schemas.openxmlformats.org/officeDocument/2006/bibliography"/>
   </ds:schemaRefs>

--- a/Deliverable 1/deliverable1.docx
+++ b/Deliverable 1/deliverable1.docx
@@ -1,9 +1,14 @@
 
 <file path=word/document.xml><?xml version="1.0" encoding="utf-8"?>
-<w:document xmlns:wpc="http://schemas.microsoft.com/office/word/2010/wordprocessingCanvas" xmlns:cx="http://schemas.microsoft.com/office/drawing/2014/chartex" xmlns:cx1="http://schemas.microsoft.com/office/drawing/2015/9/8/chartex" xmlns:mc="http://schemas.openxmlformats.org/markup-compatibility/2006" xmlns:o="urn:schemas-microsoft-com:office:office" xmlns:r="http://schemas.openxmlformats.org/officeDocument/2006/relationships" xmlns:m="http://schemas.openxmlformats.org/officeDocument/2006/math" xmlns:v="urn:schemas-microsoft-com:vml" xmlns:wp14="http://schemas.microsoft.com/office/word/2010/wordprocessingDrawing" xmlns:wp="http://schemas.openxmlformats.org/drawingml/2006/wordprocessingDrawing" xmlns:w10="urn:schemas-microsoft-com:office:word" xmlns:w="http://schemas.openxmlformats.org/wordprocessingml/2006/main" xmlns:w14="http://schemas.microsoft.com/office/word/2010/wordml" xmlns:w15="http://schemas.microsoft.com/office/word/2012/wordml" xmlns:w16se="http://schemas.microsoft.com/office/word/2015/wordml/symex" xmlns:wpg="http://schemas.microsoft.com/office/word/2010/wordprocessingGroup" xmlns:wpi="http://schemas.microsoft.com/office/word/2010/wordprocessingInk" xmlns:wne="http://schemas.microsoft.com/office/word/2006/wordml" xmlns:wps="http://schemas.microsoft.com/office/word/2010/wordprocessingShape" mc:Ignorable="w14 w15 w16se wp14">
+<w:document xmlns:wpc="http://schemas.microsoft.com/office/word/2010/wordprocessingCanvas" xmlns:mo="http://schemas.microsoft.com/office/mac/office/2008/main" xmlns:mc="http://schemas.openxmlformats.org/markup-compatibility/2006" xmlns:mv="urn:schemas-microsoft-com:mac:vml" xmlns:o="urn:schemas-microsoft-com:office:office" xmlns:r="http://schemas.openxmlformats.org/officeDocument/2006/relationships" xmlns:m="http://schemas.openxmlformats.org/officeDocument/2006/math" xmlns:v="urn:schemas-microsoft-com:vml" xmlns:wp14="http://schemas.microsoft.com/office/word/2010/wordprocessingDrawing" xmlns:wp="http://schemas.openxmlformats.org/drawingml/2006/wordprocessingDrawing" xmlns:w10="urn:schemas-microsoft-com:office:word" xmlns:w="http://schemas.openxmlformats.org/wordprocessingml/2006/main" xmlns:w14="http://schemas.microsoft.com/office/word/2010/wordml" xmlns:w15="http://schemas.microsoft.com/office/word/2012/wordml" xmlns:wpg="http://schemas.microsoft.com/office/word/2010/wordprocessingGroup" xmlns:wpi="http://schemas.microsoft.com/office/word/2010/wordprocessingInk" xmlns:wne="http://schemas.microsoft.com/office/word/2006/wordml" xmlns:wps="http://schemas.microsoft.com/office/word/2010/wordprocessingShape" mc:Ignorable="w14 w15 wp14">
   <w:body>
     <w:sdt>
       <w:sdtPr>
+        <w:rPr>
+          <w:rFonts w:ascii="Times New Roman" w:hAnsi="Times New Roman" w:cs="Times New Roman"/>
+          <w:sz w:val="24"/>
+          <w:szCs w:val="24"/>
+        </w:rPr>
         <w:id w:val="-1697372807"/>
         <w:docPartObj>
           <w:docPartGallery w:val="Cover Pages"/>
@@ -12,7 +17,17 @@
       </w:sdtPr>
       <w:sdtEndPr/>
       <w:sdtContent>
-        <w:p/>
+        <w:p>
+          <w:pPr>
+            <w:spacing w:line="480" w:lineRule="auto"/>
+            <w:jc w:val="both"/>
+            <w:rPr>
+              <w:rFonts w:ascii="Times New Roman" w:hAnsi="Times New Roman" w:cs="Times New Roman"/>
+              <w:sz w:val="24"/>
+              <w:szCs w:val="24"/>
+            </w:rPr>
+          </w:pPr>
+        </w:p>
         <w:tbl>
           <w:tblPr>
             <w:tblpPr w:leftFromText="187" w:rightFromText="187" w:vertAnchor="page" w:horzAnchor="margin" w:tblpY="3421"/>
@@ -33,11 +48,11 @@
               <w:sdt>
                 <w:sdtPr>
                   <w:rPr>
-                    <w:rFonts w:asciiTheme="majorHAnsi" w:eastAsiaTheme="majorEastAsia" w:hAnsiTheme="majorHAnsi" w:cstheme="majorBidi"/>
+                    <w:rFonts w:ascii="Times New Roman" w:eastAsiaTheme="majorEastAsia" w:hAnsi="Times New Roman" w:cs="Times New Roman"/>
                     <w:b/>
                     <w:color w:val="365F91" w:themeColor="accent1" w:themeShade="BF"/>
-                    <w:sz w:val="60"/>
-                    <w:szCs w:val="60"/>
+                    <w:sz w:val="24"/>
+                    <w:szCs w:val="24"/>
                   </w:rPr>
                   <w:alias w:val="Title"/>
                   <w:id w:val="13406919"/>
@@ -49,20 +64,22 @@
                   <w:p>
                     <w:pPr>
                       <w:pStyle w:val="NoSpacing"/>
+                      <w:spacing w:line="480" w:lineRule="auto"/>
+                      <w:jc w:val="both"/>
                       <w:rPr>
-                        <w:rFonts w:asciiTheme="majorHAnsi" w:eastAsiaTheme="majorEastAsia" w:hAnsiTheme="majorHAnsi" w:cstheme="majorBidi"/>
+                        <w:rFonts w:ascii="Times New Roman" w:eastAsiaTheme="majorEastAsia" w:hAnsi="Times New Roman" w:cs="Times New Roman"/>
                         <w:color w:val="365F91" w:themeColor="accent1" w:themeShade="BF"/>
-                        <w:sz w:val="80"/>
-                        <w:szCs w:val="80"/>
+                        <w:sz w:val="24"/>
+                        <w:szCs w:val="24"/>
                       </w:rPr>
                     </w:pPr>
                     <w:r>
                       <w:rPr>
-                        <w:rFonts w:asciiTheme="majorHAnsi" w:eastAsiaTheme="majorEastAsia" w:hAnsiTheme="majorHAnsi" w:cstheme="majorBidi"/>
+                        <w:rFonts w:ascii="Times New Roman" w:eastAsiaTheme="majorEastAsia" w:hAnsi="Times New Roman" w:cs="Times New Roman"/>
                         <w:b/>
                         <w:color w:val="365F91" w:themeColor="accent1" w:themeShade="BF"/>
-                        <w:sz w:val="60"/>
-                        <w:szCs w:val="60"/>
+                        <w:sz w:val="24"/>
+                        <w:szCs w:val="24"/>
                       </w:rPr>
                       <w:t>CS 1530 – SPRINT 1 DELIVERABLE</w:t>
                     </w:r>
@@ -88,44 +105,55 @@
               <w:p>
                 <w:pPr>
                   <w:pStyle w:val="NoSpacing"/>
+                  <w:spacing w:line="480" w:lineRule="auto"/>
                   <w:ind w:left="480"/>
-                  <w:jc w:val="center"/>
+                  <w:jc w:val="both"/>
                   <w:rPr>
-                    <w:rFonts w:ascii="Courier New" w:eastAsiaTheme="majorEastAsia" w:hAnsi="Courier New" w:cs="Courier New"/>
+                    <w:rFonts w:ascii="Times New Roman" w:eastAsiaTheme="majorEastAsia" w:hAnsi="Times New Roman" w:cs="Times New Roman"/>
                     <w:b/>
                     <w:color w:val="E36C0A" w:themeColor="accent6" w:themeShade="BF"/>
+                    <w:sz w:val="24"/>
+                    <w:szCs w:val="24"/>
                   </w:rPr>
                 </w:pPr>
                 <w:r>
                   <w:rPr>
-                    <w:rFonts w:asciiTheme="majorHAnsi" w:hAnsiTheme="majorHAnsi" w:cs="Arial"/>
+                    <w:rFonts w:ascii="Times New Roman" w:hAnsi="Times New Roman" w:cs="Times New Roman"/>
                     <w:b/>
                     <w:color w:val="E36C0A" w:themeColor="accent6" w:themeShade="BF"/>
+                    <w:sz w:val="24"/>
+                    <w:szCs w:val="24"/>
                     <w:shd w:val="clear" w:color="auto" w:fill="FFFFFF"/>
                   </w:rPr>
                   <w:t>—</w:t>
                 </w:r>
                 <w:r>
                   <w:rPr>
-                    <w:rFonts w:ascii="Courier New" w:eastAsiaTheme="majorEastAsia" w:hAnsi="Courier New" w:cs="Courier New"/>
+                    <w:rFonts w:ascii="Times New Roman" w:eastAsiaTheme="majorEastAsia" w:hAnsi="Times New Roman" w:cs="Times New Roman"/>
                     <w:b/>
                     <w:color w:val="E36C0A" w:themeColor="accent6" w:themeShade="BF"/>
+                    <w:sz w:val="24"/>
+                    <w:szCs w:val="24"/>
                   </w:rPr>
                   <w:t xml:space="preserve"> https://github.com/drb56/CS1530</w:t>
                 </w:r>
                 <w:r>
                   <w:rPr>
-                    <w:rFonts w:asciiTheme="majorHAnsi" w:hAnsiTheme="majorHAnsi"/>
+                    <w:rFonts w:ascii="Times New Roman" w:hAnsi="Times New Roman" w:cs="Times New Roman"/>
                     <w:b/>
                     <w:color w:val="E36C0A" w:themeColor="accent6" w:themeShade="BF"/>
+                    <w:sz w:val="24"/>
+                    <w:szCs w:val="24"/>
                   </w:rPr>
                   <w:t xml:space="preserve"> </w:t>
                 </w:r>
                 <w:r>
                   <w:rPr>
-                    <w:rFonts w:asciiTheme="majorHAnsi" w:hAnsiTheme="majorHAnsi" w:cs="Arial"/>
+                    <w:rFonts w:ascii="Times New Roman" w:hAnsi="Times New Roman" w:cs="Times New Roman"/>
                     <w:b/>
                     <w:color w:val="E36C0A" w:themeColor="accent6" w:themeShade="BF"/>
+                    <w:sz w:val="24"/>
+                    <w:szCs w:val="24"/>
                     <w:shd w:val="clear" w:color="auto" w:fill="FFFFFF"/>
                   </w:rPr>
                   <w:t>—</w:t>
@@ -134,19 +162,21 @@
               <w:p>
                 <w:pPr>
                   <w:pStyle w:val="NoSpacing"/>
+                  <w:spacing w:line="480" w:lineRule="auto"/>
+                  <w:jc w:val="both"/>
                   <w:rPr>
-                    <w:rFonts w:ascii="Consolas" w:eastAsiaTheme="majorEastAsia" w:hAnsi="Consolas" w:cs="Consolas"/>
+                    <w:rFonts w:ascii="Times New Roman" w:eastAsiaTheme="majorEastAsia" w:hAnsi="Times New Roman" w:cs="Times New Roman"/>
                     <w:color w:val="17365D" w:themeColor="text2" w:themeShade="BF"/>
-                    <w:sz w:val="18"/>
-                    <w:szCs w:val="18"/>
+                    <w:sz w:val="24"/>
+                    <w:szCs w:val="24"/>
                   </w:rPr>
                 </w:pPr>
                 <w:r>
                   <w:rPr>
-                    <w:rFonts w:ascii="Consolas" w:eastAsiaTheme="majorEastAsia" w:hAnsi="Consolas" w:cs="Consolas"/>
+                    <w:rFonts w:ascii="Times New Roman" w:eastAsiaTheme="majorEastAsia" w:hAnsi="Times New Roman" w:cs="Times New Roman"/>
                     <w:color w:val="17365D" w:themeColor="text2" w:themeShade="BF"/>
-                    <w:sz w:val="18"/>
-                    <w:szCs w:val="18"/>
+                    <w:sz w:val="24"/>
+                    <w:szCs w:val="24"/>
                   </w:rPr>
                   <w:br/>
                 </w:r>
@@ -154,100 +184,101 @@
               <w:p>
                 <w:pPr>
                   <w:pStyle w:val="NoSpacing"/>
+                  <w:spacing w:line="480" w:lineRule="auto"/>
+                  <w:jc w:val="both"/>
                   <w:rPr>
-                    <w:rFonts w:ascii="Consolas" w:eastAsiaTheme="majorEastAsia" w:hAnsi="Consolas" w:cs="Consolas"/>
+                    <w:rFonts w:ascii="Times New Roman" w:eastAsiaTheme="majorEastAsia" w:hAnsi="Times New Roman" w:cs="Times New Roman"/>
                     <w:color w:val="17365D" w:themeColor="text2" w:themeShade="BF"/>
-                    <w:sz w:val="18"/>
-                    <w:szCs w:val="18"/>
+                    <w:sz w:val="24"/>
+                    <w:szCs w:val="24"/>
                   </w:rPr>
                 </w:pPr>
               </w:p>
               <w:p>
                 <w:pPr>
                   <w:pStyle w:val="NoSpacing"/>
+                  <w:spacing w:line="480" w:lineRule="auto"/>
+                  <w:jc w:val="both"/>
                   <w:rPr>
-                    <w:rFonts w:ascii="Consolas" w:eastAsiaTheme="majorEastAsia" w:hAnsi="Consolas" w:cs="Consolas"/>
+                    <w:rFonts w:ascii="Times New Roman" w:eastAsiaTheme="majorEastAsia" w:hAnsi="Times New Roman" w:cs="Times New Roman"/>
                     <w:color w:val="17365D" w:themeColor="text2" w:themeShade="BF"/>
-                    <w:sz w:val="18"/>
-                    <w:szCs w:val="18"/>
+                    <w:sz w:val="24"/>
+                    <w:szCs w:val="24"/>
                   </w:rPr>
                 </w:pPr>
               </w:p>
               <w:p>
                 <w:pPr>
                   <w:pStyle w:val="NoSpacing"/>
-                  <w:spacing w:line="300" w:lineRule="auto"/>
+                  <w:spacing w:line="480" w:lineRule="auto"/>
                   <w:ind w:left="720"/>
+                  <w:jc w:val="both"/>
                   <w:rPr>
-                    <w:rFonts w:ascii="Lucida Sans" w:hAnsi="Lucida Sans"/>
+                    <w:rFonts w:ascii="Times New Roman" w:hAnsi="Times New Roman" w:cs="Times New Roman"/>
                     <w:color w:val="365F91" w:themeColor="accent1" w:themeShade="BF"/>
+                    <w:sz w:val="24"/>
+                    <w:szCs w:val="24"/>
                   </w:rPr>
                 </w:pPr>
                 <w:r>
                   <w:rPr>
-                    <w:rFonts w:ascii="Lucida Sans" w:hAnsi="Lucida Sans"/>
+                    <w:rFonts w:ascii="Times New Roman" w:hAnsi="Times New Roman" w:cs="Times New Roman"/>
                     <w:color w:val="365F91" w:themeColor="accent1" w:themeShade="BF"/>
+                    <w:sz w:val="24"/>
+                    <w:szCs w:val="24"/>
                   </w:rPr>
-                  <w:t>David Bickford (</w:t>
-                </w:r>
-                <w:r>
-                  <w:rPr>
-                    <w:rFonts w:ascii="Consolas" w:hAnsi="Consolas" w:cs="Consolas"/>
-                    <w:color w:val="365F91" w:themeColor="accent1" w:themeShade="BF"/>
-                  </w:rPr>
-                  <w:t>drb56@</w:t>
-                </w:r>
-                <w:r>
-                  <w:rPr>
-                    <w:rFonts w:ascii="Consolas" w:hAnsi="Consolas" w:cs="Consolas"/>
-                    <w:color w:val="365F91" w:themeColor="accent1" w:themeShade="BF"/>
-                  </w:rPr>
-                  <w:t>pitt.edu</w:t>
-                </w:r>
-                <w:r>
-                  <w:rPr>
-                    <w:rFonts w:ascii="Lucida Sans" w:hAnsi="Lucida Sans"/>
-                    <w:color w:val="365F91" w:themeColor="accent1" w:themeShade="BF"/>
-                  </w:rPr>
-                  <w:t>)</w:t>
+                  <w:t>David Bickford (drb56@pitt.edu)</w:t>
                 </w:r>
               </w:p>
               <w:p>
                 <w:pPr>
                   <w:pStyle w:val="NoSpacing"/>
-                  <w:spacing w:line="300" w:lineRule="auto"/>
+                  <w:spacing w:line="480" w:lineRule="auto"/>
                   <w:ind w:left="720"/>
+                  <w:jc w:val="both"/>
                   <w:rPr>
-                    <w:rFonts w:ascii="Lucida Sans" w:hAnsi="Lucida Sans"/>
+                    <w:rFonts w:ascii="Times New Roman" w:hAnsi="Times New Roman" w:cs="Times New Roman"/>
                     <w:color w:val="365F91" w:themeColor="accent1" w:themeShade="BF"/>
+                    <w:sz w:val="24"/>
+                    <w:szCs w:val="24"/>
                   </w:rPr>
                 </w:pPr>
                 <w:r>
                   <w:rPr>
-                    <w:rFonts w:ascii="Lucida Sans" w:hAnsi="Lucida Sans"/>
+                    <w:rFonts w:ascii="Times New Roman" w:hAnsi="Times New Roman" w:cs="Times New Roman"/>
                     <w:color w:val="365F91" w:themeColor="accent1" w:themeShade="BF"/>
+                    <w:sz w:val="24"/>
+                    <w:szCs w:val="24"/>
                   </w:rPr>
-                  <w:t>Craig Kodman (</w:t>
+                  <w:t xml:space="preserve">Craig </w:t>
+                </w:r>
+                <w:proofErr w:type="spellStart"/>
+                <w:r>
+                  <w:rPr>
+                    <w:rFonts w:ascii="Times New Roman" w:hAnsi="Times New Roman" w:cs="Times New Roman"/>
+                    <w:color w:val="365F91" w:themeColor="accent1" w:themeShade="BF"/>
+                    <w:sz w:val="24"/>
+                    <w:szCs w:val="24"/>
+                  </w:rPr>
+                  <w:t>Kodman</w:t>
+                </w:r>
+                <w:proofErr w:type="spellEnd"/>
+                <w:r>
+                  <w:rPr>
+                    <w:rFonts w:ascii="Times New Roman" w:hAnsi="Times New Roman" w:cs="Times New Roman"/>
+                    <w:color w:val="365F91" w:themeColor="accent1" w:themeShade="BF"/>
+                    <w:sz w:val="24"/>
+                    <w:szCs w:val="24"/>
+                  </w:rPr>
+                  <w:t xml:space="preserve"> (cmk126@pitt.edu)</w:t>
                 </w:r>
                 <w:r>
                   <w:rPr>
-                    <w:rFonts w:ascii="Consolas" w:hAnsi="Consolas" w:cs="Consolas"/>
-                    <w:color w:val="365F91" w:themeColor="accent1" w:themeShade="BF"/>
-                  </w:rPr>
-                  <w:t>cmk126@pitt.edu</w:t>
-                </w:r>
-                <w:r>
-                  <w:rPr>
-                    <w:rFonts w:ascii="Lucida Sans" w:hAnsi="Lucida Sans"/>
-                    <w:color w:val="365F91" w:themeColor="accent1" w:themeShade="BF"/>
-                  </w:rPr>
-                  <w:t>)</w:t>
-                </w:r>
-                <w:r>
-                  <w:rPr>
-                    <w:rFonts w:ascii="Consolas" w:hAnsi="Consolas" w:cs="Consolas"/>
+                    <w:rFonts w:ascii="Times New Roman" w:hAnsi="Times New Roman" w:cs="Times New Roman"/>
                     <w:b/>
                     <w:color w:val="365F91" w:themeColor="accent1" w:themeShade="BF"/>
+                    <w:sz w:val="24"/>
+                    <w:szCs w:val="24"/>
                   </w:rPr>
                   <w:t xml:space="preserve"> </w:t>
                 </w:r>
@@ -255,80 +286,131 @@
               <w:p>
                 <w:pPr>
                   <w:pStyle w:val="NoSpacing"/>
-                  <w:spacing w:line="300" w:lineRule="auto"/>
+                  <w:spacing w:line="480" w:lineRule="auto"/>
                   <w:ind w:left="720"/>
+                  <w:jc w:val="both"/>
                   <w:rPr>
-                    <w:rFonts w:ascii="Lucida Sans" w:hAnsi="Lucida Sans"/>
+                    <w:rFonts w:ascii="Times New Roman" w:hAnsi="Times New Roman" w:cs="Times New Roman"/>
                     <w:color w:val="365F91" w:themeColor="accent1" w:themeShade="BF"/>
+                    <w:sz w:val="24"/>
+                    <w:szCs w:val="24"/>
                   </w:rPr>
                 </w:pPr>
                 <w:r>
                   <w:rPr>
-                    <w:rFonts w:ascii="Lucida Sans" w:hAnsi="Lucida Sans"/>
+                    <w:rFonts w:ascii="Times New Roman" w:hAnsi="Times New Roman" w:cs="Times New Roman"/>
                     <w:color w:val="365F91" w:themeColor="accent1" w:themeShade="BF"/>
+                    <w:sz w:val="24"/>
+                    <w:szCs w:val="24"/>
                   </w:rPr>
-                  <w:t>Joe Meszar (</w:t>
+                  <w:t xml:space="preserve">Joe </w:t>
                 </w:r>
+                <w:proofErr w:type="spellStart"/>
                 <w:r>
                   <w:rPr>
-                    <w:rFonts w:ascii="Consolas" w:hAnsi="Consolas" w:cs="Consolas"/>
+                    <w:rFonts w:ascii="Times New Roman" w:hAnsi="Times New Roman" w:cs="Times New Roman"/>
                     <w:color w:val="365F91" w:themeColor="accent1" w:themeShade="BF"/>
+                    <w:sz w:val="24"/>
+                    <w:szCs w:val="24"/>
                   </w:rPr>
-                  <w:t>jwm54@pitt.edu</w:t>
+                  <w:t>Meszar</w:t>
                 </w:r>
+                <w:proofErr w:type="spellEnd"/>
                 <w:r>
                   <w:rPr>
-                    <w:rFonts w:ascii="Lucida Sans" w:hAnsi="Lucida Sans"/>
+                    <w:rFonts w:ascii="Times New Roman" w:hAnsi="Times New Roman" w:cs="Times New Roman"/>
                     <w:color w:val="365F91" w:themeColor="accent1" w:themeShade="BF"/>
+                    <w:sz w:val="24"/>
+                    <w:szCs w:val="24"/>
                   </w:rPr>
-                  <w:t>)</w:t>
+                  <w:t xml:space="preserve"> (jwm54@pitt.edu)</w:t>
                 </w:r>
               </w:p>
               <w:p>
                 <w:pPr>
                   <w:pStyle w:val="NoSpacing"/>
-                  <w:spacing w:line="300" w:lineRule="auto"/>
+                  <w:spacing w:line="480" w:lineRule="auto"/>
                   <w:ind w:left="720"/>
+                  <w:jc w:val="both"/>
                   <w:rPr>
-                    <w:rFonts w:ascii="Consolas" w:hAnsi="Consolas" w:cs="Consolas"/>
+                    <w:rFonts w:ascii="Times New Roman" w:hAnsi="Times New Roman" w:cs="Times New Roman"/>
                     <w:color w:val="365F91" w:themeColor="accent1" w:themeShade="BF"/>
+                    <w:sz w:val="24"/>
+                    <w:szCs w:val="24"/>
                   </w:rPr>
                 </w:pPr>
                 <w:r>
                   <w:rPr>
-                    <w:rFonts w:ascii="Lucida Sans" w:hAnsi="Lucida Sans"/>
+                    <w:rFonts w:ascii="Times New Roman" w:hAnsi="Times New Roman" w:cs="Times New Roman"/>
                     <w:color w:val="365F91" w:themeColor="accent1" w:themeShade="BF"/>
+                    <w:sz w:val="24"/>
+                    <w:szCs w:val="24"/>
                   </w:rPr>
-                  <w:t>David Tsui (</w:t>
+                  <w:t xml:space="preserve">David </w:t>
                 </w:r>
+                <w:proofErr w:type="spellStart"/>
                 <w:r>
                   <w:rPr>
-                    <w:rFonts w:ascii="Consolas" w:hAnsi="Consolas" w:cs="Consolas"/>
+                    <w:rFonts w:ascii="Times New Roman" w:hAnsi="Times New Roman" w:cs="Times New Roman"/>
                     <w:color w:val="365F91" w:themeColor="accent1" w:themeShade="BF"/>
+                    <w:sz w:val="24"/>
+                    <w:szCs w:val="24"/>
                   </w:rPr>
-                  <w:t>dat83@pitt.edu</w:t>
+                  <w:t>Tsui</w:t>
                 </w:r>
+                <w:proofErr w:type="spellEnd"/>
                 <w:r>
                   <w:rPr>
-                    <w:rFonts w:ascii="Consolas" w:hAnsi="Consolas" w:cs="Consolas"/>
+                    <w:rFonts w:ascii="Times New Roman" w:hAnsi="Times New Roman" w:cs="Times New Roman"/>
                     <w:color w:val="365F91" w:themeColor="accent1" w:themeShade="BF"/>
+                    <w:sz w:val="24"/>
+                    <w:szCs w:val="24"/>
                   </w:rPr>
-                  <w:t>)</w:t>
+                  <w:t xml:space="preserve"> (dat83@pitt.edu)</w:t>
                 </w:r>
               </w:p>
             </w:tc>
           </w:tr>
         </w:tbl>
-        <w:p/>
         <w:p>
           <w:pPr>
+            <w:spacing w:line="480" w:lineRule="auto"/>
+            <w:jc w:val="both"/>
             <w:rPr>
-              <w:color w:val="365F91" w:themeColor="accent1" w:themeShade="BF"/>
+              <w:rFonts w:ascii="Times New Roman" w:hAnsi="Times New Roman" w:cs="Times New Roman"/>
+              <w:sz w:val="24"/>
+              <w:szCs w:val="24"/>
             </w:rPr>
           </w:pPr>
         </w:p>
         <w:p>
+          <w:pPr>
+            <w:spacing w:line="480" w:lineRule="auto"/>
+            <w:jc w:val="both"/>
+            <w:rPr>
+              <w:rFonts w:ascii="Times New Roman" w:hAnsi="Times New Roman" w:cs="Times New Roman"/>
+              <w:color w:val="365F91" w:themeColor="accent1" w:themeShade="BF"/>
+              <w:sz w:val="24"/>
+              <w:szCs w:val="24"/>
+            </w:rPr>
+          </w:pPr>
+        </w:p>
+        <w:p>
+          <w:pPr>
+            <w:spacing w:line="480" w:lineRule="auto"/>
+            <w:jc w:val="both"/>
+            <w:rPr>
+              <w:rFonts w:ascii="Times New Roman" w:hAnsi="Times New Roman" w:cs="Times New Roman"/>
+              <w:sz w:val="24"/>
+              <w:szCs w:val="24"/>
+            </w:rPr>
+          </w:pPr>
           <w:r>
+            <w:rPr>
+              <w:rFonts w:ascii="Times New Roman" w:hAnsi="Times New Roman" w:cs="Times New Roman"/>
+              <w:sz w:val="24"/>
+              <w:szCs w:val="24"/>
+            </w:rPr>
             <w:br w:type="page"/>
           </w:r>
         </w:p>
@@ -337,20 +419,35 @@
     <w:p>
       <w:pPr>
         <w:pStyle w:val="Heading1"/>
-        <w:jc w:val="center"/>
-        <w:rPr>
-          <w:sz w:val="52"/>
-        </w:rPr>
-      </w:pPr>
-      <w:r>
-        <w:rPr>
-          <w:sz w:val="52"/>
+        <w:spacing w:line="480" w:lineRule="auto"/>
+        <w:jc w:val="both"/>
+        <w:rPr>
+          <w:rFonts w:ascii="Times New Roman" w:hAnsi="Times New Roman" w:cs="Times New Roman"/>
+          <w:sz w:val="24"/>
+          <w:szCs w:val="24"/>
+        </w:rPr>
+      </w:pPr>
+      <w:r>
+        <w:rPr>
+          <w:rFonts w:ascii="Times New Roman" w:hAnsi="Times New Roman" w:cs="Times New Roman"/>
+          <w:sz w:val="24"/>
+          <w:szCs w:val="24"/>
         </w:rPr>
         <w:lastRenderedPageBreak/>
         <w:t>USER STORIES</w:t>
       </w:r>
     </w:p>
-    <w:p/>
+    <w:p>
+      <w:pPr>
+        <w:spacing w:line="480" w:lineRule="auto"/>
+        <w:jc w:val="both"/>
+        <w:rPr>
+          <w:rFonts w:ascii="Times New Roman" w:hAnsi="Times New Roman" w:cs="Times New Roman"/>
+          <w:sz w:val="24"/>
+          <w:szCs w:val="24"/>
+        </w:rPr>
+      </w:pPr>
+    </w:p>
     <w:p>
       <w:pPr>
         <w:pStyle w:val="ListParagraph"/>
@@ -358,41 +455,76 @@
           <w:ilvl w:val="0"/>
           <w:numId w:val="6"/>
         </w:numPr>
-        <w:spacing w:line="288" w:lineRule="auto"/>
+        <w:spacing w:line="480" w:lineRule="auto"/>
         <w:ind w:left="360"/>
         <w:contextualSpacing w:val="0"/>
-      </w:pPr>
-      <w:r>
+        <w:jc w:val="both"/>
+        <w:rPr>
+          <w:rFonts w:ascii="Times New Roman" w:hAnsi="Times New Roman" w:cs="Times New Roman"/>
+          <w:sz w:val="24"/>
+          <w:szCs w:val="24"/>
+        </w:rPr>
+      </w:pPr>
+      <w:r>
+        <w:rPr>
+          <w:rFonts w:ascii="Times New Roman" w:hAnsi="Times New Roman" w:cs="Times New Roman"/>
+          <w:sz w:val="24"/>
+          <w:szCs w:val="24"/>
+        </w:rPr>
         <w:t xml:space="preserve">AS A </w:t>
       </w:r>
       <w:r>
         <w:rPr>
-          <w:b/>
+          <w:rFonts w:ascii="Times New Roman" w:hAnsi="Times New Roman" w:cs="Times New Roman"/>
+          <w:b/>
+          <w:sz w:val="24"/>
+          <w:szCs w:val="24"/>
           <w:u w:val="single"/>
         </w:rPr>
         <w:t>USER</w:t>
       </w:r>
       <w:r>
+        <w:rPr>
+          <w:rFonts w:ascii="Times New Roman" w:hAnsi="Times New Roman" w:cs="Times New Roman"/>
+          <w:sz w:val="24"/>
+          <w:szCs w:val="24"/>
+        </w:rPr>
         <w:t xml:space="preserve">, I WANT </w:t>
       </w:r>
       <w:r>
         <w:rPr>
-          <w:b/>
+          <w:rFonts w:ascii="Times New Roman" w:hAnsi="Times New Roman" w:cs="Times New Roman"/>
+          <w:b/>
+          <w:sz w:val="24"/>
+          <w:szCs w:val="24"/>
           <w:u w:val="single"/>
         </w:rPr>
         <w:t>A PROGRAM TO PLAY CHESS</w:t>
       </w:r>
       <w:r>
+        <w:rPr>
+          <w:rFonts w:ascii="Times New Roman" w:hAnsi="Times New Roman" w:cs="Times New Roman"/>
+          <w:sz w:val="24"/>
+          <w:szCs w:val="24"/>
+        </w:rPr>
         <w:t xml:space="preserve">, SO THAT I CAN </w:t>
       </w:r>
       <w:r>
         <w:rPr>
-          <w:b/>
+          <w:rFonts w:ascii="Times New Roman" w:hAnsi="Times New Roman" w:cs="Times New Roman"/>
+          <w:b/>
+          <w:sz w:val="24"/>
+          <w:szCs w:val="24"/>
           <w:u w:val="single"/>
         </w:rPr>
         <w:t>PLAY CHESS ON A COMPUTER</w:t>
       </w:r>
       <w:r>
+        <w:rPr>
+          <w:rFonts w:ascii="Times New Roman" w:hAnsi="Times New Roman" w:cs="Times New Roman"/>
+          <w:sz w:val="24"/>
+          <w:szCs w:val="24"/>
+        </w:rPr>
         <w:t>.</w:t>
       </w:r>
     </w:p>
@@ -403,56 +535,97 @@
           <w:ilvl w:val="0"/>
           <w:numId w:val="6"/>
         </w:numPr>
-        <w:spacing w:line="288" w:lineRule="auto"/>
+        <w:spacing w:line="480" w:lineRule="auto"/>
         <w:ind w:left="360"/>
         <w:contextualSpacing w:val="0"/>
-      </w:pPr>
-      <w:r>
+        <w:jc w:val="both"/>
+        <w:rPr>
+          <w:rFonts w:ascii="Times New Roman" w:hAnsi="Times New Roman" w:cs="Times New Roman"/>
+          <w:sz w:val="24"/>
+          <w:szCs w:val="24"/>
+        </w:rPr>
+      </w:pPr>
+      <w:r>
+        <w:rPr>
+          <w:rFonts w:ascii="Times New Roman" w:hAnsi="Times New Roman" w:cs="Times New Roman"/>
+          <w:sz w:val="24"/>
+          <w:szCs w:val="24"/>
+        </w:rPr>
         <w:t xml:space="preserve">AS A </w:t>
       </w:r>
       <w:r>
         <w:rPr>
-          <w:b/>
+          <w:rFonts w:ascii="Times New Roman" w:hAnsi="Times New Roman" w:cs="Times New Roman"/>
+          <w:b/>
+          <w:sz w:val="24"/>
+          <w:szCs w:val="24"/>
           <w:u w:val="single"/>
         </w:rPr>
         <w:t>USER</w:t>
       </w:r>
       <w:r>
+        <w:rPr>
+          <w:rFonts w:ascii="Times New Roman" w:hAnsi="Times New Roman" w:cs="Times New Roman"/>
+          <w:sz w:val="24"/>
+          <w:szCs w:val="24"/>
+        </w:rPr>
         <w:t xml:space="preserve">, I WANT </w:t>
       </w:r>
       <w:r>
         <w:rPr>
-          <w:b/>
+          <w:rFonts w:ascii="Times New Roman" w:hAnsi="Times New Roman" w:cs="Times New Roman"/>
+          <w:b/>
+          <w:sz w:val="24"/>
+          <w:szCs w:val="24"/>
           <w:u w:val="single"/>
         </w:rPr>
         <w:t>THE PROGRAM NAME TO BE “</w:t>
       </w:r>
       <w:r>
         <w:rPr>
+          <w:rFonts w:ascii="Times New Roman" w:hAnsi="Times New Roman" w:cs="Times New Roman"/>
           <w:b/>
           <w:i/>
+          <w:sz w:val="24"/>
+          <w:szCs w:val="24"/>
           <w:u w:val="single"/>
         </w:rPr>
         <w:t>LABOON CHESS</w:t>
       </w:r>
       <w:r>
         <w:rPr>
-          <w:b/>
+          <w:rFonts w:ascii="Times New Roman" w:hAnsi="Times New Roman" w:cs="Times New Roman"/>
+          <w:b/>
+          <w:sz w:val="24"/>
+          <w:szCs w:val="24"/>
           <w:u w:val="single"/>
         </w:rPr>
         <w:t>”</w:t>
       </w:r>
       <w:r>
+        <w:rPr>
+          <w:rFonts w:ascii="Times New Roman" w:hAnsi="Times New Roman" w:cs="Times New Roman"/>
+          <w:sz w:val="24"/>
+          <w:szCs w:val="24"/>
+        </w:rPr>
         <w:t xml:space="preserve">, SO THAT </w:t>
       </w:r>
       <w:r>
         <w:rPr>
-          <w:b/>
+          <w:rFonts w:ascii="Times New Roman" w:hAnsi="Times New Roman" w:cs="Times New Roman"/>
+          <w:b/>
+          <w:sz w:val="24"/>
+          <w:szCs w:val="24"/>
           <w:u w:val="single"/>
         </w:rPr>
         <w:t>THE CHESS PROGRAM NAME IS UNIQUE</w:t>
       </w:r>
       <w:r>
+        <w:rPr>
+          <w:rFonts w:ascii="Times New Roman" w:hAnsi="Times New Roman" w:cs="Times New Roman"/>
+          <w:sz w:val="24"/>
+          <w:szCs w:val="24"/>
+        </w:rPr>
         <w:t>.</w:t>
       </w:r>
     </w:p>
@@ -463,41 +636,76 @@
           <w:ilvl w:val="0"/>
           <w:numId w:val="6"/>
         </w:numPr>
-        <w:spacing w:line="288" w:lineRule="auto"/>
+        <w:spacing w:line="480" w:lineRule="auto"/>
         <w:ind w:left="360"/>
         <w:contextualSpacing w:val="0"/>
-      </w:pPr>
-      <w:r>
+        <w:jc w:val="both"/>
+        <w:rPr>
+          <w:rFonts w:ascii="Times New Roman" w:hAnsi="Times New Roman" w:cs="Times New Roman"/>
+          <w:sz w:val="24"/>
+          <w:szCs w:val="24"/>
+        </w:rPr>
+      </w:pPr>
+      <w:r>
+        <w:rPr>
+          <w:rFonts w:ascii="Times New Roman" w:hAnsi="Times New Roman" w:cs="Times New Roman"/>
+          <w:sz w:val="24"/>
+          <w:szCs w:val="24"/>
+        </w:rPr>
         <w:t xml:space="preserve">AS A </w:t>
       </w:r>
       <w:r>
         <w:rPr>
-          <w:b/>
+          <w:rFonts w:ascii="Times New Roman" w:hAnsi="Times New Roman" w:cs="Times New Roman"/>
+          <w:b/>
+          <w:sz w:val="24"/>
+          <w:szCs w:val="24"/>
           <w:u w:val="single"/>
         </w:rPr>
         <w:t>USER</w:t>
       </w:r>
       <w:r>
+        <w:rPr>
+          <w:rFonts w:ascii="Times New Roman" w:hAnsi="Times New Roman" w:cs="Times New Roman"/>
+          <w:sz w:val="24"/>
+          <w:szCs w:val="24"/>
+        </w:rPr>
         <w:t xml:space="preserve">, I WANT A </w:t>
       </w:r>
       <w:r>
         <w:rPr>
-          <w:b/>
+          <w:rFonts w:ascii="Times New Roman" w:hAnsi="Times New Roman" w:cs="Times New Roman"/>
+          <w:b/>
+          <w:sz w:val="24"/>
+          <w:szCs w:val="24"/>
           <w:u w:val="single"/>
         </w:rPr>
         <w:t>CHESSBOARD</w:t>
       </w:r>
       <w:r>
+        <w:rPr>
+          <w:rFonts w:ascii="Times New Roman" w:hAnsi="Times New Roman" w:cs="Times New Roman"/>
+          <w:sz w:val="24"/>
+          <w:szCs w:val="24"/>
+        </w:rPr>
         <w:t xml:space="preserve">, SO THAT I CAN </w:t>
       </w:r>
       <w:r>
         <w:rPr>
-          <w:b/>
+          <w:rFonts w:ascii="Times New Roman" w:hAnsi="Times New Roman" w:cs="Times New Roman"/>
+          <w:b/>
+          <w:sz w:val="24"/>
+          <w:szCs w:val="24"/>
           <w:u w:val="single"/>
         </w:rPr>
         <w:t>PLAY CHESS</w:t>
       </w:r>
       <w:r>
+        <w:rPr>
+          <w:rFonts w:ascii="Times New Roman" w:hAnsi="Times New Roman" w:cs="Times New Roman"/>
+          <w:sz w:val="24"/>
+          <w:szCs w:val="24"/>
+        </w:rPr>
         <w:t>.</w:t>
       </w:r>
     </w:p>
@@ -508,41 +716,76 @@
           <w:ilvl w:val="0"/>
           <w:numId w:val="6"/>
         </w:numPr>
-        <w:spacing w:line="288" w:lineRule="auto"/>
+        <w:spacing w:line="480" w:lineRule="auto"/>
         <w:ind w:left="360"/>
         <w:contextualSpacing w:val="0"/>
-      </w:pPr>
-      <w:r>
+        <w:jc w:val="both"/>
+        <w:rPr>
+          <w:rFonts w:ascii="Times New Roman" w:hAnsi="Times New Roman" w:cs="Times New Roman"/>
+          <w:sz w:val="24"/>
+          <w:szCs w:val="24"/>
+        </w:rPr>
+      </w:pPr>
+      <w:r>
+        <w:rPr>
+          <w:rFonts w:ascii="Times New Roman" w:hAnsi="Times New Roman" w:cs="Times New Roman"/>
+          <w:sz w:val="24"/>
+          <w:szCs w:val="24"/>
+        </w:rPr>
         <w:t xml:space="preserve">AS A </w:t>
       </w:r>
       <w:r>
         <w:rPr>
-          <w:b/>
+          <w:rFonts w:ascii="Times New Roman" w:hAnsi="Times New Roman" w:cs="Times New Roman"/>
+          <w:b/>
+          <w:sz w:val="24"/>
+          <w:szCs w:val="24"/>
           <w:u w:val="single"/>
         </w:rPr>
         <w:t>USER</w:t>
       </w:r>
       <w:r>
+        <w:rPr>
+          <w:rFonts w:ascii="Times New Roman" w:hAnsi="Times New Roman" w:cs="Times New Roman"/>
+          <w:sz w:val="24"/>
+          <w:szCs w:val="24"/>
+        </w:rPr>
         <w:t xml:space="preserve">, I WANT </w:t>
       </w:r>
       <w:r>
         <w:rPr>
-          <w:b/>
+          <w:rFonts w:ascii="Times New Roman" w:hAnsi="Times New Roman" w:cs="Times New Roman"/>
+          <w:b/>
+          <w:sz w:val="24"/>
+          <w:szCs w:val="24"/>
           <w:u w:val="single"/>
         </w:rPr>
         <w:t>CHESS PIECES</w:t>
       </w:r>
       <w:r>
+        <w:rPr>
+          <w:rFonts w:ascii="Times New Roman" w:hAnsi="Times New Roman" w:cs="Times New Roman"/>
+          <w:sz w:val="24"/>
+          <w:szCs w:val="24"/>
+        </w:rPr>
         <w:t xml:space="preserve">, SO THAT I CAN </w:t>
       </w:r>
       <w:r>
         <w:rPr>
-          <w:b/>
+          <w:rFonts w:ascii="Times New Roman" w:hAnsi="Times New Roman" w:cs="Times New Roman"/>
+          <w:b/>
+          <w:sz w:val="24"/>
+          <w:szCs w:val="24"/>
           <w:u w:val="single"/>
         </w:rPr>
         <w:t>PLAY CHESS</w:t>
       </w:r>
       <w:r>
+        <w:rPr>
+          <w:rFonts w:ascii="Times New Roman" w:hAnsi="Times New Roman" w:cs="Times New Roman"/>
+          <w:sz w:val="24"/>
+          <w:szCs w:val="24"/>
+        </w:rPr>
         <w:t>.</w:t>
       </w:r>
     </w:p>
@@ -553,41 +796,76 @@
           <w:ilvl w:val="0"/>
           <w:numId w:val="6"/>
         </w:numPr>
-        <w:spacing w:line="288" w:lineRule="auto"/>
+        <w:spacing w:line="480" w:lineRule="auto"/>
         <w:ind w:left="360"/>
         <w:contextualSpacing w:val="0"/>
-      </w:pPr>
-      <w:r>
+        <w:jc w:val="both"/>
+        <w:rPr>
+          <w:rFonts w:ascii="Times New Roman" w:hAnsi="Times New Roman" w:cs="Times New Roman"/>
+          <w:sz w:val="24"/>
+          <w:szCs w:val="24"/>
+        </w:rPr>
+      </w:pPr>
+      <w:r>
+        <w:rPr>
+          <w:rFonts w:ascii="Times New Roman" w:hAnsi="Times New Roman" w:cs="Times New Roman"/>
+          <w:sz w:val="24"/>
+          <w:szCs w:val="24"/>
+        </w:rPr>
         <w:t xml:space="preserve">AS A </w:t>
       </w:r>
       <w:r>
         <w:rPr>
-          <w:b/>
+          <w:rFonts w:ascii="Times New Roman" w:hAnsi="Times New Roman" w:cs="Times New Roman"/>
+          <w:b/>
+          <w:sz w:val="24"/>
+          <w:szCs w:val="24"/>
           <w:u w:val="single"/>
         </w:rPr>
         <w:t>USER</w:t>
       </w:r>
       <w:r>
+        <w:rPr>
+          <w:rFonts w:ascii="Times New Roman" w:hAnsi="Times New Roman" w:cs="Times New Roman"/>
+          <w:sz w:val="24"/>
+          <w:szCs w:val="24"/>
+        </w:rPr>
         <w:t xml:space="preserve">, I WANT </w:t>
       </w:r>
       <w:r>
         <w:rPr>
-          <w:b/>
+          <w:rFonts w:ascii="Times New Roman" w:hAnsi="Times New Roman" w:cs="Times New Roman"/>
+          <w:b/>
+          <w:sz w:val="24"/>
+          <w:szCs w:val="24"/>
           <w:u w:val="single"/>
         </w:rPr>
         <w:t>THE CHESS PIECES TO BE REPRESENTED AS THE FIRST LETTER OF THEIR NAME</w:t>
       </w:r>
       <w:r>
+        <w:rPr>
+          <w:rFonts w:ascii="Times New Roman" w:hAnsi="Times New Roman" w:cs="Times New Roman"/>
+          <w:sz w:val="24"/>
+          <w:szCs w:val="24"/>
+        </w:rPr>
         <w:t xml:space="preserve">, SO THAT I CAN </w:t>
       </w:r>
       <w:r>
         <w:rPr>
-          <w:b/>
+          <w:rFonts w:ascii="Times New Roman" w:hAnsi="Times New Roman" w:cs="Times New Roman"/>
+          <w:b/>
+          <w:sz w:val="24"/>
+          <w:szCs w:val="24"/>
           <w:u w:val="single"/>
         </w:rPr>
         <w:t>TELL WHICH PIECE IT IS</w:t>
       </w:r>
       <w:r>
+        <w:rPr>
+          <w:rFonts w:ascii="Times New Roman" w:hAnsi="Times New Roman" w:cs="Times New Roman"/>
+          <w:sz w:val="24"/>
+          <w:szCs w:val="24"/>
+        </w:rPr>
         <w:t>.</w:t>
       </w:r>
     </w:p>
@@ -598,41 +876,76 @@
           <w:ilvl w:val="0"/>
           <w:numId w:val="6"/>
         </w:numPr>
-        <w:spacing w:line="288" w:lineRule="auto"/>
+        <w:spacing w:line="480" w:lineRule="auto"/>
         <w:ind w:left="360"/>
         <w:contextualSpacing w:val="0"/>
-      </w:pPr>
-      <w:r>
+        <w:jc w:val="both"/>
+        <w:rPr>
+          <w:rFonts w:ascii="Times New Roman" w:hAnsi="Times New Roman" w:cs="Times New Roman"/>
+          <w:sz w:val="24"/>
+          <w:szCs w:val="24"/>
+        </w:rPr>
+      </w:pPr>
+      <w:r>
+        <w:rPr>
+          <w:rFonts w:ascii="Times New Roman" w:hAnsi="Times New Roman" w:cs="Times New Roman"/>
+          <w:sz w:val="24"/>
+          <w:szCs w:val="24"/>
+        </w:rPr>
         <w:t xml:space="preserve">AS A </w:t>
       </w:r>
       <w:r>
         <w:rPr>
-          <w:b/>
+          <w:rFonts w:ascii="Times New Roman" w:hAnsi="Times New Roman" w:cs="Times New Roman"/>
+          <w:b/>
+          <w:sz w:val="24"/>
+          <w:szCs w:val="24"/>
           <w:u w:val="single"/>
         </w:rPr>
         <w:t>USER</w:t>
       </w:r>
       <w:r>
+        <w:rPr>
+          <w:rFonts w:ascii="Times New Roman" w:hAnsi="Times New Roman" w:cs="Times New Roman"/>
+          <w:sz w:val="24"/>
+          <w:szCs w:val="24"/>
+        </w:rPr>
         <w:t xml:space="preserve">, I WANT TO MOVE MY </w:t>
       </w:r>
       <w:r>
         <w:rPr>
-          <w:b/>
+          <w:rFonts w:ascii="Times New Roman" w:hAnsi="Times New Roman" w:cs="Times New Roman"/>
+          <w:b/>
+          <w:sz w:val="24"/>
+          <w:szCs w:val="24"/>
           <w:u w:val="single"/>
         </w:rPr>
         <w:t>CHESS PIECES</w:t>
       </w:r>
       <w:r>
+        <w:rPr>
+          <w:rFonts w:ascii="Times New Roman" w:hAnsi="Times New Roman" w:cs="Times New Roman"/>
+          <w:sz w:val="24"/>
+          <w:szCs w:val="24"/>
+        </w:rPr>
         <w:t>, SO THAT I CAN</w:t>
       </w:r>
       <w:r>
         <w:rPr>
-          <w:b/>
+          <w:rFonts w:ascii="Times New Roman" w:hAnsi="Times New Roman" w:cs="Times New Roman"/>
+          <w:b/>
+          <w:sz w:val="24"/>
+          <w:szCs w:val="24"/>
           <w:u w:val="single"/>
         </w:rPr>
         <w:t xml:space="preserve"> PLAY CHESS</w:t>
       </w:r>
       <w:r>
+        <w:rPr>
+          <w:rFonts w:ascii="Times New Roman" w:hAnsi="Times New Roman" w:cs="Times New Roman"/>
+          <w:sz w:val="24"/>
+          <w:szCs w:val="24"/>
+        </w:rPr>
         <w:t>.</w:t>
       </w:r>
     </w:p>
@@ -643,69 +956,116 @@
           <w:ilvl w:val="0"/>
           <w:numId w:val="6"/>
         </w:numPr>
-        <w:spacing w:line="288" w:lineRule="auto"/>
+        <w:spacing w:line="480" w:lineRule="auto"/>
         <w:ind w:left="360"/>
         <w:contextualSpacing w:val="0"/>
-      </w:pPr>
-      <w:r>
+        <w:jc w:val="both"/>
+        <w:rPr>
+          <w:rFonts w:ascii="Times New Roman" w:hAnsi="Times New Roman" w:cs="Times New Roman"/>
+          <w:sz w:val="24"/>
+          <w:szCs w:val="24"/>
+        </w:rPr>
+      </w:pPr>
+      <w:r>
+        <w:rPr>
+          <w:rFonts w:ascii="Times New Roman" w:hAnsi="Times New Roman" w:cs="Times New Roman"/>
+          <w:sz w:val="24"/>
+          <w:szCs w:val="24"/>
+        </w:rPr>
         <w:t xml:space="preserve">AS A </w:t>
       </w:r>
       <w:r>
         <w:rPr>
-          <w:b/>
+          <w:rFonts w:ascii="Times New Roman" w:hAnsi="Times New Roman" w:cs="Times New Roman"/>
+          <w:b/>
+          <w:sz w:val="24"/>
+          <w:szCs w:val="24"/>
           <w:u w:val="single"/>
         </w:rPr>
         <w:t>USER</w:t>
       </w:r>
       <w:r>
+        <w:rPr>
+          <w:rFonts w:ascii="Times New Roman" w:hAnsi="Times New Roman" w:cs="Times New Roman"/>
+          <w:sz w:val="24"/>
+          <w:szCs w:val="24"/>
+        </w:rPr>
         <w:t xml:space="preserve">, I WANT TO </w:t>
       </w:r>
       <w:r>
         <w:rPr>
-          <w:b/>
+          <w:rFonts w:ascii="Times New Roman" w:hAnsi="Times New Roman" w:cs="Times New Roman"/>
+          <w:b/>
+          <w:sz w:val="24"/>
+          <w:szCs w:val="24"/>
           <w:u w:val="single"/>
         </w:rPr>
         <w:t xml:space="preserve">ABIDE BY THE UNITED STATES CHESS FEDERATION </w:t>
       </w:r>
       <w:r>
         <w:rPr>
-          <w:b/>
+          <w:rFonts w:ascii="Times New Roman" w:hAnsi="Times New Roman" w:cs="Times New Roman"/>
+          <w:b/>
+          <w:sz w:val="24"/>
+          <w:szCs w:val="24"/>
           <w:u w:val="single"/>
         </w:rPr>
         <w:t xml:space="preserve">(USCF) </w:t>
       </w:r>
       <w:r>
         <w:rPr>
-          <w:b/>
+          <w:rFonts w:ascii="Times New Roman" w:hAnsi="Times New Roman" w:cs="Times New Roman"/>
+          <w:b/>
+          <w:sz w:val="24"/>
+          <w:szCs w:val="24"/>
           <w:u w:val="single"/>
         </w:rPr>
         <w:t>RULES</w:t>
       </w:r>
       <w:r>
+        <w:rPr>
+          <w:rFonts w:ascii="Times New Roman" w:hAnsi="Times New Roman" w:cs="Times New Roman"/>
+          <w:sz w:val="24"/>
+          <w:szCs w:val="24"/>
+        </w:rPr>
         <w:t xml:space="preserve">, SO THAT I CAN </w:t>
       </w:r>
       <w:r>
         <w:rPr>
-          <w:b/>
+          <w:rFonts w:ascii="Times New Roman" w:hAnsi="Times New Roman" w:cs="Times New Roman"/>
+          <w:b/>
+          <w:sz w:val="24"/>
+          <w:szCs w:val="24"/>
           <w:u w:val="single"/>
         </w:rPr>
         <w:t xml:space="preserve">PLAY </w:t>
       </w:r>
       <w:r>
         <w:rPr>
-          <w:b/>
+          <w:rFonts w:ascii="Times New Roman" w:hAnsi="Times New Roman" w:cs="Times New Roman"/>
+          <w:b/>
+          <w:sz w:val="24"/>
+          <w:szCs w:val="24"/>
           <w:u w:val="single"/>
         </w:rPr>
         <w:t xml:space="preserve">A REGULATION GAME OF </w:t>
       </w:r>
       <w:r>
         <w:rPr>
-          <w:b/>
+          <w:rFonts w:ascii="Times New Roman" w:hAnsi="Times New Roman" w:cs="Times New Roman"/>
+          <w:b/>
+          <w:sz w:val="24"/>
+          <w:szCs w:val="24"/>
           <w:u w:val="single"/>
         </w:rPr>
         <w:t>CHESS</w:t>
       </w:r>
       <w:r>
+        <w:rPr>
+          <w:rFonts w:ascii="Times New Roman" w:hAnsi="Times New Roman" w:cs="Times New Roman"/>
+          <w:sz w:val="24"/>
+          <w:szCs w:val="24"/>
+        </w:rPr>
         <w:t>.</w:t>
       </w:r>
     </w:p>
@@ -716,51 +1076,94 @@
           <w:ilvl w:val="0"/>
           <w:numId w:val="6"/>
         </w:numPr>
-        <w:spacing w:line="288" w:lineRule="auto"/>
+        <w:spacing w:line="480" w:lineRule="auto"/>
         <w:ind w:left="360"/>
         <w:contextualSpacing w:val="0"/>
-      </w:pPr>
-      <w:r>
+        <w:jc w:val="both"/>
+        <w:rPr>
+          <w:rFonts w:ascii="Times New Roman" w:hAnsi="Times New Roman" w:cs="Times New Roman"/>
+          <w:sz w:val="24"/>
+          <w:szCs w:val="24"/>
+        </w:rPr>
+      </w:pPr>
+      <w:r>
+        <w:rPr>
+          <w:rFonts w:ascii="Times New Roman" w:hAnsi="Times New Roman" w:cs="Times New Roman"/>
+          <w:sz w:val="24"/>
+          <w:szCs w:val="24"/>
+        </w:rPr>
         <w:t xml:space="preserve">AS A </w:t>
       </w:r>
       <w:r>
         <w:rPr>
-          <w:b/>
+          <w:rFonts w:ascii="Times New Roman" w:hAnsi="Times New Roman" w:cs="Times New Roman"/>
+          <w:b/>
+          <w:sz w:val="24"/>
+          <w:szCs w:val="24"/>
           <w:u w:val="single"/>
         </w:rPr>
         <w:t>USER</w:t>
       </w:r>
       <w:r>
+        <w:rPr>
+          <w:rFonts w:ascii="Times New Roman" w:hAnsi="Times New Roman" w:cs="Times New Roman"/>
+          <w:sz w:val="24"/>
+          <w:szCs w:val="24"/>
+        </w:rPr>
         <w:t>, I WANT TO</w:t>
       </w:r>
       <w:r>
+        <w:rPr>
+          <w:rFonts w:ascii="Times New Roman" w:hAnsi="Times New Roman" w:cs="Times New Roman"/>
+          <w:sz w:val="24"/>
+          <w:szCs w:val="24"/>
+        </w:rPr>
         <w:t xml:space="preserve"> </w:t>
       </w:r>
       <w:r>
         <w:rPr>
-          <w:b/>
+          <w:rFonts w:ascii="Times New Roman" w:hAnsi="Times New Roman" w:cs="Times New Roman"/>
+          <w:b/>
+          <w:sz w:val="24"/>
+          <w:szCs w:val="24"/>
           <w:u w:val="single"/>
         </w:rPr>
         <w:t>BE WARNED</w:t>
       </w:r>
       <w:r>
         <w:rPr>
-          <w:b/>
+          <w:rFonts w:ascii="Times New Roman" w:hAnsi="Times New Roman" w:cs="Times New Roman"/>
+          <w:b/>
+          <w:sz w:val="24"/>
+          <w:szCs w:val="24"/>
           <w:u w:val="single"/>
         </w:rPr>
         <w:t xml:space="preserve"> OF ILLEGAL MOVES</w:t>
       </w:r>
       <w:r>
+        <w:rPr>
+          <w:rFonts w:ascii="Times New Roman" w:hAnsi="Times New Roman" w:cs="Times New Roman"/>
+          <w:sz w:val="24"/>
+          <w:szCs w:val="24"/>
+        </w:rPr>
         <w:t xml:space="preserve">, SO THAT I CAN </w:t>
       </w:r>
       <w:r>
         <w:rPr>
-          <w:b/>
+          <w:rFonts w:ascii="Times New Roman" w:hAnsi="Times New Roman" w:cs="Times New Roman"/>
+          <w:b/>
+          <w:sz w:val="24"/>
+          <w:szCs w:val="24"/>
           <w:u w:val="single"/>
         </w:rPr>
         <w:t>MAKE ONLY LEGAL USCF MOVES</w:t>
       </w:r>
       <w:r>
+        <w:rPr>
+          <w:rFonts w:ascii="Times New Roman" w:hAnsi="Times New Roman" w:cs="Times New Roman"/>
+          <w:sz w:val="24"/>
+          <w:szCs w:val="24"/>
+        </w:rPr>
         <w:t>.</w:t>
       </w:r>
     </w:p>
@@ -771,41 +1174,76 @@
           <w:ilvl w:val="0"/>
           <w:numId w:val="6"/>
         </w:numPr>
-        <w:spacing w:line="288" w:lineRule="auto"/>
+        <w:spacing w:line="480" w:lineRule="auto"/>
         <w:ind w:left="360"/>
         <w:contextualSpacing w:val="0"/>
-      </w:pPr>
-      <w:r>
+        <w:jc w:val="both"/>
+        <w:rPr>
+          <w:rFonts w:ascii="Times New Roman" w:hAnsi="Times New Roman" w:cs="Times New Roman"/>
+          <w:sz w:val="24"/>
+          <w:szCs w:val="24"/>
+        </w:rPr>
+      </w:pPr>
+      <w:r>
+        <w:rPr>
+          <w:rFonts w:ascii="Times New Roman" w:hAnsi="Times New Roman" w:cs="Times New Roman"/>
+          <w:sz w:val="24"/>
+          <w:szCs w:val="24"/>
+        </w:rPr>
         <w:t xml:space="preserve">AS A </w:t>
       </w:r>
       <w:r>
         <w:rPr>
-          <w:b/>
+          <w:rFonts w:ascii="Times New Roman" w:hAnsi="Times New Roman" w:cs="Times New Roman"/>
+          <w:b/>
+          <w:sz w:val="24"/>
+          <w:szCs w:val="24"/>
           <w:u w:val="single"/>
         </w:rPr>
         <w:t>USER</w:t>
       </w:r>
       <w:r>
+        <w:rPr>
+          <w:rFonts w:ascii="Times New Roman" w:hAnsi="Times New Roman" w:cs="Times New Roman"/>
+          <w:sz w:val="24"/>
+          <w:szCs w:val="24"/>
+        </w:rPr>
         <w:t xml:space="preserve">, I WANT TO </w:t>
       </w:r>
       <w:r>
         <w:rPr>
-          <w:b/>
+          <w:rFonts w:ascii="Times New Roman" w:hAnsi="Times New Roman" w:cs="Times New Roman"/>
+          <w:b/>
+          <w:sz w:val="24"/>
+          <w:szCs w:val="24"/>
           <w:u w:val="single"/>
         </w:rPr>
         <w:t>HAVE A GRAPHICAL INTERFACE</w:t>
       </w:r>
       <w:r>
+        <w:rPr>
+          <w:rFonts w:ascii="Times New Roman" w:hAnsi="Times New Roman" w:cs="Times New Roman"/>
+          <w:sz w:val="24"/>
+          <w:szCs w:val="24"/>
+        </w:rPr>
         <w:t xml:space="preserve">, SO THAT I CAN </w:t>
       </w:r>
       <w:r>
         <w:rPr>
-          <w:b/>
+          <w:rFonts w:ascii="Times New Roman" w:hAnsi="Times New Roman" w:cs="Times New Roman"/>
+          <w:b/>
+          <w:sz w:val="24"/>
+          <w:szCs w:val="24"/>
           <w:u w:val="single"/>
         </w:rPr>
         <w:t>PLAY WITH A MOUSE</w:t>
       </w:r>
       <w:r>
+        <w:rPr>
+          <w:rFonts w:ascii="Times New Roman" w:hAnsi="Times New Roman" w:cs="Times New Roman"/>
+          <w:sz w:val="24"/>
+          <w:szCs w:val="24"/>
+        </w:rPr>
         <w:t>.</w:t>
       </w:r>
     </w:p>
@@ -816,41 +1254,76 @@
           <w:ilvl w:val="0"/>
           <w:numId w:val="6"/>
         </w:numPr>
-        <w:spacing w:line="288" w:lineRule="auto"/>
+        <w:spacing w:line="480" w:lineRule="auto"/>
         <w:ind w:left="360"/>
         <w:contextualSpacing w:val="0"/>
-      </w:pPr>
-      <w:r>
+        <w:jc w:val="both"/>
+        <w:rPr>
+          <w:rFonts w:ascii="Times New Roman" w:hAnsi="Times New Roman" w:cs="Times New Roman"/>
+          <w:sz w:val="24"/>
+          <w:szCs w:val="24"/>
+        </w:rPr>
+      </w:pPr>
+      <w:r>
+        <w:rPr>
+          <w:rFonts w:ascii="Times New Roman" w:hAnsi="Times New Roman" w:cs="Times New Roman"/>
+          <w:sz w:val="24"/>
+          <w:szCs w:val="24"/>
+        </w:rPr>
         <w:t xml:space="preserve">AS A </w:t>
       </w:r>
       <w:r>
         <w:rPr>
-          <w:b/>
+          <w:rFonts w:ascii="Times New Roman" w:hAnsi="Times New Roman" w:cs="Times New Roman"/>
+          <w:b/>
+          <w:sz w:val="24"/>
+          <w:szCs w:val="24"/>
           <w:u w:val="single"/>
         </w:rPr>
         <w:t>USER</w:t>
       </w:r>
       <w:r>
+        <w:rPr>
+          <w:rFonts w:ascii="Times New Roman" w:hAnsi="Times New Roman" w:cs="Times New Roman"/>
+          <w:sz w:val="24"/>
+          <w:szCs w:val="24"/>
+        </w:rPr>
         <w:t xml:space="preserve">, I WANT TO </w:t>
       </w:r>
       <w:r>
         <w:rPr>
-          <w:b/>
+          <w:rFonts w:ascii="Times New Roman" w:hAnsi="Times New Roman" w:cs="Times New Roman"/>
+          <w:b/>
+          <w:sz w:val="24"/>
+          <w:szCs w:val="24"/>
           <w:u w:val="single"/>
         </w:rPr>
         <w:t>SEE A 2-D OVERHEAD VIEW OF THE CHESS BOARD</w:t>
       </w:r>
       <w:r>
+        <w:rPr>
+          <w:rFonts w:ascii="Times New Roman" w:hAnsi="Times New Roman" w:cs="Times New Roman"/>
+          <w:sz w:val="24"/>
+          <w:szCs w:val="24"/>
+        </w:rPr>
         <w:t xml:space="preserve">, SO THAT I CAN </w:t>
       </w:r>
       <w:r>
         <w:rPr>
-          <w:b/>
+          <w:rFonts w:ascii="Times New Roman" w:hAnsi="Times New Roman" w:cs="Times New Roman"/>
+          <w:b/>
+          <w:sz w:val="24"/>
+          <w:szCs w:val="24"/>
           <w:u w:val="single"/>
         </w:rPr>
         <w:t>SEE WHERE ALL OF THE CHESS PIECES ARE PLACED</w:t>
       </w:r>
       <w:r>
+        <w:rPr>
+          <w:rFonts w:ascii="Times New Roman" w:hAnsi="Times New Roman" w:cs="Times New Roman"/>
+          <w:sz w:val="24"/>
+          <w:szCs w:val="24"/>
+        </w:rPr>
         <w:t>.</w:t>
       </w:r>
     </w:p>
@@ -861,31 +1334,59 @@
           <w:ilvl w:val="0"/>
           <w:numId w:val="6"/>
         </w:numPr>
-        <w:spacing w:line="288" w:lineRule="auto"/>
+        <w:spacing w:line="480" w:lineRule="auto"/>
         <w:ind w:left="360"/>
         <w:contextualSpacing w:val="0"/>
-      </w:pPr>
-      <w:r>
+        <w:jc w:val="both"/>
+        <w:rPr>
+          <w:rFonts w:ascii="Times New Roman" w:hAnsi="Times New Roman" w:cs="Times New Roman"/>
+          <w:sz w:val="24"/>
+          <w:szCs w:val="24"/>
+        </w:rPr>
+      </w:pPr>
+      <w:r>
+        <w:rPr>
+          <w:rFonts w:ascii="Times New Roman" w:hAnsi="Times New Roman" w:cs="Times New Roman"/>
+          <w:sz w:val="24"/>
+          <w:szCs w:val="24"/>
+        </w:rPr>
+        <w:lastRenderedPageBreak/>
         <w:t xml:space="preserve">AS A USER, I WANT THE </w:t>
       </w:r>
       <w:r>
         <w:rPr>
-          <w:b/>
+          <w:rFonts w:ascii="Times New Roman" w:hAnsi="Times New Roman" w:cs="Times New Roman"/>
+          <w:b/>
+          <w:sz w:val="24"/>
+          <w:szCs w:val="24"/>
           <w:u w:val="single"/>
         </w:rPr>
         <w:t>USCF LETTERS AND NUMBERS NEXT TO THE 2-D CHESS BOARD</w:t>
       </w:r>
       <w:r>
+        <w:rPr>
+          <w:rFonts w:ascii="Times New Roman" w:hAnsi="Times New Roman" w:cs="Times New Roman"/>
+          <w:sz w:val="24"/>
+          <w:szCs w:val="24"/>
+        </w:rPr>
         <w:t xml:space="preserve">, SO THAT I CAN </w:t>
       </w:r>
       <w:r>
         <w:rPr>
-          <w:b/>
+          <w:rFonts w:ascii="Times New Roman" w:hAnsi="Times New Roman" w:cs="Times New Roman"/>
+          <w:b/>
+          <w:sz w:val="24"/>
+          <w:szCs w:val="24"/>
           <w:u w:val="single"/>
         </w:rPr>
         <w:t>REPRESENT EACH CHESSBOARD POSITION AS A NUMBER-LETTER COMBINATION</w:t>
       </w:r>
       <w:r>
+        <w:rPr>
+          <w:rFonts w:ascii="Times New Roman" w:hAnsi="Times New Roman" w:cs="Times New Roman"/>
+          <w:sz w:val="24"/>
+          <w:szCs w:val="24"/>
+        </w:rPr>
         <w:t>.</w:t>
       </w:r>
     </w:p>
@@ -896,41 +1397,76 @@
           <w:ilvl w:val="0"/>
           <w:numId w:val="6"/>
         </w:numPr>
-        <w:spacing w:line="288" w:lineRule="auto"/>
+        <w:spacing w:line="480" w:lineRule="auto"/>
         <w:ind w:left="360"/>
         <w:contextualSpacing w:val="0"/>
-      </w:pPr>
-      <w:r>
+        <w:jc w:val="both"/>
+        <w:rPr>
+          <w:rFonts w:ascii="Times New Roman" w:hAnsi="Times New Roman" w:cs="Times New Roman"/>
+          <w:sz w:val="24"/>
+          <w:szCs w:val="24"/>
+        </w:rPr>
+      </w:pPr>
+      <w:r>
+        <w:rPr>
+          <w:rFonts w:ascii="Times New Roman" w:hAnsi="Times New Roman" w:cs="Times New Roman"/>
+          <w:sz w:val="24"/>
+          <w:szCs w:val="24"/>
+        </w:rPr>
         <w:t xml:space="preserve">AS A </w:t>
       </w:r>
       <w:r>
         <w:rPr>
-          <w:b/>
+          <w:rFonts w:ascii="Times New Roman" w:hAnsi="Times New Roman" w:cs="Times New Roman"/>
+          <w:b/>
+          <w:sz w:val="24"/>
+          <w:szCs w:val="24"/>
           <w:u w:val="single"/>
         </w:rPr>
         <w:t>USER</w:t>
       </w:r>
       <w:r>
+        <w:rPr>
+          <w:rFonts w:ascii="Times New Roman" w:hAnsi="Times New Roman" w:cs="Times New Roman"/>
+          <w:sz w:val="24"/>
+          <w:szCs w:val="24"/>
+        </w:rPr>
         <w:t xml:space="preserve">, I WANT TO </w:t>
       </w:r>
       <w:r>
         <w:rPr>
-          <w:b/>
+          <w:rFonts w:ascii="Times New Roman" w:hAnsi="Times New Roman" w:cs="Times New Roman"/>
+          <w:b/>
+          <w:sz w:val="24"/>
+          <w:szCs w:val="24"/>
           <w:u w:val="single"/>
         </w:rPr>
         <w:t>HAVE BLACK AND WHITE CHESS PIECES</w:t>
       </w:r>
       <w:r>
+        <w:rPr>
+          <w:rFonts w:ascii="Times New Roman" w:hAnsi="Times New Roman" w:cs="Times New Roman"/>
+          <w:sz w:val="24"/>
+          <w:szCs w:val="24"/>
+        </w:rPr>
         <w:t xml:space="preserve">, SO THAT I CAN </w:t>
       </w:r>
       <w:r>
         <w:rPr>
-          <w:b/>
+          <w:rFonts w:ascii="Times New Roman" w:hAnsi="Times New Roman" w:cs="Times New Roman"/>
+          <w:b/>
+          <w:sz w:val="24"/>
+          <w:szCs w:val="24"/>
           <w:u w:val="single"/>
         </w:rPr>
         <w:t>PLAY CHESS</w:t>
       </w:r>
       <w:r>
+        <w:rPr>
+          <w:rFonts w:ascii="Times New Roman" w:hAnsi="Times New Roman" w:cs="Times New Roman"/>
+          <w:sz w:val="24"/>
+          <w:szCs w:val="24"/>
+        </w:rPr>
         <w:t>.</w:t>
       </w:r>
     </w:p>
@@ -941,41 +1477,76 @@
           <w:ilvl w:val="0"/>
           <w:numId w:val="6"/>
         </w:numPr>
-        <w:spacing w:line="288" w:lineRule="auto"/>
+        <w:spacing w:line="480" w:lineRule="auto"/>
         <w:ind w:left="360"/>
         <w:contextualSpacing w:val="0"/>
-      </w:pPr>
-      <w:r>
+        <w:jc w:val="both"/>
+        <w:rPr>
+          <w:rFonts w:ascii="Times New Roman" w:hAnsi="Times New Roman" w:cs="Times New Roman"/>
+          <w:sz w:val="24"/>
+          <w:szCs w:val="24"/>
+        </w:rPr>
+      </w:pPr>
+      <w:r>
+        <w:rPr>
+          <w:rFonts w:ascii="Times New Roman" w:hAnsi="Times New Roman" w:cs="Times New Roman"/>
+          <w:sz w:val="24"/>
+          <w:szCs w:val="24"/>
+        </w:rPr>
         <w:t xml:space="preserve">AS A </w:t>
       </w:r>
       <w:r>
         <w:rPr>
-          <w:b/>
+          <w:rFonts w:ascii="Times New Roman" w:hAnsi="Times New Roman" w:cs="Times New Roman"/>
+          <w:b/>
+          <w:sz w:val="24"/>
+          <w:szCs w:val="24"/>
           <w:u w:val="single"/>
         </w:rPr>
         <w:t>USER</w:t>
       </w:r>
       <w:r>
+        <w:rPr>
+          <w:rFonts w:ascii="Times New Roman" w:hAnsi="Times New Roman" w:cs="Times New Roman"/>
+          <w:sz w:val="24"/>
+          <w:szCs w:val="24"/>
+        </w:rPr>
         <w:t xml:space="preserve">, I WANT TO </w:t>
       </w:r>
       <w:r>
         <w:rPr>
-          <w:b/>
+          <w:rFonts w:ascii="Times New Roman" w:hAnsi="Times New Roman" w:cs="Times New Roman"/>
+          <w:b/>
+          <w:sz w:val="24"/>
+          <w:szCs w:val="24"/>
           <w:u w:val="single"/>
         </w:rPr>
         <w:t>HAVE THE BLACK CHESS PIECES ON TOP AND WHITE PIECES ON BOTTOM</w:t>
       </w:r>
       <w:r>
+        <w:rPr>
+          <w:rFonts w:ascii="Times New Roman" w:hAnsi="Times New Roman" w:cs="Times New Roman"/>
+          <w:sz w:val="24"/>
+          <w:szCs w:val="24"/>
+        </w:rPr>
         <w:t xml:space="preserve">, SO THAT </w:t>
       </w:r>
       <w:r>
         <w:rPr>
-          <w:b/>
+          <w:rFonts w:ascii="Times New Roman" w:hAnsi="Times New Roman" w:cs="Times New Roman"/>
+          <w:b/>
+          <w:sz w:val="24"/>
+          <w:szCs w:val="24"/>
           <w:u w:val="single"/>
         </w:rPr>
         <w:t>THE SIDES ARE ALWAYS THE SAME</w:t>
       </w:r>
       <w:r>
+        <w:rPr>
+          <w:rFonts w:ascii="Times New Roman" w:hAnsi="Times New Roman" w:cs="Times New Roman"/>
+          <w:sz w:val="24"/>
+          <w:szCs w:val="24"/>
+        </w:rPr>
         <w:t>.</w:t>
       </w:r>
     </w:p>
@@ -986,41 +1557,76 @@
           <w:ilvl w:val="0"/>
           <w:numId w:val="6"/>
         </w:numPr>
-        <w:spacing w:line="288" w:lineRule="auto"/>
+        <w:spacing w:line="480" w:lineRule="auto"/>
         <w:ind w:left="360"/>
         <w:contextualSpacing w:val="0"/>
-      </w:pPr>
-      <w:r>
+        <w:jc w:val="both"/>
+        <w:rPr>
+          <w:rFonts w:ascii="Times New Roman" w:hAnsi="Times New Roman" w:cs="Times New Roman"/>
+          <w:sz w:val="24"/>
+          <w:szCs w:val="24"/>
+        </w:rPr>
+      </w:pPr>
+      <w:r>
+        <w:rPr>
+          <w:rFonts w:ascii="Times New Roman" w:hAnsi="Times New Roman" w:cs="Times New Roman"/>
+          <w:sz w:val="24"/>
+          <w:szCs w:val="24"/>
+        </w:rPr>
         <w:t xml:space="preserve">AS A </w:t>
       </w:r>
       <w:r>
         <w:rPr>
-          <w:b/>
+          <w:rFonts w:ascii="Times New Roman" w:hAnsi="Times New Roman" w:cs="Times New Roman"/>
+          <w:b/>
+          <w:sz w:val="24"/>
+          <w:szCs w:val="24"/>
           <w:u w:val="single"/>
         </w:rPr>
         <w:t>USER</w:t>
       </w:r>
       <w:r>
+        <w:rPr>
+          <w:rFonts w:ascii="Times New Roman" w:hAnsi="Times New Roman" w:cs="Times New Roman"/>
+          <w:sz w:val="24"/>
+          <w:szCs w:val="24"/>
+        </w:rPr>
         <w:t xml:space="preserve">, I WANT TO </w:t>
       </w:r>
       <w:r>
         <w:rPr>
-          <w:b/>
+          <w:rFonts w:ascii="Times New Roman" w:hAnsi="Times New Roman" w:cs="Times New Roman"/>
+          <w:b/>
+          <w:sz w:val="24"/>
+          <w:szCs w:val="24"/>
           <w:u w:val="single"/>
         </w:rPr>
         <w:t>BE ABLE TO CHOOSE MY TEAM COLOR</w:t>
       </w:r>
       <w:r>
+        <w:rPr>
+          <w:rFonts w:ascii="Times New Roman" w:hAnsi="Times New Roman" w:cs="Times New Roman"/>
+          <w:sz w:val="24"/>
+          <w:szCs w:val="24"/>
+        </w:rPr>
         <w:t>, SO THAT I CAN</w:t>
       </w:r>
       <w:r>
         <w:rPr>
-          <w:b/>
+          <w:rFonts w:ascii="Times New Roman" w:hAnsi="Times New Roman" w:cs="Times New Roman"/>
+          <w:b/>
+          <w:sz w:val="24"/>
+          <w:szCs w:val="24"/>
           <w:u w:val="single"/>
         </w:rPr>
         <w:t xml:space="preserve"> PLAY AS EITHER BLACK OR WHITE</w:t>
       </w:r>
       <w:r>
+        <w:rPr>
+          <w:rFonts w:ascii="Times New Roman" w:hAnsi="Times New Roman" w:cs="Times New Roman"/>
+          <w:sz w:val="24"/>
+          <w:szCs w:val="24"/>
+        </w:rPr>
         <w:t>.</w:t>
       </w:r>
     </w:p>
@@ -1031,41 +1637,76 @@
           <w:ilvl w:val="0"/>
           <w:numId w:val="6"/>
         </w:numPr>
-        <w:spacing w:line="288" w:lineRule="auto"/>
+        <w:spacing w:line="480" w:lineRule="auto"/>
         <w:ind w:left="360"/>
         <w:contextualSpacing w:val="0"/>
-      </w:pPr>
-      <w:r>
+        <w:jc w:val="both"/>
+        <w:rPr>
+          <w:rFonts w:ascii="Times New Roman" w:hAnsi="Times New Roman" w:cs="Times New Roman"/>
+          <w:sz w:val="24"/>
+          <w:szCs w:val="24"/>
+        </w:rPr>
+      </w:pPr>
+      <w:r>
+        <w:rPr>
+          <w:rFonts w:ascii="Times New Roman" w:hAnsi="Times New Roman" w:cs="Times New Roman"/>
+          <w:sz w:val="24"/>
+          <w:szCs w:val="24"/>
+        </w:rPr>
         <w:t xml:space="preserve">AS A </w:t>
       </w:r>
       <w:r>
         <w:rPr>
-          <w:b/>
+          <w:rFonts w:ascii="Times New Roman" w:hAnsi="Times New Roman" w:cs="Times New Roman"/>
+          <w:b/>
+          <w:sz w:val="24"/>
+          <w:szCs w:val="24"/>
           <w:u w:val="single"/>
         </w:rPr>
         <w:t>USER</w:t>
       </w:r>
       <w:r>
+        <w:rPr>
+          <w:rFonts w:ascii="Times New Roman" w:hAnsi="Times New Roman" w:cs="Times New Roman"/>
+          <w:sz w:val="24"/>
+          <w:szCs w:val="24"/>
+        </w:rPr>
         <w:t xml:space="preserve">, I WANT TO </w:t>
       </w:r>
       <w:r>
         <w:rPr>
-          <w:b/>
+          <w:rFonts w:ascii="Times New Roman" w:hAnsi="Times New Roman" w:cs="Times New Roman"/>
+          <w:b/>
+          <w:sz w:val="24"/>
+          <w:szCs w:val="24"/>
           <w:u w:val="single"/>
         </w:rPr>
         <w:t>MOVE CHESS PIECES USING A MOUSE CLICK</w:t>
       </w:r>
       <w:r>
+        <w:rPr>
+          <w:rFonts w:ascii="Times New Roman" w:hAnsi="Times New Roman" w:cs="Times New Roman"/>
+          <w:sz w:val="24"/>
+          <w:szCs w:val="24"/>
+        </w:rPr>
         <w:t xml:space="preserve">, SO THAT I CAN </w:t>
       </w:r>
       <w:r>
         <w:rPr>
-          <w:b/>
+          <w:rFonts w:ascii="Times New Roman" w:hAnsi="Times New Roman" w:cs="Times New Roman"/>
+          <w:b/>
+          <w:sz w:val="24"/>
+          <w:szCs w:val="24"/>
           <w:u w:val="single"/>
         </w:rPr>
         <w:t>PLAY CHESS INTERACTIVELY</w:t>
       </w:r>
       <w:r>
+        <w:rPr>
+          <w:rFonts w:ascii="Times New Roman" w:hAnsi="Times New Roman" w:cs="Times New Roman"/>
+          <w:sz w:val="24"/>
+          <w:szCs w:val="24"/>
+        </w:rPr>
         <w:t>.</w:t>
       </w:r>
     </w:p>
@@ -1076,45 +1717,84 @@
           <w:ilvl w:val="0"/>
           <w:numId w:val="6"/>
         </w:numPr>
-        <w:spacing w:line="288" w:lineRule="auto"/>
+        <w:spacing w:line="480" w:lineRule="auto"/>
         <w:ind w:left="360"/>
         <w:contextualSpacing w:val="0"/>
-      </w:pPr>
-      <w:r>
-        <w:lastRenderedPageBreak/>
+        <w:jc w:val="both"/>
+        <w:rPr>
+          <w:rFonts w:ascii="Times New Roman" w:hAnsi="Times New Roman" w:cs="Times New Roman"/>
+          <w:sz w:val="24"/>
+          <w:szCs w:val="24"/>
+        </w:rPr>
+      </w:pPr>
+      <w:r>
+        <w:rPr>
+          <w:rFonts w:ascii="Times New Roman" w:hAnsi="Times New Roman" w:cs="Times New Roman"/>
+          <w:sz w:val="24"/>
+          <w:szCs w:val="24"/>
+        </w:rPr>
         <w:t xml:space="preserve">AS A </w:t>
       </w:r>
       <w:r>
         <w:rPr>
-          <w:b/>
+          <w:rFonts w:ascii="Times New Roman" w:hAnsi="Times New Roman" w:cs="Times New Roman"/>
+          <w:b/>
+          <w:sz w:val="24"/>
+          <w:szCs w:val="24"/>
           <w:u w:val="single"/>
         </w:rPr>
         <w:t>USER</w:t>
       </w:r>
       <w:r>
+        <w:rPr>
+          <w:rFonts w:ascii="Times New Roman" w:hAnsi="Times New Roman" w:cs="Times New Roman"/>
+          <w:sz w:val="24"/>
+          <w:szCs w:val="24"/>
+        </w:rPr>
         <w:t>, I WANT T</w:t>
       </w:r>
       <w:r>
+        <w:rPr>
+          <w:rFonts w:ascii="Times New Roman" w:hAnsi="Times New Roman" w:cs="Times New Roman"/>
+          <w:sz w:val="24"/>
+          <w:szCs w:val="24"/>
+        </w:rPr>
         <w:t xml:space="preserve">O </w:t>
       </w:r>
       <w:r>
         <w:rPr>
-          <w:b/>
+          <w:rFonts w:ascii="Times New Roman" w:hAnsi="Times New Roman" w:cs="Times New Roman"/>
+          <w:b/>
+          <w:sz w:val="24"/>
+          <w:szCs w:val="24"/>
           <w:u w:val="single"/>
         </w:rPr>
         <w:t>SAVE MY CHESS GAME IN ITS CURRENT STATE</w:t>
       </w:r>
       <w:r>
+        <w:rPr>
+          <w:rFonts w:ascii="Times New Roman" w:hAnsi="Times New Roman" w:cs="Times New Roman"/>
+          <w:sz w:val="24"/>
+          <w:szCs w:val="24"/>
+        </w:rPr>
         <w:t xml:space="preserve">, SO THAT I CAN </w:t>
       </w:r>
       <w:r>
         <w:rPr>
-          <w:b/>
+          <w:rFonts w:ascii="Times New Roman" w:hAnsi="Times New Roman" w:cs="Times New Roman"/>
+          <w:b/>
+          <w:sz w:val="24"/>
+          <w:szCs w:val="24"/>
           <w:u w:val="single"/>
         </w:rPr>
         <w:t>RESUME THE GAME AT A LATER TIME</w:t>
       </w:r>
       <w:r>
+        <w:rPr>
+          <w:rFonts w:ascii="Times New Roman" w:hAnsi="Times New Roman" w:cs="Times New Roman"/>
+          <w:sz w:val="24"/>
+          <w:szCs w:val="24"/>
+        </w:rPr>
         <w:t>.</w:t>
       </w:r>
     </w:p>
@@ -1125,47 +1805,92 @@
           <w:ilvl w:val="0"/>
           <w:numId w:val="6"/>
         </w:numPr>
-        <w:spacing w:line="288" w:lineRule="auto"/>
+        <w:spacing w:line="480" w:lineRule="auto"/>
         <w:ind w:left="540" w:hanging="540"/>
         <w:contextualSpacing w:val="0"/>
-      </w:pPr>
-      <w:r>
+        <w:jc w:val="both"/>
+        <w:rPr>
+          <w:rFonts w:ascii="Times New Roman" w:hAnsi="Times New Roman" w:cs="Times New Roman"/>
+          <w:sz w:val="24"/>
+          <w:szCs w:val="24"/>
+        </w:rPr>
+      </w:pPr>
+      <w:r>
+        <w:rPr>
+          <w:rFonts w:ascii="Times New Roman" w:hAnsi="Times New Roman" w:cs="Times New Roman"/>
+          <w:sz w:val="24"/>
+          <w:szCs w:val="24"/>
+        </w:rPr>
         <w:t xml:space="preserve">AS A </w:t>
       </w:r>
       <w:r>
         <w:rPr>
-          <w:b/>
+          <w:rFonts w:ascii="Times New Roman" w:hAnsi="Times New Roman" w:cs="Times New Roman"/>
+          <w:b/>
+          <w:sz w:val="24"/>
+          <w:szCs w:val="24"/>
           <w:u w:val="single"/>
         </w:rPr>
         <w:t>USER</w:t>
       </w:r>
       <w:r>
+        <w:rPr>
+          <w:rFonts w:ascii="Times New Roman" w:hAnsi="Times New Roman" w:cs="Times New Roman"/>
+          <w:sz w:val="24"/>
+          <w:szCs w:val="24"/>
+        </w:rPr>
         <w:t>, I WANT</w:t>
       </w:r>
       <w:r>
+        <w:rPr>
+          <w:rFonts w:ascii="Times New Roman" w:hAnsi="Times New Roman" w:cs="Times New Roman"/>
+          <w:sz w:val="24"/>
+          <w:szCs w:val="24"/>
+        </w:rPr>
         <w:t xml:space="preserve"> TO</w:t>
       </w:r>
       <w:r>
+        <w:rPr>
+          <w:rFonts w:ascii="Times New Roman" w:hAnsi="Times New Roman" w:cs="Times New Roman"/>
+          <w:sz w:val="24"/>
+          <w:szCs w:val="24"/>
+        </w:rPr>
         <w:t xml:space="preserve"> </w:t>
       </w:r>
       <w:r>
         <w:rPr>
-          <w:b/>
+          <w:rFonts w:ascii="Times New Roman" w:hAnsi="Times New Roman" w:cs="Times New Roman"/>
+          <w:b/>
+          <w:sz w:val="24"/>
+          <w:szCs w:val="24"/>
           <w:u w:val="single"/>
         </w:rPr>
         <w:t>LOAD A SAVED CHESS GAME</w:t>
       </w:r>
       <w:r>
+        <w:rPr>
+          <w:rFonts w:ascii="Times New Roman" w:hAnsi="Times New Roman" w:cs="Times New Roman"/>
+          <w:sz w:val="24"/>
+          <w:szCs w:val="24"/>
+        </w:rPr>
         <w:t xml:space="preserve">, SO THAT I CAN </w:t>
       </w:r>
       <w:r>
         <w:rPr>
-          <w:b/>
+          <w:rFonts w:ascii="Times New Roman" w:hAnsi="Times New Roman" w:cs="Times New Roman"/>
+          <w:b/>
+          <w:sz w:val="24"/>
+          <w:szCs w:val="24"/>
           <w:u w:val="single"/>
         </w:rPr>
         <w:t>RESUME A PREVIOUSLY-PLAYED CHESS GAME</w:t>
       </w:r>
       <w:r>
+        <w:rPr>
+          <w:rFonts w:ascii="Times New Roman" w:hAnsi="Times New Roman" w:cs="Times New Roman"/>
+          <w:sz w:val="24"/>
+          <w:szCs w:val="24"/>
+        </w:rPr>
         <w:t>.</w:t>
       </w:r>
     </w:p>
@@ -1176,41 +1901,76 @@
           <w:ilvl w:val="0"/>
           <w:numId w:val="6"/>
         </w:numPr>
-        <w:spacing w:line="288" w:lineRule="auto"/>
+        <w:spacing w:line="480" w:lineRule="auto"/>
         <w:ind w:left="540" w:hanging="540"/>
         <w:contextualSpacing w:val="0"/>
-      </w:pPr>
-      <w:r>
+        <w:jc w:val="both"/>
+        <w:rPr>
+          <w:rFonts w:ascii="Times New Roman" w:hAnsi="Times New Roman" w:cs="Times New Roman"/>
+          <w:sz w:val="24"/>
+          <w:szCs w:val="24"/>
+        </w:rPr>
+      </w:pPr>
+      <w:r>
+        <w:rPr>
+          <w:rFonts w:ascii="Times New Roman" w:hAnsi="Times New Roman" w:cs="Times New Roman"/>
+          <w:sz w:val="24"/>
+          <w:szCs w:val="24"/>
+        </w:rPr>
         <w:t xml:space="preserve">AS A </w:t>
       </w:r>
       <w:r>
         <w:rPr>
-          <w:b/>
+          <w:rFonts w:ascii="Times New Roman" w:hAnsi="Times New Roman" w:cs="Times New Roman"/>
+          <w:b/>
+          <w:sz w:val="24"/>
+          <w:szCs w:val="24"/>
           <w:u w:val="single"/>
         </w:rPr>
         <w:t>USER</w:t>
       </w:r>
       <w:r>
+        <w:rPr>
+          <w:rFonts w:ascii="Times New Roman" w:hAnsi="Times New Roman" w:cs="Times New Roman"/>
+          <w:sz w:val="24"/>
+          <w:szCs w:val="24"/>
+        </w:rPr>
         <w:t xml:space="preserve">, I WANT THE </w:t>
       </w:r>
       <w:r>
         <w:rPr>
-          <w:b/>
+          <w:rFonts w:ascii="Times New Roman" w:hAnsi="Times New Roman" w:cs="Times New Roman"/>
+          <w:b/>
+          <w:sz w:val="24"/>
+          <w:szCs w:val="24"/>
           <w:u w:val="single"/>
         </w:rPr>
         <w:t>SAVE-GAME ACTION TO BE A BUTTON</w:t>
       </w:r>
       <w:r>
+        <w:rPr>
+          <w:rFonts w:ascii="Times New Roman" w:hAnsi="Times New Roman" w:cs="Times New Roman"/>
+          <w:sz w:val="24"/>
+          <w:szCs w:val="24"/>
+        </w:rPr>
         <w:t xml:space="preserve">, SO THAT I CAN </w:t>
       </w:r>
       <w:r>
         <w:rPr>
-          <w:b/>
+          <w:rFonts w:ascii="Times New Roman" w:hAnsi="Times New Roman" w:cs="Times New Roman"/>
+          <w:b/>
+          <w:sz w:val="24"/>
+          <w:szCs w:val="24"/>
           <w:u w:val="single"/>
         </w:rPr>
         <w:t>CLICK THE BUTTON AND SAVE THE CURRENT GAME</w:t>
       </w:r>
       <w:r>
+        <w:rPr>
+          <w:rFonts w:ascii="Times New Roman" w:hAnsi="Times New Roman" w:cs="Times New Roman"/>
+          <w:sz w:val="24"/>
+          <w:szCs w:val="24"/>
+        </w:rPr>
         <w:t>.</w:t>
       </w:r>
     </w:p>
@@ -1221,41 +1981,76 @@
           <w:ilvl w:val="0"/>
           <w:numId w:val="6"/>
         </w:numPr>
-        <w:spacing w:line="288" w:lineRule="auto"/>
+        <w:spacing w:line="480" w:lineRule="auto"/>
         <w:ind w:left="540" w:hanging="540"/>
         <w:contextualSpacing w:val="0"/>
-      </w:pPr>
-      <w:r>
+        <w:jc w:val="both"/>
+        <w:rPr>
+          <w:rFonts w:ascii="Times New Roman" w:hAnsi="Times New Roman" w:cs="Times New Roman"/>
+          <w:sz w:val="24"/>
+          <w:szCs w:val="24"/>
+        </w:rPr>
+      </w:pPr>
+      <w:r>
+        <w:rPr>
+          <w:rFonts w:ascii="Times New Roman" w:hAnsi="Times New Roman" w:cs="Times New Roman"/>
+          <w:sz w:val="24"/>
+          <w:szCs w:val="24"/>
+        </w:rPr>
         <w:t xml:space="preserve">AS A </w:t>
       </w:r>
       <w:r>
         <w:rPr>
-          <w:b/>
+          <w:rFonts w:ascii="Times New Roman" w:hAnsi="Times New Roman" w:cs="Times New Roman"/>
+          <w:b/>
+          <w:sz w:val="24"/>
+          <w:szCs w:val="24"/>
           <w:u w:val="single"/>
         </w:rPr>
         <w:t>USER</w:t>
       </w:r>
       <w:r>
+        <w:rPr>
+          <w:rFonts w:ascii="Times New Roman" w:hAnsi="Times New Roman" w:cs="Times New Roman"/>
+          <w:sz w:val="24"/>
+          <w:szCs w:val="24"/>
+        </w:rPr>
         <w:t xml:space="preserve">, I WANT THE </w:t>
       </w:r>
       <w:r>
         <w:rPr>
-          <w:b/>
+          <w:rFonts w:ascii="Times New Roman" w:hAnsi="Times New Roman" w:cs="Times New Roman"/>
+          <w:b/>
+          <w:sz w:val="24"/>
+          <w:szCs w:val="24"/>
           <w:u w:val="single"/>
         </w:rPr>
         <w:t>LOAD-GAME ACTION TO BE A BUTTON</w:t>
       </w:r>
       <w:r>
+        <w:rPr>
+          <w:rFonts w:ascii="Times New Roman" w:hAnsi="Times New Roman" w:cs="Times New Roman"/>
+          <w:sz w:val="24"/>
+          <w:szCs w:val="24"/>
+        </w:rPr>
         <w:t xml:space="preserve">, SO THAT I CAN </w:t>
       </w:r>
       <w:r>
         <w:rPr>
-          <w:b/>
+          <w:rFonts w:ascii="Times New Roman" w:hAnsi="Times New Roman" w:cs="Times New Roman"/>
+          <w:b/>
+          <w:sz w:val="24"/>
+          <w:szCs w:val="24"/>
           <w:u w:val="single"/>
         </w:rPr>
         <w:t>CLICK THE BUTTON AND LOAD A SAVED GAME</w:t>
       </w:r>
       <w:r>
+        <w:rPr>
+          <w:rFonts w:ascii="Times New Roman" w:hAnsi="Times New Roman" w:cs="Times New Roman"/>
+          <w:sz w:val="24"/>
+          <w:szCs w:val="24"/>
+        </w:rPr>
         <w:t>.</w:t>
       </w:r>
     </w:p>
@@ -1266,41 +2061,77 @@
           <w:ilvl w:val="0"/>
           <w:numId w:val="6"/>
         </w:numPr>
-        <w:spacing w:line="288" w:lineRule="auto"/>
+        <w:spacing w:line="480" w:lineRule="auto"/>
         <w:ind w:left="540" w:hanging="540"/>
         <w:contextualSpacing w:val="0"/>
-      </w:pPr>
-      <w:r>
+        <w:jc w:val="both"/>
+        <w:rPr>
+          <w:rFonts w:ascii="Times New Roman" w:hAnsi="Times New Roman" w:cs="Times New Roman"/>
+          <w:sz w:val="24"/>
+          <w:szCs w:val="24"/>
+        </w:rPr>
+      </w:pPr>
+      <w:r>
+        <w:rPr>
+          <w:rFonts w:ascii="Times New Roman" w:hAnsi="Times New Roman" w:cs="Times New Roman"/>
+          <w:sz w:val="24"/>
+          <w:szCs w:val="24"/>
+        </w:rPr>
+        <w:lastRenderedPageBreak/>
         <w:t xml:space="preserve">AS A </w:t>
       </w:r>
       <w:r>
         <w:rPr>
-          <w:b/>
+          <w:rFonts w:ascii="Times New Roman" w:hAnsi="Times New Roman" w:cs="Times New Roman"/>
+          <w:b/>
+          <w:sz w:val="24"/>
+          <w:szCs w:val="24"/>
           <w:u w:val="single"/>
         </w:rPr>
         <w:t>USER</w:t>
       </w:r>
       <w:r>
+        <w:rPr>
+          <w:rFonts w:ascii="Times New Roman" w:hAnsi="Times New Roman" w:cs="Times New Roman"/>
+          <w:sz w:val="24"/>
+          <w:szCs w:val="24"/>
+        </w:rPr>
         <w:t xml:space="preserve">, I WANT TO </w:t>
       </w:r>
       <w:r>
         <w:rPr>
-          <w:b/>
+          <w:rFonts w:ascii="Times New Roman" w:hAnsi="Times New Roman" w:cs="Times New Roman"/>
+          <w:b/>
+          <w:sz w:val="24"/>
+          <w:szCs w:val="24"/>
           <w:u w:val="single"/>
         </w:rPr>
         <w:t>BE ABLE TO UNDO A CHESS MOVE</w:t>
       </w:r>
       <w:r>
+        <w:rPr>
+          <w:rFonts w:ascii="Times New Roman" w:hAnsi="Times New Roman" w:cs="Times New Roman"/>
+          <w:sz w:val="24"/>
+          <w:szCs w:val="24"/>
+        </w:rPr>
         <w:t xml:space="preserve">, SO THAT I CAN </w:t>
       </w:r>
       <w:r>
         <w:rPr>
-          <w:b/>
+          <w:rFonts w:ascii="Times New Roman" w:hAnsi="Times New Roman" w:cs="Times New Roman"/>
+          <w:b/>
+          <w:sz w:val="24"/>
+          <w:szCs w:val="24"/>
           <w:u w:val="single"/>
         </w:rPr>
         <w:t>TRY A DIFFERENT CHESS MOVE</w:t>
       </w:r>
       <w:r>
+        <w:rPr>
+          <w:rFonts w:ascii="Times New Roman" w:hAnsi="Times New Roman" w:cs="Times New Roman"/>
+          <w:sz w:val="24"/>
+          <w:szCs w:val="24"/>
+        </w:rPr>
         <w:t>.</w:t>
       </w:r>
     </w:p>
@@ -1311,41 +2142,76 @@
           <w:ilvl w:val="0"/>
           <w:numId w:val="6"/>
         </w:numPr>
-        <w:spacing w:line="288" w:lineRule="auto"/>
+        <w:spacing w:line="480" w:lineRule="auto"/>
         <w:ind w:left="540" w:hanging="540"/>
         <w:contextualSpacing w:val="0"/>
-      </w:pPr>
-      <w:r>
+        <w:jc w:val="both"/>
+        <w:rPr>
+          <w:rFonts w:ascii="Times New Roman" w:hAnsi="Times New Roman" w:cs="Times New Roman"/>
+          <w:sz w:val="24"/>
+          <w:szCs w:val="24"/>
+        </w:rPr>
+      </w:pPr>
+      <w:r>
+        <w:rPr>
+          <w:rFonts w:ascii="Times New Roman" w:hAnsi="Times New Roman" w:cs="Times New Roman"/>
+          <w:sz w:val="24"/>
+          <w:szCs w:val="24"/>
+        </w:rPr>
         <w:t xml:space="preserve">AS A </w:t>
       </w:r>
       <w:r>
         <w:rPr>
-          <w:b/>
+          <w:rFonts w:ascii="Times New Roman" w:hAnsi="Times New Roman" w:cs="Times New Roman"/>
+          <w:b/>
+          <w:sz w:val="24"/>
+          <w:szCs w:val="24"/>
           <w:u w:val="single"/>
         </w:rPr>
         <w:t>USER</w:t>
       </w:r>
       <w:r>
+        <w:rPr>
+          <w:rFonts w:ascii="Times New Roman" w:hAnsi="Times New Roman" w:cs="Times New Roman"/>
+          <w:sz w:val="24"/>
+          <w:szCs w:val="24"/>
+        </w:rPr>
         <w:t xml:space="preserve">, I WANT TO </w:t>
       </w:r>
       <w:r>
         <w:rPr>
-          <w:b/>
+          <w:rFonts w:ascii="Times New Roman" w:hAnsi="Times New Roman" w:cs="Times New Roman"/>
+          <w:b/>
+          <w:sz w:val="24"/>
+          <w:szCs w:val="24"/>
           <w:u w:val="single"/>
         </w:rPr>
         <w:t>HAVE A TIMER COUNTING HOW LONG IT HAS TAKEN FOR ME TO MAKE A MOVE</w:t>
       </w:r>
       <w:r>
+        <w:rPr>
+          <w:rFonts w:ascii="Times New Roman" w:hAnsi="Times New Roman" w:cs="Times New Roman"/>
+          <w:sz w:val="24"/>
+          <w:szCs w:val="24"/>
+        </w:rPr>
         <w:t xml:space="preserve">, SO THAT I CAN </w:t>
       </w:r>
       <w:r>
         <w:rPr>
-          <w:b/>
+          <w:rFonts w:ascii="Times New Roman" w:hAnsi="Times New Roman" w:cs="Times New Roman"/>
+          <w:b/>
+          <w:sz w:val="24"/>
+          <w:szCs w:val="24"/>
           <w:u w:val="single"/>
         </w:rPr>
         <w:t>KEEP COUNT OF THE GAME LENGTH</w:t>
       </w:r>
       <w:r>
+        <w:rPr>
+          <w:rFonts w:ascii="Times New Roman" w:hAnsi="Times New Roman" w:cs="Times New Roman"/>
+          <w:sz w:val="24"/>
+          <w:szCs w:val="24"/>
+        </w:rPr>
         <w:t>.</w:t>
       </w:r>
     </w:p>
@@ -1356,93 +2222,154 @@
           <w:ilvl w:val="0"/>
           <w:numId w:val="6"/>
         </w:numPr>
-        <w:spacing w:line="288" w:lineRule="auto"/>
+        <w:spacing w:line="480" w:lineRule="auto"/>
         <w:ind w:left="540" w:hanging="540"/>
         <w:contextualSpacing w:val="0"/>
-      </w:pPr>
-      <w:r>
+        <w:jc w:val="both"/>
+        <w:rPr>
+          <w:rFonts w:ascii="Times New Roman" w:hAnsi="Times New Roman" w:cs="Times New Roman"/>
+          <w:sz w:val="24"/>
+          <w:szCs w:val="24"/>
+        </w:rPr>
+      </w:pPr>
+      <w:r>
+        <w:rPr>
+          <w:rFonts w:ascii="Times New Roman" w:hAnsi="Times New Roman" w:cs="Times New Roman"/>
+          <w:sz w:val="24"/>
+          <w:szCs w:val="24"/>
+        </w:rPr>
         <w:t xml:space="preserve">AS A </w:t>
       </w:r>
       <w:r>
         <w:rPr>
-          <w:b/>
+          <w:rFonts w:ascii="Times New Roman" w:hAnsi="Times New Roman" w:cs="Times New Roman"/>
+          <w:b/>
+          <w:sz w:val="24"/>
+          <w:szCs w:val="24"/>
           <w:u w:val="single"/>
         </w:rPr>
         <w:t>USER</w:t>
       </w:r>
       <w:r>
+        <w:rPr>
+          <w:rFonts w:ascii="Times New Roman" w:hAnsi="Times New Roman" w:cs="Times New Roman"/>
+          <w:sz w:val="24"/>
+          <w:szCs w:val="24"/>
+        </w:rPr>
         <w:t xml:space="preserve">, I WANT </w:t>
       </w:r>
       <w:r>
+        <w:rPr>
+          <w:rFonts w:ascii="Times New Roman" w:hAnsi="Times New Roman" w:cs="Times New Roman"/>
+          <w:sz w:val="24"/>
+          <w:szCs w:val="24"/>
+        </w:rPr>
         <w:t xml:space="preserve">THE </w:t>
       </w:r>
       <w:r>
         <w:rPr>
-          <w:b/>
+          <w:rFonts w:ascii="Times New Roman" w:hAnsi="Times New Roman" w:cs="Times New Roman"/>
+          <w:b/>
+          <w:sz w:val="24"/>
+          <w:szCs w:val="24"/>
           <w:u w:val="single"/>
         </w:rPr>
         <w:t xml:space="preserve">OPTION TO SET A </w:t>
       </w:r>
       <w:r>
         <w:rPr>
-          <w:b/>
+          <w:rFonts w:ascii="Times New Roman" w:hAnsi="Times New Roman" w:cs="Times New Roman"/>
+          <w:b/>
+          <w:sz w:val="24"/>
+          <w:szCs w:val="24"/>
           <w:u w:val="single"/>
         </w:rPr>
         <w:t>PER-TURN</w:t>
       </w:r>
       <w:r>
         <w:rPr>
-          <w:b/>
+          <w:rFonts w:ascii="Times New Roman" w:hAnsi="Times New Roman" w:cs="Times New Roman"/>
+          <w:b/>
+          <w:sz w:val="24"/>
+          <w:szCs w:val="24"/>
           <w:u w:val="single"/>
         </w:rPr>
         <w:t xml:space="preserve"> TIMER</w:t>
       </w:r>
       <w:r>
+        <w:rPr>
+          <w:rFonts w:ascii="Times New Roman" w:hAnsi="Times New Roman" w:cs="Times New Roman"/>
+          <w:sz w:val="24"/>
+          <w:szCs w:val="24"/>
+        </w:rPr>
         <w:t xml:space="preserve">, SO THAT </w:t>
       </w:r>
       <w:r>
         <w:rPr>
-          <w:b/>
+          <w:rFonts w:ascii="Times New Roman" w:hAnsi="Times New Roman" w:cs="Times New Roman"/>
+          <w:b/>
+          <w:sz w:val="24"/>
+          <w:szCs w:val="24"/>
           <w:u w:val="single"/>
         </w:rPr>
         <w:t>A CHESS TURN</w:t>
       </w:r>
       <w:r>
         <w:rPr>
-          <w:b/>
+          <w:rFonts w:ascii="Times New Roman" w:hAnsi="Times New Roman" w:cs="Times New Roman"/>
+          <w:b/>
+          <w:sz w:val="24"/>
+          <w:szCs w:val="24"/>
           <w:u w:val="single"/>
         </w:rPr>
         <w:t xml:space="preserve"> WILL </w:t>
       </w:r>
       <w:r>
         <w:rPr>
-          <w:b/>
+          <w:rFonts w:ascii="Times New Roman" w:hAnsi="Times New Roman" w:cs="Times New Roman"/>
+          <w:b/>
+          <w:sz w:val="24"/>
+          <w:szCs w:val="24"/>
           <w:u w:val="single"/>
         </w:rPr>
         <w:t xml:space="preserve">BE </w:t>
       </w:r>
       <w:r>
         <w:rPr>
-          <w:b/>
+          <w:rFonts w:ascii="Times New Roman" w:hAnsi="Times New Roman" w:cs="Times New Roman"/>
+          <w:b/>
+          <w:sz w:val="24"/>
+          <w:szCs w:val="24"/>
           <w:u w:val="single"/>
         </w:rPr>
         <w:t>FORFEIT</w:t>
       </w:r>
       <w:r>
         <w:rPr>
-          <w:b/>
+          <w:rFonts w:ascii="Times New Roman" w:hAnsi="Times New Roman" w:cs="Times New Roman"/>
+          <w:b/>
+          <w:sz w:val="24"/>
+          <w:szCs w:val="24"/>
           <w:u w:val="single"/>
         </w:rPr>
         <w:t>ED</w:t>
       </w:r>
       <w:r>
         <w:rPr>
-          <w:b/>
+          <w:rFonts w:ascii="Times New Roman" w:hAnsi="Times New Roman" w:cs="Times New Roman"/>
+          <w:b/>
+          <w:sz w:val="24"/>
+          <w:szCs w:val="24"/>
           <w:u w:val="single"/>
         </w:rPr>
         <w:t xml:space="preserve"> AFTER THE TIME IS UP</w:t>
       </w:r>
       <w:r>
+        <w:rPr>
+          <w:rFonts w:ascii="Times New Roman" w:hAnsi="Times New Roman" w:cs="Times New Roman"/>
+          <w:sz w:val="24"/>
+          <w:szCs w:val="24"/>
+        </w:rPr>
         <w:t>.</w:t>
       </w:r>
     </w:p>
@@ -1453,50 +2380,76 @@
           <w:ilvl w:val="0"/>
           <w:numId w:val="6"/>
         </w:numPr>
-        <w:spacing w:line="288" w:lineRule="auto"/>
+        <w:spacing w:line="480" w:lineRule="auto"/>
         <w:ind w:left="540" w:hanging="540"/>
         <w:contextualSpacing w:val="0"/>
-      </w:pPr>
-      <w:r>
+        <w:jc w:val="both"/>
+        <w:rPr>
+          <w:rFonts w:ascii="Times New Roman" w:hAnsi="Times New Roman" w:cs="Times New Roman"/>
+          <w:sz w:val="24"/>
+          <w:szCs w:val="24"/>
+        </w:rPr>
+      </w:pPr>
+      <w:r>
+        <w:rPr>
+          <w:rFonts w:ascii="Times New Roman" w:hAnsi="Times New Roman" w:cs="Times New Roman"/>
+          <w:sz w:val="24"/>
+          <w:szCs w:val="24"/>
+        </w:rPr>
         <w:t xml:space="preserve">AS A </w:t>
       </w:r>
       <w:r>
         <w:rPr>
-          <w:b/>
+          <w:rFonts w:ascii="Times New Roman" w:hAnsi="Times New Roman" w:cs="Times New Roman"/>
+          <w:b/>
+          <w:sz w:val="24"/>
+          <w:szCs w:val="24"/>
           <w:u w:val="single"/>
         </w:rPr>
         <w:t>USER</w:t>
       </w:r>
       <w:r>
+        <w:rPr>
+          <w:rFonts w:ascii="Times New Roman" w:hAnsi="Times New Roman" w:cs="Times New Roman"/>
+          <w:sz w:val="24"/>
+          <w:szCs w:val="24"/>
+        </w:rPr>
         <w:t xml:space="preserve">, I WANT TO </w:t>
       </w:r>
       <w:r>
         <w:rPr>
-          <w:b/>
+          <w:rFonts w:ascii="Times New Roman" w:hAnsi="Times New Roman" w:cs="Times New Roman"/>
+          <w:b/>
+          <w:sz w:val="24"/>
+          <w:szCs w:val="24"/>
           <w:u w:val="single"/>
         </w:rPr>
         <w:t>BE ABLE TO PLAY AGAINST A COMPUTER</w:t>
       </w:r>
       <w:r>
+        <w:rPr>
+          <w:rFonts w:ascii="Times New Roman" w:hAnsi="Times New Roman" w:cs="Times New Roman"/>
+          <w:sz w:val="24"/>
+          <w:szCs w:val="24"/>
+        </w:rPr>
         <w:t xml:space="preserve">, SO THAT I </w:t>
       </w:r>
       <w:r>
         <w:rPr>
-          <w:b/>
-          <w:u w:val="single"/>
-        </w:rPr>
-        <w:t>DO NOT NEED TO HAVE ANOTHER PERSON</w:t>
-      </w:r>
-      <w:bookmarkStart w:id="0" w:name="_GoBack"/>
-      <w:bookmarkEnd w:id="0"/>
-      <w:r>
-        <w:rPr>
-          <w:b/>
-          <w:u w:val="single"/>
-        </w:rPr>
-        <w:t xml:space="preserve"> TO PLAY WITH</w:t>
-      </w:r>
-      <w:r>
+          <w:rFonts w:ascii="Times New Roman" w:hAnsi="Times New Roman" w:cs="Times New Roman"/>
+          <w:b/>
+          <w:sz w:val="24"/>
+          <w:szCs w:val="24"/>
+          <w:u w:val="single"/>
+        </w:rPr>
+        <w:t>DO NOT NEED TO HAVE ANOTHER PERSON TO PLAY WITH</w:t>
+      </w:r>
+      <w:r>
+        <w:rPr>
+          <w:rFonts w:ascii="Times New Roman" w:hAnsi="Times New Roman" w:cs="Times New Roman"/>
+          <w:sz w:val="24"/>
+          <w:szCs w:val="24"/>
+        </w:rPr>
         <w:t>.</w:t>
       </w:r>
     </w:p>
@@ -1507,70 +2460,117 @@
           <w:ilvl w:val="0"/>
           <w:numId w:val="6"/>
         </w:numPr>
-        <w:spacing w:line="288" w:lineRule="auto"/>
+        <w:spacing w:line="480" w:lineRule="auto"/>
         <w:ind w:left="540" w:hanging="540"/>
         <w:contextualSpacing w:val="0"/>
-      </w:pPr>
-      <w:r>
+        <w:jc w:val="both"/>
+        <w:rPr>
+          <w:rFonts w:ascii="Times New Roman" w:hAnsi="Times New Roman" w:cs="Times New Roman"/>
+          <w:sz w:val="24"/>
+          <w:szCs w:val="24"/>
+        </w:rPr>
+      </w:pPr>
+      <w:r>
+        <w:rPr>
+          <w:rFonts w:ascii="Times New Roman" w:hAnsi="Times New Roman" w:cs="Times New Roman"/>
+          <w:sz w:val="24"/>
+          <w:szCs w:val="24"/>
+        </w:rPr>
         <w:t xml:space="preserve">AS A </w:t>
       </w:r>
       <w:r>
         <w:rPr>
-          <w:b/>
+          <w:rFonts w:ascii="Times New Roman" w:hAnsi="Times New Roman" w:cs="Times New Roman"/>
+          <w:b/>
+          <w:sz w:val="24"/>
+          <w:szCs w:val="24"/>
           <w:u w:val="single"/>
         </w:rPr>
         <w:t>USER</w:t>
       </w:r>
       <w:r>
+        <w:rPr>
+          <w:rFonts w:ascii="Times New Roman" w:hAnsi="Times New Roman" w:cs="Times New Roman"/>
+          <w:sz w:val="24"/>
+          <w:szCs w:val="24"/>
+        </w:rPr>
         <w:t xml:space="preserve">, I WANT TO </w:t>
       </w:r>
       <w:r>
         <w:rPr>
-          <w:b/>
+          <w:rFonts w:ascii="Times New Roman" w:hAnsi="Times New Roman" w:cs="Times New Roman"/>
+          <w:b/>
+          <w:sz w:val="24"/>
+          <w:szCs w:val="24"/>
           <w:u w:val="single"/>
         </w:rPr>
         <w:t xml:space="preserve">SET THE COMPUTER’S </w:t>
       </w:r>
       <w:r>
         <w:rPr>
+          <w:rFonts w:ascii="Times New Roman" w:hAnsi="Times New Roman" w:cs="Times New Roman"/>
           <w:b/>
           <w:i/>
+          <w:sz w:val="24"/>
+          <w:szCs w:val="24"/>
           <w:u w:val="single"/>
         </w:rPr>
         <w:t>ELO</w:t>
       </w:r>
       <w:r>
         <w:rPr>
-          <w:b/>
+          <w:rFonts w:ascii="Times New Roman" w:hAnsi="Times New Roman" w:cs="Times New Roman"/>
+          <w:b/>
+          <w:sz w:val="24"/>
+          <w:szCs w:val="24"/>
           <w:u w:val="single"/>
         </w:rPr>
         <w:t xml:space="preserve"> </w:t>
       </w:r>
       <w:r>
         <w:rPr>
-          <w:b/>
+          <w:rFonts w:ascii="Times New Roman" w:hAnsi="Times New Roman" w:cs="Times New Roman"/>
+          <w:b/>
+          <w:sz w:val="24"/>
+          <w:szCs w:val="24"/>
           <w:u w:val="single"/>
         </w:rPr>
         <w:t>DIFFICULTY LEVEL</w:t>
       </w:r>
       <w:r>
+        <w:rPr>
+          <w:rFonts w:ascii="Times New Roman" w:hAnsi="Times New Roman" w:cs="Times New Roman"/>
+          <w:sz w:val="24"/>
+          <w:szCs w:val="24"/>
+        </w:rPr>
         <w:t xml:space="preserve">, SO THAT I CAN </w:t>
       </w:r>
       <w:r>
         <w:rPr>
-          <w:b/>
+          <w:rFonts w:ascii="Times New Roman" w:hAnsi="Times New Roman" w:cs="Times New Roman"/>
+          <w:b/>
+          <w:sz w:val="24"/>
+          <w:szCs w:val="24"/>
           <w:u w:val="single"/>
         </w:rPr>
         <w:t>PLAY AN EASY</w:t>
       </w:r>
       <w:r>
         <w:rPr>
-          <w:b/>
+          <w:rFonts w:ascii="Times New Roman" w:hAnsi="Times New Roman" w:cs="Times New Roman"/>
+          <w:b/>
+          <w:sz w:val="24"/>
+          <w:szCs w:val="24"/>
           <w:u w:val="single"/>
         </w:rPr>
         <w:t>, MEDIUM, OR HARD GAME</w:t>
       </w:r>
       <w:r>
+        <w:rPr>
+          <w:rFonts w:ascii="Times New Roman" w:hAnsi="Times New Roman" w:cs="Times New Roman"/>
+          <w:sz w:val="24"/>
+          <w:szCs w:val="24"/>
+        </w:rPr>
         <w:t>.</w:t>
       </w:r>
     </w:p>
@@ -1581,41 +2581,76 @@
           <w:ilvl w:val="0"/>
           <w:numId w:val="6"/>
         </w:numPr>
-        <w:spacing w:line="288" w:lineRule="auto"/>
+        <w:spacing w:line="480" w:lineRule="auto"/>
         <w:ind w:left="540" w:hanging="540"/>
         <w:contextualSpacing w:val="0"/>
-      </w:pPr>
-      <w:r>
+        <w:jc w:val="both"/>
+        <w:rPr>
+          <w:rFonts w:ascii="Times New Roman" w:hAnsi="Times New Roman" w:cs="Times New Roman"/>
+          <w:sz w:val="24"/>
+          <w:szCs w:val="24"/>
+        </w:rPr>
+      </w:pPr>
+      <w:r>
+        <w:rPr>
+          <w:rFonts w:ascii="Times New Roman" w:hAnsi="Times New Roman" w:cs="Times New Roman"/>
+          <w:sz w:val="24"/>
+          <w:szCs w:val="24"/>
+        </w:rPr>
         <w:t xml:space="preserve">AS A </w:t>
       </w:r>
       <w:r>
         <w:rPr>
-          <w:b/>
+          <w:rFonts w:ascii="Times New Roman" w:hAnsi="Times New Roman" w:cs="Times New Roman"/>
+          <w:b/>
+          <w:sz w:val="24"/>
+          <w:szCs w:val="24"/>
           <w:u w:val="single"/>
         </w:rPr>
         <w:t>USER</w:t>
       </w:r>
       <w:r>
+        <w:rPr>
+          <w:rFonts w:ascii="Times New Roman" w:hAnsi="Times New Roman" w:cs="Times New Roman"/>
+          <w:sz w:val="24"/>
+          <w:szCs w:val="24"/>
+        </w:rPr>
         <w:t xml:space="preserve">, I WANT </w:t>
       </w:r>
       <w:r>
         <w:rPr>
-          <w:b/>
+          <w:rFonts w:ascii="Times New Roman" w:hAnsi="Times New Roman" w:cs="Times New Roman"/>
+          <w:b/>
+          <w:sz w:val="24"/>
+          <w:szCs w:val="24"/>
           <w:u w:val="single"/>
         </w:rPr>
         <w:t>SIMPLE INSTRUCTIONS ON HOW TO USE THE PROGRAM</w:t>
       </w:r>
       <w:r>
+        <w:rPr>
+          <w:rFonts w:ascii="Times New Roman" w:hAnsi="Times New Roman" w:cs="Times New Roman"/>
+          <w:sz w:val="24"/>
+          <w:szCs w:val="24"/>
+        </w:rPr>
         <w:t xml:space="preserve">, SO THAT </w:t>
       </w:r>
       <w:r>
         <w:rPr>
-          <w:b/>
+          <w:rFonts w:ascii="Times New Roman" w:hAnsi="Times New Roman" w:cs="Times New Roman"/>
+          <w:b/>
+          <w:sz w:val="24"/>
+          <w:szCs w:val="24"/>
           <w:u w:val="single"/>
         </w:rPr>
         <w:t>A GAME OF CHESS CAN SUCCESSFULLY BE PLAYED</w:t>
       </w:r>
       <w:r>
+        <w:rPr>
+          <w:rFonts w:ascii="Times New Roman" w:hAnsi="Times New Roman" w:cs="Times New Roman"/>
+          <w:sz w:val="24"/>
+          <w:szCs w:val="24"/>
+        </w:rPr>
         <w:t>.</w:t>
       </w:r>
     </w:p>
@@ -1626,41 +2661,76 @@
           <w:ilvl w:val="0"/>
           <w:numId w:val="6"/>
         </w:numPr>
-        <w:spacing w:line="288" w:lineRule="auto"/>
+        <w:spacing w:line="480" w:lineRule="auto"/>
         <w:ind w:left="540" w:hanging="540"/>
         <w:contextualSpacing w:val="0"/>
-      </w:pPr>
-      <w:r>
+        <w:jc w:val="both"/>
+        <w:rPr>
+          <w:rFonts w:ascii="Times New Roman" w:hAnsi="Times New Roman" w:cs="Times New Roman"/>
+          <w:sz w:val="24"/>
+          <w:szCs w:val="24"/>
+        </w:rPr>
+      </w:pPr>
+      <w:r>
+        <w:rPr>
+          <w:rFonts w:ascii="Times New Roman" w:hAnsi="Times New Roman" w:cs="Times New Roman"/>
+          <w:sz w:val="24"/>
+          <w:szCs w:val="24"/>
+        </w:rPr>
         <w:t xml:space="preserve">AS A </w:t>
       </w:r>
       <w:r>
         <w:rPr>
-          <w:b/>
+          <w:rFonts w:ascii="Times New Roman" w:hAnsi="Times New Roman" w:cs="Times New Roman"/>
+          <w:b/>
+          <w:sz w:val="24"/>
+          <w:szCs w:val="24"/>
           <w:u w:val="single"/>
         </w:rPr>
         <w:t>USER</w:t>
       </w:r>
       <w:r>
+        <w:rPr>
+          <w:rFonts w:ascii="Times New Roman" w:hAnsi="Times New Roman" w:cs="Times New Roman"/>
+          <w:sz w:val="24"/>
+          <w:szCs w:val="24"/>
+        </w:rPr>
         <w:t xml:space="preserve">, I WANT </w:t>
       </w:r>
       <w:r>
         <w:rPr>
-          <w:b/>
+          <w:rFonts w:ascii="Times New Roman" w:hAnsi="Times New Roman" w:cs="Times New Roman"/>
+          <w:b/>
+          <w:sz w:val="24"/>
+          <w:szCs w:val="24"/>
           <w:u w:val="single"/>
         </w:rPr>
         <w:t>A NOTIFICATION TO LET ME KNOW IT IS MY TURN</w:t>
       </w:r>
       <w:r>
+        <w:rPr>
+          <w:rFonts w:ascii="Times New Roman" w:hAnsi="Times New Roman" w:cs="Times New Roman"/>
+          <w:sz w:val="24"/>
+          <w:szCs w:val="24"/>
+        </w:rPr>
         <w:t xml:space="preserve">, SO THAT I </w:t>
       </w:r>
       <w:r>
         <w:rPr>
-          <w:b/>
+          <w:rFonts w:ascii="Times New Roman" w:hAnsi="Times New Roman" w:cs="Times New Roman"/>
+          <w:b/>
+          <w:sz w:val="24"/>
+          <w:szCs w:val="24"/>
           <w:u w:val="single"/>
         </w:rPr>
         <w:t>KNOW WHEN TO MAKE A CHESS MOVE</w:t>
       </w:r>
       <w:r>
+        <w:rPr>
+          <w:rFonts w:ascii="Times New Roman" w:hAnsi="Times New Roman" w:cs="Times New Roman"/>
+          <w:sz w:val="24"/>
+          <w:szCs w:val="24"/>
+        </w:rPr>
         <w:t>.</w:t>
       </w:r>
     </w:p>
@@ -1671,42 +2741,906 @@
           <w:ilvl w:val="0"/>
           <w:numId w:val="6"/>
         </w:numPr>
-        <w:spacing w:line="288" w:lineRule="auto"/>
+        <w:spacing w:line="480" w:lineRule="auto"/>
         <w:ind w:left="540" w:hanging="540"/>
         <w:contextualSpacing w:val="0"/>
-      </w:pPr>
-      <w:r>
+        <w:jc w:val="both"/>
+        <w:rPr>
+          <w:rFonts w:ascii="Times New Roman" w:hAnsi="Times New Roman" w:cs="Times New Roman"/>
+          <w:sz w:val="24"/>
+          <w:szCs w:val="24"/>
+        </w:rPr>
+      </w:pPr>
+      <w:r>
+        <w:rPr>
+          <w:rFonts w:ascii="Times New Roman" w:hAnsi="Times New Roman" w:cs="Times New Roman"/>
+          <w:sz w:val="24"/>
+          <w:szCs w:val="24"/>
+        </w:rPr>
         <w:t xml:space="preserve">AS A </w:t>
       </w:r>
       <w:r>
         <w:rPr>
-          <w:b/>
+          <w:rFonts w:ascii="Times New Roman" w:hAnsi="Times New Roman" w:cs="Times New Roman"/>
+          <w:b/>
+          <w:sz w:val="24"/>
+          <w:szCs w:val="24"/>
           <w:u w:val="single"/>
         </w:rPr>
         <w:t>USER</w:t>
       </w:r>
       <w:r>
+        <w:rPr>
+          <w:rFonts w:ascii="Times New Roman" w:hAnsi="Times New Roman" w:cs="Times New Roman"/>
+          <w:sz w:val="24"/>
+          <w:szCs w:val="24"/>
+        </w:rPr>
         <w:t xml:space="preserve">, I WANT A </w:t>
       </w:r>
       <w:r>
         <w:rPr>
-          <w:b/>
+          <w:rFonts w:ascii="Times New Roman" w:hAnsi="Times New Roman" w:cs="Times New Roman"/>
+          <w:b/>
+          <w:sz w:val="24"/>
+          <w:szCs w:val="24"/>
           <w:u w:val="single"/>
         </w:rPr>
         <w:t>POP-UP SAYING “GAME OVER” WHEN THE CHESS GAME ENDS</w:t>
       </w:r>
       <w:r>
+        <w:rPr>
+          <w:rFonts w:ascii="Times New Roman" w:hAnsi="Times New Roman" w:cs="Times New Roman"/>
+          <w:sz w:val="24"/>
+          <w:szCs w:val="24"/>
+        </w:rPr>
         <w:t xml:space="preserve">, SO THAT I </w:t>
       </w:r>
       <w:r>
         <w:rPr>
-          <w:b/>
+          <w:rFonts w:ascii="Times New Roman" w:hAnsi="Times New Roman" w:cs="Times New Roman"/>
+          <w:b/>
+          <w:sz w:val="24"/>
+          <w:szCs w:val="24"/>
           <w:u w:val="single"/>
         </w:rPr>
         <w:t>KNOW WHEN THE CHESS GAME HAS ENDED</w:t>
       </w:r>
       <w:r>
+        <w:rPr>
+          <w:rFonts w:ascii="Times New Roman" w:hAnsi="Times New Roman" w:cs="Times New Roman"/>
+          <w:sz w:val="24"/>
+          <w:szCs w:val="24"/>
+        </w:rPr>
         <w:t>.</w:t>
+      </w:r>
+    </w:p>
+    <w:p>
+      <w:pPr>
+        <w:spacing w:line="480" w:lineRule="auto"/>
+        <w:jc w:val="both"/>
+        <w:rPr>
+          <w:rFonts w:ascii="Times New Roman" w:hAnsi="Times New Roman" w:cs="Times New Roman"/>
+          <w:sz w:val="24"/>
+          <w:szCs w:val="24"/>
+        </w:rPr>
+      </w:pPr>
+    </w:p>
+    <w:p>
+      <w:pPr>
+        <w:spacing w:line="480" w:lineRule="auto"/>
+        <w:jc w:val="both"/>
+        <w:rPr>
+          <w:rFonts w:ascii="Times New Roman" w:hAnsi="Times New Roman" w:cs="Times New Roman"/>
+          <w:sz w:val="24"/>
+          <w:szCs w:val="24"/>
+        </w:rPr>
+      </w:pPr>
+    </w:p>
+    <w:p>
+      <w:pPr>
+        <w:spacing w:line="480" w:lineRule="auto"/>
+        <w:jc w:val="both"/>
+        <w:rPr>
+          <w:rFonts w:ascii="Times New Roman" w:hAnsi="Times New Roman" w:cs="Times New Roman"/>
+          <w:sz w:val="24"/>
+          <w:szCs w:val="24"/>
+        </w:rPr>
+      </w:pPr>
+    </w:p>
+    <w:p>
+      <w:pPr>
+        <w:spacing w:line="480" w:lineRule="auto"/>
+        <w:jc w:val="both"/>
+        <w:rPr>
+          <w:rFonts w:ascii="Times New Roman" w:hAnsi="Times New Roman" w:cs="Times New Roman"/>
+          <w:b/>
+          <w:sz w:val="24"/>
+          <w:szCs w:val="24"/>
+        </w:rPr>
+      </w:pPr>
+      <w:r>
+        <w:rPr>
+          <w:rFonts w:ascii="Times New Roman" w:hAnsi="Times New Roman" w:cs="Times New Roman"/>
+          <w:b/>
+          <w:sz w:val="24"/>
+          <w:szCs w:val="24"/>
+        </w:rPr>
+        <w:lastRenderedPageBreak/>
+        <w:t>Test Plan:</w:t>
+      </w:r>
+    </w:p>
+    <w:p>
+      <w:pPr>
+        <w:spacing w:line="480" w:lineRule="auto"/>
+        <w:jc w:val="both"/>
+        <w:rPr>
+          <w:rFonts w:ascii="Times New Roman" w:hAnsi="Times New Roman" w:cs="Times New Roman"/>
+          <w:sz w:val="24"/>
+          <w:szCs w:val="24"/>
+        </w:rPr>
+      </w:pPr>
+      <w:r>
+        <w:rPr>
+          <w:rFonts w:ascii="Times New Roman" w:hAnsi="Times New Roman" w:cs="Times New Roman"/>
+          <w:sz w:val="24"/>
+          <w:szCs w:val="24"/>
+        </w:rPr>
+        <w:t>1.</w:t>
+      </w:r>
+      <w:r>
+        <w:rPr>
+          <w:rFonts w:ascii="Times New Roman" w:hAnsi="Times New Roman" w:cs="Times New Roman"/>
+          <w:sz w:val="24"/>
+          <w:szCs w:val="24"/>
+        </w:rPr>
+        <w:tab/>
+        <w:t>Test that each chess piece can move.</w:t>
+      </w:r>
+    </w:p>
+    <w:p>
+      <w:pPr>
+        <w:spacing w:line="480" w:lineRule="auto"/>
+        <w:jc w:val="both"/>
+        <w:rPr>
+          <w:rFonts w:ascii="Times New Roman" w:hAnsi="Times New Roman" w:cs="Times New Roman"/>
+          <w:sz w:val="24"/>
+          <w:szCs w:val="24"/>
+        </w:rPr>
+      </w:pPr>
+      <w:r>
+        <w:rPr>
+          <w:rFonts w:ascii="Times New Roman" w:hAnsi="Times New Roman" w:cs="Times New Roman"/>
+          <w:sz w:val="24"/>
+          <w:szCs w:val="24"/>
+        </w:rPr>
+        <w:t>2.</w:t>
+      </w:r>
+      <w:r>
+        <w:rPr>
+          <w:rFonts w:ascii="Times New Roman" w:hAnsi="Times New Roman" w:cs="Times New Roman"/>
+          <w:sz w:val="24"/>
+          <w:szCs w:val="24"/>
+        </w:rPr>
+        <w:tab/>
+        <w:t>Test that the system can recognize when a move is legal according to USCF rules.</w:t>
+      </w:r>
+    </w:p>
+    <w:p>
+      <w:pPr>
+        <w:spacing w:line="480" w:lineRule="auto"/>
+        <w:jc w:val="both"/>
+        <w:rPr>
+          <w:rFonts w:ascii="Times New Roman" w:hAnsi="Times New Roman" w:cs="Times New Roman"/>
+          <w:sz w:val="24"/>
+          <w:szCs w:val="24"/>
+        </w:rPr>
+      </w:pPr>
+      <w:r>
+        <w:rPr>
+          <w:rFonts w:ascii="Times New Roman" w:hAnsi="Times New Roman" w:cs="Times New Roman"/>
+          <w:sz w:val="24"/>
+          <w:szCs w:val="24"/>
+        </w:rPr>
+        <w:t>3.</w:t>
+      </w:r>
+      <w:r>
+        <w:rPr>
+          <w:rFonts w:ascii="Times New Roman" w:hAnsi="Times New Roman" w:cs="Times New Roman"/>
+          <w:sz w:val="24"/>
+          <w:szCs w:val="24"/>
+        </w:rPr>
+        <w:tab/>
+        <w:t>Test that the system can recognize when a move is illegal according to USCF rules.</w:t>
+      </w:r>
+    </w:p>
+    <w:p>
+      <w:pPr>
+        <w:spacing w:line="480" w:lineRule="auto"/>
+        <w:jc w:val="both"/>
+        <w:rPr>
+          <w:rFonts w:ascii="Times New Roman" w:hAnsi="Times New Roman" w:cs="Times New Roman"/>
+          <w:sz w:val="24"/>
+          <w:szCs w:val="24"/>
+        </w:rPr>
+      </w:pPr>
+      <w:r>
+        <w:rPr>
+          <w:rFonts w:ascii="Times New Roman" w:hAnsi="Times New Roman" w:cs="Times New Roman"/>
+          <w:sz w:val="24"/>
+          <w:szCs w:val="24"/>
+        </w:rPr>
+        <w:t>4.</w:t>
+      </w:r>
+      <w:r>
+        <w:rPr>
+          <w:rFonts w:ascii="Times New Roman" w:hAnsi="Times New Roman" w:cs="Times New Roman"/>
+          <w:sz w:val="24"/>
+          <w:szCs w:val="24"/>
+        </w:rPr>
+        <w:tab/>
+        <w:t>Test that when the save button is pressed, it saves the current game in progress.</w:t>
+      </w:r>
+    </w:p>
+    <w:p>
+      <w:pPr>
+        <w:spacing w:line="480" w:lineRule="auto"/>
+        <w:jc w:val="both"/>
+        <w:rPr>
+          <w:rFonts w:ascii="Times New Roman" w:hAnsi="Times New Roman" w:cs="Times New Roman"/>
+          <w:sz w:val="24"/>
+          <w:szCs w:val="24"/>
+        </w:rPr>
+      </w:pPr>
+      <w:r>
+        <w:rPr>
+          <w:rFonts w:ascii="Times New Roman" w:hAnsi="Times New Roman" w:cs="Times New Roman"/>
+          <w:sz w:val="24"/>
+          <w:szCs w:val="24"/>
+        </w:rPr>
+        <w:t>5.</w:t>
+      </w:r>
+      <w:r>
+        <w:rPr>
+          <w:rFonts w:ascii="Times New Roman" w:hAnsi="Times New Roman" w:cs="Times New Roman"/>
+          <w:sz w:val="24"/>
+          <w:szCs w:val="24"/>
+        </w:rPr>
+        <w:tab/>
+        <w:t>Test that when the load button is pressed, it loads a game from a PGN save-game list.</w:t>
+      </w:r>
+    </w:p>
+    <w:p>
+      <w:pPr>
+        <w:spacing w:line="480" w:lineRule="auto"/>
+        <w:jc w:val="both"/>
+        <w:rPr>
+          <w:rFonts w:ascii="Times New Roman" w:hAnsi="Times New Roman" w:cs="Times New Roman"/>
+          <w:sz w:val="24"/>
+          <w:szCs w:val="24"/>
+        </w:rPr>
+      </w:pPr>
+      <w:r>
+        <w:rPr>
+          <w:rFonts w:ascii="Times New Roman" w:hAnsi="Times New Roman" w:cs="Times New Roman"/>
+          <w:sz w:val="24"/>
+          <w:szCs w:val="24"/>
+        </w:rPr>
+        <w:t>6.</w:t>
+      </w:r>
+      <w:r>
+        <w:rPr>
+          <w:rFonts w:ascii="Times New Roman" w:hAnsi="Times New Roman" w:cs="Times New Roman"/>
+          <w:sz w:val="24"/>
+          <w:szCs w:val="24"/>
+        </w:rPr>
+        <w:tab/>
+        <w:t>Test that when the exit button is pressed, it exits the program.</w:t>
+      </w:r>
+    </w:p>
+    <w:p>
+      <w:pPr>
+        <w:spacing w:line="480" w:lineRule="auto"/>
+        <w:jc w:val="both"/>
+        <w:rPr>
+          <w:rFonts w:ascii="Times New Roman" w:hAnsi="Times New Roman" w:cs="Times New Roman"/>
+          <w:sz w:val="24"/>
+          <w:szCs w:val="24"/>
+        </w:rPr>
+      </w:pPr>
+      <w:r>
+        <w:rPr>
+          <w:rFonts w:ascii="Times New Roman" w:hAnsi="Times New Roman" w:cs="Times New Roman"/>
+          <w:sz w:val="24"/>
+          <w:szCs w:val="24"/>
+        </w:rPr>
+        <w:t>7.</w:t>
+      </w:r>
+      <w:r>
+        <w:rPr>
+          <w:rFonts w:ascii="Times New Roman" w:hAnsi="Times New Roman" w:cs="Times New Roman"/>
+          <w:sz w:val="24"/>
+          <w:szCs w:val="24"/>
+        </w:rPr>
+        <w:tab/>
+        <w:t>Test that when the undo button is pressed (from Edit -&gt; undo), it correctly undoes a move.</w:t>
+      </w:r>
+    </w:p>
+    <w:p>
+      <w:pPr>
+        <w:spacing w:line="480" w:lineRule="auto"/>
+        <w:jc w:val="both"/>
+        <w:rPr>
+          <w:rFonts w:ascii="Times New Roman" w:hAnsi="Times New Roman" w:cs="Times New Roman"/>
+          <w:sz w:val="24"/>
+          <w:szCs w:val="24"/>
+        </w:rPr>
+      </w:pPr>
+      <w:r>
+        <w:rPr>
+          <w:rFonts w:ascii="Times New Roman" w:hAnsi="Times New Roman" w:cs="Times New Roman"/>
+          <w:sz w:val="24"/>
+          <w:szCs w:val="24"/>
+        </w:rPr>
+        <w:t>8.</w:t>
+      </w:r>
+      <w:r>
+        <w:rPr>
+          <w:rFonts w:ascii="Times New Roman" w:hAnsi="Times New Roman" w:cs="Times New Roman"/>
+          <w:sz w:val="24"/>
+          <w:szCs w:val="24"/>
+        </w:rPr>
+        <w:tab/>
+        <w:t>Test that the user color is black when the user chooses black.</w:t>
+      </w:r>
+    </w:p>
+    <w:p>
+      <w:pPr>
+        <w:spacing w:line="480" w:lineRule="auto"/>
+        <w:jc w:val="both"/>
+        <w:rPr>
+          <w:rFonts w:ascii="Times New Roman" w:hAnsi="Times New Roman" w:cs="Times New Roman"/>
+          <w:sz w:val="24"/>
+          <w:szCs w:val="24"/>
+        </w:rPr>
+      </w:pPr>
+      <w:r>
+        <w:rPr>
+          <w:rFonts w:ascii="Times New Roman" w:hAnsi="Times New Roman" w:cs="Times New Roman"/>
+          <w:sz w:val="24"/>
+          <w:szCs w:val="24"/>
+        </w:rPr>
+        <w:t>9.</w:t>
+      </w:r>
+      <w:r>
+        <w:rPr>
+          <w:rFonts w:ascii="Times New Roman" w:hAnsi="Times New Roman" w:cs="Times New Roman"/>
+          <w:sz w:val="24"/>
+          <w:szCs w:val="24"/>
+        </w:rPr>
+        <w:tab/>
+        <w:t>Test that the user color is white when the user chooses white.</w:t>
+      </w:r>
+    </w:p>
+    <w:p>
+      <w:pPr>
+        <w:spacing w:line="480" w:lineRule="auto"/>
+        <w:jc w:val="both"/>
+        <w:rPr>
+          <w:rFonts w:ascii="Times New Roman" w:hAnsi="Times New Roman" w:cs="Times New Roman"/>
+          <w:sz w:val="24"/>
+          <w:szCs w:val="24"/>
+        </w:rPr>
+      </w:pPr>
+      <w:r>
+        <w:rPr>
+          <w:rFonts w:ascii="Times New Roman" w:hAnsi="Times New Roman" w:cs="Times New Roman"/>
+          <w:sz w:val="24"/>
+          <w:szCs w:val="24"/>
+        </w:rPr>
+        <w:t>10.</w:t>
+      </w:r>
+      <w:r>
+        <w:rPr>
+          <w:rFonts w:ascii="Times New Roman" w:hAnsi="Times New Roman" w:cs="Times New Roman"/>
+          <w:sz w:val="24"/>
+          <w:szCs w:val="24"/>
+        </w:rPr>
+        <w:tab/>
+        <w:t>Test that the "game timer" correctly counts down the time since the game was started.</w:t>
+      </w:r>
+    </w:p>
+    <w:p>
+      <w:pPr>
+        <w:spacing w:line="480" w:lineRule="auto"/>
+        <w:jc w:val="both"/>
+        <w:rPr>
+          <w:rFonts w:ascii="Times New Roman" w:hAnsi="Times New Roman" w:cs="Times New Roman"/>
+          <w:sz w:val="24"/>
+          <w:szCs w:val="24"/>
+        </w:rPr>
+      </w:pPr>
+      <w:r>
+        <w:rPr>
+          <w:rFonts w:ascii="Times New Roman" w:hAnsi="Times New Roman" w:cs="Times New Roman"/>
+          <w:sz w:val="24"/>
+          <w:szCs w:val="24"/>
+        </w:rPr>
+        <w:t>11. Test that when the "game timer" has elapsed, the current game is forfeited.</w:t>
+      </w:r>
+    </w:p>
+    <w:p>
+      <w:pPr>
+        <w:spacing w:line="480" w:lineRule="auto"/>
+        <w:jc w:val="both"/>
+        <w:rPr>
+          <w:rFonts w:ascii="Times New Roman" w:hAnsi="Times New Roman" w:cs="Times New Roman"/>
+          <w:sz w:val="24"/>
+          <w:szCs w:val="24"/>
+        </w:rPr>
+      </w:pPr>
+      <w:r>
+        <w:rPr>
+          <w:rFonts w:ascii="Times New Roman" w:hAnsi="Times New Roman" w:cs="Times New Roman"/>
+          <w:sz w:val="24"/>
+          <w:szCs w:val="24"/>
+        </w:rPr>
+        <w:t>12.</w:t>
+      </w:r>
+      <w:r>
+        <w:rPr>
+          <w:rFonts w:ascii="Times New Roman" w:hAnsi="Times New Roman" w:cs="Times New Roman"/>
+          <w:sz w:val="24"/>
+          <w:szCs w:val="24"/>
+        </w:rPr>
+        <w:tab/>
+        <w:t>Test that the “per turn timer” is correctly set at the beginning of each turn.</w:t>
+      </w:r>
+    </w:p>
+    <w:p>
+      <w:pPr>
+        <w:spacing w:line="480" w:lineRule="auto"/>
+        <w:jc w:val="both"/>
+        <w:rPr>
+          <w:rFonts w:ascii="Times New Roman" w:hAnsi="Times New Roman" w:cs="Times New Roman"/>
+          <w:sz w:val="24"/>
+          <w:szCs w:val="24"/>
+        </w:rPr>
+      </w:pPr>
+      <w:r>
+        <w:rPr>
+          <w:rFonts w:ascii="Times New Roman" w:hAnsi="Times New Roman" w:cs="Times New Roman"/>
+          <w:sz w:val="24"/>
+          <w:szCs w:val="24"/>
+        </w:rPr>
+        <w:t>13.</w:t>
+      </w:r>
+      <w:r>
+        <w:rPr>
+          <w:rFonts w:ascii="Times New Roman" w:hAnsi="Times New Roman" w:cs="Times New Roman"/>
+          <w:sz w:val="24"/>
+          <w:szCs w:val="24"/>
+        </w:rPr>
+        <w:tab/>
+        <w:t>Test that when the "per turn timer" has elapsed, the current move is forfeited.</w:t>
+      </w:r>
+    </w:p>
+    <w:p>
+      <w:pPr>
+        <w:spacing w:line="480" w:lineRule="auto"/>
+        <w:jc w:val="both"/>
+        <w:rPr>
+          <w:rFonts w:ascii="Times New Roman" w:hAnsi="Times New Roman" w:cs="Times New Roman"/>
+          <w:sz w:val="24"/>
+          <w:szCs w:val="24"/>
+        </w:rPr>
+      </w:pPr>
+      <w:r>
+        <w:rPr>
+          <w:rFonts w:ascii="Times New Roman" w:hAnsi="Times New Roman" w:cs="Times New Roman"/>
+          <w:sz w:val="24"/>
+          <w:szCs w:val="24"/>
+        </w:rPr>
+        <w:t>14.</w:t>
+      </w:r>
+      <w:r>
+        <w:rPr>
+          <w:rFonts w:ascii="Times New Roman" w:hAnsi="Times New Roman" w:cs="Times New Roman"/>
+          <w:sz w:val="24"/>
+          <w:szCs w:val="24"/>
+        </w:rPr>
+        <w:tab/>
+        <w:t>Test that the "player turn" notification correctly notifies the player of their turn.</w:t>
+      </w:r>
+    </w:p>
+    <w:p>
+      <w:pPr>
+        <w:spacing w:line="480" w:lineRule="auto"/>
+        <w:jc w:val="both"/>
+        <w:rPr>
+          <w:rFonts w:ascii="Times New Roman" w:hAnsi="Times New Roman" w:cs="Times New Roman"/>
+          <w:sz w:val="24"/>
+          <w:szCs w:val="24"/>
+        </w:rPr>
+      </w:pPr>
+      <w:r>
+        <w:rPr>
+          <w:rFonts w:ascii="Times New Roman" w:hAnsi="Times New Roman" w:cs="Times New Roman"/>
+          <w:sz w:val="24"/>
+          <w:szCs w:val="24"/>
+        </w:rPr>
+        <w:t xml:space="preserve">15. Test that a player </w:t>
+      </w:r>
+      <w:r>
+        <w:rPr>
+          <w:rFonts w:ascii="Times New Roman" w:hAnsi="Times New Roman" w:cs="Times New Roman"/>
+          <w:sz w:val="24"/>
+          <w:szCs w:val="24"/>
+        </w:rPr>
+        <w:t>cannot</w:t>
+      </w:r>
+      <w:r>
+        <w:rPr>
+          <w:rFonts w:ascii="Times New Roman" w:hAnsi="Times New Roman" w:cs="Times New Roman"/>
+          <w:sz w:val="24"/>
+          <w:szCs w:val="24"/>
+        </w:rPr>
+        <w:t xml:space="preserve"> make more than one move at a time.</w:t>
+      </w:r>
+    </w:p>
+    <w:p>
+      <w:pPr>
+        <w:spacing w:line="480" w:lineRule="auto"/>
+        <w:jc w:val="both"/>
+        <w:rPr>
+          <w:rFonts w:ascii="Times New Roman" w:hAnsi="Times New Roman" w:cs="Times New Roman"/>
+          <w:sz w:val="24"/>
+          <w:szCs w:val="24"/>
+        </w:rPr>
+      </w:pPr>
+      <w:r>
+        <w:rPr>
+          <w:rFonts w:ascii="Times New Roman" w:hAnsi="Times New Roman" w:cs="Times New Roman"/>
+          <w:sz w:val="24"/>
+          <w:szCs w:val="24"/>
+        </w:rPr>
+        <w:t>16. Test that the title of the game is "</w:t>
+      </w:r>
+      <w:proofErr w:type="spellStart"/>
+      <w:r>
+        <w:rPr>
+          <w:rFonts w:ascii="Times New Roman" w:hAnsi="Times New Roman" w:cs="Times New Roman"/>
+          <w:sz w:val="24"/>
+          <w:szCs w:val="24"/>
+        </w:rPr>
+        <w:t>Laboon</w:t>
+      </w:r>
+      <w:proofErr w:type="spellEnd"/>
+      <w:r>
+        <w:rPr>
+          <w:rFonts w:ascii="Times New Roman" w:hAnsi="Times New Roman" w:cs="Times New Roman"/>
+          <w:sz w:val="24"/>
+          <w:szCs w:val="24"/>
+        </w:rPr>
+        <w:t xml:space="preserve"> Chess".</w:t>
+      </w:r>
+    </w:p>
+    <w:p>
+      <w:pPr>
+        <w:spacing w:line="480" w:lineRule="auto"/>
+        <w:jc w:val="both"/>
+        <w:rPr>
+          <w:rFonts w:ascii="Times New Roman" w:hAnsi="Times New Roman" w:cs="Times New Roman"/>
+          <w:sz w:val="24"/>
+          <w:szCs w:val="24"/>
+        </w:rPr>
+      </w:pPr>
+      <w:r>
+        <w:rPr>
+          <w:rFonts w:ascii="Times New Roman" w:hAnsi="Times New Roman" w:cs="Times New Roman"/>
+          <w:sz w:val="24"/>
+          <w:szCs w:val="24"/>
+        </w:rPr>
+        <w:lastRenderedPageBreak/>
+        <w:t>For our project we are going to use a method called TDD, or Test Driven Development. For TDD we will write our tests before we write the actual code for the project. This will allow us to ensure that all tests will pass, and that the code is testable code.</w:t>
+      </w:r>
+    </w:p>
+    <w:p>
+      <w:pPr>
+        <w:spacing w:line="480" w:lineRule="auto"/>
+        <w:jc w:val="both"/>
+        <w:rPr>
+          <w:rFonts w:ascii="Times New Roman" w:hAnsi="Times New Roman" w:cs="Times New Roman"/>
+          <w:sz w:val="24"/>
+          <w:szCs w:val="24"/>
+        </w:rPr>
+      </w:pPr>
+    </w:p>
+    <w:p>
+      <w:pPr>
+        <w:spacing w:line="480" w:lineRule="auto"/>
+        <w:jc w:val="both"/>
+        <w:rPr>
+          <w:rFonts w:ascii="Times New Roman" w:hAnsi="Times New Roman" w:cs="Times New Roman"/>
+          <w:b/>
+          <w:sz w:val="24"/>
+          <w:szCs w:val="24"/>
+        </w:rPr>
+      </w:pPr>
+      <w:r>
+        <w:rPr>
+          <w:rFonts w:ascii="Times New Roman" w:hAnsi="Times New Roman" w:cs="Times New Roman"/>
+          <w:b/>
+          <w:sz w:val="24"/>
+          <w:szCs w:val="24"/>
+        </w:rPr>
+        <w:t>Branching/Integration Plan:</w:t>
+      </w:r>
+    </w:p>
+    <w:p>
+      <w:pPr>
+        <w:spacing w:line="480" w:lineRule="auto"/>
+        <w:jc w:val="both"/>
+        <w:rPr>
+          <w:rFonts w:ascii="Times New Roman" w:hAnsi="Times New Roman" w:cs="Times New Roman"/>
+          <w:sz w:val="24"/>
+          <w:szCs w:val="24"/>
+        </w:rPr>
+      </w:pPr>
+      <w:r>
+        <w:rPr>
+          <w:rFonts w:ascii="Times New Roman" w:hAnsi="Times New Roman" w:cs="Times New Roman"/>
+          <w:sz w:val="24"/>
+          <w:szCs w:val="24"/>
+        </w:rPr>
+        <w:t xml:space="preserve">During each sprint our group will work in two teams. Teams will change from sprint to sprint, and equally divide up the work between the two groups. Once a team has finished their work and is ready to push to </w:t>
+      </w:r>
+      <w:proofErr w:type="spellStart"/>
+      <w:r>
+        <w:rPr>
+          <w:rFonts w:ascii="Times New Roman" w:hAnsi="Times New Roman" w:cs="Times New Roman"/>
+          <w:sz w:val="24"/>
+          <w:szCs w:val="24"/>
+        </w:rPr>
+        <w:t>Git</w:t>
+      </w:r>
+      <w:proofErr w:type="spellEnd"/>
+      <w:r>
+        <w:rPr>
+          <w:rFonts w:ascii="Times New Roman" w:hAnsi="Times New Roman" w:cs="Times New Roman"/>
+          <w:sz w:val="24"/>
+          <w:szCs w:val="24"/>
+        </w:rPr>
+        <w:t xml:space="preserve"> master, the other group will first review their work to check for errors. Finalizing the work, the reviewing team will "+1" their </w:t>
+      </w:r>
+      <w:proofErr w:type="spellStart"/>
+      <w:r>
+        <w:rPr>
+          <w:rFonts w:ascii="Times New Roman" w:hAnsi="Times New Roman" w:cs="Times New Roman"/>
+          <w:sz w:val="24"/>
+          <w:szCs w:val="24"/>
+        </w:rPr>
+        <w:t>Git</w:t>
+      </w:r>
+      <w:proofErr w:type="spellEnd"/>
+      <w:r>
+        <w:rPr>
+          <w:rFonts w:ascii="Times New Roman" w:hAnsi="Times New Roman" w:cs="Times New Roman"/>
+          <w:sz w:val="24"/>
+          <w:szCs w:val="24"/>
+        </w:rPr>
+        <w:t xml:space="preserve"> work to show that it's progress is to be considered complete. This ensures we have multiple sets of eyes on the code so we have a better opportunity to catch any errors.</w:t>
+      </w:r>
+    </w:p>
+    <w:p>
+      <w:pPr>
+        <w:spacing w:line="480" w:lineRule="auto"/>
+        <w:jc w:val="both"/>
+        <w:rPr>
+          <w:rFonts w:ascii="Times New Roman" w:hAnsi="Times New Roman" w:cs="Times New Roman"/>
+          <w:sz w:val="24"/>
+          <w:szCs w:val="24"/>
+        </w:rPr>
+      </w:pPr>
+    </w:p>
+    <w:p>
+      <w:pPr>
+        <w:spacing w:line="480" w:lineRule="auto"/>
+        <w:jc w:val="both"/>
+        <w:rPr>
+          <w:rFonts w:ascii="Times New Roman" w:hAnsi="Times New Roman" w:cs="Times New Roman"/>
+          <w:sz w:val="24"/>
+          <w:szCs w:val="24"/>
+        </w:rPr>
+      </w:pPr>
+      <w:r>
+        <w:rPr>
+          <w:rFonts w:ascii="Times New Roman" w:hAnsi="Times New Roman" w:cs="Times New Roman"/>
+          <w:sz w:val="24"/>
+          <w:szCs w:val="24"/>
+        </w:rPr>
+        <w:t>Branching names: feature/"name of feature"</w:t>
+      </w:r>
+    </w:p>
+    <w:p>
+      <w:pPr>
+        <w:spacing w:line="480" w:lineRule="auto"/>
+        <w:jc w:val="both"/>
+        <w:rPr>
+          <w:rFonts w:ascii="Times New Roman" w:hAnsi="Times New Roman" w:cs="Times New Roman"/>
+          <w:sz w:val="24"/>
+          <w:szCs w:val="24"/>
+        </w:rPr>
+      </w:pPr>
+      <w:r>
+        <w:rPr>
+          <w:rFonts w:ascii="Times New Roman" w:hAnsi="Times New Roman" w:cs="Times New Roman"/>
+          <w:sz w:val="24"/>
+          <w:szCs w:val="24"/>
+        </w:rPr>
+        <w:t>Who can integrate branches into master: Anyone, as long as the other group accepts the branch.</w:t>
+      </w:r>
+    </w:p>
+    <w:p>
+      <w:pPr>
+        <w:spacing w:line="480" w:lineRule="auto"/>
+        <w:jc w:val="both"/>
+        <w:rPr>
+          <w:rFonts w:ascii="Times New Roman" w:hAnsi="Times New Roman" w:cs="Times New Roman"/>
+          <w:sz w:val="24"/>
+          <w:szCs w:val="24"/>
+        </w:rPr>
+      </w:pPr>
+    </w:p>
+    <w:p>
+      <w:pPr>
+        <w:spacing w:line="480" w:lineRule="auto"/>
+        <w:jc w:val="both"/>
+        <w:rPr>
+          <w:rFonts w:ascii="Times New Roman" w:hAnsi="Times New Roman" w:cs="Times New Roman"/>
+          <w:sz w:val="24"/>
+          <w:szCs w:val="24"/>
+        </w:rPr>
+      </w:pPr>
+    </w:p>
+    <w:p>
+      <w:pPr>
+        <w:spacing w:line="480" w:lineRule="auto"/>
+        <w:jc w:val="both"/>
+        <w:rPr>
+          <w:rFonts w:ascii="Times New Roman" w:hAnsi="Times New Roman" w:cs="Times New Roman"/>
+          <w:sz w:val="24"/>
+          <w:szCs w:val="24"/>
+        </w:rPr>
+      </w:pPr>
+    </w:p>
+    <w:p>
+      <w:pPr>
+        <w:spacing w:line="480" w:lineRule="auto"/>
+        <w:jc w:val="both"/>
+        <w:rPr>
+          <w:rFonts w:ascii="Times New Roman" w:hAnsi="Times New Roman" w:cs="Times New Roman"/>
+          <w:sz w:val="24"/>
+          <w:szCs w:val="24"/>
+        </w:rPr>
+      </w:pPr>
+    </w:p>
+    <w:p>
+      <w:pPr>
+        <w:spacing w:line="480" w:lineRule="auto"/>
+        <w:jc w:val="both"/>
+        <w:rPr>
+          <w:rFonts w:ascii="Times New Roman" w:hAnsi="Times New Roman" w:cs="Times New Roman"/>
+          <w:sz w:val="24"/>
+          <w:szCs w:val="24"/>
+        </w:rPr>
+      </w:pPr>
+    </w:p>
+    <w:p>
+      <w:pPr>
+        <w:spacing w:line="480" w:lineRule="auto"/>
+        <w:jc w:val="both"/>
+        <w:rPr>
+          <w:rFonts w:ascii="Times New Roman" w:hAnsi="Times New Roman" w:cs="Times New Roman"/>
+          <w:b/>
+          <w:sz w:val="28"/>
+          <w:szCs w:val="24"/>
+        </w:rPr>
+      </w:pPr>
+      <w:r>
+        <w:rPr>
+          <w:rFonts w:ascii="Times New Roman" w:hAnsi="Times New Roman" w:cs="Times New Roman"/>
+          <w:b/>
+          <w:sz w:val="28"/>
+          <w:szCs w:val="24"/>
+        </w:rPr>
+        <w:lastRenderedPageBreak/>
+        <w:t>Decision descriptions</w:t>
+      </w:r>
+    </w:p>
+    <w:p>
+      <w:pPr>
+        <w:spacing w:line="480" w:lineRule="auto"/>
+        <w:jc w:val="both"/>
+        <w:rPr>
+          <w:rFonts w:ascii="Times New Roman" w:hAnsi="Times New Roman" w:cs="Times New Roman"/>
+          <w:sz w:val="24"/>
+          <w:szCs w:val="24"/>
+        </w:rPr>
+      </w:pPr>
+      <w:r>
+        <w:rPr>
+          <w:rFonts w:ascii="Times New Roman" w:hAnsi="Times New Roman" w:cs="Times New Roman"/>
+          <w:sz w:val="24"/>
+          <w:szCs w:val="24"/>
+        </w:rPr>
+        <w:t xml:space="preserve">We interviewed our customer to learn what kind of product they wanted us to build.  We asked various questions about what could possibly be done to help the </w:t>
+      </w:r>
+      <w:bookmarkStart w:id="0" w:name="_GoBack"/>
+      <w:bookmarkEnd w:id="0"/>
+      <w:r>
+        <w:rPr>
+          <w:rFonts w:ascii="Times New Roman" w:hAnsi="Times New Roman" w:cs="Times New Roman"/>
+          <w:sz w:val="24"/>
+          <w:szCs w:val="24"/>
+        </w:rPr>
+        <w:t xml:space="preserve">customer to give us a full picture of the end product.  During the interview, the customer prioritized some of the requirements.   From that list of requirements, we wrote user stories and ordered them according to the importance given to us by the customer.   We had a high priority list of items, followed by items the customer wanted but didn’t consider high priority, and then followed with the rest of the requirements that the customer would like but would not be absolutely necessary to make them happy.  </w:t>
+      </w:r>
+    </w:p>
+    <w:p>
+      <w:pPr>
+        <w:spacing w:line="480" w:lineRule="auto"/>
+        <w:jc w:val="both"/>
+        <w:rPr>
+          <w:rFonts w:ascii="Times New Roman" w:hAnsi="Times New Roman" w:cs="Times New Roman"/>
+          <w:sz w:val="24"/>
+          <w:szCs w:val="24"/>
+        </w:rPr>
+      </w:pPr>
+      <w:r>
+        <w:rPr>
+          <w:rFonts w:ascii="Times New Roman" w:hAnsi="Times New Roman" w:cs="Times New Roman"/>
+          <w:sz w:val="24"/>
+          <w:szCs w:val="24"/>
+        </w:rPr>
+        <w:t xml:space="preserve">Based on our user stories (derived from our interactions with our customer), we created our paper prototype.  We thought through how the start screen would look, and what functionality it would have.  That led to some buttons that would lead to other screens to allow us to meet the customer’s requirements.  After reviewing our first design, we started over with a better design.   </w:t>
+      </w:r>
+    </w:p>
+    <w:p>
+      <w:pPr>
+        <w:spacing w:line="480" w:lineRule="auto"/>
+        <w:jc w:val="both"/>
+        <w:rPr>
+          <w:rFonts w:ascii="Times New Roman" w:hAnsi="Times New Roman" w:cs="Times New Roman"/>
+          <w:sz w:val="24"/>
+          <w:szCs w:val="24"/>
+        </w:rPr>
+      </w:pPr>
+      <w:r>
+        <w:rPr>
+          <w:rFonts w:ascii="Times New Roman" w:hAnsi="Times New Roman" w:cs="Times New Roman"/>
+          <w:sz w:val="24"/>
+          <w:szCs w:val="24"/>
+        </w:rPr>
+        <w:t xml:space="preserve">We did research and found two options for building java GUI’s -  JavaFX and Swing.  We ended up choosing JavaFX because it was a newer technology, and it appears that JavaFX is becoming more popular in the development community.  </w:t>
+      </w:r>
+    </w:p>
+    <w:p>
+      <w:pPr>
+        <w:spacing w:line="480" w:lineRule="auto"/>
+        <w:jc w:val="both"/>
+        <w:rPr>
+          <w:rFonts w:ascii="Times New Roman" w:hAnsi="Times New Roman" w:cs="Times New Roman"/>
+          <w:sz w:val="24"/>
+          <w:szCs w:val="24"/>
+        </w:rPr>
+      </w:pPr>
+      <w:r>
+        <w:rPr>
+          <w:rFonts w:ascii="Times New Roman" w:hAnsi="Times New Roman" w:cs="Times New Roman"/>
+          <w:sz w:val="24"/>
+          <w:szCs w:val="24"/>
+        </w:rPr>
+        <w:t xml:space="preserve">We had discussions on how we were going to develop our software.  There was a disagreement between writing the code first or writing the tests first.  We ended up with a healthy agreement on using TDD (test driven development).   Our standups were productive.  Our communication throughout via slack, text, google hangouts and in person has been without issue.  We will have far more to say once we start writing and pushing code regarding our process.  So far, our process has been without issue.  </w:t>
       </w:r>
     </w:p>
     <w:sectPr>
@@ -1725,7 +3659,7 @@
 </file>
 
 <file path=word/endnotes.xml><?xml version="1.0" encoding="utf-8"?>
-<w:endnotes xmlns:wpc="http://schemas.microsoft.com/office/word/2010/wordprocessingCanvas" xmlns:cx="http://schemas.microsoft.com/office/drawing/2014/chartex" xmlns:cx1="http://schemas.microsoft.com/office/drawing/2015/9/8/chartex" xmlns:mc="http://schemas.openxmlformats.org/markup-compatibility/2006" xmlns:o="urn:schemas-microsoft-com:office:office" xmlns:r="http://schemas.openxmlformats.org/officeDocument/2006/relationships" xmlns:m="http://schemas.openxmlformats.org/officeDocument/2006/math" xmlns:v="urn:schemas-microsoft-com:vml" xmlns:wp14="http://schemas.microsoft.com/office/word/2010/wordprocessingDrawing" xmlns:wp="http://schemas.openxmlformats.org/drawingml/2006/wordprocessingDrawing" xmlns:w10="urn:schemas-microsoft-com:office:word" xmlns:w="http://schemas.openxmlformats.org/wordprocessingml/2006/main" xmlns:w14="http://schemas.microsoft.com/office/word/2010/wordml" xmlns:w15="http://schemas.microsoft.com/office/word/2012/wordml" xmlns:w16se="http://schemas.microsoft.com/office/word/2015/wordml/symex" xmlns:wpg="http://schemas.microsoft.com/office/word/2010/wordprocessingGroup" xmlns:wpi="http://schemas.microsoft.com/office/word/2010/wordprocessingInk" xmlns:wne="http://schemas.microsoft.com/office/word/2006/wordml" xmlns:wps="http://schemas.microsoft.com/office/word/2010/wordprocessingShape" mc:Ignorable="w14 w15 w16se wp14">
+<w:endnotes xmlns:wpc="http://schemas.microsoft.com/office/word/2010/wordprocessingCanvas" xmlns:mo="http://schemas.microsoft.com/office/mac/office/2008/main" xmlns:mc="http://schemas.openxmlformats.org/markup-compatibility/2006" xmlns:mv="urn:schemas-microsoft-com:mac:vml" xmlns:o="urn:schemas-microsoft-com:office:office" xmlns:r="http://schemas.openxmlformats.org/officeDocument/2006/relationships" xmlns:m="http://schemas.openxmlformats.org/officeDocument/2006/math" xmlns:v="urn:schemas-microsoft-com:vml" xmlns:wp14="http://schemas.microsoft.com/office/word/2010/wordprocessingDrawing" xmlns:wp="http://schemas.openxmlformats.org/drawingml/2006/wordprocessingDrawing" xmlns:w10="urn:schemas-microsoft-com:office:word" xmlns:w="http://schemas.openxmlformats.org/wordprocessingml/2006/main" xmlns:w14="http://schemas.microsoft.com/office/word/2010/wordml" xmlns:w15="http://schemas.microsoft.com/office/word/2012/wordml" xmlns:wpg="http://schemas.microsoft.com/office/word/2010/wordprocessingGroup" xmlns:wpi="http://schemas.microsoft.com/office/word/2010/wordprocessingInk" xmlns:wne="http://schemas.microsoft.com/office/word/2006/wordml" xmlns:wps="http://schemas.microsoft.com/office/word/2010/wordprocessingShape" mc:Ignorable="w14 w15 wp14">
   <w:endnote w:type="separator" w:id="-1">
     <w:p>
       <w:pPr>
@@ -1750,7 +3684,7 @@
 </file>
 
 <file path=word/footer1.xml><?xml version="1.0" encoding="utf-8"?>
-<w:ftr xmlns:wpc="http://schemas.microsoft.com/office/word/2010/wordprocessingCanvas" xmlns:cx="http://schemas.microsoft.com/office/drawing/2014/chartex" xmlns:cx1="http://schemas.microsoft.com/office/drawing/2015/9/8/chartex" xmlns:mc="http://schemas.openxmlformats.org/markup-compatibility/2006" xmlns:o="urn:schemas-microsoft-com:office:office" xmlns:r="http://schemas.openxmlformats.org/officeDocument/2006/relationships" xmlns:m="http://schemas.openxmlformats.org/officeDocument/2006/math" xmlns:v="urn:schemas-microsoft-com:vml" xmlns:wp14="http://schemas.microsoft.com/office/word/2010/wordprocessingDrawing" xmlns:wp="http://schemas.openxmlformats.org/drawingml/2006/wordprocessingDrawing" xmlns:w10="urn:schemas-microsoft-com:office:word" xmlns:w="http://schemas.openxmlformats.org/wordprocessingml/2006/main" xmlns:w14="http://schemas.microsoft.com/office/word/2010/wordml" xmlns:w15="http://schemas.microsoft.com/office/word/2012/wordml" xmlns:w16se="http://schemas.microsoft.com/office/word/2015/wordml/symex" xmlns:wpg="http://schemas.microsoft.com/office/word/2010/wordprocessingGroup" xmlns:wpi="http://schemas.microsoft.com/office/word/2010/wordprocessingInk" xmlns:wne="http://schemas.microsoft.com/office/word/2006/wordml" xmlns:wps="http://schemas.microsoft.com/office/word/2010/wordprocessingShape" mc:Ignorable="w14 w15 w16se wp14">
+<w:ftr xmlns:wpc="http://schemas.microsoft.com/office/word/2010/wordprocessingCanvas" xmlns:mo="http://schemas.microsoft.com/office/mac/office/2008/main" xmlns:mc="http://schemas.openxmlformats.org/markup-compatibility/2006" xmlns:mv="urn:schemas-microsoft-com:mac:vml" xmlns:o="urn:schemas-microsoft-com:office:office" xmlns:r="http://schemas.openxmlformats.org/officeDocument/2006/relationships" xmlns:m="http://schemas.openxmlformats.org/officeDocument/2006/math" xmlns:v="urn:schemas-microsoft-com:vml" xmlns:wp14="http://schemas.microsoft.com/office/word/2010/wordprocessingDrawing" xmlns:wp="http://schemas.openxmlformats.org/drawingml/2006/wordprocessingDrawing" xmlns:w10="urn:schemas-microsoft-com:office:word" xmlns:w="http://schemas.openxmlformats.org/wordprocessingml/2006/main" xmlns:w14="http://schemas.microsoft.com/office/word/2010/wordml" xmlns:w15="http://schemas.microsoft.com/office/word/2012/wordml" xmlns:wpg="http://schemas.microsoft.com/office/word/2010/wordprocessingGroup" xmlns:wpi="http://schemas.microsoft.com/office/word/2010/wordprocessingInk" xmlns:wne="http://schemas.microsoft.com/office/word/2006/wordml" xmlns:wps="http://schemas.microsoft.com/office/word/2010/wordprocessingShape" mc:Ignorable="w14 w15 wp14">
   <w:p>
     <w:pPr>
       <w:rPr>
@@ -1765,7 +3699,7 @@
       <mc:AlternateContent>
         <mc:Choice Requires="wps">
           <w:drawing>
-            <wp:anchor distT="0" distB="0" distL="114300" distR="114300" simplePos="0" relativeHeight="251658240" behindDoc="0" locked="0" layoutInCell="1" allowOverlap="1" wp14:anchorId="3915E85D" wp14:editId="187FFCCC">
+            <wp:anchor distT="0" distB="0" distL="114300" distR="114300" simplePos="0" relativeHeight="251658240" behindDoc="0" locked="0" layoutInCell="1" allowOverlap="1" wp14:anchorId="2440E0EB" wp14:editId="68015D6D">
               <wp:simplePos x="0" y="0"/>
               <wp:positionH relativeFrom="margin">
                 <wp:posOffset>2733675</wp:posOffset>
@@ -1875,7 +3809,7 @@
         </mc:Choice>
         <mc:Fallback>
           <w:pict>
-            <v:oval w14:anchorId="3915E85D" id="Oval 10" o:spid="_x0000_s1026" style="position:absolute;margin-left:215.25pt;margin-top:13.6pt;width:36pt;height:36pt;z-index:251658240;visibility:visible;mso-wrap-style:square;mso-width-percent:0;mso-height-percent:0;mso-wrap-distance-left:9pt;mso-wrap-distance-top:0;mso-wrap-distance-right:9pt;mso-wrap-distance-bottom:0;mso-position-horizontal:absolute;mso-position-horizontal-relative:margin;mso-position-vertical:absolute;mso-position-vertical-relative:bottom-margin-area;mso-width-percent:0;mso-height-percent:0;mso-width-relative:page;mso-height-relative:page;v-text-anchor:middle" o:gfxdata="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" fillcolor="#40618b" stroked="f">
+            <v:oval w14:anchorId="2440E0EB" id="Oval 10" o:spid="_x0000_s1026" style="position:absolute;margin-left:215.25pt;margin-top:13.6pt;width:36pt;height:36pt;z-index:251658240;visibility:visible;mso-wrap-style:square;mso-width-percent:0;mso-height-percent:0;mso-wrap-distance-left:9pt;mso-wrap-distance-top:0;mso-wrap-distance-right:9pt;mso-wrap-distance-bottom:0;mso-position-horizontal:absolute;mso-position-horizontal-relative:margin;mso-position-vertical:absolute;mso-position-vertical-relative:bottom-margin-area;mso-width-percent:0;mso-height-percent:0;mso-width-relative:page;mso-height-relative:page;v-text-anchor:middle" o:gfxdata="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" fillcolor="#40618b" stroked="f">
               <v:textbox inset="0,,0">
                 <w:txbxContent>
                   <w:p>
@@ -1941,7 +3875,7 @@
 </file>
 
 <file path=word/footer2.xml><?xml version="1.0" encoding="utf-8"?>
-<w:ftr xmlns:wpc="http://schemas.microsoft.com/office/word/2010/wordprocessingCanvas" xmlns:cx="http://schemas.microsoft.com/office/drawing/2014/chartex" xmlns:cx1="http://schemas.microsoft.com/office/drawing/2015/9/8/chartex" xmlns:mc="http://schemas.openxmlformats.org/markup-compatibility/2006" xmlns:o="urn:schemas-microsoft-com:office:office" xmlns:r="http://schemas.openxmlformats.org/officeDocument/2006/relationships" xmlns:m="http://schemas.openxmlformats.org/officeDocument/2006/math" xmlns:v="urn:schemas-microsoft-com:vml" xmlns:wp14="http://schemas.microsoft.com/office/word/2010/wordprocessingDrawing" xmlns:wp="http://schemas.openxmlformats.org/drawingml/2006/wordprocessingDrawing" xmlns:w10="urn:schemas-microsoft-com:office:word" xmlns:w="http://schemas.openxmlformats.org/wordprocessingml/2006/main" xmlns:w14="http://schemas.microsoft.com/office/word/2010/wordml" xmlns:w15="http://schemas.microsoft.com/office/word/2012/wordml" xmlns:w16se="http://schemas.microsoft.com/office/word/2015/wordml/symex" xmlns:wpg="http://schemas.microsoft.com/office/word/2010/wordprocessingGroup" xmlns:wpi="http://schemas.microsoft.com/office/word/2010/wordprocessingInk" xmlns:wne="http://schemas.microsoft.com/office/word/2006/wordml" xmlns:wps="http://schemas.microsoft.com/office/word/2010/wordprocessingShape" mc:Ignorable="w14 w15 w16se wp14">
+<w:ftr xmlns:wpc="http://schemas.microsoft.com/office/word/2010/wordprocessingCanvas" xmlns:mo="http://schemas.microsoft.com/office/mac/office/2008/main" xmlns:mc="http://schemas.openxmlformats.org/markup-compatibility/2006" xmlns:mv="urn:schemas-microsoft-com:mac:vml" xmlns:o="urn:schemas-microsoft-com:office:office" xmlns:r="http://schemas.openxmlformats.org/officeDocument/2006/relationships" xmlns:m="http://schemas.openxmlformats.org/officeDocument/2006/math" xmlns:v="urn:schemas-microsoft-com:vml" xmlns:wp14="http://schemas.microsoft.com/office/word/2010/wordprocessingDrawing" xmlns:wp="http://schemas.openxmlformats.org/drawingml/2006/wordprocessingDrawing" xmlns:w10="urn:schemas-microsoft-com:office:word" xmlns:w="http://schemas.openxmlformats.org/wordprocessingml/2006/main" xmlns:w14="http://schemas.microsoft.com/office/word/2010/wordml" xmlns:w15="http://schemas.microsoft.com/office/word/2012/wordml" xmlns:wpg="http://schemas.microsoft.com/office/word/2010/wordprocessingGroup" xmlns:wpi="http://schemas.microsoft.com/office/word/2010/wordprocessingInk" xmlns:wne="http://schemas.microsoft.com/office/word/2006/wordml" xmlns:wps="http://schemas.microsoft.com/office/word/2010/wordprocessingShape" mc:Ignorable="w14 w15 wp14">
   <w:p>
     <w:pPr>
       <w:pStyle w:val="Footer"/>
@@ -2010,14 +3944,24 @@
         <w:b/>
         <w:color w:val="E36C0A" w:themeColor="accent6" w:themeShade="BF"/>
       </w:rPr>
-      <w:t>Craig Kodman</w:t>
+      <w:t xml:space="preserve">Craig </w:t>
     </w:r>
+    <w:proofErr w:type="spellStart"/>
+    <w:r>
+      <w:rPr>
+        <w:rFonts w:ascii="Lucida Sans" w:hAnsi="Lucida Sans" w:cs="Consolas"/>
+        <w:b/>
+        <w:color w:val="E36C0A" w:themeColor="accent6" w:themeShade="BF"/>
+      </w:rPr>
+      <w:t>Kodman</w:t>
+    </w:r>
+    <w:proofErr w:type="spellEnd"/>
   </w:p>
 </w:ftr>
 </file>
 
 <file path=word/footnotes.xml><?xml version="1.0" encoding="utf-8"?>
-<w:footnotes xmlns:wpc="http://schemas.microsoft.com/office/word/2010/wordprocessingCanvas" xmlns:cx="http://schemas.microsoft.com/office/drawing/2014/chartex" xmlns:cx1="http://schemas.microsoft.com/office/drawing/2015/9/8/chartex" xmlns:mc="http://schemas.openxmlformats.org/markup-compatibility/2006" xmlns:o="urn:schemas-microsoft-com:office:office" xmlns:r="http://schemas.openxmlformats.org/officeDocument/2006/relationships" xmlns:m="http://schemas.openxmlformats.org/officeDocument/2006/math" xmlns:v="urn:schemas-microsoft-com:vml" xmlns:wp14="http://schemas.microsoft.com/office/word/2010/wordprocessingDrawing" xmlns:wp="http://schemas.openxmlformats.org/drawingml/2006/wordprocessingDrawing" xmlns:w10="urn:schemas-microsoft-com:office:word" xmlns:w="http://schemas.openxmlformats.org/wordprocessingml/2006/main" xmlns:w14="http://schemas.microsoft.com/office/word/2010/wordml" xmlns:w15="http://schemas.microsoft.com/office/word/2012/wordml" xmlns:w16se="http://schemas.microsoft.com/office/word/2015/wordml/symex" xmlns:wpg="http://schemas.microsoft.com/office/word/2010/wordprocessingGroup" xmlns:wpi="http://schemas.microsoft.com/office/word/2010/wordprocessingInk" xmlns:wne="http://schemas.microsoft.com/office/word/2006/wordml" xmlns:wps="http://schemas.microsoft.com/office/word/2010/wordprocessingShape" mc:Ignorable="w14 w15 w16se wp14">
+<w:footnotes xmlns:wpc="http://schemas.microsoft.com/office/word/2010/wordprocessingCanvas" xmlns:mo="http://schemas.microsoft.com/office/mac/office/2008/main" xmlns:mc="http://schemas.openxmlformats.org/markup-compatibility/2006" xmlns:mv="urn:schemas-microsoft-com:mac:vml" xmlns:o="urn:schemas-microsoft-com:office:office" xmlns:r="http://schemas.openxmlformats.org/officeDocument/2006/relationships" xmlns:m="http://schemas.openxmlformats.org/officeDocument/2006/math" xmlns:v="urn:schemas-microsoft-com:vml" xmlns:wp14="http://schemas.microsoft.com/office/word/2010/wordprocessingDrawing" xmlns:wp="http://schemas.openxmlformats.org/drawingml/2006/wordprocessingDrawing" xmlns:w10="urn:schemas-microsoft-com:office:word" xmlns:w="http://schemas.openxmlformats.org/wordprocessingml/2006/main" xmlns:w14="http://schemas.microsoft.com/office/word/2010/wordml" xmlns:w15="http://schemas.microsoft.com/office/word/2012/wordml" xmlns:wpg="http://schemas.microsoft.com/office/word/2010/wordprocessingGroup" xmlns:wpi="http://schemas.microsoft.com/office/word/2010/wordprocessingInk" xmlns:wne="http://schemas.microsoft.com/office/word/2006/wordml" xmlns:wps="http://schemas.microsoft.com/office/word/2010/wordprocessingShape" mc:Ignorable="w14 w15 wp14">
   <w:footnote w:type="separator" w:id="-1">
     <w:p>
       <w:pPr>
@@ -2042,7 +3986,7 @@
 </file>
 
 <file path=word/header1.xml><?xml version="1.0" encoding="utf-8"?>
-<w:hdr xmlns:wpc="http://schemas.microsoft.com/office/word/2010/wordprocessingCanvas" xmlns:cx="http://schemas.microsoft.com/office/drawing/2014/chartex" xmlns:cx1="http://schemas.microsoft.com/office/drawing/2015/9/8/chartex" xmlns:mc="http://schemas.openxmlformats.org/markup-compatibility/2006" xmlns:o="urn:schemas-microsoft-com:office:office" xmlns:r="http://schemas.openxmlformats.org/officeDocument/2006/relationships" xmlns:m="http://schemas.openxmlformats.org/officeDocument/2006/math" xmlns:v="urn:schemas-microsoft-com:vml" xmlns:wp14="http://schemas.microsoft.com/office/word/2010/wordprocessingDrawing" xmlns:wp="http://schemas.openxmlformats.org/drawingml/2006/wordprocessingDrawing" xmlns:w10="urn:schemas-microsoft-com:office:word" xmlns:w="http://schemas.openxmlformats.org/wordprocessingml/2006/main" xmlns:w14="http://schemas.microsoft.com/office/word/2010/wordml" xmlns:w15="http://schemas.microsoft.com/office/word/2012/wordml" xmlns:w16se="http://schemas.microsoft.com/office/word/2015/wordml/symex" xmlns:wpg="http://schemas.microsoft.com/office/word/2010/wordprocessingGroup" xmlns:wpi="http://schemas.microsoft.com/office/word/2010/wordprocessingInk" xmlns:wne="http://schemas.microsoft.com/office/word/2006/wordml" xmlns:wps="http://schemas.microsoft.com/office/word/2010/wordprocessingShape" mc:Ignorable="w14 w15 w16se wp14">
+<w:hdr xmlns:wpc="http://schemas.microsoft.com/office/word/2010/wordprocessingCanvas" xmlns:mo="http://schemas.microsoft.com/office/mac/office/2008/main" xmlns:mc="http://schemas.openxmlformats.org/markup-compatibility/2006" xmlns:mv="urn:schemas-microsoft-com:mac:vml" xmlns:o="urn:schemas-microsoft-com:office:office" xmlns:r="http://schemas.openxmlformats.org/officeDocument/2006/relationships" xmlns:m="http://schemas.openxmlformats.org/officeDocument/2006/math" xmlns:v="urn:schemas-microsoft-com:vml" xmlns:wp14="http://schemas.microsoft.com/office/word/2010/wordprocessingDrawing" xmlns:wp="http://schemas.openxmlformats.org/drawingml/2006/wordprocessingDrawing" xmlns:w10="urn:schemas-microsoft-com:office:word" xmlns:w="http://schemas.openxmlformats.org/wordprocessingml/2006/main" xmlns:w14="http://schemas.microsoft.com/office/word/2010/wordml" xmlns:w15="http://schemas.microsoft.com/office/word/2012/wordml" xmlns:wpg="http://schemas.microsoft.com/office/word/2010/wordprocessingGroup" xmlns:wpi="http://schemas.microsoft.com/office/word/2010/wordprocessingInk" xmlns:wne="http://schemas.microsoft.com/office/word/2006/wordml" xmlns:wps="http://schemas.microsoft.com/office/word/2010/wordprocessingShape" mc:Ignorable="w14 w15 wp14">
   <w:p>
     <w:pPr>
       <w:pStyle w:val="Header"/>
@@ -2058,8 +4002,8 @@
 </file>
 
 <file path=word/numbering.xml><?xml version="1.0" encoding="utf-8"?>
-<w:numbering xmlns:wpc="http://schemas.microsoft.com/office/word/2010/wordprocessingCanvas" xmlns:cx="http://schemas.microsoft.com/office/drawing/2014/chartex" xmlns:cx1="http://schemas.microsoft.com/office/drawing/2015/9/8/chartex" xmlns:mc="http://schemas.openxmlformats.org/markup-compatibility/2006" xmlns:o="urn:schemas-microsoft-com:office:office" xmlns:r="http://schemas.openxmlformats.org/officeDocument/2006/relationships" xmlns:m="http://schemas.openxmlformats.org/officeDocument/2006/math" xmlns:v="urn:schemas-microsoft-com:vml" xmlns:wp14="http://schemas.microsoft.com/office/word/2010/wordprocessingDrawing" xmlns:wp="http://schemas.openxmlformats.org/drawingml/2006/wordprocessingDrawing" xmlns:w10="urn:schemas-microsoft-com:office:word" xmlns:w="http://schemas.openxmlformats.org/wordprocessingml/2006/main" xmlns:w14="http://schemas.microsoft.com/office/word/2010/wordml" xmlns:w15="http://schemas.microsoft.com/office/word/2012/wordml" xmlns:w16se="http://schemas.microsoft.com/office/word/2015/wordml/symex" xmlns:wpg="http://schemas.microsoft.com/office/word/2010/wordprocessingGroup" xmlns:wpi="http://schemas.microsoft.com/office/word/2010/wordprocessingInk" xmlns:wne="http://schemas.microsoft.com/office/word/2006/wordml" xmlns:wps="http://schemas.microsoft.com/office/word/2010/wordprocessingShape" mc:Ignorable="w14 w15 w16se wp14">
-  <w:abstractNum w:abstractNumId="0" w15:restartNumberingAfterBreak="0">
+<w:numbering xmlns:wpc="http://schemas.microsoft.com/office/word/2010/wordprocessingCanvas" xmlns:mo="http://schemas.microsoft.com/office/mac/office/2008/main" xmlns:mc="http://schemas.openxmlformats.org/markup-compatibility/2006" xmlns:mv="urn:schemas-microsoft-com:mac:vml" xmlns:o="urn:schemas-microsoft-com:office:office" xmlns:r="http://schemas.openxmlformats.org/officeDocument/2006/relationships" xmlns:m="http://schemas.openxmlformats.org/officeDocument/2006/math" xmlns:v="urn:schemas-microsoft-com:vml" xmlns:wp14="http://schemas.microsoft.com/office/word/2010/wordprocessingDrawing" xmlns:wp="http://schemas.openxmlformats.org/drawingml/2006/wordprocessingDrawing" xmlns:w10="urn:schemas-microsoft-com:office:word" xmlns:w="http://schemas.openxmlformats.org/wordprocessingml/2006/main" xmlns:w14="http://schemas.microsoft.com/office/word/2010/wordml" xmlns:w15="http://schemas.microsoft.com/office/word/2012/wordml" xmlns:wpg="http://schemas.microsoft.com/office/word/2010/wordprocessingGroup" xmlns:wpi="http://schemas.microsoft.com/office/word/2010/wordprocessingInk" xmlns:wne="http://schemas.microsoft.com/office/word/2006/wordml" xmlns:wps="http://schemas.microsoft.com/office/word/2010/wordprocessingShape" mc:Ignorable="w14 w15 wp14">
+  <w:abstractNum w:abstractNumId="0">
     <w:nsid w:val="304D38B5"/>
     <w:multiLevelType w:val="hybridMultilevel"/>
     <w:tmpl w:val="774ACF92"/>
@@ -2172,7 +4116,7 @@
       </w:rPr>
     </w:lvl>
   </w:abstractNum>
-  <w:abstractNum w:abstractNumId="1" w15:restartNumberingAfterBreak="0">
+  <w:abstractNum w:abstractNumId="1">
     <w:nsid w:val="345B4A75"/>
     <w:multiLevelType w:val="hybridMultilevel"/>
     <w:tmpl w:val="E8A823DC"/>
@@ -2261,7 +4205,7 @@
       </w:pPr>
     </w:lvl>
   </w:abstractNum>
-  <w:abstractNum w:abstractNumId="2" w15:restartNumberingAfterBreak="0">
+  <w:abstractNum w:abstractNumId="2">
     <w:nsid w:val="4F4B2C67"/>
     <w:multiLevelType w:val="hybridMultilevel"/>
     <w:tmpl w:val="2458CEFE"/>
@@ -2373,7 +4317,7 @@
       </w:rPr>
     </w:lvl>
   </w:abstractNum>
-  <w:abstractNum w:abstractNumId="3" w15:restartNumberingAfterBreak="0">
+  <w:abstractNum w:abstractNumId="3">
     <w:nsid w:val="541D3288"/>
     <w:multiLevelType w:val="hybridMultilevel"/>
     <w:tmpl w:val="F054570E"/>
@@ -2486,7 +4430,7 @@
       </w:rPr>
     </w:lvl>
   </w:abstractNum>
-  <w:abstractNum w:abstractNumId="4" w15:restartNumberingAfterBreak="0">
+  <w:abstractNum w:abstractNumId="4">
     <w:nsid w:val="5BF041F7"/>
     <w:multiLevelType w:val="hybridMultilevel"/>
     <w:tmpl w:val="1512C982"/>
@@ -2575,7 +4519,7 @@
       </w:pPr>
     </w:lvl>
   </w:abstractNum>
-  <w:abstractNum w:abstractNumId="5" w15:restartNumberingAfterBreak="0">
+  <w:abstractNum w:abstractNumId="5">
     <w:nsid w:val="69634E28"/>
     <w:multiLevelType w:val="hybridMultilevel"/>
     <w:tmpl w:val="11207644"/>
@@ -2689,7 +4633,7 @@
       </w:rPr>
     </w:lvl>
   </w:abstractNum>
-  <w:abstractNum w:abstractNumId="6" w15:restartNumberingAfterBreak="0">
+  <w:abstractNum w:abstractNumId="6">
     <w:nsid w:val="6A6F005A"/>
     <w:multiLevelType w:val="hybridMultilevel"/>
     <w:tmpl w:val="4AEA8278"/>
@@ -2775,7 +4719,7 @@
       </w:pPr>
     </w:lvl>
   </w:abstractNum>
-  <w:abstractNum w:abstractNumId="7" w15:restartNumberingAfterBreak="0">
+  <w:abstractNum w:abstractNumId="7">
     <w:nsid w:val="6C2223AD"/>
     <w:multiLevelType w:val="hybridMultilevel"/>
     <w:tmpl w:val="51B0649A"/>
@@ -2892,7 +4836,7 @@
 </file>
 
 <file path=word/styles.xml><?xml version="1.0" encoding="utf-8"?>
-<w:styles xmlns:mc="http://schemas.openxmlformats.org/markup-compatibility/2006" xmlns:r="http://schemas.openxmlformats.org/officeDocument/2006/relationships" xmlns:w="http://schemas.openxmlformats.org/wordprocessingml/2006/main" xmlns:w14="http://schemas.microsoft.com/office/word/2010/wordml" xmlns:w15="http://schemas.microsoft.com/office/word/2012/wordml" xmlns:w16se="http://schemas.microsoft.com/office/word/2015/wordml/symex" mc:Ignorable="w14 w15 w16se">
+<w:styles xmlns:mc="http://schemas.openxmlformats.org/markup-compatibility/2006" xmlns:r="http://schemas.openxmlformats.org/officeDocument/2006/relationships" xmlns:w="http://schemas.openxmlformats.org/wordprocessingml/2006/main" xmlns:w14="http://schemas.microsoft.com/office/word/2010/wordml" xmlns:w15="http://schemas.microsoft.com/office/word/2012/wordml" mc:Ignorable="w14 w15">
   <w:docDefaults>
     <w:rPrDefault>
       <w:rPr>
@@ -2908,7 +4852,7 @@
       </w:pPr>
     </w:pPrDefault>
   </w:docDefaults>
-  <w:latentStyles w:defLockedState="0" w:defUIPriority="99" w:defSemiHidden="0" w:defUnhideWhenUsed="0" w:defQFormat="0" w:count="371">
+  <w:latentStyles w:defLockedState="0" w:defUIPriority="99" w:defSemiHidden="0" w:defUnhideWhenUsed="0" w:defQFormat="0" w:count="382">
     <w:lsdException w:name="Normal" w:uiPriority="0" w:qFormat="1"/>
     <w:lsdException w:name="heading 1" w:uiPriority="9" w:qFormat="1"/>
     <w:lsdException w:name="heading 2" w:semiHidden="1" w:uiPriority="9" w:unhideWhenUsed="1" w:qFormat="1"/>
@@ -3014,7 +4958,6 @@
     <w:lsdException w:name="HTML Sample" w:semiHidden="1" w:unhideWhenUsed="1"/>
     <w:lsdException w:name="HTML Typewriter" w:semiHidden="1" w:unhideWhenUsed="1"/>
     <w:lsdException w:name="HTML Variable" w:semiHidden="1" w:unhideWhenUsed="1"/>
-    <w:lsdException w:name="Normal Table" w:semiHidden="1" w:unhideWhenUsed="1"/>
     <w:lsdException w:name="annotation subject" w:semiHidden="1" w:unhideWhenUsed="1"/>
     <w:lsdException w:name="No List" w:semiHidden="1" w:unhideWhenUsed="1"/>
     <w:lsdException w:name="Outline List 1" w:semiHidden="1" w:unhideWhenUsed="1"/>
@@ -3060,11 +5003,9 @@
     <w:lsdException w:name="Table Subtle 1" w:semiHidden="1" w:unhideWhenUsed="1"/>
     <w:lsdException w:name="Table Subtle 2" w:semiHidden="1" w:unhideWhenUsed="1"/>
     <w:lsdException w:name="Table Web 1" w:semiHidden="1" w:unhideWhenUsed="1"/>
-    <w:lsdException w:name="Table Web 2" w:semiHidden="1" w:unhideWhenUsed="1"/>
     <w:lsdException w:name="Table Web 3" w:semiHidden="1" w:unhideWhenUsed="1"/>
     <w:lsdException w:name="Balloon Text" w:semiHidden="1" w:unhideWhenUsed="1"/>
     <w:lsdException w:name="Table Grid" w:uiPriority="59"/>
-    <w:lsdException w:name="Table Theme" w:semiHidden="1" w:unhideWhenUsed="1"/>
     <w:lsdException w:name="Placeholder Text" w:semiHidden="1"/>
     <w:lsdException w:name="No Spacing" w:uiPriority="1" w:qFormat="1"/>
     <w:lsdException w:name="Light Shading" w:uiPriority="60"/>
@@ -3280,6 +5221,8 @@
     <w:lsdException w:name="List Table 5 Dark Accent 6" w:uiPriority="50"/>
     <w:lsdException w:name="List Table 6 Colorful Accent 6" w:uiPriority="51"/>
     <w:lsdException w:name="List Table 7 Colorful Accent 6" w:uiPriority="52"/>
+    <w:lsdException w:name="Mention" w:semiHidden="1" w:unhideWhenUsed="1"/>
+    <w:lsdException w:name="Smart Hyperlink" w:semiHidden="1" w:unhideWhenUsed="1"/>
   </w:latentStyles>
   <w:style w:type="paragraph" w:default="1" w:styleId="Normal">
     <w:name w:val="Normal"/>
@@ -3414,6 +5357,7 @@
       <w:spacing w:after="0" w:line="240" w:lineRule="auto"/>
     </w:pPr>
     <w:tblPr>
+      <w:tblInd w:w="0" w:type="dxa"/>
       <w:tblBorders>
         <w:top w:val="single" w:sz="4" w:space="0" w:color="auto"/>
         <w:left w:val="single" w:sz="4" w:space="0" w:color="auto"/>
@@ -3422,6 +5366,12 @@
         <w:insideH w:val="single" w:sz="4" w:space="0" w:color="auto"/>
         <w:insideV w:val="single" w:sz="4" w:space="0" w:color="auto"/>
       </w:tblBorders>
+      <w:tblCellMar>
+        <w:top w:w="0" w:type="dxa"/>
+        <w:left w:w="108" w:type="dxa"/>
+        <w:bottom w:w="0" w:type="dxa"/>
+        <w:right w:w="108" w:type="dxa"/>
+      </w:tblCellMar>
     </w:tblPr>
   </w:style>
   <w:style w:type="paragraph" w:styleId="ListParagraph">
@@ -3802,7 +5752,7 @@
 </file>
 
 <file path=customXml/itemProps2.xml><?xml version="1.0" encoding="utf-8"?>
-<ds:datastoreItem xmlns:ds="http://schemas.openxmlformats.org/officeDocument/2006/customXml" ds:itemID="{0F3646B0-26DC-45AE-8DC4-B55E2C19C6C9}">
+<ds:datastoreItem xmlns:ds="http://schemas.openxmlformats.org/officeDocument/2006/customXml" ds:itemID="{3D3F0DCB-0091-4644-BA25-EC87E6D2097F}">
   <ds:schemaRefs>
     <ds:schemaRef ds:uri="http://schemas.openxmlformats.org/officeDocument/2006/bibliography"/>
   </ds:schemaRefs>

--- a/Deliverable 1/deliverable1.docx
+++ b/Deliverable 1/deliverable1.docx
@@ -436,6 +436,8 @@
         <w:lastRenderedPageBreak/>
         <w:t>USER STORIES</w:t>
       </w:r>
+      <w:bookmarkStart w:id="0" w:name="_GoBack"/>
+      <w:bookmarkEnd w:id="0"/>
     </w:p>
     <w:p>
       <w:pPr>
@@ -2854,15 +2856,15 @@
         <w:rPr>
           <w:rFonts w:ascii="Times New Roman" w:hAnsi="Times New Roman" w:cs="Times New Roman"/>
           <w:b/>
-          <w:sz w:val="24"/>
-          <w:szCs w:val="24"/>
-        </w:rPr>
-      </w:pPr>
-      <w:r>
-        <w:rPr>
-          <w:rFonts w:ascii="Times New Roman" w:hAnsi="Times New Roman" w:cs="Times New Roman"/>
-          <w:b/>
-          <w:sz w:val="24"/>
+          <w:sz w:val="28"/>
+          <w:szCs w:val="24"/>
+        </w:rPr>
+      </w:pPr>
+      <w:r>
+        <w:rPr>
+          <w:rFonts w:ascii="Times New Roman" w:hAnsi="Times New Roman" w:cs="Times New Roman"/>
+          <w:b/>
+          <w:sz w:val="28"/>
           <w:szCs w:val="24"/>
         </w:rPr>
         <w:lastRenderedPageBreak/>
@@ -3268,41 +3270,26 @@
           <w:sz w:val="24"/>
           <w:szCs w:val="24"/>
         </w:rPr>
-        <w:t xml:space="preserve">15. Test that a player </w:t>
-      </w:r>
-      <w:r>
-        <w:rPr>
-          <w:rFonts w:ascii="Times New Roman" w:hAnsi="Times New Roman" w:cs="Times New Roman"/>
-          <w:sz w:val="24"/>
-          <w:szCs w:val="24"/>
-        </w:rPr>
-        <w:t>cannot</w:t>
-      </w:r>
-      <w:r>
-        <w:rPr>
-          <w:rFonts w:ascii="Times New Roman" w:hAnsi="Times New Roman" w:cs="Times New Roman"/>
-          <w:sz w:val="24"/>
-          <w:szCs w:val="24"/>
-        </w:rPr>
-        <w:t xml:space="preserve"> make more than one move at a time.</w:t>
-      </w:r>
-    </w:p>
-    <w:p>
-      <w:pPr>
-        <w:spacing w:line="480" w:lineRule="auto"/>
-        <w:jc w:val="both"/>
-        <w:rPr>
-          <w:rFonts w:ascii="Times New Roman" w:hAnsi="Times New Roman" w:cs="Times New Roman"/>
-          <w:sz w:val="24"/>
-          <w:szCs w:val="24"/>
-        </w:rPr>
-      </w:pPr>
-      <w:r>
-        <w:rPr>
-          <w:rFonts w:ascii="Times New Roman" w:hAnsi="Times New Roman" w:cs="Times New Roman"/>
-          <w:sz w:val="24"/>
-          <w:szCs w:val="24"/>
-        </w:rPr>
+        <w:t>15. Test that a player cannot make more than one move at a time.</w:t>
+      </w:r>
+    </w:p>
+    <w:p>
+      <w:pPr>
+        <w:spacing w:line="480" w:lineRule="auto"/>
+        <w:jc w:val="both"/>
+        <w:rPr>
+          <w:rFonts w:ascii="Times New Roman" w:hAnsi="Times New Roman" w:cs="Times New Roman"/>
+          <w:sz w:val="24"/>
+          <w:szCs w:val="24"/>
+        </w:rPr>
+      </w:pPr>
+      <w:r>
+        <w:rPr>
+          <w:rFonts w:ascii="Times New Roman" w:hAnsi="Times New Roman" w:cs="Times New Roman"/>
+          <w:sz w:val="24"/>
+          <w:szCs w:val="24"/>
+        </w:rPr>
+        <w:lastRenderedPageBreak/>
         <w:t>16. Test that the title of the game is "</w:t>
       </w:r>
       <w:proofErr w:type="spellStart"/>
@@ -3340,307 +3327,304 @@
           <w:sz w:val="24"/>
           <w:szCs w:val="24"/>
         </w:rPr>
+        <w:t>For our project we are going to use a method called TDD, or Test Driven Development. For TDD we will write our tests before we write the actual code for the project. This will allow us to ensure that all tests will pass, and that the code is testable code.</w:t>
+      </w:r>
+    </w:p>
+    <w:p>
+      <w:pPr>
+        <w:spacing w:line="480" w:lineRule="auto"/>
+        <w:jc w:val="both"/>
+        <w:rPr>
+          <w:rFonts w:ascii="Times New Roman" w:hAnsi="Times New Roman" w:cs="Times New Roman"/>
+          <w:sz w:val="24"/>
+          <w:szCs w:val="24"/>
+        </w:rPr>
+      </w:pPr>
+    </w:p>
+    <w:p>
+      <w:pPr>
+        <w:spacing w:line="480" w:lineRule="auto"/>
+        <w:jc w:val="both"/>
+        <w:rPr>
+          <w:rFonts w:ascii="Times New Roman" w:hAnsi="Times New Roman" w:cs="Times New Roman"/>
+          <w:b/>
+          <w:sz w:val="28"/>
+          <w:szCs w:val="24"/>
+        </w:rPr>
+      </w:pPr>
+      <w:r>
+        <w:rPr>
+          <w:rFonts w:ascii="Times New Roman" w:hAnsi="Times New Roman" w:cs="Times New Roman"/>
+          <w:b/>
+          <w:sz w:val="28"/>
+          <w:szCs w:val="24"/>
+        </w:rPr>
+        <w:t>Branching/Integration Plan:</w:t>
+      </w:r>
+    </w:p>
+    <w:p>
+      <w:pPr>
+        <w:spacing w:line="480" w:lineRule="auto"/>
+        <w:jc w:val="both"/>
+        <w:rPr>
+          <w:rFonts w:ascii="Times New Roman" w:hAnsi="Times New Roman" w:cs="Times New Roman"/>
+          <w:sz w:val="24"/>
+          <w:szCs w:val="24"/>
+        </w:rPr>
+      </w:pPr>
+      <w:r>
+        <w:rPr>
+          <w:rFonts w:ascii="Times New Roman" w:hAnsi="Times New Roman" w:cs="Times New Roman"/>
+          <w:sz w:val="24"/>
+          <w:szCs w:val="24"/>
+        </w:rPr>
+        <w:t xml:space="preserve">During each sprint our group will work in two teams. Teams will change from sprint to sprint, and equally divide up the work between the two groups. Once a team has finished their work and is ready to push to </w:t>
+      </w:r>
+      <w:proofErr w:type="spellStart"/>
+      <w:r>
+        <w:rPr>
+          <w:rFonts w:ascii="Times New Roman" w:hAnsi="Times New Roman" w:cs="Times New Roman"/>
+          <w:sz w:val="24"/>
+          <w:szCs w:val="24"/>
+        </w:rPr>
+        <w:t>Git</w:t>
+      </w:r>
+      <w:proofErr w:type="spellEnd"/>
+      <w:r>
+        <w:rPr>
+          <w:rFonts w:ascii="Times New Roman" w:hAnsi="Times New Roman" w:cs="Times New Roman"/>
+          <w:sz w:val="24"/>
+          <w:szCs w:val="24"/>
+        </w:rPr>
+        <w:t xml:space="preserve"> master, the other group will first review their work to check for errors. Finalizing the work, the reviewing team will "+1" their </w:t>
+      </w:r>
+      <w:proofErr w:type="spellStart"/>
+      <w:r>
+        <w:rPr>
+          <w:rFonts w:ascii="Times New Roman" w:hAnsi="Times New Roman" w:cs="Times New Roman"/>
+          <w:sz w:val="24"/>
+          <w:szCs w:val="24"/>
+        </w:rPr>
+        <w:t>Git</w:t>
+      </w:r>
+      <w:proofErr w:type="spellEnd"/>
+      <w:r>
+        <w:rPr>
+          <w:rFonts w:ascii="Times New Roman" w:hAnsi="Times New Roman" w:cs="Times New Roman"/>
+          <w:sz w:val="24"/>
+          <w:szCs w:val="24"/>
+        </w:rPr>
+        <w:t xml:space="preserve"> work to show that it's progress is to be considered complete. This ensures we have multiple sets of eyes on the code so we have a better opportunity to catch any errors.</w:t>
+      </w:r>
+    </w:p>
+    <w:p>
+      <w:pPr>
+        <w:spacing w:line="480" w:lineRule="auto"/>
+        <w:jc w:val="both"/>
+        <w:rPr>
+          <w:rFonts w:ascii="Times New Roman" w:hAnsi="Times New Roman" w:cs="Times New Roman"/>
+          <w:sz w:val="24"/>
+          <w:szCs w:val="24"/>
+        </w:rPr>
+      </w:pPr>
+    </w:p>
+    <w:p>
+      <w:pPr>
+        <w:spacing w:line="480" w:lineRule="auto"/>
+        <w:jc w:val="both"/>
+        <w:rPr>
+          <w:rFonts w:ascii="Times New Roman" w:hAnsi="Times New Roman" w:cs="Times New Roman"/>
+          <w:sz w:val="24"/>
+          <w:szCs w:val="24"/>
+        </w:rPr>
+      </w:pPr>
+      <w:r>
+        <w:rPr>
+          <w:rFonts w:ascii="Times New Roman" w:hAnsi="Times New Roman" w:cs="Times New Roman"/>
+          <w:sz w:val="24"/>
+          <w:szCs w:val="24"/>
+        </w:rPr>
+        <w:t>Branching names: feature/"name of feature"</w:t>
+      </w:r>
+    </w:p>
+    <w:p>
+      <w:pPr>
+        <w:spacing w:line="480" w:lineRule="auto"/>
+        <w:jc w:val="both"/>
+        <w:rPr>
+          <w:rFonts w:ascii="Times New Roman" w:hAnsi="Times New Roman" w:cs="Times New Roman"/>
+          <w:sz w:val="24"/>
+          <w:szCs w:val="24"/>
+        </w:rPr>
+      </w:pPr>
+      <w:r>
+        <w:rPr>
+          <w:rFonts w:ascii="Times New Roman" w:hAnsi="Times New Roman" w:cs="Times New Roman"/>
+          <w:sz w:val="24"/>
+          <w:szCs w:val="24"/>
+        </w:rPr>
+        <w:t>Who can integrate branches into master: Anyone, as long as the other group accepts the branch.</w:t>
+      </w:r>
+    </w:p>
+    <w:p>
+      <w:pPr>
+        <w:spacing w:line="480" w:lineRule="auto"/>
+        <w:jc w:val="both"/>
+        <w:rPr>
+          <w:rFonts w:ascii="Times New Roman" w:hAnsi="Times New Roman" w:cs="Times New Roman"/>
+          <w:sz w:val="24"/>
+          <w:szCs w:val="24"/>
+        </w:rPr>
+      </w:pPr>
+    </w:p>
+    <w:p>
+      <w:pPr>
+        <w:spacing w:line="480" w:lineRule="auto"/>
+        <w:jc w:val="both"/>
+        <w:rPr>
+          <w:rFonts w:ascii="Times New Roman" w:hAnsi="Times New Roman" w:cs="Times New Roman"/>
+          <w:sz w:val="24"/>
+          <w:szCs w:val="24"/>
+        </w:rPr>
+      </w:pPr>
+    </w:p>
+    <w:p>
+      <w:pPr>
+        <w:spacing w:line="480" w:lineRule="auto"/>
+        <w:jc w:val="both"/>
+        <w:rPr>
+          <w:rFonts w:ascii="Times New Roman" w:hAnsi="Times New Roman" w:cs="Times New Roman"/>
+          <w:sz w:val="24"/>
+          <w:szCs w:val="24"/>
+        </w:rPr>
+      </w:pPr>
+    </w:p>
+    <w:p>
+      <w:pPr>
+        <w:spacing w:line="480" w:lineRule="auto"/>
+        <w:jc w:val="both"/>
+        <w:rPr>
+          <w:rFonts w:ascii="Times New Roman" w:hAnsi="Times New Roman" w:cs="Times New Roman"/>
+          <w:sz w:val="24"/>
+          <w:szCs w:val="24"/>
+        </w:rPr>
+      </w:pPr>
+    </w:p>
+    <w:p>
+      <w:pPr>
+        <w:spacing w:line="480" w:lineRule="auto"/>
+        <w:jc w:val="both"/>
+        <w:rPr>
+          <w:rFonts w:ascii="Times New Roman" w:hAnsi="Times New Roman" w:cs="Times New Roman"/>
+          <w:sz w:val="24"/>
+          <w:szCs w:val="24"/>
+        </w:rPr>
+      </w:pPr>
+    </w:p>
+    <w:p>
+      <w:pPr>
+        <w:spacing w:line="480" w:lineRule="auto"/>
+        <w:jc w:val="both"/>
+        <w:rPr>
+          <w:rFonts w:ascii="Times New Roman" w:hAnsi="Times New Roman" w:cs="Times New Roman"/>
+          <w:b/>
+          <w:sz w:val="28"/>
+          <w:szCs w:val="24"/>
+        </w:rPr>
+      </w:pPr>
+      <w:r>
+        <w:rPr>
+          <w:rFonts w:ascii="Times New Roman" w:hAnsi="Times New Roman" w:cs="Times New Roman"/>
+          <w:b/>
+          <w:sz w:val="28"/>
+          <w:szCs w:val="24"/>
+        </w:rPr>
+        <w:t>Decision descriptions</w:t>
+      </w:r>
+    </w:p>
+    <w:p>
+      <w:pPr>
+        <w:spacing w:line="480" w:lineRule="auto"/>
+        <w:jc w:val="both"/>
+        <w:rPr>
+          <w:rFonts w:ascii="Times New Roman" w:hAnsi="Times New Roman" w:cs="Times New Roman"/>
+          <w:sz w:val="24"/>
+          <w:szCs w:val="24"/>
+        </w:rPr>
+      </w:pPr>
+      <w:r>
+        <w:rPr>
+          <w:rFonts w:ascii="Times New Roman" w:hAnsi="Times New Roman" w:cs="Times New Roman"/>
+          <w:sz w:val="24"/>
+          <w:szCs w:val="24"/>
+        </w:rPr>
+        <w:t xml:space="preserve">We interviewed our customer to learn what kind of product they wanted us to build.  We asked various questions about what could possibly be done to help the customer to give us a full picture of the end product.  During the interview, the customer prioritized some of the requirements.   From that list of requirements, we wrote user stories and ordered them according to the importance given to us by the customer.   We had a high priority list of items, followed by items the customer wanted but didn’t consider high priority, and then followed with the rest of the requirements that the customer would like but would not be absolutely necessary to make them happy.  </w:t>
+      </w:r>
+    </w:p>
+    <w:p>
+      <w:pPr>
+        <w:spacing w:line="480" w:lineRule="auto"/>
+        <w:jc w:val="both"/>
+        <w:rPr>
+          <w:rFonts w:ascii="Times New Roman" w:hAnsi="Times New Roman" w:cs="Times New Roman"/>
+          <w:sz w:val="24"/>
+          <w:szCs w:val="24"/>
+        </w:rPr>
+      </w:pPr>
+      <w:r>
+        <w:rPr>
+          <w:rFonts w:ascii="Times New Roman" w:hAnsi="Times New Roman" w:cs="Times New Roman"/>
+          <w:sz w:val="24"/>
+          <w:szCs w:val="24"/>
+        </w:rPr>
+        <w:t xml:space="preserve">Based on our user stories (derived from our interactions with our customer), we created our paper prototype.  We thought through how the start screen would look, and what functionality it would have.  That led to some buttons that would lead to other screens to allow us to meet the customer’s requirements.  After reviewing our first design, we started over with a better design.   </w:t>
+      </w:r>
+    </w:p>
+    <w:p>
+      <w:pPr>
+        <w:spacing w:line="480" w:lineRule="auto"/>
+        <w:jc w:val="both"/>
+        <w:rPr>
+          <w:rFonts w:ascii="Times New Roman" w:hAnsi="Times New Roman" w:cs="Times New Roman"/>
+          <w:sz w:val="24"/>
+          <w:szCs w:val="24"/>
+        </w:rPr>
+      </w:pPr>
+      <w:r>
+        <w:rPr>
+          <w:rFonts w:ascii="Times New Roman" w:hAnsi="Times New Roman" w:cs="Times New Roman"/>
+          <w:sz w:val="24"/>
+          <w:szCs w:val="24"/>
+        </w:rPr>
+        <w:t xml:space="preserve">We did research and found two options for building java GUI’s -  JavaFX and Swing.  We ended up choosing JavaFX because it was a newer technology, and it appears that JavaFX is becoming more popular in the development community.  </w:t>
+      </w:r>
+    </w:p>
+    <w:p>
+      <w:pPr>
+        <w:spacing w:line="480" w:lineRule="auto"/>
+        <w:jc w:val="both"/>
+        <w:rPr>
+          <w:rFonts w:ascii="Times New Roman" w:hAnsi="Times New Roman" w:cs="Times New Roman"/>
+          <w:sz w:val="24"/>
+          <w:szCs w:val="24"/>
+        </w:rPr>
+      </w:pPr>
+      <w:r>
+        <w:rPr>
+          <w:rFonts w:ascii="Times New Roman" w:hAnsi="Times New Roman" w:cs="Times New Roman"/>
+          <w:sz w:val="24"/>
+          <w:szCs w:val="24"/>
+        </w:rPr>
+        <w:t xml:space="preserve">We had discussions on how we were going to develop our software.  There was a disagreement between writing the code first or writing the tests first.  We ended up with a healthy agreement on using TDD (test driven development).   Our standups were productive.  Our communication throughout via slack, text, google hangouts and in person has been without issue.  We will have </w:t>
+      </w:r>
+      <w:r>
+        <w:rPr>
+          <w:rFonts w:ascii="Times New Roman" w:hAnsi="Times New Roman" w:cs="Times New Roman"/>
+          <w:sz w:val="24"/>
+          <w:szCs w:val="24"/>
+        </w:rPr>
         <w:lastRenderedPageBreak/>
-        <w:t>For our project we are going to use a method called TDD, or Test Driven Development. For TDD we will write our tests before we write the actual code for the project. This will allow us to ensure that all tests will pass, and that the code is testable code.</w:t>
-      </w:r>
-    </w:p>
-    <w:p>
-      <w:pPr>
-        <w:spacing w:line="480" w:lineRule="auto"/>
-        <w:jc w:val="both"/>
-        <w:rPr>
-          <w:rFonts w:ascii="Times New Roman" w:hAnsi="Times New Roman" w:cs="Times New Roman"/>
-          <w:sz w:val="24"/>
-          <w:szCs w:val="24"/>
-        </w:rPr>
-      </w:pPr>
-    </w:p>
-    <w:p>
-      <w:pPr>
-        <w:spacing w:line="480" w:lineRule="auto"/>
-        <w:jc w:val="both"/>
-        <w:rPr>
-          <w:rFonts w:ascii="Times New Roman" w:hAnsi="Times New Roman" w:cs="Times New Roman"/>
-          <w:b/>
-          <w:sz w:val="24"/>
-          <w:szCs w:val="24"/>
-        </w:rPr>
-      </w:pPr>
-      <w:r>
-        <w:rPr>
-          <w:rFonts w:ascii="Times New Roman" w:hAnsi="Times New Roman" w:cs="Times New Roman"/>
-          <w:b/>
-          <w:sz w:val="24"/>
-          <w:szCs w:val="24"/>
-        </w:rPr>
-        <w:t>Branching/Integration Plan:</w:t>
-      </w:r>
-    </w:p>
-    <w:p>
-      <w:pPr>
-        <w:spacing w:line="480" w:lineRule="auto"/>
-        <w:jc w:val="both"/>
-        <w:rPr>
-          <w:rFonts w:ascii="Times New Roman" w:hAnsi="Times New Roman" w:cs="Times New Roman"/>
-          <w:sz w:val="24"/>
-          <w:szCs w:val="24"/>
-        </w:rPr>
-      </w:pPr>
-      <w:r>
-        <w:rPr>
-          <w:rFonts w:ascii="Times New Roman" w:hAnsi="Times New Roman" w:cs="Times New Roman"/>
-          <w:sz w:val="24"/>
-          <w:szCs w:val="24"/>
-        </w:rPr>
-        <w:t xml:space="preserve">During each sprint our group will work in two teams. Teams will change from sprint to sprint, and equally divide up the work between the two groups. Once a team has finished their work and is ready to push to </w:t>
-      </w:r>
-      <w:proofErr w:type="spellStart"/>
-      <w:r>
-        <w:rPr>
-          <w:rFonts w:ascii="Times New Roman" w:hAnsi="Times New Roman" w:cs="Times New Roman"/>
-          <w:sz w:val="24"/>
-          <w:szCs w:val="24"/>
-        </w:rPr>
-        <w:t>Git</w:t>
-      </w:r>
-      <w:proofErr w:type="spellEnd"/>
-      <w:r>
-        <w:rPr>
-          <w:rFonts w:ascii="Times New Roman" w:hAnsi="Times New Roman" w:cs="Times New Roman"/>
-          <w:sz w:val="24"/>
-          <w:szCs w:val="24"/>
-        </w:rPr>
-        <w:t xml:space="preserve"> master, the other group will first review their work to check for errors. Finalizing the work, the reviewing team will "+1" their </w:t>
-      </w:r>
-      <w:proofErr w:type="spellStart"/>
-      <w:r>
-        <w:rPr>
-          <w:rFonts w:ascii="Times New Roman" w:hAnsi="Times New Roman" w:cs="Times New Roman"/>
-          <w:sz w:val="24"/>
-          <w:szCs w:val="24"/>
-        </w:rPr>
-        <w:t>Git</w:t>
-      </w:r>
-      <w:proofErr w:type="spellEnd"/>
-      <w:r>
-        <w:rPr>
-          <w:rFonts w:ascii="Times New Roman" w:hAnsi="Times New Roman" w:cs="Times New Roman"/>
-          <w:sz w:val="24"/>
-          <w:szCs w:val="24"/>
-        </w:rPr>
-        <w:t xml:space="preserve"> work to show that it's progress is to be considered complete. This ensures we have multiple sets of eyes on the code so we have a better opportunity to catch any errors.</w:t>
-      </w:r>
-    </w:p>
-    <w:p>
-      <w:pPr>
-        <w:spacing w:line="480" w:lineRule="auto"/>
-        <w:jc w:val="both"/>
-        <w:rPr>
-          <w:rFonts w:ascii="Times New Roman" w:hAnsi="Times New Roman" w:cs="Times New Roman"/>
-          <w:sz w:val="24"/>
-          <w:szCs w:val="24"/>
-        </w:rPr>
-      </w:pPr>
-    </w:p>
-    <w:p>
-      <w:pPr>
-        <w:spacing w:line="480" w:lineRule="auto"/>
-        <w:jc w:val="both"/>
-        <w:rPr>
-          <w:rFonts w:ascii="Times New Roman" w:hAnsi="Times New Roman" w:cs="Times New Roman"/>
-          <w:sz w:val="24"/>
-          <w:szCs w:val="24"/>
-        </w:rPr>
-      </w:pPr>
-      <w:r>
-        <w:rPr>
-          <w:rFonts w:ascii="Times New Roman" w:hAnsi="Times New Roman" w:cs="Times New Roman"/>
-          <w:sz w:val="24"/>
-          <w:szCs w:val="24"/>
-        </w:rPr>
-        <w:t>Branching names: feature/"name of feature"</w:t>
-      </w:r>
-    </w:p>
-    <w:p>
-      <w:pPr>
-        <w:spacing w:line="480" w:lineRule="auto"/>
-        <w:jc w:val="both"/>
-        <w:rPr>
-          <w:rFonts w:ascii="Times New Roman" w:hAnsi="Times New Roman" w:cs="Times New Roman"/>
-          <w:sz w:val="24"/>
-          <w:szCs w:val="24"/>
-        </w:rPr>
-      </w:pPr>
-      <w:r>
-        <w:rPr>
-          <w:rFonts w:ascii="Times New Roman" w:hAnsi="Times New Roman" w:cs="Times New Roman"/>
-          <w:sz w:val="24"/>
-          <w:szCs w:val="24"/>
-        </w:rPr>
-        <w:t>Who can integrate branches into master: Anyone, as long as the other group accepts the branch.</w:t>
-      </w:r>
-    </w:p>
-    <w:p>
-      <w:pPr>
-        <w:spacing w:line="480" w:lineRule="auto"/>
-        <w:jc w:val="both"/>
-        <w:rPr>
-          <w:rFonts w:ascii="Times New Roman" w:hAnsi="Times New Roman" w:cs="Times New Roman"/>
-          <w:sz w:val="24"/>
-          <w:szCs w:val="24"/>
-        </w:rPr>
-      </w:pPr>
-    </w:p>
-    <w:p>
-      <w:pPr>
-        <w:spacing w:line="480" w:lineRule="auto"/>
-        <w:jc w:val="both"/>
-        <w:rPr>
-          <w:rFonts w:ascii="Times New Roman" w:hAnsi="Times New Roman" w:cs="Times New Roman"/>
-          <w:sz w:val="24"/>
-          <w:szCs w:val="24"/>
-        </w:rPr>
-      </w:pPr>
-    </w:p>
-    <w:p>
-      <w:pPr>
-        <w:spacing w:line="480" w:lineRule="auto"/>
-        <w:jc w:val="both"/>
-        <w:rPr>
-          <w:rFonts w:ascii="Times New Roman" w:hAnsi="Times New Roman" w:cs="Times New Roman"/>
-          <w:sz w:val="24"/>
-          <w:szCs w:val="24"/>
-        </w:rPr>
-      </w:pPr>
-    </w:p>
-    <w:p>
-      <w:pPr>
-        <w:spacing w:line="480" w:lineRule="auto"/>
-        <w:jc w:val="both"/>
-        <w:rPr>
-          <w:rFonts w:ascii="Times New Roman" w:hAnsi="Times New Roman" w:cs="Times New Roman"/>
-          <w:sz w:val="24"/>
-          <w:szCs w:val="24"/>
-        </w:rPr>
-      </w:pPr>
-    </w:p>
-    <w:p>
-      <w:pPr>
-        <w:spacing w:line="480" w:lineRule="auto"/>
-        <w:jc w:val="both"/>
-        <w:rPr>
-          <w:rFonts w:ascii="Times New Roman" w:hAnsi="Times New Roman" w:cs="Times New Roman"/>
-          <w:sz w:val="24"/>
-          <w:szCs w:val="24"/>
-        </w:rPr>
-      </w:pPr>
-    </w:p>
-    <w:p>
-      <w:pPr>
-        <w:spacing w:line="480" w:lineRule="auto"/>
-        <w:jc w:val="both"/>
-        <w:rPr>
-          <w:rFonts w:ascii="Times New Roman" w:hAnsi="Times New Roman" w:cs="Times New Roman"/>
-          <w:b/>
-          <w:sz w:val="28"/>
-          <w:szCs w:val="24"/>
-        </w:rPr>
-      </w:pPr>
-      <w:r>
-        <w:rPr>
-          <w:rFonts w:ascii="Times New Roman" w:hAnsi="Times New Roman" w:cs="Times New Roman"/>
-          <w:b/>
-          <w:sz w:val="28"/>
-          <w:szCs w:val="24"/>
-        </w:rPr>
-        <w:lastRenderedPageBreak/>
-        <w:t>Decision descriptions</w:t>
-      </w:r>
-    </w:p>
-    <w:p>
-      <w:pPr>
-        <w:spacing w:line="480" w:lineRule="auto"/>
-        <w:jc w:val="both"/>
-        <w:rPr>
-          <w:rFonts w:ascii="Times New Roman" w:hAnsi="Times New Roman" w:cs="Times New Roman"/>
-          <w:sz w:val="24"/>
-          <w:szCs w:val="24"/>
-        </w:rPr>
-      </w:pPr>
-      <w:r>
-        <w:rPr>
-          <w:rFonts w:ascii="Times New Roman" w:hAnsi="Times New Roman" w:cs="Times New Roman"/>
-          <w:sz w:val="24"/>
-          <w:szCs w:val="24"/>
-        </w:rPr>
-        <w:t xml:space="preserve">We interviewed our customer to learn what kind of product they wanted us to build.  We asked various questions about what could possibly be done to help the </w:t>
-      </w:r>
-      <w:bookmarkStart w:id="0" w:name="_GoBack"/>
-      <w:bookmarkEnd w:id="0"/>
-      <w:r>
-        <w:rPr>
-          <w:rFonts w:ascii="Times New Roman" w:hAnsi="Times New Roman" w:cs="Times New Roman"/>
-          <w:sz w:val="24"/>
-          <w:szCs w:val="24"/>
-        </w:rPr>
-        <w:t xml:space="preserve">customer to give us a full picture of the end product.  During the interview, the customer prioritized some of the requirements.   From that list of requirements, we wrote user stories and ordered them according to the importance given to us by the customer.   We had a high priority list of items, followed by items the customer wanted but didn’t consider high priority, and then followed with the rest of the requirements that the customer would like but would not be absolutely necessary to make them happy.  </w:t>
-      </w:r>
-    </w:p>
-    <w:p>
-      <w:pPr>
-        <w:spacing w:line="480" w:lineRule="auto"/>
-        <w:jc w:val="both"/>
-        <w:rPr>
-          <w:rFonts w:ascii="Times New Roman" w:hAnsi="Times New Roman" w:cs="Times New Roman"/>
-          <w:sz w:val="24"/>
-          <w:szCs w:val="24"/>
-        </w:rPr>
-      </w:pPr>
-      <w:r>
-        <w:rPr>
-          <w:rFonts w:ascii="Times New Roman" w:hAnsi="Times New Roman" w:cs="Times New Roman"/>
-          <w:sz w:val="24"/>
-          <w:szCs w:val="24"/>
-        </w:rPr>
-        <w:t xml:space="preserve">Based on our user stories (derived from our interactions with our customer), we created our paper prototype.  We thought through how the start screen would look, and what functionality it would have.  That led to some buttons that would lead to other screens to allow us to meet the customer’s requirements.  After reviewing our first design, we started over with a better design.   </w:t>
-      </w:r>
-    </w:p>
-    <w:p>
-      <w:pPr>
-        <w:spacing w:line="480" w:lineRule="auto"/>
-        <w:jc w:val="both"/>
-        <w:rPr>
-          <w:rFonts w:ascii="Times New Roman" w:hAnsi="Times New Roman" w:cs="Times New Roman"/>
-          <w:sz w:val="24"/>
-          <w:szCs w:val="24"/>
-        </w:rPr>
-      </w:pPr>
-      <w:r>
-        <w:rPr>
-          <w:rFonts w:ascii="Times New Roman" w:hAnsi="Times New Roman" w:cs="Times New Roman"/>
-          <w:sz w:val="24"/>
-          <w:szCs w:val="24"/>
-        </w:rPr>
-        <w:t xml:space="preserve">We did research and found two options for building java GUI’s -  JavaFX and Swing.  We ended up choosing JavaFX because it was a newer technology, and it appears that JavaFX is becoming more popular in the development community.  </w:t>
-      </w:r>
-    </w:p>
-    <w:p>
-      <w:pPr>
-        <w:spacing w:line="480" w:lineRule="auto"/>
-        <w:jc w:val="both"/>
-        <w:rPr>
-          <w:rFonts w:ascii="Times New Roman" w:hAnsi="Times New Roman" w:cs="Times New Roman"/>
-          <w:sz w:val="24"/>
-          <w:szCs w:val="24"/>
-        </w:rPr>
-      </w:pPr>
-      <w:r>
-        <w:rPr>
-          <w:rFonts w:ascii="Times New Roman" w:hAnsi="Times New Roman" w:cs="Times New Roman"/>
-          <w:sz w:val="24"/>
-          <w:szCs w:val="24"/>
-        </w:rPr>
-        <w:t xml:space="preserve">We had discussions on how we were going to develop our software.  There was a disagreement between writing the code first or writing the tests first.  We ended up with a healthy agreement on using TDD (test driven development).   Our standups were productive.  Our communication throughout via slack, text, google hangouts and in person has been without issue.  We will have far more to say once we start writing and pushing code regarding our process.  So far, our process has been without issue.  </w:t>
+        <w:t xml:space="preserve">far more to say once we start writing and pushing code regarding our process.  So far, our process has been without issue.  </w:t>
       </w:r>
     </w:p>
     <w:sectPr>
@@ -4958,6 +4942,7 @@
     <w:lsdException w:name="HTML Sample" w:semiHidden="1" w:unhideWhenUsed="1"/>
     <w:lsdException w:name="HTML Typewriter" w:semiHidden="1" w:unhideWhenUsed="1"/>
     <w:lsdException w:name="HTML Variable" w:semiHidden="1" w:unhideWhenUsed="1"/>
+    <w:lsdException w:name="Normal Table" w:semiHidden="1" w:unhideWhenUsed="1"/>
     <w:lsdException w:name="annotation subject" w:semiHidden="1" w:unhideWhenUsed="1"/>
     <w:lsdException w:name="No List" w:semiHidden="1" w:unhideWhenUsed="1"/>
     <w:lsdException w:name="Outline List 1" w:semiHidden="1" w:unhideWhenUsed="1"/>
@@ -5003,9 +4988,11 @@
     <w:lsdException w:name="Table Subtle 1" w:semiHidden="1" w:unhideWhenUsed="1"/>
     <w:lsdException w:name="Table Subtle 2" w:semiHidden="1" w:unhideWhenUsed="1"/>
     <w:lsdException w:name="Table Web 1" w:semiHidden="1" w:unhideWhenUsed="1"/>
+    <w:lsdException w:name="Table Web 2" w:semiHidden="1" w:unhideWhenUsed="1"/>
     <w:lsdException w:name="Table Web 3" w:semiHidden="1" w:unhideWhenUsed="1"/>
     <w:lsdException w:name="Balloon Text" w:semiHidden="1" w:unhideWhenUsed="1"/>
     <w:lsdException w:name="Table Grid" w:uiPriority="59"/>
+    <w:lsdException w:name="Table Theme" w:semiHidden="1" w:unhideWhenUsed="1"/>
     <w:lsdException w:name="Placeholder Text" w:semiHidden="1"/>
     <w:lsdException w:name="No Spacing" w:uiPriority="1" w:qFormat="1"/>
     <w:lsdException w:name="Light Shading" w:uiPriority="60"/>
@@ -5752,7 +5739,7 @@
 </file>
 
 <file path=customXml/itemProps2.xml><?xml version="1.0" encoding="utf-8"?>
-<ds:datastoreItem xmlns:ds="http://schemas.openxmlformats.org/officeDocument/2006/customXml" ds:itemID="{3D3F0DCB-0091-4644-BA25-EC87E6D2097F}">
+<ds:datastoreItem xmlns:ds="http://schemas.openxmlformats.org/officeDocument/2006/customXml" ds:itemID="{0FCBE6C7-436F-B042-B724-80BCAFCDE004}">
   <ds:schemaRefs>
     <ds:schemaRef ds:uri="http://schemas.openxmlformats.org/officeDocument/2006/bibliography"/>
   </ds:schemaRefs>

--- a/Deliverable 1/deliverable1.docx
+++ b/Deliverable 1/deliverable1.docx
@@ -436,8 +436,6 @@
         <w:lastRenderedPageBreak/>
         <w:t>USER STORIES</w:t>
       </w:r>
-      <w:bookmarkStart w:id="0" w:name="_GoBack"/>
-      <w:bookmarkEnd w:id="0"/>
     </w:p>
     <w:p>
       <w:pPr>
@@ -3092,7 +3090,23 @@
           <w:szCs w:val="24"/>
         </w:rPr>
         <w:tab/>
-        <w:t>Test that the user color is black when the user chooses black.</w:t>
+        <w:t>Test that the user color is black</w:t>
+      </w:r>
+      <w:r>
+        <w:rPr>
+          <w:rFonts w:ascii="Times New Roman" w:hAnsi="Times New Roman" w:cs="Times New Roman"/>
+          <w:sz w:val="24"/>
+          <w:szCs w:val="24"/>
+        </w:rPr>
+        <w:t>,</w:t>
+      </w:r>
+      <w:r>
+        <w:rPr>
+          <w:rFonts w:ascii="Times New Roman" w:hAnsi="Times New Roman" w:cs="Times New Roman"/>
+          <w:sz w:val="24"/>
+          <w:szCs w:val="24"/>
+        </w:rPr>
+        <w:t xml:space="preserve"> when the user chooses black.</w:t>
       </w:r>
     </w:p>
     <w:p>
@@ -3120,7 +3134,25 @@
           <w:szCs w:val="24"/>
         </w:rPr>
         <w:tab/>
-        <w:t>Test that the user color is white when the user chooses white.</w:t>
+        <w:t>Test that the user color is white</w:t>
+      </w:r>
+      <w:r>
+        <w:rPr>
+          <w:rFonts w:ascii="Times New Roman" w:hAnsi="Times New Roman" w:cs="Times New Roman"/>
+          <w:sz w:val="24"/>
+          <w:szCs w:val="24"/>
+        </w:rPr>
+        <w:t>,</w:t>
+      </w:r>
+      <w:bookmarkStart w:id="0" w:name="_GoBack"/>
+      <w:bookmarkEnd w:id="0"/>
+      <w:r>
+        <w:rPr>
+          <w:rFonts w:ascii="Times New Roman" w:hAnsi="Times New Roman" w:cs="Times New Roman"/>
+          <w:sz w:val="24"/>
+          <w:szCs w:val="24"/>
+        </w:rPr>
+        <w:t xml:space="preserve"> when the user chooses white.</w:t>
       </w:r>
     </w:p>
     <w:p>
@@ -3760,7 +3792,7 @@
                               <w:sz w:val="32"/>
                               <w:szCs w:val="32"/>
                             </w:rPr>
-                            <w:t>1</w:t>
+                            <w:t>5</w:t>
                           </w:r>
                           <w:r>
                             <w:rPr>
@@ -5739,7 +5771,7 @@
 </file>
 
 <file path=customXml/itemProps2.xml><?xml version="1.0" encoding="utf-8"?>
-<ds:datastoreItem xmlns:ds="http://schemas.openxmlformats.org/officeDocument/2006/customXml" ds:itemID="{0FCBE6C7-436F-B042-B724-80BCAFCDE004}">
+<ds:datastoreItem xmlns:ds="http://schemas.openxmlformats.org/officeDocument/2006/customXml" ds:itemID="{ED840FD6-6D80-5844-9A5F-75CF70FE5ABE}">
   <ds:schemaRefs>
     <ds:schemaRef ds:uri="http://schemas.openxmlformats.org/officeDocument/2006/bibliography"/>
   </ds:schemaRefs>

--- a/Deliverable 1/deliverable1.docx
+++ b/Deliverable 1/deliverable1.docx
@@ -1,14 +1,9 @@
 
 <file path=word/document.xml><?xml version="1.0" encoding="utf-8"?>
-<w:document xmlns:wpc="http://schemas.microsoft.com/office/word/2010/wordprocessingCanvas" xmlns:mo="http://schemas.microsoft.com/office/mac/office/2008/main" xmlns:mc="http://schemas.openxmlformats.org/markup-compatibility/2006" xmlns:mv="urn:schemas-microsoft-com:mac:vml" xmlns:o="urn:schemas-microsoft-com:office:office" xmlns:r="http://schemas.openxmlformats.org/officeDocument/2006/relationships" xmlns:m="http://schemas.openxmlformats.org/officeDocument/2006/math" xmlns:v="urn:schemas-microsoft-com:vml" xmlns:wp14="http://schemas.microsoft.com/office/word/2010/wordprocessingDrawing" xmlns:wp="http://schemas.openxmlformats.org/drawingml/2006/wordprocessingDrawing" xmlns:w10="urn:schemas-microsoft-com:office:word" xmlns:w="http://schemas.openxmlformats.org/wordprocessingml/2006/main" xmlns:w14="http://schemas.microsoft.com/office/word/2010/wordml" xmlns:w15="http://schemas.microsoft.com/office/word/2012/wordml" xmlns:wpg="http://schemas.microsoft.com/office/word/2010/wordprocessingGroup" xmlns:wpi="http://schemas.microsoft.com/office/word/2010/wordprocessingInk" xmlns:wne="http://schemas.microsoft.com/office/word/2006/wordml" xmlns:wps="http://schemas.microsoft.com/office/word/2010/wordprocessingShape" mc:Ignorable="w14 w15 wp14">
+<w:document xmlns:wpc="http://schemas.microsoft.com/office/word/2010/wordprocessingCanvas" xmlns:cx="http://schemas.microsoft.com/office/drawing/2014/chartex" xmlns:cx1="http://schemas.microsoft.com/office/drawing/2015/9/8/chartex" xmlns:mc="http://schemas.openxmlformats.org/markup-compatibility/2006" xmlns:o="urn:schemas-microsoft-com:office:office" xmlns:r="http://schemas.openxmlformats.org/officeDocument/2006/relationships" xmlns:m="http://schemas.openxmlformats.org/officeDocument/2006/math" xmlns:v="urn:schemas-microsoft-com:vml" xmlns:wp14="http://schemas.microsoft.com/office/word/2010/wordprocessingDrawing" xmlns:wp="http://schemas.openxmlformats.org/drawingml/2006/wordprocessingDrawing" xmlns:w10="urn:schemas-microsoft-com:office:word" xmlns:w="http://schemas.openxmlformats.org/wordprocessingml/2006/main" xmlns:w14="http://schemas.microsoft.com/office/word/2010/wordml" xmlns:w15="http://schemas.microsoft.com/office/word/2012/wordml" xmlns:w16se="http://schemas.microsoft.com/office/word/2015/wordml/symex" xmlns:wpg="http://schemas.microsoft.com/office/word/2010/wordprocessingGroup" xmlns:wpi="http://schemas.microsoft.com/office/word/2010/wordprocessingInk" xmlns:wne="http://schemas.microsoft.com/office/word/2006/wordml" xmlns:wps="http://schemas.microsoft.com/office/word/2010/wordprocessingShape" mc:Ignorable="w14 w15 w16se wp14">
   <w:body>
     <w:sdt>
       <w:sdtPr>
-        <w:rPr>
-          <w:rFonts w:ascii="Times New Roman" w:hAnsi="Times New Roman" w:cs="Times New Roman"/>
-          <w:sz w:val="24"/>
-          <w:szCs w:val="24"/>
-        </w:rPr>
         <w:id w:val="-1697372807"/>
         <w:docPartObj>
           <w:docPartGallery w:val="Cover Pages"/>
@@ -17,17 +12,7 @@
       </w:sdtPr>
       <w:sdtEndPr/>
       <w:sdtContent>
-        <w:p>
-          <w:pPr>
-            <w:spacing w:line="480" w:lineRule="auto"/>
-            <w:jc w:val="both"/>
-            <w:rPr>
-              <w:rFonts w:ascii="Times New Roman" w:hAnsi="Times New Roman" w:cs="Times New Roman"/>
-              <w:sz w:val="24"/>
-              <w:szCs w:val="24"/>
-            </w:rPr>
-          </w:pPr>
-        </w:p>
+        <w:p/>
         <w:tbl>
           <w:tblPr>
             <w:tblpPr w:leftFromText="187" w:rightFromText="187" w:vertAnchor="page" w:horzAnchor="margin" w:tblpY="3421"/>
@@ -48,11 +33,11 @@
               <w:sdt>
                 <w:sdtPr>
                   <w:rPr>
-                    <w:rFonts w:ascii="Times New Roman" w:eastAsiaTheme="majorEastAsia" w:hAnsi="Times New Roman" w:cs="Times New Roman"/>
+                    <w:rFonts w:asciiTheme="majorHAnsi" w:eastAsiaTheme="majorEastAsia" w:hAnsiTheme="majorHAnsi" w:cstheme="majorBidi"/>
                     <w:b/>
                     <w:color w:val="365F91" w:themeColor="accent1" w:themeShade="BF"/>
-                    <w:sz w:val="24"/>
-                    <w:szCs w:val="24"/>
+                    <w:sz w:val="60"/>
+                    <w:szCs w:val="60"/>
                   </w:rPr>
                   <w:alias w:val="Title"/>
                   <w:id w:val="13406919"/>
@@ -64,22 +49,20 @@
                   <w:p>
                     <w:pPr>
                       <w:pStyle w:val="NoSpacing"/>
-                      <w:spacing w:line="480" w:lineRule="auto"/>
-                      <w:jc w:val="both"/>
                       <w:rPr>
-                        <w:rFonts w:ascii="Times New Roman" w:eastAsiaTheme="majorEastAsia" w:hAnsi="Times New Roman" w:cs="Times New Roman"/>
+                        <w:rFonts w:asciiTheme="majorHAnsi" w:eastAsiaTheme="majorEastAsia" w:hAnsiTheme="majorHAnsi" w:cstheme="majorBidi"/>
                         <w:color w:val="365F91" w:themeColor="accent1" w:themeShade="BF"/>
-                        <w:sz w:val="24"/>
-                        <w:szCs w:val="24"/>
+                        <w:sz w:val="80"/>
+                        <w:szCs w:val="80"/>
                       </w:rPr>
                     </w:pPr>
                     <w:r>
                       <w:rPr>
-                        <w:rFonts w:ascii="Times New Roman" w:eastAsiaTheme="majorEastAsia" w:hAnsi="Times New Roman" w:cs="Times New Roman"/>
+                        <w:rFonts w:asciiTheme="majorHAnsi" w:eastAsiaTheme="majorEastAsia" w:hAnsiTheme="majorHAnsi" w:cstheme="majorBidi"/>
                         <w:b/>
                         <w:color w:val="365F91" w:themeColor="accent1" w:themeShade="BF"/>
-                        <w:sz w:val="24"/>
-                        <w:szCs w:val="24"/>
+                        <w:sz w:val="60"/>
+                        <w:szCs w:val="60"/>
                       </w:rPr>
                       <w:t>CS 1530 – SPRINT 1 DELIVERABLE</w:t>
                     </w:r>
@@ -105,55 +88,44 @@
               <w:p>
                 <w:pPr>
                   <w:pStyle w:val="NoSpacing"/>
-                  <w:spacing w:line="480" w:lineRule="auto"/>
                   <w:ind w:left="480"/>
-                  <w:jc w:val="both"/>
+                  <w:jc w:val="center"/>
                   <w:rPr>
-                    <w:rFonts w:ascii="Times New Roman" w:eastAsiaTheme="majorEastAsia" w:hAnsi="Times New Roman" w:cs="Times New Roman"/>
+                    <w:rFonts w:ascii="Courier New" w:eastAsiaTheme="majorEastAsia" w:hAnsi="Courier New" w:cs="Courier New"/>
                     <w:b/>
                     <w:color w:val="E36C0A" w:themeColor="accent6" w:themeShade="BF"/>
-                    <w:sz w:val="24"/>
-                    <w:szCs w:val="24"/>
                   </w:rPr>
                 </w:pPr>
                 <w:r>
                   <w:rPr>
-                    <w:rFonts w:ascii="Times New Roman" w:hAnsi="Times New Roman" w:cs="Times New Roman"/>
+                    <w:rFonts w:asciiTheme="majorHAnsi" w:hAnsiTheme="majorHAnsi" w:cs="Arial"/>
                     <w:b/>
                     <w:color w:val="E36C0A" w:themeColor="accent6" w:themeShade="BF"/>
-                    <w:sz w:val="24"/>
-                    <w:szCs w:val="24"/>
                     <w:shd w:val="clear" w:color="auto" w:fill="FFFFFF"/>
                   </w:rPr>
                   <w:t>—</w:t>
                 </w:r>
                 <w:r>
                   <w:rPr>
-                    <w:rFonts w:ascii="Times New Roman" w:eastAsiaTheme="majorEastAsia" w:hAnsi="Times New Roman" w:cs="Times New Roman"/>
+                    <w:rFonts w:ascii="Courier New" w:eastAsiaTheme="majorEastAsia" w:hAnsi="Courier New" w:cs="Courier New"/>
                     <w:b/>
                     <w:color w:val="E36C0A" w:themeColor="accent6" w:themeShade="BF"/>
-                    <w:sz w:val="24"/>
-                    <w:szCs w:val="24"/>
                   </w:rPr>
                   <w:t xml:space="preserve"> https://github.com/drb56/CS1530</w:t>
                 </w:r>
                 <w:r>
                   <w:rPr>
-                    <w:rFonts w:ascii="Times New Roman" w:hAnsi="Times New Roman" w:cs="Times New Roman"/>
+                    <w:rFonts w:asciiTheme="majorHAnsi" w:hAnsiTheme="majorHAnsi"/>
                     <w:b/>
                     <w:color w:val="E36C0A" w:themeColor="accent6" w:themeShade="BF"/>
-                    <w:sz w:val="24"/>
-                    <w:szCs w:val="24"/>
                   </w:rPr>
                   <w:t xml:space="preserve"> </w:t>
                 </w:r>
                 <w:r>
                   <w:rPr>
-                    <w:rFonts w:ascii="Times New Roman" w:hAnsi="Times New Roman" w:cs="Times New Roman"/>
+                    <w:rFonts w:asciiTheme="majorHAnsi" w:hAnsiTheme="majorHAnsi" w:cs="Arial"/>
                     <w:b/>
                     <w:color w:val="E36C0A" w:themeColor="accent6" w:themeShade="BF"/>
-                    <w:sz w:val="24"/>
-                    <w:szCs w:val="24"/>
                     <w:shd w:val="clear" w:color="auto" w:fill="FFFFFF"/>
                   </w:rPr>
                   <w:t>—</w:t>
@@ -162,21 +134,19 @@
               <w:p>
                 <w:pPr>
                   <w:pStyle w:val="NoSpacing"/>
-                  <w:spacing w:line="480" w:lineRule="auto"/>
-                  <w:jc w:val="both"/>
                   <w:rPr>
-                    <w:rFonts w:ascii="Times New Roman" w:eastAsiaTheme="majorEastAsia" w:hAnsi="Times New Roman" w:cs="Times New Roman"/>
+                    <w:rFonts w:ascii="Consolas" w:eastAsiaTheme="majorEastAsia" w:hAnsi="Consolas" w:cs="Consolas"/>
                     <w:color w:val="17365D" w:themeColor="text2" w:themeShade="BF"/>
-                    <w:sz w:val="24"/>
-                    <w:szCs w:val="24"/>
+                    <w:sz w:val="18"/>
+                    <w:szCs w:val="18"/>
                   </w:rPr>
                 </w:pPr>
                 <w:r>
                   <w:rPr>
-                    <w:rFonts w:ascii="Times New Roman" w:eastAsiaTheme="majorEastAsia" w:hAnsi="Times New Roman" w:cs="Times New Roman"/>
+                    <w:rFonts w:ascii="Consolas" w:eastAsiaTheme="majorEastAsia" w:hAnsi="Consolas" w:cs="Consolas"/>
                     <w:color w:val="17365D" w:themeColor="text2" w:themeShade="BF"/>
-                    <w:sz w:val="24"/>
-                    <w:szCs w:val="24"/>
+                    <w:sz w:val="18"/>
+                    <w:szCs w:val="18"/>
                   </w:rPr>
                   <w:br/>
                 </w:r>
@@ -184,101 +154,100 @@
               <w:p>
                 <w:pPr>
                   <w:pStyle w:val="NoSpacing"/>
-                  <w:spacing w:line="480" w:lineRule="auto"/>
-                  <w:jc w:val="both"/>
                   <w:rPr>
-                    <w:rFonts w:ascii="Times New Roman" w:eastAsiaTheme="majorEastAsia" w:hAnsi="Times New Roman" w:cs="Times New Roman"/>
+                    <w:rFonts w:ascii="Consolas" w:eastAsiaTheme="majorEastAsia" w:hAnsi="Consolas" w:cs="Consolas"/>
                     <w:color w:val="17365D" w:themeColor="text2" w:themeShade="BF"/>
-                    <w:sz w:val="24"/>
-                    <w:szCs w:val="24"/>
+                    <w:sz w:val="18"/>
+                    <w:szCs w:val="18"/>
                   </w:rPr>
                 </w:pPr>
               </w:p>
               <w:p>
                 <w:pPr>
                   <w:pStyle w:val="NoSpacing"/>
-                  <w:spacing w:line="480" w:lineRule="auto"/>
-                  <w:jc w:val="both"/>
                   <w:rPr>
-                    <w:rFonts w:ascii="Times New Roman" w:eastAsiaTheme="majorEastAsia" w:hAnsi="Times New Roman" w:cs="Times New Roman"/>
+                    <w:rFonts w:ascii="Consolas" w:eastAsiaTheme="majorEastAsia" w:hAnsi="Consolas" w:cs="Consolas"/>
                     <w:color w:val="17365D" w:themeColor="text2" w:themeShade="BF"/>
-                    <w:sz w:val="24"/>
-                    <w:szCs w:val="24"/>
+                    <w:sz w:val="18"/>
+                    <w:szCs w:val="18"/>
                   </w:rPr>
                 </w:pPr>
               </w:p>
               <w:p>
                 <w:pPr>
                   <w:pStyle w:val="NoSpacing"/>
-                  <w:spacing w:line="480" w:lineRule="auto"/>
+                  <w:spacing w:line="300" w:lineRule="auto"/>
                   <w:ind w:left="720"/>
-                  <w:jc w:val="both"/>
                   <w:rPr>
-                    <w:rFonts w:ascii="Times New Roman" w:hAnsi="Times New Roman" w:cs="Times New Roman"/>
+                    <w:rFonts w:ascii="Lucida Sans" w:hAnsi="Lucida Sans"/>
                     <w:color w:val="365F91" w:themeColor="accent1" w:themeShade="BF"/>
-                    <w:sz w:val="24"/>
-                    <w:szCs w:val="24"/>
                   </w:rPr>
                 </w:pPr>
                 <w:r>
                   <w:rPr>
-                    <w:rFonts w:ascii="Times New Roman" w:hAnsi="Times New Roman" w:cs="Times New Roman"/>
+                    <w:rFonts w:ascii="Lucida Sans" w:hAnsi="Lucida Sans"/>
                     <w:color w:val="365F91" w:themeColor="accent1" w:themeShade="BF"/>
-                    <w:sz w:val="24"/>
-                    <w:szCs w:val="24"/>
                   </w:rPr>
-                  <w:t>David Bickford (drb56@pitt.edu)</w:t>
+                  <w:t>David Bickford (</w:t>
+                </w:r>
+                <w:r>
+                  <w:rPr>
+                    <w:rFonts w:ascii="Consolas" w:hAnsi="Consolas" w:cs="Consolas"/>
+                    <w:color w:val="365F91" w:themeColor="accent1" w:themeShade="BF"/>
+                  </w:rPr>
+                  <w:t>drb56@</w:t>
+                </w:r>
+                <w:r>
+                  <w:rPr>
+                    <w:rFonts w:ascii="Consolas" w:hAnsi="Consolas" w:cs="Consolas"/>
+                    <w:color w:val="365F91" w:themeColor="accent1" w:themeShade="BF"/>
+                  </w:rPr>
+                  <w:t>pitt.edu</w:t>
+                </w:r>
+                <w:r>
+                  <w:rPr>
+                    <w:rFonts w:ascii="Lucida Sans" w:hAnsi="Lucida Sans"/>
+                    <w:color w:val="365F91" w:themeColor="accent1" w:themeShade="BF"/>
+                  </w:rPr>
+                  <w:t>)</w:t>
                 </w:r>
               </w:p>
               <w:p>
                 <w:pPr>
                   <w:pStyle w:val="NoSpacing"/>
-                  <w:spacing w:line="480" w:lineRule="auto"/>
+                  <w:spacing w:line="300" w:lineRule="auto"/>
                   <w:ind w:left="720"/>
-                  <w:jc w:val="both"/>
                   <w:rPr>
-                    <w:rFonts w:ascii="Times New Roman" w:hAnsi="Times New Roman" w:cs="Times New Roman"/>
+                    <w:rFonts w:ascii="Lucida Sans" w:hAnsi="Lucida Sans"/>
                     <w:color w:val="365F91" w:themeColor="accent1" w:themeShade="BF"/>
-                    <w:sz w:val="24"/>
-                    <w:szCs w:val="24"/>
                   </w:rPr>
                 </w:pPr>
                 <w:r>
                   <w:rPr>
-                    <w:rFonts w:ascii="Times New Roman" w:hAnsi="Times New Roman" w:cs="Times New Roman"/>
+                    <w:rFonts w:ascii="Lucida Sans" w:hAnsi="Lucida Sans"/>
                     <w:color w:val="365F91" w:themeColor="accent1" w:themeShade="BF"/>
-                    <w:sz w:val="24"/>
-                    <w:szCs w:val="24"/>
                   </w:rPr>
-                  <w:t xml:space="preserve">Craig </w:t>
-                </w:r>
-                <w:proofErr w:type="spellStart"/>
-                <w:r>
-                  <w:rPr>
-                    <w:rFonts w:ascii="Times New Roman" w:hAnsi="Times New Roman" w:cs="Times New Roman"/>
-                    <w:color w:val="365F91" w:themeColor="accent1" w:themeShade="BF"/>
-                    <w:sz w:val="24"/>
-                    <w:szCs w:val="24"/>
-                  </w:rPr>
-                  <w:t>Kodman</w:t>
-                </w:r>
-                <w:proofErr w:type="spellEnd"/>
-                <w:r>
-                  <w:rPr>
-                    <w:rFonts w:ascii="Times New Roman" w:hAnsi="Times New Roman" w:cs="Times New Roman"/>
-                    <w:color w:val="365F91" w:themeColor="accent1" w:themeShade="BF"/>
-                    <w:sz w:val="24"/>
-                    <w:szCs w:val="24"/>
-                  </w:rPr>
-                  <w:t xml:space="preserve"> (cmk126@pitt.edu)</w:t>
+                  <w:t>Craig Kodman (</w:t>
                 </w:r>
                 <w:r>
                   <w:rPr>
-                    <w:rFonts w:ascii="Times New Roman" w:hAnsi="Times New Roman" w:cs="Times New Roman"/>
+                    <w:rFonts w:ascii="Consolas" w:hAnsi="Consolas" w:cs="Consolas"/>
+                    <w:color w:val="365F91" w:themeColor="accent1" w:themeShade="BF"/>
+                  </w:rPr>
+                  <w:t>cmk126@pitt.edu</w:t>
+                </w:r>
+                <w:r>
+                  <w:rPr>
+                    <w:rFonts w:ascii="Lucida Sans" w:hAnsi="Lucida Sans"/>
+                    <w:color w:val="365F91" w:themeColor="accent1" w:themeShade="BF"/>
+                  </w:rPr>
+                  <w:t>)</w:t>
+                </w:r>
+                <w:r>
+                  <w:rPr>
+                    <w:rFonts w:ascii="Consolas" w:hAnsi="Consolas" w:cs="Consolas"/>
                     <w:b/>
                     <w:color w:val="365F91" w:themeColor="accent1" w:themeShade="BF"/>
-                    <w:sz w:val="24"/>
-                    <w:szCs w:val="24"/>
                   </w:rPr>
                   <w:t xml:space="preserve"> </w:t>
                 </w:r>
@@ -286,131 +255,80 @@
               <w:p>
                 <w:pPr>
                   <w:pStyle w:val="NoSpacing"/>
-                  <w:spacing w:line="480" w:lineRule="auto"/>
+                  <w:spacing w:line="300" w:lineRule="auto"/>
                   <w:ind w:left="720"/>
-                  <w:jc w:val="both"/>
                   <w:rPr>
-                    <w:rFonts w:ascii="Times New Roman" w:hAnsi="Times New Roman" w:cs="Times New Roman"/>
+                    <w:rFonts w:ascii="Lucida Sans" w:hAnsi="Lucida Sans"/>
                     <w:color w:val="365F91" w:themeColor="accent1" w:themeShade="BF"/>
-                    <w:sz w:val="24"/>
-                    <w:szCs w:val="24"/>
                   </w:rPr>
                 </w:pPr>
                 <w:r>
                   <w:rPr>
-                    <w:rFonts w:ascii="Times New Roman" w:hAnsi="Times New Roman" w:cs="Times New Roman"/>
+                    <w:rFonts w:ascii="Lucida Sans" w:hAnsi="Lucida Sans"/>
                     <w:color w:val="365F91" w:themeColor="accent1" w:themeShade="BF"/>
-                    <w:sz w:val="24"/>
-                    <w:szCs w:val="24"/>
                   </w:rPr>
-                  <w:t xml:space="preserve">Joe </w:t>
+                  <w:t>Joe Meszar (</w:t>
                 </w:r>
-                <w:proofErr w:type="spellStart"/>
                 <w:r>
                   <w:rPr>
-                    <w:rFonts w:ascii="Times New Roman" w:hAnsi="Times New Roman" w:cs="Times New Roman"/>
+                    <w:rFonts w:ascii="Consolas" w:hAnsi="Consolas" w:cs="Consolas"/>
                     <w:color w:val="365F91" w:themeColor="accent1" w:themeShade="BF"/>
-                    <w:sz w:val="24"/>
-                    <w:szCs w:val="24"/>
                   </w:rPr>
-                  <w:t>Meszar</w:t>
+                  <w:t>jwm54@pitt.edu</w:t>
                 </w:r>
-                <w:proofErr w:type="spellEnd"/>
                 <w:r>
                   <w:rPr>
-                    <w:rFonts w:ascii="Times New Roman" w:hAnsi="Times New Roman" w:cs="Times New Roman"/>
+                    <w:rFonts w:ascii="Lucida Sans" w:hAnsi="Lucida Sans"/>
                     <w:color w:val="365F91" w:themeColor="accent1" w:themeShade="BF"/>
-                    <w:sz w:val="24"/>
-                    <w:szCs w:val="24"/>
                   </w:rPr>
-                  <w:t xml:space="preserve"> (jwm54@pitt.edu)</w:t>
+                  <w:t>)</w:t>
                 </w:r>
               </w:p>
               <w:p>
                 <w:pPr>
                   <w:pStyle w:val="NoSpacing"/>
-                  <w:spacing w:line="480" w:lineRule="auto"/>
+                  <w:spacing w:line="300" w:lineRule="auto"/>
                   <w:ind w:left="720"/>
-                  <w:jc w:val="both"/>
                   <w:rPr>
-                    <w:rFonts w:ascii="Times New Roman" w:hAnsi="Times New Roman" w:cs="Times New Roman"/>
+                    <w:rFonts w:ascii="Consolas" w:hAnsi="Consolas" w:cs="Consolas"/>
                     <w:color w:val="365F91" w:themeColor="accent1" w:themeShade="BF"/>
-                    <w:sz w:val="24"/>
-                    <w:szCs w:val="24"/>
                   </w:rPr>
                 </w:pPr>
                 <w:r>
                   <w:rPr>
-                    <w:rFonts w:ascii="Times New Roman" w:hAnsi="Times New Roman" w:cs="Times New Roman"/>
+                    <w:rFonts w:ascii="Lucida Sans" w:hAnsi="Lucida Sans"/>
                     <w:color w:val="365F91" w:themeColor="accent1" w:themeShade="BF"/>
-                    <w:sz w:val="24"/>
-                    <w:szCs w:val="24"/>
                   </w:rPr>
-                  <w:t xml:space="preserve">David </w:t>
+                  <w:t>David Tsui (</w:t>
                 </w:r>
-                <w:proofErr w:type="spellStart"/>
                 <w:r>
                   <w:rPr>
-                    <w:rFonts w:ascii="Times New Roman" w:hAnsi="Times New Roman" w:cs="Times New Roman"/>
+                    <w:rFonts w:ascii="Consolas" w:hAnsi="Consolas" w:cs="Consolas"/>
                     <w:color w:val="365F91" w:themeColor="accent1" w:themeShade="BF"/>
-                    <w:sz w:val="24"/>
-                    <w:szCs w:val="24"/>
                   </w:rPr>
-                  <w:t>Tsui</w:t>
+                  <w:t>dat83@pitt.edu</w:t>
                 </w:r>
-                <w:proofErr w:type="spellEnd"/>
                 <w:r>
                   <w:rPr>
-                    <w:rFonts w:ascii="Times New Roman" w:hAnsi="Times New Roman" w:cs="Times New Roman"/>
+                    <w:rFonts w:ascii="Consolas" w:hAnsi="Consolas" w:cs="Consolas"/>
                     <w:color w:val="365F91" w:themeColor="accent1" w:themeShade="BF"/>
-                    <w:sz w:val="24"/>
-                    <w:szCs w:val="24"/>
                   </w:rPr>
-                  <w:t xml:space="preserve"> (dat83@pitt.edu)</w:t>
+                  <w:t>)</w:t>
                 </w:r>
               </w:p>
             </w:tc>
           </w:tr>
         </w:tbl>
+        <w:p/>
         <w:p>
           <w:pPr>
-            <w:spacing w:line="480" w:lineRule="auto"/>
-            <w:jc w:val="both"/>
             <w:rPr>
-              <w:rFonts w:ascii="Times New Roman" w:hAnsi="Times New Roman" w:cs="Times New Roman"/>
-              <w:sz w:val="24"/>
-              <w:szCs w:val="24"/>
+              <w:color w:val="365F91" w:themeColor="accent1" w:themeShade="BF"/>
             </w:rPr>
           </w:pPr>
         </w:p>
         <w:p>
-          <w:pPr>
-            <w:spacing w:line="480" w:lineRule="auto"/>
-            <w:jc w:val="both"/>
-            <w:rPr>
-              <w:rFonts w:ascii="Times New Roman" w:hAnsi="Times New Roman" w:cs="Times New Roman"/>
-              <w:color w:val="365F91" w:themeColor="accent1" w:themeShade="BF"/>
-              <w:sz w:val="24"/>
-              <w:szCs w:val="24"/>
-            </w:rPr>
-          </w:pPr>
-        </w:p>
-        <w:p>
-          <w:pPr>
-            <w:spacing w:line="480" w:lineRule="auto"/>
-            <w:jc w:val="both"/>
-            <w:rPr>
-              <w:rFonts w:ascii="Times New Roman" w:hAnsi="Times New Roman" w:cs="Times New Roman"/>
-              <w:sz w:val="24"/>
-              <w:szCs w:val="24"/>
-            </w:rPr>
-          </w:pPr>
           <w:r>
-            <w:rPr>
-              <w:rFonts w:ascii="Times New Roman" w:hAnsi="Times New Roman" w:cs="Times New Roman"/>
-              <w:sz w:val="24"/>
-              <w:szCs w:val="24"/>
-            </w:rPr>
             <w:br w:type="page"/>
           </w:r>
         </w:p>
@@ -419,37 +337,20 @@
     <w:p>
       <w:pPr>
         <w:pStyle w:val="Heading1"/>
-        <w:spacing w:line="480" w:lineRule="auto"/>
-        <w:jc w:val="both"/>
-        <w:rPr>
-          <w:rFonts w:ascii="Times New Roman" w:hAnsi="Times New Roman" w:cs="Times New Roman"/>
-          <w:sz w:val="24"/>
-          <w:szCs w:val="24"/>
-        </w:rPr>
-      </w:pPr>
-      <w:r>
-        <w:rPr>
-          <w:rFonts w:ascii="Times New Roman" w:hAnsi="Times New Roman" w:cs="Times New Roman"/>
-          <w:sz w:val="24"/>
-          <w:szCs w:val="24"/>
+        <w:jc w:val="center"/>
+        <w:rPr>
+          <w:sz w:val="52"/>
+        </w:rPr>
+      </w:pPr>
+      <w:r>
+        <w:rPr>
+          <w:sz w:val="52"/>
         </w:rPr>
         <w:lastRenderedPageBreak/>
         <w:t>USER STORIES</w:t>
       </w:r>
-      <w:bookmarkStart w:id="0" w:name="_GoBack"/>
-      <w:bookmarkEnd w:id="0"/>
-    </w:p>
-    <w:p>
-      <w:pPr>
-        <w:spacing w:line="480" w:lineRule="auto"/>
-        <w:jc w:val="both"/>
-        <w:rPr>
-          <w:rFonts w:ascii="Times New Roman" w:hAnsi="Times New Roman" w:cs="Times New Roman"/>
-          <w:sz w:val="24"/>
-          <w:szCs w:val="24"/>
-        </w:rPr>
-      </w:pPr>
-    </w:p>
+    </w:p>
+    <w:p/>
     <w:p>
       <w:pPr>
         <w:pStyle w:val="ListParagraph"/>
@@ -457,76 +358,41 @@
           <w:ilvl w:val="0"/>
           <w:numId w:val="6"/>
         </w:numPr>
-        <w:spacing w:line="480" w:lineRule="auto"/>
+        <w:spacing w:line="288" w:lineRule="auto"/>
         <w:ind w:left="360"/>
         <w:contextualSpacing w:val="0"/>
-        <w:jc w:val="both"/>
-        <w:rPr>
-          <w:rFonts w:ascii="Times New Roman" w:hAnsi="Times New Roman" w:cs="Times New Roman"/>
-          <w:sz w:val="24"/>
-          <w:szCs w:val="24"/>
-        </w:rPr>
-      </w:pPr>
-      <w:r>
-        <w:rPr>
-          <w:rFonts w:ascii="Times New Roman" w:hAnsi="Times New Roman" w:cs="Times New Roman"/>
-          <w:sz w:val="24"/>
-          <w:szCs w:val="24"/>
-        </w:rPr>
+      </w:pPr>
+      <w:r>
         <w:t xml:space="preserve">AS A </w:t>
       </w:r>
       <w:r>
         <w:rPr>
-          <w:rFonts w:ascii="Times New Roman" w:hAnsi="Times New Roman" w:cs="Times New Roman"/>
-          <w:b/>
-          <w:sz w:val="24"/>
-          <w:szCs w:val="24"/>
+          <w:b/>
           <w:u w:val="single"/>
         </w:rPr>
         <w:t>USER</w:t>
       </w:r>
       <w:r>
-        <w:rPr>
-          <w:rFonts w:ascii="Times New Roman" w:hAnsi="Times New Roman" w:cs="Times New Roman"/>
-          <w:sz w:val="24"/>
-          <w:szCs w:val="24"/>
-        </w:rPr>
         <w:t xml:space="preserve">, I WANT </w:t>
       </w:r>
       <w:r>
         <w:rPr>
-          <w:rFonts w:ascii="Times New Roman" w:hAnsi="Times New Roman" w:cs="Times New Roman"/>
-          <w:b/>
-          <w:sz w:val="24"/>
-          <w:szCs w:val="24"/>
+          <w:b/>
           <w:u w:val="single"/>
         </w:rPr>
         <w:t>A PROGRAM TO PLAY CHESS</w:t>
       </w:r>
       <w:r>
-        <w:rPr>
-          <w:rFonts w:ascii="Times New Roman" w:hAnsi="Times New Roman" w:cs="Times New Roman"/>
-          <w:sz w:val="24"/>
-          <w:szCs w:val="24"/>
-        </w:rPr>
         <w:t xml:space="preserve">, SO THAT I CAN </w:t>
       </w:r>
       <w:r>
         <w:rPr>
-          <w:rFonts w:ascii="Times New Roman" w:hAnsi="Times New Roman" w:cs="Times New Roman"/>
-          <w:b/>
-          <w:sz w:val="24"/>
-          <w:szCs w:val="24"/>
+          <w:b/>
           <w:u w:val="single"/>
         </w:rPr>
         <w:t>PLAY CHESS ON A COMPUTER</w:t>
       </w:r>
       <w:r>
-        <w:rPr>
-          <w:rFonts w:ascii="Times New Roman" w:hAnsi="Times New Roman" w:cs="Times New Roman"/>
-          <w:sz w:val="24"/>
-          <w:szCs w:val="24"/>
-        </w:rPr>
         <w:t>.</w:t>
       </w:r>
     </w:p>
@@ -537,97 +403,56 @@
           <w:ilvl w:val="0"/>
           <w:numId w:val="6"/>
         </w:numPr>
-        <w:spacing w:line="480" w:lineRule="auto"/>
+        <w:spacing w:line="288" w:lineRule="auto"/>
         <w:ind w:left="360"/>
         <w:contextualSpacing w:val="0"/>
-        <w:jc w:val="both"/>
-        <w:rPr>
-          <w:rFonts w:ascii="Times New Roman" w:hAnsi="Times New Roman" w:cs="Times New Roman"/>
-          <w:sz w:val="24"/>
-          <w:szCs w:val="24"/>
-        </w:rPr>
-      </w:pPr>
-      <w:r>
-        <w:rPr>
-          <w:rFonts w:ascii="Times New Roman" w:hAnsi="Times New Roman" w:cs="Times New Roman"/>
-          <w:sz w:val="24"/>
-          <w:szCs w:val="24"/>
-        </w:rPr>
+      </w:pPr>
+      <w:r>
         <w:t xml:space="preserve">AS A </w:t>
       </w:r>
       <w:r>
         <w:rPr>
-          <w:rFonts w:ascii="Times New Roman" w:hAnsi="Times New Roman" w:cs="Times New Roman"/>
-          <w:b/>
-          <w:sz w:val="24"/>
-          <w:szCs w:val="24"/>
+          <w:b/>
           <w:u w:val="single"/>
         </w:rPr>
         <w:t>USER</w:t>
       </w:r>
       <w:r>
-        <w:rPr>
-          <w:rFonts w:ascii="Times New Roman" w:hAnsi="Times New Roman" w:cs="Times New Roman"/>
-          <w:sz w:val="24"/>
-          <w:szCs w:val="24"/>
-        </w:rPr>
         <w:t xml:space="preserve">, I WANT </w:t>
       </w:r>
       <w:r>
         <w:rPr>
-          <w:rFonts w:ascii="Times New Roman" w:hAnsi="Times New Roman" w:cs="Times New Roman"/>
-          <w:b/>
-          <w:sz w:val="24"/>
-          <w:szCs w:val="24"/>
+          <w:b/>
           <w:u w:val="single"/>
         </w:rPr>
         <w:t>THE PROGRAM NAME TO BE “</w:t>
       </w:r>
       <w:r>
         <w:rPr>
-          <w:rFonts w:ascii="Times New Roman" w:hAnsi="Times New Roman" w:cs="Times New Roman"/>
           <w:b/>
           <w:i/>
-          <w:sz w:val="24"/>
-          <w:szCs w:val="24"/>
           <w:u w:val="single"/>
         </w:rPr>
         <w:t>LABOON CHESS</w:t>
       </w:r>
       <w:r>
         <w:rPr>
-          <w:rFonts w:ascii="Times New Roman" w:hAnsi="Times New Roman" w:cs="Times New Roman"/>
-          <w:b/>
-          <w:sz w:val="24"/>
-          <w:szCs w:val="24"/>
+          <w:b/>
           <w:u w:val="single"/>
         </w:rPr>
         <w:t>”</w:t>
       </w:r>
       <w:r>
-        <w:rPr>
-          <w:rFonts w:ascii="Times New Roman" w:hAnsi="Times New Roman" w:cs="Times New Roman"/>
-          <w:sz w:val="24"/>
-          <w:szCs w:val="24"/>
-        </w:rPr>
         <w:t xml:space="preserve">, SO THAT </w:t>
       </w:r>
       <w:r>
         <w:rPr>
-          <w:rFonts w:ascii="Times New Roman" w:hAnsi="Times New Roman" w:cs="Times New Roman"/>
-          <w:b/>
-          <w:sz w:val="24"/>
-          <w:szCs w:val="24"/>
+          <w:b/>
           <w:u w:val="single"/>
         </w:rPr>
         <w:t>THE CHESS PROGRAM NAME IS UNIQUE</w:t>
       </w:r>
       <w:r>
-        <w:rPr>
-          <w:rFonts w:ascii="Times New Roman" w:hAnsi="Times New Roman" w:cs="Times New Roman"/>
-          <w:sz w:val="24"/>
-          <w:szCs w:val="24"/>
-        </w:rPr>
         <w:t>.</w:t>
       </w:r>
     </w:p>
@@ -638,76 +463,41 @@
           <w:ilvl w:val="0"/>
           <w:numId w:val="6"/>
         </w:numPr>
-        <w:spacing w:line="480" w:lineRule="auto"/>
+        <w:spacing w:line="288" w:lineRule="auto"/>
         <w:ind w:left="360"/>
         <w:contextualSpacing w:val="0"/>
-        <w:jc w:val="both"/>
-        <w:rPr>
-          <w:rFonts w:ascii="Times New Roman" w:hAnsi="Times New Roman" w:cs="Times New Roman"/>
-          <w:sz w:val="24"/>
-          <w:szCs w:val="24"/>
-        </w:rPr>
-      </w:pPr>
-      <w:r>
-        <w:rPr>
-          <w:rFonts w:ascii="Times New Roman" w:hAnsi="Times New Roman" w:cs="Times New Roman"/>
-          <w:sz w:val="24"/>
-          <w:szCs w:val="24"/>
-        </w:rPr>
+      </w:pPr>
+      <w:r>
         <w:t xml:space="preserve">AS A </w:t>
       </w:r>
       <w:r>
         <w:rPr>
-          <w:rFonts w:ascii="Times New Roman" w:hAnsi="Times New Roman" w:cs="Times New Roman"/>
-          <w:b/>
-          <w:sz w:val="24"/>
-          <w:szCs w:val="24"/>
+          <w:b/>
           <w:u w:val="single"/>
         </w:rPr>
         <w:t>USER</w:t>
       </w:r>
       <w:r>
-        <w:rPr>
-          <w:rFonts w:ascii="Times New Roman" w:hAnsi="Times New Roman" w:cs="Times New Roman"/>
-          <w:sz w:val="24"/>
-          <w:szCs w:val="24"/>
-        </w:rPr>
         <w:t xml:space="preserve">, I WANT A </w:t>
       </w:r>
       <w:r>
         <w:rPr>
-          <w:rFonts w:ascii="Times New Roman" w:hAnsi="Times New Roman" w:cs="Times New Roman"/>
-          <w:b/>
-          <w:sz w:val="24"/>
-          <w:szCs w:val="24"/>
+          <w:b/>
           <w:u w:val="single"/>
         </w:rPr>
         <w:t>CHESSBOARD</w:t>
       </w:r>
       <w:r>
-        <w:rPr>
-          <w:rFonts w:ascii="Times New Roman" w:hAnsi="Times New Roman" w:cs="Times New Roman"/>
-          <w:sz w:val="24"/>
-          <w:szCs w:val="24"/>
-        </w:rPr>
         <w:t xml:space="preserve">, SO THAT I CAN </w:t>
       </w:r>
       <w:r>
         <w:rPr>
-          <w:rFonts w:ascii="Times New Roman" w:hAnsi="Times New Roman" w:cs="Times New Roman"/>
-          <w:b/>
-          <w:sz w:val="24"/>
-          <w:szCs w:val="24"/>
+          <w:b/>
           <w:u w:val="single"/>
         </w:rPr>
         <w:t>PLAY CHESS</w:t>
       </w:r>
       <w:r>
-        <w:rPr>
-          <w:rFonts w:ascii="Times New Roman" w:hAnsi="Times New Roman" w:cs="Times New Roman"/>
-          <w:sz w:val="24"/>
-          <w:szCs w:val="24"/>
-        </w:rPr>
         <w:t>.</w:t>
       </w:r>
     </w:p>
@@ -718,76 +508,41 @@
           <w:ilvl w:val="0"/>
           <w:numId w:val="6"/>
         </w:numPr>
-        <w:spacing w:line="480" w:lineRule="auto"/>
+        <w:spacing w:line="288" w:lineRule="auto"/>
         <w:ind w:left="360"/>
         <w:contextualSpacing w:val="0"/>
-        <w:jc w:val="both"/>
-        <w:rPr>
-          <w:rFonts w:ascii="Times New Roman" w:hAnsi="Times New Roman" w:cs="Times New Roman"/>
-          <w:sz w:val="24"/>
-          <w:szCs w:val="24"/>
-        </w:rPr>
-      </w:pPr>
-      <w:r>
-        <w:rPr>
-          <w:rFonts w:ascii="Times New Roman" w:hAnsi="Times New Roman" w:cs="Times New Roman"/>
-          <w:sz w:val="24"/>
-          <w:szCs w:val="24"/>
-        </w:rPr>
+      </w:pPr>
+      <w:r>
         <w:t xml:space="preserve">AS A </w:t>
       </w:r>
       <w:r>
         <w:rPr>
-          <w:rFonts w:ascii="Times New Roman" w:hAnsi="Times New Roman" w:cs="Times New Roman"/>
-          <w:b/>
-          <w:sz w:val="24"/>
-          <w:szCs w:val="24"/>
+          <w:b/>
           <w:u w:val="single"/>
         </w:rPr>
         <w:t>USER</w:t>
       </w:r>
       <w:r>
-        <w:rPr>
-          <w:rFonts w:ascii="Times New Roman" w:hAnsi="Times New Roman" w:cs="Times New Roman"/>
-          <w:sz w:val="24"/>
-          <w:szCs w:val="24"/>
-        </w:rPr>
         <w:t xml:space="preserve">, I WANT </w:t>
       </w:r>
       <w:r>
         <w:rPr>
-          <w:rFonts w:ascii="Times New Roman" w:hAnsi="Times New Roman" w:cs="Times New Roman"/>
-          <w:b/>
-          <w:sz w:val="24"/>
-          <w:szCs w:val="24"/>
+          <w:b/>
           <w:u w:val="single"/>
         </w:rPr>
         <w:t>CHESS PIECES</w:t>
       </w:r>
       <w:r>
-        <w:rPr>
-          <w:rFonts w:ascii="Times New Roman" w:hAnsi="Times New Roman" w:cs="Times New Roman"/>
-          <w:sz w:val="24"/>
-          <w:szCs w:val="24"/>
-        </w:rPr>
         <w:t xml:space="preserve">, SO THAT I CAN </w:t>
       </w:r>
       <w:r>
         <w:rPr>
-          <w:rFonts w:ascii="Times New Roman" w:hAnsi="Times New Roman" w:cs="Times New Roman"/>
-          <w:b/>
-          <w:sz w:val="24"/>
-          <w:szCs w:val="24"/>
+          <w:b/>
           <w:u w:val="single"/>
         </w:rPr>
         <w:t>PLAY CHESS</w:t>
       </w:r>
       <w:r>
-        <w:rPr>
-          <w:rFonts w:ascii="Times New Roman" w:hAnsi="Times New Roman" w:cs="Times New Roman"/>
-          <w:sz w:val="24"/>
-          <w:szCs w:val="24"/>
-        </w:rPr>
         <w:t>.</w:t>
       </w:r>
     </w:p>
@@ -798,76 +553,41 @@
           <w:ilvl w:val="0"/>
           <w:numId w:val="6"/>
         </w:numPr>
-        <w:spacing w:line="480" w:lineRule="auto"/>
+        <w:spacing w:line="288" w:lineRule="auto"/>
         <w:ind w:left="360"/>
         <w:contextualSpacing w:val="0"/>
-        <w:jc w:val="both"/>
-        <w:rPr>
-          <w:rFonts w:ascii="Times New Roman" w:hAnsi="Times New Roman" w:cs="Times New Roman"/>
-          <w:sz w:val="24"/>
-          <w:szCs w:val="24"/>
-        </w:rPr>
-      </w:pPr>
-      <w:r>
-        <w:rPr>
-          <w:rFonts w:ascii="Times New Roman" w:hAnsi="Times New Roman" w:cs="Times New Roman"/>
-          <w:sz w:val="24"/>
-          <w:szCs w:val="24"/>
-        </w:rPr>
+      </w:pPr>
+      <w:r>
         <w:t xml:space="preserve">AS A </w:t>
       </w:r>
       <w:r>
         <w:rPr>
-          <w:rFonts w:ascii="Times New Roman" w:hAnsi="Times New Roman" w:cs="Times New Roman"/>
-          <w:b/>
-          <w:sz w:val="24"/>
-          <w:szCs w:val="24"/>
+          <w:b/>
           <w:u w:val="single"/>
         </w:rPr>
         <w:t>USER</w:t>
       </w:r>
       <w:r>
-        <w:rPr>
-          <w:rFonts w:ascii="Times New Roman" w:hAnsi="Times New Roman" w:cs="Times New Roman"/>
-          <w:sz w:val="24"/>
-          <w:szCs w:val="24"/>
-        </w:rPr>
         <w:t xml:space="preserve">, I WANT </w:t>
       </w:r>
       <w:r>
         <w:rPr>
-          <w:rFonts w:ascii="Times New Roman" w:hAnsi="Times New Roman" w:cs="Times New Roman"/>
-          <w:b/>
-          <w:sz w:val="24"/>
-          <w:szCs w:val="24"/>
+          <w:b/>
           <w:u w:val="single"/>
         </w:rPr>
         <w:t>THE CHESS PIECES TO BE REPRESENTED AS THE FIRST LETTER OF THEIR NAME</w:t>
       </w:r>
       <w:r>
-        <w:rPr>
-          <w:rFonts w:ascii="Times New Roman" w:hAnsi="Times New Roman" w:cs="Times New Roman"/>
-          <w:sz w:val="24"/>
-          <w:szCs w:val="24"/>
-        </w:rPr>
         <w:t xml:space="preserve">, SO THAT I CAN </w:t>
       </w:r>
       <w:r>
         <w:rPr>
-          <w:rFonts w:ascii="Times New Roman" w:hAnsi="Times New Roman" w:cs="Times New Roman"/>
-          <w:b/>
-          <w:sz w:val="24"/>
-          <w:szCs w:val="24"/>
+          <w:b/>
           <w:u w:val="single"/>
         </w:rPr>
         <w:t>TELL WHICH PIECE IT IS</w:t>
       </w:r>
       <w:r>
-        <w:rPr>
-          <w:rFonts w:ascii="Times New Roman" w:hAnsi="Times New Roman" w:cs="Times New Roman"/>
-          <w:sz w:val="24"/>
-          <w:szCs w:val="24"/>
-        </w:rPr>
         <w:t>.</w:t>
       </w:r>
     </w:p>
@@ -878,76 +598,41 @@
           <w:ilvl w:val="0"/>
           <w:numId w:val="6"/>
         </w:numPr>
-        <w:spacing w:line="480" w:lineRule="auto"/>
+        <w:spacing w:line="288" w:lineRule="auto"/>
         <w:ind w:left="360"/>
         <w:contextualSpacing w:val="0"/>
-        <w:jc w:val="both"/>
-        <w:rPr>
-          <w:rFonts w:ascii="Times New Roman" w:hAnsi="Times New Roman" w:cs="Times New Roman"/>
-          <w:sz w:val="24"/>
-          <w:szCs w:val="24"/>
-        </w:rPr>
-      </w:pPr>
-      <w:r>
-        <w:rPr>
-          <w:rFonts w:ascii="Times New Roman" w:hAnsi="Times New Roman" w:cs="Times New Roman"/>
-          <w:sz w:val="24"/>
-          <w:szCs w:val="24"/>
-        </w:rPr>
+      </w:pPr>
+      <w:r>
         <w:t xml:space="preserve">AS A </w:t>
       </w:r>
       <w:r>
         <w:rPr>
-          <w:rFonts w:ascii="Times New Roman" w:hAnsi="Times New Roman" w:cs="Times New Roman"/>
-          <w:b/>
-          <w:sz w:val="24"/>
-          <w:szCs w:val="24"/>
+          <w:b/>
           <w:u w:val="single"/>
         </w:rPr>
         <w:t>USER</w:t>
       </w:r>
       <w:r>
-        <w:rPr>
-          <w:rFonts w:ascii="Times New Roman" w:hAnsi="Times New Roman" w:cs="Times New Roman"/>
-          <w:sz w:val="24"/>
-          <w:szCs w:val="24"/>
-        </w:rPr>
         <w:t xml:space="preserve">, I WANT TO MOVE MY </w:t>
       </w:r>
       <w:r>
         <w:rPr>
-          <w:rFonts w:ascii="Times New Roman" w:hAnsi="Times New Roman" w:cs="Times New Roman"/>
-          <w:b/>
-          <w:sz w:val="24"/>
-          <w:szCs w:val="24"/>
+          <w:b/>
           <w:u w:val="single"/>
         </w:rPr>
         <w:t>CHESS PIECES</w:t>
       </w:r>
       <w:r>
-        <w:rPr>
-          <w:rFonts w:ascii="Times New Roman" w:hAnsi="Times New Roman" w:cs="Times New Roman"/>
-          <w:sz w:val="24"/>
-          <w:szCs w:val="24"/>
-        </w:rPr>
         <w:t>, SO THAT I CAN</w:t>
       </w:r>
       <w:r>
         <w:rPr>
-          <w:rFonts w:ascii="Times New Roman" w:hAnsi="Times New Roman" w:cs="Times New Roman"/>
-          <w:b/>
-          <w:sz w:val="24"/>
-          <w:szCs w:val="24"/>
+          <w:b/>
           <w:u w:val="single"/>
         </w:rPr>
         <w:t xml:space="preserve"> PLAY CHESS</w:t>
       </w:r>
       <w:r>
-        <w:rPr>
-          <w:rFonts w:ascii="Times New Roman" w:hAnsi="Times New Roman" w:cs="Times New Roman"/>
-          <w:sz w:val="24"/>
-          <w:szCs w:val="24"/>
-        </w:rPr>
         <w:t>.</w:t>
       </w:r>
     </w:p>
@@ -958,116 +643,69 @@
           <w:ilvl w:val="0"/>
           <w:numId w:val="6"/>
         </w:numPr>
-        <w:spacing w:line="480" w:lineRule="auto"/>
+        <w:spacing w:line="288" w:lineRule="auto"/>
         <w:ind w:left="360"/>
         <w:contextualSpacing w:val="0"/>
-        <w:jc w:val="both"/>
-        <w:rPr>
-          <w:rFonts w:ascii="Times New Roman" w:hAnsi="Times New Roman" w:cs="Times New Roman"/>
-          <w:sz w:val="24"/>
-          <w:szCs w:val="24"/>
-        </w:rPr>
-      </w:pPr>
-      <w:r>
-        <w:rPr>
-          <w:rFonts w:ascii="Times New Roman" w:hAnsi="Times New Roman" w:cs="Times New Roman"/>
-          <w:sz w:val="24"/>
-          <w:szCs w:val="24"/>
-        </w:rPr>
+      </w:pPr>
+      <w:r>
         <w:t xml:space="preserve">AS A </w:t>
       </w:r>
       <w:r>
         <w:rPr>
-          <w:rFonts w:ascii="Times New Roman" w:hAnsi="Times New Roman" w:cs="Times New Roman"/>
-          <w:b/>
-          <w:sz w:val="24"/>
-          <w:szCs w:val="24"/>
+          <w:b/>
           <w:u w:val="single"/>
         </w:rPr>
         <w:t>USER</w:t>
       </w:r>
       <w:r>
-        <w:rPr>
-          <w:rFonts w:ascii="Times New Roman" w:hAnsi="Times New Roman" w:cs="Times New Roman"/>
-          <w:sz w:val="24"/>
-          <w:szCs w:val="24"/>
-        </w:rPr>
         <w:t xml:space="preserve">, I WANT TO </w:t>
       </w:r>
       <w:r>
         <w:rPr>
-          <w:rFonts w:ascii="Times New Roman" w:hAnsi="Times New Roman" w:cs="Times New Roman"/>
-          <w:b/>
-          <w:sz w:val="24"/>
-          <w:szCs w:val="24"/>
+          <w:b/>
           <w:u w:val="single"/>
         </w:rPr>
         <w:t xml:space="preserve">ABIDE BY THE UNITED STATES CHESS FEDERATION </w:t>
       </w:r>
       <w:r>
         <w:rPr>
-          <w:rFonts w:ascii="Times New Roman" w:hAnsi="Times New Roman" w:cs="Times New Roman"/>
-          <w:b/>
-          <w:sz w:val="24"/>
-          <w:szCs w:val="24"/>
+          <w:b/>
           <w:u w:val="single"/>
         </w:rPr>
         <w:t xml:space="preserve">(USCF) </w:t>
       </w:r>
       <w:r>
         <w:rPr>
-          <w:rFonts w:ascii="Times New Roman" w:hAnsi="Times New Roman" w:cs="Times New Roman"/>
-          <w:b/>
-          <w:sz w:val="24"/>
-          <w:szCs w:val="24"/>
+          <w:b/>
           <w:u w:val="single"/>
         </w:rPr>
         <w:t>RULES</w:t>
       </w:r>
       <w:r>
-        <w:rPr>
-          <w:rFonts w:ascii="Times New Roman" w:hAnsi="Times New Roman" w:cs="Times New Roman"/>
-          <w:sz w:val="24"/>
-          <w:szCs w:val="24"/>
-        </w:rPr>
         <w:t xml:space="preserve">, SO THAT I CAN </w:t>
       </w:r>
       <w:r>
         <w:rPr>
-          <w:rFonts w:ascii="Times New Roman" w:hAnsi="Times New Roman" w:cs="Times New Roman"/>
-          <w:b/>
-          <w:sz w:val="24"/>
-          <w:szCs w:val="24"/>
+          <w:b/>
           <w:u w:val="single"/>
         </w:rPr>
         <w:t xml:space="preserve">PLAY </w:t>
       </w:r>
       <w:r>
         <w:rPr>
-          <w:rFonts w:ascii="Times New Roman" w:hAnsi="Times New Roman" w:cs="Times New Roman"/>
-          <w:b/>
-          <w:sz w:val="24"/>
-          <w:szCs w:val="24"/>
+          <w:b/>
           <w:u w:val="single"/>
         </w:rPr>
         <w:t xml:space="preserve">A REGULATION GAME OF </w:t>
       </w:r>
       <w:r>
         <w:rPr>
-          <w:rFonts w:ascii="Times New Roman" w:hAnsi="Times New Roman" w:cs="Times New Roman"/>
-          <w:b/>
-          <w:sz w:val="24"/>
-          <w:szCs w:val="24"/>
+          <w:b/>
           <w:u w:val="single"/>
         </w:rPr>
         <w:t>CHESS</w:t>
       </w:r>
       <w:r>
-        <w:rPr>
-          <w:rFonts w:ascii="Times New Roman" w:hAnsi="Times New Roman" w:cs="Times New Roman"/>
-          <w:sz w:val="24"/>
-          <w:szCs w:val="24"/>
-        </w:rPr>
         <w:t>.</w:t>
       </w:r>
     </w:p>
@@ -1078,94 +716,51 @@
           <w:ilvl w:val="0"/>
           <w:numId w:val="6"/>
         </w:numPr>
-        <w:spacing w:line="480" w:lineRule="auto"/>
+        <w:spacing w:line="288" w:lineRule="auto"/>
         <w:ind w:left="360"/>
         <w:contextualSpacing w:val="0"/>
-        <w:jc w:val="both"/>
-        <w:rPr>
-          <w:rFonts w:ascii="Times New Roman" w:hAnsi="Times New Roman" w:cs="Times New Roman"/>
-          <w:sz w:val="24"/>
-          <w:szCs w:val="24"/>
-        </w:rPr>
-      </w:pPr>
-      <w:r>
-        <w:rPr>
-          <w:rFonts w:ascii="Times New Roman" w:hAnsi="Times New Roman" w:cs="Times New Roman"/>
-          <w:sz w:val="24"/>
-          <w:szCs w:val="24"/>
-        </w:rPr>
+      </w:pPr>
+      <w:r>
         <w:t xml:space="preserve">AS A </w:t>
       </w:r>
       <w:r>
         <w:rPr>
-          <w:rFonts w:ascii="Times New Roman" w:hAnsi="Times New Roman" w:cs="Times New Roman"/>
-          <w:b/>
-          <w:sz w:val="24"/>
-          <w:szCs w:val="24"/>
+          <w:b/>
           <w:u w:val="single"/>
         </w:rPr>
         <w:t>USER</w:t>
       </w:r>
       <w:r>
-        <w:rPr>
-          <w:rFonts w:ascii="Times New Roman" w:hAnsi="Times New Roman" w:cs="Times New Roman"/>
-          <w:sz w:val="24"/>
-          <w:szCs w:val="24"/>
-        </w:rPr>
         <w:t>, I WANT TO</w:t>
       </w:r>
       <w:r>
-        <w:rPr>
-          <w:rFonts w:ascii="Times New Roman" w:hAnsi="Times New Roman" w:cs="Times New Roman"/>
-          <w:sz w:val="24"/>
-          <w:szCs w:val="24"/>
-        </w:rPr>
         <w:t xml:space="preserve"> </w:t>
       </w:r>
       <w:r>
         <w:rPr>
-          <w:rFonts w:ascii="Times New Roman" w:hAnsi="Times New Roman" w:cs="Times New Roman"/>
-          <w:b/>
-          <w:sz w:val="24"/>
-          <w:szCs w:val="24"/>
+          <w:b/>
           <w:u w:val="single"/>
         </w:rPr>
         <w:t>BE WARNED</w:t>
       </w:r>
       <w:r>
         <w:rPr>
-          <w:rFonts w:ascii="Times New Roman" w:hAnsi="Times New Roman" w:cs="Times New Roman"/>
-          <w:b/>
-          <w:sz w:val="24"/>
-          <w:szCs w:val="24"/>
+          <w:b/>
           <w:u w:val="single"/>
         </w:rPr>
         <w:t xml:space="preserve"> OF ILLEGAL MOVES</w:t>
       </w:r>
       <w:r>
-        <w:rPr>
-          <w:rFonts w:ascii="Times New Roman" w:hAnsi="Times New Roman" w:cs="Times New Roman"/>
-          <w:sz w:val="24"/>
-          <w:szCs w:val="24"/>
-        </w:rPr>
         <w:t xml:space="preserve">, SO THAT I CAN </w:t>
       </w:r>
       <w:r>
         <w:rPr>
-          <w:rFonts w:ascii="Times New Roman" w:hAnsi="Times New Roman" w:cs="Times New Roman"/>
-          <w:b/>
-          <w:sz w:val="24"/>
-          <w:szCs w:val="24"/>
+          <w:b/>
           <w:u w:val="single"/>
         </w:rPr>
         <w:t>MAKE ONLY LEGAL USCF MOVES</w:t>
       </w:r>
       <w:r>
-        <w:rPr>
-          <w:rFonts w:ascii="Times New Roman" w:hAnsi="Times New Roman" w:cs="Times New Roman"/>
-          <w:sz w:val="24"/>
-          <w:szCs w:val="24"/>
-        </w:rPr>
         <w:t>.</w:t>
       </w:r>
     </w:p>
@@ -1176,76 +771,41 @@
           <w:ilvl w:val="0"/>
           <w:numId w:val="6"/>
         </w:numPr>
-        <w:spacing w:line="480" w:lineRule="auto"/>
+        <w:spacing w:line="288" w:lineRule="auto"/>
         <w:ind w:left="360"/>
         <w:contextualSpacing w:val="0"/>
-        <w:jc w:val="both"/>
-        <w:rPr>
-          <w:rFonts w:ascii="Times New Roman" w:hAnsi="Times New Roman" w:cs="Times New Roman"/>
-          <w:sz w:val="24"/>
-          <w:szCs w:val="24"/>
-        </w:rPr>
-      </w:pPr>
-      <w:r>
-        <w:rPr>
-          <w:rFonts w:ascii="Times New Roman" w:hAnsi="Times New Roman" w:cs="Times New Roman"/>
-          <w:sz w:val="24"/>
-          <w:szCs w:val="24"/>
-        </w:rPr>
+      </w:pPr>
+      <w:r>
         <w:t xml:space="preserve">AS A </w:t>
       </w:r>
       <w:r>
         <w:rPr>
-          <w:rFonts w:ascii="Times New Roman" w:hAnsi="Times New Roman" w:cs="Times New Roman"/>
-          <w:b/>
-          <w:sz w:val="24"/>
-          <w:szCs w:val="24"/>
+          <w:b/>
           <w:u w:val="single"/>
         </w:rPr>
         <w:t>USER</w:t>
       </w:r>
       <w:r>
-        <w:rPr>
-          <w:rFonts w:ascii="Times New Roman" w:hAnsi="Times New Roman" w:cs="Times New Roman"/>
-          <w:sz w:val="24"/>
-          <w:szCs w:val="24"/>
-        </w:rPr>
         <w:t xml:space="preserve">, I WANT TO </w:t>
       </w:r>
       <w:r>
         <w:rPr>
-          <w:rFonts w:ascii="Times New Roman" w:hAnsi="Times New Roman" w:cs="Times New Roman"/>
-          <w:b/>
-          <w:sz w:val="24"/>
-          <w:szCs w:val="24"/>
+          <w:b/>
           <w:u w:val="single"/>
         </w:rPr>
         <w:t>HAVE A GRAPHICAL INTERFACE</w:t>
       </w:r>
       <w:r>
-        <w:rPr>
-          <w:rFonts w:ascii="Times New Roman" w:hAnsi="Times New Roman" w:cs="Times New Roman"/>
-          <w:sz w:val="24"/>
-          <w:szCs w:val="24"/>
-        </w:rPr>
         <w:t xml:space="preserve">, SO THAT I CAN </w:t>
       </w:r>
       <w:r>
         <w:rPr>
-          <w:rFonts w:ascii="Times New Roman" w:hAnsi="Times New Roman" w:cs="Times New Roman"/>
-          <w:b/>
-          <w:sz w:val="24"/>
-          <w:szCs w:val="24"/>
+          <w:b/>
           <w:u w:val="single"/>
         </w:rPr>
         <w:t>PLAY WITH A MOUSE</w:t>
       </w:r>
       <w:r>
-        <w:rPr>
-          <w:rFonts w:ascii="Times New Roman" w:hAnsi="Times New Roman" w:cs="Times New Roman"/>
-          <w:sz w:val="24"/>
-          <w:szCs w:val="24"/>
-        </w:rPr>
         <w:t>.</w:t>
       </w:r>
     </w:p>
@@ -1256,76 +816,41 @@
           <w:ilvl w:val="0"/>
           <w:numId w:val="6"/>
         </w:numPr>
-        <w:spacing w:line="480" w:lineRule="auto"/>
-        <w:ind w:left="360"/>
+        <w:spacing w:line="288" w:lineRule="auto"/>
+        <w:ind w:left="540" w:hanging="540"/>
         <w:contextualSpacing w:val="0"/>
-        <w:jc w:val="both"/>
-        <w:rPr>
-          <w:rFonts w:ascii="Times New Roman" w:hAnsi="Times New Roman" w:cs="Times New Roman"/>
-          <w:sz w:val="24"/>
-          <w:szCs w:val="24"/>
-        </w:rPr>
-      </w:pPr>
-      <w:r>
-        <w:rPr>
-          <w:rFonts w:ascii="Times New Roman" w:hAnsi="Times New Roman" w:cs="Times New Roman"/>
-          <w:sz w:val="24"/>
-          <w:szCs w:val="24"/>
-        </w:rPr>
+      </w:pPr>
+      <w:r>
         <w:t xml:space="preserve">AS A </w:t>
       </w:r>
       <w:r>
         <w:rPr>
-          <w:rFonts w:ascii="Times New Roman" w:hAnsi="Times New Roman" w:cs="Times New Roman"/>
-          <w:b/>
-          <w:sz w:val="24"/>
-          <w:szCs w:val="24"/>
+          <w:b/>
           <w:u w:val="single"/>
         </w:rPr>
         <w:t>USER</w:t>
       </w:r>
       <w:r>
-        <w:rPr>
-          <w:rFonts w:ascii="Times New Roman" w:hAnsi="Times New Roman" w:cs="Times New Roman"/>
-          <w:sz w:val="24"/>
-          <w:szCs w:val="24"/>
-        </w:rPr>
         <w:t xml:space="preserve">, I WANT TO </w:t>
       </w:r>
       <w:r>
         <w:rPr>
-          <w:rFonts w:ascii="Times New Roman" w:hAnsi="Times New Roman" w:cs="Times New Roman"/>
-          <w:b/>
-          <w:sz w:val="24"/>
-          <w:szCs w:val="24"/>
+          <w:b/>
           <w:u w:val="single"/>
         </w:rPr>
         <w:t>SEE A 2-D OVERHEAD VIEW OF THE CHESS BOARD</w:t>
       </w:r>
       <w:r>
-        <w:rPr>
-          <w:rFonts w:ascii="Times New Roman" w:hAnsi="Times New Roman" w:cs="Times New Roman"/>
-          <w:sz w:val="24"/>
-          <w:szCs w:val="24"/>
-        </w:rPr>
         <w:t xml:space="preserve">, SO THAT I CAN </w:t>
       </w:r>
       <w:r>
         <w:rPr>
-          <w:rFonts w:ascii="Times New Roman" w:hAnsi="Times New Roman" w:cs="Times New Roman"/>
-          <w:b/>
-          <w:sz w:val="24"/>
-          <w:szCs w:val="24"/>
+          <w:b/>
           <w:u w:val="single"/>
         </w:rPr>
         <w:t>SEE WHERE ALL OF THE CHESS PIECES ARE PLACED</w:t>
       </w:r>
       <w:r>
-        <w:rPr>
-          <w:rFonts w:ascii="Times New Roman" w:hAnsi="Times New Roman" w:cs="Times New Roman"/>
-          <w:sz w:val="24"/>
-          <w:szCs w:val="24"/>
-        </w:rPr>
         <w:t>.</w:t>
       </w:r>
     </w:p>
@@ -1336,59 +861,31 @@
           <w:ilvl w:val="0"/>
           <w:numId w:val="6"/>
         </w:numPr>
-        <w:spacing w:line="480" w:lineRule="auto"/>
-        <w:ind w:left="360"/>
+        <w:spacing w:line="288" w:lineRule="auto"/>
+        <w:ind w:left="540" w:hanging="540"/>
         <w:contextualSpacing w:val="0"/>
-        <w:jc w:val="both"/>
-        <w:rPr>
-          <w:rFonts w:ascii="Times New Roman" w:hAnsi="Times New Roman" w:cs="Times New Roman"/>
-          <w:sz w:val="24"/>
-          <w:szCs w:val="24"/>
-        </w:rPr>
-      </w:pPr>
-      <w:r>
-        <w:rPr>
-          <w:rFonts w:ascii="Times New Roman" w:hAnsi="Times New Roman" w:cs="Times New Roman"/>
-          <w:sz w:val="24"/>
-          <w:szCs w:val="24"/>
-        </w:rPr>
-        <w:lastRenderedPageBreak/>
+      </w:pPr>
+      <w:r>
         <w:t xml:space="preserve">AS A USER, I WANT THE </w:t>
       </w:r>
       <w:r>
         <w:rPr>
-          <w:rFonts w:ascii="Times New Roman" w:hAnsi="Times New Roman" w:cs="Times New Roman"/>
-          <w:b/>
-          <w:sz w:val="24"/>
-          <w:szCs w:val="24"/>
+          <w:b/>
           <w:u w:val="single"/>
         </w:rPr>
         <w:t>USCF LETTERS AND NUMBERS NEXT TO THE 2-D CHESS BOARD</w:t>
       </w:r>
       <w:r>
-        <w:rPr>
-          <w:rFonts w:ascii="Times New Roman" w:hAnsi="Times New Roman" w:cs="Times New Roman"/>
-          <w:sz w:val="24"/>
-          <w:szCs w:val="24"/>
-        </w:rPr>
         <w:t xml:space="preserve">, SO THAT I CAN </w:t>
       </w:r>
       <w:r>
         <w:rPr>
-          <w:rFonts w:ascii="Times New Roman" w:hAnsi="Times New Roman" w:cs="Times New Roman"/>
-          <w:b/>
-          <w:sz w:val="24"/>
-          <w:szCs w:val="24"/>
+          <w:b/>
           <w:u w:val="single"/>
         </w:rPr>
         <w:t>REPRESENT EACH CHESSBOARD POSITION AS A NUMBER-LETTER COMBINATION</w:t>
       </w:r>
       <w:r>
-        <w:rPr>
-          <w:rFonts w:ascii="Times New Roman" w:hAnsi="Times New Roman" w:cs="Times New Roman"/>
-          <w:sz w:val="24"/>
-          <w:szCs w:val="24"/>
-        </w:rPr>
         <w:t>.</w:t>
       </w:r>
     </w:p>
@@ -1399,76 +896,41 @@
           <w:ilvl w:val="0"/>
           <w:numId w:val="6"/>
         </w:numPr>
-        <w:spacing w:line="480" w:lineRule="auto"/>
-        <w:ind w:left="360"/>
+        <w:spacing w:line="288" w:lineRule="auto"/>
+        <w:ind w:left="540" w:hanging="540"/>
         <w:contextualSpacing w:val="0"/>
-        <w:jc w:val="both"/>
-        <w:rPr>
-          <w:rFonts w:ascii="Times New Roman" w:hAnsi="Times New Roman" w:cs="Times New Roman"/>
-          <w:sz w:val="24"/>
-          <w:szCs w:val="24"/>
-        </w:rPr>
-      </w:pPr>
-      <w:r>
-        <w:rPr>
-          <w:rFonts w:ascii="Times New Roman" w:hAnsi="Times New Roman" w:cs="Times New Roman"/>
-          <w:sz w:val="24"/>
-          <w:szCs w:val="24"/>
-        </w:rPr>
+      </w:pPr>
+      <w:r>
         <w:t xml:space="preserve">AS A </w:t>
       </w:r>
       <w:r>
         <w:rPr>
-          <w:rFonts w:ascii="Times New Roman" w:hAnsi="Times New Roman" w:cs="Times New Roman"/>
-          <w:b/>
-          <w:sz w:val="24"/>
-          <w:szCs w:val="24"/>
+          <w:b/>
           <w:u w:val="single"/>
         </w:rPr>
         <w:t>USER</w:t>
       </w:r>
       <w:r>
-        <w:rPr>
-          <w:rFonts w:ascii="Times New Roman" w:hAnsi="Times New Roman" w:cs="Times New Roman"/>
-          <w:sz w:val="24"/>
-          <w:szCs w:val="24"/>
-        </w:rPr>
         <w:t xml:space="preserve">, I WANT TO </w:t>
       </w:r>
       <w:r>
         <w:rPr>
-          <w:rFonts w:ascii="Times New Roman" w:hAnsi="Times New Roman" w:cs="Times New Roman"/>
-          <w:b/>
-          <w:sz w:val="24"/>
-          <w:szCs w:val="24"/>
+          <w:b/>
           <w:u w:val="single"/>
         </w:rPr>
         <w:t>HAVE BLACK AND WHITE CHESS PIECES</w:t>
       </w:r>
       <w:r>
-        <w:rPr>
-          <w:rFonts w:ascii="Times New Roman" w:hAnsi="Times New Roman" w:cs="Times New Roman"/>
-          <w:sz w:val="24"/>
-          <w:szCs w:val="24"/>
-        </w:rPr>
         <w:t xml:space="preserve">, SO THAT I CAN </w:t>
       </w:r>
       <w:r>
         <w:rPr>
-          <w:rFonts w:ascii="Times New Roman" w:hAnsi="Times New Roman" w:cs="Times New Roman"/>
-          <w:b/>
-          <w:sz w:val="24"/>
-          <w:szCs w:val="24"/>
+          <w:b/>
           <w:u w:val="single"/>
         </w:rPr>
         <w:t>PLAY CHESS</w:t>
       </w:r>
       <w:r>
-        <w:rPr>
-          <w:rFonts w:ascii="Times New Roman" w:hAnsi="Times New Roman" w:cs="Times New Roman"/>
-          <w:sz w:val="24"/>
-          <w:szCs w:val="24"/>
-        </w:rPr>
         <w:t>.</w:t>
       </w:r>
     </w:p>
@@ -1479,76 +941,41 @@
           <w:ilvl w:val="0"/>
           <w:numId w:val="6"/>
         </w:numPr>
-        <w:spacing w:line="480" w:lineRule="auto"/>
-        <w:ind w:left="360"/>
+        <w:spacing w:line="288" w:lineRule="auto"/>
+        <w:ind w:left="540" w:hanging="540"/>
         <w:contextualSpacing w:val="0"/>
-        <w:jc w:val="both"/>
-        <w:rPr>
-          <w:rFonts w:ascii="Times New Roman" w:hAnsi="Times New Roman" w:cs="Times New Roman"/>
-          <w:sz w:val="24"/>
-          <w:szCs w:val="24"/>
-        </w:rPr>
-      </w:pPr>
-      <w:r>
-        <w:rPr>
-          <w:rFonts w:ascii="Times New Roman" w:hAnsi="Times New Roman" w:cs="Times New Roman"/>
-          <w:sz w:val="24"/>
-          <w:szCs w:val="24"/>
-        </w:rPr>
+      </w:pPr>
+      <w:r>
         <w:t xml:space="preserve">AS A </w:t>
       </w:r>
       <w:r>
         <w:rPr>
-          <w:rFonts w:ascii="Times New Roman" w:hAnsi="Times New Roman" w:cs="Times New Roman"/>
-          <w:b/>
-          <w:sz w:val="24"/>
-          <w:szCs w:val="24"/>
+          <w:b/>
           <w:u w:val="single"/>
         </w:rPr>
         <w:t>USER</w:t>
       </w:r>
       <w:r>
-        <w:rPr>
-          <w:rFonts w:ascii="Times New Roman" w:hAnsi="Times New Roman" w:cs="Times New Roman"/>
-          <w:sz w:val="24"/>
-          <w:szCs w:val="24"/>
-        </w:rPr>
         <w:t xml:space="preserve">, I WANT TO </w:t>
       </w:r>
       <w:r>
         <w:rPr>
-          <w:rFonts w:ascii="Times New Roman" w:hAnsi="Times New Roman" w:cs="Times New Roman"/>
-          <w:b/>
-          <w:sz w:val="24"/>
-          <w:szCs w:val="24"/>
+          <w:b/>
           <w:u w:val="single"/>
         </w:rPr>
         <w:t>HAVE THE BLACK CHESS PIECES ON TOP AND WHITE PIECES ON BOTTOM</w:t>
       </w:r>
       <w:r>
-        <w:rPr>
-          <w:rFonts w:ascii="Times New Roman" w:hAnsi="Times New Roman" w:cs="Times New Roman"/>
-          <w:sz w:val="24"/>
-          <w:szCs w:val="24"/>
-        </w:rPr>
         <w:t xml:space="preserve">, SO THAT </w:t>
       </w:r>
       <w:r>
         <w:rPr>
-          <w:rFonts w:ascii="Times New Roman" w:hAnsi="Times New Roman" w:cs="Times New Roman"/>
-          <w:b/>
-          <w:sz w:val="24"/>
-          <w:szCs w:val="24"/>
+          <w:b/>
           <w:u w:val="single"/>
         </w:rPr>
         <w:t>THE SIDES ARE ALWAYS THE SAME</w:t>
       </w:r>
       <w:r>
-        <w:rPr>
-          <w:rFonts w:ascii="Times New Roman" w:hAnsi="Times New Roman" w:cs="Times New Roman"/>
-          <w:sz w:val="24"/>
-          <w:szCs w:val="24"/>
-        </w:rPr>
         <w:t>.</w:t>
       </w:r>
     </w:p>
@@ -1559,76 +986,41 @@
           <w:ilvl w:val="0"/>
           <w:numId w:val="6"/>
         </w:numPr>
-        <w:spacing w:line="480" w:lineRule="auto"/>
-        <w:ind w:left="360"/>
+        <w:spacing w:line="288" w:lineRule="auto"/>
+        <w:ind w:left="540" w:hanging="540"/>
         <w:contextualSpacing w:val="0"/>
-        <w:jc w:val="both"/>
-        <w:rPr>
-          <w:rFonts w:ascii="Times New Roman" w:hAnsi="Times New Roman" w:cs="Times New Roman"/>
-          <w:sz w:val="24"/>
-          <w:szCs w:val="24"/>
-        </w:rPr>
-      </w:pPr>
-      <w:r>
-        <w:rPr>
-          <w:rFonts w:ascii="Times New Roman" w:hAnsi="Times New Roman" w:cs="Times New Roman"/>
-          <w:sz w:val="24"/>
-          <w:szCs w:val="24"/>
-        </w:rPr>
+      </w:pPr>
+      <w:r>
         <w:t xml:space="preserve">AS A </w:t>
       </w:r>
       <w:r>
         <w:rPr>
-          <w:rFonts w:ascii="Times New Roman" w:hAnsi="Times New Roman" w:cs="Times New Roman"/>
-          <w:b/>
-          <w:sz w:val="24"/>
-          <w:szCs w:val="24"/>
+          <w:b/>
           <w:u w:val="single"/>
         </w:rPr>
         <w:t>USER</w:t>
       </w:r>
       <w:r>
-        <w:rPr>
-          <w:rFonts w:ascii="Times New Roman" w:hAnsi="Times New Roman" w:cs="Times New Roman"/>
-          <w:sz w:val="24"/>
-          <w:szCs w:val="24"/>
-        </w:rPr>
         <w:t xml:space="preserve">, I WANT TO </w:t>
       </w:r>
       <w:r>
         <w:rPr>
-          <w:rFonts w:ascii="Times New Roman" w:hAnsi="Times New Roman" w:cs="Times New Roman"/>
-          <w:b/>
-          <w:sz w:val="24"/>
-          <w:szCs w:val="24"/>
+          <w:b/>
           <w:u w:val="single"/>
         </w:rPr>
         <w:t>BE ABLE TO CHOOSE MY TEAM COLOR</w:t>
       </w:r>
       <w:r>
-        <w:rPr>
-          <w:rFonts w:ascii="Times New Roman" w:hAnsi="Times New Roman" w:cs="Times New Roman"/>
-          <w:sz w:val="24"/>
-          <w:szCs w:val="24"/>
-        </w:rPr>
         <w:t>, SO THAT I CAN</w:t>
       </w:r>
       <w:r>
         <w:rPr>
-          <w:rFonts w:ascii="Times New Roman" w:hAnsi="Times New Roman" w:cs="Times New Roman"/>
-          <w:b/>
-          <w:sz w:val="24"/>
-          <w:szCs w:val="24"/>
+          <w:b/>
           <w:u w:val="single"/>
         </w:rPr>
         <w:t xml:space="preserve"> PLAY AS EITHER BLACK OR WHITE</w:t>
       </w:r>
       <w:r>
-        <w:rPr>
-          <w:rFonts w:ascii="Times New Roman" w:hAnsi="Times New Roman" w:cs="Times New Roman"/>
-          <w:sz w:val="24"/>
-          <w:szCs w:val="24"/>
-        </w:rPr>
         <w:t>.</w:t>
       </w:r>
     </w:p>
@@ -1639,76 +1031,41 @@
           <w:ilvl w:val="0"/>
           <w:numId w:val="6"/>
         </w:numPr>
-        <w:spacing w:line="480" w:lineRule="auto"/>
-        <w:ind w:left="360"/>
+        <w:spacing w:line="288" w:lineRule="auto"/>
+        <w:ind w:left="540" w:hanging="540"/>
         <w:contextualSpacing w:val="0"/>
-        <w:jc w:val="both"/>
-        <w:rPr>
-          <w:rFonts w:ascii="Times New Roman" w:hAnsi="Times New Roman" w:cs="Times New Roman"/>
-          <w:sz w:val="24"/>
-          <w:szCs w:val="24"/>
-        </w:rPr>
-      </w:pPr>
-      <w:r>
-        <w:rPr>
-          <w:rFonts w:ascii="Times New Roman" w:hAnsi="Times New Roman" w:cs="Times New Roman"/>
-          <w:sz w:val="24"/>
-          <w:szCs w:val="24"/>
-        </w:rPr>
+      </w:pPr>
+      <w:r>
         <w:t xml:space="preserve">AS A </w:t>
       </w:r>
       <w:r>
         <w:rPr>
-          <w:rFonts w:ascii="Times New Roman" w:hAnsi="Times New Roman" w:cs="Times New Roman"/>
-          <w:b/>
-          <w:sz w:val="24"/>
-          <w:szCs w:val="24"/>
+          <w:b/>
           <w:u w:val="single"/>
         </w:rPr>
         <w:t>USER</w:t>
       </w:r>
       <w:r>
-        <w:rPr>
-          <w:rFonts w:ascii="Times New Roman" w:hAnsi="Times New Roman" w:cs="Times New Roman"/>
-          <w:sz w:val="24"/>
-          <w:szCs w:val="24"/>
-        </w:rPr>
         <w:t xml:space="preserve">, I WANT TO </w:t>
       </w:r>
       <w:r>
         <w:rPr>
-          <w:rFonts w:ascii="Times New Roman" w:hAnsi="Times New Roman" w:cs="Times New Roman"/>
-          <w:b/>
-          <w:sz w:val="24"/>
-          <w:szCs w:val="24"/>
+          <w:b/>
           <w:u w:val="single"/>
         </w:rPr>
         <w:t>MOVE CHESS PIECES USING A MOUSE CLICK</w:t>
       </w:r>
       <w:r>
-        <w:rPr>
-          <w:rFonts w:ascii="Times New Roman" w:hAnsi="Times New Roman" w:cs="Times New Roman"/>
-          <w:sz w:val="24"/>
-          <w:szCs w:val="24"/>
-        </w:rPr>
         <w:t xml:space="preserve">, SO THAT I CAN </w:t>
       </w:r>
       <w:r>
         <w:rPr>
-          <w:rFonts w:ascii="Times New Roman" w:hAnsi="Times New Roman" w:cs="Times New Roman"/>
-          <w:b/>
-          <w:sz w:val="24"/>
-          <w:szCs w:val="24"/>
+          <w:b/>
           <w:u w:val="single"/>
         </w:rPr>
         <w:t>PLAY CHESS INTERACTIVELY</w:t>
       </w:r>
       <w:r>
-        <w:rPr>
-          <w:rFonts w:ascii="Times New Roman" w:hAnsi="Times New Roman" w:cs="Times New Roman"/>
-          <w:sz w:val="24"/>
-          <w:szCs w:val="24"/>
-        </w:rPr>
         <w:t>.</w:t>
       </w:r>
     </w:p>
@@ -1719,84 +1076,48 @@
           <w:ilvl w:val="0"/>
           <w:numId w:val="6"/>
         </w:numPr>
-        <w:spacing w:line="480" w:lineRule="auto"/>
-        <w:ind w:left="360"/>
+        <w:tabs>
+          <w:tab w:val="left" w:pos="630"/>
+        </w:tabs>
+        <w:spacing w:line="288" w:lineRule="auto"/>
+        <w:ind w:left="540" w:hanging="540"/>
         <w:contextualSpacing w:val="0"/>
-        <w:jc w:val="both"/>
-        <w:rPr>
-          <w:rFonts w:ascii="Times New Roman" w:hAnsi="Times New Roman" w:cs="Times New Roman"/>
-          <w:sz w:val="24"/>
-          <w:szCs w:val="24"/>
-        </w:rPr>
-      </w:pPr>
-      <w:r>
-        <w:rPr>
-          <w:rFonts w:ascii="Times New Roman" w:hAnsi="Times New Roman" w:cs="Times New Roman"/>
-          <w:sz w:val="24"/>
-          <w:szCs w:val="24"/>
-        </w:rPr>
+      </w:pPr>
+      <w:r>
+        <w:lastRenderedPageBreak/>
         <w:t xml:space="preserve">AS A </w:t>
       </w:r>
       <w:r>
         <w:rPr>
-          <w:rFonts w:ascii="Times New Roman" w:hAnsi="Times New Roman" w:cs="Times New Roman"/>
-          <w:b/>
-          <w:sz w:val="24"/>
-          <w:szCs w:val="24"/>
+          <w:b/>
           <w:u w:val="single"/>
         </w:rPr>
         <w:t>USER</w:t>
       </w:r>
       <w:r>
-        <w:rPr>
-          <w:rFonts w:ascii="Times New Roman" w:hAnsi="Times New Roman" w:cs="Times New Roman"/>
-          <w:sz w:val="24"/>
-          <w:szCs w:val="24"/>
-        </w:rPr>
         <w:t>, I WANT T</w:t>
       </w:r>
       <w:r>
-        <w:rPr>
-          <w:rFonts w:ascii="Times New Roman" w:hAnsi="Times New Roman" w:cs="Times New Roman"/>
-          <w:sz w:val="24"/>
-          <w:szCs w:val="24"/>
-        </w:rPr>
         <w:t xml:space="preserve">O </w:t>
       </w:r>
       <w:r>
         <w:rPr>
-          <w:rFonts w:ascii="Times New Roman" w:hAnsi="Times New Roman" w:cs="Times New Roman"/>
-          <w:b/>
-          <w:sz w:val="24"/>
-          <w:szCs w:val="24"/>
+          <w:b/>
           <w:u w:val="single"/>
         </w:rPr>
         <w:t>SAVE MY CHESS GAME IN ITS CURRENT STATE</w:t>
       </w:r>
       <w:r>
-        <w:rPr>
-          <w:rFonts w:ascii="Times New Roman" w:hAnsi="Times New Roman" w:cs="Times New Roman"/>
-          <w:sz w:val="24"/>
-          <w:szCs w:val="24"/>
-        </w:rPr>
         <w:t xml:space="preserve">, SO THAT I CAN </w:t>
       </w:r>
       <w:r>
         <w:rPr>
-          <w:rFonts w:ascii="Times New Roman" w:hAnsi="Times New Roman" w:cs="Times New Roman"/>
-          <w:b/>
-          <w:sz w:val="24"/>
-          <w:szCs w:val="24"/>
+          <w:b/>
           <w:u w:val="single"/>
         </w:rPr>
         <w:t>RESUME THE GAME AT A LATER TIME</w:t>
       </w:r>
       <w:r>
-        <w:rPr>
-          <w:rFonts w:ascii="Times New Roman" w:hAnsi="Times New Roman" w:cs="Times New Roman"/>
-          <w:sz w:val="24"/>
-          <w:szCs w:val="24"/>
-        </w:rPr>
         <w:t>.</w:t>
       </w:r>
     </w:p>
@@ -1807,92 +1128,47 @@
           <w:ilvl w:val="0"/>
           <w:numId w:val="6"/>
         </w:numPr>
-        <w:spacing w:line="480" w:lineRule="auto"/>
+        <w:spacing w:line="288" w:lineRule="auto"/>
         <w:ind w:left="540" w:hanging="540"/>
         <w:contextualSpacing w:val="0"/>
-        <w:jc w:val="both"/>
-        <w:rPr>
-          <w:rFonts w:ascii="Times New Roman" w:hAnsi="Times New Roman" w:cs="Times New Roman"/>
-          <w:sz w:val="24"/>
-          <w:szCs w:val="24"/>
-        </w:rPr>
-      </w:pPr>
-      <w:r>
-        <w:rPr>
-          <w:rFonts w:ascii="Times New Roman" w:hAnsi="Times New Roman" w:cs="Times New Roman"/>
-          <w:sz w:val="24"/>
-          <w:szCs w:val="24"/>
-        </w:rPr>
+      </w:pPr>
+      <w:r>
         <w:t xml:space="preserve">AS A </w:t>
       </w:r>
       <w:r>
         <w:rPr>
-          <w:rFonts w:ascii="Times New Roman" w:hAnsi="Times New Roman" w:cs="Times New Roman"/>
-          <w:b/>
-          <w:sz w:val="24"/>
-          <w:szCs w:val="24"/>
+          <w:b/>
           <w:u w:val="single"/>
         </w:rPr>
         <w:t>USER</w:t>
       </w:r>
       <w:r>
-        <w:rPr>
-          <w:rFonts w:ascii="Times New Roman" w:hAnsi="Times New Roman" w:cs="Times New Roman"/>
-          <w:sz w:val="24"/>
-          <w:szCs w:val="24"/>
-        </w:rPr>
         <w:t>, I WANT</w:t>
       </w:r>
       <w:r>
-        <w:rPr>
-          <w:rFonts w:ascii="Times New Roman" w:hAnsi="Times New Roman" w:cs="Times New Roman"/>
-          <w:sz w:val="24"/>
-          <w:szCs w:val="24"/>
-        </w:rPr>
         <w:t xml:space="preserve"> TO</w:t>
       </w:r>
       <w:r>
-        <w:rPr>
-          <w:rFonts w:ascii="Times New Roman" w:hAnsi="Times New Roman" w:cs="Times New Roman"/>
-          <w:sz w:val="24"/>
-          <w:szCs w:val="24"/>
-        </w:rPr>
         <w:t xml:space="preserve"> </w:t>
       </w:r>
       <w:r>
         <w:rPr>
-          <w:rFonts w:ascii="Times New Roman" w:hAnsi="Times New Roman" w:cs="Times New Roman"/>
-          <w:b/>
-          <w:sz w:val="24"/>
-          <w:szCs w:val="24"/>
+          <w:b/>
           <w:u w:val="single"/>
         </w:rPr>
         <w:t>LOAD A SAVED CHESS GAME</w:t>
       </w:r>
       <w:r>
-        <w:rPr>
-          <w:rFonts w:ascii="Times New Roman" w:hAnsi="Times New Roman" w:cs="Times New Roman"/>
-          <w:sz w:val="24"/>
-          <w:szCs w:val="24"/>
-        </w:rPr>
         <w:t xml:space="preserve">, SO THAT I CAN </w:t>
       </w:r>
       <w:r>
         <w:rPr>
-          <w:rFonts w:ascii="Times New Roman" w:hAnsi="Times New Roman" w:cs="Times New Roman"/>
-          <w:b/>
-          <w:sz w:val="24"/>
-          <w:szCs w:val="24"/>
+          <w:b/>
           <w:u w:val="single"/>
         </w:rPr>
         <w:t>RESUME A PREVIOUSLY-PLAYED CHESS GAME</w:t>
       </w:r>
       <w:r>
-        <w:rPr>
-          <w:rFonts w:ascii="Times New Roman" w:hAnsi="Times New Roman" w:cs="Times New Roman"/>
-          <w:sz w:val="24"/>
-          <w:szCs w:val="24"/>
-        </w:rPr>
         <w:t>.</w:t>
       </w:r>
     </w:p>
@@ -1903,76 +1179,41 @@
           <w:ilvl w:val="0"/>
           <w:numId w:val="6"/>
         </w:numPr>
-        <w:spacing w:line="480" w:lineRule="auto"/>
+        <w:spacing w:line="288" w:lineRule="auto"/>
         <w:ind w:left="540" w:hanging="540"/>
         <w:contextualSpacing w:val="0"/>
-        <w:jc w:val="both"/>
-        <w:rPr>
-          <w:rFonts w:ascii="Times New Roman" w:hAnsi="Times New Roman" w:cs="Times New Roman"/>
-          <w:sz w:val="24"/>
-          <w:szCs w:val="24"/>
-        </w:rPr>
-      </w:pPr>
-      <w:r>
-        <w:rPr>
-          <w:rFonts w:ascii="Times New Roman" w:hAnsi="Times New Roman" w:cs="Times New Roman"/>
-          <w:sz w:val="24"/>
-          <w:szCs w:val="24"/>
-        </w:rPr>
+      </w:pPr>
+      <w:r>
         <w:t xml:space="preserve">AS A </w:t>
       </w:r>
       <w:r>
         <w:rPr>
-          <w:rFonts w:ascii="Times New Roman" w:hAnsi="Times New Roman" w:cs="Times New Roman"/>
-          <w:b/>
-          <w:sz w:val="24"/>
-          <w:szCs w:val="24"/>
+          <w:b/>
           <w:u w:val="single"/>
         </w:rPr>
         <w:t>USER</w:t>
       </w:r>
       <w:r>
-        <w:rPr>
-          <w:rFonts w:ascii="Times New Roman" w:hAnsi="Times New Roman" w:cs="Times New Roman"/>
-          <w:sz w:val="24"/>
-          <w:szCs w:val="24"/>
-        </w:rPr>
         <w:t xml:space="preserve">, I WANT THE </w:t>
       </w:r>
       <w:r>
         <w:rPr>
-          <w:rFonts w:ascii="Times New Roman" w:hAnsi="Times New Roman" w:cs="Times New Roman"/>
-          <w:b/>
-          <w:sz w:val="24"/>
-          <w:szCs w:val="24"/>
+          <w:b/>
           <w:u w:val="single"/>
         </w:rPr>
         <w:t>SAVE-GAME ACTION TO BE A BUTTON</w:t>
       </w:r>
       <w:r>
-        <w:rPr>
-          <w:rFonts w:ascii="Times New Roman" w:hAnsi="Times New Roman" w:cs="Times New Roman"/>
-          <w:sz w:val="24"/>
-          <w:szCs w:val="24"/>
-        </w:rPr>
         <w:t xml:space="preserve">, SO THAT I CAN </w:t>
       </w:r>
       <w:r>
         <w:rPr>
-          <w:rFonts w:ascii="Times New Roman" w:hAnsi="Times New Roman" w:cs="Times New Roman"/>
-          <w:b/>
-          <w:sz w:val="24"/>
-          <w:szCs w:val="24"/>
+          <w:b/>
           <w:u w:val="single"/>
         </w:rPr>
         <w:t>CLICK THE BUTTON AND SAVE THE CURRENT GAME</w:t>
       </w:r>
       <w:r>
-        <w:rPr>
-          <w:rFonts w:ascii="Times New Roman" w:hAnsi="Times New Roman" w:cs="Times New Roman"/>
-          <w:sz w:val="24"/>
-          <w:szCs w:val="24"/>
-        </w:rPr>
         <w:t>.</w:t>
       </w:r>
     </w:p>
@@ -1983,76 +1224,41 @@
           <w:ilvl w:val="0"/>
           <w:numId w:val="6"/>
         </w:numPr>
-        <w:spacing w:line="480" w:lineRule="auto"/>
+        <w:spacing w:line="288" w:lineRule="auto"/>
         <w:ind w:left="540" w:hanging="540"/>
         <w:contextualSpacing w:val="0"/>
-        <w:jc w:val="both"/>
-        <w:rPr>
-          <w:rFonts w:ascii="Times New Roman" w:hAnsi="Times New Roman" w:cs="Times New Roman"/>
-          <w:sz w:val="24"/>
-          <w:szCs w:val="24"/>
-        </w:rPr>
-      </w:pPr>
-      <w:r>
-        <w:rPr>
-          <w:rFonts w:ascii="Times New Roman" w:hAnsi="Times New Roman" w:cs="Times New Roman"/>
-          <w:sz w:val="24"/>
-          <w:szCs w:val="24"/>
-        </w:rPr>
+      </w:pPr>
+      <w:r>
         <w:t xml:space="preserve">AS A </w:t>
       </w:r>
       <w:r>
         <w:rPr>
-          <w:rFonts w:ascii="Times New Roman" w:hAnsi="Times New Roman" w:cs="Times New Roman"/>
-          <w:b/>
-          <w:sz w:val="24"/>
-          <w:szCs w:val="24"/>
+          <w:b/>
           <w:u w:val="single"/>
         </w:rPr>
         <w:t>USER</w:t>
       </w:r>
       <w:r>
-        <w:rPr>
-          <w:rFonts w:ascii="Times New Roman" w:hAnsi="Times New Roman" w:cs="Times New Roman"/>
-          <w:sz w:val="24"/>
-          <w:szCs w:val="24"/>
-        </w:rPr>
         <w:t xml:space="preserve">, I WANT THE </w:t>
       </w:r>
       <w:r>
         <w:rPr>
-          <w:rFonts w:ascii="Times New Roman" w:hAnsi="Times New Roman" w:cs="Times New Roman"/>
-          <w:b/>
-          <w:sz w:val="24"/>
-          <w:szCs w:val="24"/>
+          <w:b/>
           <w:u w:val="single"/>
         </w:rPr>
         <w:t>LOAD-GAME ACTION TO BE A BUTTON</w:t>
       </w:r>
       <w:r>
-        <w:rPr>
-          <w:rFonts w:ascii="Times New Roman" w:hAnsi="Times New Roman" w:cs="Times New Roman"/>
-          <w:sz w:val="24"/>
-          <w:szCs w:val="24"/>
-        </w:rPr>
         <w:t xml:space="preserve">, SO THAT I CAN </w:t>
       </w:r>
       <w:r>
         <w:rPr>
-          <w:rFonts w:ascii="Times New Roman" w:hAnsi="Times New Roman" w:cs="Times New Roman"/>
-          <w:b/>
-          <w:sz w:val="24"/>
-          <w:szCs w:val="24"/>
+          <w:b/>
           <w:u w:val="single"/>
         </w:rPr>
         <w:t>CLICK THE BUTTON AND LOAD A SAVED GAME</w:t>
       </w:r>
       <w:r>
-        <w:rPr>
-          <w:rFonts w:ascii="Times New Roman" w:hAnsi="Times New Roman" w:cs="Times New Roman"/>
-          <w:sz w:val="24"/>
-          <w:szCs w:val="24"/>
-        </w:rPr>
         <w:t>.</w:t>
       </w:r>
     </w:p>
@@ -2063,77 +1269,41 @@
           <w:ilvl w:val="0"/>
           <w:numId w:val="6"/>
         </w:numPr>
-        <w:spacing w:line="480" w:lineRule="auto"/>
+        <w:spacing w:line="288" w:lineRule="auto"/>
         <w:ind w:left="540" w:hanging="540"/>
         <w:contextualSpacing w:val="0"/>
-        <w:jc w:val="both"/>
-        <w:rPr>
-          <w:rFonts w:ascii="Times New Roman" w:hAnsi="Times New Roman" w:cs="Times New Roman"/>
-          <w:sz w:val="24"/>
-          <w:szCs w:val="24"/>
-        </w:rPr>
-      </w:pPr>
-      <w:r>
-        <w:rPr>
-          <w:rFonts w:ascii="Times New Roman" w:hAnsi="Times New Roman" w:cs="Times New Roman"/>
-          <w:sz w:val="24"/>
-          <w:szCs w:val="24"/>
-        </w:rPr>
-        <w:lastRenderedPageBreak/>
+      </w:pPr>
+      <w:r>
         <w:t xml:space="preserve">AS A </w:t>
       </w:r>
       <w:r>
         <w:rPr>
-          <w:rFonts w:ascii="Times New Roman" w:hAnsi="Times New Roman" w:cs="Times New Roman"/>
-          <w:b/>
-          <w:sz w:val="24"/>
-          <w:szCs w:val="24"/>
+          <w:b/>
           <w:u w:val="single"/>
         </w:rPr>
         <w:t>USER</w:t>
       </w:r>
       <w:r>
-        <w:rPr>
-          <w:rFonts w:ascii="Times New Roman" w:hAnsi="Times New Roman" w:cs="Times New Roman"/>
-          <w:sz w:val="24"/>
-          <w:szCs w:val="24"/>
-        </w:rPr>
         <w:t xml:space="preserve">, I WANT TO </w:t>
       </w:r>
       <w:r>
         <w:rPr>
-          <w:rFonts w:ascii="Times New Roman" w:hAnsi="Times New Roman" w:cs="Times New Roman"/>
-          <w:b/>
-          <w:sz w:val="24"/>
-          <w:szCs w:val="24"/>
+          <w:b/>
           <w:u w:val="single"/>
         </w:rPr>
         <w:t>BE ABLE TO UNDO A CHESS MOVE</w:t>
       </w:r>
       <w:r>
-        <w:rPr>
-          <w:rFonts w:ascii="Times New Roman" w:hAnsi="Times New Roman" w:cs="Times New Roman"/>
-          <w:sz w:val="24"/>
-          <w:szCs w:val="24"/>
-        </w:rPr>
         <w:t xml:space="preserve">, SO THAT I CAN </w:t>
       </w:r>
       <w:r>
         <w:rPr>
-          <w:rFonts w:ascii="Times New Roman" w:hAnsi="Times New Roman" w:cs="Times New Roman"/>
-          <w:b/>
-          <w:sz w:val="24"/>
-          <w:szCs w:val="24"/>
+          <w:b/>
           <w:u w:val="single"/>
         </w:rPr>
         <w:t>TRY A DIFFERENT CHESS MOVE</w:t>
       </w:r>
       <w:r>
-        <w:rPr>
-          <w:rFonts w:ascii="Times New Roman" w:hAnsi="Times New Roman" w:cs="Times New Roman"/>
-          <w:sz w:val="24"/>
-          <w:szCs w:val="24"/>
-        </w:rPr>
         <w:t>.</w:t>
       </w:r>
     </w:p>
@@ -2144,76 +1314,41 @@
           <w:ilvl w:val="0"/>
           <w:numId w:val="6"/>
         </w:numPr>
-        <w:spacing w:line="480" w:lineRule="auto"/>
+        <w:spacing w:line="288" w:lineRule="auto"/>
         <w:ind w:left="540" w:hanging="540"/>
         <w:contextualSpacing w:val="0"/>
-        <w:jc w:val="both"/>
-        <w:rPr>
-          <w:rFonts w:ascii="Times New Roman" w:hAnsi="Times New Roman" w:cs="Times New Roman"/>
-          <w:sz w:val="24"/>
-          <w:szCs w:val="24"/>
-        </w:rPr>
-      </w:pPr>
-      <w:r>
-        <w:rPr>
-          <w:rFonts w:ascii="Times New Roman" w:hAnsi="Times New Roman" w:cs="Times New Roman"/>
-          <w:sz w:val="24"/>
-          <w:szCs w:val="24"/>
-        </w:rPr>
+      </w:pPr>
+      <w:r>
         <w:t xml:space="preserve">AS A </w:t>
       </w:r>
       <w:r>
         <w:rPr>
-          <w:rFonts w:ascii="Times New Roman" w:hAnsi="Times New Roman" w:cs="Times New Roman"/>
-          <w:b/>
-          <w:sz w:val="24"/>
-          <w:szCs w:val="24"/>
+          <w:b/>
           <w:u w:val="single"/>
         </w:rPr>
         <w:t>USER</w:t>
       </w:r>
       <w:r>
-        <w:rPr>
-          <w:rFonts w:ascii="Times New Roman" w:hAnsi="Times New Roman" w:cs="Times New Roman"/>
-          <w:sz w:val="24"/>
-          <w:szCs w:val="24"/>
-        </w:rPr>
         <w:t xml:space="preserve">, I WANT TO </w:t>
       </w:r>
       <w:r>
         <w:rPr>
-          <w:rFonts w:ascii="Times New Roman" w:hAnsi="Times New Roman" w:cs="Times New Roman"/>
-          <w:b/>
-          <w:sz w:val="24"/>
-          <w:szCs w:val="24"/>
+          <w:b/>
           <w:u w:val="single"/>
         </w:rPr>
         <w:t>HAVE A TIMER COUNTING HOW LONG IT HAS TAKEN FOR ME TO MAKE A MOVE</w:t>
       </w:r>
       <w:r>
-        <w:rPr>
-          <w:rFonts w:ascii="Times New Roman" w:hAnsi="Times New Roman" w:cs="Times New Roman"/>
-          <w:sz w:val="24"/>
-          <w:szCs w:val="24"/>
-        </w:rPr>
         <w:t xml:space="preserve">, SO THAT I CAN </w:t>
       </w:r>
       <w:r>
         <w:rPr>
-          <w:rFonts w:ascii="Times New Roman" w:hAnsi="Times New Roman" w:cs="Times New Roman"/>
-          <w:b/>
-          <w:sz w:val="24"/>
-          <w:szCs w:val="24"/>
+          <w:b/>
           <w:u w:val="single"/>
         </w:rPr>
         <w:t>KEEP COUNT OF THE GAME LENGTH</w:t>
       </w:r>
       <w:r>
-        <w:rPr>
-          <w:rFonts w:ascii="Times New Roman" w:hAnsi="Times New Roman" w:cs="Times New Roman"/>
-          <w:sz w:val="24"/>
-          <w:szCs w:val="24"/>
-        </w:rPr>
         <w:t>.</w:t>
       </w:r>
     </w:p>
@@ -2224,154 +1359,93 @@
           <w:ilvl w:val="0"/>
           <w:numId w:val="6"/>
         </w:numPr>
-        <w:spacing w:line="480" w:lineRule="auto"/>
+        <w:spacing w:line="288" w:lineRule="auto"/>
         <w:ind w:left="540" w:hanging="540"/>
         <w:contextualSpacing w:val="0"/>
-        <w:jc w:val="both"/>
-        <w:rPr>
-          <w:rFonts w:ascii="Times New Roman" w:hAnsi="Times New Roman" w:cs="Times New Roman"/>
-          <w:sz w:val="24"/>
-          <w:szCs w:val="24"/>
-        </w:rPr>
-      </w:pPr>
-      <w:r>
-        <w:rPr>
-          <w:rFonts w:ascii="Times New Roman" w:hAnsi="Times New Roman" w:cs="Times New Roman"/>
-          <w:sz w:val="24"/>
-          <w:szCs w:val="24"/>
-        </w:rPr>
+      </w:pPr>
+      <w:r>
         <w:t xml:space="preserve">AS A </w:t>
       </w:r>
       <w:r>
         <w:rPr>
-          <w:rFonts w:ascii="Times New Roman" w:hAnsi="Times New Roman" w:cs="Times New Roman"/>
-          <w:b/>
-          <w:sz w:val="24"/>
-          <w:szCs w:val="24"/>
+          <w:b/>
           <w:u w:val="single"/>
         </w:rPr>
         <w:t>USER</w:t>
       </w:r>
       <w:r>
-        <w:rPr>
-          <w:rFonts w:ascii="Times New Roman" w:hAnsi="Times New Roman" w:cs="Times New Roman"/>
-          <w:sz w:val="24"/>
-          <w:szCs w:val="24"/>
-        </w:rPr>
         <w:t xml:space="preserve">, I WANT </w:t>
       </w:r>
       <w:r>
-        <w:rPr>
-          <w:rFonts w:ascii="Times New Roman" w:hAnsi="Times New Roman" w:cs="Times New Roman"/>
-          <w:sz w:val="24"/>
-          <w:szCs w:val="24"/>
-        </w:rPr>
         <w:t xml:space="preserve">THE </w:t>
       </w:r>
       <w:r>
         <w:rPr>
-          <w:rFonts w:ascii="Times New Roman" w:hAnsi="Times New Roman" w:cs="Times New Roman"/>
-          <w:b/>
-          <w:sz w:val="24"/>
-          <w:szCs w:val="24"/>
+          <w:b/>
           <w:u w:val="single"/>
         </w:rPr>
         <w:t xml:space="preserve">OPTION TO SET A </w:t>
       </w:r>
       <w:r>
         <w:rPr>
-          <w:rFonts w:ascii="Times New Roman" w:hAnsi="Times New Roman" w:cs="Times New Roman"/>
-          <w:b/>
-          <w:sz w:val="24"/>
-          <w:szCs w:val="24"/>
+          <w:b/>
           <w:u w:val="single"/>
         </w:rPr>
         <w:t>PER-TURN</w:t>
       </w:r>
       <w:r>
         <w:rPr>
-          <w:rFonts w:ascii="Times New Roman" w:hAnsi="Times New Roman" w:cs="Times New Roman"/>
-          <w:b/>
-          <w:sz w:val="24"/>
-          <w:szCs w:val="24"/>
+          <w:b/>
           <w:u w:val="single"/>
         </w:rPr>
         <w:t xml:space="preserve"> TIMER</w:t>
       </w:r>
       <w:r>
-        <w:rPr>
-          <w:rFonts w:ascii="Times New Roman" w:hAnsi="Times New Roman" w:cs="Times New Roman"/>
-          <w:sz w:val="24"/>
-          <w:szCs w:val="24"/>
-        </w:rPr>
         <w:t xml:space="preserve">, SO THAT </w:t>
       </w:r>
       <w:r>
         <w:rPr>
-          <w:rFonts w:ascii="Times New Roman" w:hAnsi="Times New Roman" w:cs="Times New Roman"/>
-          <w:b/>
-          <w:sz w:val="24"/>
-          <w:szCs w:val="24"/>
+          <w:b/>
           <w:u w:val="single"/>
         </w:rPr>
         <w:t>A CHESS TURN</w:t>
       </w:r>
       <w:r>
         <w:rPr>
-          <w:rFonts w:ascii="Times New Roman" w:hAnsi="Times New Roman" w:cs="Times New Roman"/>
-          <w:b/>
-          <w:sz w:val="24"/>
-          <w:szCs w:val="24"/>
+          <w:b/>
           <w:u w:val="single"/>
         </w:rPr>
         <w:t xml:space="preserve"> WILL </w:t>
       </w:r>
       <w:r>
         <w:rPr>
-          <w:rFonts w:ascii="Times New Roman" w:hAnsi="Times New Roman" w:cs="Times New Roman"/>
-          <w:b/>
-          <w:sz w:val="24"/>
-          <w:szCs w:val="24"/>
+          <w:b/>
           <w:u w:val="single"/>
         </w:rPr>
         <w:t xml:space="preserve">BE </w:t>
       </w:r>
       <w:r>
         <w:rPr>
-          <w:rFonts w:ascii="Times New Roman" w:hAnsi="Times New Roman" w:cs="Times New Roman"/>
-          <w:b/>
-          <w:sz w:val="24"/>
-          <w:szCs w:val="24"/>
+          <w:b/>
           <w:u w:val="single"/>
         </w:rPr>
         <w:t>FORFEIT</w:t>
       </w:r>
       <w:r>
         <w:rPr>
-          <w:rFonts w:ascii="Times New Roman" w:hAnsi="Times New Roman" w:cs="Times New Roman"/>
-          <w:b/>
-          <w:sz w:val="24"/>
-          <w:szCs w:val="24"/>
+          <w:b/>
           <w:u w:val="single"/>
         </w:rPr>
         <w:t>ED</w:t>
       </w:r>
       <w:r>
         <w:rPr>
-          <w:rFonts w:ascii="Times New Roman" w:hAnsi="Times New Roman" w:cs="Times New Roman"/>
-          <w:b/>
-          <w:sz w:val="24"/>
-          <w:szCs w:val="24"/>
+          <w:b/>
           <w:u w:val="single"/>
         </w:rPr>
         <w:t xml:space="preserve"> AFTER THE TIME IS UP</w:t>
       </w:r>
       <w:r>
-        <w:rPr>
-          <w:rFonts w:ascii="Times New Roman" w:hAnsi="Times New Roman" w:cs="Times New Roman"/>
-          <w:sz w:val="24"/>
-          <w:szCs w:val="24"/>
-        </w:rPr>
         <w:t>.</w:t>
       </w:r>
     </w:p>
@@ -2382,76 +1456,41 @@
           <w:ilvl w:val="0"/>
           <w:numId w:val="6"/>
         </w:numPr>
-        <w:spacing w:line="480" w:lineRule="auto"/>
+        <w:spacing w:line="288" w:lineRule="auto"/>
         <w:ind w:left="540" w:hanging="540"/>
         <w:contextualSpacing w:val="0"/>
-        <w:jc w:val="both"/>
-        <w:rPr>
-          <w:rFonts w:ascii="Times New Roman" w:hAnsi="Times New Roman" w:cs="Times New Roman"/>
-          <w:sz w:val="24"/>
-          <w:szCs w:val="24"/>
-        </w:rPr>
-      </w:pPr>
-      <w:r>
-        <w:rPr>
-          <w:rFonts w:ascii="Times New Roman" w:hAnsi="Times New Roman" w:cs="Times New Roman"/>
-          <w:sz w:val="24"/>
-          <w:szCs w:val="24"/>
-        </w:rPr>
+      </w:pPr>
+      <w:r>
         <w:t xml:space="preserve">AS A </w:t>
       </w:r>
       <w:r>
         <w:rPr>
-          <w:rFonts w:ascii="Times New Roman" w:hAnsi="Times New Roman" w:cs="Times New Roman"/>
-          <w:b/>
-          <w:sz w:val="24"/>
-          <w:szCs w:val="24"/>
+          <w:b/>
           <w:u w:val="single"/>
         </w:rPr>
         <w:t>USER</w:t>
       </w:r>
       <w:r>
-        <w:rPr>
-          <w:rFonts w:ascii="Times New Roman" w:hAnsi="Times New Roman" w:cs="Times New Roman"/>
-          <w:sz w:val="24"/>
-          <w:szCs w:val="24"/>
-        </w:rPr>
         <w:t xml:space="preserve">, I WANT TO </w:t>
       </w:r>
       <w:r>
         <w:rPr>
-          <w:rFonts w:ascii="Times New Roman" w:hAnsi="Times New Roman" w:cs="Times New Roman"/>
-          <w:b/>
-          <w:sz w:val="24"/>
-          <w:szCs w:val="24"/>
+          <w:b/>
           <w:u w:val="single"/>
         </w:rPr>
         <w:t>BE ABLE TO PLAY AGAINST A COMPUTER</w:t>
       </w:r>
       <w:r>
-        <w:rPr>
-          <w:rFonts w:ascii="Times New Roman" w:hAnsi="Times New Roman" w:cs="Times New Roman"/>
-          <w:sz w:val="24"/>
-          <w:szCs w:val="24"/>
-        </w:rPr>
         <w:t xml:space="preserve">, SO THAT I </w:t>
       </w:r>
       <w:r>
         <w:rPr>
-          <w:rFonts w:ascii="Times New Roman" w:hAnsi="Times New Roman" w:cs="Times New Roman"/>
-          <w:b/>
-          <w:sz w:val="24"/>
-          <w:szCs w:val="24"/>
+          <w:b/>
           <w:u w:val="single"/>
         </w:rPr>
         <w:t>DO NOT NEED TO HAVE ANOTHER PERSON TO PLAY WITH</w:t>
       </w:r>
       <w:r>
-        <w:rPr>
-          <w:rFonts w:ascii="Times New Roman" w:hAnsi="Times New Roman" w:cs="Times New Roman"/>
-          <w:sz w:val="24"/>
-          <w:szCs w:val="24"/>
-        </w:rPr>
         <w:t>.</w:t>
       </w:r>
     </w:p>
@@ -2462,117 +1501,70 @@
           <w:ilvl w:val="0"/>
           <w:numId w:val="6"/>
         </w:numPr>
-        <w:spacing w:line="480" w:lineRule="auto"/>
+        <w:spacing w:line="288" w:lineRule="auto"/>
         <w:ind w:left="540" w:hanging="540"/>
         <w:contextualSpacing w:val="0"/>
-        <w:jc w:val="both"/>
-        <w:rPr>
-          <w:rFonts w:ascii="Times New Roman" w:hAnsi="Times New Roman" w:cs="Times New Roman"/>
-          <w:sz w:val="24"/>
-          <w:szCs w:val="24"/>
-        </w:rPr>
-      </w:pPr>
-      <w:r>
-        <w:rPr>
-          <w:rFonts w:ascii="Times New Roman" w:hAnsi="Times New Roman" w:cs="Times New Roman"/>
-          <w:sz w:val="24"/>
-          <w:szCs w:val="24"/>
-        </w:rPr>
+      </w:pPr>
+      <w:r>
         <w:t xml:space="preserve">AS A </w:t>
       </w:r>
       <w:r>
         <w:rPr>
-          <w:rFonts w:ascii="Times New Roman" w:hAnsi="Times New Roman" w:cs="Times New Roman"/>
-          <w:b/>
-          <w:sz w:val="24"/>
-          <w:szCs w:val="24"/>
+          <w:b/>
           <w:u w:val="single"/>
         </w:rPr>
         <w:t>USER</w:t>
       </w:r>
       <w:r>
-        <w:rPr>
-          <w:rFonts w:ascii="Times New Roman" w:hAnsi="Times New Roman" w:cs="Times New Roman"/>
-          <w:sz w:val="24"/>
-          <w:szCs w:val="24"/>
-        </w:rPr>
         <w:t xml:space="preserve">, I WANT TO </w:t>
       </w:r>
       <w:r>
         <w:rPr>
-          <w:rFonts w:ascii="Times New Roman" w:hAnsi="Times New Roman" w:cs="Times New Roman"/>
-          <w:b/>
-          <w:sz w:val="24"/>
-          <w:szCs w:val="24"/>
+          <w:b/>
           <w:u w:val="single"/>
         </w:rPr>
         <w:t xml:space="preserve">SET THE COMPUTER’S </w:t>
       </w:r>
       <w:r>
         <w:rPr>
-          <w:rFonts w:ascii="Times New Roman" w:hAnsi="Times New Roman" w:cs="Times New Roman"/>
           <w:b/>
           <w:i/>
-          <w:sz w:val="24"/>
-          <w:szCs w:val="24"/>
           <w:u w:val="single"/>
         </w:rPr>
         <w:t>ELO</w:t>
       </w:r>
       <w:r>
         <w:rPr>
-          <w:rFonts w:ascii="Times New Roman" w:hAnsi="Times New Roman" w:cs="Times New Roman"/>
-          <w:b/>
-          <w:sz w:val="24"/>
-          <w:szCs w:val="24"/>
+          <w:b/>
           <w:u w:val="single"/>
         </w:rPr>
         <w:t xml:space="preserve"> </w:t>
       </w:r>
       <w:r>
         <w:rPr>
-          <w:rFonts w:ascii="Times New Roman" w:hAnsi="Times New Roman" w:cs="Times New Roman"/>
-          <w:b/>
-          <w:sz w:val="24"/>
-          <w:szCs w:val="24"/>
+          <w:b/>
           <w:u w:val="single"/>
         </w:rPr>
         <w:t>DIFFICULTY LEVEL</w:t>
       </w:r>
       <w:r>
-        <w:rPr>
-          <w:rFonts w:ascii="Times New Roman" w:hAnsi="Times New Roman" w:cs="Times New Roman"/>
-          <w:sz w:val="24"/>
-          <w:szCs w:val="24"/>
-        </w:rPr>
         <w:t xml:space="preserve">, SO THAT I CAN </w:t>
       </w:r>
       <w:r>
         <w:rPr>
-          <w:rFonts w:ascii="Times New Roman" w:hAnsi="Times New Roman" w:cs="Times New Roman"/>
-          <w:b/>
-          <w:sz w:val="24"/>
-          <w:szCs w:val="24"/>
+          <w:b/>
           <w:u w:val="single"/>
         </w:rPr>
         <w:t>PLAY AN EASY</w:t>
       </w:r>
       <w:r>
         <w:rPr>
-          <w:rFonts w:ascii="Times New Roman" w:hAnsi="Times New Roman" w:cs="Times New Roman"/>
-          <w:b/>
-          <w:sz w:val="24"/>
-          <w:szCs w:val="24"/>
+          <w:b/>
           <w:u w:val="single"/>
         </w:rPr>
         <w:t>, MEDIUM, OR HARD GAME</w:t>
       </w:r>
       <w:r>
-        <w:rPr>
-          <w:rFonts w:ascii="Times New Roman" w:hAnsi="Times New Roman" w:cs="Times New Roman"/>
-          <w:sz w:val="24"/>
-          <w:szCs w:val="24"/>
-        </w:rPr>
         <w:t>.</w:t>
       </w:r>
     </w:p>
@@ -2583,76 +1575,41 @@
           <w:ilvl w:val="0"/>
           <w:numId w:val="6"/>
         </w:numPr>
-        <w:spacing w:line="480" w:lineRule="auto"/>
+        <w:spacing w:line="288" w:lineRule="auto"/>
         <w:ind w:left="540" w:hanging="540"/>
         <w:contextualSpacing w:val="0"/>
-        <w:jc w:val="both"/>
-        <w:rPr>
-          <w:rFonts w:ascii="Times New Roman" w:hAnsi="Times New Roman" w:cs="Times New Roman"/>
-          <w:sz w:val="24"/>
-          <w:szCs w:val="24"/>
-        </w:rPr>
-      </w:pPr>
-      <w:r>
-        <w:rPr>
-          <w:rFonts w:ascii="Times New Roman" w:hAnsi="Times New Roman" w:cs="Times New Roman"/>
-          <w:sz w:val="24"/>
-          <w:szCs w:val="24"/>
-        </w:rPr>
+      </w:pPr>
+      <w:r>
         <w:t xml:space="preserve">AS A </w:t>
       </w:r>
       <w:r>
         <w:rPr>
-          <w:rFonts w:ascii="Times New Roman" w:hAnsi="Times New Roman" w:cs="Times New Roman"/>
-          <w:b/>
-          <w:sz w:val="24"/>
-          <w:szCs w:val="24"/>
+          <w:b/>
           <w:u w:val="single"/>
         </w:rPr>
         <w:t>USER</w:t>
       </w:r>
       <w:r>
-        <w:rPr>
-          <w:rFonts w:ascii="Times New Roman" w:hAnsi="Times New Roman" w:cs="Times New Roman"/>
-          <w:sz w:val="24"/>
-          <w:szCs w:val="24"/>
-        </w:rPr>
         <w:t xml:space="preserve">, I WANT </w:t>
       </w:r>
       <w:r>
         <w:rPr>
-          <w:rFonts w:ascii="Times New Roman" w:hAnsi="Times New Roman" w:cs="Times New Roman"/>
-          <w:b/>
-          <w:sz w:val="24"/>
-          <w:szCs w:val="24"/>
+          <w:b/>
           <w:u w:val="single"/>
         </w:rPr>
         <w:t>SIMPLE INSTRUCTIONS ON HOW TO USE THE PROGRAM</w:t>
       </w:r>
       <w:r>
-        <w:rPr>
-          <w:rFonts w:ascii="Times New Roman" w:hAnsi="Times New Roman" w:cs="Times New Roman"/>
-          <w:sz w:val="24"/>
-          <w:szCs w:val="24"/>
-        </w:rPr>
         <w:t xml:space="preserve">, SO THAT </w:t>
       </w:r>
       <w:r>
         <w:rPr>
-          <w:rFonts w:ascii="Times New Roman" w:hAnsi="Times New Roman" w:cs="Times New Roman"/>
-          <w:b/>
-          <w:sz w:val="24"/>
-          <w:szCs w:val="24"/>
+          <w:b/>
           <w:u w:val="single"/>
         </w:rPr>
         <w:t>A GAME OF CHESS CAN SUCCESSFULLY BE PLAYED</w:t>
       </w:r>
       <w:r>
-        <w:rPr>
-          <w:rFonts w:ascii="Times New Roman" w:hAnsi="Times New Roman" w:cs="Times New Roman"/>
-          <w:sz w:val="24"/>
-          <w:szCs w:val="24"/>
-        </w:rPr>
         <w:t>.</w:t>
       </w:r>
     </w:p>
@@ -2663,76 +1620,41 @@
           <w:ilvl w:val="0"/>
           <w:numId w:val="6"/>
         </w:numPr>
-        <w:spacing w:line="480" w:lineRule="auto"/>
+        <w:spacing w:line="288" w:lineRule="auto"/>
         <w:ind w:left="540" w:hanging="540"/>
         <w:contextualSpacing w:val="0"/>
-        <w:jc w:val="both"/>
-        <w:rPr>
-          <w:rFonts w:ascii="Times New Roman" w:hAnsi="Times New Roman" w:cs="Times New Roman"/>
-          <w:sz w:val="24"/>
-          <w:szCs w:val="24"/>
-        </w:rPr>
-      </w:pPr>
-      <w:r>
-        <w:rPr>
-          <w:rFonts w:ascii="Times New Roman" w:hAnsi="Times New Roman" w:cs="Times New Roman"/>
-          <w:sz w:val="24"/>
-          <w:szCs w:val="24"/>
-        </w:rPr>
+      </w:pPr>
+      <w:r>
         <w:t xml:space="preserve">AS A </w:t>
       </w:r>
       <w:r>
         <w:rPr>
-          <w:rFonts w:ascii="Times New Roman" w:hAnsi="Times New Roman" w:cs="Times New Roman"/>
-          <w:b/>
-          <w:sz w:val="24"/>
-          <w:szCs w:val="24"/>
+          <w:b/>
           <w:u w:val="single"/>
         </w:rPr>
         <w:t>USER</w:t>
       </w:r>
       <w:r>
-        <w:rPr>
-          <w:rFonts w:ascii="Times New Roman" w:hAnsi="Times New Roman" w:cs="Times New Roman"/>
-          <w:sz w:val="24"/>
-          <w:szCs w:val="24"/>
-        </w:rPr>
         <w:t xml:space="preserve">, I WANT </w:t>
       </w:r>
       <w:r>
         <w:rPr>
-          <w:rFonts w:ascii="Times New Roman" w:hAnsi="Times New Roman" w:cs="Times New Roman"/>
-          <w:b/>
-          <w:sz w:val="24"/>
-          <w:szCs w:val="24"/>
+          <w:b/>
           <w:u w:val="single"/>
         </w:rPr>
         <w:t>A NOTIFICATION TO LET ME KNOW IT IS MY TURN</w:t>
       </w:r>
       <w:r>
-        <w:rPr>
-          <w:rFonts w:ascii="Times New Roman" w:hAnsi="Times New Roman" w:cs="Times New Roman"/>
-          <w:sz w:val="24"/>
-          <w:szCs w:val="24"/>
-        </w:rPr>
         <w:t xml:space="preserve">, SO THAT I </w:t>
       </w:r>
       <w:r>
         <w:rPr>
-          <w:rFonts w:ascii="Times New Roman" w:hAnsi="Times New Roman" w:cs="Times New Roman"/>
-          <w:b/>
-          <w:sz w:val="24"/>
-          <w:szCs w:val="24"/>
+          <w:b/>
           <w:u w:val="single"/>
         </w:rPr>
         <w:t>KNOW WHEN TO MAKE A CHESS MOVE</w:t>
       </w:r>
       <w:r>
-        <w:rPr>
-          <w:rFonts w:ascii="Times New Roman" w:hAnsi="Times New Roman" w:cs="Times New Roman"/>
-          <w:sz w:val="24"/>
-          <w:szCs w:val="24"/>
-        </w:rPr>
         <w:t>.</w:t>
       </w:r>
     </w:p>
@@ -2743,77 +1665,612 @@
           <w:ilvl w:val="0"/>
           <w:numId w:val="6"/>
         </w:numPr>
-        <w:spacing w:line="480" w:lineRule="auto"/>
+        <w:spacing w:line="288" w:lineRule="auto"/>
         <w:ind w:left="540" w:hanging="540"/>
         <w:contextualSpacing w:val="0"/>
+      </w:pPr>
+      <w:r>
+        <w:t xml:space="preserve">AS A </w:t>
+      </w:r>
+      <w:r>
+        <w:rPr>
+          <w:b/>
+          <w:u w:val="single"/>
+        </w:rPr>
+        <w:t>USER</w:t>
+      </w:r>
+      <w:r>
+        <w:t xml:space="preserve">, I WANT A </w:t>
+      </w:r>
+      <w:r>
+        <w:rPr>
+          <w:b/>
+          <w:u w:val="single"/>
+        </w:rPr>
+        <w:t>POP-UP SAYING “GAME OVER” WHEN THE CHESS GAME ENDS</w:t>
+      </w:r>
+      <w:r>
+        <w:t xml:space="preserve">, SO THAT I </w:t>
+      </w:r>
+      <w:r>
+        <w:rPr>
+          <w:b/>
+          <w:u w:val="single"/>
+        </w:rPr>
+        <w:t>KNOW WHEN THE CHESS GAME HAS ENDED</w:t>
+      </w:r>
+      <w:r>
+        <w:t>.</w:t>
+      </w:r>
+    </w:p>
+    <w:p>
+      <w:r>
+        <w:br w:type="page"/>
+      </w:r>
+    </w:p>
+    <w:p>
+      <w:pPr>
+        <w:pStyle w:val="Heading1"/>
+        <w:jc w:val="center"/>
+        <w:rPr>
+          <w:sz w:val="52"/>
+        </w:rPr>
+      </w:pPr>
+      <w:r>
+        <w:rPr>
+          <w:sz w:val="52"/>
+        </w:rPr>
+        <w:lastRenderedPageBreak/>
+        <w:t>TEST PLAN</w:t>
+      </w:r>
+    </w:p>
+    <w:p/>
+    <w:p>
+      <w:pPr>
+        <w:pStyle w:val="ListParagraph"/>
+        <w:numPr>
+          <w:ilvl w:val="0"/>
+          <w:numId w:val="10"/>
+        </w:numPr>
+        <w:spacing w:line="288" w:lineRule="auto"/>
+        <w:ind w:left="360"/>
+        <w:contextualSpacing w:val="0"/>
         <w:jc w:val="both"/>
         <w:rPr>
-          <w:rFonts w:ascii="Times New Roman" w:hAnsi="Times New Roman" w:cs="Times New Roman"/>
-          <w:sz w:val="24"/>
-          <w:szCs w:val="24"/>
-        </w:rPr>
-      </w:pPr>
-      <w:r>
-        <w:rPr>
-          <w:rFonts w:ascii="Times New Roman" w:hAnsi="Times New Roman" w:cs="Times New Roman"/>
-          <w:sz w:val="24"/>
-          <w:szCs w:val="24"/>
-        </w:rPr>
-        <w:t xml:space="preserve">AS A </w:t>
-      </w:r>
-      <w:r>
-        <w:rPr>
-          <w:rFonts w:ascii="Times New Roman" w:hAnsi="Times New Roman" w:cs="Times New Roman"/>
-          <w:b/>
-          <w:sz w:val="24"/>
-          <w:szCs w:val="24"/>
-          <w:u w:val="single"/>
-        </w:rPr>
-        <w:t>USER</w:t>
-      </w:r>
-      <w:r>
-        <w:rPr>
-          <w:rFonts w:ascii="Times New Roman" w:hAnsi="Times New Roman" w:cs="Times New Roman"/>
-          <w:sz w:val="24"/>
-          <w:szCs w:val="24"/>
-        </w:rPr>
-        <w:t xml:space="preserve">, I WANT A </w:t>
-      </w:r>
-      <w:r>
-        <w:rPr>
-          <w:rFonts w:ascii="Times New Roman" w:hAnsi="Times New Roman" w:cs="Times New Roman"/>
-          <w:b/>
-          <w:sz w:val="24"/>
-          <w:szCs w:val="24"/>
-          <w:u w:val="single"/>
-        </w:rPr>
-        <w:t>POP-UP SAYING “GAME OVER” WHEN THE CHESS GAME ENDS</w:t>
-      </w:r>
-      <w:r>
-        <w:rPr>
-          <w:rFonts w:ascii="Times New Roman" w:hAnsi="Times New Roman" w:cs="Times New Roman"/>
-          <w:sz w:val="24"/>
-          <w:szCs w:val="24"/>
-        </w:rPr>
-        <w:t xml:space="preserve">, SO THAT I </w:t>
-      </w:r>
-      <w:r>
-        <w:rPr>
-          <w:rFonts w:ascii="Times New Roman" w:hAnsi="Times New Roman" w:cs="Times New Roman"/>
-          <w:b/>
-          <w:sz w:val="24"/>
-          <w:szCs w:val="24"/>
-          <w:u w:val="single"/>
-        </w:rPr>
-        <w:t>KNOW WHEN THE CHESS GAME HAS ENDED</w:t>
-      </w:r>
-      <w:r>
-        <w:rPr>
-          <w:rFonts w:ascii="Times New Roman" w:hAnsi="Times New Roman" w:cs="Times New Roman"/>
-          <w:sz w:val="24"/>
-          <w:szCs w:val="24"/>
-        </w:rPr>
-        <w:t>.</w:t>
+          <w:rFonts w:cs="Times New Roman"/>
+          <w:sz w:val="24"/>
+          <w:szCs w:val="24"/>
+        </w:rPr>
+      </w:pPr>
+      <w:r>
+        <w:rPr>
+          <w:rFonts w:cs="Times New Roman"/>
+          <w:sz w:val="24"/>
+          <w:szCs w:val="24"/>
+        </w:rPr>
+        <w:t>Test that each chess piece can move.</w:t>
+      </w:r>
+    </w:p>
+    <w:p>
+      <w:pPr>
+        <w:pStyle w:val="ListParagraph"/>
+        <w:numPr>
+          <w:ilvl w:val="0"/>
+          <w:numId w:val="10"/>
+        </w:numPr>
+        <w:spacing w:line="288" w:lineRule="auto"/>
+        <w:ind w:left="360"/>
+        <w:contextualSpacing w:val="0"/>
+        <w:jc w:val="both"/>
+        <w:rPr>
+          <w:rFonts w:cs="Times New Roman"/>
+          <w:sz w:val="24"/>
+          <w:szCs w:val="24"/>
+        </w:rPr>
+      </w:pPr>
+      <w:r>
+        <w:rPr>
+          <w:rFonts w:cs="Times New Roman"/>
+          <w:sz w:val="24"/>
+          <w:szCs w:val="24"/>
+        </w:rPr>
+        <w:t>Test that the system can recognize when a move is legal according to USCF rules.</w:t>
+      </w:r>
+    </w:p>
+    <w:p>
+      <w:pPr>
+        <w:pStyle w:val="ListParagraph"/>
+        <w:numPr>
+          <w:ilvl w:val="0"/>
+          <w:numId w:val="10"/>
+        </w:numPr>
+        <w:spacing w:line="288" w:lineRule="auto"/>
+        <w:ind w:left="360"/>
+        <w:contextualSpacing w:val="0"/>
+        <w:jc w:val="both"/>
+        <w:rPr>
+          <w:rFonts w:cs="Times New Roman"/>
+          <w:sz w:val="24"/>
+          <w:szCs w:val="24"/>
+        </w:rPr>
+      </w:pPr>
+      <w:r>
+        <w:rPr>
+          <w:rFonts w:cs="Times New Roman"/>
+          <w:sz w:val="24"/>
+          <w:szCs w:val="24"/>
+        </w:rPr>
+        <w:t>Test that the system can recognize when a move is illegal according to USCF rules.</w:t>
+      </w:r>
+    </w:p>
+    <w:p>
+      <w:pPr>
+        <w:pStyle w:val="ListParagraph"/>
+        <w:numPr>
+          <w:ilvl w:val="0"/>
+          <w:numId w:val="10"/>
+        </w:numPr>
+        <w:spacing w:line="288" w:lineRule="auto"/>
+        <w:ind w:left="360"/>
+        <w:contextualSpacing w:val="0"/>
+        <w:jc w:val="both"/>
+        <w:rPr>
+          <w:rFonts w:cs="Times New Roman"/>
+          <w:sz w:val="24"/>
+          <w:szCs w:val="24"/>
+        </w:rPr>
+      </w:pPr>
+      <w:r>
+        <w:rPr>
+          <w:rFonts w:cs="Times New Roman"/>
+          <w:sz w:val="24"/>
+          <w:szCs w:val="24"/>
+        </w:rPr>
+        <w:t>Test that when the save button is pressed, it saves the current game in progress.</w:t>
+      </w:r>
+    </w:p>
+    <w:p>
+      <w:pPr>
+        <w:pStyle w:val="ListParagraph"/>
+        <w:numPr>
+          <w:ilvl w:val="0"/>
+          <w:numId w:val="10"/>
+        </w:numPr>
+        <w:spacing w:line="288" w:lineRule="auto"/>
+        <w:ind w:left="360"/>
+        <w:contextualSpacing w:val="0"/>
+        <w:jc w:val="both"/>
+        <w:rPr>
+          <w:rFonts w:cs="Times New Roman"/>
+          <w:sz w:val="24"/>
+          <w:szCs w:val="24"/>
+        </w:rPr>
+      </w:pPr>
+      <w:r>
+        <w:rPr>
+          <w:rFonts w:cs="Times New Roman"/>
+          <w:sz w:val="24"/>
+          <w:szCs w:val="24"/>
+        </w:rPr>
+        <w:t>Test that when the load button is pressed, it loads a game from a PGN save-game list.</w:t>
+      </w:r>
+    </w:p>
+    <w:p>
+      <w:pPr>
+        <w:pStyle w:val="ListParagraph"/>
+        <w:numPr>
+          <w:ilvl w:val="0"/>
+          <w:numId w:val="10"/>
+        </w:numPr>
+        <w:spacing w:line="288" w:lineRule="auto"/>
+        <w:ind w:left="360"/>
+        <w:contextualSpacing w:val="0"/>
+        <w:jc w:val="both"/>
+        <w:rPr>
+          <w:rFonts w:cs="Times New Roman"/>
+          <w:sz w:val="24"/>
+          <w:szCs w:val="24"/>
+        </w:rPr>
+      </w:pPr>
+      <w:r>
+        <w:rPr>
+          <w:rFonts w:cs="Times New Roman"/>
+          <w:sz w:val="24"/>
+          <w:szCs w:val="24"/>
+        </w:rPr>
+        <w:t>Test that when the exit button is pressed, it exits the program.</w:t>
+      </w:r>
+    </w:p>
+    <w:p>
+      <w:pPr>
+        <w:pStyle w:val="ListParagraph"/>
+        <w:numPr>
+          <w:ilvl w:val="0"/>
+          <w:numId w:val="10"/>
+        </w:numPr>
+        <w:spacing w:line="288" w:lineRule="auto"/>
+        <w:ind w:left="360"/>
+        <w:contextualSpacing w:val="0"/>
+        <w:jc w:val="both"/>
+        <w:rPr>
+          <w:rFonts w:cs="Times New Roman"/>
+          <w:sz w:val="24"/>
+          <w:szCs w:val="24"/>
+        </w:rPr>
+      </w:pPr>
+      <w:r>
+        <w:rPr>
+          <w:rFonts w:cs="Times New Roman"/>
+          <w:sz w:val="24"/>
+          <w:szCs w:val="24"/>
+        </w:rPr>
+        <w:t>Test that when the undo button is pressed (from Edit -&gt; undo), it correctly undoes a move.</w:t>
+      </w:r>
+    </w:p>
+    <w:p>
+      <w:pPr>
+        <w:pStyle w:val="ListParagraph"/>
+        <w:numPr>
+          <w:ilvl w:val="0"/>
+          <w:numId w:val="10"/>
+        </w:numPr>
+        <w:spacing w:line="288" w:lineRule="auto"/>
+        <w:ind w:left="360"/>
+        <w:contextualSpacing w:val="0"/>
+        <w:jc w:val="both"/>
+        <w:rPr>
+          <w:rFonts w:cs="Times New Roman"/>
+          <w:sz w:val="24"/>
+          <w:szCs w:val="24"/>
+        </w:rPr>
+      </w:pPr>
+      <w:r>
+        <w:rPr>
+          <w:rFonts w:cs="Times New Roman"/>
+          <w:sz w:val="24"/>
+          <w:szCs w:val="24"/>
+        </w:rPr>
+        <w:t>Test that the user color is black when the user chooses black.</w:t>
+      </w:r>
+    </w:p>
+    <w:p>
+      <w:pPr>
+        <w:pStyle w:val="ListParagraph"/>
+        <w:numPr>
+          <w:ilvl w:val="0"/>
+          <w:numId w:val="10"/>
+        </w:numPr>
+        <w:spacing w:line="288" w:lineRule="auto"/>
+        <w:ind w:left="360"/>
+        <w:contextualSpacing w:val="0"/>
+        <w:jc w:val="both"/>
+        <w:rPr>
+          <w:rFonts w:cs="Times New Roman"/>
+          <w:sz w:val="24"/>
+          <w:szCs w:val="24"/>
+        </w:rPr>
+      </w:pPr>
+      <w:r>
+        <w:rPr>
+          <w:rFonts w:cs="Times New Roman"/>
+          <w:sz w:val="24"/>
+          <w:szCs w:val="24"/>
+        </w:rPr>
+        <w:t>Test that the user color is white when the user chooses white.</w:t>
+      </w:r>
+    </w:p>
+    <w:p>
+      <w:pPr>
+        <w:pStyle w:val="ListParagraph"/>
+        <w:numPr>
+          <w:ilvl w:val="0"/>
+          <w:numId w:val="10"/>
+        </w:numPr>
+        <w:spacing w:line="288" w:lineRule="auto"/>
+        <w:ind w:left="450" w:hanging="450"/>
+        <w:contextualSpacing w:val="0"/>
+        <w:jc w:val="both"/>
+        <w:rPr>
+          <w:rFonts w:cs="Times New Roman"/>
+          <w:sz w:val="24"/>
+          <w:szCs w:val="24"/>
+        </w:rPr>
+      </w:pPr>
+      <w:r>
+        <w:rPr>
+          <w:rFonts w:cs="Times New Roman"/>
+          <w:sz w:val="24"/>
+          <w:szCs w:val="24"/>
+        </w:rPr>
+        <w:t>Test that the "game timer" correctly counts down the time since the game was started.</w:t>
+      </w:r>
+    </w:p>
+    <w:p>
+      <w:pPr>
+        <w:pStyle w:val="ListParagraph"/>
+        <w:numPr>
+          <w:ilvl w:val="0"/>
+          <w:numId w:val="10"/>
+        </w:numPr>
+        <w:spacing w:line="288" w:lineRule="auto"/>
+        <w:ind w:left="450" w:hanging="450"/>
+        <w:contextualSpacing w:val="0"/>
+        <w:jc w:val="both"/>
+        <w:rPr>
+          <w:rFonts w:cs="Times New Roman"/>
+          <w:sz w:val="24"/>
+          <w:szCs w:val="24"/>
+        </w:rPr>
+      </w:pPr>
+      <w:r>
+        <w:rPr>
+          <w:rFonts w:cs="Times New Roman"/>
+          <w:sz w:val="24"/>
+          <w:szCs w:val="24"/>
+        </w:rPr>
+        <w:t>Test that when the "game timer" has elapsed, the current game is forfeited.</w:t>
+      </w:r>
+    </w:p>
+    <w:p>
+      <w:pPr>
+        <w:pStyle w:val="ListParagraph"/>
+        <w:numPr>
+          <w:ilvl w:val="0"/>
+          <w:numId w:val="10"/>
+        </w:numPr>
+        <w:spacing w:line="288" w:lineRule="auto"/>
+        <w:ind w:left="450" w:hanging="450"/>
+        <w:contextualSpacing w:val="0"/>
+        <w:jc w:val="both"/>
+        <w:rPr>
+          <w:rFonts w:cs="Times New Roman"/>
+          <w:sz w:val="24"/>
+          <w:szCs w:val="24"/>
+        </w:rPr>
+      </w:pPr>
+      <w:r>
+        <w:rPr>
+          <w:rFonts w:cs="Times New Roman"/>
+          <w:sz w:val="24"/>
+          <w:szCs w:val="24"/>
+        </w:rPr>
+        <w:t>Test that the “per turn timer” is correctly set at the beginning of each turn.</w:t>
+      </w:r>
+    </w:p>
+    <w:p>
+      <w:pPr>
+        <w:pStyle w:val="ListParagraph"/>
+        <w:numPr>
+          <w:ilvl w:val="0"/>
+          <w:numId w:val="10"/>
+        </w:numPr>
+        <w:spacing w:line="288" w:lineRule="auto"/>
+        <w:ind w:left="450" w:hanging="450"/>
+        <w:contextualSpacing w:val="0"/>
+        <w:jc w:val="both"/>
+        <w:rPr>
+          <w:rFonts w:cs="Times New Roman"/>
+          <w:sz w:val="24"/>
+          <w:szCs w:val="24"/>
+        </w:rPr>
+      </w:pPr>
+      <w:r>
+        <w:rPr>
+          <w:rFonts w:cs="Times New Roman"/>
+          <w:sz w:val="24"/>
+          <w:szCs w:val="24"/>
+        </w:rPr>
+        <w:t>Test that when the "per turn timer" has elapsed, the current move is forfeited.</w:t>
+      </w:r>
+    </w:p>
+    <w:p>
+      <w:pPr>
+        <w:pStyle w:val="ListParagraph"/>
+        <w:numPr>
+          <w:ilvl w:val="0"/>
+          <w:numId w:val="10"/>
+        </w:numPr>
+        <w:spacing w:line="288" w:lineRule="auto"/>
+        <w:ind w:left="450" w:hanging="450"/>
+        <w:contextualSpacing w:val="0"/>
+        <w:jc w:val="both"/>
+        <w:rPr>
+          <w:rFonts w:cs="Times New Roman"/>
+          <w:sz w:val="24"/>
+          <w:szCs w:val="24"/>
+        </w:rPr>
+      </w:pPr>
+      <w:r>
+        <w:rPr>
+          <w:rFonts w:cs="Times New Roman"/>
+          <w:sz w:val="24"/>
+          <w:szCs w:val="24"/>
+        </w:rPr>
+        <w:t>Test that the "player turn" notification correctly notifies the player of their turn.</w:t>
+      </w:r>
+    </w:p>
+    <w:p>
+      <w:pPr>
+        <w:pStyle w:val="ListParagraph"/>
+        <w:numPr>
+          <w:ilvl w:val="0"/>
+          <w:numId w:val="10"/>
+        </w:numPr>
+        <w:spacing w:line="288" w:lineRule="auto"/>
+        <w:ind w:left="450" w:hanging="450"/>
+        <w:contextualSpacing w:val="0"/>
+        <w:jc w:val="both"/>
+        <w:rPr>
+          <w:rFonts w:cs="Times New Roman"/>
+          <w:sz w:val="24"/>
+          <w:szCs w:val="24"/>
+        </w:rPr>
+      </w:pPr>
+      <w:r>
+        <w:rPr>
+          <w:rFonts w:cs="Times New Roman"/>
+          <w:sz w:val="24"/>
+          <w:szCs w:val="24"/>
+        </w:rPr>
+        <w:t>Test that a player cannot make more than one move at a time.</w:t>
+      </w:r>
+    </w:p>
+    <w:p>
+      <w:pPr>
+        <w:pStyle w:val="ListParagraph"/>
+        <w:numPr>
+          <w:ilvl w:val="0"/>
+          <w:numId w:val="10"/>
+        </w:numPr>
+        <w:spacing w:line="288" w:lineRule="auto"/>
+        <w:ind w:left="450" w:hanging="450"/>
+        <w:contextualSpacing w:val="0"/>
+        <w:jc w:val="both"/>
+        <w:rPr>
+          <w:rFonts w:cs="Times New Roman"/>
+          <w:sz w:val="24"/>
+          <w:szCs w:val="24"/>
+        </w:rPr>
+      </w:pPr>
+      <w:r>
+        <w:rPr>
+          <w:rFonts w:cs="Times New Roman"/>
+          <w:sz w:val="24"/>
+          <w:szCs w:val="24"/>
+        </w:rPr>
+        <w:t>Test that the title of the game is "Laboon Chess".</w:t>
+      </w:r>
+    </w:p>
+    <w:p>
+      <w:pPr>
+        <w:spacing w:line="288" w:lineRule="auto"/>
+        <w:jc w:val="both"/>
+        <w:rPr>
+          <w:rFonts w:cs="Times New Roman"/>
+          <w:sz w:val="24"/>
+          <w:szCs w:val="24"/>
+        </w:rPr>
+      </w:pPr>
+    </w:p>
+    <w:p>
+      <w:pPr>
+        <w:spacing w:line="480" w:lineRule="auto"/>
+        <w:ind w:firstLine="446"/>
+        <w:jc w:val="both"/>
+        <w:rPr>
+          <w:rFonts w:cs="Times New Roman"/>
+          <w:sz w:val="24"/>
+          <w:szCs w:val="24"/>
+        </w:rPr>
+      </w:pPr>
+      <w:r>
+        <w:rPr>
+          <w:rFonts w:cs="Times New Roman"/>
+          <w:sz w:val="24"/>
+          <w:szCs w:val="24"/>
+        </w:rPr>
+        <w:t>For our project we are going to use a method called TDD, or Test Driven Development. For TDD we will write our test</w:t>
+      </w:r>
+      <w:bookmarkStart w:id="0" w:name="_GoBack"/>
+      <w:bookmarkEnd w:id="0"/>
+      <w:r>
+        <w:rPr>
+          <w:rFonts w:cs="Times New Roman"/>
+          <w:sz w:val="24"/>
+          <w:szCs w:val="24"/>
+        </w:rPr>
+        <w:t>s before we write the actual code for the project. This will allow us to ensure that all tests will pass, and that the code is testable code.</w:t>
+      </w:r>
+    </w:p>
+    <w:p>
+      <w:pPr>
+        <w:rPr>
+          <w:rFonts w:cs="Times New Roman"/>
+          <w:sz w:val="24"/>
+          <w:szCs w:val="24"/>
+        </w:rPr>
+      </w:pPr>
+      <w:r>
+        <w:rPr>
+          <w:rFonts w:cs="Times New Roman"/>
+          <w:sz w:val="24"/>
+          <w:szCs w:val="24"/>
+        </w:rPr>
+        <w:lastRenderedPageBreak/>
+        <w:br w:type="page"/>
+      </w:r>
+    </w:p>
+    <w:p>
+      <w:pPr>
+        <w:pStyle w:val="Heading1"/>
+        <w:jc w:val="center"/>
+        <w:rPr>
+          <w:sz w:val="52"/>
+        </w:rPr>
+      </w:pPr>
+      <w:r>
+        <w:rPr>
+          <w:sz w:val="52"/>
+        </w:rPr>
+        <w:lastRenderedPageBreak/>
+        <w:t>BRANCHING/INTEGRATION PLAN</w:t>
+      </w:r>
+    </w:p>
+    <w:p>
+      <w:pPr>
+        <w:spacing w:line="288" w:lineRule="auto"/>
+        <w:jc w:val="both"/>
+        <w:rPr>
+          <w:rFonts w:cs="Times New Roman"/>
+          <w:sz w:val="24"/>
+          <w:szCs w:val="24"/>
+        </w:rPr>
+      </w:pPr>
+    </w:p>
+    <w:p>
+      <w:pPr>
+        <w:spacing w:line="480" w:lineRule="auto"/>
+        <w:ind w:firstLine="720"/>
+        <w:jc w:val="both"/>
+        <w:rPr>
+          <w:rFonts w:cs="Times New Roman"/>
+          <w:sz w:val="24"/>
+          <w:szCs w:val="24"/>
+        </w:rPr>
+      </w:pPr>
+      <w:r>
+        <w:rPr>
+          <w:rFonts w:cs="Times New Roman"/>
+          <w:sz w:val="24"/>
+          <w:szCs w:val="24"/>
+        </w:rPr>
+        <w:t>During each sprint our group will work in two teams. Teams will change from sprint to sprint, and equally divide up the work between the two groups. Once a team has finished their work and is ready to push to Git master, the other group will first review their work to check for errors. Finalizing the work, the reviewing team will "+1" their Git work to show that it's progress is to be considered complete. This ensures we have multiple sets of eyes on the code so we have a better opportunity to catch any errors.</w:t>
+      </w:r>
+    </w:p>
+    <w:p>
+      <w:pPr>
+        <w:pStyle w:val="Heading2"/>
+        <w:spacing w:line="480" w:lineRule="auto"/>
+      </w:pPr>
+    </w:p>
+    <w:p>
+      <w:pPr>
+        <w:spacing w:line="240" w:lineRule="auto"/>
+        <w:contextualSpacing/>
+        <w:jc w:val="both"/>
+        <w:rPr>
+          <w:rFonts w:cs="Times New Roman"/>
+          <w:sz w:val="24"/>
+          <w:szCs w:val="24"/>
+        </w:rPr>
+      </w:pPr>
+      <w:r>
+        <w:rPr>
+          <w:rFonts w:cs="Times New Roman"/>
+          <w:sz w:val="24"/>
+          <w:szCs w:val="24"/>
+        </w:rPr>
+        <w:t xml:space="preserve">Branching names: </w:t>
       </w:r>
     </w:p>
     <w:p>
@@ -2821,811 +2278,253 @@
         <w:spacing w:line="480" w:lineRule="auto"/>
         <w:jc w:val="both"/>
         <w:rPr>
-          <w:rFonts w:ascii="Times New Roman" w:hAnsi="Times New Roman" w:cs="Times New Roman"/>
-          <w:sz w:val="24"/>
-          <w:szCs w:val="24"/>
-        </w:rPr>
-      </w:pPr>
-    </w:p>
+          <w:rFonts w:cs="Times New Roman"/>
+          <w:sz w:val="24"/>
+          <w:szCs w:val="24"/>
+        </w:rPr>
+      </w:pPr>
+      <w:r>
+        <w:rPr>
+          <w:rFonts w:cs="Times New Roman"/>
+          <w:b/>
+          <w:sz w:val="24"/>
+          <w:szCs w:val="24"/>
+        </w:rPr>
+        <w:t>“feature/</w:t>
+      </w:r>
+      <w:r>
+        <w:rPr>
+          <w:rFonts w:cs="Times New Roman"/>
+          <w:b/>
+          <w:i/>
+          <w:sz w:val="24"/>
+          <w:szCs w:val="24"/>
+        </w:rPr>
+        <w:t>nameOfFeature</w:t>
+      </w:r>
+      <w:r>
+        <w:rPr>
+          <w:rFonts w:cs="Times New Roman"/>
+          <w:b/>
+          <w:sz w:val="24"/>
+          <w:szCs w:val="24"/>
+        </w:rPr>
+        <w:t>”</w:t>
+      </w:r>
+    </w:p>
+    <w:p>
+      <w:pPr>
+        <w:spacing w:line="240" w:lineRule="auto"/>
+        <w:contextualSpacing/>
+        <w:jc w:val="both"/>
+        <w:rPr>
+          <w:rFonts w:cs="Times New Roman"/>
+          <w:sz w:val="24"/>
+          <w:szCs w:val="24"/>
+        </w:rPr>
+      </w:pPr>
+      <w:r>
+        <w:rPr>
+          <w:rFonts w:cs="Times New Roman"/>
+          <w:sz w:val="24"/>
+          <w:szCs w:val="24"/>
+        </w:rPr>
+        <w:t xml:space="preserve">Who can integrate branches into master: </w:t>
+      </w:r>
+    </w:p>
+    <w:p>
+      <w:pPr>
+        <w:spacing w:line="240" w:lineRule="auto"/>
+        <w:contextualSpacing/>
+        <w:jc w:val="both"/>
+        <w:rPr>
+          <w:rFonts w:cs="Times New Roman"/>
+          <w:b/>
+          <w:sz w:val="24"/>
+          <w:szCs w:val="24"/>
+        </w:rPr>
+      </w:pPr>
+      <w:r>
+        <w:rPr>
+          <w:rFonts w:cs="Times New Roman"/>
+          <w:b/>
+          <w:sz w:val="24"/>
+          <w:szCs w:val="24"/>
+        </w:rPr>
+        <w:t>Anyone, as long as the other group accepts the branch.</w:t>
+      </w:r>
+    </w:p>
+    <w:p>
+      <w:pPr>
+        <w:spacing w:line="288" w:lineRule="auto"/>
+        <w:jc w:val="both"/>
+        <w:rPr>
+          <w:rFonts w:cs="Times New Roman"/>
+          <w:sz w:val="24"/>
+          <w:szCs w:val="24"/>
+        </w:rPr>
+      </w:pPr>
+    </w:p>
+    <w:p>
+      <w:pPr>
+        <w:spacing w:line="288" w:lineRule="auto"/>
+        <w:jc w:val="both"/>
+        <w:rPr>
+          <w:rFonts w:cs="Times New Roman"/>
+          <w:sz w:val="24"/>
+          <w:szCs w:val="24"/>
+        </w:rPr>
+      </w:pPr>
+    </w:p>
+    <w:p>
+      <w:pPr>
+        <w:spacing w:line="288" w:lineRule="auto"/>
+        <w:jc w:val="both"/>
+        <w:rPr>
+          <w:rFonts w:cs="Times New Roman"/>
+          <w:sz w:val="24"/>
+          <w:szCs w:val="24"/>
+        </w:rPr>
+      </w:pPr>
+    </w:p>
+    <w:p>
+      <w:pPr>
+        <w:spacing w:line="288" w:lineRule="auto"/>
+        <w:jc w:val="both"/>
+        <w:rPr>
+          <w:rFonts w:cs="Times New Roman"/>
+          <w:sz w:val="24"/>
+          <w:szCs w:val="24"/>
+        </w:rPr>
+      </w:pPr>
+    </w:p>
+    <w:p>
+      <w:pPr>
+        <w:rPr>
+          <w:rFonts w:cs="Times New Roman"/>
+          <w:sz w:val="24"/>
+          <w:szCs w:val="24"/>
+        </w:rPr>
+      </w:pPr>
+      <w:r>
+        <w:rPr>
+          <w:rFonts w:cs="Times New Roman"/>
+          <w:sz w:val="24"/>
+          <w:szCs w:val="24"/>
+        </w:rPr>
+        <w:br w:type="page"/>
+      </w:r>
+    </w:p>
+    <w:p>
+      <w:pPr>
+        <w:pStyle w:val="Heading1"/>
+        <w:jc w:val="center"/>
+        <w:rPr>
+          <w:sz w:val="52"/>
+        </w:rPr>
+      </w:pPr>
+      <w:r>
+        <w:rPr>
+          <w:sz w:val="52"/>
+        </w:rPr>
+        <w:lastRenderedPageBreak/>
+        <w:t>DECISION DESCRIPTIONS</w:t>
+      </w:r>
+    </w:p>
+    <w:p/>
     <w:p>
       <w:pPr>
         <w:spacing w:line="480" w:lineRule="auto"/>
+        <w:ind w:firstLine="720"/>
         <w:jc w:val="both"/>
         <w:rPr>
-          <w:rFonts w:ascii="Times New Roman" w:hAnsi="Times New Roman" w:cs="Times New Roman"/>
-          <w:sz w:val="24"/>
-          <w:szCs w:val="24"/>
-        </w:rPr>
-      </w:pPr>
+          <w:rFonts w:cs="Times New Roman"/>
+          <w:sz w:val="24"/>
+          <w:szCs w:val="24"/>
+        </w:rPr>
+      </w:pPr>
+      <w:r>
+        <w:rPr>
+          <w:rFonts w:cs="Times New Roman"/>
+          <w:sz w:val="24"/>
+          <w:szCs w:val="24"/>
+        </w:rPr>
+        <w:t xml:space="preserve">We interviewed our customer to learn what kind of product they wanted us to build.  We asked various questions about what could possibly be done to help the customer to give us a full picture of the end product.  During the interview, the customer prioritized some of the requirements.   From that list of requirements, we wrote user stories and ordered them according to the importance given to us by the customer.   We had a high priority list of items, followed by items the customer wanted but didn’t consider high priority, and then followed with the rest of the requirements that the customer would like but would not be absolutely necessary to make them happy.  </w:t>
+      </w:r>
     </w:p>
     <w:p>
       <w:pPr>
         <w:spacing w:line="480" w:lineRule="auto"/>
+        <w:ind w:firstLine="720"/>
         <w:jc w:val="both"/>
         <w:rPr>
-          <w:rFonts w:ascii="Times New Roman" w:hAnsi="Times New Roman" w:cs="Times New Roman"/>
-          <w:sz w:val="24"/>
-          <w:szCs w:val="24"/>
-        </w:rPr>
-      </w:pPr>
+          <w:rFonts w:cs="Times New Roman"/>
+          <w:sz w:val="24"/>
+          <w:szCs w:val="24"/>
+        </w:rPr>
+      </w:pPr>
+      <w:r>
+        <w:rPr>
+          <w:rFonts w:cs="Times New Roman"/>
+          <w:sz w:val="24"/>
+          <w:szCs w:val="24"/>
+        </w:rPr>
+        <w:t xml:space="preserve">Based on our user stories (derived from our interactions with our customer), we created our paper prototype.  We thought through how the start screen would look, and what functionality it would have.  That led to some buttons that would lead to other screens to allow us to meet the customer’s requirements.  After reviewing our first design, we started over with a better design.   </w:t>
+      </w:r>
     </w:p>
     <w:p>
       <w:pPr>
         <w:spacing w:line="480" w:lineRule="auto"/>
+        <w:ind w:firstLine="720"/>
         <w:jc w:val="both"/>
         <w:rPr>
-          <w:rFonts w:ascii="Times New Roman" w:hAnsi="Times New Roman" w:cs="Times New Roman"/>
-          <w:b/>
-          <w:sz w:val="28"/>
-          <w:szCs w:val="24"/>
-        </w:rPr>
-      </w:pPr>
-      <w:r>
-        <w:rPr>
-          <w:rFonts w:ascii="Times New Roman" w:hAnsi="Times New Roman" w:cs="Times New Roman"/>
-          <w:b/>
-          <w:sz w:val="28"/>
+          <w:rFonts w:cs="Times New Roman"/>
+          <w:sz w:val="24"/>
+          <w:szCs w:val="24"/>
+        </w:rPr>
+      </w:pPr>
+      <w:r>
+        <w:rPr>
+          <w:rFonts w:cs="Times New Roman"/>
+          <w:sz w:val="24"/>
+          <w:szCs w:val="24"/>
+        </w:rPr>
+        <w:t xml:space="preserve">We did research and found two options for building java GUI’s -  JavaFX and Swing.  We ended up choosing JavaFX because it was a newer technology, and it appears that JavaFX is becoming more popular in the development community.  </w:t>
+      </w:r>
+    </w:p>
+    <w:p>
+      <w:pPr>
+        <w:spacing w:line="480" w:lineRule="auto"/>
+        <w:ind w:firstLine="720"/>
+        <w:jc w:val="both"/>
+        <w:rPr>
+          <w:rFonts w:cs="Times New Roman"/>
+          <w:sz w:val="24"/>
+          <w:szCs w:val="24"/>
+        </w:rPr>
+      </w:pPr>
+      <w:r>
+        <w:rPr>
+          <w:rFonts w:cs="Times New Roman"/>
+          <w:sz w:val="24"/>
+          <w:szCs w:val="24"/>
+        </w:rPr>
+        <w:t xml:space="preserve">We had discussions on how we were going to develop our software.  There was a disagreement between writing the code first or writing the tests first.  We ended up with a healthy agreement on using TDD (test driven development).   Our standups were productive.  Our communication throughout via slack, text, google hangouts and in </w:t>
+      </w:r>
+      <w:r>
+        <w:rPr>
+          <w:rFonts w:cs="Times New Roman"/>
+          <w:sz w:val="24"/>
           <w:szCs w:val="24"/>
         </w:rPr>
         <w:lastRenderedPageBreak/>
-        <w:t>Test Plan:</w:t>
-      </w:r>
-    </w:p>
-    <w:p>
-      <w:pPr>
-        <w:spacing w:line="480" w:lineRule="auto"/>
-        <w:jc w:val="both"/>
-        <w:rPr>
-          <w:rFonts w:ascii="Times New Roman" w:hAnsi="Times New Roman" w:cs="Times New Roman"/>
-          <w:sz w:val="24"/>
-          <w:szCs w:val="24"/>
-        </w:rPr>
-      </w:pPr>
-      <w:r>
-        <w:rPr>
-          <w:rFonts w:ascii="Times New Roman" w:hAnsi="Times New Roman" w:cs="Times New Roman"/>
-          <w:sz w:val="24"/>
-          <w:szCs w:val="24"/>
-        </w:rPr>
-        <w:t>1.</w:t>
-      </w:r>
-      <w:r>
-        <w:rPr>
-          <w:rFonts w:ascii="Times New Roman" w:hAnsi="Times New Roman" w:cs="Times New Roman"/>
-          <w:sz w:val="24"/>
-          <w:szCs w:val="24"/>
-        </w:rPr>
-        <w:tab/>
-        <w:t>Test that each chess piece can move.</w:t>
-      </w:r>
-    </w:p>
-    <w:p>
-      <w:pPr>
-        <w:spacing w:line="480" w:lineRule="auto"/>
-        <w:jc w:val="both"/>
-        <w:rPr>
-          <w:rFonts w:ascii="Times New Roman" w:hAnsi="Times New Roman" w:cs="Times New Roman"/>
-          <w:sz w:val="24"/>
-          <w:szCs w:val="24"/>
-        </w:rPr>
-      </w:pPr>
-      <w:r>
-        <w:rPr>
-          <w:rFonts w:ascii="Times New Roman" w:hAnsi="Times New Roman" w:cs="Times New Roman"/>
-          <w:sz w:val="24"/>
-          <w:szCs w:val="24"/>
-        </w:rPr>
-        <w:t>2.</w:t>
-      </w:r>
-      <w:r>
-        <w:rPr>
-          <w:rFonts w:ascii="Times New Roman" w:hAnsi="Times New Roman" w:cs="Times New Roman"/>
-          <w:sz w:val="24"/>
-          <w:szCs w:val="24"/>
-        </w:rPr>
-        <w:tab/>
-        <w:t>Test that the system can recognize when a move is legal according to USCF rules.</w:t>
-      </w:r>
-    </w:p>
-    <w:p>
-      <w:pPr>
-        <w:spacing w:line="480" w:lineRule="auto"/>
-        <w:jc w:val="both"/>
-        <w:rPr>
-          <w:rFonts w:ascii="Times New Roman" w:hAnsi="Times New Roman" w:cs="Times New Roman"/>
-          <w:sz w:val="24"/>
-          <w:szCs w:val="24"/>
-        </w:rPr>
-      </w:pPr>
-      <w:r>
-        <w:rPr>
-          <w:rFonts w:ascii="Times New Roman" w:hAnsi="Times New Roman" w:cs="Times New Roman"/>
-          <w:sz w:val="24"/>
-          <w:szCs w:val="24"/>
-        </w:rPr>
-        <w:t>3.</w:t>
-      </w:r>
-      <w:r>
-        <w:rPr>
-          <w:rFonts w:ascii="Times New Roman" w:hAnsi="Times New Roman" w:cs="Times New Roman"/>
-          <w:sz w:val="24"/>
-          <w:szCs w:val="24"/>
-        </w:rPr>
-        <w:tab/>
-        <w:t>Test that the system can recognize when a move is illegal according to USCF rules.</w:t>
-      </w:r>
-    </w:p>
-    <w:p>
-      <w:pPr>
-        <w:spacing w:line="480" w:lineRule="auto"/>
-        <w:jc w:val="both"/>
-        <w:rPr>
-          <w:rFonts w:ascii="Times New Roman" w:hAnsi="Times New Roman" w:cs="Times New Roman"/>
-          <w:sz w:val="24"/>
-          <w:szCs w:val="24"/>
-        </w:rPr>
-      </w:pPr>
-      <w:r>
-        <w:rPr>
-          <w:rFonts w:ascii="Times New Roman" w:hAnsi="Times New Roman" w:cs="Times New Roman"/>
-          <w:sz w:val="24"/>
-          <w:szCs w:val="24"/>
-        </w:rPr>
-        <w:t>4.</w:t>
-      </w:r>
-      <w:r>
-        <w:rPr>
-          <w:rFonts w:ascii="Times New Roman" w:hAnsi="Times New Roman" w:cs="Times New Roman"/>
-          <w:sz w:val="24"/>
-          <w:szCs w:val="24"/>
-        </w:rPr>
-        <w:tab/>
-        <w:t>Test that when the save button is pressed, it saves the current game in progress.</w:t>
-      </w:r>
-    </w:p>
-    <w:p>
-      <w:pPr>
-        <w:spacing w:line="480" w:lineRule="auto"/>
-        <w:jc w:val="both"/>
-        <w:rPr>
-          <w:rFonts w:ascii="Times New Roman" w:hAnsi="Times New Roman" w:cs="Times New Roman"/>
-          <w:sz w:val="24"/>
-          <w:szCs w:val="24"/>
-        </w:rPr>
-      </w:pPr>
-      <w:r>
-        <w:rPr>
-          <w:rFonts w:ascii="Times New Roman" w:hAnsi="Times New Roman" w:cs="Times New Roman"/>
-          <w:sz w:val="24"/>
-          <w:szCs w:val="24"/>
-        </w:rPr>
-        <w:t>5.</w:t>
-      </w:r>
-      <w:r>
-        <w:rPr>
-          <w:rFonts w:ascii="Times New Roman" w:hAnsi="Times New Roman" w:cs="Times New Roman"/>
-          <w:sz w:val="24"/>
-          <w:szCs w:val="24"/>
-        </w:rPr>
-        <w:tab/>
-        <w:t>Test that when the load button is pressed, it loads a game from a PGN save-game list.</w:t>
-      </w:r>
-    </w:p>
-    <w:p>
-      <w:pPr>
-        <w:spacing w:line="480" w:lineRule="auto"/>
-        <w:jc w:val="both"/>
-        <w:rPr>
-          <w:rFonts w:ascii="Times New Roman" w:hAnsi="Times New Roman" w:cs="Times New Roman"/>
-          <w:sz w:val="24"/>
-          <w:szCs w:val="24"/>
-        </w:rPr>
-      </w:pPr>
-      <w:r>
-        <w:rPr>
-          <w:rFonts w:ascii="Times New Roman" w:hAnsi="Times New Roman" w:cs="Times New Roman"/>
-          <w:sz w:val="24"/>
-          <w:szCs w:val="24"/>
-        </w:rPr>
-        <w:t>6.</w:t>
-      </w:r>
-      <w:r>
-        <w:rPr>
-          <w:rFonts w:ascii="Times New Roman" w:hAnsi="Times New Roman" w:cs="Times New Roman"/>
-          <w:sz w:val="24"/>
-          <w:szCs w:val="24"/>
-        </w:rPr>
-        <w:tab/>
-        <w:t>Test that when the exit button is pressed, it exits the program.</w:t>
-      </w:r>
-    </w:p>
-    <w:p>
-      <w:pPr>
-        <w:spacing w:line="480" w:lineRule="auto"/>
-        <w:jc w:val="both"/>
-        <w:rPr>
-          <w:rFonts w:ascii="Times New Roman" w:hAnsi="Times New Roman" w:cs="Times New Roman"/>
-          <w:sz w:val="24"/>
-          <w:szCs w:val="24"/>
-        </w:rPr>
-      </w:pPr>
-      <w:r>
-        <w:rPr>
-          <w:rFonts w:ascii="Times New Roman" w:hAnsi="Times New Roman" w:cs="Times New Roman"/>
-          <w:sz w:val="24"/>
-          <w:szCs w:val="24"/>
-        </w:rPr>
-        <w:t>7.</w:t>
-      </w:r>
-      <w:r>
-        <w:rPr>
-          <w:rFonts w:ascii="Times New Roman" w:hAnsi="Times New Roman" w:cs="Times New Roman"/>
-          <w:sz w:val="24"/>
-          <w:szCs w:val="24"/>
-        </w:rPr>
-        <w:tab/>
-        <w:t>Test that when the undo button is pressed (from Edit -&gt; undo), it correctly undoes a move.</w:t>
-      </w:r>
-    </w:p>
-    <w:p>
-      <w:pPr>
-        <w:spacing w:line="480" w:lineRule="auto"/>
-        <w:jc w:val="both"/>
-        <w:rPr>
-          <w:rFonts w:ascii="Times New Roman" w:hAnsi="Times New Roman" w:cs="Times New Roman"/>
-          <w:sz w:val="24"/>
-          <w:szCs w:val="24"/>
-        </w:rPr>
-      </w:pPr>
-      <w:r>
-        <w:rPr>
-          <w:rFonts w:ascii="Times New Roman" w:hAnsi="Times New Roman" w:cs="Times New Roman"/>
-          <w:sz w:val="24"/>
-          <w:szCs w:val="24"/>
-        </w:rPr>
-        <w:t>8.</w:t>
-      </w:r>
-      <w:r>
-        <w:rPr>
-          <w:rFonts w:ascii="Times New Roman" w:hAnsi="Times New Roman" w:cs="Times New Roman"/>
-          <w:sz w:val="24"/>
-          <w:szCs w:val="24"/>
-        </w:rPr>
-        <w:tab/>
-        <w:t>Test that the user color is black when the user chooses black.</w:t>
-      </w:r>
-    </w:p>
-    <w:p>
-      <w:pPr>
-        <w:spacing w:line="480" w:lineRule="auto"/>
-        <w:jc w:val="both"/>
-        <w:rPr>
-          <w:rFonts w:ascii="Times New Roman" w:hAnsi="Times New Roman" w:cs="Times New Roman"/>
-          <w:sz w:val="24"/>
-          <w:szCs w:val="24"/>
-        </w:rPr>
-      </w:pPr>
-      <w:r>
-        <w:rPr>
-          <w:rFonts w:ascii="Times New Roman" w:hAnsi="Times New Roman" w:cs="Times New Roman"/>
-          <w:sz w:val="24"/>
-          <w:szCs w:val="24"/>
-        </w:rPr>
-        <w:t>9.</w:t>
-      </w:r>
-      <w:r>
-        <w:rPr>
-          <w:rFonts w:ascii="Times New Roman" w:hAnsi="Times New Roman" w:cs="Times New Roman"/>
-          <w:sz w:val="24"/>
-          <w:szCs w:val="24"/>
-        </w:rPr>
-        <w:tab/>
-        <w:t>Test that the user color is white when the user chooses white.</w:t>
-      </w:r>
-    </w:p>
-    <w:p>
-      <w:pPr>
-        <w:spacing w:line="480" w:lineRule="auto"/>
-        <w:jc w:val="both"/>
-        <w:rPr>
-          <w:rFonts w:ascii="Times New Roman" w:hAnsi="Times New Roman" w:cs="Times New Roman"/>
-          <w:sz w:val="24"/>
-          <w:szCs w:val="24"/>
-        </w:rPr>
-      </w:pPr>
-      <w:r>
-        <w:rPr>
-          <w:rFonts w:ascii="Times New Roman" w:hAnsi="Times New Roman" w:cs="Times New Roman"/>
-          <w:sz w:val="24"/>
-          <w:szCs w:val="24"/>
-        </w:rPr>
-        <w:t>10.</w:t>
-      </w:r>
-      <w:r>
-        <w:rPr>
-          <w:rFonts w:ascii="Times New Roman" w:hAnsi="Times New Roman" w:cs="Times New Roman"/>
-          <w:sz w:val="24"/>
-          <w:szCs w:val="24"/>
-        </w:rPr>
-        <w:tab/>
-        <w:t>Test that the "game timer" correctly counts down the time since the game was started.</w:t>
-      </w:r>
-    </w:p>
-    <w:p>
-      <w:pPr>
-        <w:spacing w:line="480" w:lineRule="auto"/>
-        <w:jc w:val="both"/>
-        <w:rPr>
-          <w:rFonts w:ascii="Times New Roman" w:hAnsi="Times New Roman" w:cs="Times New Roman"/>
-          <w:sz w:val="24"/>
-          <w:szCs w:val="24"/>
-        </w:rPr>
-      </w:pPr>
-      <w:r>
-        <w:rPr>
-          <w:rFonts w:ascii="Times New Roman" w:hAnsi="Times New Roman" w:cs="Times New Roman"/>
-          <w:sz w:val="24"/>
-          <w:szCs w:val="24"/>
-        </w:rPr>
-        <w:t>11. Test that when the "game timer" has elapsed, the current game is forfeited.</w:t>
-      </w:r>
-    </w:p>
-    <w:p>
-      <w:pPr>
-        <w:spacing w:line="480" w:lineRule="auto"/>
-        <w:jc w:val="both"/>
-        <w:rPr>
-          <w:rFonts w:ascii="Times New Roman" w:hAnsi="Times New Roman" w:cs="Times New Roman"/>
-          <w:sz w:val="24"/>
-          <w:szCs w:val="24"/>
-        </w:rPr>
-      </w:pPr>
-      <w:r>
-        <w:rPr>
-          <w:rFonts w:ascii="Times New Roman" w:hAnsi="Times New Roman" w:cs="Times New Roman"/>
-          <w:sz w:val="24"/>
-          <w:szCs w:val="24"/>
-        </w:rPr>
-        <w:t>12.</w:t>
-      </w:r>
-      <w:r>
-        <w:rPr>
-          <w:rFonts w:ascii="Times New Roman" w:hAnsi="Times New Roman" w:cs="Times New Roman"/>
-          <w:sz w:val="24"/>
-          <w:szCs w:val="24"/>
-        </w:rPr>
-        <w:tab/>
-        <w:t>Test that the “per turn timer” is correctly set at the beginning of each turn.</w:t>
-      </w:r>
-    </w:p>
-    <w:p>
-      <w:pPr>
-        <w:spacing w:line="480" w:lineRule="auto"/>
-        <w:jc w:val="both"/>
-        <w:rPr>
-          <w:rFonts w:ascii="Times New Roman" w:hAnsi="Times New Roman" w:cs="Times New Roman"/>
-          <w:sz w:val="24"/>
-          <w:szCs w:val="24"/>
-        </w:rPr>
-      </w:pPr>
-      <w:r>
-        <w:rPr>
-          <w:rFonts w:ascii="Times New Roman" w:hAnsi="Times New Roman" w:cs="Times New Roman"/>
-          <w:sz w:val="24"/>
-          <w:szCs w:val="24"/>
-        </w:rPr>
-        <w:t>13.</w:t>
-      </w:r>
-      <w:r>
-        <w:rPr>
-          <w:rFonts w:ascii="Times New Roman" w:hAnsi="Times New Roman" w:cs="Times New Roman"/>
-          <w:sz w:val="24"/>
-          <w:szCs w:val="24"/>
-        </w:rPr>
-        <w:tab/>
-        <w:t>Test that when the "per turn timer" has elapsed, the current move is forfeited.</w:t>
-      </w:r>
-    </w:p>
-    <w:p>
-      <w:pPr>
-        <w:spacing w:line="480" w:lineRule="auto"/>
-        <w:jc w:val="both"/>
-        <w:rPr>
-          <w:rFonts w:ascii="Times New Roman" w:hAnsi="Times New Roman" w:cs="Times New Roman"/>
-          <w:sz w:val="24"/>
-          <w:szCs w:val="24"/>
-        </w:rPr>
-      </w:pPr>
-      <w:r>
-        <w:rPr>
-          <w:rFonts w:ascii="Times New Roman" w:hAnsi="Times New Roman" w:cs="Times New Roman"/>
-          <w:sz w:val="24"/>
-          <w:szCs w:val="24"/>
-        </w:rPr>
-        <w:t>14.</w:t>
-      </w:r>
-      <w:r>
-        <w:rPr>
-          <w:rFonts w:ascii="Times New Roman" w:hAnsi="Times New Roman" w:cs="Times New Roman"/>
-          <w:sz w:val="24"/>
-          <w:szCs w:val="24"/>
-        </w:rPr>
-        <w:tab/>
-        <w:t>Test that the "player turn" notification correctly notifies the player of their turn.</w:t>
-      </w:r>
-    </w:p>
-    <w:p>
-      <w:pPr>
-        <w:spacing w:line="480" w:lineRule="auto"/>
-        <w:jc w:val="both"/>
-        <w:rPr>
-          <w:rFonts w:ascii="Times New Roman" w:hAnsi="Times New Roman" w:cs="Times New Roman"/>
-          <w:sz w:val="24"/>
-          <w:szCs w:val="24"/>
-        </w:rPr>
-      </w:pPr>
-      <w:r>
-        <w:rPr>
-          <w:rFonts w:ascii="Times New Roman" w:hAnsi="Times New Roman" w:cs="Times New Roman"/>
-          <w:sz w:val="24"/>
-          <w:szCs w:val="24"/>
-        </w:rPr>
-        <w:t>15. Test that a player cannot make more than one move at a time.</w:t>
-      </w:r>
-    </w:p>
-    <w:p>
-      <w:pPr>
-        <w:spacing w:line="480" w:lineRule="auto"/>
-        <w:jc w:val="both"/>
-        <w:rPr>
-          <w:rFonts w:ascii="Times New Roman" w:hAnsi="Times New Roman" w:cs="Times New Roman"/>
-          <w:sz w:val="24"/>
-          <w:szCs w:val="24"/>
-        </w:rPr>
-      </w:pPr>
-      <w:r>
-        <w:rPr>
-          <w:rFonts w:ascii="Times New Roman" w:hAnsi="Times New Roman" w:cs="Times New Roman"/>
-          <w:sz w:val="24"/>
-          <w:szCs w:val="24"/>
-        </w:rPr>
-        <w:lastRenderedPageBreak/>
-        <w:t>16. Test that the title of the game is "</w:t>
-      </w:r>
-      <w:proofErr w:type="spellStart"/>
-      <w:r>
-        <w:rPr>
-          <w:rFonts w:ascii="Times New Roman" w:hAnsi="Times New Roman" w:cs="Times New Roman"/>
-          <w:sz w:val="24"/>
-          <w:szCs w:val="24"/>
-        </w:rPr>
-        <w:t>Laboon</w:t>
-      </w:r>
-      <w:proofErr w:type="spellEnd"/>
-      <w:r>
-        <w:rPr>
-          <w:rFonts w:ascii="Times New Roman" w:hAnsi="Times New Roman" w:cs="Times New Roman"/>
-          <w:sz w:val="24"/>
-          <w:szCs w:val="24"/>
-        </w:rPr>
-        <w:t xml:space="preserve"> Chess".</w:t>
-      </w:r>
-    </w:p>
-    <w:p>
-      <w:pPr>
-        <w:spacing w:line="480" w:lineRule="auto"/>
-        <w:jc w:val="both"/>
-        <w:rPr>
-          <w:rFonts w:ascii="Times New Roman" w:hAnsi="Times New Roman" w:cs="Times New Roman"/>
-          <w:sz w:val="24"/>
-          <w:szCs w:val="24"/>
-        </w:rPr>
-      </w:pPr>
-      <w:r>
-        <w:rPr>
-          <w:rFonts w:ascii="Times New Roman" w:hAnsi="Times New Roman" w:cs="Times New Roman"/>
-          <w:sz w:val="24"/>
-          <w:szCs w:val="24"/>
-        </w:rPr>
-        <w:t>For our project we are going to use a method called TDD, or Test Driven Development. For TDD we will write our tests before we write the actual code for the project. This will allow us to ensure that all tests will pass, and that the code is testable code.</w:t>
-      </w:r>
-    </w:p>
-    <w:p>
-      <w:pPr>
-        <w:spacing w:line="480" w:lineRule="auto"/>
-        <w:jc w:val="both"/>
-        <w:rPr>
-          <w:rFonts w:ascii="Times New Roman" w:hAnsi="Times New Roman" w:cs="Times New Roman"/>
-          <w:sz w:val="24"/>
-          <w:szCs w:val="24"/>
-        </w:rPr>
-      </w:pPr>
-    </w:p>
-    <w:p>
-      <w:pPr>
-        <w:spacing w:line="480" w:lineRule="auto"/>
-        <w:jc w:val="both"/>
-        <w:rPr>
-          <w:rFonts w:ascii="Times New Roman" w:hAnsi="Times New Roman" w:cs="Times New Roman"/>
-          <w:b/>
-          <w:sz w:val="28"/>
-          <w:szCs w:val="24"/>
-        </w:rPr>
-      </w:pPr>
-      <w:r>
-        <w:rPr>
-          <w:rFonts w:ascii="Times New Roman" w:hAnsi="Times New Roman" w:cs="Times New Roman"/>
-          <w:b/>
-          <w:sz w:val="28"/>
-          <w:szCs w:val="24"/>
-        </w:rPr>
-        <w:t>Branching/Integration Plan:</w:t>
-      </w:r>
-    </w:p>
-    <w:p>
-      <w:pPr>
-        <w:spacing w:line="480" w:lineRule="auto"/>
-        <w:jc w:val="both"/>
-        <w:rPr>
-          <w:rFonts w:ascii="Times New Roman" w:hAnsi="Times New Roman" w:cs="Times New Roman"/>
-          <w:sz w:val="24"/>
-          <w:szCs w:val="24"/>
-        </w:rPr>
-      </w:pPr>
-      <w:r>
-        <w:rPr>
-          <w:rFonts w:ascii="Times New Roman" w:hAnsi="Times New Roman" w:cs="Times New Roman"/>
-          <w:sz w:val="24"/>
-          <w:szCs w:val="24"/>
-        </w:rPr>
-        <w:t xml:space="preserve">During each sprint our group will work in two teams. Teams will change from sprint to sprint, and equally divide up the work between the two groups. Once a team has finished their work and is ready to push to </w:t>
-      </w:r>
-      <w:proofErr w:type="spellStart"/>
-      <w:r>
-        <w:rPr>
-          <w:rFonts w:ascii="Times New Roman" w:hAnsi="Times New Roman" w:cs="Times New Roman"/>
-          <w:sz w:val="24"/>
-          <w:szCs w:val="24"/>
-        </w:rPr>
-        <w:t>Git</w:t>
-      </w:r>
-      <w:proofErr w:type="spellEnd"/>
-      <w:r>
-        <w:rPr>
-          <w:rFonts w:ascii="Times New Roman" w:hAnsi="Times New Roman" w:cs="Times New Roman"/>
-          <w:sz w:val="24"/>
-          <w:szCs w:val="24"/>
-        </w:rPr>
-        <w:t xml:space="preserve"> master, the other group will first review their work to check for errors. Finalizing the work, the reviewing team will "+1" their </w:t>
-      </w:r>
-      <w:proofErr w:type="spellStart"/>
-      <w:r>
-        <w:rPr>
-          <w:rFonts w:ascii="Times New Roman" w:hAnsi="Times New Roman" w:cs="Times New Roman"/>
-          <w:sz w:val="24"/>
-          <w:szCs w:val="24"/>
-        </w:rPr>
-        <w:t>Git</w:t>
-      </w:r>
-      <w:proofErr w:type="spellEnd"/>
-      <w:r>
-        <w:rPr>
-          <w:rFonts w:ascii="Times New Roman" w:hAnsi="Times New Roman" w:cs="Times New Roman"/>
-          <w:sz w:val="24"/>
-          <w:szCs w:val="24"/>
-        </w:rPr>
-        <w:t xml:space="preserve"> work to show that it's progress is to be considered complete. This ensures we have multiple sets of eyes on the code so we have a better opportunity to catch any errors.</w:t>
-      </w:r>
-    </w:p>
-    <w:p>
-      <w:pPr>
-        <w:spacing w:line="480" w:lineRule="auto"/>
-        <w:jc w:val="both"/>
-        <w:rPr>
-          <w:rFonts w:ascii="Times New Roman" w:hAnsi="Times New Roman" w:cs="Times New Roman"/>
-          <w:sz w:val="24"/>
-          <w:szCs w:val="24"/>
-        </w:rPr>
-      </w:pPr>
-    </w:p>
-    <w:p>
-      <w:pPr>
-        <w:spacing w:line="480" w:lineRule="auto"/>
-        <w:jc w:val="both"/>
-        <w:rPr>
-          <w:rFonts w:ascii="Times New Roman" w:hAnsi="Times New Roman" w:cs="Times New Roman"/>
-          <w:sz w:val="24"/>
-          <w:szCs w:val="24"/>
-        </w:rPr>
-      </w:pPr>
-      <w:r>
-        <w:rPr>
-          <w:rFonts w:ascii="Times New Roman" w:hAnsi="Times New Roman" w:cs="Times New Roman"/>
-          <w:sz w:val="24"/>
-          <w:szCs w:val="24"/>
-        </w:rPr>
-        <w:t>Branching names: feature/"name of feature"</w:t>
-      </w:r>
-    </w:p>
-    <w:p>
-      <w:pPr>
-        <w:spacing w:line="480" w:lineRule="auto"/>
-        <w:jc w:val="both"/>
-        <w:rPr>
-          <w:rFonts w:ascii="Times New Roman" w:hAnsi="Times New Roman" w:cs="Times New Roman"/>
-          <w:sz w:val="24"/>
-          <w:szCs w:val="24"/>
-        </w:rPr>
-      </w:pPr>
-      <w:r>
-        <w:rPr>
-          <w:rFonts w:ascii="Times New Roman" w:hAnsi="Times New Roman" w:cs="Times New Roman"/>
-          <w:sz w:val="24"/>
-          <w:szCs w:val="24"/>
-        </w:rPr>
-        <w:t>Who can integrate branches into master: Anyone, as long as the other group accepts the branch.</w:t>
-      </w:r>
-    </w:p>
-    <w:p>
-      <w:pPr>
-        <w:spacing w:line="480" w:lineRule="auto"/>
-        <w:jc w:val="both"/>
-        <w:rPr>
-          <w:rFonts w:ascii="Times New Roman" w:hAnsi="Times New Roman" w:cs="Times New Roman"/>
-          <w:sz w:val="24"/>
-          <w:szCs w:val="24"/>
-        </w:rPr>
-      </w:pPr>
-    </w:p>
-    <w:p>
-      <w:pPr>
-        <w:spacing w:line="480" w:lineRule="auto"/>
-        <w:jc w:val="both"/>
-        <w:rPr>
-          <w:rFonts w:ascii="Times New Roman" w:hAnsi="Times New Roman" w:cs="Times New Roman"/>
-          <w:sz w:val="24"/>
-          <w:szCs w:val="24"/>
-        </w:rPr>
-      </w:pPr>
-    </w:p>
-    <w:p>
-      <w:pPr>
-        <w:spacing w:line="480" w:lineRule="auto"/>
-        <w:jc w:val="both"/>
-        <w:rPr>
-          <w:rFonts w:ascii="Times New Roman" w:hAnsi="Times New Roman" w:cs="Times New Roman"/>
-          <w:sz w:val="24"/>
-          <w:szCs w:val="24"/>
-        </w:rPr>
-      </w:pPr>
-    </w:p>
-    <w:p>
-      <w:pPr>
-        <w:spacing w:line="480" w:lineRule="auto"/>
-        <w:jc w:val="both"/>
-        <w:rPr>
-          <w:rFonts w:ascii="Times New Roman" w:hAnsi="Times New Roman" w:cs="Times New Roman"/>
-          <w:sz w:val="24"/>
-          <w:szCs w:val="24"/>
-        </w:rPr>
-      </w:pPr>
-    </w:p>
-    <w:p>
-      <w:pPr>
-        <w:spacing w:line="480" w:lineRule="auto"/>
-        <w:jc w:val="both"/>
-        <w:rPr>
-          <w:rFonts w:ascii="Times New Roman" w:hAnsi="Times New Roman" w:cs="Times New Roman"/>
-          <w:sz w:val="24"/>
-          <w:szCs w:val="24"/>
-        </w:rPr>
-      </w:pPr>
-    </w:p>
-    <w:p>
-      <w:pPr>
-        <w:spacing w:line="480" w:lineRule="auto"/>
-        <w:jc w:val="both"/>
-        <w:rPr>
-          <w:rFonts w:ascii="Times New Roman" w:hAnsi="Times New Roman" w:cs="Times New Roman"/>
-          <w:b/>
-          <w:sz w:val="28"/>
-          <w:szCs w:val="24"/>
-        </w:rPr>
-      </w:pPr>
-      <w:r>
-        <w:rPr>
-          <w:rFonts w:ascii="Times New Roman" w:hAnsi="Times New Roman" w:cs="Times New Roman"/>
-          <w:b/>
-          <w:sz w:val="28"/>
-          <w:szCs w:val="24"/>
-        </w:rPr>
-        <w:t>Decision descriptions</w:t>
-      </w:r>
-    </w:p>
-    <w:p>
-      <w:pPr>
-        <w:spacing w:line="480" w:lineRule="auto"/>
-        <w:jc w:val="both"/>
-        <w:rPr>
-          <w:rFonts w:ascii="Times New Roman" w:hAnsi="Times New Roman" w:cs="Times New Roman"/>
-          <w:sz w:val="24"/>
-          <w:szCs w:val="24"/>
-        </w:rPr>
-      </w:pPr>
-      <w:r>
-        <w:rPr>
-          <w:rFonts w:ascii="Times New Roman" w:hAnsi="Times New Roman" w:cs="Times New Roman"/>
-          <w:sz w:val="24"/>
-          <w:szCs w:val="24"/>
-        </w:rPr>
-        <w:t xml:space="preserve">We interviewed our customer to learn what kind of product they wanted us to build.  We asked various questions about what could possibly be done to help the customer to give us a full picture of the end product.  During the interview, the customer prioritized some of the requirements.   From that list of requirements, we wrote user stories and ordered them according to the importance given to us by the customer.   We had a high priority list of items, followed by items the customer wanted but didn’t consider high priority, and then followed with the rest of the requirements that the customer would like but would not be absolutely necessary to make them happy.  </w:t>
-      </w:r>
-    </w:p>
-    <w:p>
-      <w:pPr>
-        <w:spacing w:line="480" w:lineRule="auto"/>
-        <w:jc w:val="both"/>
-        <w:rPr>
-          <w:rFonts w:ascii="Times New Roman" w:hAnsi="Times New Roman" w:cs="Times New Roman"/>
-          <w:sz w:val="24"/>
-          <w:szCs w:val="24"/>
-        </w:rPr>
-      </w:pPr>
-      <w:r>
-        <w:rPr>
-          <w:rFonts w:ascii="Times New Roman" w:hAnsi="Times New Roman" w:cs="Times New Roman"/>
-          <w:sz w:val="24"/>
-          <w:szCs w:val="24"/>
-        </w:rPr>
-        <w:t xml:space="preserve">Based on our user stories (derived from our interactions with our customer), we created our paper prototype.  We thought through how the start screen would look, and what functionality it would have.  That led to some buttons that would lead to other screens to allow us to meet the customer’s requirements.  After reviewing our first design, we started over with a better design.   </w:t>
-      </w:r>
-    </w:p>
-    <w:p>
-      <w:pPr>
-        <w:spacing w:line="480" w:lineRule="auto"/>
-        <w:jc w:val="both"/>
-        <w:rPr>
-          <w:rFonts w:ascii="Times New Roman" w:hAnsi="Times New Roman" w:cs="Times New Roman"/>
-          <w:sz w:val="24"/>
-          <w:szCs w:val="24"/>
-        </w:rPr>
-      </w:pPr>
-      <w:r>
-        <w:rPr>
-          <w:rFonts w:ascii="Times New Roman" w:hAnsi="Times New Roman" w:cs="Times New Roman"/>
-          <w:sz w:val="24"/>
-          <w:szCs w:val="24"/>
-        </w:rPr>
-        <w:t xml:space="preserve">We did research and found two options for building java GUI’s -  JavaFX and Swing.  We ended up choosing JavaFX because it was a newer technology, and it appears that JavaFX is becoming more popular in the development community.  </w:t>
-      </w:r>
-    </w:p>
-    <w:p>
-      <w:pPr>
-        <w:spacing w:line="480" w:lineRule="auto"/>
-        <w:jc w:val="both"/>
-        <w:rPr>
-          <w:rFonts w:ascii="Times New Roman" w:hAnsi="Times New Roman" w:cs="Times New Roman"/>
-          <w:sz w:val="24"/>
-          <w:szCs w:val="24"/>
-        </w:rPr>
-      </w:pPr>
-      <w:r>
-        <w:rPr>
-          <w:rFonts w:ascii="Times New Roman" w:hAnsi="Times New Roman" w:cs="Times New Roman"/>
-          <w:sz w:val="24"/>
-          <w:szCs w:val="24"/>
-        </w:rPr>
-        <w:t xml:space="preserve">We had discussions on how we were going to develop our software.  There was a disagreement between writing the code first or writing the tests first.  We ended up with a healthy agreement on using TDD (test driven development).   Our standups were productive.  Our communication throughout via slack, text, google hangouts and in person has been without issue.  We will have </w:t>
-      </w:r>
-      <w:r>
-        <w:rPr>
-          <w:rFonts w:ascii="Times New Roman" w:hAnsi="Times New Roman" w:cs="Times New Roman"/>
-          <w:sz w:val="24"/>
-          <w:szCs w:val="24"/>
-        </w:rPr>
-        <w:lastRenderedPageBreak/>
-        <w:t xml:space="preserve">far more to say once we start writing and pushing code regarding our process.  So far, our process has been without issue.  </w:t>
-      </w:r>
+        <w:t xml:space="preserve">person has been without issue.  We will have far more to say once we start writing and pushing code regarding our process.  So far, our process has been without issue.  </w:t>
+      </w:r>
+    </w:p>
+    <w:p>
+      <w:pPr>
+        <w:spacing w:line="288" w:lineRule="auto"/>
+      </w:pPr>
     </w:p>
     <w:sectPr>
       <w:headerReference w:type="default" r:id="rId9"/>
@@ -3643,7 +2542,7 @@
 </file>
 
 <file path=word/endnotes.xml><?xml version="1.0" encoding="utf-8"?>
-<w:endnotes xmlns:wpc="http://schemas.microsoft.com/office/word/2010/wordprocessingCanvas" xmlns:mo="http://schemas.microsoft.com/office/mac/office/2008/main" xmlns:mc="http://schemas.openxmlformats.org/markup-compatibility/2006" xmlns:mv="urn:schemas-microsoft-com:mac:vml" xmlns:o="urn:schemas-microsoft-com:office:office" xmlns:r="http://schemas.openxmlformats.org/officeDocument/2006/relationships" xmlns:m="http://schemas.openxmlformats.org/officeDocument/2006/math" xmlns:v="urn:schemas-microsoft-com:vml" xmlns:wp14="http://schemas.microsoft.com/office/word/2010/wordprocessingDrawing" xmlns:wp="http://schemas.openxmlformats.org/drawingml/2006/wordprocessingDrawing" xmlns:w10="urn:schemas-microsoft-com:office:word" xmlns:w="http://schemas.openxmlformats.org/wordprocessingml/2006/main" xmlns:w14="http://schemas.microsoft.com/office/word/2010/wordml" xmlns:w15="http://schemas.microsoft.com/office/word/2012/wordml" xmlns:wpg="http://schemas.microsoft.com/office/word/2010/wordprocessingGroup" xmlns:wpi="http://schemas.microsoft.com/office/word/2010/wordprocessingInk" xmlns:wne="http://schemas.microsoft.com/office/word/2006/wordml" xmlns:wps="http://schemas.microsoft.com/office/word/2010/wordprocessingShape" mc:Ignorable="w14 w15 wp14">
+<w:endnotes xmlns:wpc="http://schemas.microsoft.com/office/word/2010/wordprocessingCanvas" xmlns:cx="http://schemas.microsoft.com/office/drawing/2014/chartex" xmlns:cx1="http://schemas.microsoft.com/office/drawing/2015/9/8/chartex" xmlns:mc="http://schemas.openxmlformats.org/markup-compatibility/2006" xmlns:o="urn:schemas-microsoft-com:office:office" xmlns:r="http://schemas.openxmlformats.org/officeDocument/2006/relationships" xmlns:m="http://schemas.openxmlformats.org/officeDocument/2006/math" xmlns:v="urn:schemas-microsoft-com:vml" xmlns:wp14="http://schemas.microsoft.com/office/word/2010/wordprocessingDrawing" xmlns:wp="http://schemas.openxmlformats.org/drawingml/2006/wordprocessingDrawing" xmlns:w10="urn:schemas-microsoft-com:office:word" xmlns:w="http://schemas.openxmlformats.org/wordprocessingml/2006/main" xmlns:w14="http://schemas.microsoft.com/office/word/2010/wordml" xmlns:w15="http://schemas.microsoft.com/office/word/2012/wordml" xmlns:w16se="http://schemas.microsoft.com/office/word/2015/wordml/symex" xmlns:wpg="http://schemas.microsoft.com/office/word/2010/wordprocessingGroup" xmlns:wpi="http://schemas.microsoft.com/office/word/2010/wordprocessingInk" xmlns:wne="http://schemas.microsoft.com/office/word/2006/wordml" xmlns:wps="http://schemas.microsoft.com/office/word/2010/wordprocessingShape" mc:Ignorable="w14 w15 w16se wp14">
   <w:endnote w:type="separator" w:id="-1">
     <w:p>
       <w:pPr>
@@ -3668,7 +2567,7 @@
 </file>
 
 <file path=word/footer1.xml><?xml version="1.0" encoding="utf-8"?>
-<w:ftr xmlns:wpc="http://schemas.microsoft.com/office/word/2010/wordprocessingCanvas" xmlns:mo="http://schemas.microsoft.com/office/mac/office/2008/main" xmlns:mc="http://schemas.openxmlformats.org/markup-compatibility/2006" xmlns:mv="urn:schemas-microsoft-com:mac:vml" xmlns:o="urn:schemas-microsoft-com:office:office" xmlns:r="http://schemas.openxmlformats.org/officeDocument/2006/relationships" xmlns:m="http://schemas.openxmlformats.org/officeDocument/2006/math" xmlns:v="urn:schemas-microsoft-com:vml" xmlns:wp14="http://schemas.microsoft.com/office/word/2010/wordprocessingDrawing" xmlns:wp="http://schemas.openxmlformats.org/drawingml/2006/wordprocessingDrawing" xmlns:w10="urn:schemas-microsoft-com:office:word" xmlns:w="http://schemas.openxmlformats.org/wordprocessingml/2006/main" xmlns:w14="http://schemas.microsoft.com/office/word/2010/wordml" xmlns:w15="http://schemas.microsoft.com/office/word/2012/wordml" xmlns:wpg="http://schemas.microsoft.com/office/word/2010/wordprocessingGroup" xmlns:wpi="http://schemas.microsoft.com/office/word/2010/wordprocessingInk" xmlns:wne="http://schemas.microsoft.com/office/word/2006/wordml" xmlns:wps="http://schemas.microsoft.com/office/word/2010/wordprocessingShape" mc:Ignorable="w14 w15 wp14">
+<w:ftr xmlns:wpc="http://schemas.microsoft.com/office/word/2010/wordprocessingCanvas" xmlns:cx="http://schemas.microsoft.com/office/drawing/2014/chartex" xmlns:cx1="http://schemas.microsoft.com/office/drawing/2015/9/8/chartex" xmlns:mc="http://schemas.openxmlformats.org/markup-compatibility/2006" xmlns:o="urn:schemas-microsoft-com:office:office" xmlns:r="http://schemas.openxmlformats.org/officeDocument/2006/relationships" xmlns:m="http://schemas.openxmlformats.org/officeDocument/2006/math" xmlns:v="urn:schemas-microsoft-com:vml" xmlns:wp14="http://schemas.microsoft.com/office/word/2010/wordprocessingDrawing" xmlns:wp="http://schemas.openxmlformats.org/drawingml/2006/wordprocessingDrawing" xmlns:w10="urn:schemas-microsoft-com:office:word" xmlns:w="http://schemas.openxmlformats.org/wordprocessingml/2006/main" xmlns:w14="http://schemas.microsoft.com/office/word/2010/wordml" xmlns:w15="http://schemas.microsoft.com/office/word/2012/wordml" xmlns:w16se="http://schemas.microsoft.com/office/word/2015/wordml/symex" xmlns:wpg="http://schemas.microsoft.com/office/word/2010/wordprocessingGroup" xmlns:wpi="http://schemas.microsoft.com/office/word/2010/wordprocessingInk" xmlns:wne="http://schemas.microsoft.com/office/word/2006/wordml" xmlns:wps="http://schemas.microsoft.com/office/word/2010/wordprocessingShape" mc:Ignorable="w14 w15 w16se wp14">
   <w:p>
     <w:pPr>
       <w:rPr>
@@ -3683,7 +2582,7 @@
       <mc:AlternateContent>
         <mc:Choice Requires="wps">
           <w:drawing>
-            <wp:anchor distT="0" distB="0" distL="114300" distR="114300" simplePos="0" relativeHeight="251658240" behindDoc="0" locked="0" layoutInCell="1" allowOverlap="1" wp14:anchorId="2440E0EB" wp14:editId="68015D6D">
+            <wp:anchor distT="0" distB="0" distL="114300" distR="114300" simplePos="0" relativeHeight="251658240" behindDoc="0" locked="0" layoutInCell="1" allowOverlap="1" wp14:anchorId="3915E85D" wp14:editId="187FFCCC">
               <wp:simplePos x="0" y="0"/>
               <wp:positionH relativeFrom="margin">
                 <wp:posOffset>2733675</wp:posOffset>
@@ -3793,7 +2692,7 @@
         </mc:Choice>
         <mc:Fallback>
           <w:pict>
-            <v:oval w14:anchorId="2440E0EB" id="Oval 10" o:spid="_x0000_s1026" style="position:absolute;margin-left:215.25pt;margin-top:13.6pt;width:36pt;height:36pt;z-index:251658240;visibility:visible;mso-wrap-style:square;mso-width-percent:0;mso-height-percent:0;mso-wrap-distance-left:9pt;mso-wrap-distance-top:0;mso-wrap-distance-right:9pt;mso-wrap-distance-bottom:0;mso-position-horizontal:absolute;mso-position-horizontal-relative:margin;mso-position-vertical:absolute;mso-position-vertical-relative:bottom-margin-area;mso-width-percent:0;mso-height-percent:0;mso-width-relative:page;mso-height-relative:page;v-text-anchor:middle" o:gfxdata="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" fillcolor="#40618b" stroked="f">
+            <v:oval w14:anchorId="3915E85D" id="Oval 10" o:spid="_x0000_s1026" style="position:absolute;margin-left:215.25pt;margin-top:13.6pt;width:36pt;height:36pt;z-index:251658240;visibility:visible;mso-wrap-style:square;mso-width-percent:0;mso-height-percent:0;mso-wrap-distance-left:9pt;mso-wrap-distance-top:0;mso-wrap-distance-right:9pt;mso-wrap-distance-bottom:0;mso-position-horizontal:absolute;mso-position-horizontal-relative:margin;mso-position-vertical:absolute;mso-position-vertical-relative:bottom-margin-area;mso-width-percent:0;mso-height-percent:0;mso-width-relative:page;mso-height-relative:page;v-text-anchor:middle" o:gfxdata="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" fillcolor="#40618b" stroked="f">
               <v:textbox inset="0,,0">
                 <w:txbxContent>
                   <w:p>
@@ -3859,7 +2758,7 @@
 </file>
 
 <file path=word/footer2.xml><?xml version="1.0" encoding="utf-8"?>
-<w:ftr xmlns:wpc="http://schemas.microsoft.com/office/word/2010/wordprocessingCanvas" xmlns:mo="http://schemas.microsoft.com/office/mac/office/2008/main" xmlns:mc="http://schemas.openxmlformats.org/markup-compatibility/2006" xmlns:mv="urn:schemas-microsoft-com:mac:vml" xmlns:o="urn:schemas-microsoft-com:office:office" xmlns:r="http://schemas.openxmlformats.org/officeDocument/2006/relationships" xmlns:m="http://schemas.openxmlformats.org/officeDocument/2006/math" xmlns:v="urn:schemas-microsoft-com:vml" xmlns:wp14="http://schemas.microsoft.com/office/word/2010/wordprocessingDrawing" xmlns:wp="http://schemas.openxmlformats.org/drawingml/2006/wordprocessingDrawing" xmlns:w10="urn:schemas-microsoft-com:office:word" xmlns:w="http://schemas.openxmlformats.org/wordprocessingml/2006/main" xmlns:w14="http://schemas.microsoft.com/office/word/2010/wordml" xmlns:w15="http://schemas.microsoft.com/office/word/2012/wordml" xmlns:wpg="http://schemas.microsoft.com/office/word/2010/wordprocessingGroup" xmlns:wpi="http://schemas.microsoft.com/office/word/2010/wordprocessingInk" xmlns:wne="http://schemas.microsoft.com/office/word/2006/wordml" xmlns:wps="http://schemas.microsoft.com/office/word/2010/wordprocessingShape" mc:Ignorable="w14 w15 wp14">
+<w:ftr xmlns:wpc="http://schemas.microsoft.com/office/word/2010/wordprocessingCanvas" xmlns:cx="http://schemas.microsoft.com/office/drawing/2014/chartex" xmlns:cx1="http://schemas.microsoft.com/office/drawing/2015/9/8/chartex" xmlns:mc="http://schemas.openxmlformats.org/markup-compatibility/2006" xmlns:o="urn:schemas-microsoft-com:office:office" xmlns:r="http://schemas.openxmlformats.org/officeDocument/2006/relationships" xmlns:m="http://schemas.openxmlformats.org/officeDocument/2006/math" xmlns:v="urn:schemas-microsoft-com:vml" xmlns:wp14="http://schemas.microsoft.com/office/word/2010/wordprocessingDrawing" xmlns:wp="http://schemas.openxmlformats.org/drawingml/2006/wordprocessingDrawing" xmlns:w10="urn:schemas-microsoft-com:office:word" xmlns:w="http://schemas.openxmlformats.org/wordprocessingml/2006/main" xmlns:w14="http://schemas.microsoft.com/office/word/2010/wordml" xmlns:w15="http://schemas.microsoft.com/office/word/2012/wordml" xmlns:w16se="http://schemas.microsoft.com/office/word/2015/wordml/symex" xmlns:wpg="http://schemas.microsoft.com/office/word/2010/wordprocessingGroup" xmlns:wpi="http://schemas.microsoft.com/office/word/2010/wordprocessingInk" xmlns:wne="http://schemas.microsoft.com/office/word/2006/wordml" xmlns:wps="http://schemas.microsoft.com/office/word/2010/wordprocessingShape" mc:Ignorable="w14 w15 w16se wp14">
   <w:p>
     <w:pPr>
       <w:pStyle w:val="Footer"/>
@@ -3928,24 +2827,14 @@
         <w:b/>
         <w:color w:val="E36C0A" w:themeColor="accent6" w:themeShade="BF"/>
       </w:rPr>
-      <w:t xml:space="preserve">Craig </w:t>
+      <w:t>Craig Kodman</w:t>
     </w:r>
-    <w:proofErr w:type="spellStart"/>
-    <w:r>
-      <w:rPr>
-        <w:rFonts w:ascii="Lucida Sans" w:hAnsi="Lucida Sans" w:cs="Consolas"/>
-        <w:b/>
-        <w:color w:val="E36C0A" w:themeColor="accent6" w:themeShade="BF"/>
-      </w:rPr>
-      <w:t>Kodman</w:t>
-    </w:r>
-    <w:proofErr w:type="spellEnd"/>
   </w:p>
 </w:ftr>
 </file>
 
 <file path=word/footnotes.xml><?xml version="1.0" encoding="utf-8"?>
-<w:footnotes xmlns:wpc="http://schemas.microsoft.com/office/word/2010/wordprocessingCanvas" xmlns:mo="http://schemas.microsoft.com/office/mac/office/2008/main" xmlns:mc="http://schemas.openxmlformats.org/markup-compatibility/2006" xmlns:mv="urn:schemas-microsoft-com:mac:vml" xmlns:o="urn:schemas-microsoft-com:office:office" xmlns:r="http://schemas.openxmlformats.org/officeDocument/2006/relationships" xmlns:m="http://schemas.openxmlformats.org/officeDocument/2006/math" xmlns:v="urn:schemas-microsoft-com:vml" xmlns:wp14="http://schemas.microsoft.com/office/word/2010/wordprocessingDrawing" xmlns:wp="http://schemas.openxmlformats.org/drawingml/2006/wordprocessingDrawing" xmlns:w10="urn:schemas-microsoft-com:office:word" xmlns:w="http://schemas.openxmlformats.org/wordprocessingml/2006/main" xmlns:w14="http://schemas.microsoft.com/office/word/2010/wordml" xmlns:w15="http://schemas.microsoft.com/office/word/2012/wordml" xmlns:wpg="http://schemas.microsoft.com/office/word/2010/wordprocessingGroup" xmlns:wpi="http://schemas.microsoft.com/office/word/2010/wordprocessingInk" xmlns:wne="http://schemas.microsoft.com/office/word/2006/wordml" xmlns:wps="http://schemas.microsoft.com/office/word/2010/wordprocessingShape" mc:Ignorable="w14 w15 wp14">
+<w:footnotes xmlns:wpc="http://schemas.microsoft.com/office/word/2010/wordprocessingCanvas" xmlns:cx="http://schemas.microsoft.com/office/drawing/2014/chartex" xmlns:cx1="http://schemas.microsoft.com/office/drawing/2015/9/8/chartex" xmlns:mc="http://schemas.openxmlformats.org/markup-compatibility/2006" xmlns:o="urn:schemas-microsoft-com:office:office" xmlns:r="http://schemas.openxmlformats.org/officeDocument/2006/relationships" xmlns:m="http://schemas.openxmlformats.org/officeDocument/2006/math" xmlns:v="urn:schemas-microsoft-com:vml" xmlns:wp14="http://schemas.microsoft.com/office/word/2010/wordprocessingDrawing" xmlns:wp="http://schemas.openxmlformats.org/drawingml/2006/wordprocessingDrawing" xmlns:w10="urn:schemas-microsoft-com:office:word" xmlns:w="http://schemas.openxmlformats.org/wordprocessingml/2006/main" xmlns:w14="http://schemas.microsoft.com/office/word/2010/wordml" xmlns:w15="http://schemas.microsoft.com/office/word/2012/wordml" xmlns:w16se="http://schemas.microsoft.com/office/word/2015/wordml/symex" xmlns:wpg="http://schemas.microsoft.com/office/word/2010/wordprocessingGroup" xmlns:wpi="http://schemas.microsoft.com/office/word/2010/wordprocessingInk" xmlns:wne="http://schemas.microsoft.com/office/word/2006/wordml" xmlns:wps="http://schemas.microsoft.com/office/word/2010/wordprocessingShape" mc:Ignorable="w14 w15 w16se wp14">
   <w:footnote w:type="separator" w:id="-1">
     <w:p>
       <w:pPr>
@@ -3970,7 +2859,7 @@
 </file>
 
 <file path=word/header1.xml><?xml version="1.0" encoding="utf-8"?>
-<w:hdr xmlns:wpc="http://schemas.microsoft.com/office/word/2010/wordprocessingCanvas" xmlns:mo="http://schemas.microsoft.com/office/mac/office/2008/main" xmlns:mc="http://schemas.openxmlformats.org/markup-compatibility/2006" xmlns:mv="urn:schemas-microsoft-com:mac:vml" xmlns:o="urn:schemas-microsoft-com:office:office" xmlns:r="http://schemas.openxmlformats.org/officeDocument/2006/relationships" xmlns:m="http://schemas.openxmlformats.org/officeDocument/2006/math" xmlns:v="urn:schemas-microsoft-com:vml" xmlns:wp14="http://schemas.microsoft.com/office/word/2010/wordprocessingDrawing" xmlns:wp="http://schemas.openxmlformats.org/drawingml/2006/wordprocessingDrawing" xmlns:w10="urn:schemas-microsoft-com:office:word" xmlns:w="http://schemas.openxmlformats.org/wordprocessingml/2006/main" xmlns:w14="http://schemas.microsoft.com/office/word/2010/wordml" xmlns:w15="http://schemas.microsoft.com/office/word/2012/wordml" xmlns:wpg="http://schemas.microsoft.com/office/word/2010/wordprocessingGroup" xmlns:wpi="http://schemas.microsoft.com/office/word/2010/wordprocessingInk" xmlns:wne="http://schemas.microsoft.com/office/word/2006/wordml" xmlns:wps="http://schemas.microsoft.com/office/word/2010/wordprocessingShape" mc:Ignorable="w14 w15 wp14">
+<w:hdr xmlns:wpc="http://schemas.microsoft.com/office/word/2010/wordprocessingCanvas" xmlns:cx="http://schemas.microsoft.com/office/drawing/2014/chartex" xmlns:cx1="http://schemas.microsoft.com/office/drawing/2015/9/8/chartex" xmlns:mc="http://schemas.openxmlformats.org/markup-compatibility/2006" xmlns:o="urn:schemas-microsoft-com:office:office" xmlns:r="http://schemas.openxmlformats.org/officeDocument/2006/relationships" xmlns:m="http://schemas.openxmlformats.org/officeDocument/2006/math" xmlns:v="urn:schemas-microsoft-com:vml" xmlns:wp14="http://schemas.microsoft.com/office/word/2010/wordprocessingDrawing" xmlns:wp="http://schemas.openxmlformats.org/drawingml/2006/wordprocessingDrawing" xmlns:w10="urn:schemas-microsoft-com:office:word" xmlns:w="http://schemas.openxmlformats.org/wordprocessingml/2006/main" xmlns:w14="http://schemas.microsoft.com/office/word/2010/wordml" xmlns:w15="http://schemas.microsoft.com/office/word/2012/wordml" xmlns:w16se="http://schemas.microsoft.com/office/word/2015/wordml/symex" xmlns:wpg="http://schemas.microsoft.com/office/word/2010/wordprocessingGroup" xmlns:wpi="http://schemas.microsoft.com/office/word/2010/wordprocessingInk" xmlns:wne="http://schemas.microsoft.com/office/word/2006/wordml" xmlns:wps="http://schemas.microsoft.com/office/word/2010/wordprocessingShape" mc:Ignorable="w14 w15 w16se wp14">
   <w:p>
     <w:pPr>
       <w:pStyle w:val="Header"/>
@@ -3986,8 +2875,8 @@
 </file>
 
 <file path=word/numbering.xml><?xml version="1.0" encoding="utf-8"?>
-<w:numbering xmlns:wpc="http://schemas.microsoft.com/office/word/2010/wordprocessingCanvas" xmlns:mo="http://schemas.microsoft.com/office/mac/office/2008/main" xmlns:mc="http://schemas.openxmlformats.org/markup-compatibility/2006" xmlns:mv="urn:schemas-microsoft-com:mac:vml" xmlns:o="urn:schemas-microsoft-com:office:office" xmlns:r="http://schemas.openxmlformats.org/officeDocument/2006/relationships" xmlns:m="http://schemas.openxmlformats.org/officeDocument/2006/math" xmlns:v="urn:schemas-microsoft-com:vml" xmlns:wp14="http://schemas.microsoft.com/office/word/2010/wordprocessingDrawing" xmlns:wp="http://schemas.openxmlformats.org/drawingml/2006/wordprocessingDrawing" xmlns:w10="urn:schemas-microsoft-com:office:word" xmlns:w="http://schemas.openxmlformats.org/wordprocessingml/2006/main" xmlns:w14="http://schemas.microsoft.com/office/word/2010/wordml" xmlns:w15="http://schemas.microsoft.com/office/word/2012/wordml" xmlns:wpg="http://schemas.microsoft.com/office/word/2010/wordprocessingGroup" xmlns:wpi="http://schemas.microsoft.com/office/word/2010/wordprocessingInk" xmlns:wne="http://schemas.microsoft.com/office/word/2006/wordml" xmlns:wps="http://schemas.microsoft.com/office/word/2010/wordprocessingShape" mc:Ignorable="w14 w15 wp14">
-  <w:abstractNum w:abstractNumId="0">
+<w:numbering xmlns:wpc="http://schemas.microsoft.com/office/word/2010/wordprocessingCanvas" xmlns:cx="http://schemas.microsoft.com/office/drawing/2014/chartex" xmlns:cx1="http://schemas.microsoft.com/office/drawing/2015/9/8/chartex" xmlns:mc="http://schemas.openxmlformats.org/markup-compatibility/2006" xmlns:o="urn:schemas-microsoft-com:office:office" xmlns:r="http://schemas.openxmlformats.org/officeDocument/2006/relationships" xmlns:m="http://schemas.openxmlformats.org/officeDocument/2006/math" xmlns:v="urn:schemas-microsoft-com:vml" xmlns:wp14="http://schemas.microsoft.com/office/word/2010/wordprocessingDrawing" xmlns:wp="http://schemas.openxmlformats.org/drawingml/2006/wordprocessingDrawing" xmlns:w10="urn:schemas-microsoft-com:office:word" xmlns:w="http://schemas.openxmlformats.org/wordprocessingml/2006/main" xmlns:w14="http://schemas.microsoft.com/office/word/2010/wordml" xmlns:w15="http://schemas.microsoft.com/office/word/2012/wordml" xmlns:w16se="http://schemas.microsoft.com/office/word/2015/wordml/symex" xmlns:wpg="http://schemas.microsoft.com/office/word/2010/wordprocessingGroup" xmlns:wpi="http://schemas.microsoft.com/office/word/2010/wordprocessingInk" xmlns:wne="http://schemas.microsoft.com/office/word/2006/wordml" xmlns:wps="http://schemas.microsoft.com/office/word/2010/wordprocessingShape" mc:Ignorable="w14 w15 w16se wp14">
+  <w:abstractNum w:abstractNumId="0" w15:restartNumberingAfterBreak="0">
     <w:nsid w:val="304D38B5"/>
     <w:multiLevelType w:val="hybridMultilevel"/>
     <w:tmpl w:val="774ACF92"/>
@@ -4100,7 +2989,7 @@
       </w:rPr>
     </w:lvl>
   </w:abstractNum>
-  <w:abstractNum w:abstractNumId="1">
+  <w:abstractNum w:abstractNumId="1" w15:restartNumberingAfterBreak="0">
     <w:nsid w:val="345B4A75"/>
     <w:multiLevelType w:val="hybridMultilevel"/>
     <w:tmpl w:val="E8A823DC"/>
@@ -4189,7 +3078,185 @@
       </w:pPr>
     </w:lvl>
   </w:abstractNum>
-  <w:abstractNum w:abstractNumId="2">
+  <w:abstractNum w:abstractNumId="2" w15:restartNumberingAfterBreak="0">
+    <w:nsid w:val="406D621A"/>
+    <w:multiLevelType w:val="hybridMultilevel"/>
+    <w:tmpl w:val="71F67802"/>
+    <w:lvl w:ilvl="0" w:tplc="04090011">
+      <w:start w:val="1"/>
+      <w:numFmt w:val="decimal"/>
+      <w:lvlText w:val="%1)"/>
+      <w:lvlJc w:val="left"/>
+      <w:pPr>
+        <w:ind w:left="720" w:hanging="360"/>
+      </w:pPr>
+      <w:rPr>
+        <w:rFonts w:ascii="Times New Roman" w:hAnsi="Times New Roman" w:hint="default"/>
+      </w:rPr>
+    </w:lvl>
+    <w:lvl w:ilvl="1" w:tplc="04090019" w:tentative="1">
+      <w:start w:val="1"/>
+      <w:numFmt w:val="lowerLetter"/>
+      <w:lvlText w:val="%2."/>
+      <w:lvlJc w:val="left"/>
+      <w:pPr>
+        <w:ind w:left="1440" w:hanging="360"/>
+      </w:pPr>
+    </w:lvl>
+    <w:lvl w:ilvl="2" w:tplc="0409001B" w:tentative="1">
+      <w:start w:val="1"/>
+      <w:numFmt w:val="lowerRoman"/>
+      <w:lvlText w:val="%3."/>
+      <w:lvlJc w:val="right"/>
+      <w:pPr>
+        <w:ind w:left="2160" w:hanging="180"/>
+      </w:pPr>
+    </w:lvl>
+    <w:lvl w:ilvl="3" w:tplc="0409000F" w:tentative="1">
+      <w:start w:val="1"/>
+      <w:numFmt w:val="decimal"/>
+      <w:lvlText w:val="%4."/>
+      <w:lvlJc w:val="left"/>
+      <w:pPr>
+        <w:ind w:left="2880" w:hanging="360"/>
+      </w:pPr>
+    </w:lvl>
+    <w:lvl w:ilvl="4" w:tplc="04090019" w:tentative="1">
+      <w:start w:val="1"/>
+      <w:numFmt w:val="lowerLetter"/>
+      <w:lvlText w:val="%5."/>
+      <w:lvlJc w:val="left"/>
+      <w:pPr>
+        <w:ind w:left="3600" w:hanging="360"/>
+      </w:pPr>
+    </w:lvl>
+    <w:lvl w:ilvl="5" w:tplc="0409001B" w:tentative="1">
+      <w:start w:val="1"/>
+      <w:numFmt w:val="lowerRoman"/>
+      <w:lvlText w:val="%6."/>
+      <w:lvlJc w:val="right"/>
+      <w:pPr>
+        <w:ind w:left="4320" w:hanging="180"/>
+      </w:pPr>
+    </w:lvl>
+    <w:lvl w:ilvl="6" w:tplc="0409000F" w:tentative="1">
+      <w:start w:val="1"/>
+      <w:numFmt w:val="decimal"/>
+      <w:lvlText w:val="%7."/>
+      <w:lvlJc w:val="left"/>
+      <w:pPr>
+        <w:ind w:left="5040" w:hanging="360"/>
+      </w:pPr>
+    </w:lvl>
+    <w:lvl w:ilvl="7" w:tplc="04090019" w:tentative="1">
+      <w:start w:val="1"/>
+      <w:numFmt w:val="lowerLetter"/>
+      <w:lvlText w:val="%8."/>
+      <w:lvlJc w:val="left"/>
+      <w:pPr>
+        <w:ind w:left="5760" w:hanging="360"/>
+      </w:pPr>
+    </w:lvl>
+    <w:lvl w:ilvl="8" w:tplc="0409001B" w:tentative="1">
+      <w:start w:val="1"/>
+      <w:numFmt w:val="lowerRoman"/>
+      <w:lvlText w:val="%9."/>
+      <w:lvlJc w:val="right"/>
+      <w:pPr>
+        <w:ind w:left="6480" w:hanging="180"/>
+      </w:pPr>
+    </w:lvl>
+  </w:abstractNum>
+  <w:abstractNum w:abstractNumId="3" w15:restartNumberingAfterBreak="0">
+    <w:nsid w:val="423E75CD"/>
+    <w:multiLevelType w:val="hybridMultilevel"/>
+    <w:tmpl w:val="7D2A5860"/>
+    <w:lvl w:ilvl="0" w:tplc="04090011">
+      <w:start w:val="1"/>
+      <w:numFmt w:val="decimal"/>
+      <w:lvlText w:val="%1)"/>
+      <w:lvlJc w:val="left"/>
+      <w:pPr>
+        <w:ind w:left="720" w:hanging="360"/>
+      </w:pPr>
+      <w:rPr>
+        <w:rFonts w:hint="default"/>
+      </w:rPr>
+    </w:lvl>
+    <w:lvl w:ilvl="1" w:tplc="04090019" w:tentative="1">
+      <w:start w:val="1"/>
+      <w:numFmt w:val="lowerLetter"/>
+      <w:lvlText w:val="%2."/>
+      <w:lvlJc w:val="left"/>
+      <w:pPr>
+        <w:ind w:left="1440" w:hanging="360"/>
+      </w:pPr>
+    </w:lvl>
+    <w:lvl w:ilvl="2" w:tplc="0409001B" w:tentative="1">
+      <w:start w:val="1"/>
+      <w:numFmt w:val="lowerRoman"/>
+      <w:lvlText w:val="%3."/>
+      <w:lvlJc w:val="right"/>
+      <w:pPr>
+        <w:ind w:left="2160" w:hanging="180"/>
+      </w:pPr>
+    </w:lvl>
+    <w:lvl w:ilvl="3" w:tplc="0409000F" w:tentative="1">
+      <w:start w:val="1"/>
+      <w:numFmt w:val="decimal"/>
+      <w:lvlText w:val="%4."/>
+      <w:lvlJc w:val="left"/>
+      <w:pPr>
+        <w:ind w:left="2880" w:hanging="360"/>
+      </w:pPr>
+    </w:lvl>
+    <w:lvl w:ilvl="4" w:tplc="04090019" w:tentative="1">
+      <w:start w:val="1"/>
+      <w:numFmt w:val="lowerLetter"/>
+      <w:lvlText w:val="%5."/>
+      <w:lvlJc w:val="left"/>
+      <w:pPr>
+        <w:ind w:left="3600" w:hanging="360"/>
+      </w:pPr>
+    </w:lvl>
+    <w:lvl w:ilvl="5" w:tplc="0409001B" w:tentative="1">
+      <w:start w:val="1"/>
+      <w:numFmt w:val="lowerRoman"/>
+      <w:lvlText w:val="%6."/>
+      <w:lvlJc w:val="right"/>
+      <w:pPr>
+        <w:ind w:left="4320" w:hanging="180"/>
+      </w:pPr>
+    </w:lvl>
+    <w:lvl w:ilvl="6" w:tplc="0409000F" w:tentative="1">
+      <w:start w:val="1"/>
+      <w:numFmt w:val="decimal"/>
+      <w:lvlText w:val="%7."/>
+      <w:lvlJc w:val="left"/>
+      <w:pPr>
+        <w:ind w:left="5040" w:hanging="360"/>
+      </w:pPr>
+    </w:lvl>
+    <w:lvl w:ilvl="7" w:tplc="04090019" w:tentative="1">
+      <w:start w:val="1"/>
+      <w:numFmt w:val="lowerLetter"/>
+      <w:lvlText w:val="%8."/>
+      <w:lvlJc w:val="left"/>
+      <w:pPr>
+        <w:ind w:left="5760" w:hanging="360"/>
+      </w:pPr>
+    </w:lvl>
+    <w:lvl w:ilvl="8" w:tplc="0409001B" w:tentative="1">
+      <w:start w:val="1"/>
+      <w:numFmt w:val="lowerRoman"/>
+      <w:lvlText w:val="%9."/>
+      <w:lvlJc w:val="right"/>
+      <w:pPr>
+        <w:ind w:left="6480" w:hanging="180"/>
+      </w:pPr>
+    </w:lvl>
+  </w:abstractNum>
+  <w:abstractNum w:abstractNumId="4" w15:restartNumberingAfterBreak="0">
     <w:nsid w:val="4F4B2C67"/>
     <w:multiLevelType w:val="hybridMultilevel"/>
     <w:tmpl w:val="2458CEFE"/>
@@ -4301,7 +3368,7 @@
       </w:rPr>
     </w:lvl>
   </w:abstractNum>
-  <w:abstractNum w:abstractNumId="3">
+  <w:abstractNum w:abstractNumId="5" w15:restartNumberingAfterBreak="0">
     <w:nsid w:val="541D3288"/>
     <w:multiLevelType w:val="hybridMultilevel"/>
     <w:tmpl w:val="F054570E"/>
@@ -4414,7 +3481,7 @@
       </w:rPr>
     </w:lvl>
   </w:abstractNum>
-  <w:abstractNum w:abstractNumId="4">
+  <w:abstractNum w:abstractNumId="6" w15:restartNumberingAfterBreak="0">
     <w:nsid w:val="5BF041F7"/>
     <w:multiLevelType w:val="hybridMultilevel"/>
     <w:tmpl w:val="1512C982"/>
@@ -4503,7 +3570,7 @@
       </w:pPr>
     </w:lvl>
   </w:abstractNum>
-  <w:abstractNum w:abstractNumId="5">
+  <w:abstractNum w:abstractNumId="7" w15:restartNumberingAfterBreak="0">
     <w:nsid w:val="69634E28"/>
     <w:multiLevelType w:val="hybridMultilevel"/>
     <w:tmpl w:val="11207644"/>
@@ -4617,7 +3684,7 @@
       </w:rPr>
     </w:lvl>
   </w:abstractNum>
-  <w:abstractNum w:abstractNumId="6">
+  <w:abstractNum w:abstractNumId="8" w15:restartNumberingAfterBreak="0">
     <w:nsid w:val="6A6F005A"/>
     <w:multiLevelType w:val="hybridMultilevel"/>
     <w:tmpl w:val="4AEA8278"/>
@@ -4627,7 +3694,7 @@
       <w:lvlText w:val="%1)"/>
       <w:lvlJc w:val="left"/>
       <w:pPr>
-        <w:ind w:left="720" w:hanging="360"/>
+        <w:ind w:left="5400" w:hanging="360"/>
       </w:pPr>
     </w:lvl>
     <w:lvl w:ilvl="1" w:tplc="04090019" w:tentative="1">
@@ -4703,7 +3770,7 @@
       </w:pPr>
     </w:lvl>
   </w:abstractNum>
-  <w:abstractNum w:abstractNumId="7">
+  <w:abstractNum w:abstractNumId="9" w15:restartNumberingAfterBreak="0">
     <w:nsid w:val="6C2223AD"/>
     <w:multiLevelType w:val="hybridMultilevel"/>
     <w:tmpl w:val="51B0649A"/>
@@ -4793,34 +3860,40 @@
     </w:lvl>
   </w:abstractNum>
   <w:num w:numId="1">
-    <w:abstractNumId w:val="4"/>
+    <w:abstractNumId w:val="6"/>
   </w:num>
   <w:num w:numId="2">
     <w:abstractNumId w:val="1"/>
   </w:num>
   <w:num w:numId="3">
-    <w:abstractNumId w:val="7"/>
+    <w:abstractNumId w:val="9"/>
   </w:num>
   <w:num w:numId="4">
-    <w:abstractNumId w:val="3"/>
+    <w:abstractNumId w:val="5"/>
   </w:num>
   <w:num w:numId="5">
     <w:abstractNumId w:val="0"/>
   </w:num>
   <w:num w:numId="6">
-    <w:abstractNumId w:val="6"/>
+    <w:abstractNumId w:val="8"/>
   </w:num>
   <w:num w:numId="7">
-    <w:abstractNumId w:val="5"/>
+    <w:abstractNumId w:val="7"/>
   </w:num>
   <w:num w:numId="8">
+    <w:abstractNumId w:val="4"/>
+  </w:num>
+  <w:num w:numId="9">
+    <w:abstractNumId w:val="3"/>
+  </w:num>
+  <w:num w:numId="10">
     <w:abstractNumId w:val="2"/>
   </w:num>
 </w:numbering>
 </file>
 
 <file path=word/styles.xml><?xml version="1.0" encoding="utf-8"?>
-<w:styles xmlns:mc="http://schemas.openxmlformats.org/markup-compatibility/2006" xmlns:r="http://schemas.openxmlformats.org/officeDocument/2006/relationships" xmlns:w="http://schemas.openxmlformats.org/wordprocessingml/2006/main" xmlns:w14="http://schemas.microsoft.com/office/word/2010/wordml" xmlns:w15="http://schemas.microsoft.com/office/word/2012/wordml" mc:Ignorable="w14 w15">
+<w:styles xmlns:mc="http://schemas.openxmlformats.org/markup-compatibility/2006" xmlns:r="http://schemas.openxmlformats.org/officeDocument/2006/relationships" xmlns:w="http://schemas.openxmlformats.org/wordprocessingml/2006/main" xmlns:w14="http://schemas.microsoft.com/office/word/2010/wordml" xmlns:w15="http://schemas.microsoft.com/office/word/2012/wordml" xmlns:w16se="http://schemas.microsoft.com/office/word/2015/wordml/symex" mc:Ignorable="w14 w15 w16se">
   <w:docDefaults>
     <w:rPrDefault>
       <w:rPr>
@@ -4836,7 +3909,7 @@
       </w:pPr>
     </w:pPrDefault>
   </w:docDefaults>
-  <w:latentStyles w:defLockedState="0" w:defUIPriority="99" w:defSemiHidden="0" w:defUnhideWhenUsed="0" w:defQFormat="0" w:count="382">
+  <w:latentStyles w:defLockedState="0" w:defUIPriority="99" w:defSemiHidden="0" w:defUnhideWhenUsed="0" w:defQFormat="0" w:count="371">
     <w:lsdException w:name="Normal" w:uiPriority="0" w:qFormat="1"/>
     <w:lsdException w:name="heading 1" w:uiPriority="9" w:qFormat="1"/>
     <w:lsdException w:name="heading 2" w:semiHidden="1" w:uiPriority="9" w:unhideWhenUsed="1" w:qFormat="1"/>
@@ -5208,8 +4281,6 @@
     <w:lsdException w:name="List Table 5 Dark Accent 6" w:uiPriority="50"/>
     <w:lsdException w:name="List Table 6 Colorful Accent 6" w:uiPriority="51"/>
     <w:lsdException w:name="List Table 7 Colorful Accent 6" w:uiPriority="52"/>
-    <w:lsdException w:name="Mention" w:semiHidden="1" w:unhideWhenUsed="1"/>
-    <w:lsdException w:name="Smart Hyperlink" w:semiHidden="1" w:unhideWhenUsed="1"/>
   </w:latentStyles>
   <w:style w:type="paragraph" w:default="1" w:styleId="Normal">
     <w:name w:val="Normal"/>
@@ -5236,6 +4307,28 @@
       <w:color w:val="365F91" w:themeColor="accent1" w:themeShade="BF"/>
       <w:sz w:val="28"/>
       <w:szCs w:val="28"/>
+    </w:rPr>
+  </w:style>
+  <w:style w:type="paragraph" w:styleId="Heading2">
+    <w:name w:val="heading 2"/>
+    <w:basedOn w:val="Normal"/>
+    <w:next w:val="Normal"/>
+    <w:link w:val="Heading2Char"/>
+    <w:uiPriority w:val="9"/>
+    <w:unhideWhenUsed/>
+    <w:qFormat/>
+    <w:rsid w:val="00604D92"/>
+    <w:pPr>
+      <w:keepNext/>
+      <w:keepLines/>
+      <w:spacing w:before="40" w:after="0"/>
+      <w:outlineLvl w:val="1"/>
+    </w:pPr>
+    <w:rPr>
+      <w:rFonts w:asciiTheme="majorHAnsi" w:eastAsiaTheme="majorEastAsia" w:hAnsiTheme="majorHAnsi" w:cstheme="majorBidi"/>
+      <w:color w:val="365F91" w:themeColor="accent1" w:themeShade="BF"/>
+      <w:sz w:val="26"/>
+      <w:szCs w:val="26"/>
     </w:rPr>
   </w:style>
   <w:style w:type="character" w:default="1" w:styleId="DefaultParagraphFont">
@@ -5344,7 +4437,6 @@
       <w:spacing w:after="0" w:line="240" w:lineRule="auto"/>
     </w:pPr>
     <w:tblPr>
-      <w:tblInd w:w="0" w:type="dxa"/>
       <w:tblBorders>
         <w:top w:val="single" w:sz="4" w:space="0" w:color="auto"/>
         <w:left w:val="single" w:sz="4" w:space="0" w:color="auto"/>
@@ -5353,12 +4445,6 @@
         <w:insideH w:val="single" w:sz="4" w:space="0" w:color="auto"/>
         <w:insideV w:val="single" w:sz="4" w:space="0" w:color="auto"/>
       </w:tblBorders>
-      <w:tblCellMar>
-        <w:top w:w="0" w:type="dxa"/>
-        <w:left w:w="108" w:type="dxa"/>
-        <w:bottom w:w="0" w:type="dxa"/>
-        <w:right w:w="108" w:type="dxa"/>
-      </w:tblCellMar>
     </w:tblPr>
   </w:style>
   <w:style w:type="paragraph" w:styleId="ListParagraph">
@@ -5425,6 +4511,85 @@
     <w:rPr>
       <w:color w:val="0000FF" w:themeColor="hyperlink"/>
       <w:u w:val="single"/>
+    </w:rPr>
+  </w:style>
+  <w:style w:type="paragraph" w:styleId="Subtitle">
+    <w:name w:val="Subtitle"/>
+    <w:basedOn w:val="Normal"/>
+    <w:next w:val="Normal"/>
+    <w:link w:val="SubtitleChar"/>
+    <w:uiPriority w:val="11"/>
+    <w:qFormat/>
+    <w:rsid w:val="00604D92"/>
+    <w:pPr>
+      <w:numPr>
+        <w:ilvl w:val="1"/>
+      </w:numPr>
+      <w:spacing w:after="160"/>
+    </w:pPr>
+    <w:rPr>
+      <w:rFonts w:asciiTheme="minorHAnsi" w:eastAsiaTheme="minorEastAsia" w:hAnsiTheme="minorHAnsi"/>
+      <w:color w:val="5A5A5A" w:themeColor="text1" w:themeTint="A5"/>
+      <w:spacing w:val="15"/>
+    </w:rPr>
+  </w:style>
+  <w:style w:type="character" w:customStyle="1" w:styleId="SubtitleChar">
+    <w:name w:val="Subtitle Char"/>
+    <w:basedOn w:val="DefaultParagraphFont"/>
+    <w:link w:val="Subtitle"/>
+    <w:uiPriority w:val="11"/>
+    <w:rsid w:val="00604D92"/>
+    <w:rPr>
+      <w:rFonts w:asciiTheme="minorHAnsi" w:eastAsiaTheme="minorEastAsia" w:hAnsiTheme="minorHAnsi"/>
+      <w:color w:val="5A5A5A" w:themeColor="text1" w:themeTint="A5"/>
+      <w:spacing w:val="15"/>
+    </w:rPr>
+  </w:style>
+  <w:style w:type="paragraph" w:styleId="Title">
+    <w:name w:val="Title"/>
+    <w:basedOn w:val="Normal"/>
+    <w:next w:val="Normal"/>
+    <w:link w:val="TitleChar"/>
+    <w:uiPriority w:val="10"/>
+    <w:qFormat/>
+    <w:rsid w:val="00604D92"/>
+    <w:pPr>
+      <w:spacing w:after="0" w:line="240" w:lineRule="auto"/>
+      <w:contextualSpacing/>
+    </w:pPr>
+    <w:rPr>
+      <w:rFonts w:asciiTheme="majorHAnsi" w:eastAsiaTheme="majorEastAsia" w:hAnsiTheme="majorHAnsi" w:cstheme="majorBidi"/>
+      <w:spacing w:val="-10"/>
+      <w:kern w:val="28"/>
+      <w:sz w:val="56"/>
+      <w:szCs w:val="56"/>
+    </w:rPr>
+  </w:style>
+  <w:style w:type="character" w:customStyle="1" w:styleId="TitleChar">
+    <w:name w:val="Title Char"/>
+    <w:basedOn w:val="DefaultParagraphFont"/>
+    <w:link w:val="Title"/>
+    <w:uiPriority w:val="10"/>
+    <w:rsid w:val="00604D92"/>
+    <w:rPr>
+      <w:rFonts w:asciiTheme="majorHAnsi" w:eastAsiaTheme="majorEastAsia" w:hAnsiTheme="majorHAnsi" w:cstheme="majorBidi"/>
+      <w:spacing w:val="-10"/>
+      <w:kern w:val="28"/>
+      <w:sz w:val="56"/>
+      <w:szCs w:val="56"/>
+    </w:rPr>
+  </w:style>
+  <w:style w:type="character" w:customStyle="1" w:styleId="Heading2Char">
+    <w:name w:val="Heading 2 Char"/>
+    <w:basedOn w:val="DefaultParagraphFont"/>
+    <w:link w:val="Heading2"/>
+    <w:uiPriority w:val="9"/>
+    <w:rsid w:val="00604D92"/>
+    <w:rPr>
+      <w:rFonts w:asciiTheme="majorHAnsi" w:eastAsiaTheme="majorEastAsia" w:hAnsiTheme="majorHAnsi" w:cstheme="majorBidi"/>
+      <w:color w:val="365F91" w:themeColor="accent1" w:themeShade="BF"/>
+      <w:sz w:val="26"/>
+      <w:szCs w:val="26"/>
     </w:rPr>
   </w:style>
 </w:styles>
@@ -5739,7 +4904,7 @@
 </file>
 
 <file path=customXml/itemProps2.xml><?xml version="1.0" encoding="utf-8"?>
-<ds:datastoreItem xmlns:ds="http://schemas.openxmlformats.org/officeDocument/2006/customXml" ds:itemID="{0FCBE6C7-436F-B042-B724-80BCAFCDE004}">
+<ds:datastoreItem xmlns:ds="http://schemas.openxmlformats.org/officeDocument/2006/customXml" ds:itemID="{B41CE8BF-776B-4BAA-91A5-E7BAF15FC6E1}">
   <ds:schemaRefs>
     <ds:schemaRef ds:uri="http://schemas.openxmlformats.org/officeDocument/2006/bibliography"/>
   </ds:schemaRefs>
